--- a/TS-Padam/TS-4.4/TS 4.4 Sanskrit Pada Paatam Corrections.docx
+++ b/TS-Padam/TS-4.4/TS 4.4 Sanskrit Pada Paatam Corrections.docx
@@ -1,6 +1,6 @@
 
 <file path=word/document.xml><?xml version="1.0" encoding="utf-8"?>
-<w:document xmlns:wpc="http://schemas.microsoft.com/office/word/2010/wordprocessingCanvas" xmlns:cx="http://schemas.microsoft.com/office/drawing/2014/chartex" xmlns:cx1="http://schemas.microsoft.com/office/drawing/2015/9/8/chartex" xmlns:mc="http://schemas.openxmlformats.org/markup-compatibility/2006" xmlns:o="urn:schemas-microsoft-com:office:office" xmlns:r="http://schemas.openxmlformats.org/officeDocument/2006/relationships" xmlns:m="http://schemas.openxmlformats.org/officeDocument/2006/math" xmlns:v="urn:schemas-microsoft-com:vml" xmlns:wp14="http://schemas.microsoft.com/office/word/2010/wordprocessingDrawing" xmlns:wp="http://schemas.openxmlformats.org/drawingml/2006/wordprocessingDrawing" xmlns:w10="urn:schemas-microsoft-com:office:word" xmlns:w="http://schemas.openxmlformats.org/wordprocessingml/2006/main" xmlns:w14="http://schemas.microsoft.com/office/word/2010/wordml" xmlns:w15="http://schemas.microsoft.com/office/word/2012/wordml" xmlns:w16se="http://schemas.microsoft.com/office/word/2015/wordml/symex" xmlns:wpg="http://schemas.microsoft.com/office/word/2010/wordprocessingGroup" xmlns:wpi="http://schemas.microsoft.com/office/word/2010/wordprocessingInk" xmlns:wne="http://schemas.microsoft.com/office/word/2006/wordml" xmlns:wps="http://schemas.microsoft.com/office/word/2010/wordprocessingShape" mc:Ignorable="w14 w15 w16se wp14">
+<w:document xmlns:wpc="http://schemas.microsoft.com/office/word/2010/wordprocessingCanvas" xmlns:cx="http://schemas.microsoft.com/office/drawing/2014/chartex" xmlns:cx1="http://schemas.microsoft.com/office/drawing/2015/9/8/chartex" xmlns:cx2="http://schemas.microsoft.com/office/drawing/2015/10/21/chartex" xmlns:cx3="http://schemas.microsoft.com/office/drawing/2016/5/9/chartex" xmlns:cx4="http://schemas.microsoft.com/office/drawing/2016/5/10/chartex" xmlns:cx5="http://schemas.microsoft.com/office/drawing/2016/5/11/chartex" xmlns:cx6="http://schemas.microsoft.com/office/drawing/2016/5/12/chartex" xmlns:cx7="http://schemas.microsoft.com/office/drawing/2016/5/13/chartex" xmlns:cx8="http://schemas.microsoft.com/office/drawing/2016/5/14/chartex" xmlns:mc="http://schemas.openxmlformats.org/markup-compatibility/2006" xmlns:aink="http://schemas.microsoft.com/office/drawing/2016/ink" xmlns:am3d="http://schemas.microsoft.com/office/drawing/2017/model3d" xmlns:o="urn:schemas-microsoft-com:office:office" xmlns:r="http://schemas.openxmlformats.org/officeDocument/2006/relationships" xmlns:m="http://schemas.openxmlformats.org/officeDocument/2006/math" xmlns:v="urn:schemas-microsoft-com:vml" xmlns:wp14="http://schemas.microsoft.com/office/word/2010/wordprocessingDrawing" xmlns:wp="http://schemas.openxmlformats.org/drawingml/2006/wordprocessingDrawing" xmlns:w10="urn:schemas-microsoft-com:office:word" xmlns:w="http://schemas.openxmlformats.org/wordprocessingml/2006/main" xmlns:w14="http://schemas.microsoft.com/office/word/2010/wordml" xmlns:w15="http://schemas.microsoft.com/office/word/2012/wordml" xmlns:w16cex="http://schemas.microsoft.com/office/word/2018/wordml/cex" xmlns:w16cid="http://schemas.microsoft.com/office/word/2016/wordml/cid" xmlns:w16="http://schemas.microsoft.com/office/word/2018/wordml" xmlns:w16sdtdh="http://schemas.microsoft.com/office/word/2020/wordml/sdtdatahash" xmlns:w16se="http://schemas.microsoft.com/office/word/2015/wordml/symex" xmlns:wpg="http://schemas.microsoft.com/office/word/2010/wordprocessingGroup" xmlns:wpi="http://schemas.microsoft.com/office/word/2010/wordprocessingInk" xmlns:wne="http://schemas.microsoft.com/office/word/2006/wordml" xmlns:wps="http://schemas.microsoft.com/office/word/2010/wordprocessingShape" mc:Ignorable="w14 w15 w16se w16cid w16 w16cex w16sdtdh wp14">
   <w:body>
     <w:p>
       <w:pPr>
@@ -21,51 +21,7 @@
           <w:szCs w:val="32"/>
           <w:u w:val="single"/>
         </w:rPr>
-        <w:t xml:space="preserve">TS </w:t>
-      </w:r>
-      <w:proofErr w:type="spellStart"/>
-      <w:r>
-        <w:rPr>
-          <w:b/>
-          <w:bCs/>
-          <w:sz w:val="32"/>
-          <w:szCs w:val="32"/>
-          <w:u w:val="single"/>
-        </w:rPr>
-        <w:t>Pada</w:t>
-      </w:r>
-      <w:proofErr w:type="spellEnd"/>
-      <w:r>
-        <w:rPr>
-          <w:b/>
-          <w:bCs/>
-          <w:sz w:val="32"/>
-          <w:szCs w:val="32"/>
-          <w:u w:val="single"/>
-        </w:rPr>
-        <w:t xml:space="preserve"> </w:t>
-      </w:r>
-      <w:proofErr w:type="spellStart"/>
-      <w:r>
-        <w:rPr>
-          <w:b/>
-          <w:bCs/>
-          <w:sz w:val="32"/>
-          <w:szCs w:val="32"/>
-          <w:u w:val="single"/>
-        </w:rPr>
-        <w:t>Paatam</w:t>
-      </w:r>
-      <w:proofErr w:type="spellEnd"/>
-      <w:r>
-        <w:rPr>
-          <w:b/>
-          <w:bCs/>
-          <w:sz w:val="32"/>
-          <w:szCs w:val="32"/>
-          <w:u w:val="single"/>
-        </w:rPr>
-        <w:t xml:space="preserve"> – TS 4.4 </w:t>
+        <w:t xml:space="preserve">TS Pada Paatam – TS 4.4 </w:t>
       </w:r>
       <w:r>
         <w:rPr>
@@ -156,12 +112,16 @@
               <w:spacing w:before="0" w:line="240" w:lineRule="auto"/>
               <w:jc w:val="center"/>
               <w:rPr>
+                <w:b/>
+                <w:bCs/>
                 <w:sz w:val="32"/>
                 <w:szCs w:val="32"/>
               </w:rPr>
             </w:pPr>
             <w:r>
               <w:rPr>
+                <w:b/>
+                <w:bCs/>
                 <w:sz w:val="32"/>
                 <w:szCs w:val="32"/>
               </w:rPr>
@@ -173,12 +133,16 @@
               <w:spacing w:before="0" w:line="240" w:lineRule="auto"/>
               <w:jc w:val="center"/>
               <w:rPr>
+                <w:b/>
+                <w:bCs/>
                 <w:sz w:val="32"/>
                 <w:szCs w:val="32"/>
               </w:rPr>
             </w:pPr>
             <w:r>
               <w:rPr>
+                <w:b/>
+                <w:bCs/>
                 <w:sz w:val="32"/>
                 <w:szCs w:val="32"/>
               </w:rPr>
@@ -195,12 +159,16 @@
               <w:spacing w:before="0" w:line="240" w:lineRule="auto"/>
               <w:jc w:val="center"/>
               <w:rPr>
+                <w:b/>
+                <w:bCs/>
                 <w:sz w:val="32"/>
                 <w:szCs w:val="32"/>
               </w:rPr>
             </w:pPr>
             <w:r>
               <w:rPr>
+                <w:b/>
+                <w:bCs/>
                 <w:sz w:val="32"/>
                 <w:szCs w:val="32"/>
               </w:rPr>
@@ -218,12 +186,16 @@
               <w:ind w:right="-18"/>
               <w:jc w:val="center"/>
               <w:rPr>
+                <w:b/>
+                <w:bCs/>
                 <w:sz w:val="32"/>
                 <w:szCs w:val="32"/>
               </w:rPr>
             </w:pPr>
             <w:r>
               <w:rPr>
+                <w:b/>
+                <w:bCs/>
                 <w:sz w:val="32"/>
                 <w:szCs w:val="32"/>
               </w:rPr>
@@ -321,7 +293,6 @@
               </w:rPr>
               <w:t xml:space="preserve"> - </w:t>
             </w:r>
-            <w:proofErr w:type="spellStart"/>
             <w:r>
               <w:rPr>
                 <w:rFonts w:cs="Latha"/>
@@ -332,7 +303,6 @@
               </w:rPr>
               <w:t>Padam</w:t>
             </w:r>
-            <w:proofErr w:type="spellEnd"/>
             <w:r>
               <w:rPr>
                 <w:rFonts w:cs="Latha"/>
@@ -355,7 +325,6 @@
                 <w:lang w:bidi="ta-IN"/>
               </w:rPr>
             </w:pPr>
-            <w:proofErr w:type="spellStart"/>
             <w:r>
               <w:rPr>
                 <w:rFonts w:cs="Latha"/>
@@ -366,7 +335,6 @@
               </w:rPr>
               <w:t>Padam</w:t>
             </w:r>
-            <w:proofErr w:type="spellEnd"/>
             <w:r>
               <w:rPr>
                 <w:rFonts w:cs="Latha"/>
@@ -399,27 +367,15 @@
                 <w:lang w:bidi="ta-IN"/>
               </w:rPr>
             </w:pPr>
-            <w:proofErr w:type="spellStart"/>
-            <w:r>
-              <w:rPr>
-                <w:rFonts w:cs="Latha"/>
-                <w:b/>
-                <w:sz w:val="28"/>
-                <w:szCs w:val="28"/>
-                <w:lang w:bidi="ta-IN"/>
-              </w:rPr>
-              <w:t>Panchaati</w:t>
-            </w:r>
-            <w:proofErr w:type="spellEnd"/>
-            <w:r>
-              <w:rPr>
-                <w:rFonts w:cs="Latha"/>
-                <w:b/>
-                <w:sz w:val="28"/>
-                <w:szCs w:val="28"/>
-                <w:lang w:bidi="ta-IN"/>
-              </w:rPr>
-              <w:t xml:space="preserve"> No. - </w:t>
+            <w:r>
+              <w:rPr>
+                <w:rFonts w:cs="Latha"/>
+                <w:b/>
+                <w:sz w:val="28"/>
+                <w:szCs w:val="28"/>
+                <w:lang w:bidi="ta-IN"/>
+              </w:rPr>
+              <w:t xml:space="preserve">Panchaati No. - </w:t>
             </w:r>
             <w:r>
               <w:rPr>
@@ -754,8 +710,6 @@
               </w:rPr>
               <w:t>rÉÈ</w:t>
             </w:r>
-            <w:bookmarkStart w:id="0" w:name="_GoBack"/>
-            <w:bookmarkEnd w:id="0"/>
             <w:r>
               <w:rPr>
                 <w:rFonts w:ascii="BRH Devanagari Extra" w:hAnsi="BRH Devanagari Extra" w:cs="BRH Devanagari Extra"/>
@@ -808,51 +762,7 @@
           <w:szCs w:val="32"/>
           <w:u w:val="single"/>
         </w:rPr>
-        <w:t xml:space="preserve">TS </w:t>
-      </w:r>
-      <w:proofErr w:type="spellStart"/>
-      <w:r>
-        <w:rPr>
-          <w:b/>
-          <w:bCs/>
-          <w:sz w:val="32"/>
-          <w:szCs w:val="32"/>
-          <w:u w:val="single"/>
-        </w:rPr>
-        <w:t>Pada</w:t>
-      </w:r>
-      <w:proofErr w:type="spellEnd"/>
-      <w:r>
-        <w:rPr>
-          <w:b/>
-          <w:bCs/>
-          <w:sz w:val="32"/>
-          <w:szCs w:val="32"/>
-          <w:u w:val="single"/>
-        </w:rPr>
-        <w:t xml:space="preserve"> </w:t>
-      </w:r>
-      <w:proofErr w:type="spellStart"/>
-      <w:r>
-        <w:rPr>
-          <w:b/>
-          <w:bCs/>
-          <w:sz w:val="32"/>
-          <w:szCs w:val="32"/>
-          <w:u w:val="single"/>
-        </w:rPr>
-        <w:t>Paatam</w:t>
-      </w:r>
-      <w:proofErr w:type="spellEnd"/>
-      <w:r>
-        <w:rPr>
-          <w:b/>
-          <w:bCs/>
-          <w:sz w:val="32"/>
-          <w:szCs w:val="32"/>
-          <w:u w:val="single"/>
-        </w:rPr>
-        <w:t xml:space="preserve"> – TS 4.4 Sanskrit </w:t>
+        <w:t xml:space="preserve">TS Pada Paatam – TS 4.4 Sanskrit </w:t>
       </w:r>
       <w:r>
         <w:rPr>
@@ -1129,7 +1039,6 @@
               </w:rPr>
               <w:t xml:space="preserve"> - </w:t>
             </w:r>
-            <w:proofErr w:type="spellStart"/>
             <w:r>
               <w:rPr>
                 <w:rFonts w:cs="Latha"/>
@@ -1140,7 +1049,6 @@
               </w:rPr>
               <w:t>Padam</w:t>
             </w:r>
-            <w:proofErr w:type="spellEnd"/>
             <w:r>
               <w:rPr>
                 <w:rFonts w:cs="Latha"/>
@@ -1163,7 +1071,6 @@
                 <w:lang w:bidi="ta-IN"/>
               </w:rPr>
             </w:pPr>
-            <w:proofErr w:type="spellStart"/>
             <w:r>
               <w:rPr>
                 <w:rFonts w:cs="Latha"/>
@@ -1174,7 +1081,6 @@
               </w:rPr>
               <w:t>Padam</w:t>
             </w:r>
-            <w:proofErr w:type="spellEnd"/>
             <w:r>
               <w:rPr>
                 <w:rFonts w:cs="Latha"/>
@@ -1207,27 +1113,15 @@
                 <w:lang w:bidi="ta-IN"/>
               </w:rPr>
             </w:pPr>
-            <w:proofErr w:type="spellStart"/>
-            <w:r>
-              <w:rPr>
-                <w:rFonts w:cs="Latha"/>
-                <w:b/>
-                <w:sz w:val="28"/>
-                <w:szCs w:val="28"/>
-                <w:lang w:bidi="ta-IN"/>
-              </w:rPr>
-              <w:t>Panchaati</w:t>
-            </w:r>
-            <w:proofErr w:type="spellEnd"/>
-            <w:r>
-              <w:rPr>
-                <w:rFonts w:cs="Latha"/>
-                <w:b/>
-                <w:sz w:val="28"/>
-                <w:szCs w:val="28"/>
-                <w:lang w:bidi="ta-IN"/>
-              </w:rPr>
-              <w:t xml:space="preserve"> No. - </w:t>
+            <w:r>
+              <w:rPr>
+                <w:rFonts w:cs="Latha"/>
+                <w:b/>
+                <w:sz w:val="28"/>
+                <w:szCs w:val="28"/>
+                <w:lang w:bidi="ta-IN"/>
+              </w:rPr>
+              <w:t xml:space="preserve">Panchaati No. - </w:t>
             </w:r>
             <w:r>
               <w:rPr>
@@ -1615,29 +1509,7 @@
                 <w:szCs w:val="28"/>
                 <w:lang w:bidi="ta-IN"/>
               </w:rPr>
-              <w:t xml:space="preserve"> - </w:t>
-            </w:r>
-            <w:proofErr w:type="spellStart"/>
-            <w:r>
-              <w:rPr>
-                <w:rFonts w:cs="Latha"/>
-                <w:b/>
-                <w:sz w:val="28"/>
-                <w:szCs w:val="28"/>
-                <w:lang w:bidi="ta-IN"/>
-              </w:rPr>
-              <w:t>Vaakyam</w:t>
-            </w:r>
-            <w:proofErr w:type="spellEnd"/>
-            <w:r>
-              <w:rPr>
-                <w:rFonts w:cs="Latha"/>
-                <w:b/>
-                <w:sz w:val="28"/>
-                <w:szCs w:val="28"/>
-                <w:lang w:bidi="ta-IN"/>
-              </w:rPr>
-              <w:t xml:space="preserve"> </w:t>
+              <w:t xml:space="preserve"> - Vaakyam </w:t>
             </w:r>
           </w:p>
           <w:p>
@@ -1683,27 +1555,15 @@
                 <w:lang w:bidi="ta-IN"/>
               </w:rPr>
             </w:pPr>
-            <w:proofErr w:type="spellStart"/>
-            <w:r>
-              <w:rPr>
-                <w:rFonts w:cs="Latha"/>
-                <w:b/>
-                <w:sz w:val="28"/>
-                <w:szCs w:val="28"/>
-                <w:lang w:bidi="ta-IN"/>
-              </w:rPr>
-              <w:t>Panchaati</w:t>
-            </w:r>
-            <w:proofErr w:type="spellEnd"/>
-            <w:r>
-              <w:rPr>
-                <w:rFonts w:cs="Latha"/>
-                <w:b/>
-                <w:sz w:val="28"/>
-                <w:szCs w:val="28"/>
-                <w:lang w:bidi="ta-IN"/>
-              </w:rPr>
-              <w:t xml:space="preserve"> No. - </w:t>
+            <w:r>
+              <w:rPr>
+                <w:rFonts w:cs="Latha"/>
+                <w:b/>
+                <w:sz w:val="28"/>
+                <w:szCs w:val="28"/>
+                <w:lang w:bidi="ta-IN"/>
+              </w:rPr>
+              <w:t xml:space="preserve">Panchaati No. - </w:t>
             </w:r>
             <w:r>
               <w:rPr>
@@ -1985,29 +1845,7 @@
                 <w:szCs w:val="28"/>
                 <w:lang w:bidi="ta-IN"/>
               </w:rPr>
-              <w:t xml:space="preserve"> - </w:t>
-            </w:r>
-            <w:proofErr w:type="spellStart"/>
-            <w:r>
-              <w:rPr>
-                <w:rFonts w:cs="Latha"/>
-                <w:b/>
-                <w:sz w:val="28"/>
-                <w:szCs w:val="28"/>
-                <w:lang w:bidi="ta-IN"/>
-              </w:rPr>
-              <w:t>Vaakyam</w:t>
-            </w:r>
-            <w:proofErr w:type="spellEnd"/>
-            <w:r>
-              <w:rPr>
-                <w:rFonts w:cs="Latha"/>
-                <w:b/>
-                <w:sz w:val="28"/>
-                <w:szCs w:val="28"/>
-                <w:lang w:bidi="ta-IN"/>
-              </w:rPr>
-              <w:t xml:space="preserve"> </w:t>
+              <w:t xml:space="preserve"> - Vaakyam </w:t>
             </w:r>
           </w:p>
           <w:p>
@@ -2052,27 +1890,15 @@
                 <w:szCs w:val="28"/>
               </w:rPr>
             </w:pPr>
-            <w:proofErr w:type="spellStart"/>
-            <w:r>
-              <w:rPr>
-                <w:rFonts w:cs="Latha"/>
-                <w:b/>
-                <w:sz w:val="28"/>
-                <w:szCs w:val="28"/>
-                <w:lang w:bidi="ta-IN"/>
-              </w:rPr>
-              <w:t>Panchaati</w:t>
-            </w:r>
-            <w:proofErr w:type="spellEnd"/>
-            <w:r>
-              <w:rPr>
-                <w:rFonts w:cs="Latha"/>
-                <w:b/>
-                <w:sz w:val="28"/>
-                <w:szCs w:val="28"/>
-                <w:lang w:bidi="ta-IN"/>
-              </w:rPr>
-              <w:t xml:space="preserve"> No. - </w:t>
+            <w:r>
+              <w:rPr>
+                <w:rFonts w:cs="Latha"/>
+                <w:b/>
+                <w:sz w:val="28"/>
+                <w:szCs w:val="28"/>
+                <w:lang w:bidi="ta-IN"/>
+              </w:rPr>
+              <w:t xml:space="preserve">Panchaati No. - </w:t>
             </w:r>
             <w:r>
               <w:rPr>
@@ -2919,29 +2745,7 @@
                 <w:szCs w:val="28"/>
                 <w:lang w:bidi="ta-IN"/>
               </w:rPr>
-              <w:t xml:space="preserve"> - </w:t>
-            </w:r>
-            <w:proofErr w:type="spellStart"/>
-            <w:r>
-              <w:rPr>
-                <w:rFonts w:cs="Latha"/>
-                <w:b/>
-                <w:sz w:val="28"/>
-                <w:szCs w:val="28"/>
-                <w:lang w:bidi="ta-IN"/>
-              </w:rPr>
-              <w:t>Vaakyam</w:t>
-            </w:r>
-            <w:proofErr w:type="spellEnd"/>
-            <w:r>
-              <w:rPr>
-                <w:rFonts w:cs="Latha"/>
-                <w:b/>
-                <w:sz w:val="28"/>
-                <w:szCs w:val="28"/>
-                <w:lang w:bidi="ta-IN"/>
-              </w:rPr>
-              <w:t xml:space="preserve"> </w:t>
+              <w:t xml:space="preserve"> - Vaakyam </w:t>
             </w:r>
           </w:p>
           <w:p>
@@ -2987,27 +2791,15 @@
                 <w:lang w:bidi="ta-IN"/>
               </w:rPr>
             </w:pPr>
-            <w:proofErr w:type="spellStart"/>
-            <w:r>
-              <w:rPr>
-                <w:rFonts w:cs="Latha"/>
-                <w:b/>
-                <w:sz w:val="28"/>
-                <w:szCs w:val="28"/>
-                <w:lang w:bidi="ta-IN"/>
-              </w:rPr>
-              <w:t>Panchaati</w:t>
-            </w:r>
-            <w:proofErr w:type="spellEnd"/>
-            <w:r>
-              <w:rPr>
-                <w:rFonts w:cs="Latha"/>
-                <w:b/>
-                <w:sz w:val="28"/>
-                <w:szCs w:val="28"/>
-                <w:lang w:bidi="ta-IN"/>
-              </w:rPr>
-              <w:t xml:space="preserve"> No. - </w:t>
+            <w:r>
+              <w:rPr>
+                <w:rFonts w:cs="Latha"/>
+                <w:b/>
+                <w:sz w:val="28"/>
+                <w:szCs w:val="28"/>
+                <w:lang w:bidi="ta-IN"/>
+              </w:rPr>
+              <w:t xml:space="preserve">Panchaati No. - </w:t>
             </w:r>
             <w:r>
               <w:rPr>
@@ -3311,29 +3103,7 @@
                 <w:szCs w:val="28"/>
                 <w:lang w:bidi="ta-IN"/>
               </w:rPr>
-              <w:t xml:space="preserve"> - </w:t>
-            </w:r>
-            <w:proofErr w:type="spellStart"/>
-            <w:r>
-              <w:rPr>
-                <w:rFonts w:cs="Latha"/>
-                <w:b/>
-                <w:sz w:val="28"/>
-                <w:szCs w:val="28"/>
-                <w:lang w:bidi="ta-IN"/>
-              </w:rPr>
-              <w:t>Vaakyam</w:t>
-            </w:r>
-            <w:proofErr w:type="spellEnd"/>
-            <w:r>
-              <w:rPr>
-                <w:rFonts w:cs="Latha"/>
-                <w:b/>
-                <w:sz w:val="28"/>
-                <w:szCs w:val="28"/>
-                <w:lang w:bidi="ta-IN"/>
-              </w:rPr>
-              <w:t xml:space="preserve"> </w:t>
+              <w:t xml:space="preserve"> - Vaakyam </w:t>
             </w:r>
           </w:p>
           <w:p>
@@ -3379,27 +3149,15 @@
                 <w:lang w:bidi="ta-IN"/>
               </w:rPr>
             </w:pPr>
-            <w:proofErr w:type="spellStart"/>
-            <w:r>
-              <w:rPr>
-                <w:rFonts w:cs="Latha"/>
-                <w:b/>
-                <w:sz w:val="28"/>
-                <w:szCs w:val="28"/>
-                <w:lang w:bidi="ta-IN"/>
-              </w:rPr>
-              <w:t>Panchaati</w:t>
-            </w:r>
-            <w:proofErr w:type="spellEnd"/>
-            <w:r>
-              <w:rPr>
-                <w:rFonts w:cs="Latha"/>
-                <w:b/>
-                <w:sz w:val="28"/>
-                <w:szCs w:val="28"/>
-                <w:lang w:bidi="ta-IN"/>
-              </w:rPr>
-              <w:t xml:space="preserve"> No. - </w:t>
+            <w:r>
+              <w:rPr>
+                <w:rFonts w:cs="Latha"/>
+                <w:b/>
+                <w:sz w:val="28"/>
+                <w:szCs w:val="28"/>
+                <w:lang w:bidi="ta-IN"/>
+              </w:rPr>
+              <w:t xml:space="preserve">Panchaati No. - </w:t>
             </w:r>
             <w:r>
               <w:rPr>
@@ -3712,29 +3470,7 @@
                 <w:szCs w:val="28"/>
                 <w:lang w:bidi="ta-IN"/>
               </w:rPr>
-              <w:t xml:space="preserve"> - </w:t>
-            </w:r>
-            <w:proofErr w:type="spellStart"/>
-            <w:r>
-              <w:rPr>
-                <w:rFonts w:cs="Latha"/>
-                <w:b/>
-                <w:sz w:val="28"/>
-                <w:szCs w:val="28"/>
-                <w:lang w:bidi="ta-IN"/>
-              </w:rPr>
-              <w:t>Vaakyam</w:t>
-            </w:r>
-            <w:proofErr w:type="spellEnd"/>
-            <w:r>
-              <w:rPr>
-                <w:rFonts w:cs="Latha"/>
-                <w:b/>
-                <w:sz w:val="28"/>
-                <w:szCs w:val="28"/>
-                <w:lang w:bidi="ta-IN"/>
-              </w:rPr>
-              <w:t xml:space="preserve"> </w:t>
+              <w:t xml:space="preserve"> - Vaakyam </w:t>
             </w:r>
           </w:p>
           <w:p>
@@ -3780,27 +3516,15 @@
                 <w:lang w:bidi="ta-IN"/>
               </w:rPr>
             </w:pPr>
-            <w:proofErr w:type="spellStart"/>
-            <w:r>
-              <w:rPr>
-                <w:rFonts w:cs="Latha"/>
-                <w:b/>
-                <w:sz w:val="28"/>
-                <w:szCs w:val="28"/>
-                <w:lang w:bidi="ta-IN"/>
-              </w:rPr>
-              <w:t>Panchaati</w:t>
-            </w:r>
-            <w:proofErr w:type="spellEnd"/>
-            <w:r>
-              <w:rPr>
-                <w:rFonts w:cs="Latha"/>
-                <w:b/>
-                <w:sz w:val="28"/>
-                <w:szCs w:val="28"/>
-                <w:lang w:bidi="ta-IN"/>
-              </w:rPr>
-              <w:t xml:space="preserve"> No. - </w:t>
+            <w:r>
+              <w:rPr>
+                <w:rFonts w:cs="Latha"/>
+                <w:b/>
+                <w:sz w:val="28"/>
+                <w:szCs w:val="28"/>
+                <w:lang w:bidi="ta-IN"/>
+              </w:rPr>
+              <w:t xml:space="preserve">Panchaati No. - </w:t>
             </w:r>
             <w:r>
               <w:rPr>
@@ -4222,29 +3946,7 @@
                 <w:szCs w:val="28"/>
                 <w:lang w:bidi="ta-IN"/>
               </w:rPr>
-              <w:t xml:space="preserve"> - </w:t>
-            </w:r>
-            <w:proofErr w:type="spellStart"/>
-            <w:r>
-              <w:rPr>
-                <w:rFonts w:cs="Latha"/>
-                <w:b/>
-                <w:sz w:val="28"/>
-                <w:szCs w:val="28"/>
-                <w:lang w:bidi="ta-IN"/>
-              </w:rPr>
-              <w:t>Vaakyam</w:t>
-            </w:r>
-            <w:proofErr w:type="spellEnd"/>
-            <w:r>
-              <w:rPr>
-                <w:rFonts w:cs="Latha"/>
-                <w:b/>
-                <w:sz w:val="28"/>
-                <w:szCs w:val="28"/>
-                <w:lang w:bidi="ta-IN"/>
-              </w:rPr>
-              <w:t xml:space="preserve"> </w:t>
+              <w:t xml:space="preserve"> - Vaakyam </w:t>
             </w:r>
           </w:p>
           <w:p>
@@ -4290,27 +3992,15 @@
                 <w:lang w:bidi="ta-IN"/>
               </w:rPr>
             </w:pPr>
-            <w:proofErr w:type="spellStart"/>
-            <w:r>
-              <w:rPr>
-                <w:rFonts w:cs="Latha"/>
-                <w:b/>
-                <w:sz w:val="28"/>
-                <w:szCs w:val="28"/>
-                <w:lang w:bidi="ta-IN"/>
-              </w:rPr>
-              <w:t>Panchaati</w:t>
-            </w:r>
-            <w:proofErr w:type="spellEnd"/>
-            <w:r>
-              <w:rPr>
-                <w:rFonts w:cs="Latha"/>
-                <w:b/>
-                <w:sz w:val="28"/>
-                <w:szCs w:val="28"/>
-                <w:lang w:bidi="ta-IN"/>
-              </w:rPr>
-              <w:t xml:space="preserve"> No. - </w:t>
+            <w:r>
+              <w:rPr>
+                <w:rFonts w:cs="Latha"/>
+                <w:b/>
+                <w:sz w:val="28"/>
+                <w:szCs w:val="28"/>
+                <w:lang w:bidi="ta-IN"/>
+              </w:rPr>
+              <w:t xml:space="preserve">Panchaati No. - </w:t>
             </w:r>
             <w:r>
               <w:rPr>
@@ -4609,7 +4299,6 @@
               </w:rPr>
               <w:t xml:space="preserve"> - </w:t>
             </w:r>
-            <w:proofErr w:type="spellStart"/>
             <w:r>
               <w:rPr>
                 <w:rFonts w:cs="Latha"/>
@@ -4620,7 +4309,6 @@
               </w:rPr>
               <w:t>Padam</w:t>
             </w:r>
-            <w:proofErr w:type="spellEnd"/>
             <w:r>
               <w:rPr>
                 <w:rFonts w:cs="Latha"/>
@@ -4643,7 +4331,6 @@
                 <w:lang w:bidi="ta-IN"/>
               </w:rPr>
             </w:pPr>
-            <w:proofErr w:type="spellStart"/>
             <w:r>
               <w:rPr>
                 <w:rFonts w:cs="Latha"/>
@@ -4654,7 +4341,6 @@
               </w:rPr>
               <w:t>Padam</w:t>
             </w:r>
-            <w:proofErr w:type="spellEnd"/>
             <w:r>
               <w:rPr>
                 <w:rFonts w:cs="Latha"/>
@@ -4687,27 +4373,15 @@
                 <w:lang w:bidi="ta-IN"/>
               </w:rPr>
             </w:pPr>
-            <w:proofErr w:type="spellStart"/>
-            <w:r>
-              <w:rPr>
-                <w:rFonts w:cs="Latha"/>
-                <w:b/>
-                <w:sz w:val="28"/>
-                <w:szCs w:val="28"/>
-                <w:lang w:bidi="ta-IN"/>
-              </w:rPr>
-              <w:t>Panchaati</w:t>
-            </w:r>
-            <w:proofErr w:type="spellEnd"/>
-            <w:r>
-              <w:rPr>
-                <w:rFonts w:cs="Latha"/>
-                <w:b/>
-                <w:sz w:val="28"/>
-                <w:szCs w:val="28"/>
-                <w:lang w:bidi="ta-IN"/>
-              </w:rPr>
-              <w:t xml:space="preserve"> No. - </w:t>
+            <w:r>
+              <w:rPr>
+                <w:rFonts w:cs="Latha"/>
+                <w:b/>
+                <w:sz w:val="28"/>
+                <w:szCs w:val="28"/>
+                <w:lang w:bidi="ta-IN"/>
+              </w:rPr>
+              <w:t xml:space="preserve">Panchaati No. - </w:t>
             </w:r>
             <w:r>
               <w:rPr>
@@ -5241,7 +4915,6 @@
               </w:rPr>
               <w:t xml:space="preserve"> - </w:t>
             </w:r>
-            <w:proofErr w:type="spellStart"/>
             <w:r>
               <w:rPr>
                 <w:rFonts w:cs="Latha"/>
@@ -5252,7 +4925,6 @@
               </w:rPr>
               <w:t>Padam</w:t>
             </w:r>
-            <w:proofErr w:type="spellEnd"/>
             <w:r>
               <w:rPr>
                 <w:rFonts w:cs="Latha"/>
@@ -5275,7 +4947,6 @@
                 <w:lang w:bidi="ta-IN"/>
               </w:rPr>
             </w:pPr>
-            <w:proofErr w:type="spellStart"/>
             <w:r>
               <w:rPr>
                 <w:rFonts w:cs="Latha"/>
@@ -5286,7 +4957,6 @@
               </w:rPr>
               <w:t>Padam</w:t>
             </w:r>
-            <w:proofErr w:type="spellEnd"/>
             <w:r>
               <w:rPr>
                 <w:rFonts w:cs="Latha"/>
@@ -5319,27 +4989,15 @@
                 <w:lang w:bidi="ta-IN"/>
               </w:rPr>
             </w:pPr>
-            <w:proofErr w:type="spellStart"/>
-            <w:r>
-              <w:rPr>
-                <w:rFonts w:cs="Latha"/>
-                <w:b/>
-                <w:sz w:val="28"/>
-                <w:szCs w:val="28"/>
-                <w:lang w:bidi="ta-IN"/>
-              </w:rPr>
-              <w:t>Panchaati</w:t>
-            </w:r>
-            <w:proofErr w:type="spellEnd"/>
-            <w:r>
-              <w:rPr>
-                <w:rFonts w:cs="Latha"/>
-                <w:b/>
-                <w:sz w:val="28"/>
-                <w:szCs w:val="28"/>
-                <w:lang w:bidi="ta-IN"/>
-              </w:rPr>
-              <w:t xml:space="preserve"> No. - </w:t>
+            <w:r>
+              <w:rPr>
+                <w:rFonts w:cs="Latha"/>
+                <w:b/>
+                <w:sz w:val="28"/>
+                <w:szCs w:val="28"/>
+                <w:lang w:bidi="ta-IN"/>
+              </w:rPr>
+              <w:t xml:space="preserve">Panchaati No. - </w:t>
             </w:r>
             <w:r>
               <w:rPr>
@@ -5851,29 +5509,7 @@
                 <w:szCs w:val="28"/>
                 <w:lang w:bidi="ta-IN"/>
               </w:rPr>
-              <w:t xml:space="preserve"> - </w:t>
-            </w:r>
-            <w:proofErr w:type="spellStart"/>
-            <w:r>
-              <w:rPr>
-                <w:rFonts w:cs="Latha"/>
-                <w:b/>
-                <w:sz w:val="28"/>
-                <w:szCs w:val="28"/>
-                <w:lang w:bidi="ta-IN"/>
-              </w:rPr>
-              <w:t>Vaakyam</w:t>
-            </w:r>
-            <w:proofErr w:type="spellEnd"/>
-            <w:r>
-              <w:rPr>
-                <w:rFonts w:cs="Latha"/>
-                <w:b/>
-                <w:sz w:val="28"/>
-                <w:szCs w:val="28"/>
-                <w:lang w:bidi="ta-IN"/>
-              </w:rPr>
-              <w:t xml:space="preserve"> </w:t>
+              <w:t xml:space="preserve"> - Vaakyam </w:t>
             </w:r>
           </w:p>
           <w:p>
@@ -5919,27 +5555,15 @@
                 <w:lang w:bidi="ta-IN"/>
               </w:rPr>
             </w:pPr>
-            <w:proofErr w:type="spellStart"/>
-            <w:r>
-              <w:rPr>
-                <w:rFonts w:cs="Latha"/>
-                <w:b/>
-                <w:sz w:val="28"/>
-                <w:szCs w:val="28"/>
-                <w:lang w:bidi="ta-IN"/>
-              </w:rPr>
-              <w:t>Panchaati</w:t>
-            </w:r>
-            <w:proofErr w:type="spellEnd"/>
-            <w:r>
-              <w:rPr>
-                <w:rFonts w:cs="Latha"/>
-                <w:b/>
-                <w:sz w:val="28"/>
-                <w:szCs w:val="28"/>
-                <w:lang w:bidi="ta-IN"/>
-              </w:rPr>
-              <w:t xml:space="preserve"> No. - </w:t>
+            <w:r>
+              <w:rPr>
+                <w:rFonts w:cs="Latha"/>
+                <w:b/>
+                <w:sz w:val="28"/>
+                <w:szCs w:val="28"/>
+                <w:lang w:bidi="ta-IN"/>
+              </w:rPr>
+              <w:t xml:space="preserve">Panchaati No. - </w:t>
             </w:r>
             <w:r>
               <w:rPr>
@@ -6289,7 +5913,6 @@
               </w:rPr>
               <w:t xml:space="preserve"> - </w:t>
             </w:r>
-            <w:proofErr w:type="spellStart"/>
             <w:r>
               <w:rPr>
                 <w:rFonts w:cs="Latha"/>
@@ -6300,7 +5923,6 @@
               </w:rPr>
               <w:t>Padam</w:t>
             </w:r>
-            <w:proofErr w:type="spellEnd"/>
             <w:r>
               <w:rPr>
                 <w:rFonts w:cs="Latha"/>
@@ -6323,7 +5945,6 @@
                 <w:lang w:bidi="ta-IN"/>
               </w:rPr>
             </w:pPr>
-            <w:proofErr w:type="spellStart"/>
             <w:r>
               <w:rPr>
                 <w:rFonts w:cs="Latha"/>
@@ -6334,7 +5955,6 @@
               </w:rPr>
               <w:t>Padam</w:t>
             </w:r>
-            <w:proofErr w:type="spellEnd"/>
             <w:r>
               <w:rPr>
                 <w:rFonts w:cs="Latha"/>
@@ -6367,27 +5987,15 @@
                 <w:lang w:bidi="ta-IN"/>
               </w:rPr>
             </w:pPr>
-            <w:proofErr w:type="spellStart"/>
-            <w:r>
-              <w:rPr>
-                <w:rFonts w:cs="Latha"/>
-                <w:b/>
-                <w:sz w:val="28"/>
-                <w:szCs w:val="28"/>
-                <w:lang w:bidi="ta-IN"/>
-              </w:rPr>
-              <w:t>Panchaati</w:t>
-            </w:r>
-            <w:proofErr w:type="spellEnd"/>
-            <w:r>
-              <w:rPr>
-                <w:rFonts w:cs="Latha"/>
-                <w:b/>
-                <w:sz w:val="28"/>
-                <w:szCs w:val="28"/>
-                <w:lang w:bidi="ta-IN"/>
-              </w:rPr>
-              <w:t xml:space="preserve"> No. - </w:t>
+            <w:r>
+              <w:rPr>
+                <w:rFonts w:cs="Latha"/>
+                <w:b/>
+                <w:sz w:val="28"/>
+                <w:szCs w:val="28"/>
+                <w:lang w:bidi="ta-IN"/>
+              </w:rPr>
+              <w:t xml:space="preserve">Panchaati No. - </w:t>
             </w:r>
             <w:r>
               <w:rPr>
@@ -6887,29 +6495,7 @@
                 <w:szCs w:val="28"/>
                 <w:lang w:bidi="ta-IN"/>
               </w:rPr>
-              <w:t xml:space="preserve"> - </w:t>
-            </w:r>
-            <w:proofErr w:type="spellStart"/>
-            <w:r>
-              <w:rPr>
-                <w:rFonts w:cs="Latha"/>
-                <w:b/>
-                <w:sz w:val="28"/>
-                <w:szCs w:val="28"/>
-                <w:lang w:bidi="ta-IN"/>
-              </w:rPr>
-              <w:t>Vaakyam</w:t>
-            </w:r>
-            <w:proofErr w:type="spellEnd"/>
-            <w:r>
-              <w:rPr>
-                <w:rFonts w:cs="Latha"/>
-                <w:b/>
-                <w:sz w:val="28"/>
-                <w:szCs w:val="28"/>
-                <w:lang w:bidi="ta-IN"/>
-              </w:rPr>
-              <w:t xml:space="preserve"> </w:t>
+              <w:t xml:space="preserve"> - Vaakyam </w:t>
             </w:r>
           </w:p>
           <w:p>
@@ -6955,27 +6541,15 @@
                 <w:lang w:bidi="ta-IN"/>
               </w:rPr>
             </w:pPr>
-            <w:proofErr w:type="spellStart"/>
-            <w:r>
-              <w:rPr>
-                <w:rFonts w:cs="Latha"/>
-                <w:b/>
-                <w:sz w:val="28"/>
-                <w:szCs w:val="28"/>
-                <w:lang w:bidi="ta-IN"/>
-              </w:rPr>
-              <w:t>Panchaati</w:t>
-            </w:r>
-            <w:proofErr w:type="spellEnd"/>
-            <w:r>
-              <w:rPr>
-                <w:rFonts w:cs="Latha"/>
-                <w:b/>
-                <w:sz w:val="28"/>
-                <w:szCs w:val="28"/>
-                <w:lang w:bidi="ta-IN"/>
-              </w:rPr>
-              <w:t xml:space="preserve"> No. - </w:t>
+            <w:r>
+              <w:rPr>
+                <w:rFonts w:cs="Latha"/>
+                <w:b/>
+                <w:sz w:val="28"/>
+                <w:szCs w:val="28"/>
+                <w:lang w:bidi="ta-IN"/>
+              </w:rPr>
+              <w:t xml:space="preserve">Panchaati No. - </w:t>
             </w:r>
             <w:r>
               <w:rPr>
@@ -7371,7 +6945,6 @@
               </w:rPr>
               <w:t xml:space="preserve"> - </w:t>
             </w:r>
-            <w:proofErr w:type="spellStart"/>
             <w:r>
               <w:rPr>
                 <w:rFonts w:cs="Latha"/>
@@ -7382,7 +6955,6 @@
               </w:rPr>
               <w:t>Padam</w:t>
             </w:r>
-            <w:proofErr w:type="spellEnd"/>
             <w:r>
               <w:rPr>
                 <w:rFonts w:cs="Latha"/>
@@ -7405,7 +6977,6 @@
                 <w:lang w:bidi="ta-IN"/>
               </w:rPr>
             </w:pPr>
-            <w:proofErr w:type="spellStart"/>
             <w:r>
               <w:rPr>
                 <w:rFonts w:cs="Latha"/>
@@ -7416,7 +6987,6 @@
               </w:rPr>
               <w:t>Padam</w:t>
             </w:r>
-            <w:proofErr w:type="spellEnd"/>
             <w:r>
               <w:rPr>
                 <w:rFonts w:cs="Latha"/>
@@ -7449,27 +7019,15 @@
                 <w:lang w:bidi="ta-IN"/>
               </w:rPr>
             </w:pPr>
-            <w:proofErr w:type="spellStart"/>
-            <w:r>
-              <w:rPr>
-                <w:rFonts w:cs="Latha"/>
-                <w:b/>
-                <w:sz w:val="28"/>
-                <w:szCs w:val="28"/>
-                <w:lang w:bidi="ta-IN"/>
-              </w:rPr>
-              <w:t>Panchaati</w:t>
-            </w:r>
-            <w:proofErr w:type="spellEnd"/>
-            <w:r>
-              <w:rPr>
-                <w:rFonts w:cs="Latha"/>
-                <w:b/>
-                <w:sz w:val="28"/>
-                <w:szCs w:val="28"/>
-                <w:lang w:bidi="ta-IN"/>
-              </w:rPr>
-              <w:t xml:space="preserve"> No. - </w:t>
+            <w:r>
+              <w:rPr>
+                <w:rFonts w:cs="Latha"/>
+                <w:b/>
+                <w:sz w:val="28"/>
+                <w:szCs w:val="28"/>
+                <w:lang w:bidi="ta-IN"/>
+              </w:rPr>
+              <w:t xml:space="preserve">Panchaati No. - </w:t>
             </w:r>
             <w:r>
               <w:rPr>
@@ -7937,51 +7495,7 @@
           <w:u w:val="single"/>
         </w:rPr>
         <w:lastRenderedPageBreak/>
-        <w:t xml:space="preserve">TS </w:t>
-      </w:r>
-      <w:proofErr w:type="spellStart"/>
-      <w:r>
-        <w:rPr>
-          <w:b/>
-          <w:bCs/>
-          <w:sz w:val="32"/>
-          <w:szCs w:val="32"/>
-          <w:u w:val="single"/>
-        </w:rPr>
-        <w:t>Pada</w:t>
-      </w:r>
-      <w:proofErr w:type="spellEnd"/>
-      <w:r>
-        <w:rPr>
-          <w:b/>
-          <w:bCs/>
-          <w:sz w:val="32"/>
-          <w:szCs w:val="32"/>
-          <w:u w:val="single"/>
-        </w:rPr>
-        <w:t xml:space="preserve"> </w:t>
-      </w:r>
-      <w:proofErr w:type="spellStart"/>
-      <w:r>
-        <w:rPr>
-          <w:b/>
-          <w:bCs/>
-          <w:sz w:val="32"/>
-          <w:szCs w:val="32"/>
-          <w:u w:val="single"/>
-        </w:rPr>
-        <w:t>Paatam</w:t>
-      </w:r>
-      <w:proofErr w:type="spellEnd"/>
-      <w:r>
-        <w:rPr>
-          <w:b/>
-          <w:bCs/>
-          <w:sz w:val="32"/>
-          <w:szCs w:val="32"/>
-          <w:u w:val="single"/>
-        </w:rPr>
-        <w:t xml:space="preserve"> – TS 4.4 Sanskrit </w:t>
+        <w:t xml:space="preserve">TS Pada Paatam – TS 4.4 Sanskrit </w:t>
       </w:r>
       <w:r>
         <w:rPr>
@@ -8216,17 +7730,8 @@
                 <w:sz w:val="28"/>
                 <w:szCs w:val="28"/>
               </w:rPr>
-              <w:t xml:space="preserve">TS 4.4.1.3 - </w:t>
-            </w:r>
-            <w:proofErr w:type="spellStart"/>
-            <w:r>
-              <w:rPr>
-                <w:sz w:val="28"/>
-                <w:szCs w:val="28"/>
-              </w:rPr>
-              <w:t>Padam</w:t>
-            </w:r>
-            <w:proofErr w:type="spellEnd"/>
+              <w:t>TS 4.4.1.3 - Padam</w:t>
+            </w:r>
           </w:p>
           <w:p>
             <w:pPr>
@@ -8889,7 +8394,6 @@
         </w:rPr>
         <w:t xml:space="preserve"> </w:t>
       </w:r>
-      <w:proofErr w:type="spellStart"/>
       <w:proofErr w:type="gramStart"/>
       <w:r>
         <w:rPr>
@@ -8903,7 +8407,6 @@
         </w:rPr>
         <w:t>Vaakyam</w:t>
       </w:r>
-      <w:proofErr w:type="spellEnd"/>
       <w:r>
         <w:rPr>
           <w:rFonts w:eastAsia="Times New Roman" w:cs="Arial"/>
@@ -9980,17 +9483,8 @@
                 <w:szCs w:val="28"/>
               </w:rPr>
               <w:lastRenderedPageBreak/>
-              <w:t xml:space="preserve">TS 4.4.2.2 - </w:t>
-            </w:r>
-            <w:proofErr w:type="spellStart"/>
-            <w:r>
-              <w:rPr>
-                <w:sz w:val="28"/>
-                <w:szCs w:val="28"/>
-              </w:rPr>
-              <w:t>Padam</w:t>
-            </w:r>
-            <w:proofErr w:type="spellEnd"/>
+              <w:t>TS 4.4.2.2 - Padam</w:t>
+            </w:r>
           </w:p>
           <w:p>
             <w:pPr>
@@ -10480,17 +9974,8 @@
                 <w:sz w:val="28"/>
                 <w:szCs w:val="28"/>
               </w:rPr>
-              <w:t xml:space="preserve">TS 4.4.2.3 - </w:t>
-            </w:r>
-            <w:proofErr w:type="spellStart"/>
-            <w:r>
-              <w:rPr>
-                <w:sz w:val="28"/>
-                <w:szCs w:val="28"/>
-              </w:rPr>
-              <w:t>Padam</w:t>
-            </w:r>
-            <w:proofErr w:type="spellEnd"/>
+              <w:t>TS 4.4.2.3 - Padam</w:t>
+            </w:r>
           </w:p>
           <w:p>
             <w:pPr>
@@ -11405,17 +10890,8 @@
                 <w:sz w:val="28"/>
                 <w:szCs w:val="28"/>
               </w:rPr>
-              <w:t xml:space="preserve">TS 4.4.3.1 - </w:t>
-            </w:r>
-            <w:proofErr w:type="spellStart"/>
-            <w:r>
-              <w:rPr>
-                <w:sz w:val="28"/>
-                <w:szCs w:val="28"/>
-              </w:rPr>
-              <w:t>Vaakyam</w:t>
-            </w:r>
-            <w:proofErr w:type="spellEnd"/>
+              <w:t>TS 4.4.3.1 - Vaakyam</w:t>
+            </w:r>
           </w:p>
           <w:p>
             <w:pPr>
@@ -11766,17 +11242,8 @@
                 <w:sz w:val="28"/>
                 <w:szCs w:val="28"/>
               </w:rPr>
-              <w:t xml:space="preserve">TS 4.4.3.1 - </w:t>
-            </w:r>
-            <w:proofErr w:type="spellStart"/>
-            <w:r>
-              <w:rPr>
-                <w:sz w:val="28"/>
-                <w:szCs w:val="28"/>
-              </w:rPr>
-              <w:t>Padam</w:t>
-            </w:r>
-            <w:proofErr w:type="spellEnd"/>
+              <w:t>TS 4.4.3.1 - Padam</w:t>
+            </w:r>
           </w:p>
           <w:p>
             <w:pPr>
@@ -12139,17 +11606,8 @@
                 <w:sz w:val="28"/>
                 <w:szCs w:val="28"/>
               </w:rPr>
-              <w:t xml:space="preserve">TS 4.4.3.2 - </w:t>
-            </w:r>
-            <w:proofErr w:type="spellStart"/>
-            <w:r>
-              <w:rPr>
-                <w:sz w:val="28"/>
-                <w:szCs w:val="28"/>
-              </w:rPr>
-              <w:t>Vaakyam</w:t>
-            </w:r>
-            <w:proofErr w:type="spellEnd"/>
+              <w:t>TS 4.4.3.2 - Vaakyam</w:t>
+            </w:r>
           </w:p>
           <w:p>
             <w:pPr>
@@ -12257,7 +11715,6 @@
               </w:rPr>
               <w:t>–</w:t>
             </w:r>
-            <w:proofErr w:type="spellStart"/>
             <w:r>
               <w:rPr>
                 <w:rFonts w:ascii="BRH Devanagari Extra" w:hAnsi="BRH Devanagari Extra" w:cs="BRH Devanagari Extra"/>
@@ -12266,7 +11723,6 @@
               </w:rPr>
               <w:t>ÌiÉUþ-uÉ</w:t>
             </w:r>
-            <w:proofErr w:type="spellEnd"/>
             <w:r>
               <w:rPr>
                 <w:rFonts w:ascii="BRH Malayalam Extra" w:hAnsi="BRH Malayalam Extra" w:cs="BRH Devanagari Extra"/>
@@ -12405,7 +11861,6 @@
               </w:rPr>
               <w:t>–</w:t>
             </w:r>
-            <w:proofErr w:type="spellStart"/>
             <w:r>
               <w:rPr>
                 <w:rFonts w:ascii="BRH Devanagari Extra" w:hAnsi="BRH Devanagari Extra" w:cs="BRH Devanagari Extra"/>
@@ -12414,7 +11869,6 @@
               </w:rPr>
               <w:t>ÌiÉUþ-uÉ</w:t>
             </w:r>
-            <w:proofErr w:type="spellEnd"/>
             <w:r>
               <w:rPr>
                 <w:rFonts w:ascii="BRH Malayalam Extra" w:hAnsi="BRH Malayalam Extra" w:cs="BRH Devanagari Extra"/>
@@ -12515,17 +11969,8 @@
                 <w:sz w:val="28"/>
                 <w:szCs w:val="28"/>
               </w:rPr>
-              <w:t xml:space="preserve">TS 4.4.4.1 - </w:t>
-            </w:r>
-            <w:proofErr w:type="spellStart"/>
-            <w:r>
-              <w:rPr>
-                <w:sz w:val="28"/>
-                <w:szCs w:val="28"/>
-              </w:rPr>
-              <w:t>Vaakyam</w:t>
-            </w:r>
-            <w:proofErr w:type="spellEnd"/>
+              <w:t>TS 4.4.4.1 - Vaakyam</w:t>
+            </w:r>
           </w:p>
           <w:p>
             <w:pPr>
@@ -12792,17 +12237,8 @@
                 <w:szCs w:val="28"/>
               </w:rPr>
               <w:lastRenderedPageBreak/>
-              <w:t xml:space="preserve">TS 4.4.4.2 - </w:t>
-            </w:r>
-            <w:proofErr w:type="spellStart"/>
-            <w:r>
-              <w:rPr>
-                <w:sz w:val="28"/>
-                <w:szCs w:val="28"/>
-              </w:rPr>
-              <w:t>Vaakyam</w:t>
-            </w:r>
-            <w:proofErr w:type="spellEnd"/>
+              <w:t>TS 4.4.4.2 - Vaakyam</w:t>
+            </w:r>
           </w:p>
           <w:p>
             <w:pPr>
@@ -13143,17 +12579,8 @@
                 <w:sz w:val="28"/>
                 <w:szCs w:val="28"/>
               </w:rPr>
-              <w:t xml:space="preserve">TS 4.4.4.4 - </w:t>
-            </w:r>
-            <w:proofErr w:type="spellStart"/>
-            <w:r>
-              <w:rPr>
-                <w:sz w:val="28"/>
-                <w:szCs w:val="28"/>
-              </w:rPr>
-              <w:t>Padam</w:t>
-            </w:r>
-            <w:proofErr w:type="spellEnd"/>
+              <w:t>TS 4.4.4.4 - Padam</w:t>
+            </w:r>
           </w:p>
           <w:p>
             <w:pPr>
@@ -13400,17 +12827,8 @@
                 <w:sz w:val="28"/>
                 <w:szCs w:val="28"/>
               </w:rPr>
-              <w:t xml:space="preserve">TS 4.4.4.5 - </w:t>
-            </w:r>
-            <w:proofErr w:type="spellStart"/>
-            <w:r>
-              <w:rPr>
-                <w:sz w:val="28"/>
-                <w:szCs w:val="28"/>
-              </w:rPr>
-              <w:t>Vaakyam</w:t>
-            </w:r>
-            <w:proofErr w:type="spellEnd"/>
+              <w:t>TS 4.4.4.5 - Vaakyam</w:t>
+            </w:r>
           </w:p>
           <w:p>
             <w:pPr>
@@ -13753,17 +13171,8 @@
                 <w:sz w:val="28"/>
                 <w:szCs w:val="28"/>
               </w:rPr>
-              <w:t xml:space="preserve">TS 4.4.4.7 - </w:t>
-            </w:r>
-            <w:proofErr w:type="spellStart"/>
-            <w:r>
-              <w:rPr>
-                <w:sz w:val="28"/>
-                <w:szCs w:val="28"/>
-              </w:rPr>
-              <w:t>Vaakyam</w:t>
-            </w:r>
-            <w:proofErr w:type="spellEnd"/>
+              <w:t>TS 4.4.4.7 - Vaakyam</w:t>
+            </w:r>
           </w:p>
           <w:p>
             <w:pPr>
@@ -13980,17 +13389,8 @@
                 <w:sz w:val="28"/>
                 <w:szCs w:val="28"/>
               </w:rPr>
-              <w:t xml:space="preserve">TS 4.4.5.1 - </w:t>
-            </w:r>
-            <w:proofErr w:type="spellStart"/>
-            <w:r>
-              <w:rPr>
-                <w:sz w:val="28"/>
-                <w:szCs w:val="28"/>
-              </w:rPr>
-              <w:t>Vaakyam</w:t>
-            </w:r>
-            <w:proofErr w:type="spellEnd"/>
+              <w:t>TS 4.4.5.1 - Vaakyam</w:t>
+            </w:r>
           </w:p>
           <w:p>
             <w:pPr>
@@ -14287,17 +13687,8 @@
                 <w:sz w:val="28"/>
                 <w:szCs w:val="28"/>
               </w:rPr>
-              <w:t xml:space="preserve">TS 4.4.6.1 - </w:t>
-            </w:r>
-            <w:proofErr w:type="spellStart"/>
-            <w:r>
-              <w:rPr>
-                <w:sz w:val="28"/>
-                <w:szCs w:val="28"/>
-              </w:rPr>
-              <w:t>Padam</w:t>
-            </w:r>
-            <w:proofErr w:type="spellEnd"/>
+              <w:t>TS 4.4.6.1 - Padam</w:t>
+            </w:r>
           </w:p>
           <w:p>
             <w:pPr>
@@ -14701,17 +14092,8 @@
                 <w:sz w:val="28"/>
                 <w:szCs w:val="28"/>
               </w:rPr>
-              <w:t xml:space="preserve">TS 4.4.6.2 - </w:t>
-            </w:r>
-            <w:proofErr w:type="spellStart"/>
-            <w:r>
-              <w:rPr>
-                <w:sz w:val="28"/>
-                <w:szCs w:val="28"/>
-              </w:rPr>
-              <w:t>Vaakyam</w:t>
-            </w:r>
-            <w:proofErr w:type="spellEnd"/>
+              <w:t>TS 4.4.6.2 - Vaakyam</w:t>
+            </w:r>
           </w:p>
           <w:p>
             <w:pPr>
@@ -14972,17 +14354,8 @@
                 <w:sz w:val="28"/>
                 <w:szCs w:val="28"/>
               </w:rPr>
-              <w:t xml:space="preserve">TS 4.4.11.1 - </w:t>
-            </w:r>
-            <w:proofErr w:type="spellStart"/>
-            <w:r>
-              <w:rPr>
-                <w:sz w:val="28"/>
-                <w:szCs w:val="28"/>
-              </w:rPr>
-              <w:t>Vaakyam</w:t>
-            </w:r>
-            <w:proofErr w:type="spellEnd"/>
+              <w:t>TS 4.4.11.1 - Vaakyam</w:t>
+            </w:r>
           </w:p>
           <w:p>
             <w:pPr>
@@ -15244,7 +14617,6 @@
               <w:lastRenderedPageBreak/>
               <w:t xml:space="preserve">TS 4.4.11.1 - </w:t>
             </w:r>
-            <w:proofErr w:type="spellStart"/>
             <w:r>
               <w:rPr>
                 <w:sz w:val="28"/>
@@ -15252,7 +14624,6 @@
               </w:rPr>
               <w:t>Padam</w:t>
             </w:r>
-            <w:proofErr w:type="spellEnd"/>
           </w:p>
           <w:p>
             <w:pPr>
@@ -15611,17 +14982,8 @@
                 <w:sz w:val="28"/>
                 <w:szCs w:val="28"/>
               </w:rPr>
-              <w:t xml:space="preserve">TS 4.4.12.4 - </w:t>
-            </w:r>
-            <w:proofErr w:type="spellStart"/>
-            <w:r>
-              <w:rPr>
-                <w:sz w:val="28"/>
-                <w:szCs w:val="28"/>
-              </w:rPr>
-              <w:t>Padam</w:t>
-            </w:r>
-            <w:proofErr w:type="spellEnd"/>
+              <w:t>TS 4.4.12.4 - Padam</w:t>
+            </w:r>
           </w:p>
           <w:p>
             <w:pPr>
@@ -16067,17 +15429,8 @@
                 <w:sz w:val="28"/>
                 <w:szCs w:val="28"/>
               </w:rPr>
-              <w:t xml:space="preserve">TS 4.4.12.5 - </w:t>
-            </w:r>
-            <w:proofErr w:type="spellStart"/>
-            <w:r>
-              <w:rPr>
-                <w:sz w:val="28"/>
-                <w:szCs w:val="28"/>
-              </w:rPr>
-              <w:t>Padam</w:t>
-            </w:r>
-            <w:proofErr w:type="spellEnd"/>
+              <w:t>TS 4.4.12.5 - Padam</w:t>
+            </w:r>
           </w:p>
           <w:p>
             <w:pPr>
@@ -16846,51 +16199,7 @@
           <w:u w:val="single"/>
         </w:rPr>
         <w:lastRenderedPageBreak/>
-        <w:t xml:space="preserve">TS </w:t>
-      </w:r>
-      <w:proofErr w:type="spellStart"/>
-      <w:r>
-        <w:rPr>
-          <w:b/>
-          <w:bCs/>
-          <w:sz w:val="32"/>
-          <w:szCs w:val="32"/>
-          <w:u w:val="single"/>
-        </w:rPr>
-        <w:t>Pada</w:t>
-      </w:r>
-      <w:proofErr w:type="spellEnd"/>
-      <w:r>
-        <w:rPr>
-          <w:b/>
-          <w:bCs/>
-          <w:sz w:val="32"/>
-          <w:szCs w:val="32"/>
-          <w:u w:val="single"/>
-        </w:rPr>
-        <w:t xml:space="preserve"> </w:t>
-      </w:r>
-      <w:proofErr w:type="spellStart"/>
-      <w:r>
-        <w:rPr>
-          <w:b/>
-          <w:bCs/>
-          <w:sz w:val="32"/>
-          <w:szCs w:val="32"/>
-          <w:u w:val="single"/>
-        </w:rPr>
-        <w:t>Paatam</w:t>
-      </w:r>
-      <w:proofErr w:type="spellEnd"/>
-      <w:r>
-        <w:rPr>
-          <w:b/>
-          <w:bCs/>
-          <w:sz w:val="32"/>
-          <w:szCs w:val="32"/>
-          <w:u w:val="single"/>
-        </w:rPr>
-        <w:t xml:space="preserve"> – TS 4.4 Sanskrit </w:t>
+        <w:t xml:space="preserve">TS Pada Paatam – TS 4.4 Sanskrit </w:t>
       </w:r>
       <w:r>
         <w:rPr>
@@ -17094,17 +16403,8 @@
                 <w:sz w:val="28"/>
                 <w:szCs w:val="28"/>
               </w:rPr>
-              <w:t xml:space="preserve">4.4.2.1 </w:t>
-            </w:r>
-            <w:proofErr w:type="spellStart"/>
-            <w:r>
-              <w:rPr>
-                <w:sz w:val="28"/>
-                <w:szCs w:val="28"/>
-              </w:rPr>
-              <w:t>Vaakyam</w:t>
-            </w:r>
-            <w:proofErr w:type="spellEnd"/>
+              <w:t>4.4.2.1 Vaakyam</w:t>
+            </w:r>
           </w:p>
           <w:p>
             <w:pPr>
@@ -17280,17 +16580,8 @@
                 <w:sz w:val="28"/>
                 <w:szCs w:val="28"/>
               </w:rPr>
-              <w:t xml:space="preserve">4.4.4.5 </w:t>
-            </w:r>
-            <w:proofErr w:type="spellStart"/>
-            <w:r>
-              <w:rPr>
-                <w:sz w:val="28"/>
-                <w:szCs w:val="28"/>
-              </w:rPr>
-              <w:t>Vaakyam</w:t>
-            </w:r>
-            <w:proofErr w:type="spellEnd"/>
+              <w:t>4.4.4.5 Vaakyam</w:t>
+            </w:r>
           </w:p>
           <w:p>
             <w:pPr>
@@ -17545,27 +16836,7 @@
                 <w:szCs w:val="28"/>
                 <w:lang w:bidi="ta-IN"/>
               </w:rPr>
-              <w:t xml:space="preserve">4.4.4.5 </w:t>
-            </w:r>
-            <w:proofErr w:type="spellStart"/>
-            <w:r>
-              <w:rPr>
-                <w:rFonts w:cs="Latha"/>
-                <w:sz w:val="28"/>
-                <w:szCs w:val="28"/>
-                <w:lang w:bidi="ta-IN"/>
-              </w:rPr>
-              <w:t>Padam</w:t>
-            </w:r>
-            <w:proofErr w:type="spellEnd"/>
-            <w:r>
-              <w:rPr>
-                <w:rFonts w:cs="Latha"/>
-                <w:sz w:val="28"/>
-                <w:szCs w:val="28"/>
-                <w:lang w:bidi="ta-IN"/>
-              </w:rPr>
-              <w:t xml:space="preserve"> 22</w:t>
+              <w:t>4.4.4.5 Padam 22</w:t>
             </w:r>
           </w:p>
           <w:p>
@@ -17755,17 +17026,8 @@
                 <w:sz w:val="28"/>
                 <w:szCs w:val="28"/>
               </w:rPr>
-              <w:t xml:space="preserve">4.4.4.6 </w:t>
-            </w:r>
-            <w:proofErr w:type="spellStart"/>
-            <w:r>
-              <w:rPr>
-                <w:sz w:val="28"/>
-                <w:szCs w:val="28"/>
-              </w:rPr>
-              <w:t>Vaakyam</w:t>
-            </w:r>
-            <w:proofErr w:type="spellEnd"/>
+              <w:t>4.4.4.6 Vaakyam</w:t>
+            </w:r>
           </w:p>
           <w:p>
             <w:pPr>
@@ -18018,17 +17280,8 @@
                 <w:sz w:val="28"/>
                 <w:szCs w:val="28"/>
               </w:rPr>
-              <w:t xml:space="preserve">4.4.4.6 </w:t>
-            </w:r>
-            <w:proofErr w:type="spellStart"/>
-            <w:r>
-              <w:rPr>
-                <w:sz w:val="28"/>
-                <w:szCs w:val="28"/>
-              </w:rPr>
-              <w:t>Vaakyam</w:t>
-            </w:r>
-            <w:proofErr w:type="spellEnd"/>
+              <w:t>4.4.4.6 Vaakyam</w:t>
+            </w:r>
           </w:p>
           <w:p>
             <w:pPr>
@@ -18343,7 +17596,7 @@
 </file>
 
 <file path=word/endnotes.xml><?xml version="1.0" encoding="utf-8"?>
-<w:endnotes xmlns:wpc="http://schemas.microsoft.com/office/word/2010/wordprocessingCanvas" xmlns:cx="http://schemas.microsoft.com/office/drawing/2014/chartex" xmlns:cx1="http://schemas.microsoft.com/office/drawing/2015/9/8/chartex" xmlns:mc="http://schemas.openxmlformats.org/markup-compatibility/2006" xmlns:o="urn:schemas-microsoft-com:office:office" xmlns:r="http://schemas.openxmlformats.org/officeDocument/2006/relationships" xmlns:m="http://schemas.openxmlformats.org/officeDocument/2006/math" xmlns:v="urn:schemas-microsoft-com:vml" xmlns:wp14="http://schemas.microsoft.com/office/word/2010/wordprocessingDrawing" xmlns:wp="http://schemas.openxmlformats.org/drawingml/2006/wordprocessingDrawing" xmlns:w10="urn:schemas-microsoft-com:office:word" xmlns:w="http://schemas.openxmlformats.org/wordprocessingml/2006/main" xmlns:w14="http://schemas.microsoft.com/office/word/2010/wordml" xmlns:w15="http://schemas.microsoft.com/office/word/2012/wordml" xmlns:w16se="http://schemas.microsoft.com/office/word/2015/wordml/symex" xmlns:wpg="http://schemas.microsoft.com/office/word/2010/wordprocessingGroup" xmlns:wpi="http://schemas.microsoft.com/office/word/2010/wordprocessingInk" xmlns:wne="http://schemas.microsoft.com/office/word/2006/wordml" xmlns:wps="http://schemas.microsoft.com/office/word/2010/wordprocessingShape" mc:Ignorable="w14 w15 w16se wp14">
+<w:endnotes xmlns:wpc="http://schemas.microsoft.com/office/word/2010/wordprocessingCanvas" xmlns:cx="http://schemas.microsoft.com/office/drawing/2014/chartex" xmlns:cx1="http://schemas.microsoft.com/office/drawing/2015/9/8/chartex" xmlns:cx2="http://schemas.microsoft.com/office/drawing/2015/10/21/chartex" xmlns:cx3="http://schemas.microsoft.com/office/drawing/2016/5/9/chartex" xmlns:cx4="http://schemas.microsoft.com/office/drawing/2016/5/10/chartex" xmlns:cx5="http://schemas.microsoft.com/office/drawing/2016/5/11/chartex" xmlns:cx6="http://schemas.microsoft.com/office/drawing/2016/5/12/chartex" xmlns:cx7="http://schemas.microsoft.com/office/drawing/2016/5/13/chartex" xmlns:cx8="http://schemas.microsoft.com/office/drawing/2016/5/14/chartex" xmlns:mc="http://schemas.openxmlformats.org/markup-compatibility/2006" xmlns:aink="http://schemas.microsoft.com/office/drawing/2016/ink" xmlns:am3d="http://schemas.microsoft.com/office/drawing/2017/model3d" xmlns:o="urn:schemas-microsoft-com:office:office" xmlns:r="http://schemas.openxmlformats.org/officeDocument/2006/relationships" xmlns:m="http://schemas.openxmlformats.org/officeDocument/2006/math" xmlns:v="urn:schemas-microsoft-com:vml" xmlns:wp14="http://schemas.microsoft.com/office/word/2010/wordprocessingDrawing" xmlns:wp="http://schemas.openxmlformats.org/drawingml/2006/wordprocessingDrawing" xmlns:w10="urn:schemas-microsoft-com:office:word" xmlns:w="http://schemas.openxmlformats.org/wordprocessingml/2006/main" xmlns:w14="http://schemas.microsoft.com/office/word/2010/wordml" xmlns:w15="http://schemas.microsoft.com/office/word/2012/wordml" xmlns:w16cex="http://schemas.microsoft.com/office/word/2018/wordml/cex" xmlns:w16cid="http://schemas.microsoft.com/office/word/2016/wordml/cid" xmlns:w16="http://schemas.microsoft.com/office/word/2018/wordml" xmlns:w16sdtdh="http://schemas.microsoft.com/office/word/2020/wordml/sdtdatahash" xmlns:w16se="http://schemas.microsoft.com/office/word/2015/wordml/symex" xmlns:wpg="http://schemas.microsoft.com/office/word/2010/wordprocessingGroup" xmlns:wpi="http://schemas.microsoft.com/office/word/2010/wordprocessingInk" xmlns:wne="http://schemas.microsoft.com/office/word/2006/wordml" xmlns:wps="http://schemas.microsoft.com/office/word/2010/wordprocessingShape" mc:Ignorable="w14 w15 w16se w16cid w16 w16cex w16sdtdh wp14">
   <w:endnote w:type="separator" w:id="-1">
     <w:p>
       <w:pPr>
@@ -18368,7 +17621,7 @@
 </file>
 
 <file path=word/footer1.xml><?xml version="1.0" encoding="utf-8"?>
-<w:ftr xmlns:wpc="http://schemas.microsoft.com/office/word/2010/wordprocessingCanvas" xmlns:cx="http://schemas.microsoft.com/office/drawing/2014/chartex" xmlns:cx1="http://schemas.microsoft.com/office/drawing/2015/9/8/chartex" xmlns:mc="http://schemas.openxmlformats.org/markup-compatibility/2006" xmlns:o="urn:schemas-microsoft-com:office:office" xmlns:r="http://schemas.openxmlformats.org/officeDocument/2006/relationships" xmlns:m="http://schemas.openxmlformats.org/officeDocument/2006/math" xmlns:v="urn:schemas-microsoft-com:vml" xmlns:wp14="http://schemas.microsoft.com/office/word/2010/wordprocessingDrawing" xmlns:wp="http://schemas.openxmlformats.org/drawingml/2006/wordprocessingDrawing" xmlns:w10="urn:schemas-microsoft-com:office:word" xmlns:w="http://schemas.openxmlformats.org/wordprocessingml/2006/main" xmlns:w14="http://schemas.microsoft.com/office/word/2010/wordml" xmlns:w15="http://schemas.microsoft.com/office/word/2012/wordml" xmlns:w16se="http://schemas.microsoft.com/office/word/2015/wordml/symex" xmlns:wpg="http://schemas.microsoft.com/office/word/2010/wordprocessingGroup" xmlns:wpi="http://schemas.microsoft.com/office/word/2010/wordprocessingInk" xmlns:wne="http://schemas.microsoft.com/office/word/2006/wordml" xmlns:wps="http://schemas.microsoft.com/office/word/2010/wordprocessingShape" mc:Ignorable="w14 w15 w16se wp14">
+<w:ftr xmlns:wpc="http://schemas.microsoft.com/office/word/2010/wordprocessingCanvas" xmlns:cx="http://schemas.microsoft.com/office/drawing/2014/chartex" xmlns:cx1="http://schemas.microsoft.com/office/drawing/2015/9/8/chartex" xmlns:cx2="http://schemas.microsoft.com/office/drawing/2015/10/21/chartex" xmlns:cx3="http://schemas.microsoft.com/office/drawing/2016/5/9/chartex" xmlns:cx4="http://schemas.microsoft.com/office/drawing/2016/5/10/chartex" xmlns:cx5="http://schemas.microsoft.com/office/drawing/2016/5/11/chartex" xmlns:cx6="http://schemas.microsoft.com/office/drawing/2016/5/12/chartex" xmlns:cx7="http://schemas.microsoft.com/office/drawing/2016/5/13/chartex" xmlns:cx8="http://schemas.microsoft.com/office/drawing/2016/5/14/chartex" xmlns:mc="http://schemas.openxmlformats.org/markup-compatibility/2006" xmlns:aink="http://schemas.microsoft.com/office/drawing/2016/ink" xmlns:am3d="http://schemas.microsoft.com/office/drawing/2017/model3d" xmlns:o="urn:schemas-microsoft-com:office:office" xmlns:r="http://schemas.openxmlformats.org/officeDocument/2006/relationships" xmlns:m="http://schemas.openxmlformats.org/officeDocument/2006/math" xmlns:v="urn:schemas-microsoft-com:vml" xmlns:wp14="http://schemas.microsoft.com/office/word/2010/wordprocessingDrawing" xmlns:wp="http://schemas.openxmlformats.org/drawingml/2006/wordprocessingDrawing" xmlns:w10="urn:schemas-microsoft-com:office:word" xmlns:w="http://schemas.openxmlformats.org/wordprocessingml/2006/main" xmlns:w14="http://schemas.microsoft.com/office/word/2010/wordml" xmlns:w15="http://schemas.microsoft.com/office/word/2012/wordml" xmlns:w16cex="http://schemas.microsoft.com/office/word/2018/wordml/cex" xmlns:w16cid="http://schemas.microsoft.com/office/word/2016/wordml/cid" xmlns:w16="http://schemas.microsoft.com/office/word/2018/wordml" xmlns:w16sdtdh="http://schemas.microsoft.com/office/word/2020/wordml/sdtdatahash" xmlns:w16se="http://schemas.microsoft.com/office/word/2015/wordml/symex" xmlns:wpg="http://schemas.microsoft.com/office/word/2010/wordprocessingGroup" xmlns:wpi="http://schemas.microsoft.com/office/word/2010/wordprocessingInk" xmlns:wne="http://schemas.microsoft.com/office/word/2006/wordml" xmlns:wps="http://schemas.microsoft.com/office/word/2010/wordprocessingShape" mc:Ignorable="w14 w15 w16se w16cid w16 w16cex w16sdtdh wp14">
   <w:p>
     <w:pPr>
       <w:pBdr>
@@ -18549,7 +17802,7 @@
 </file>
 
 <file path=word/footnotes.xml><?xml version="1.0" encoding="utf-8"?>
-<w:footnotes xmlns:wpc="http://schemas.microsoft.com/office/word/2010/wordprocessingCanvas" xmlns:cx="http://schemas.microsoft.com/office/drawing/2014/chartex" xmlns:cx1="http://schemas.microsoft.com/office/drawing/2015/9/8/chartex" xmlns:mc="http://schemas.openxmlformats.org/markup-compatibility/2006" xmlns:o="urn:schemas-microsoft-com:office:office" xmlns:r="http://schemas.openxmlformats.org/officeDocument/2006/relationships" xmlns:m="http://schemas.openxmlformats.org/officeDocument/2006/math" xmlns:v="urn:schemas-microsoft-com:vml" xmlns:wp14="http://schemas.microsoft.com/office/word/2010/wordprocessingDrawing" xmlns:wp="http://schemas.openxmlformats.org/drawingml/2006/wordprocessingDrawing" xmlns:w10="urn:schemas-microsoft-com:office:word" xmlns:w="http://schemas.openxmlformats.org/wordprocessingml/2006/main" xmlns:w14="http://schemas.microsoft.com/office/word/2010/wordml" xmlns:w15="http://schemas.microsoft.com/office/word/2012/wordml" xmlns:w16se="http://schemas.microsoft.com/office/word/2015/wordml/symex" xmlns:wpg="http://schemas.microsoft.com/office/word/2010/wordprocessingGroup" xmlns:wpi="http://schemas.microsoft.com/office/word/2010/wordprocessingInk" xmlns:wne="http://schemas.microsoft.com/office/word/2006/wordml" xmlns:wps="http://schemas.microsoft.com/office/word/2010/wordprocessingShape" mc:Ignorable="w14 w15 w16se wp14">
+<w:footnotes xmlns:wpc="http://schemas.microsoft.com/office/word/2010/wordprocessingCanvas" xmlns:cx="http://schemas.microsoft.com/office/drawing/2014/chartex" xmlns:cx1="http://schemas.microsoft.com/office/drawing/2015/9/8/chartex" xmlns:cx2="http://schemas.microsoft.com/office/drawing/2015/10/21/chartex" xmlns:cx3="http://schemas.microsoft.com/office/drawing/2016/5/9/chartex" xmlns:cx4="http://schemas.microsoft.com/office/drawing/2016/5/10/chartex" xmlns:cx5="http://schemas.microsoft.com/office/drawing/2016/5/11/chartex" xmlns:cx6="http://schemas.microsoft.com/office/drawing/2016/5/12/chartex" xmlns:cx7="http://schemas.microsoft.com/office/drawing/2016/5/13/chartex" xmlns:cx8="http://schemas.microsoft.com/office/drawing/2016/5/14/chartex" xmlns:mc="http://schemas.openxmlformats.org/markup-compatibility/2006" xmlns:aink="http://schemas.microsoft.com/office/drawing/2016/ink" xmlns:am3d="http://schemas.microsoft.com/office/drawing/2017/model3d" xmlns:o="urn:schemas-microsoft-com:office:office" xmlns:r="http://schemas.openxmlformats.org/officeDocument/2006/relationships" xmlns:m="http://schemas.openxmlformats.org/officeDocument/2006/math" xmlns:v="urn:schemas-microsoft-com:vml" xmlns:wp14="http://schemas.microsoft.com/office/word/2010/wordprocessingDrawing" xmlns:wp="http://schemas.openxmlformats.org/drawingml/2006/wordprocessingDrawing" xmlns:w10="urn:schemas-microsoft-com:office:word" xmlns:w="http://schemas.openxmlformats.org/wordprocessingml/2006/main" xmlns:w14="http://schemas.microsoft.com/office/word/2010/wordml" xmlns:w15="http://schemas.microsoft.com/office/word/2012/wordml" xmlns:w16cex="http://schemas.microsoft.com/office/word/2018/wordml/cex" xmlns:w16cid="http://schemas.microsoft.com/office/word/2016/wordml/cid" xmlns:w16="http://schemas.microsoft.com/office/word/2018/wordml" xmlns:w16sdtdh="http://schemas.microsoft.com/office/word/2020/wordml/sdtdatahash" xmlns:w16se="http://schemas.microsoft.com/office/word/2015/wordml/symex" xmlns:wpg="http://schemas.microsoft.com/office/word/2010/wordprocessingGroup" xmlns:wpi="http://schemas.microsoft.com/office/word/2010/wordprocessingInk" xmlns:wne="http://schemas.microsoft.com/office/word/2006/wordml" xmlns:wps="http://schemas.microsoft.com/office/word/2010/wordprocessingShape" mc:Ignorable="w14 w15 w16se w16cid w16 w16cex w16sdtdh wp14">
   <w:footnote w:type="separator" w:id="-1">
     <w:p>
       <w:pPr>
@@ -18574,7 +17827,7 @@
 </file>
 
 <file path=word/header1.xml><?xml version="1.0" encoding="utf-8"?>
-<w:hdr xmlns:wpc="http://schemas.microsoft.com/office/word/2010/wordprocessingCanvas" xmlns:cx="http://schemas.microsoft.com/office/drawing/2014/chartex" xmlns:cx1="http://schemas.microsoft.com/office/drawing/2015/9/8/chartex" xmlns:mc="http://schemas.openxmlformats.org/markup-compatibility/2006" xmlns:o="urn:schemas-microsoft-com:office:office" xmlns:r="http://schemas.openxmlformats.org/officeDocument/2006/relationships" xmlns:m="http://schemas.openxmlformats.org/officeDocument/2006/math" xmlns:v="urn:schemas-microsoft-com:vml" xmlns:wp14="http://schemas.microsoft.com/office/word/2010/wordprocessingDrawing" xmlns:wp="http://schemas.openxmlformats.org/drawingml/2006/wordprocessingDrawing" xmlns:w10="urn:schemas-microsoft-com:office:word" xmlns:w="http://schemas.openxmlformats.org/wordprocessingml/2006/main" xmlns:w14="http://schemas.microsoft.com/office/word/2010/wordml" xmlns:w15="http://schemas.microsoft.com/office/word/2012/wordml" xmlns:w16se="http://schemas.microsoft.com/office/word/2015/wordml/symex" xmlns:wpg="http://schemas.microsoft.com/office/word/2010/wordprocessingGroup" xmlns:wpi="http://schemas.microsoft.com/office/word/2010/wordprocessingInk" xmlns:wne="http://schemas.microsoft.com/office/word/2006/wordml" xmlns:wps="http://schemas.microsoft.com/office/word/2010/wordprocessingShape" mc:Ignorable="w14 w15 w16se wp14">
+<w:hdr xmlns:wpc="http://schemas.microsoft.com/office/word/2010/wordprocessingCanvas" xmlns:cx="http://schemas.microsoft.com/office/drawing/2014/chartex" xmlns:cx1="http://schemas.microsoft.com/office/drawing/2015/9/8/chartex" xmlns:cx2="http://schemas.microsoft.com/office/drawing/2015/10/21/chartex" xmlns:cx3="http://schemas.microsoft.com/office/drawing/2016/5/9/chartex" xmlns:cx4="http://schemas.microsoft.com/office/drawing/2016/5/10/chartex" xmlns:cx5="http://schemas.microsoft.com/office/drawing/2016/5/11/chartex" xmlns:cx6="http://schemas.microsoft.com/office/drawing/2016/5/12/chartex" xmlns:cx7="http://schemas.microsoft.com/office/drawing/2016/5/13/chartex" xmlns:cx8="http://schemas.microsoft.com/office/drawing/2016/5/14/chartex" xmlns:mc="http://schemas.openxmlformats.org/markup-compatibility/2006" xmlns:aink="http://schemas.microsoft.com/office/drawing/2016/ink" xmlns:am3d="http://schemas.microsoft.com/office/drawing/2017/model3d" xmlns:o="urn:schemas-microsoft-com:office:office" xmlns:r="http://schemas.openxmlformats.org/officeDocument/2006/relationships" xmlns:m="http://schemas.openxmlformats.org/officeDocument/2006/math" xmlns:v="urn:schemas-microsoft-com:vml" xmlns:wp14="http://schemas.microsoft.com/office/word/2010/wordprocessingDrawing" xmlns:wp="http://schemas.openxmlformats.org/drawingml/2006/wordprocessingDrawing" xmlns:w10="urn:schemas-microsoft-com:office:word" xmlns:w="http://schemas.openxmlformats.org/wordprocessingml/2006/main" xmlns:w14="http://schemas.microsoft.com/office/word/2010/wordml" xmlns:w15="http://schemas.microsoft.com/office/word/2012/wordml" xmlns:w16cex="http://schemas.microsoft.com/office/word/2018/wordml/cex" xmlns:w16cid="http://schemas.microsoft.com/office/word/2016/wordml/cid" xmlns:w16="http://schemas.microsoft.com/office/word/2018/wordml" xmlns:w16sdtdh="http://schemas.microsoft.com/office/word/2020/wordml/sdtdatahash" xmlns:w16se="http://schemas.microsoft.com/office/word/2015/wordml/symex" xmlns:wpg="http://schemas.microsoft.com/office/word/2010/wordprocessingGroup" xmlns:wpi="http://schemas.microsoft.com/office/word/2010/wordprocessingInk" xmlns:wne="http://schemas.microsoft.com/office/word/2006/wordml" xmlns:wps="http://schemas.microsoft.com/office/word/2010/wordprocessingShape" mc:Ignorable="w14 w15 w16se w16cid w16 w16cex w16sdtdh wp14">
   <w:p>
     <w:pPr>
       <w:pStyle w:val="Header"/>
@@ -18595,7 +17848,7 @@
 </file>
 
 <file path=word/styles.xml><?xml version="1.0" encoding="utf-8"?>
-<w:styles xmlns:mc="http://schemas.openxmlformats.org/markup-compatibility/2006" xmlns:r="http://schemas.openxmlformats.org/officeDocument/2006/relationships" xmlns:w="http://schemas.openxmlformats.org/wordprocessingml/2006/main" xmlns:w14="http://schemas.microsoft.com/office/word/2010/wordml" xmlns:w15="http://schemas.microsoft.com/office/word/2012/wordml" xmlns:w16se="http://schemas.microsoft.com/office/word/2015/wordml/symex" mc:Ignorable="w14 w15 w16se">
+<w:styles xmlns:mc="http://schemas.openxmlformats.org/markup-compatibility/2006" xmlns:r="http://schemas.openxmlformats.org/officeDocument/2006/relationships" xmlns:w="http://schemas.openxmlformats.org/wordprocessingml/2006/main" xmlns:w14="http://schemas.microsoft.com/office/word/2010/wordml" xmlns:w15="http://schemas.microsoft.com/office/word/2012/wordml" xmlns:w16cex="http://schemas.microsoft.com/office/word/2018/wordml/cex" xmlns:w16cid="http://schemas.microsoft.com/office/word/2016/wordml/cid" xmlns:w16="http://schemas.microsoft.com/office/word/2018/wordml" xmlns:w16sdtdh="http://schemas.microsoft.com/office/word/2020/wordml/sdtdatahash" xmlns:w16se="http://schemas.microsoft.com/office/word/2015/wordml/symex" mc:Ignorable="w14 w15 w16se w16cid w16 w16cex w16sdtdh">
   <w:docDefaults>
     <w:rPrDefault>
       <w:rPr>
@@ -18605,7 +17858,7 @@
     </w:rPrDefault>
     <w:pPrDefault/>
   </w:docDefaults>
-  <w:latentStyles w:defLockedState="0" w:defUIPriority="99" w:defSemiHidden="0" w:defUnhideWhenUsed="0" w:defQFormat="0" w:count="371">
+  <w:latentStyles w:defLockedState="0" w:defUIPriority="99" w:defSemiHidden="0" w:defUnhideWhenUsed="0" w:defQFormat="0" w:count="376">
     <w:lsdException w:name="Normal" w:uiPriority="0" w:qFormat="1"/>
     <w:lsdException w:name="heading 1" w:uiPriority="9" w:qFormat="1"/>
     <w:lsdException w:name="heading 2" w:semiHidden="1" w:uiPriority="9" w:unhideWhenUsed="1" w:qFormat="1"/>
@@ -18711,7 +17964,6 @@
     <w:lsdException w:name="HTML Sample" w:semiHidden="1" w:unhideWhenUsed="1"/>
     <w:lsdException w:name="HTML Typewriter" w:semiHidden="1" w:unhideWhenUsed="1"/>
     <w:lsdException w:name="HTML Variable" w:semiHidden="1" w:unhideWhenUsed="1"/>
-    <w:lsdException w:name="Normal Table" w:semiHidden="1" w:unhideWhenUsed="1"/>
     <w:lsdException w:name="annotation subject" w:semiHidden="1" w:unhideWhenUsed="1"/>
     <w:lsdException w:name="No List" w:semiHidden="1" w:unhideWhenUsed="1"/>
     <w:lsdException w:name="Outline List 1" w:semiHidden="1" w:unhideWhenUsed="1"/>
@@ -18754,11 +18006,8 @@
     <w:lsdException w:name="Table Contemporary" w:semiHidden="1" w:unhideWhenUsed="1"/>
     <w:lsdException w:name="Table Elegant" w:semiHidden="1" w:unhideWhenUsed="1"/>
     <w:lsdException w:name="Table Professional" w:semiHidden="1" w:unhideWhenUsed="1"/>
-    <w:lsdException w:name="Table Subtle 1" w:semiHidden="1" w:unhideWhenUsed="1"/>
     <w:lsdException w:name="Table Subtle 2" w:semiHidden="1" w:unhideWhenUsed="1"/>
     <w:lsdException w:name="Table Web 1" w:semiHidden="1" w:unhideWhenUsed="1"/>
-    <w:lsdException w:name="Table Web 2" w:semiHidden="1" w:unhideWhenUsed="1"/>
-    <w:lsdException w:name="Table Web 3" w:semiHidden="1" w:unhideWhenUsed="1"/>
     <w:lsdException w:name="Balloon Text" w:semiHidden="1" w:unhideWhenUsed="1"/>
     <w:lsdException w:name="Table Grid" w:uiPriority="39"/>
     <w:lsdException w:name="Table Theme" w:semiHidden="1" w:unhideWhenUsed="1"/>
@@ -18977,6 +18226,11 @@
     <w:lsdException w:name="List Table 5 Dark Accent 6" w:uiPriority="50"/>
     <w:lsdException w:name="List Table 6 Colorful Accent 6" w:uiPriority="51"/>
     <w:lsdException w:name="List Table 7 Colorful Accent 6" w:uiPriority="52"/>
+    <w:lsdException w:name="Mention" w:semiHidden="1" w:unhideWhenUsed="1"/>
+    <w:lsdException w:name="Smart Hyperlink" w:semiHidden="1" w:unhideWhenUsed="1"/>
+    <w:lsdException w:name="Hashtag" w:semiHidden="1" w:unhideWhenUsed="1"/>
+    <w:lsdException w:name="Unresolved Mention" w:semiHidden="1" w:unhideWhenUsed="1"/>
+    <w:lsdException w:name="Smart Link" w:semiHidden="1" w:unhideWhenUsed="1"/>
   </w:latentStyles>
   <w:style w:type="paragraph" w:default="1" w:styleId="Normal">
     <w:name w:val="Normal"/>

--- a/TS-Padam/TS-4.4/TS 4.4 Sanskrit Pada Paatam Corrections.docx
+++ b/TS-Padam/TS-4.4/TS 4.4 Sanskrit Pada Paatam Corrections.docx
@@ -1,6 +1,6 @@
 
 <file path=word/document.xml><?xml version="1.0" encoding="utf-8"?>
-<w:document xmlns:wpc="http://schemas.microsoft.com/office/word/2010/wordprocessingCanvas" xmlns:cx="http://schemas.microsoft.com/office/drawing/2014/chartex" xmlns:cx1="http://schemas.microsoft.com/office/drawing/2015/9/8/chartex" xmlns:cx2="http://schemas.microsoft.com/office/drawing/2015/10/21/chartex" xmlns:cx3="http://schemas.microsoft.com/office/drawing/2016/5/9/chartex" xmlns:cx4="http://schemas.microsoft.com/office/drawing/2016/5/10/chartex" xmlns:cx5="http://schemas.microsoft.com/office/drawing/2016/5/11/chartex" xmlns:cx6="http://schemas.microsoft.com/office/drawing/2016/5/12/chartex" xmlns:cx7="http://schemas.microsoft.com/office/drawing/2016/5/13/chartex" xmlns:cx8="http://schemas.microsoft.com/office/drawing/2016/5/14/chartex" xmlns:mc="http://schemas.openxmlformats.org/markup-compatibility/2006" xmlns:aink="http://schemas.microsoft.com/office/drawing/2016/ink" xmlns:am3d="http://schemas.microsoft.com/office/drawing/2017/model3d" xmlns:o="urn:schemas-microsoft-com:office:office" xmlns:r="http://schemas.openxmlformats.org/officeDocument/2006/relationships" xmlns:m="http://schemas.openxmlformats.org/officeDocument/2006/math" xmlns:v="urn:schemas-microsoft-com:vml" xmlns:wp14="http://schemas.microsoft.com/office/word/2010/wordprocessingDrawing" xmlns:wp="http://schemas.openxmlformats.org/drawingml/2006/wordprocessingDrawing" xmlns:w10="urn:schemas-microsoft-com:office:word" xmlns:w="http://schemas.openxmlformats.org/wordprocessingml/2006/main" xmlns:w14="http://schemas.microsoft.com/office/word/2010/wordml" xmlns:w15="http://schemas.microsoft.com/office/word/2012/wordml" xmlns:w16cex="http://schemas.microsoft.com/office/word/2018/wordml/cex" xmlns:w16cid="http://schemas.microsoft.com/office/word/2016/wordml/cid" xmlns:w16="http://schemas.microsoft.com/office/word/2018/wordml" xmlns:w16sdtdh="http://schemas.microsoft.com/office/word/2020/wordml/sdtdatahash" xmlns:w16se="http://schemas.microsoft.com/office/word/2015/wordml/symex" xmlns:wpg="http://schemas.microsoft.com/office/word/2010/wordprocessingGroup" xmlns:wpi="http://schemas.microsoft.com/office/word/2010/wordprocessingInk" xmlns:wne="http://schemas.microsoft.com/office/word/2006/wordml" xmlns:wps="http://schemas.microsoft.com/office/word/2010/wordprocessingShape" mc:Ignorable="w14 w15 w16se w16cid w16 w16cex w16sdtdh wp14">
+<w:document xmlns:wpc="http://schemas.microsoft.com/office/word/2010/wordprocessingCanvas" xmlns:cx="http://schemas.microsoft.com/office/drawing/2014/chartex" xmlns:cx1="http://schemas.microsoft.com/office/drawing/2015/9/8/chartex" xmlns:mc="http://schemas.openxmlformats.org/markup-compatibility/2006" xmlns:o="urn:schemas-microsoft-com:office:office" xmlns:r="http://schemas.openxmlformats.org/officeDocument/2006/relationships" xmlns:m="http://schemas.openxmlformats.org/officeDocument/2006/math" xmlns:v="urn:schemas-microsoft-com:vml" xmlns:wp14="http://schemas.microsoft.com/office/word/2010/wordprocessingDrawing" xmlns:wp="http://schemas.openxmlformats.org/drawingml/2006/wordprocessingDrawing" xmlns:w10="urn:schemas-microsoft-com:office:word" xmlns:w="http://schemas.openxmlformats.org/wordprocessingml/2006/main" xmlns:w14="http://schemas.microsoft.com/office/word/2010/wordml" xmlns:w15="http://schemas.microsoft.com/office/word/2012/wordml" xmlns:w16se="http://schemas.microsoft.com/office/word/2015/wordml/symex" xmlns:wpg="http://schemas.microsoft.com/office/word/2010/wordprocessingGroup" xmlns:wpi="http://schemas.microsoft.com/office/word/2010/wordprocessingInk" xmlns:wne="http://schemas.microsoft.com/office/word/2006/wordml" xmlns:wps="http://schemas.microsoft.com/office/word/2010/wordprocessingShape" mc:Ignorable="w14 w15 w16se wp14">
   <w:body>
     <w:p>
       <w:pPr>
@@ -293,6 +293,7 @@
               </w:rPr>
               <w:t xml:space="preserve"> - </w:t>
             </w:r>
+            <w:proofErr w:type="spellStart"/>
             <w:r>
               <w:rPr>
                 <w:rFonts w:cs="Latha"/>
@@ -303,6 +304,7 @@
               </w:rPr>
               <w:t>Padam</w:t>
             </w:r>
+            <w:proofErr w:type="spellEnd"/>
             <w:r>
               <w:rPr>
                 <w:rFonts w:cs="Latha"/>
@@ -730,6 +732,1005 @@
           </w:p>
         </w:tc>
       </w:tr>
+      <w:tr>
+        <w:trPr>
+          <w:trHeight w:val="1672"/>
+        </w:trPr>
+        <w:tc>
+          <w:tcPr>
+            <w:tcW w:w="3261" w:type="dxa"/>
+          </w:tcPr>
+          <w:p>
+            <w:pPr>
+              <w:spacing w:before="0" w:line="240" w:lineRule="auto"/>
+              <w:rPr>
+                <w:rFonts w:cs="Latha"/>
+                <w:b/>
+                <w:color w:val="FF0000"/>
+                <w:sz w:val="28"/>
+                <w:szCs w:val="28"/>
+                <w:lang w:bidi="ta-IN"/>
+              </w:rPr>
+            </w:pPr>
+            <w:bookmarkStart w:id="0" w:name="_GoBack"/>
+            <w:r>
+              <w:rPr>
+                <w:rFonts w:cs="Latha"/>
+                <w:b/>
+                <w:color w:val="FF0000"/>
+                <w:sz w:val="28"/>
+                <w:szCs w:val="28"/>
+                <w:lang w:bidi="ta-IN"/>
+              </w:rPr>
+              <w:t xml:space="preserve">TS 4.4.3.2 - </w:t>
+            </w:r>
+            <w:proofErr w:type="spellStart"/>
+            <w:r>
+              <w:rPr>
+                <w:rFonts w:cs="Latha"/>
+                <w:b/>
+                <w:color w:val="FF0000"/>
+                <w:sz w:val="28"/>
+                <w:szCs w:val="28"/>
+                <w:lang w:bidi="ta-IN"/>
+              </w:rPr>
+              <w:t>Padam</w:t>
+            </w:r>
+            <w:proofErr w:type="spellEnd"/>
+            <w:r>
+              <w:rPr>
+                <w:rFonts w:cs="Latha"/>
+                <w:b/>
+                <w:color w:val="FF0000"/>
+                <w:sz w:val="28"/>
+                <w:szCs w:val="28"/>
+                <w:lang w:bidi="ta-IN"/>
+              </w:rPr>
+              <w:t xml:space="preserve"> </w:t>
+            </w:r>
+          </w:p>
+          <w:p>
+            <w:pPr>
+              <w:spacing w:before="0" w:line="240" w:lineRule="auto"/>
+              <w:rPr>
+                <w:rFonts w:cs="Latha"/>
+                <w:b/>
+                <w:color w:val="FF0000"/>
+                <w:sz w:val="28"/>
+                <w:szCs w:val="28"/>
+                <w:lang w:bidi="ta-IN"/>
+              </w:rPr>
+            </w:pPr>
+            <w:proofErr w:type="spellStart"/>
+            <w:r>
+              <w:rPr>
+                <w:rFonts w:cs="Latha"/>
+                <w:b/>
+                <w:color w:val="FF0000"/>
+                <w:sz w:val="28"/>
+                <w:szCs w:val="28"/>
+                <w:lang w:bidi="ta-IN"/>
+              </w:rPr>
+              <w:t>Padam</w:t>
+            </w:r>
+            <w:proofErr w:type="spellEnd"/>
+            <w:r>
+              <w:rPr>
+                <w:rFonts w:cs="Latha"/>
+                <w:b/>
+                <w:color w:val="FF0000"/>
+                <w:sz w:val="28"/>
+                <w:szCs w:val="28"/>
+                <w:lang w:bidi="ta-IN"/>
+              </w:rPr>
+              <w:t xml:space="preserve"> No: - 40</w:t>
+            </w:r>
+          </w:p>
+          <w:p>
+            <w:pPr>
+              <w:spacing w:before="0" w:line="240" w:lineRule="auto"/>
+              <w:rPr>
+                <w:rFonts w:cs="Latha"/>
+                <w:b/>
+                <w:sz w:val="28"/>
+                <w:szCs w:val="28"/>
+                <w:lang w:bidi="ta-IN"/>
+              </w:rPr>
+            </w:pPr>
+            <w:proofErr w:type="spellStart"/>
+            <w:r>
+              <w:rPr>
+                <w:rFonts w:cs="Latha"/>
+                <w:b/>
+                <w:color w:val="FF0000"/>
+                <w:sz w:val="28"/>
+                <w:szCs w:val="28"/>
+                <w:lang w:bidi="ta-IN"/>
+              </w:rPr>
+              <w:t>Panchaati</w:t>
+            </w:r>
+            <w:proofErr w:type="spellEnd"/>
+            <w:r>
+              <w:rPr>
+                <w:rFonts w:cs="Latha"/>
+                <w:b/>
+                <w:color w:val="FF0000"/>
+                <w:sz w:val="28"/>
+                <w:szCs w:val="28"/>
+                <w:lang w:bidi="ta-IN"/>
+              </w:rPr>
+              <w:t xml:space="preserve"> No. - 8</w:t>
+            </w:r>
+          </w:p>
+        </w:tc>
+        <w:tc>
+          <w:tcPr>
+            <w:tcW w:w="4766" w:type="dxa"/>
+          </w:tcPr>
+          <w:p>
+            <w:pPr>
+              <w:widowControl w:val="0"/>
+              <w:autoSpaceDE w:val="0"/>
+              <w:autoSpaceDN w:val="0"/>
+              <w:adjustRightInd w:val="0"/>
+              <w:spacing w:before="0" w:line="240" w:lineRule="auto"/>
+              <w:rPr>
+                <w:rFonts w:ascii="BRH Devanagari Extra" w:hAnsi="BRH Devanagari Extra" w:cs="BRH Devanagari Extra"/>
+                <w:sz w:val="40"/>
+                <w:szCs w:val="40"/>
+              </w:rPr>
+            </w:pPr>
+            <w:r>
+              <w:rPr>
+                <w:rFonts w:ascii="BRH Devanagari Extra" w:hAnsi="BRH Devanagari Extra" w:cs="BRH Devanagari Extra"/>
+                <w:sz w:val="40"/>
+                <w:szCs w:val="40"/>
+              </w:rPr>
+              <w:t>A</w:t>
+            </w:r>
+            <w:r>
+              <w:rPr>
+                <w:rFonts w:ascii="BRH Malayalam Extra" w:hAnsi="BRH Malayalam Extra" w:cs="BRH Devanagari Extra"/>
+                <w:sz w:val="34"/>
+                <w:szCs w:val="40"/>
+              </w:rPr>
+              <w:t>–</w:t>
+            </w:r>
+            <w:proofErr w:type="spellStart"/>
+            <w:r>
+              <w:rPr>
+                <w:rFonts w:ascii="BRH Devanagari Extra" w:hAnsi="BRH Devanagari Extra" w:cs="BRH Devanagari Extra"/>
+                <w:sz w:val="40"/>
+                <w:szCs w:val="40"/>
+              </w:rPr>
+              <w:t>nxÉ</w:t>
+            </w:r>
+            <w:proofErr w:type="spellEnd"/>
+            <w:r>
+              <w:rPr>
+                <w:rFonts w:ascii="BRH Malayalam Extra" w:hAnsi="BRH Malayalam Extra" w:cs="BRH Devanagari Extra"/>
+                <w:sz w:val="34"/>
+                <w:szCs w:val="40"/>
+              </w:rPr>
+              <w:t>–</w:t>
+            </w:r>
+            <w:proofErr w:type="spellStart"/>
+            <w:r>
+              <w:rPr>
+                <w:rFonts w:ascii="BRH Devanagari Extra" w:hAnsi="BRH Devanagari Extra" w:cs="BRH Devanagari Extra"/>
+                <w:sz w:val="40"/>
+                <w:szCs w:val="40"/>
+              </w:rPr>
+              <w:t>UxÉÉæÿ</w:t>
+            </w:r>
+            <w:proofErr w:type="spellEnd"/>
+            <w:r>
+              <w:rPr>
+                <w:rFonts w:ascii="BRH Devanagari Extra" w:hAnsi="BRH Devanagari Extra" w:cs="BRH Devanagari Extra"/>
+                <w:sz w:val="40"/>
+                <w:szCs w:val="40"/>
+              </w:rPr>
+              <w:t xml:space="preserve"> | </w:t>
+            </w:r>
+          </w:p>
+          <w:p>
+            <w:pPr>
+              <w:widowControl w:val="0"/>
+              <w:autoSpaceDE w:val="0"/>
+              <w:autoSpaceDN w:val="0"/>
+              <w:adjustRightInd w:val="0"/>
+              <w:spacing w:before="0" w:line="240" w:lineRule="auto"/>
+              <w:rPr>
+                <w:rFonts w:ascii="BRH Devanagari Extra" w:hAnsi="BRH Devanagari Extra" w:cs="BRH Devanagari Extra"/>
+                <w:sz w:val="40"/>
+                <w:szCs w:val="40"/>
+              </w:rPr>
+            </w:pPr>
+            <w:proofErr w:type="spellStart"/>
+            <w:r>
+              <w:rPr>
+                <w:rFonts w:ascii="BRH Devanagari Extra" w:hAnsi="BRH Devanagari Extra" w:cs="BRH Devanagari Extra"/>
+                <w:sz w:val="40"/>
+                <w:szCs w:val="40"/>
+              </w:rPr>
+              <w:t>ÌuÉ</w:t>
+            </w:r>
+            <w:proofErr w:type="spellEnd"/>
+            <w:r>
+              <w:rPr>
+                <w:rFonts w:ascii="BRH Malayalam Extra" w:hAnsi="BRH Malayalam Extra" w:cs="BRH Devanagari Extra"/>
+                <w:sz w:val="34"/>
+                <w:szCs w:val="40"/>
+              </w:rPr>
+              <w:t>–</w:t>
+            </w:r>
+            <w:r>
+              <w:rPr>
+                <w:rFonts w:ascii="BRH Devanagari Extra" w:hAnsi="BRH Devanagari Extra" w:cs="BRH Devanagari Extra"/>
+                <w:sz w:val="40"/>
+                <w:szCs w:val="40"/>
+              </w:rPr>
+              <w:t>±</w:t>
+            </w:r>
+            <w:proofErr w:type="spellStart"/>
+            <w:r>
+              <w:rPr>
+                <w:rFonts w:ascii="BRH Devanagari Extra" w:hAnsi="BRH Devanagari Extra" w:cs="BRH Devanagari Extra"/>
+                <w:sz w:val="40"/>
+                <w:szCs w:val="40"/>
+              </w:rPr>
+              <w:t>ÑÌSÌiÉþ</w:t>
+            </w:r>
+            <w:proofErr w:type="spellEnd"/>
+            <w:r>
+              <w:rPr>
+                <w:rFonts w:ascii="BRH Devanagari Extra" w:hAnsi="BRH Devanagari Extra" w:cs="BRH Devanagari Extra"/>
+                <w:sz w:val="40"/>
+                <w:szCs w:val="40"/>
+              </w:rPr>
+              <w:t xml:space="preserve"> </w:t>
+            </w:r>
+            <w:proofErr w:type="spellStart"/>
+            <w:r>
+              <w:rPr>
+                <w:rFonts w:ascii="BRH Devanagari Extra" w:hAnsi="BRH Devanagari Extra" w:cs="BRH Devanagari Extra"/>
+                <w:sz w:val="40"/>
+                <w:szCs w:val="40"/>
+                <w:highlight w:val="yellow"/>
+              </w:rPr>
+              <w:t>ÌuÉiÉç</w:t>
+            </w:r>
+            <w:proofErr w:type="spellEnd"/>
+            <w:r>
+              <w:rPr>
+                <w:rFonts w:ascii="BRH Devanagari Extra" w:hAnsi="BRH Devanagari Extra" w:cs="BRH Devanagari Extra"/>
+                <w:sz w:val="40"/>
+                <w:szCs w:val="40"/>
+                <w:highlight w:val="yellow"/>
+              </w:rPr>
+              <w:t xml:space="preserve"> - </w:t>
+            </w:r>
+            <w:proofErr w:type="spellStart"/>
+            <w:r>
+              <w:rPr>
+                <w:rFonts w:ascii="BRH Devanagari Extra" w:hAnsi="BRH Devanagari Extra" w:cs="BRH Devanagari Extra"/>
+                <w:sz w:val="40"/>
+                <w:szCs w:val="40"/>
+                <w:highlight w:val="yellow"/>
+              </w:rPr>
+              <w:t>rÉÑiÉç</w:t>
+            </w:r>
+            <w:proofErr w:type="spellEnd"/>
+            <w:r>
+              <w:rPr>
+                <w:rFonts w:ascii="BRH Devanagari Extra" w:hAnsi="BRH Devanagari Extra" w:cs="BRH Devanagari Extra"/>
+                <w:sz w:val="40"/>
+                <w:szCs w:val="40"/>
+                <w:highlight w:val="yellow"/>
+              </w:rPr>
+              <w:t xml:space="preserve"> |</w:t>
+            </w:r>
+          </w:p>
+        </w:tc>
+        <w:tc>
+          <w:tcPr>
+            <w:tcW w:w="5251" w:type="dxa"/>
+          </w:tcPr>
+          <w:p>
+            <w:pPr>
+              <w:widowControl w:val="0"/>
+              <w:autoSpaceDE w:val="0"/>
+              <w:autoSpaceDN w:val="0"/>
+              <w:adjustRightInd w:val="0"/>
+              <w:spacing w:before="0" w:line="240" w:lineRule="auto"/>
+              <w:rPr>
+                <w:rFonts w:ascii="BRH Devanagari Extra" w:hAnsi="BRH Devanagari Extra" w:cs="BRH Devanagari Extra"/>
+                <w:sz w:val="40"/>
+                <w:szCs w:val="40"/>
+              </w:rPr>
+            </w:pPr>
+            <w:r>
+              <w:rPr>
+                <w:rFonts w:ascii="BRH Devanagari Extra" w:hAnsi="BRH Devanagari Extra" w:cs="BRH Devanagari Extra"/>
+                <w:sz w:val="40"/>
+                <w:szCs w:val="40"/>
+              </w:rPr>
+              <w:t>A</w:t>
+            </w:r>
+            <w:r>
+              <w:rPr>
+                <w:rFonts w:ascii="BRH Malayalam Extra" w:hAnsi="BRH Malayalam Extra" w:cs="BRH Devanagari Extra"/>
+                <w:sz w:val="34"/>
+                <w:szCs w:val="40"/>
+              </w:rPr>
+              <w:t>–</w:t>
+            </w:r>
+            <w:proofErr w:type="spellStart"/>
+            <w:r>
+              <w:rPr>
+                <w:rFonts w:ascii="BRH Devanagari Extra" w:hAnsi="BRH Devanagari Extra" w:cs="BRH Devanagari Extra"/>
+                <w:sz w:val="40"/>
+                <w:szCs w:val="40"/>
+              </w:rPr>
+              <w:t>nxÉ</w:t>
+            </w:r>
+            <w:proofErr w:type="spellEnd"/>
+            <w:r>
+              <w:rPr>
+                <w:rFonts w:ascii="BRH Malayalam Extra" w:hAnsi="BRH Malayalam Extra" w:cs="BRH Devanagari Extra"/>
+                <w:sz w:val="34"/>
+                <w:szCs w:val="40"/>
+              </w:rPr>
+              <w:t>–</w:t>
+            </w:r>
+            <w:proofErr w:type="spellStart"/>
+            <w:r>
+              <w:rPr>
+                <w:rFonts w:ascii="BRH Devanagari Extra" w:hAnsi="BRH Devanagari Extra" w:cs="BRH Devanagari Extra"/>
+                <w:sz w:val="40"/>
+                <w:szCs w:val="40"/>
+              </w:rPr>
+              <w:t>UxÉÉæÿ</w:t>
+            </w:r>
+            <w:proofErr w:type="spellEnd"/>
+            <w:r>
+              <w:rPr>
+                <w:rFonts w:ascii="BRH Devanagari Extra" w:hAnsi="BRH Devanagari Extra" w:cs="BRH Devanagari Extra"/>
+                <w:sz w:val="40"/>
+                <w:szCs w:val="40"/>
+              </w:rPr>
+              <w:t xml:space="preserve"> | </w:t>
+            </w:r>
+          </w:p>
+          <w:p>
+            <w:pPr>
+              <w:widowControl w:val="0"/>
+              <w:autoSpaceDE w:val="0"/>
+              <w:autoSpaceDN w:val="0"/>
+              <w:adjustRightInd w:val="0"/>
+              <w:spacing w:before="0" w:line="240" w:lineRule="auto"/>
+              <w:rPr>
+                <w:rFonts w:ascii="BRH Devanagari Extra" w:hAnsi="BRH Devanagari Extra" w:cs="BRH Devanagari Extra"/>
+                <w:sz w:val="40"/>
+                <w:szCs w:val="40"/>
+              </w:rPr>
+            </w:pPr>
+            <w:proofErr w:type="spellStart"/>
+            <w:r>
+              <w:rPr>
+                <w:rFonts w:ascii="BRH Devanagari Extra" w:hAnsi="BRH Devanagari Extra" w:cs="BRH Devanagari Extra"/>
+                <w:sz w:val="40"/>
+                <w:szCs w:val="40"/>
+              </w:rPr>
+              <w:t>ÌuÉ</w:t>
+            </w:r>
+            <w:proofErr w:type="spellEnd"/>
+            <w:r>
+              <w:rPr>
+                <w:rFonts w:ascii="BRH Malayalam Extra" w:hAnsi="BRH Malayalam Extra" w:cs="BRH Devanagari Extra"/>
+                <w:sz w:val="34"/>
+                <w:szCs w:val="40"/>
+              </w:rPr>
+              <w:t>–</w:t>
+            </w:r>
+            <w:r>
+              <w:rPr>
+                <w:rFonts w:ascii="BRH Devanagari Extra" w:hAnsi="BRH Devanagari Extra" w:cs="BRH Devanagari Extra"/>
+                <w:sz w:val="40"/>
+                <w:szCs w:val="40"/>
+              </w:rPr>
+              <w:t>±</w:t>
+            </w:r>
+            <w:proofErr w:type="spellStart"/>
+            <w:r>
+              <w:rPr>
+                <w:rFonts w:ascii="BRH Devanagari Extra" w:hAnsi="BRH Devanagari Extra" w:cs="BRH Devanagari Extra"/>
+                <w:sz w:val="40"/>
+                <w:szCs w:val="40"/>
+              </w:rPr>
+              <w:t>ÑÌSÌiÉþ</w:t>
+            </w:r>
+            <w:proofErr w:type="spellEnd"/>
+            <w:r>
+              <w:rPr>
+                <w:rFonts w:ascii="BRH Devanagari Extra" w:hAnsi="BRH Devanagari Extra" w:cs="BRH Devanagari Extra"/>
+                <w:sz w:val="40"/>
+                <w:szCs w:val="40"/>
+              </w:rPr>
+              <w:t xml:space="preserve"> </w:t>
+            </w:r>
+            <w:proofErr w:type="spellStart"/>
+            <w:r>
+              <w:rPr>
+                <w:rFonts w:ascii="BRH Devanagari Extra" w:hAnsi="BRH Devanagari Extra" w:cs="BRH Devanagari Extra"/>
+                <w:sz w:val="40"/>
+                <w:szCs w:val="40"/>
+                <w:highlight w:val="green"/>
+              </w:rPr>
+              <w:t>ÌuÉ</w:t>
+            </w:r>
+            <w:proofErr w:type="spellEnd"/>
+            <w:r>
+              <w:rPr>
+                <w:rFonts w:ascii="BRH Devanagari Extra" w:hAnsi="BRH Devanagari Extra" w:cs="BRH Devanagari Extra"/>
+                <w:sz w:val="40"/>
+                <w:szCs w:val="40"/>
+                <w:highlight w:val="green"/>
+              </w:rPr>
+              <w:t xml:space="preserve"> - ±</w:t>
+            </w:r>
+            <w:proofErr w:type="spellStart"/>
+            <w:r>
+              <w:rPr>
+                <w:rFonts w:ascii="BRH Devanagari Extra" w:hAnsi="BRH Devanagari Extra" w:cs="BRH Devanagari Extra"/>
+                <w:sz w:val="40"/>
+                <w:szCs w:val="40"/>
+                <w:highlight w:val="green"/>
+              </w:rPr>
+              <w:t>ÑiÉç</w:t>
+            </w:r>
+            <w:proofErr w:type="spellEnd"/>
+            <w:r>
+              <w:rPr>
+                <w:rFonts w:ascii="BRH Devanagari Extra" w:hAnsi="BRH Devanagari Extra" w:cs="BRH Devanagari Extra"/>
+                <w:sz w:val="40"/>
+                <w:szCs w:val="40"/>
+                <w:highlight w:val="green"/>
+              </w:rPr>
+              <w:t xml:space="preserve"> |</w:t>
+            </w:r>
+          </w:p>
+        </w:tc>
+      </w:tr>
+      <w:tr>
+        <w:trPr>
+          <w:trHeight w:val="1672"/>
+        </w:trPr>
+        <w:tc>
+          <w:tcPr>
+            <w:tcW w:w="3261" w:type="dxa"/>
+            <w:tcBorders>
+              <w:top w:val="single" w:sz="4" w:space="0" w:color="000000"/>
+              <w:left w:val="single" w:sz="4" w:space="0" w:color="000000"/>
+              <w:bottom w:val="single" w:sz="4" w:space="0" w:color="000000"/>
+              <w:right w:val="single" w:sz="4" w:space="0" w:color="000000"/>
+            </w:tcBorders>
+          </w:tcPr>
+          <w:p>
+            <w:pPr>
+              <w:spacing w:before="0" w:line="240" w:lineRule="auto"/>
+              <w:rPr>
+                <w:rFonts w:cs="Latha"/>
+                <w:b/>
+                <w:color w:val="FF0000"/>
+                <w:sz w:val="28"/>
+                <w:szCs w:val="28"/>
+                <w:lang w:bidi="ta-IN"/>
+              </w:rPr>
+            </w:pPr>
+            <w:r>
+              <w:rPr>
+                <w:rFonts w:cs="Latha"/>
+                <w:b/>
+                <w:color w:val="FF0000"/>
+                <w:sz w:val="28"/>
+                <w:szCs w:val="28"/>
+                <w:lang w:bidi="ta-IN"/>
+              </w:rPr>
+              <w:t>TS 4.4.</w:t>
+            </w:r>
+            <w:r>
+              <w:rPr>
+                <w:rFonts w:cs="Latha"/>
+                <w:b/>
+                <w:color w:val="FF0000"/>
+                <w:sz w:val="28"/>
+                <w:szCs w:val="28"/>
+                <w:lang w:bidi="ta-IN"/>
+              </w:rPr>
+              <w:t>12</w:t>
+            </w:r>
+            <w:r>
+              <w:rPr>
+                <w:rFonts w:cs="Latha"/>
+                <w:b/>
+                <w:color w:val="FF0000"/>
+                <w:sz w:val="28"/>
+                <w:szCs w:val="28"/>
+                <w:lang w:bidi="ta-IN"/>
+              </w:rPr>
+              <w:t>.</w:t>
+            </w:r>
+            <w:r>
+              <w:rPr>
+                <w:rFonts w:cs="Latha"/>
+                <w:b/>
+                <w:color w:val="FF0000"/>
+                <w:sz w:val="28"/>
+                <w:szCs w:val="28"/>
+                <w:lang w:bidi="ta-IN"/>
+              </w:rPr>
+              <w:t>4</w:t>
+            </w:r>
+            <w:r>
+              <w:rPr>
+                <w:rFonts w:cs="Latha"/>
+                <w:b/>
+                <w:color w:val="FF0000"/>
+                <w:sz w:val="28"/>
+                <w:szCs w:val="28"/>
+                <w:lang w:bidi="ta-IN"/>
+              </w:rPr>
+              <w:t xml:space="preserve"> - </w:t>
+            </w:r>
+            <w:proofErr w:type="spellStart"/>
+            <w:r>
+              <w:rPr>
+                <w:rFonts w:cs="Latha"/>
+                <w:b/>
+                <w:color w:val="FF0000"/>
+                <w:sz w:val="28"/>
+                <w:szCs w:val="28"/>
+                <w:lang w:bidi="ta-IN"/>
+              </w:rPr>
+              <w:t>Padam</w:t>
+            </w:r>
+            <w:proofErr w:type="spellEnd"/>
+            <w:r>
+              <w:rPr>
+                <w:rFonts w:cs="Latha"/>
+                <w:b/>
+                <w:color w:val="FF0000"/>
+                <w:sz w:val="28"/>
+                <w:szCs w:val="28"/>
+                <w:lang w:bidi="ta-IN"/>
+              </w:rPr>
+              <w:t xml:space="preserve"> </w:t>
+            </w:r>
+          </w:p>
+          <w:p>
+            <w:pPr>
+              <w:spacing w:before="0" w:line="240" w:lineRule="auto"/>
+              <w:rPr>
+                <w:rFonts w:cs="Latha"/>
+                <w:b/>
+                <w:color w:val="FF0000"/>
+                <w:sz w:val="28"/>
+                <w:szCs w:val="28"/>
+                <w:lang w:bidi="ta-IN"/>
+              </w:rPr>
+            </w:pPr>
+            <w:proofErr w:type="spellStart"/>
+            <w:r>
+              <w:rPr>
+                <w:rFonts w:cs="Latha"/>
+                <w:b/>
+                <w:color w:val="FF0000"/>
+                <w:sz w:val="28"/>
+                <w:szCs w:val="28"/>
+                <w:lang w:bidi="ta-IN"/>
+              </w:rPr>
+              <w:t>Padam</w:t>
+            </w:r>
+            <w:proofErr w:type="spellEnd"/>
+            <w:r>
+              <w:rPr>
+                <w:rFonts w:cs="Latha"/>
+                <w:b/>
+                <w:color w:val="FF0000"/>
+                <w:sz w:val="28"/>
+                <w:szCs w:val="28"/>
+                <w:lang w:bidi="ta-IN"/>
+              </w:rPr>
+              <w:t xml:space="preserve"> No: - </w:t>
+            </w:r>
+            <w:r>
+              <w:rPr>
+                <w:rFonts w:cs="Latha"/>
+                <w:b/>
+                <w:color w:val="FF0000"/>
+                <w:sz w:val="28"/>
+                <w:szCs w:val="28"/>
+                <w:lang w:bidi="ta-IN"/>
+              </w:rPr>
+              <w:t>38</w:t>
+            </w:r>
+          </w:p>
+          <w:p>
+            <w:pPr>
+              <w:spacing w:before="0" w:line="240" w:lineRule="auto"/>
+              <w:rPr>
+                <w:rFonts w:cs="Latha"/>
+                <w:b/>
+                <w:color w:val="FF0000"/>
+                <w:sz w:val="28"/>
+                <w:szCs w:val="28"/>
+                <w:lang w:bidi="ta-IN"/>
+              </w:rPr>
+            </w:pPr>
+            <w:proofErr w:type="spellStart"/>
+            <w:r>
+              <w:rPr>
+                <w:rFonts w:cs="Latha"/>
+                <w:b/>
+                <w:color w:val="FF0000"/>
+                <w:sz w:val="28"/>
+                <w:szCs w:val="28"/>
+                <w:lang w:bidi="ta-IN"/>
+              </w:rPr>
+              <w:t>Panchaati</w:t>
+            </w:r>
+            <w:proofErr w:type="spellEnd"/>
+            <w:r>
+              <w:rPr>
+                <w:rFonts w:cs="Latha"/>
+                <w:b/>
+                <w:color w:val="FF0000"/>
+                <w:sz w:val="28"/>
+                <w:szCs w:val="28"/>
+                <w:lang w:bidi="ta-IN"/>
+              </w:rPr>
+              <w:t xml:space="preserve"> No. - </w:t>
+            </w:r>
+            <w:r>
+              <w:rPr>
+                <w:rFonts w:cs="Latha"/>
+                <w:b/>
+                <w:color w:val="FF0000"/>
+                <w:sz w:val="28"/>
+                <w:szCs w:val="28"/>
+                <w:lang w:bidi="ta-IN"/>
+              </w:rPr>
+              <w:t>36</w:t>
+            </w:r>
+          </w:p>
+        </w:tc>
+        <w:tc>
+          <w:tcPr>
+            <w:tcW w:w="4766" w:type="dxa"/>
+            <w:tcBorders>
+              <w:top w:val="single" w:sz="4" w:space="0" w:color="000000"/>
+              <w:left w:val="single" w:sz="4" w:space="0" w:color="000000"/>
+              <w:bottom w:val="single" w:sz="4" w:space="0" w:color="000000"/>
+              <w:right w:val="single" w:sz="4" w:space="0" w:color="000000"/>
+            </w:tcBorders>
+          </w:tcPr>
+          <w:p>
+            <w:pPr>
+              <w:widowControl w:val="0"/>
+              <w:autoSpaceDE w:val="0"/>
+              <w:autoSpaceDN w:val="0"/>
+              <w:adjustRightInd w:val="0"/>
+              <w:spacing w:before="0" w:line="240" w:lineRule="auto"/>
+              <w:rPr>
+                <w:rFonts w:ascii="BRH Devanagari Extra" w:hAnsi="BRH Devanagari Extra" w:cs="BRH Devanagari Extra"/>
+                <w:sz w:val="40"/>
+                <w:szCs w:val="40"/>
+              </w:rPr>
+            </w:pPr>
+            <w:proofErr w:type="spellStart"/>
+            <w:r>
+              <w:rPr>
+                <w:rFonts w:ascii="BRH Devanagari Extra" w:hAnsi="BRH Devanagari Extra" w:cs="BRH Devanagari Extra"/>
+                <w:sz w:val="40"/>
+                <w:szCs w:val="40"/>
+              </w:rPr>
+              <w:t>xÉÉqÉþ</w:t>
+            </w:r>
+            <w:proofErr w:type="spellEnd"/>
+            <w:r>
+              <w:rPr>
+                <w:rFonts w:ascii="BRH Devanagari Extra" w:hAnsi="BRH Devanagari Extra" w:cs="BRH Devanagari Extra"/>
+                <w:sz w:val="40"/>
+                <w:szCs w:val="40"/>
+              </w:rPr>
+              <w:t xml:space="preserve"> | </w:t>
+            </w:r>
+          </w:p>
+          <w:p>
+            <w:pPr>
+              <w:widowControl w:val="0"/>
+              <w:autoSpaceDE w:val="0"/>
+              <w:autoSpaceDN w:val="0"/>
+              <w:adjustRightInd w:val="0"/>
+              <w:spacing w:before="0" w:line="240" w:lineRule="auto"/>
+              <w:rPr>
+                <w:rFonts w:ascii="BRH Devanagari Extra" w:hAnsi="BRH Devanagari Extra" w:cs="BRH Devanagari Extra"/>
+                <w:sz w:val="40"/>
+                <w:szCs w:val="40"/>
+              </w:rPr>
+            </w:pPr>
+            <w:proofErr w:type="spellStart"/>
+            <w:r>
+              <w:rPr>
+                <w:rFonts w:ascii="BRH Devanagari Extra" w:hAnsi="BRH Devanagari Extra" w:cs="BRH Devanagari Extra"/>
+                <w:sz w:val="40"/>
+                <w:szCs w:val="40"/>
+              </w:rPr>
+              <w:t>AÌiÉþþcNûlSÉ</w:t>
+            </w:r>
+            <w:proofErr w:type="spellEnd"/>
+            <w:r>
+              <w:rPr>
+                <w:rFonts w:ascii="BRH Malayalam Extra" w:hAnsi="BRH Malayalam Extra" w:cs="BRH Devanagari Extra"/>
+                <w:sz w:val="34"/>
+                <w:szCs w:val="40"/>
+              </w:rPr>
+              <w:t>–</w:t>
+            </w:r>
+            <w:r>
+              <w:rPr>
+                <w:rFonts w:ascii="BRH Devanagari Extra" w:hAnsi="BRH Devanagari Extra" w:cs="BRH Devanagari Extra"/>
+                <w:sz w:val="40"/>
+                <w:szCs w:val="40"/>
+              </w:rPr>
+              <w:t xml:space="preserve"> </w:t>
+            </w:r>
+            <w:proofErr w:type="spellStart"/>
+            <w:r>
+              <w:rPr>
+                <w:rFonts w:ascii="BRH Devanagari Extra" w:hAnsi="BRH Devanagari Extra" w:cs="BRH Devanagari Extra"/>
+                <w:sz w:val="40"/>
+                <w:szCs w:val="40"/>
+              </w:rPr>
+              <w:t>C</w:t>
+            </w:r>
+            <w:r>
+              <w:rPr>
+                <w:rFonts w:ascii="BRH Devanagari Extra" w:hAnsi="BRH Devanagari Extra" w:cs="BRH Devanagari Extra"/>
+                <w:sz w:val="40"/>
+                <w:szCs w:val="40"/>
+                <w:highlight w:val="yellow"/>
+              </w:rPr>
+              <w:t>irÉÉ</w:t>
+            </w:r>
+            <w:r>
+              <w:rPr>
+                <w:rFonts w:ascii="BRH Devanagari Extra" w:hAnsi="BRH Devanagari Extra" w:cs="BRH Devanagari Extra"/>
+                <w:sz w:val="40"/>
+                <w:szCs w:val="40"/>
+              </w:rPr>
+              <w:t>ÌiÉþ</w:t>
+            </w:r>
+            <w:proofErr w:type="spellEnd"/>
+            <w:r>
+              <w:rPr>
+                <w:rFonts w:ascii="BRH Devanagari Extra" w:hAnsi="BRH Devanagari Extra" w:cs="BRH Devanagari Extra"/>
+                <w:sz w:val="40"/>
+                <w:szCs w:val="40"/>
+              </w:rPr>
+              <w:t xml:space="preserve"> - </w:t>
+            </w:r>
+            <w:proofErr w:type="spellStart"/>
+            <w:r>
+              <w:rPr>
+                <w:rFonts w:ascii="BRH Devanagari Extra" w:hAnsi="BRH Devanagari Extra" w:cs="BRH Devanagari Extra"/>
+                <w:sz w:val="40"/>
+                <w:szCs w:val="40"/>
+              </w:rPr>
+              <w:t>Nû</w:t>
+            </w:r>
+            <w:proofErr w:type="spellEnd"/>
+            <w:r>
+              <w:rPr>
+                <w:rFonts w:ascii="BRH Malayalam Extra" w:hAnsi="BRH Malayalam Extra" w:cs="BRH Devanagari Extra"/>
+                <w:sz w:val="34"/>
+                <w:szCs w:val="40"/>
+              </w:rPr>
+              <w:t>–</w:t>
+            </w:r>
+            <w:proofErr w:type="spellStart"/>
+            <w:r>
+              <w:rPr>
+                <w:rFonts w:ascii="BRH Devanagari Extra" w:hAnsi="BRH Devanagari Extra" w:cs="BRH Devanagari Extra"/>
+                <w:sz w:val="40"/>
+                <w:szCs w:val="40"/>
+              </w:rPr>
+              <w:t>lSÉ</w:t>
+            </w:r>
+            <w:proofErr w:type="spellEnd"/>
+            <w:r>
+              <w:rPr>
+                <w:rFonts w:ascii="BRH Malayalam Extra" w:hAnsi="BRH Malayalam Extra" w:cs="BRH Devanagari Extra"/>
+                <w:sz w:val="34"/>
+                <w:szCs w:val="40"/>
+              </w:rPr>
+              <w:t>–</w:t>
+            </w:r>
+            <w:r>
+              <w:rPr>
+                <w:rFonts w:ascii="BRH Devanagari Extra" w:hAnsi="BRH Devanagari Extra" w:cs="BRH Devanagari Extra"/>
+                <w:sz w:val="40"/>
+                <w:szCs w:val="40"/>
+              </w:rPr>
+              <w:t>È |</w:t>
+            </w:r>
+          </w:p>
+        </w:tc>
+        <w:tc>
+          <w:tcPr>
+            <w:tcW w:w="5251" w:type="dxa"/>
+            <w:tcBorders>
+              <w:top w:val="single" w:sz="4" w:space="0" w:color="000000"/>
+              <w:left w:val="single" w:sz="4" w:space="0" w:color="000000"/>
+              <w:bottom w:val="single" w:sz="4" w:space="0" w:color="000000"/>
+              <w:right w:val="single" w:sz="4" w:space="0" w:color="000000"/>
+            </w:tcBorders>
+          </w:tcPr>
+          <w:p>
+            <w:pPr>
+              <w:widowControl w:val="0"/>
+              <w:autoSpaceDE w:val="0"/>
+              <w:autoSpaceDN w:val="0"/>
+              <w:adjustRightInd w:val="0"/>
+              <w:spacing w:before="0" w:line="240" w:lineRule="auto"/>
+              <w:rPr>
+                <w:rFonts w:ascii="BRH Devanagari Extra" w:hAnsi="BRH Devanagari Extra" w:cs="BRH Devanagari Extra"/>
+                <w:sz w:val="40"/>
+                <w:szCs w:val="40"/>
+              </w:rPr>
+            </w:pPr>
+            <w:proofErr w:type="spellStart"/>
+            <w:r>
+              <w:rPr>
+                <w:rFonts w:ascii="BRH Devanagari Extra" w:hAnsi="BRH Devanagari Extra" w:cs="BRH Devanagari Extra"/>
+                <w:sz w:val="40"/>
+                <w:szCs w:val="40"/>
+              </w:rPr>
+              <w:t>xÉÉqÉþ</w:t>
+            </w:r>
+            <w:proofErr w:type="spellEnd"/>
+            <w:r>
+              <w:rPr>
+                <w:rFonts w:ascii="BRH Devanagari Extra" w:hAnsi="BRH Devanagari Extra" w:cs="BRH Devanagari Extra"/>
+                <w:sz w:val="40"/>
+                <w:szCs w:val="40"/>
+              </w:rPr>
+              <w:t xml:space="preserve"> | </w:t>
+            </w:r>
+          </w:p>
+          <w:p>
+            <w:pPr>
+              <w:widowControl w:val="0"/>
+              <w:autoSpaceDE w:val="0"/>
+              <w:autoSpaceDN w:val="0"/>
+              <w:adjustRightInd w:val="0"/>
+              <w:spacing w:before="0" w:line="240" w:lineRule="auto"/>
+              <w:rPr>
+                <w:rFonts w:ascii="BRH Devanagari Extra" w:hAnsi="BRH Devanagari Extra" w:cs="BRH Devanagari Extra"/>
+                <w:sz w:val="40"/>
+                <w:szCs w:val="40"/>
+              </w:rPr>
+            </w:pPr>
+            <w:proofErr w:type="spellStart"/>
+            <w:r>
+              <w:rPr>
+                <w:rFonts w:ascii="BRH Devanagari Extra" w:hAnsi="BRH Devanagari Extra" w:cs="BRH Devanagari Extra"/>
+                <w:sz w:val="40"/>
+                <w:szCs w:val="40"/>
+              </w:rPr>
+              <w:t>AÌiÉþþcNûlSÉ</w:t>
+            </w:r>
+            <w:proofErr w:type="spellEnd"/>
+            <w:r>
+              <w:rPr>
+                <w:rFonts w:ascii="BRH Malayalam Extra" w:hAnsi="BRH Malayalam Extra" w:cs="BRH Devanagari Extra"/>
+                <w:sz w:val="34"/>
+                <w:szCs w:val="40"/>
+              </w:rPr>
+              <w:t>–</w:t>
+            </w:r>
+            <w:r>
+              <w:rPr>
+                <w:rFonts w:ascii="BRH Devanagari Extra" w:hAnsi="BRH Devanagari Extra" w:cs="BRH Devanagari Extra"/>
+                <w:sz w:val="40"/>
+                <w:szCs w:val="40"/>
+              </w:rPr>
+              <w:t xml:space="preserve"> </w:t>
+            </w:r>
+            <w:proofErr w:type="spellStart"/>
+            <w:r>
+              <w:rPr>
+                <w:rFonts w:ascii="BRH Devanagari Extra" w:hAnsi="BRH Devanagari Extra" w:cs="BRH Devanagari Extra"/>
+                <w:sz w:val="40"/>
+                <w:szCs w:val="40"/>
+              </w:rPr>
+              <w:t>C</w:t>
+            </w:r>
+            <w:r>
+              <w:rPr>
+                <w:rFonts w:ascii="BRH Devanagari Extra" w:hAnsi="BRH Devanagari Extra" w:cs="BRH Devanagari Extra"/>
+                <w:sz w:val="40"/>
+                <w:szCs w:val="40"/>
+                <w:highlight w:val="green"/>
+              </w:rPr>
+              <w:t>irÉ</w:t>
+            </w:r>
+            <w:r>
+              <w:rPr>
+                <w:rFonts w:ascii="BRH Devanagari Extra" w:hAnsi="BRH Devanagari Extra" w:cs="BRH Devanagari Extra"/>
+                <w:sz w:val="40"/>
+                <w:szCs w:val="40"/>
+              </w:rPr>
+              <w:t>ÌiÉþ</w:t>
+            </w:r>
+            <w:proofErr w:type="spellEnd"/>
+            <w:r>
+              <w:rPr>
+                <w:rFonts w:ascii="BRH Devanagari Extra" w:hAnsi="BRH Devanagari Extra" w:cs="BRH Devanagari Extra"/>
+                <w:sz w:val="40"/>
+                <w:szCs w:val="40"/>
+              </w:rPr>
+              <w:t xml:space="preserve"> - </w:t>
+            </w:r>
+            <w:proofErr w:type="spellStart"/>
+            <w:r>
+              <w:rPr>
+                <w:rFonts w:ascii="BRH Devanagari Extra" w:hAnsi="BRH Devanagari Extra" w:cs="BRH Devanagari Extra"/>
+                <w:sz w:val="40"/>
+                <w:szCs w:val="40"/>
+              </w:rPr>
+              <w:t>Nû</w:t>
+            </w:r>
+            <w:proofErr w:type="spellEnd"/>
+            <w:r>
+              <w:rPr>
+                <w:rFonts w:ascii="BRH Malayalam Extra" w:hAnsi="BRH Malayalam Extra" w:cs="BRH Devanagari Extra"/>
+                <w:sz w:val="34"/>
+                <w:szCs w:val="40"/>
+              </w:rPr>
+              <w:t>–</w:t>
+            </w:r>
+            <w:proofErr w:type="spellStart"/>
+            <w:r>
+              <w:rPr>
+                <w:rFonts w:ascii="BRH Devanagari Extra" w:hAnsi="BRH Devanagari Extra" w:cs="BRH Devanagari Extra"/>
+                <w:sz w:val="40"/>
+                <w:szCs w:val="40"/>
+              </w:rPr>
+              <w:t>lSÉ</w:t>
+            </w:r>
+            <w:proofErr w:type="spellEnd"/>
+            <w:r>
+              <w:rPr>
+                <w:rFonts w:ascii="BRH Malayalam Extra" w:hAnsi="BRH Malayalam Extra" w:cs="BRH Devanagari Extra"/>
+                <w:sz w:val="34"/>
+                <w:szCs w:val="40"/>
+              </w:rPr>
+              <w:t>–</w:t>
+            </w:r>
+            <w:r>
+              <w:rPr>
+                <w:rFonts w:ascii="BRH Devanagari Extra" w:hAnsi="BRH Devanagari Extra" w:cs="BRH Devanagari Extra"/>
+                <w:sz w:val="40"/>
+                <w:szCs w:val="40"/>
+              </w:rPr>
+              <w:t>È |</w:t>
+            </w:r>
+          </w:p>
+        </w:tc>
+      </w:tr>
+      <w:bookmarkEnd w:id="0"/>
     </w:tbl>
     <w:p>
       <w:pPr>
@@ -977,6 +1978,7 @@
                 <w:szCs w:val="28"/>
                 <w:lang w:bidi="ta-IN"/>
               </w:rPr>
+              <w:lastRenderedPageBreak/>
               <w:t>TS 4.</w:t>
             </w:r>
             <w:r>
@@ -1784,7 +2786,6 @@
                 <w:szCs w:val="28"/>
                 <w:lang w:bidi="ta-IN"/>
               </w:rPr>
-              <w:lastRenderedPageBreak/>
               <w:t>TS 4.</w:t>
             </w:r>
             <w:r>
@@ -3410,6 +4411,7 @@
                 <w:szCs w:val="28"/>
                 <w:lang w:bidi="ta-IN"/>
               </w:rPr>
+              <w:lastRenderedPageBreak/>
               <w:t>TS 4.</w:t>
             </w:r>
             <w:r>
@@ -4236,7 +5238,6 @@
                 <w:szCs w:val="28"/>
                 <w:lang w:bidi="ta-IN"/>
               </w:rPr>
-              <w:lastRenderedPageBreak/>
               <w:t>TS 4.</w:t>
             </w:r>
             <w:r>
@@ -6883,6 +7884,7 @@
                 <w:szCs w:val="28"/>
                 <w:lang w:bidi="ta-IN"/>
               </w:rPr>
+              <w:lastRenderedPageBreak/>
               <w:t>TS 4.</w:t>
             </w:r>
             <w:r>
@@ -8394,6 +9396,7 @@
         </w:rPr>
         <w:t xml:space="preserve"> </w:t>
       </w:r>
+      <w:proofErr w:type="spellStart"/>
       <w:proofErr w:type="gramStart"/>
       <w:r>
         <w:rPr>
@@ -8407,6 +9410,7 @@
         </w:rPr>
         <w:t>Vaakyam</w:t>
       </w:r>
+      <w:proofErr w:type="spellEnd"/>
       <w:r>
         <w:rPr>
           <w:rFonts w:eastAsia="Times New Roman" w:cs="Arial"/>
@@ -11715,6 +12719,7 @@
               </w:rPr>
               <w:t>–</w:t>
             </w:r>
+            <w:proofErr w:type="spellStart"/>
             <w:r>
               <w:rPr>
                 <w:rFonts w:ascii="BRH Devanagari Extra" w:hAnsi="BRH Devanagari Extra" w:cs="BRH Devanagari Extra"/>
@@ -11723,6 +12728,7 @@
               </w:rPr>
               <w:t>ÌiÉUþ-uÉ</w:t>
             </w:r>
+            <w:proofErr w:type="spellEnd"/>
             <w:r>
               <w:rPr>
                 <w:rFonts w:ascii="BRH Malayalam Extra" w:hAnsi="BRH Malayalam Extra" w:cs="BRH Devanagari Extra"/>
@@ -11861,6 +12867,7 @@
               </w:rPr>
               <w:t>–</w:t>
             </w:r>
+            <w:proofErr w:type="spellStart"/>
             <w:r>
               <w:rPr>
                 <w:rFonts w:ascii="BRH Devanagari Extra" w:hAnsi="BRH Devanagari Extra" w:cs="BRH Devanagari Extra"/>
@@ -11869,6 +12876,7 @@
               </w:rPr>
               <w:t>ÌiÉUþ-uÉ</w:t>
             </w:r>
+            <w:proofErr w:type="spellEnd"/>
             <w:r>
               <w:rPr>
                 <w:rFonts w:ascii="BRH Malayalam Extra" w:hAnsi="BRH Malayalam Extra" w:cs="BRH Devanagari Extra"/>
@@ -17596,7 +18604,7 @@
 </file>
 
 <file path=word/endnotes.xml><?xml version="1.0" encoding="utf-8"?>
-<w:endnotes xmlns:wpc="http://schemas.microsoft.com/office/word/2010/wordprocessingCanvas" xmlns:cx="http://schemas.microsoft.com/office/drawing/2014/chartex" xmlns:cx1="http://schemas.microsoft.com/office/drawing/2015/9/8/chartex" xmlns:cx2="http://schemas.microsoft.com/office/drawing/2015/10/21/chartex" xmlns:cx3="http://schemas.microsoft.com/office/drawing/2016/5/9/chartex" xmlns:cx4="http://schemas.microsoft.com/office/drawing/2016/5/10/chartex" xmlns:cx5="http://schemas.microsoft.com/office/drawing/2016/5/11/chartex" xmlns:cx6="http://schemas.microsoft.com/office/drawing/2016/5/12/chartex" xmlns:cx7="http://schemas.microsoft.com/office/drawing/2016/5/13/chartex" xmlns:cx8="http://schemas.microsoft.com/office/drawing/2016/5/14/chartex" xmlns:mc="http://schemas.openxmlformats.org/markup-compatibility/2006" xmlns:aink="http://schemas.microsoft.com/office/drawing/2016/ink" xmlns:am3d="http://schemas.microsoft.com/office/drawing/2017/model3d" xmlns:o="urn:schemas-microsoft-com:office:office" xmlns:r="http://schemas.openxmlformats.org/officeDocument/2006/relationships" xmlns:m="http://schemas.openxmlformats.org/officeDocument/2006/math" xmlns:v="urn:schemas-microsoft-com:vml" xmlns:wp14="http://schemas.microsoft.com/office/word/2010/wordprocessingDrawing" xmlns:wp="http://schemas.openxmlformats.org/drawingml/2006/wordprocessingDrawing" xmlns:w10="urn:schemas-microsoft-com:office:word" xmlns:w="http://schemas.openxmlformats.org/wordprocessingml/2006/main" xmlns:w14="http://schemas.microsoft.com/office/word/2010/wordml" xmlns:w15="http://schemas.microsoft.com/office/word/2012/wordml" xmlns:w16cex="http://schemas.microsoft.com/office/word/2018/wordml/cex" xmlns:w16cid="http://schemas.microsoft.com/office/word/2016/wordml/cid" xmlns:w16="http://schemas.microsoft.com/office/word/2018/wordml" xmlns:w16sdtdh="http://schemas.microsoft.com/office/word/2020/wordml/sdtdatahash" xmlns:w16se="http://schemas.microsoft.com/office/word/2015/wordml/symex" xmlns:wpg="http://schemas.microsoft.com/office/word/2010/wordprocessingGroup" xmlns:wpi="http://schemas.microsoft.com/office/word/2010/wordprocessingInk" xmlns:wne="http://schemas.microsoft.com/office/word/2006/wordml" xmlns:wps="http://schemas.microsoft.com/office/word/2010/wordprocessingShape" mc:Ignorable="w14 w15 w16se w16cid w16 w16cex w16sdtdh wp14">
+<w:endnotes xmlns:wpc="http://schemas.microsoft.com/office/word/2010/wordprocessingCanvas" xmlns:cx="http://schemas.microsoft.com/office/drawing/2014/chartex" xmlns:cx1="http://schemas.microsoft.com/office/drawing/2015/9/8/chartex" xmlns:mc="http://schemas.openxmlformats.org/markup-compatibility/2006" xmlns:o="urn:schemas-microsoft-com:office:office" xmlns:r="http://schemas.openxmlformats.org/officeDocument/2006/relationships" xmlns:m="http://schemas.openxmlformats.org/officeDocument/2006/math" xmlns:v="urn:schemas-microsoft-com:vml" xmlns:wp14="http://schemas.microsoft.com/office/word/2010/wordprocessingDrawing" xmlns:wp="http://schemas.openxmlformats.org/drawingml/2006/wordprocessingDrawing" xmlns:w10="urn:schemas-microsoft-com:office:word" xmlns:w="http://schemas.openxmlformats.org/wordprocessingml/2006/main" xmlns:w14="http://schemas.microsoft.com/office/word/2010/wordml" xmlns:w15="http://schemas.microsoft.com/office/word/2012/wordml" xmlns:w16se="http://schemas.microsoft.com/office/word/2015/wordml/symex" xmlns:wpg="http://schemas.microsoft.com/office/word/2010/wordprocessingGroup" xmlns:wpi="http://schemas.microsoft.com/office/word/2010/wordprocessingInk" xmlns:wne="http://schemas.microsoft.com/office/word/2006/wordml" xmlns:wps="http://schemas.microsoft.com/office/word/2010/wordprocessingShape" mc:Ignorable="w14 w15 w16se wp14">
   <w:endnote w:type="separator" w:id="-1">
     <w:p>
       <w:pPr>
@@ -17621,7 +18629,7 @@
 </file>
 
 <file path=word/footer1.xml><?xml version="1.0" encoding="utf-8"?>
-<w:ftr xmlns:wpc="http://schemas.microsoft.com/office/word/2010/wordprocessingCanvas" xmlns:cx="http://schemas.microsoft.com/office/drawing/2014/chartex" xmlns:cx1="http://schemas.microsoft.com/office/drawing/2015/9/8/chartex" xmlns:cx2="http://schemas.microsoft.com/office/drawing/2015/10/21/chartex" xmlns:cx3="http://schemas.microsoft.com/office/drawing/2016/5/9/chartex" xmlns:cx4="http://schemas.microsoft.com/office/drawing/2016/5/10/chartex" xmlns:cx5="http://schemas.microsoft.com/office/drawing/2016/5/11/chartex" xmlns:cx6="http://schemas.microsoft.com/office/drawing/2016/5/12/chartex" xmlns:cx7="http://schemas.microsoft.com/office/drawing/2016/5/13/chartex" xmlns:cx8="http://schemas.microsoft.com/office/drawing/2016/5/14/chartex" xmlns:mc="http://schemas.openxmlformats.org/markup-compatibility/2006" xmlns:aink="http://schemas.microsoft.com/office/drawing/2016/ink" xmlns:am3d="http://schemas.microsoft.com/office/drawing/2017/model3d" xmlns:o="urn:schemas-microsoft-com:office:office" xmlns:r="http://schemas.openxmlformats.org/officeDocument/2006/relationships" xmlns:m="http://schemas.openxmlformats.org/officeDocument/2006/math" xmlns:v="urn:schemas-microsoft-com:vml" xmlns:wp14="http://schemas.microsoft.com/office/word/2010/wordprocessingDrawing" xmlns:wp="http://schemas.openxmlformats.org/drawingml/2006/wordprocessingDrawing" xmlns:w10="urn:schemas-microsoft-com:office:word" xmlns:w="http://schemas.openxmlformats.org/wordprocessingml/2006/main" xmlns:w14="http://schemas.microsoft.com/office/word/2010/wordml" xmlns:w15="http://schemas.microsoft.com/office/word/2012/wordml" xmlns:w16cex="http://schemas.microsoft.com/office/word/2018/wordml/cex" xmlns:w16cid="http://schemas.microsoft.com/office/word/2016/wordml/cid" xmlns:w16="http://schemas.microsoft.com/office/word/2018/wordml" xmlns:w16sdtdh="http://schemas.microsoft.com/office/word/2020/wordml/sdtdatahash" xmlns:w16se="http://schemas.microsoft.com/office/word/2015/wordml/symex" xmlns:wpg="http://schemas.microsoft.com/office/word/2010/wordprocessingGroup" xmlns:wpi="http://schemas.microsoft.com/office/word/2010/wordprocessingInk" xmlns:wne="http://schemas.microsoft.com/office/word/2006/wordml" xmlns:wps="http://schemas.microsoft.com/office/word/2010/wordprocessingShape" mc:Ignorable="w14 w15 w16se w16cid w16 w16cex w16sdtdh wp14">
+<w:ftr xmlns:wpc="http://schemas.microsoft.com/office/word/2010/wordprocessingCanvas" xmlns:cx="http://schemas.microsoft.com/office/drawing/2014/chartex" xmlns:cx1="http://schemas.microsoft.com/office/drawing/2015/9/8/chartex" xmlns:mc="http://schemas.openxmlformats.org/markup-compatibility/2006" xmlns:o="urn:schemas-microsoft-com:office:office" xmlns:r="http://schemas.openxmlformats.org/officeDocument/2006/relationships" xmlns:m="http://schemas.openxmlformats.org/officeDocument/2006/math" xmlns:v="urn:schemas-microsoft-com:vml" xmlns:wp14="http://schemas.microsoft.com/office/word/2010/wordprocessingDrawing" xmlns:wp="http://schemas.openxmlformats.org/drawingml/2006/wordprocessingDrawing" xmlns:w10="urn:schemas-microsoft-com:office:word" xmlns:w="http://schemas.openxmlformats.org/wordprocessingml/2006/main" xmlns:w14="http://schemas.microsoft.com/office/word/2010/wordml" xmlns:w15="http://schemas.microsoft.com/office/word/2012/wordml" xmlns:w16se="http://schemas.microsoft.com/office/word/2015/wordml/symex" xmlns:wpg="http://schemas.microsoft.com/office/word/2010/wordprocessingGroup" xmlns:wpi="http://schemas.microsoft.com/office/word/2010/wordprocessingInk" xmlns:wne="http://schemas.microsoft.com/office/word/2006/wordml" xmlns:wps="http://schemas.microsoft.com/office/word/2010/wordprocessingShape" mc:Ignorable="w14 w15 w16se wp14">
   <w:p>
     <w:pPr>
       <w:pBdr>
@@ -17740,7 +18748,7 @@
         <w:bCs/>
         <w:noProof/>
       </w:rPr>
-      <w:t>1</w:t>
+      <w:t>9</w:t>
     </w:r>
     <w:r>
       <w:rPr>
@@ -17783,7 +18791,7 @@
         <w:bCs/>
         <w:noProof/>
       </w:rPr>
-      <w:t>8</w:t>
+      <w:t>9</w:t>
     </w:r>
     <w:r>
       <w:rPr>
@@ -17802,7 +18810,7 @@
 </file>
 
 <file path=word/footnotes.xml><?xml version="1.0" encoding="utf-8"?>
-<w:footnotes xmlns:wpc="http://schemas.microsoft.com/office/word/2010/wordprocessingCanvas" xmlns:cx="http://schemas.microsoft.com/office/drawing/2014/chartex" xmlns:cx1="http://schemas.microsoft.com/office/drawing/2015/9/8/chartex" xmlns:cx2="http://schemas.microsoft.com/office/drawing/2015/10/21/chartex" xmlns:cx3="http://schemas.microsoft.com/office/drawing/2016/5/9/chartex" xmlns:cx4="http://schemas.microsoft.com/office/drawing/2016/5/10/chartex" xmlns:cx5="http://schemas.microsoft.com/office/drawing/2016/5/11/chartex" xmlns:cx6="http://schemas.microsoft.com/office/drawing/2016/5/12/chartex" xmlns:cx7="http://schemas.microsoft.com/office/drawing/2016/5/13/chartex" xmlns:cx8="http://schemas.microsoft.com/office/drawing/2016/5/14/chartex" xmlns:mc="http://schemas.openxmlformats.org/markup-compatibility/2006" xmlns:aink="http://schemas.microsoft.com/office/drawing/2016/ink" xmlns:am3d="http://schemas.microsoft.com/office/drawing/2017/model3d" xmlns:o="urn:schemas-microsoft-com:office:office" xmlns:r="http://schemas.openxmlformats.org/officeDocument/2006/relationships" xmlns:m="http://schemas.openxmlformats.org/officeDocument/2006/math" xmlns:v="urn:schemas-microsoft-com:vml" xmlns:wp14="http://schemas.microsoft.com/office/word/2010/wordprocessingDrawing" xmlns:wp="http://schemas.openxmlformats.org/drawingml/2006/wordprocessingDrawing" xmlns:w10="urn:schemas-microsoft-com:office:word" xmlns:w="http://schemas.openxmlformats.org/wordprocessingml/2006/main" xmlns:w14="http://schemas.microsoft.com/office/word/2010/wordml" xmlns:w15="http://schemas.microsoft.com/office/word/2012/wordml" xmlns:w16cex="http://schemas.microsoft.com/office/word/2018/wordml/cex" xmlns:w16cid="http://schemas.microsoft.com/office/word/2016/wordml/cid" xmlns:w16="http://schemas.microsoft.com/office/word/2018/wordml" xmlns:w16sdtdh="http://schemas.microsoft.com/office/word/2020/wordml/sdtdatahash" xmlns:w16se="http://schemas.microsoft.com/office/word/2015/wordml/symex" xmlns:wpg="http://schemas.microsoft.com/office/word/2010/wordprocessingGroup" xmlns:wpi="http://schemas.microsoft.com/office/word/2010/wordprocessingInk" xmlns:wne="http://schemas.microsoft.com/office/word/2006/wordml" xmlns:wps="http://schemas.microsoft.com/office/word/2010/wordprocessingShape" mc:Ignorable="w14 w15 w16se w16cid w16 w16cex w16sdtdh wp14">
+<w:footnotes xmlns:wpc="http://schemas.microsoft.com/office/word/2010/wordprocessingCanvas" xmlns:cx="http://schemas.microsoft.com/office/drawing/2014/chartex" xmlns:cx1="http://schemas.microsoft.com/office/drawing/2015/9/8/chartex" xmlns:mc="http://schemas.openxmlformats.org/markup-compatibility/2006" xmlns:o="urn:schemas-microsoft-com:office:office" xmlns:r="http://schemas.openxmlformats.org/officeDocument/2006/relationships" xmlns:m="http://schemas.openxmlformats.org/officeDocument/2006/math" xmlns:v="urn:schemas-microsoft-com:vml" xmlns:wp14="http://schemas.microsoft.com/office/word/2010/wordprocessingDrawing" xmlns:wp="http://schemas.openxmlformats.org/drawingml/2006/wordprocessingDrawing" xmlns:w10="urn:schemas-microsoft-com:office:word" xmlns:w="http://schemas.openxmlformats.org/wordprocessingml/2006/main" xmlns:w14="http://schemas.microsoft.com/office/word/2010/wordml" xmlns:w15="http://schemas.microsoft.com/office/word/2012/wordml" xmlns:w16se="http://schemas.microsoft.com/office/word/2015/wordml/symex" xmlns:wpg="http://schemas.microsoft.com/office/word/2010/wordprocessingGroup" xmlns:wpi="http://schemas.microsoft.com/office/word/2010/wordprocessingInk" xmlns:wne="http://schemas.microsoft.com/office/word/2006/wordml" xmlns:wps="http://schemas.microsoft.com/office/word/2010/wordprocessingShape" mc:Ignorable="w14 w15 w16se wp14">
   <w:footnote w:type="separator" w:id="-1">
     <w:p>
       <w:pPr>
@@ -17827,7 +18835,7 @@
 </file>
 
 <file path=word/header1.xml><?xml version="1.0" encoding="utf-8"?>
-<w:hdr xmlns:wpc="http://schemas.microsoft.com/office/word/2010/wordprocessingCanvas" xmlns:cx="http://schemas.microsoft.com/office/drawing/2014/chartex" xmlns:cx1="http://schemas.microsoft.com/office/drawing/2015/9/8/chartex" xmlns:cx2="http://schemas.microsoft.com/office/drawing/2015/10/21/chartex" xmlns:cx3="http://schemas.microsoft.com/office/drawing/2016/5/9/chartex" xmlns:cx4="http://schemas.microsoft.com/office/drawing/2016/5/10/chartex" xmlns:cx5="http://schemas.microsoft.com/office/drawing/2016/5/11/chartex" xmlns:cx6="http://schemas.microsoft.com/office/drawing/2016/5/12/chartex" xmlns:cx7="http://schemas.microsoft.com/office/drawing/2016/5/13/chartex" xmlns:cx8="http://schemas.microsoft.com/office/drawing/2016/5/14/chartex" xmlns:mc="http://schemas.openxmlformats.org/markup-compatibility/2006" xmlns:aink="http://schemas.microsoft.com/office/drawing/2016/ink" xmlns:am3d="http://schemas.microsoft.com/office/drawing/2017/model3d" xmlns:o="urn:schemas-microsoft-com:office:office" xmlns:r="http://schemas.openxmlformats.org/officeDocument/2006/relationships" xmlns:m="http://schemas.openxmlformats.org/officeDocument/2006/math" xmlns:v="urn:schemas-microsoft-com:vml" xmlns:wp14="http://schemas.microsoft.com/office/word/2010/wordprocessingDrawing" xmlns:wp="http://schemas.openxmlformats.org/drawingml/2006/wordprocessingDrawing" xmlns:w10="urn:schemas-microsoft-com:office:word" xmlns:w="http://schemas.openxmlformats.org/wordprocessingml/2006/main" xmlns:w14="http://schemas.microsoft.com/office/word/2010/wordml" xmlns:w15="http://schemas.microsoft.com/office/word/2012/wordml" xmlns:w16cex="http://schemas.microsoft.com/office/word/2018/wordml/cex" xmlns:w16cid="http://schemas.microsoft.com/office/word/2016/wordml/cid" xmlns:w16="http://schemas.microsoft.com/office/word/2018/wordml" xmlns:w16sdtdh="http://schemas.microsoft.com/office/word/2020/wordml/sdtdatahash" xmlns:w16se="http://schemas.microsoft.com/office/word/2015/wordml/symex" xmlns:wpg="http://schemas.microsoft.com/office/word/2010/wordprocessingGroup" xmlns:wpi="http://schemas.microsoft.com/office/word/2010/wordprocessingInk" xmlns:wne="http://schemas.microsoft.com/office/word/2006/wordml" xmlns:wps="http://schemas.microsoft.com/office/word/2010/wordprocessingShape" mc:Ignorable="w14 w15 w16se w16cid w16 w16cex w16sdtdh wp14">
+<w:hdr xmlns:wpc="http://schemas.microsoft.com/office/word/2010/wordprocessingCanvas" xmlns:cx="http://schemas.microsoft.com/office/drawing/2014/chartex" xmlns:cx1="http://schemas.microsoft.com/office/drawing/2015/9/8/chartex" xmlns:mc="http://schemas.openxmlformats.org/markup-compatibility/2006" xmlns:o="urn:schemas-microsoft-com:office:office" xmlns:r="http://schemas.openxmlformats.org/officeDocument/2006/relationships" xmlns:m="http://schemas.openxmlformats.org/officeDocument/2006/math" xmlns:v="urn:schemas-microsoft-com:vml" xmlns:wp14="http://schemas.microsoft.com/office/word/2010/wordprocessingDrawing" xmlns:wp="http://schemas.openxmlformats.org/drawingml/2006/wordprocessingDrawing" xmlns:w10="urn:schemas-microsoft-com:office:word" xmlns:w="http://schemas.openxmlformats.org/wordprocessingml/2006/main" xmlns:w14="http://schemas.microsoft.com/office/word/2010/wordml" xmlns:w15="http://schemas.microsoft.com/office/word/2012/wordml" xmlns:w16se="http://schemas.microsoft.com/office/word/2015/wordml/symex" xmlns:wpg="http://schemas.microsoft.com/office/word/2010/wordprocessingGroup" xmlns:wpi="http://schemas.microsoft.com/office/word/2010/wordprocessingInk" xmlns:wne="http://schemas.microsoft.com/office/word/2006/wordml" xmlns:wps="http://schemas.microsoft.com/office/word/2010/wordprocessingShape" mc:Ignorable="w14 w15 w16se wp14">
   <w:p>
     <w:pPr>
       <w:pStyle w:val="Header"/>
@@ -17848,7 +18856,7 @@
 </file>
 
 <file path=word/styles.xml><?xml version="1.0" encoding="utf-8"?>
-<w:styles xmlns:mc="http://schemas.openxmlformats.org/markup-compatibility/2006" xmlns:r="http://schemas.openxmlformats.org/officeDocument/2006/relationships" xmlns:w="http://schemas.openxmlformats.org/wordprocessingml/2006/main" xmlns:w14="http://schemas.microsoft.com/office/word/2010/wordml" xmlns:w15="http://schemas.microsoft.com/office/word/2012/wordml" xmlns:w16cex="http://schemas.microsoft.com/office/word/2018/wordml/cex" xmlns:w16cid="http://schemas.microsoft.com/office/word/2016/wordml/cid" xmlns:w16="http://schemas.microsoft.com/office/word/2018/wordml" xmlns:w16sdtdh="http://schemas.microsoft.com/office/word/2020/wordml/sdtdatahash" xmlns:w16se="http://schemas.microsoft.com/office/word/2015/wordml/symex" mc:Ignorable="w14 w15 w16se w16cid w16 w16cex w16sdtdh">
+<w:styles xmlns:mc="http://schemas.openxmlformats.org/markup-compatibility/2006" xmlns:r="http://schemas.openxmlformats.org/officeDocument/2006/relationships" xmlns:w="http://schemas.openxmlformats.org/wordprocessingml/2006/main" xmlns:w14="http://schemas.microsoft.com/office/word/2010/wordml" xmlns:w15="http://schemas.microsoft.com/office/word/2012/wordml" xmlns:w16se="http://schemas.microsoft.com/office/word/2015/wordml/symex" mc:Ignorable="w14 w15 w16se">
   <w:docDefaults>
     <w:rPrDefault>
       <w:rPr>
@@ -17858,7 +18866,7 @@
     </w:rPrDefault>
     <w:pPrDefault/>
   </w:docDefaults>
-  <w:latentStyles w:defLockedState="0" w:defUIPriority="99" w:defSemiHidden="0" w:defUnhideWhenUsed="0" w:defQFormat="0" w:count="376">
+  <w:latentStyles w:defLockedState="0" w:defUIPriority="99" w:defSemiHidden="0" w:defUnhideWhenUsed="0" w:defQFormat="0" w:count="371">
     <w:lsdException w:name="Normal" w:uiPriority="0" w:qFormat="1"/>
     <w:lsdException w:name="heading 1" w:uiPriority="9" w:qFormat="1"/>
     <w:lsdException w:name="heading 2" w:semiHidden="1" w:uiPriority="9" w:unhideWhenUsed="1" w:qFormat="1"/>
@@ -17964,6 +18972,7 @@
     <w:lsdException w:name="HTML Sample" w:semiHidden="1" w:unhideWhenUsed="1"/>
     <w:lsdException w:name="HTML Typewriter" w:semiHidden="1" w:unhideWhenUsed="1"/>
     <w:lsdException w:name="HTML Variable" w:semiHidden="1" w:unhideWhenUsed="1"/>
+    <w:lsdException w:name="Normal Table" w:semiHidden="1" w:unhideWhenUsed="1"/>
     <w:lsdException w:name="annotation subject" w:semiHidden="1" w:unhideWhenUsed="1"/>
     <w:lsdException w:name="No List" w:semiHidden="1" w:unhideWhenUsed="1"/>
     <w:lsdException w:name="Outline List 1" w:semiHidden="1" w:unhideWhenUsed="1"/>
@@ -18006,8 +19015,11 @@
     <w:lsdException w:name="Table Contemporary" w:semiHidden="1" w:unhideWhenUsed="1"/>
     <w:lsdException w:name="Table Elegant" w:semiHidden="1" w:unhideWhenUsed="1"/>
     <w:lsdException w:name="Table Professional" w:semiHidden="1" w:unhideWhenUsed="1"/>
+    <w:lsdException w:name="Table Subtle 1" w:semiHidden="1" w:unhideWhenUsed="1"/>
     <w:lsdException w:name="Table Subtle 2" w:semiHidden="1" w:unhideWhenUsed="1"/>
     <w:lsdException w:name="Table Web 1" w:semiHidden="1" w:unhideWhenUsed="1"/>
+    <w:lsdException w:name="Table Web 2" w:semiHidden="1" w:unhideWhenUsed="1"/>
+    <w:lsdException w:name="Table Web 3" w:semiHidden="1" w:unhideWhenUsed="1"/>
     <w:lsdException w:name="Balloon Text" w:semiHidden="1" w:unhideWhenUsed="1"/>
     <w:lsdException w:name="Table Grid" w:uiPriority="39"/>
     <w:lsdException w:name="Table Theme" w:semiHidden="1" w:unhideWhenUsed="1"/>
@@ -18226,11 +19238,6 @@
     <w:lsdException w:name="List Table 5 Dark Accent 6" w:uiPriority="50"/>
     <w:lsdException w:name="List Table 6 Colorful Accent 6" w:uiPriority="51"/>
     <w:lsdException w:name="List Table 7 Colorful Accent 6" w:uiPriority="52"/>
-    <w:lsdException w:name="Mention" w:semiHidden="1" w:unhideWhenUsed="1"/>
-    <w:lsdException w:name="Smart Hyperlink" w:semiHidden="1" w:unhideWhenUsed="1"/>
-    <w:lsdException w:name="Hashtag" w:semiHidden="1" w:unhideWhenUsed="1"/>
-    <w:lsdException w:name="Unresolved Mention" w:semiHidden="1" w:unhideWhenUsed="1"/>
-    <w:lsdException w:name="Smart Link" w:semiHidden="1" w:unhideWhenUsed="1"/>
   </w:latentStyles>
   <w:style w:type="paragraph" w:default="1" w:styleId="Normal">
     <w:name w:val="Normal"/>

--- a/TS-Padam/TS-4.4/TS 4.4 Sanskrit Pada Paatam Corrections.docx
+++ b/TS-Padam/TS-4.4/TS 4.4 Sanskrit Pada Paatam Corrections.docx
@@ -1,6 +1,6 @@
 
 <file path=word/document.xml><?xml version="1.0" encoding="utf-8"?>
-<w:document xmlns:wpc="http://schemas.microsoft.com/office/word/2010/wordprocessingCanvas" xmlns:cx="http://schemas.microsoft.com/office/drawing/2014/chartex" xmlns:cx1="http://schemas.microsoft.com/office/drawing/2015/9/8/chartex" xmlns:mc="http://schemas.openxmlformats.org/markup-compatibility/2006" xmlns:o="urn:schemas-microsoft-com:office:office" xmlns:r="http://schemas.openxmlformats.org/officeDocument/2006/relationships" xmlns:m="http://schemas.openxmlformats.org/officeDocument/2006/math" xmlns:v="urn:schemas-microsoft-com:vml" xmlns:wp14="http://schemas.microsoft.com/office/word/2010/wordprocessingDrawing" xmlns:wp="http://schemas.openxmlformats.org/drawingml/2006/wordprocessingDrawing" xmlns:w10="urn:schemas-microsoft-com:office:word" xmlns:w="http://schemas.openxmlformats.org/wordprocessingml/2006/main" xmlns:w14="http://schemas.microsoft.com/office/word/2010/wordml" xmlns:w15="http://schemas.microsoft.com/office/word/2012/wordml" xmlns:w16se="http://schemas.microsoft.com/office/word/2015/wordml/symex" xmlns:wpg="http://schemas.microsoft.com/office/word/2010/wordprocessingGroup" xmlns:wpi="http://schemas.microsoft.com/office/word/2010/wordprocessingInk" xmlns:wne="http://schemas.microsoft.com/office/word/2006/wordml" xmlns:wps="http://schemas.microsoft.com/office/word/2010/wordprocessingShape" mc:Ignorable="w14 w15 w16se wp14">
+<w:document xmlns:wpc="http://schemas.microsoft.com/office/word/2010/wordprocessingCanvas" xmlns:cx="http://schemas.microsoft.com/office/drawing/2014/chartex" xmlns:cx1="http://schemas.microsoft.com/office/drawing/2015/9/8/chartex" xmlns:cx2="http://schemas.microsoft.com/office/drawing/2015/10/21/chartex" xmlns:cx3="http://schemas.microsoft.com/office/drawing/2016/5/9/chartex" xmlns:cx4="http://schemas.microsoft.com/office/drawing/2016/5/10/chartex" xmlns:cx5="http://schemas.microsoft.com/office/drawing/2016/5/11/chartex" xmlns:cx6="http://schemas.microsoft.com/office/drawing/2016/5/12/chartex" xmlns:cx7="http://schemas.microsoft.com/office/drawing/2016/5/13/chartex" xmlns:cx8="http://schemas.microsoft.com/office/drawing/2016/5/14/chartex" xmlns:mc="http://schemas.openxmlformats.org/markup-compatibility/2006" xmlns:aink="http://schemas.microsoft.com/office/drawing/2016/ink" xmlns:am3d="http://schemas.microsoft.com/office/drawing/2017/model3d" xmlns:o="urn:schemas-microsoft-com:office:office" xmlns:r="http://schemas.openxmlformats.org/officeDocument/2006/relationships" xmlns:m="http://schemas.openxmlformats.org/officeDocument/2006/math" xmlns:v="urn:schemas-microsoft-com:vml" xmlns:wp14="http://schemas.microsoft.com/office/word/2010/wordprocessingDrawing" xmlns:wp="http://schemas.openxmlformats.org/drawingml/2006/wordprocessingDrawing" xmlns:w10="urn:schemas-microsoft-com:office:word" xmlns:w="http://schemas.openxmlformats.org/wordprocessingml/2006/main" xmlns:w14="http://schemas.microsoft.com/office/word/2010/wordml" xmlns:w15="http://schemas.microsoft.com/office/word/2012/wordml" xmlns:w16cex="http://schemas.microsoft.com/office/word/2018/wordml/cex" xmlns:w16cid="http://schemas.microsoft.com/office/word/2016/wordml/cid" xmlns:w16="http://schemas.microsoft.com/office/word/2018/wordml" xmlns:w16sdtdh="http://schemas.microsoft.com/office/word/2020/wordml/sdtdatahash" xmlns:w16se="http://schemas.microsoft.com/office/word/2015/wordml/symex" xmlns:wpg="http://schemas.microsoft.com/office/word/2010/wordprocessingGroup" xmlns:wpi="http://schemas.microsoft.com/office/word/2010/wordprocessingInk" xmlns:wne="http://schemas.microsoft.com/office/word/2006/wordml" xmlns:wps="http://schemas.microsoft.com/office/word/2010/wordprocessingShape" mc:Ignorable="w14 w15 w16se w16cid w16 w16cex w16sdtdh wp14">
   <w:body>
     <w:p>
       <w:pPr>
@@ -293,7 +293,6 @@
               </w:rPr>
               <w:t xml:space="preserve"> - </w:t>
             </w:r>
-            <w:proofErr w:type="spellStart"/>
             <w:r>
               <w:rPr>
                 <w:rFonts w:cs="Latha"/>
@@ -304,7 +303,6 @@
               </w:rPr>
               <w:t>Padam</w:t>
             </w:r>
-            <w:proofErr w:type="spellEnd"/>
             <w:r>
               <w:rPr>
                 <w:rFonts w:cs="Latha"/>
@@ -746,47 +744,20 @@
               <w:rPr>
                 <w:rFonts w:cs="Latha"/>
                 <w:b/>
-                <w:color w:val="FF0000"/>
-                <w:sz w:val="28"/>
-                <w:szCs w:val="28"/>
-                <w:lang w:bidi="ta-IN"/>
-              </w:rPr>
-            </w:pPr>
-            <w:bookmarkStart w:id="0" w:name="_GoBack"/>
-            <w:r>
-              <w:rPr>
-                <w:rFonts w:cs="Latha"/>
-                <w:b/>
-                <w:color w:val="FF0000"/>
-                <w:sz w:val="28"/>
-                <w:szCs w:val="28"/>
-                <w:lang w:bidi="ta-IN"/>
-              </w:rPr>
-              <w:t xml:space="preserve">TS 4.4.3.2 - </w:t>
-            </w:r>
-            <w:proofErr w:type="spellStart"/>
-            <w:r>
-              <w:rPr>
-                <w:rFonts w:cs="Latha"/>
-                <w:b/>
-                <w:color w:val="FF0000"/>
-                <w:sz w:val="28"/>
-                <w:szCs w:val="28"/>
-                <w:lang w:bidi="ta-IN"/>
-              </w:rPr>
-              <w:t>Padam</w:t>
-            </w:r>
-            <w:proofErr w:type="spellEnd"/>
-            <w:r>
-              <w:rPr>
-                <w:rFonts w:cs="Latha"/>
-                <w:b/>
-                <w:color w:val="FF0000"/>
-                <w:sz w:val="28"/>
-                <w:szCs w:val="28"/>
-                <w:lang w:bidi="ta-IN"/>
-              </w:rPr>
-              <w:t xml:space="preserve"> </w:t>
+                <w:sz w:val="28"/>
+                <w:szCs w:val="28"/>
+                <w:lang w:bidi="ta-IN"/>
+              </w:rPr>
+            </w:pPr>
+            <w:r>
+              <w:rPr>
+                <w:rFonts w:cs="Latha"/>
+                <w:b/>
+                <w:sz w:val="28"/>
+                <w:szCs w:val="28"/>
+                <w:lang w:bidi="ta-IN"/>
+              </w:rPr>
+              <w:t xml:space="preserve">TS 4.4.3.2 - Padam </w:t>
             </w:r>
           </w:p>
           <w:p>
@@ -795,35 +766,20 @@
               <w:rPr>
                 <w:rFonts w:cs="Latha"/>
                 <w:b/>
-                <w:color w:val="FF0000"/>
-                <w:sz w:val="28"/>
-                <w:szCs w:val="28"/>
-                <w:lang w:bidi="ta-IN"/>
-              </w:rPr>
-            </w:pPr>
-            <w:proofErr w:type="spellStart"/>
-            <w:r>
-              <w:rPr>
-                <w:rFonts w:cs="Latha"/>
-                <w:b/>
-                <w:color w:val="FF0000"/>
-                <w:sz w:val="28"/>
-                <w:szCs w:val="28"/>
-                <w:lang w:bidi="ta-IN"/>
-              </w:rPr>
-              <w:t>Padam</w:t>
-            </w:r>
-            <w:proofErr w:type="spellEnd"/>
-            <w:r>
-              <w:rPr>
-                <w:rFonts w:cs="Latha"/>
-                <w:b/>
-                <w:color w:val="FF0000"/>
-                <w:sz w:val="28"/>
-                <w:szCs w:val="28"/>
-                <w:lang w:bidi="ta-IN"/>
-              </w:rPr>
-              <w:t xml:space="preserve"> No: - 40</w:t>
+                <w:sz w:val="28"/>
+                <w:szCs w:val="28"/>
+                <w:lang w:bidi="ta-IN"/>
+              </w:rPr>
+            </w:pPr>
+            <w:r>
+              <w:rPr>
+                <w:rFonts w:cs="Latha"/>
+                <w:b/>
+                <w:sz w:val="28"/>
+                <w:szCs w:val="28"/>
+                <w:lang w:bidi="ta-IN"/>
+              </w:rPr>
+              <w:t>Padam No: - 40</w:t>
             </w:r>
           </w:p>
           <w:p>
@@ -837,29 +793,15 @@
                 <w:lang w:bidi="ta-IN"/>
               </w:rPr>
             </w:pPr>
-            <w:proofErr w:type="spellStart"/>
-            <w:r>
-              <w:rPr>
-                <w:rFonts w:cs="Latha"/>
-                <w:b/>
-                <w:color w:val="FF0000"/>
-                <w:sz w:val="28"/>
-                <w:szCs w:val="28"/>
-                <w:lang w:bidi="ta-IN"/>
-              </w:rPr>
-              <w:t>Panchaati</w:t>
-            </w:r>
-            <w:proofErr w:type="spellEnd"/>
-            <w:r>
-              <w:rPr>
-                <w:rFonts w:cs="Latha"/>
-                <w:b/>
-                <w:color w:val="FF0000"/>
-                <w:sz w:val="28"/>
-                <w:szCs w:val="28"/>
-                <w:lang w:bidi="ta-IN"/>
-              </w:rPr>
-              <w:t xml:space="preserve"> No. - 8</w:t>
+            <w:r>
+              <w:rPr>
+                <w:rFonts w:cs="Latha"/>
+                <w:b/>
+                <w:sz w:val="28"/>
+                <w:szCs w:val="28"/>
+                <w:lang w:bidi="ta-IN"/>
+              </w:rPr>
+              <w:t>Panchaati No. - 8</w:t>
             </w:r>
           </w:p>
         </w:tc>
@@ -882,57 +824,239 @@
             </w:pPr>
             <w:r>
               <w:rPr>
-                <w:rFonts w:ascii="BRH Devanagari Extra" w:hAnsi="BRH Devanagari Extra" w:cs="BRH Devanagari Extra"/>
-                <w:sz w:val="40"/>
-                <w:szCs w:val="40"/>
-              </w:rPr>
-              <w:t>A</w:t>
-            </w:r>
-            <w:r>
-              <w:rPr>
-                <w:rFonts w:ascii="BRH Malayalam Extra" w:hAnsi="BRH Malayalam Extra" w:cs="BRH Devanagari Extra"/>
-                <w:sz w:val="34"/>
-                <w:szCs w:val="40"/>
-              </w:rPr>
-              <w:t>–</w:t>
-            </w:r>
-            <w:proofErr w:type="spellStart"/>
-            <w:r>
-              <w:rPr>
-                <w:rFonts w:ascii="BRH Devanagari Extra" w:hAnsi="BRH Devanagari Extra" w:cs="BRH Devanagari Extra"/>
-                <w:sz w:val="40"/>
-                <w:szCs w:val="40"/>
-              </w:rPr>
-              <w:t>nxÉ</w:t>
-            </w:r>
-            <w:proofErr w:type="spellEnd"/>
-            <w:r>
-              <w:rPr>
-                <w:rFonts w:ascii="BRH Malayalam Extra" w:hAnsi="BRH Malayalam Extra" w:cs="BRH Devanagari Extra"/>
-                <w:sz w:val="34"/>
-                <w:szCs w:val="40"/>
-              </w:rPr>
-              <w:t>–</w:t>
-            </w:r>
-            <w:proofErr w:type="spellStart"/>
-            <w:r>
-              <w:rPr>
-                <w:rFonts w:ascii="BRH Devanagari Extra" w:hAnsi="BRH Devanagari Extra" w:cs="BRH Devanagari Extra"/>
-                <w:sz w:val="40"/>
-                <w:szCs w:val="40"/>
-              </w:rPr>
-              <w:t>UxÉÉæÿ</w:t>
-            </w:r>
-            <w:proofErr w:type="spellEnd"/>
-            <w:r>
-              <w:rPr>
-                <w:rFonts w:ascii="BRH Devanagari Extra" w:hAnsi="BRH Devanagari Extra" w:cs="BRH Devanagari Extra"/>
-                <w:sz w:val="40"/>
-                <w:szCs w:val="40"/>
+                <w:rFonts w:ascii="Latha" w:hAnsi="Latha" w:cs="Latha"/>
+                <w:sz w:val="28"/>
+                <w:szCs w:val="28"/>
+                <w:cs/>
+                <w:lang w:bidi="ta-IN"/>
+              </w:rPr>
+              <w:t>அ</w:t>
+            </w:r>
+            <w:r>
+              <w:rPr>
+                <w:rFonts w:ascii="BRH Tamil Tab Extra" w:hAnsi="BRH Tamil Tab Extra" w:cs="Latha"/>
+                <w:b/>
+                <w:sz w:val="36"/>
+                <w:szCs w:val="28"/>
+              </w:rPr>
+              <w:t>…</w:t>
+            </w:r>
+            <w:r>
+              <w:rPr>
+                <w:rFonts w:ascii="Latha" w:hAnsi="Latha" w:cs="Latha"/>
+                <w:sz w:val="28"/>
+                <w:szCs w:val="28"/>
+                <w:cs/>
+                <w:lang w:bidi="ta-IN"/>
+              </w:rPr>
+              <w:t>ப்</w:t>
+            </w:r>
+            <w:r>
+              <w:rPr>
+                <w:rFonts w:ascii="Latha" w:hAnsi="Latha" w:cs="Latha"/>
+                <w:b/>
+                <w:bCs/>
+                <w:position w:val="-12"/>
+                <w:sz w:val="28"/>
+                <w:szCs w:val="28"/>
+                <w:cs/>
+                <w:lang w:bidi="ta-IN"/>
+              </w:rPr>
+              <w:t>2</w:t>
+            </w:r>
+            <w:r>
+              <w:rPr>
+                <w:rFonts w:ascii="Latha" w:hAnsi="Latha" w:cs="Latha"/>
+                <w:sz w:val="28"/>
+                <w:szCs w:val="28"/>
+                <w:cs/>
+                <w:lang w:bidi="ta-IN"/>
+              </w:rPr>
+              <w:t>ஸ</w:t>
+            </w:r>
+            <w:r>
+              <w:rPr>
+                <w:rFonts w:ascii="BRH Tamil Tab Extra" w:hAnsi="BRH Tamil Tab Extra" w:cs="Latha"/>
+                <w:b/>
+                <w:sz w:val="36"/>
+                <w:szCs w:val="28"/>
+              </w:rPr>
+              <w:t>…</w:t>
+            </w:r>
+            <w:r>
+              <w:rPr>
+                <w:rFonts w:ascii="Latha" w:hAnsi="Latha" w:cs="Latha"/>
+                <w:sz w:val="28"/>
+                <w:szCs w:val="28"/>
+                <w:cs/>
+                <w:lang w:bidi="ta-IN"/>
+              </w:rPr>
+              <w:t>ரஸௌ</w:t>
+            </w:r>
+            <w:r>
+              <w:rPr>
+                <w:rFonts w:ascii="BRH Tamil Tab Extra" w:hAnsi="BRH Tamil Tab Extra" w:cs="Latha"/>
+                <w:b/>
+                <w:sz w:val="36"/>
+                <w:szCs w:val="28"/>
+              </w:rPr>
+              <w:t>‡</w:t>
+            </w:r>
+            <w:r>
+              <w:rPr>
+                <w:rFonts w:ascii="Latha" w:hAnsi="Latha" w:cs="Latha"/>
+                <w:sz w:val="28"/>
+                <w:szCs w:val="28"/>
               </w:rPr>
               <w:t xml:space="preserve"> | </w:t>
             </w:r>
-          </w:p>
+            <w:r>
+              <w:rPr>
+                <w:rFonts w:ascii="Latha" w:hAnsi="Latha" w:cs="Latha"/>
+                <w:sz w:val="28"/>
+                <w:szCs w:val="28"/>
+                <w:cs/>
+                <w:lang w:bidi="ta-IN"/>
+              </w:rPr>
+              <w:t>வி</w:t>
+            </w:r>
+            <w:r>
+              <w:rPr>
+                <w:rFonts w:ascii="BRH Tamil Tab Extra" w:hAnsi="BRH Tamil Tab Extra" w:cs="Latha"/>
+                <w:b/>
+                <w:sz w:val="36"/>
+                <w:szCs w:val="28"/>
+              </w:rPr>
+              <w:t>…</w:t>
+            </w:r>
+            <w:r>
+              <w:rPr>
+                <w:rFonts w:ascii="Latha" w:hAnsi="Latha" w:cs="Latha"/>
+                <w:sz w:val="28"/>
+                <w:szCs w:val="28"/>
+                <w:cs/>
+                <w:lang w:bidi="ta-IN"/>
+              </w:rPr>
+              <w:t>த்</w:t>
+            </w:r>
+            <w:r>
+              <w:rPr>
+                <w:rFonts w:ascii="Latha" w:hAnsi="Latha" w:cs="Latha"/>
+                <w:b/>
+                <w:bCs/>
+                <w:position w:val="-12"/>
+                <w:sz w:val="28"/>
+                <w:szCs w:val="28"/>
+                <w:cs/>
+                <w:lang w:bidi="ta-IN"/>
+              </w:rPr>
+              <w:t>3</w:t>
+            </w:r>
+            <w:r>
+              <w:rPr>
+                <w:rFonts w:ascii="Latha" w:hAnsi="Latha" w:cs="Latha"/>
+                <w:sz w:val="28"/>
+                <w:szCs w:val="28"/>
+                <w:cs/>
+                <w:lang w:bidi="ta-IN"/>
+              </w:rPr>
+              <w:t>யுதி</w:t>
+            </w:r>
+            <w:r>
+              <w:rPr>
+                <w:rFonts w:ascii="Latha" w:hAnsi="Latha" w:cs="Latha"/>
+                <w:b/>
+                <w:bCs/>
+                <w:position w:val="-12"/>
+                <w:sz w:val="28"/>
+                <w:szCs w:val="28"/>
+                <w:cs/>
+                <w:lang w:bidi="ta-IN"/>
+              </w:rPr>
+              <w:t>3</w:t>
+            </w:r>
+            <w:r>
+              <w:rPr>
+                <w:rFonts w:ascii="Latha" w:hAnsi="Latha" w:cs="Latha"/>
+                <w:sz w:val="28"/>
+                <w:szCs w:val="28"/>
+                <w:cs/>
+                <w:lang w:bidi="ta-IN"/>
+              </w:rPr>
+              <w:t>தி</w:t>
+            </w:r>
+            <w:r>
+              <w:rPr>
+                <w:rFonts w:ascii="BRH Tamil Tab Extra" w:hAnsi="BRH Tamil Tab Extra" w:cs="Latha"/>
+                <w:b/>
+                <w:sz w:val="36"/>
+                <w:szCs w:val="28"/>
+              </w:rPr>
+              <w:t>†</w:t>
+            </w:r>
+            <w:r>
+              <w:rPr>
+                <w:rFonts w:ascii="Latha" w:hAnsi="Latha" w:cs="Latha"/>
+                <w:sz w:val="28"/>
+                <w:szCs w:val="28"/>
+              </w:rPr>
+              <w:t xml:space="preserve"> </w:t>
+            </w:r>
+            <w:r>
+              <w:rPr>
+                <w:rFonts w:ascii="Latha" w:hAnsi="Latha" w:cs="Latha"/>
+                <w:sz w:val="28"/>
+                <w:szCs w:val="28"/>
+                <w:highlight w:val="yellow"/>
+                <w:cs/>
+                <w:lang w:bidi="ta-IN"/>
+              </w:rPr>
+              <w:t xml:space="preserve">வித் </w:t>
+            </w:r>
+            <w:r>
+              <w:rPr>
+                <w:rFonts w:ascii="Latha" w:hAnsi="Latha" w:cs="Latha"/>
+                <w:sz w:val="28"/>
+                <w:szCs w:val="28"/>
+                <w:highlight w:val="yellow"/>
+              </w:rPr>
+              <w:t xml:space="preserve">-- </w:t>
+            </w:r>
+            <w:r>
+              <w:rPr>
+                <w:rFonts w:ascii="Latha" w:hAnsi="Latha" w:cs="Latha"/>
+                <w:sz w:val="28"/>
+                <w:szCs w:val="28"/>
+                <w:highlight w:val="yellow"/>
+                <w:cs/>
+                <w:lang w:bidi="ta-IN"/>
+              </w:rPr>
+              <w:t>யுத்</w:t>
+            </w:r>
+            <w:r>
+              <w:rPr>
+                <w:rFonts w:ascii="Latha" w:hAnsi="Latha" w:cs="Latha"/>
+                <w:sz w:val="28"/>
+                <w:szCs w:val="28"/>
+                <w:cs/>
+                <w:lang w:bidi="ta-IN"/>
+              </w:rPr>
+              <w:t xml:space="preserve"> </w:t>
+            </w:r>
+            <w:r>
+              <w:rPr>
+                <w:rFonts w:ascii="Latha" w:hAnsi="Latha" w:cs="Latha"/>
+                <w:sz w:val="28"/>
+                <w:szCs w:val="28"/>
+              </w:rPr>
+              <w:t>|</w:t>
+            </w:r>
+          </w:p>
+        </w:tc>
+        <w:tc>
+          <w:tcPr>
+            <w:tcW w:w="5251" w:type="dxa"/>
+          </w:tcPr>
           <w:p>
             <w:pPr>
               <w:widowControl w:val="0"/>
@@ -946,258 +1070,278 @@
                 <w:szCs w:val="40"/>
               </w:rPr>
             </w:pPr>
-            <w:proofErr w:type="spellStart"/>
-            <w:r>
-              <w:rPr>
-                <w:rFonts w:ascii="BRH Devanagari Extra" w:hAnsi="BRH Devanagari Extra" w:cs="BRH Devanagari Extra"/>
-                <w:sz w:val="40"/>
-                <w:szCs w:val="40"/>
-              </w:rPr>
-              <w:t>ÌuÉ</w:t>
-            </w:r>
-            <w:proofErr w:type="spellEnd"/>
-            <w:r>
-              <w:rPr>
-                <w:rFonts w:ascii="BRH Malayalam Extra" w:hAnsi="BRH Malayalam Extra" w:cs="BRH Devanagari Extra"/>
-                <w:sz w:val="34"/>
-                <w:szCs w:val="40"/>
-              </w:rPr>
-              <w:t>–</w:t>
-            </w:r>
-            <w:r>
-              <w:rPr>
-                <w:rFonts w:ascii="BRH Devanagari Extra" w:hAnsi="BRH Devanagari Extra" w:cs="BRH Devanagari Extra"/>
-                <w:sz w:val="40"/>
-                <w:szCs w:val="40"/>
-              </w:rPr>
-              <w:t>±</w:t>
-            </w:r>
-            <w:proofErr w:type="spellStart"/>
-            <w:r>
-              <w:rPr>
-                <w:rFonts w:ascii="BRH Devanagari Extra" w:hAnsi="BRH Devanagari Extra" w:cs="BRH Devanagari Extra"/>
-                <w:sz w:val="40"/>
-                <w:szCs w:val="40"/>
-              </w:rPr>
-              <w:t>ÑÌSÌiÉþ</w:t>
-            </w:r>
-            <w:proofErr w:type="spellEnd"/>
-            <w:r>
-              <w:rPr>
-                <w:rFonts w:ascii="BRH Devanagari Extra" w:hAnsi="BRH Devanagari Extra" w:cs="BRH Devanagari Extra"/>
-                <w:sz w:val="40"/>
-                <w:szCs w:val="40"/>
+            <w:r>
+              <w:rPr>
+                <w:rFonts w:ascii="Latha" w:hAnsi="Latha" w:cs="Latha"/>
+                <w:sz w:val="28"/>
+                <w:szCs w:val="28"/>
+                <w:cs/>
+                <w:lang w:bidi="ta-IN"/>
+              </w:rPr>
+              <w:t>அ</w:t>
+            </w:r>
+            <w:r>
+              <w:rPr>
+                <w:rFonts w:ascii="BRH Tamil Tab Extra" w:hAnsi="BRH Tamil Tab Extra" w:cs="Latha"/>
+                <w:b/>
+                <w:sz w:val="36"/>
+                <w:szCs w:val="28"/>
+              </w:rPr>
+              <w:t>…</w:t>
+            </w:r>
+            <w:r>
+              <w:rPr>
+                <w:rFonts w:ascii="Latha" w:hAnsi="Latha" w:cs="Latha"/>
+                <w:sz w:val="28"/>
+                <w:szCs w:val="28"/>
+                <w:cs/>
+                <w:lang w:bidi="ta-IN"/>
+              </w:rPr>
+              <w:t>ப்</w:t>
+            </w:r>
+            <w:r>
+              <w:rPr>
+                <w:rFonts w:ascii="Latha" w:hAnsi="Latha" w:cs="Latha"/>
+                <w:b/>
+                <w:bCs/>
+                <w:position w:val="-12"/>
+                <w:sz w:val="28"/>
+                <w:szCs w:val="28"/>
+                <w:cs/>
+                <w:lang w:bidi="ta-IN"/>
+              </w:rPr>
+              <w:t>2</w:t>
+            </w:r>
+            <w:r>
+              <w:rPr>
+                <w:rFonts w:ascii="Latha" w:hAnsi="Latha" w:cs="Latha"/>
+                <w:sz w:val="28"/>
+                <w:szCs w:val="28"/>
+                <w:cs/>
+                <w:lang w:bidi="ta-IN"/>
+              </w:rPr>
+              <w:t>ஸ</w:t>
+            </w:r>
+            <w:r>
+              <w:rPr>
+                <w:rFonts w:ascii="BRH Tamil Tab Extra" w:hAnsi="BRH Tamil Tab Extra" w:cs="Latha"/>
+                <w:b/>
+                <w:sz w:val="36"/>
+                <w:szCs w:val="28"/>
+              </w:rPr>
+              <w:t>…</w:t>
+            </w:r>
+            <w:r>
+              <w:rPr>
+                <w:rFonts w:ascii="Latha" w:hAnsi="Latha" w:cs="Latha"/>
+                <w:sz w:val="28"/>
+                <w:szCs w:val="28"/>
+                <w:cs/>
+                <w:lang w:bidi="ta-IN"/>
+              </w:rPr>
+              <w:t>ரஸௌ</w:t>
+            </w:r>
+            <w:r>
+              <w:rPr>
+                <w:rFonts w:ascii="BRH Tamil Tab Extra" w:hAnsi="BRH Tamil Tab Extra" w:cs="Latha"/>
+                <w:b/>
+                <w:sz w:val="36"/>
+                <w:szCs w:val="28"/>
+              </w:rPr>
+              <w:t>‡</w:t>
+            </w:r>
+            <w:r>
+              <w:rPr>
+                <w:rFonts w:ascii="Latha" w:hAnsi="Latha" w:cs="Latha"/>
+                <w:sz w:val="28"/>
+                <w:szCs w:val="28"/>
+              </w:rPr>
+              <w:t xml:space="preserve"> | </w:t>
+            </w:r>
+            <w:r>
+              <w:rPr>
+                <w:rFonts w:ascii="Latha" w:hAnsi="Latha" w:cs="Latha"/>
+                <w:sz w:val="28"/>
+                <w:szCs w:val="28"/>
+              </w:rPr>
+              <w:br/>
+            </w:r>
+            <w:r>
+              <w:rPr>
+                <w:rFonts w:ascii="Latha" w:hAnsi="Latha" w:cs="Latha"/>
+                <w:sz w:val="28"/>
+                <w:szCs w:val="28"/>
+                <w:cs/>
+                <w:lang w:bidi="ta-IN"/>
+              </w:rPr>
+              <w:t>வி</w:t>
+            </w:r>
+            <w:r>
+              <w:rPr>
+                <w:rFonts w:ascii="BRH Tamil Tab Extra" w:hAnsi="BRH Tamil Tab Extra" w:cs="Latha"/>
+                <w:b/>
+                <w:sz w:val="36"/>
+                <w:szCs w:val="28"/>
+              </w:rPr>
+              <w:t>…</w:t>
+            </w:r>
+            <w:r>
+              <w:rPr>
+                <w:rFonts w:ascii="Latha" w:hAnsi="Latha" w:cs="Latha"/>
+                <w:sz w:val="28"/>
+                <w:szCs w:val="28"/>
+                <w:cs/>
+                <w:lang w:bidi="ta-IN"/>
+              </w:rPr>
+              <w:t>த்</w:t>
+            </w:r>
+            <w:r>
+              <w:rPr>
+                <w:rFonts w:ascii="Latha" w:hAnsi="Latha" w:cs="Latha"/>
+                <w:b/>
+                <w:bCs/>
+                <w:position w:val="-12"/>
+                <w:sz w:val="28"/>
+                <w:szCs w:val="28"/>
+                <w:cs/>
+                <w:lang w:bidi="ta-IN"/>
+              </w:rPr>
+              <w:t>3</w:t>
+            </w:r>
+            <w:r>
+              <w:rPr>
+                <w:rFonts w:ascii="Latha" w:hAnsi="Latha" w:cs="Latha"/>
+                <w:sz w:val="28"/>
+                <w:szCs w:val="28"/>
+                <w:cs/>
+                <w:lang w:bidi="ta-IN"/>
+              </w:rPr>
+              <w:t>யுதி</w:t>
+            </w:r>
+            <w:r>
+              <w:rPr>
+                <w:rFonts w:ascii="Latha" w:hAnsi="Latha" w:cs="Latha"/>
+                <w:b/>
+                <w:bCs/>
+                <w:position w:val="-12"/>
+                <w:sz w:val="28"/>
+                <w:szCs w:val="28"/>
+                <w:cs/>
+                <w:lang w:bidi="ta-IN"/>
+              </w:rPr>
+              <w:t>3</w:t>
+            </w:r>
+            <w:r>
+              <w:rPr>
+                <w:rFonts w:ascii="Latha" w:hAnsi="Latha" w:cs="Latha"/>
+                <w:sz w:val="28"/>
+                <w:szCs w:val="28"/>
+                <w:cs/>
+                <w:lang w:bidi="ta-IN"/>
+              </w:rPr>
+              <w:t>தி</w:t>
+            </w:r>
+            <w:r>
+              <w:rPr>
+                <w:rFonts w:ascii="BRH Tamil Tab Extra" w:hAnsi="BRH Tamil Tab Extra" w:cs="Latha"/>
+                <w:b/>
+                <w:sz w:val="36"/>
+                <w:szCs w:val="28"/>
+              </w:rPr>
+              <w:t>†</w:t>
+            </w:r>
+            <w:r>
+              <w:rPr>
+                <w:rFonts w:ascii="Latha" w:hAnsi="Latha" w:cs="Latha"/>
+                <w:sz w:val="28"/>
+                <w:szCs w:val="28"/>
               </w:rPr>
               <w:t xml:space="preserve"> </w:t>
             </w:r>
-            <w:proofErr w:type="spellStart"/>
-            <w:r>
-              <w:rPr>
-                <w:rFonts w:ascii="BRH Devanagari Extra" w:hAnsi="BRH Devanagari Extra" w:cs="BRH Devanagari Extra"/>
-                <w:sz w:val="40"/>
-                <w:szCs w:val="40"/>
-                <w:highlight w:val="yellow"/>
-              </w:rPr>
-              <w:t>ÌuÉiÉç</w:t>
-            </w:r>
-            <w:proofErr w:type="spellEnd"/>
-            <w:r>
-              <w:rPr>
-                <w:rFonts w:ascii="BRH Devanagari Extra" w:hAnsi="BRH Devanagari Extra" w:cs="BRH Devanagari Extra"/>
-                <w:sz w:val="40"/>
-                <w:szCs w:val="40"/>
-                <w:highlight w:val="yellow"/>
-              </w:rPr>
-              <w:t xml:space="preserve"> - </w:t>
-            </w:r>
-            <w:proofErr w:type="spellStart"/>
-            <w:r>
-              <w:rPr>
-                <w:rFonts w:ascii="BRH Devanagari Extra" w:hAnsi="BRH Devanagari Extra" w:cs="BRH Devanagari Extra"/>
-                <w:sz w:val="40"/>
-                <w:szCs w:val="40"/>
-                <w:highlight w:val="yellow"/>
-              </w:rPr>
-              <w:t>rÉÑiÉç</w:t>
-            </w:r>
-            <w:proofErr w:type="spellEnd"/>
-            <w:r>
-              <w:rPr>
-                <w:rFonts w:ascii="BRH Devanagari Extra" w:hAnsi="BRH Devanagari Extra" w:cs="BRH Devanagari Extra"/>
-                <w:sz w:val="40"/>
-                <w:szCs w:val="40"/>
-                <w:highlight w:val="yellow"/>
-              </w:rPr>
-              <w:t xml:space="preserve"> |</w:t>
-            </w:r>
-          </w:p>
-        </w:tc>
-        <w:tc>
-          <w:tcPr>
-            <w:tcW w:w="5251" w:type="dxa"/>
-          </w:tcPr>
-          <w:p>
-            <w:pPr>
-              <w:widowControl w:val="0"/>
-              <w:autoSpaceDE w:val="0"/>
-              <w:autoSpaceDN w:val="0"/>
-              <w:adjustRightInd w:val="0"/>
-              <w:spacing w:before="0" w:line="240" w:lineRule="auto"/>
-              <w:rPr>
-                <w:rFonts w:ascii="BRH Devanagari Extra" w:hAnsi="BRH Devanagari Extra" w:cs="BRH Devanagari Extra"/>
-                <w:sz w:val="40"/>
-                <w:szCs w:val="40"/>
-              </w:rPr>
-            </w:pPr>
-            <w:r>
-              <w:rPr>
-                <w:rFonts w:ascii="BRH Devanagari Extra" w:hAnsi="BRH Devanagari Extra" w:cs="BRH Devanagari Extra"/>
-                <w:sz w:val="40"/>
-                <w:szCs w:val="40"/>
-              </w:rPr>
-              <w:t>A</w:t>
-            </w:r>
-            <w:r>
-              <w:rPr>
-                <w:rFonts w:ascii="BRH Malayalam Extra" w:hAnsi="BRH Malayalam Extra" w:cs="BRH Devanagari Extra"/>
-                <w:sz w:val="34"/>
-                <w:szCs w:val="40"/>
-              </w:rPr>
-              <w:t>–</w:t>
-            </w:r>
-            <w:proofErr w:type="spellStart"/>
-            <w:r>
-              <w:rPr>
-                <w:rFonts w:ascii="BRH Devanagari Extra" w:hAnsi="BRH Devanagari Extra" w:cs="BRH Devanagari Extra"/>
-                <w:sz w:val="40"/>
-                <w:szCs w:val="40"/>
-              </w:rPr>
-              <w:t>nxÉ</w:t>
-            </w:r>
-            <w:proofErr w:type="spellEnd"/>
-            <w:r>
-              <w:rPr>
-                <w:rFonts w:ascii="BRH Malayalam Extra" w:hAnsi="BRH Malayalam Extra" w:cs="BRH Devanagari Extra"/>
-                <w:sz w:val="34"/>
-                <w:szCs w:val="40"/>
-              </w:rPr>
-              <w:t>–</w:t>
-            </w:r>
-            <w:proofErr w:type="spellStart"/>
-            <w:r>
-              <w:rPr>
-                <w:rFonts w:ascii="BRH Devanagari Extra" w:hAnsi="BRH Devanagari Extra" w:cs="BRH Devanagari Extra"/>
-                <w:sz w:val="40"/>
-                <w:szCs w:val="40"/>
-              </w:rPr>
-              <w:t>UxÉÉæÿ</w:t>
-            </w:r>
-            <w:proofErr w:type="spellEnd"/>
-            <w:r>
-              <w:rPr>
-                <w:rFonts w:ascii="BRH Devanagari Extra" w:hAnsi="BRH Devanagari Extra" w:cs="BRH Devanagari Extra"/>
-                <w:sz w:val="40"/>
-                <w:szCs w:val="40"/>
-              </w:rPr>
-              <w:t xml:space="preserve"> | </w:t>
-            </w:r>
-          </w:p>
-          <w:p>
-            <w:pPr>
-              <w:widowControl w:val="0"/>
-              <w:autoSpaceDE w:val="0"/>
-              <w:autoSpaceDN w:val="0"/>
-              <w:adjustRightInd w:val="0"/>
-              <w:spacing w:before="0" w:line="240" w:lineRule="auto"/>
-              <w:rPr>
-                <w:rFonts w:ascii="BRH Devanagari Extra" w:hAnsi="BRH Devanagari Extra" w:cs="BRH Devanagari Extra"/>
-                <w:sz w:val="40"/>
-                <w:szCs w:val="40"/>
-              </w:rPr>
-            </w:pPr>
-            <w:proofErr w:type="spellStart"/>
-            <w:r>
-              <w:rPr>
-                <w:rFonts w:ascii="BRH Devanagari Extra" w:hAnsi="BRH Devanagari Extra" w:cs="BRH Devanagari Extra"/>
-                <w:sz w:val="40"/>
-                <w:szCs w:val="40"/>
-              </w:rPr>
-              <w:t>ÌuÉ</w:t>
-            </w:r>
-            <w:proofErr w:type="spellEnd"/>
-            <w:r>
-              <w:rPr>
-                <w:rFonts w:ascii="BRH Malayalam Extra" w:hAnsi="BRH Malayalam Extra" w:cs="BRH Devanagari Extra"/>
-                <w:sz w:val="34"/>
-                <w:szCs w:val="40"/>
-              </w:rPr>
-              <w:t>–</w:t>
-            </w:r>
-            <w:r>
-              <w:rPr>
-                <w:rFonts w:ascii="BRH Devanagari Extra" w:hAnsi="BRH Devanagari Extra" w:cs="BRH Devanagari Extra"/>
-                <w:sz w:val="40"/>
-                <w:szCs w:val="40"/>
-              </w:rPr>
-              <w:t>±</w:t>
-            </w:r>
-            <w:proofErr w:type="spellStart"/>
-            <w:r>
-              <w:rPr>
-                <w:rFonts w:ascii="BRH Devanagari Extra" w:hAnsi="BRH Devanagari Extra" w:cs="BRH Devanagari Extra"/>
-                <w:sz w:val="40"/>
-                <w:szCs w:val="40"/>
-              </w:rPr>
-              <w:t>ÑÌSÌiÉþ</w:t>
-            </w:r>
-            <w:proofErr w:type="spellEnd"/>
-            <w:r>
-              <w:rPr>
-                <w:rFonts w:ascii="BRH Devanagari Extra" w:hAnsi="BRH Devanagari Extra" w:cs="BRH Devanagari Extra"/>
-                <w:sz w:val="40"/>
-                <w:szCs w:val="40"/>
+            <w:r>
+              <w:rPr>
+                <w:rFonts w:ascii="Latha" w:hAnsi="Latha" w:cs="Latha"/>
+                <w:sz w:val="28"/>
+                <w:szCs w:val="28"/>
+                <w:highlight w:val="green"/>
+                <w:cs/>
+                <w:lang w:bidi="ta-IN"/>
+              </w:rPr>
+              <w:t>வி</w:t>
+            </w:r>
+            <w:r>
+              <w:rPr>
+                <w:rFonts w:ascii="Latha" w:hAnsi="Latha" w:cs="Latha"/>
+                <w:sz w:val="28"/>
+                <w:szCs w:val="28"/>
+                <w:highlight w:val="green"/>
+                <w:lang w:bidi="ta-IN"/>
+              </w:rPr>
+              <w:t xml:space="preserve"> -</w:t>
+            </w:r>
+            <w:r>
+              <w:rPr>
+                <w:rFonts w:ascii="Latha" w:hAnsi="Latha" w:cs="Latha"/>
+                <w:sz w:val="28"/>
+                <w:szCs w:val="28"/>
+                <w:highlight w:val="green"/>
+                <w:lang w:bidi="ta-IN"/>
               </w:rPr>
               <w:t xml:space="preserve"> </w:t>
             </w:r>
-            <w:proofErr w:type="spellStart"/>
-            <w:r>
-              <w:rPr>
-                <w:rFonts w:ascii="BRH Devanagari Extra" w:hAnsi="BRH Devanagari Extra" w:cs="BRH Devanagari Extra"/>
-                <w:sz w:val="40"/>
-                <w:szCs w:val="40"/>
+            <w:r>
+              <w:rPr>
+                <w:rFonts w:ascii="Latha" w:hAnsi="Latha" w:cs="Latha"/>
+                <w:sz w:val="28"/>
+                <w:szCs w:val="28"/>
                 <w:highlight w:val="green"/>
-              </w:rPr>
-              <w:t>ÌuÉ</w:t>
-            </w:r>
-            <w:proofErr w:type="spellEnd"/>
-            <w:r>
-              <w:rPr>
-                <w:rFonts w:ascii="BRH Devanagari Extra" w:hAnsi="BRH Devanagari Extra" w:cs="BRH Devanagari Extra"/>
-                <w:sz w:val="40"/>
-                <w:szCs w:val="40"/>
+                <w:cs/>
+                <w:lang w:bidi="ta-IN"/>
+              </w:rPr>
+              <w:t>த்</w:t>
+            </w:r>
+            <w:r>
+              <w:rPr>
+                <w:rFonts w:ascii="Latha" w:hAnsi="Latha" w:cs="Latha"/>
+                <w:b/>
+                <w:bCs/>
+                <w:position w:val="-12"/>
+                <w:sz w:val="28"/>
+                <w:szCs w:val="28"/>
                 <w:highlight w:val="green"/>
-              </w:rPr>
-              <w:t xml:space="preserve"> - ±</w:t>
-            </w:r>
-            <w:proofErr w:type="spellStart"/>
-            <w:r>
-              <w:rPr>
-                <w:rFonts w:ascii="BRH Devanagari Extra" w:hAnsi="BRH Devanagari Extra" w:cs="BRH Devanagari Extra"/>
-                <w:sz w:val="40"/>
-                <w:szCs w:val="40"/>
+                <w:cs/>
+                <w:lang w:bidi="ta-IN"/>
+              </w:rPr>
+              <w:t>3</w:t>
+            </w:r>
+            <w:r>
+              <w:rPr>
+                <w:rFonts w:ascii="Latha" w:hAnsi="Latha" w:cs="Latha"/>
+                <w:sz w:val="28"/>
+                <w:szCs w:val="28"/>
                 <w:highlight w:val="green"/>
-              </w:rPr>
-              <w:t>ÑiÉç</w:t>
-            </w:r>
-            <w:proofErr w:type="spellEnd"/>
-            <w:r>
-              <w:rPr>
-                <w:rFonts w:ascii="BRH Devanagari Extra" w:hAnsi="BRH Devanagari Extra" w:cs="BRH Devanagari Extra"/>
-                <w:sz w:val="40"/>
-                <w:szCs w:val="40"/>
-                <w:highlight w:val="green"/>
-              </w:rPr>
-              <w:t xml:space="preserve"> |</w:t>
+                <w:cs/>
+                <w:lang w:bidi="ta-IN"/>
+              </w:rPr>
+              <w:t>யுத்</w:t>
+            </w:r>
+            <w:r>
+              <w:rPr>
+                <w:rFonts w:ascii="Latha" w:hAnsi="Latha" w:cs="Latha"/>
+                <w:sz w:val="28"/>
+                <w:szCs w:val="28"/>
+                <w:cs/>
+                <w:lang w:bidi="ta-IN"/>
+              </w:rPr>
+              <w:t xml:space="preserve"> </w:t>
+            </w:r>
+            <w:r>
+              <w:rPr>
+                <w:rFonts w:ascii="Latha" w:hAnsi="Latha" w:cs="Latha"/>
+                <w:sz w:val="28"/>
+                <w:szCs w:val="28"/>
+              </w:rPr>
+              <w:t>|</w:t>
             </w:r>
           </w:p>
         </w:tc>
@@ -1222,6 +1366,50 @@
               <w:rPr>
                 <w:rFonts w:cs="Latha"/>
                 <w:b/>
+                <w:sz w:val="28"/>
+                <w:szCs w:val="28"/>
+                <w:lang w:bidi="ta-IN"/>
+              </w:rPr>
+            </w:pPr>
+            <w:r>
+              <w:rPr>
+                <w:rFonts w:cs="Latha"/>
+                <w:b/>
+                <w:sz w:val="28"/>
+                <w:szCs w:val="28"/>
+                <w:lang w:bidi="ta-IN"/>
+              </w:rPr>
+              <w:t xml:space="preserve">TS 4.4.12.4 - Padam </w:t>
+            </w:r>
+          </w:p>
+          <w:p>
+            <w:pPr>
+              <w:spacing w:before="0" w:line="240" w:lineRule="auto"/>
+              <w:rPr>
+                <w:rFonts w:cs="Latha"/>
+                <w:b/>
+                <w:sz w:val="28"/>
+                <w:szCs w:val="28"/>
+                <w:lang w:bidi="ta-IN"/>
+              </w:rPr>
+            </w:pPr>
+            <w:r>
+              <w:rPr>
+                <w:rFonts w:cs="Latha"/>
+                <w:b/>
+                <w:sz w:val="28"/>
+                <w:szCs w:val="28"/>
+                <w:lang w:bidi="ta-IN"/>
+              </w:rPr>
+              <w:t>Padam No: - 38</w:t>
+            </w:r>
+          </w:p>
+          <w:p>
+            <w:pPr>
+              <w:spacing w:before="0" w:line="240" w:lineRule="auto"/>
+              <w:rPr>
+                <w:rFonts w:cs="Latha"/>
+                <w:b/>
                 <w:color w:val="FF0000"/>
                 <w:sz w:val="28"/>
                 <w:szCs w:val="28"/>
@@ -1232,176 +1420,11 @@
               <w:rPr>
                 <w:rFonts w:cs="Latha"/>
                 <w:b/>
-                <w:color w:val="FF0000"/>
-                <w:sz w:val="28"/>
-                <w:szCs w:val="28"/>
-                <w:lang w:bidi="ta-IN"/>
-              </w:rPr>
-              <w:t>TS 4.4.</w:t>
-            </w:r>
-            <w:r>
-              <w:rPr>
-                <w:rFonts w:cs="Latha"/>
-                <w:b/>
-                <w:color w:val="FF0000"/>
-                <w:sz w:val="28"/>
-                <w:szCs w:val="28"/>
-                <w:lang w:bidi="ta-IN"/>
-              </w:rPr>
-              <w:t>12</w:t>
-            </w:r>
-            <w:r>
-              <w:rPr>
-                <w:rFonts w:cs="Latha"/>
-                <w:b/>
-                <w:color w:val="FF0000"/>
-                <w:sz w:val="28"/>
-                <w:szCs w:val="28"/>
-                <w:lang w:bidi="ta-IN"/>
-              </w:rPr>
-              <w:t>.</w:t>
-            </w:r>
-            <w:r>
-              <w:rPr>
-                <w:rFonts w:cs="Latha"/>
-                <w:b/>
-                <w:color w:val="FF0000"/>
-                <w:sz w:val="28"/>
-                <w:szCs w:val="28"/>
-                <w:lang w:bidi="ta-IN"/>
-              </w:rPr>
-              <w:t>4</w:t>
-            </w:r>
-            <w:r>
-              <w:rPr>
-                <w:rFonts w:cs="Latha"/>
-                <w:b/>
-                <w:color w:val="FF0000"/>
-                <w:sz w:val="28"/>
-                <w:szCs w:val="28"/>
-                <w:lang w:bidi="ta-IN"/>
-              </w:rPr>
-              <w:t xml:space="preserve"> - </w:t>
-            </w:r>
-            <w:proofErr w:type="spellStart"/>
-            <w:r>
-              <w:rPr>
-                <w:rFonts w:cs="Latha"/>
-                <w:b/>
-                <w:color w:val="FF0000"/>
-                <w:sz w:val="28"/>
-                <w:szCs w:val="28"/>
-                <w:lang w:bidi="ta-IN"/>
-              </w:rPr>
-              <w:t>Padam</w:t>
-            </w:r>
-            <w:proofErr w:type="spellEnd"/>
-            <w:r>
-              <w:rPr>
-                <w:rFonts w:cs="Latha"/>
-                <w:b/>
-                <w:color w:val="FF0000"/>
-                <w:sz w:val="28"/>
-                <w:szCs w:val="28"/>
-                <w:lang w:bidi="ta-IN"/>
-              </w:rPr>
-              <w:t xml:space="preserve"> </w:t>
-            </w:r>
-          </w:p>
-          <w:p>
-            <w:pPr>
-              <w:spacing w:before="0" w:line="240" w:lineRule="auto"/>
-              <w:rPr>
-                <w:rFonts w:cs="Latha"/>
-                <w:b/>
-                <w:color w:val="FF0000"/>
-                <w:sz w:val="28"/>
-                <w:szCs w:val="28"/>
-                <w:lang w:bidi="ta-IN"/>
-              </w:rPr>
-            </w:pPr>
-            <w:proofErr w:type="spellStart"/>
-            <w:r>
-              <w:rPr>
-                <w:rFonts w:cs="Latha"/>
-                <w:b/>
-                <w:color w:val="FF0000"/>
-                <w:sz w:val="28"/>
-                <w:szCs w:val="28"/>
-                <w:lang w:bidi="ta-IN"/>
-              </w:rPr>
-              <w:t>Padam</w:t>
-            </w:r>
-            <w:proofErr w:type="spellEnd"/>
-            <w:r>
-              <w:rPr>
-                <w:rFonts w:cs="Latha"/>
-                <w:b/>
-                <w:color w:val="FF0000"/>
-                <w:sz w:val="28"/>
-                <w:szCs w:val="28"/>
-                <w:lang w:bidi="ta-IN"/>
-              </w:rPr>
-              <w:t xml:space="preserve"> No: - </w:t>
-            </w:r>
-            <w:r>
-              <w:rPr>
-                <w:rFonts w:cs="Latha"/>
-                <w:b/>
-                <w:color w:val="FF0000"/>
-                <w:sz w:val="28"/>
-                <w:szCs w:val="28"/>
-                <w:lang w:bidi="ta-IN"/>
-              </w:rPr>
-              <w:t>38</w:t>
-            </w:r>
-          </w:p>
-          <w:p>
-            <w:pPr>
-              <w:spacing w:before="0" w:line="240" w:lineRule="auto"/>
-              <w:rPr>
-                <w:rFonts w:cs="Latha"/>
-                <w:b/>
-                <w:color w:val="FF0000"/>
-                <w:sz w:val="28"/>
-                <w:szCs w:val="28"/>
-                <w:lang w:bidi="ta-IN"/>
-              </w:rPr>
-            </w:pPr>
-            <w:proofErr w:type="spellStart"/>
-            <w:r>
-              <w:rPr>
-                <w:rFonts w:cs="Latha"/>
-                <w:b/>
-                <w:color w:val="FF0000"/>
-                <w:sz w:val="28"/>
-                <w:szCs w:val="28"/>
-                <w:lang w:bidi="ta-IN"/>
-              </w:rPr>
-              <w:t>Panchaati</w:t>
-            </w:r>
-            <w:proofErr w:type="spellEnd"/>
-            <w:r>
-              <w:rPr>
-                <w:rFonts w:cs="Latha"/>
-                <w:b/>
-                <w:color w:val="FF0000"/>
-                <w:sz w:val="28"/>
-                <w:szCs w:val="28"/>
-                <w:lang w:bidi="ta-IN"/>
-              </w:rPr>
-              <w:t xml:space="preserve"> No. - </w:t>
-            </w:r>
-            <w:r>
-              <w:rPr>
-                <w:rFonts w:cs="Latha"/>
-                <w:b/>
-                <w:color w:val="FF0000"/>
-                <w:sz w:val="28"/>
-                <w:szCs w:val="28"/>
-                <w:lang w:bidi="ta-IN"/>
-              </w:rPr>
-              <w:t>36</w:t>
+                <w:sz w:val="28"/>
+                <w:szCs w:val="28"/>
+                <w:lang w:bidi="ta-IN"/>
+              </w:rPr>
+              <w:t>Panchaati No. - 36</w:t>
             </w:r>
           </w:p>
         </w:tc>
@@ -1428,142 +1451,275 @@
                 <w:szCs w:val="40"/>
               </w:rPr>
             </w:pPr>
-            <w:proofErr w:type="spellStart"/>
-            <w:r>
-              <w:rPr>
-                <w:rFonts w:ascii="BRH Devanagari Extra" w:hAnsi="BRH Devanagari Extra" w:cs="BRH Devanagari Extra"/>
-                <w:sz w:val="40"/>
-                <w:szCs w:val="40"/>
-              </w:rPr>
-              <w:t>xÉÉqÉþ</w:t>
-            </w:r>
-            <w:proofErr w:type="spellEnd"/>
-            <w:r>
-              <w:rPr>
-                <w:rFonts w:ascii="BRH Devanagari Extra" w:hAnsi="BRH Devanagari Extra" w:cs="BRH Devanagari Extra"/>
-                <w:sz w:val="40"/>
-                <w:szCs w:val="40"/>
+            <w:r>
+              <w:rPr>
+                <w:rFonts w:ascii="Latha" w:hAnsi="Latha" w:cs="Latha"/>
+                <w:sz w:val="28"/>
+                <w:szCs w:val="28"/>
+                <w:cs/>
+                <w:lang w:bidi="ta-IN"/>
+              </w:rPr>
+              <w:t>ஸாம</w:t>
+            </w:r>
+            <w:r>
+              <w:rPr>
+                <w:rFonts w:ascii="BRH Tamil Tab Extra" w:hAnsi="BRH Tamil Tab Extra" w:cs="Latha"/>
+                <w:b/>
+                <w:sz w:val="36"/>
+                <w:szCs w:val="28"/>
+              </w:rPr>
+              <w:t>†</w:t>
+            </w:r>
+            <w:r>
+              <w:rPr>
+                <w:rFonts w:ascii="Latha" w:hAnsi="Latha" w:cs="Latha"/>
+                <w:sz w:val="28"/>
+                <w:szCs w:val="28"/>
               </w:rPr>
               <w:t xml:space="preserve"> | </w:t>
             </w:r>
-          </w:p>
-          <w:p>
-            <w:pPr>
-              <w:widowControl w:val="0"/>
-              <w:autoSpaceDE w:val="0"/>
-              <w:autoSpaceDN w:val="0"/>
-              <w:adjustRightInd w:val="0"/>
-              <w:spacing w:before="0" w:line="240" w:lineRule="auto"/>
-              <w:rPr>
-                <w:rFonts w:ascii="BRH Devanagari Extra" w:hAnsi="BRH Devanagari Extra" w:cs="BRH Devanagari Extra"/>
-                <w:sz w:val="40"/>
-                <w:szCs w:val="40"/>
-              </w:rPr>
-            </w:pPr>
-            <w:proofErr w:type="spellStart"/>
-            <w:r>
-              <w:rPr>
-                <w:rFonts w:ascii="BRH Devanagari Extra" w:hAnsi="BRH Devanagari Extra" w:cs="BRH Devanagari Extra"/>
-                <w:sz w:val="40"/>
-                <w:szCs w:val="40"/>
-              </w:rPr>
-              <w:t>AÌiÉþþcNûlSÉ</w:t>
-            </w:r>
-            <w:proofErr w:type="spellEnd"/>
-            <w:r>
-              <w:rPr>
-                <w:rFonts w:ascii="BRH Malayalam Extra" w:hAnsi="BRH Malayalam Extra" w:cs="BRH Devanagari Extra"/>
-                <w:sz w:val="34"/>
-                <w:szCs w:val="40"/>
-              </w:rPr>
-              <w:t>–</w:t>
-            </w:r>
-            <w:r>
-              <w:rPr>
-                <w:rFonts w:ascii="BRH Devanagari Extra" w:hAnsi="BRH Devanagari Extra" w:cs="BRH Devanagari Extra"/>
-                <w:sz w:val="40"/>
-                <w:szCs w:val="40"/>
+            <w:r>
+              <w:rPr>
+                <w:rFonts w:ascii="Latha" w:hAnsi="Latha" w:cs="Latha"/>
+                <w:sz w:val="28"/>
+                <w:szCs w:val="28"/>
+                <w:cs/>
+                <w:lang w:bidi="ta-IN"/>
+              </w:rPr>
+              <w:t>அதி</w:t>
+            </w:r>
+            <w:r>
+              <w:rPr>
+                <w:rFonts w:ascii="BRH Tamil Tab Extra" w:hAnsi="BRH Tamil Tab Extra" w:cs="Latha"/>
+                <w:b/>
+                <w:sz w:val="36"/>
+                <w:szCs w:val="28"/>
+              </w:rPr>
+              <w:t>†</w:t>
+            </w:r>
+            <w:r>
+              <w:rPr>
+                <w:rFonts w:ascii="Latha" w:hAnsi="Latha" w:cs="Latha"/>
+                <w:sz w:val="28"/>
+                <w:szCs w:val="28"/>
+                <w:cs/>
+                <w:lang w:bidi="ta-IN"/>
+              </w:rPr>
+              <w:t>ச</w:t>
+            </w:r>
+            <w:r>
+              <w:rPr>
+                <w:rFonts w:ascii="Latha" w:hAnsi="Latha" w:cs="Latha"/>
+                <w:b/>
+                <w:bCs/>
+                <w:position w:val="-12"/>
+                <w:sz w:val="28"/>
+                <w:szCs w:val="28"/>
+                <w:cs/>
+                <w:lang w:bidi="ta-IN"/>
+              </w:rPr>
+              <w:t>2</w:t>
+            </w:r>
+            <w:r>
+              <w:rPr>
+                <w:rFonts w:ascii="Latha" w:hAnsi="Latha" w:cs="Latha"/>
+                <w:sz w:val="28"/>
+                <w:szCs w:val="28"/>
+                <w:cs/>
+                <w:lang w:bidi="ta-IN"/>
+              </w:rPr>
+              <w:t>ந்தா</w:t>
+            </w:r>
+            <w:r>
+              <w:rPr>
+                <w:rFonts w:ascii="BRH Tamil Tab Extra" w:hAnsi="BRH Tamil Tab Extra" w:cs="Latha"/>
+                <w:b/>
+                <w:sz w:val="36"/>
+                <w:szCs w:val="28"/>
+              </w:rPr>
+              <w:t>…</w:t>
+            </w:r>
+            <w:r>
+              <w:rPr>
+                <w:rFonts w:ascii="Latha" w:hAnsi="Latha" w:cs="Latha"/>
+                <w:b/>
+                <w:bCs/>
+                <w:position w:val="-12"/>
+                <w:sz w:val="28"/>
+                <w:szCs w:val="28"/>
+                <w:cs/>
+                <w:lang w:bidi="ta-IN"/>
+              </w:rPr>
+              <w:t>3</w:t>
+            </w:r>
+            <w:r>
+              <w:rPr>
+                <w:rFonts w:ascii="Latha" w:hAnsi="Latha" w:cs="Latha"/>
+                <w:sz w:val="28"/>
+                <w:szCs w:val="28"/>
+                <w:cs/>
+                <w:lang w:bidi="ta-IN"/>
+              </w:rPr>
+              <w:t xml:space="preserve"> இத்</w:t>
+            </w:r>
+            <w:r>
+              <w:rPr>
+                <w:rFonts w:ascii="Latha" w:hAnsi="Latha" w:cs="Latha"/>
+                <w:sz w:val="28"/>
+                <w:szCs w:val="28"/>
+                <w:highlight w:val="yellow"/>
+                <w:cs/>
+                <w:lang w:bidi="ta-IN"/>
+              </w:rPr>
+              <w:t>யா</w:t>
+            </w:r>
+            <w:r>
+              <w:rPr>
+                <w:rFonts w:ascii="Latha" w:hAnsi="Latha" w:cs="Latha"/>
+                <w:sz w:val="28"/>
+                <w:szCs w:val="28"/>
+                <w:cs/>
+                <w:lang w:bidi="ta-IN"/>
+              </w:rPr>
+              <w:t>தி</w:t>
+            </w:r>
+            <w:r>
+              <w:rPr>
+                <w:rFonts w:ascii="BRH Tamil Tab Extra" w:hAnsi="BRH Tamil Tab Extra" w:cs="Latha"/>
+                <w:b/>
+                <w:sz w:val="36"/>
+                <w:szCs w:val="28"/>
+              </w:rPr>
+              <w:t>†</w:t>
+            </w:r>
+            <w:r>
+              <w:rPr>
+                <w:rFonts w:ascii="Latha" w:hAnsi="Latha" w:cs="Latha"/>
+                <w:sz w:val="28"/>
+                <w:szCs w:val="28"/>
+              </w:rPr>
+              <w:t xml:space="preserve"> -- </w:t>
+            </w:r>
+            <w:r>
+              <w:rPr>
+                <w:rFonts w:ascii="Latha" w:hAnsi="Latha" w:cs="Latha"/>
+                <w:sz w:val="28"/>
+                <w:szCs w:val="28"/>
+                <w:cs/>
+                <w:lang w:bidi="ta-IN"/>
+              </w:rPr>
+              <w:t>ச</w:t>
+            </w:r>
+            <w:r>
+              <w:rPr>
+                <w:rFonts w:ascii="BRH Tamil Tab Extra" w:hAnsi="BRH Tamil Tab Extra" w:cs="Latha"/>
+                <w:b/>
+                <w:sz w:val="36"/>
+                <w:szCs w:val="28"/>
+              </w:rPr>
+              <w:t>…</w:t>
+            </w:r>
+            <w:r>
+              <w:rPr>
+                <w:rFonts w:ascii="Latha" w:hAnsi="Latha" w:cs="Latha"/>
+                <w:b/>
+                <w:bCs/>
+                <w:position w:val="-12"/>
+                <w:sz w:val="28"/>
+                <w:szCs w:val="28"/>
+                <w:cs/>
+                <w:lang w:bidi="ta-IN"/>
+              </w:rPr>
+              <w:t>2</w:t>
+            </w:r>
+            <w:r>
+              <w:rPr>
+                <w:rFonts w:ascii="Latha" w:hAnsi="Latha" w:cs="Latha"/>
+                <w:sz w:val="28"/>
+                <w:szCs w:val="28"/>
+                <w:cs/>
+                <w:lang w:bidi="ta-IN"/>
+              </w:rPr>
+              <w:t>ந்தா</w:t>
+            </w:r>
+            <w:r>
+              <w:rPr>
+                <w:rFonts w:ascii="BRH Tamil Tab Extra" w:hAnsi="BRH Tamil Tab Extra" w:cs="Latha"/>
+                <w:b/>
+                <w:sz w:val="36"/>
+                <w:szCs w:val="28"/>
+              </w:rPr>
+              <w:t>…</w:t>
+            </w:r>
+            <w:r>
+              <w:rPr>
+                <w:rFonts w:ascii="Latha" w:hAnsi="Latha" w:cs="Latha"/>
+                <w:b/>
+                <w:bCs/>
+                <w:position w:val="-12"/>
+                <w:sz w:val="28"/>
+                <w:szCs w:val="28"/>
+                <w:cs/>
+                <w:lang w:bidi="ta-IN"/>
+              </w:rPr>
+              <w:t>3</w:t>
+            </w:r>
+            <w:r>
+              <w:rPr>
+                <w:rFonts w:ascii="Latha" w:hAnsi="Latha" w:cs="Latha"/>
+                <w:b/>
+                <w:bCs/>
+                <w:sz w:val="32"/>
+                <w:szCs w:val="32"/>
+                <w:cs/>
+                <w:lang w:bidi="ta-IN"/>
+              </w:rPr>
+              <w:t>:</w:t>
+            </w:r>
+            <w:r>
+              <w:rPr>
+                <w:rFonts w:ascii="Latha" w:hAnsi="Latha" w:cs="Latha"/>
+                <w:sz w:val="28"/>
+                <w:szCs w:val="28"/>
+                <w:cs/>
+                <w:lang w:bidi="ta-IN"/>
               </w:rPr>
               <w:t xml:space="preserve"> </w:t>
             </w:r>
-            <w:proofErr w:type="spellStart"/>
-            <w:r>
-              <w:rPr>
-                <w:rFonts w:ascii="BRH Devanagari Extra" w:hAnsi="BRH Devanagari Extra" w:cs="BRH Devanagari Extra"/>
-                <w:sz w:val="40"/>
-                <w:szCs w:val="40"/>
-              </w:rPr>
-              <w:t>C</w:t>
-            </w:r>
-            <w:r>
-              <w:rPr>
-                <w:rFonts w:ascii="BRH Devanagari Extra" w:hAnsi="BRH Devanagari Extra" w:cs="BRH Devanagari Extra"/>
-                <w:sz w:val="40"/>
-                <w:szCs w:val="40"/>
-                <w:highlight w:val="yellow"/>
-              </w:rPr>
-              <w:t>irÉÉ</w:t>
-            </w:r>
-            <w:r>
-              <w:rPr>
-                <w:rFonts w:ascii="BRH Devanagari Extra" w:hAnsi="BRH Devanagari Extra" w:cs="BRH Devanagari Extra"/>
-                <w:sz w:val="40"/>
-                <w:szCs w:val="40"/>
-              </w:rPr>
-              <w:t>ÌiÉþ</w:t>
-            </w:r>
-            <w:proofErr w:type="spellEnd"/>
-            <w:r>
-              <w:rPr>
-                <w:rFonts w:ascii="BRH Devanagari Extra" w:hAnsi="BRH Devanagari Extra" w:cs="BRH Devanagari Extra"/>
-                <w:sz w:val="40"/>
-                <w:szCs w:val="40"/>
-              </w:rPr>
-              <w:t xml:space="preserve"> - </w:t>
-            </w:r>
-            <w:proofErr w:type="spellStart"/>
-            <w:r>
-              <w:rPr>
-                <w:rFonts w:ascii="BRH Devanagari Extra" w:hAnsi="BRH Devanagari Extra" w:cs="BRH Devanagari Extra"/>
-                <w:sz w:val="40"/>
-                <w:szCs w:val="40"/>
-              </w:rPr>
-              <w:t>Nû</w:t>
-            </w:r>
-            <w:proofErr w:type="spellEnd"/>
-            <w:r>
-              <w:rPr>
-                <w:rFonts w:ascii="BRH Malayalam Extra" w:hAnsi="BRH Malayalam Extra" w:cs="BRH Devanagari Extra"/>
-                <w:sz w:val="34"/>
-                <w:szCs w:val="40"/>
-              </w:rPr>
-              <w:t>–</w:t>
-            </w:r>
-            <w:proofErr w:type="spellStart"/>
-            <w:r>
-              <w:rPr>
-                <w:rFonts w:ascii="BRH Devanagari Extra" w:hAnsi="BRH Devanagari Extra" w:cs="BRH Devanagari Extra"/>
-                <w:sz w:val="40"/>
-                <w:szCs w:val="40"/>
-              </w:rPr>
-              <w:t>lSÉ</w:t>
-            </w:r>
-            <w:proofErr w:type="spellEnd"/>
-            <w:r>
-              <w:rPr>
-                <w:rFonts w:ascii="BRH Malayalam Extra" w:hAnsi="BRH Malayalam Extra" w:cs="BRH Devanagari Extra"/>
-                <w:sz w:val="34"/>
-                <w:szCs w:val="40"/>
-              </w:rPr>
-              <w:t>–</w:t>
-            </w:r>
-            <w:r>
-              <w:rPr>
-                <w:rFonts w:ascii="BRH Devanagari Extra" w:hAnsi="BRH Devanagari Extra" w:cs="BRH Devanagari Extra"/>
-                <w:sz w:val="40"/>
-                <w:szCs w:val="40"/>
-              </w:rPr>
-              <w:t>È |</w:t>
+            <w:r>
+              <w:rPr>
+                <w:rFonts w:ascii="Latha" w:hAnsi="Latha" w:cs="Latha"/>
+                <w:sz w:val="28"/>
+                <w:szCs w:val="28"/>
+              </w:rPr>
+              <w:t xml:space="preserve">| </w:t>
+            </w:r>
+            <w:r>
+              <w:rPr>
+                <w:rFonts w:ascii="Latha" w:hAnsi="Latha" w:cs="Latha"/>
+                <w:sz w:val="28"/>
+                <w:szCs w:val="28"/>
+                <w:cs/>
+                <w:lang w:bidi="ta-IN"/>
+              </w:rPr>
+              <w:t>உ</w:t>
+            </w:r>
+            <w:r>
+              <w:rPr>
+                <w:rFonts w:ascii="BRH Tamil Tab Extra" w:hAnsi="BRH Tamil Tab Extra" w:cs="Latha"/>
+                <w:b/>
+                <w:sz w:val="36"/>
+                <w:szCs w:val="28"/>
+              </w:rPr>
+              <w:t>…</w:t>
+            </w:r>
+            <w:r>
+              <w:rPr>
+                <w:rFonts w:ascii="Latha" w:hAnsi="Latha" w:cs="Latha"/>
+                <w:sz w:val="28"/>
+                <w:szCs w:val="28"/>
+              </w:rPr>
+              <w:t xml:space="preserve"> |</w:t>
             </w:r>
           </w:p>
         </w:tc>
@@ -1590,147 +1746,279 @@
                 <w:szCs w:val="40"/>
               </w:rPr>
             </w:pPr>
-            <w:proofErr w:type="spellStart"/>
-            <w:r>
-              <w:rPr>
-                <w:rFonts w:ascii="BRH Devanagari Extra" w:hAnsi="BRH Devanagari Extra" w:cs="BRH Devanagari Extra"/>
-                <w:sz w:val="40"/>
-                <w:szCs w:val="40"/>
-              </w:rPr>
-              <w:t>xÉÉqÉþ</w:t>
-            </w:r>
-            <w:proofErr w:type="spellEnd"/>
-            <w:r>
-              <w:rPr>
-                <w:rFonts w:ascii="BRH Devanagari Extra" w:hAnsi="BRH Devanagari Extra" w:cs="BRH Devanagari Extra"/>
-                <w:sz w:val="40"/>
-                <w:szCs w:val="40"/>
+            <w:r>
+              <w:rPr>
+                <w:rFonts w:ascii="Latha" w:hAnsi="Latha" w:cs="Latha"/>
+                <w:sz w:val="28"/>
+                <w:szCs w:val="28"/>
+                <w:cs/>
+                <w:lang w:bidi="ta-IN"/>
+              </w:rPr>
+              <w:t>ஸாம</w:t>
+            </w:r>
+            <w:r>
+              <w:rPr>
+                <w:rFonts w:ascii="BRH Tamil Tab Extra" w:hAnsi="BRH Tamil Tab Extra" w:cs="Latha"/>
+                <w:b/>
+                <w:sz w:val="36"/>
+                <w:szCs w:val="28"/>
+              </w:rPr>
+              <w:t>†</w:t>
+            </w:r>
+            <w:r>
+              <w:rPr>
+                <w:rFonts w:ascii="Latha" w:hAnsi="Latha" w:cs="Latha"/>
+                <w:sz w:val="28"/>
+                <w:szCs w:val="28"/>
               </w:rPr>
               <w:t xml:space="preserve"> | </w:t>
             </w:r>
-          </w:p>
-          <w:p>
-            <w:pPr>
-              <w:widowControl w:val="0"/>
-              <w:autoSpaceDE w:val="0"/>
-              <w:autoSpaceDN w:val="0"/>
-              <w:adjustRightInd w:val="0"/>
-              <w:spacing w:before="0" w:line="240" w:lineRule="auto"/>
-              <w:rPr>
-                <w:rFonts w:ascii="BRH Devanagari Extra" w:hAnsi="BRH Devanagari Extra" w:cs="BRH Devanagari Extra"/>
-                <w:sz w:val="40"/>
-                <w:szCs w:val="40"/>
-              </w:rPr>
-            </w:pPr>
-            <w:proofErr w:type="spellStart"/>
-            <w:r>
-              <w:rPr>
-                <w:rFonts w:ascii="BRH Devanagari Extra" w:hAnsi="BRH Devanagari Extra" w:cs="BRH Devanagari Extra"/>
-                <w:sz w:val="40"/>
-                <w:szCs w:val="40"/>
-              </w:rPr>
-              <w:t>AÌiÉþþcNûlSÉ</w:t>
-            </w:r>
-            <w:proofErr w:type="spellEnd"/>
-            <w:r>
-              <w:rPr>
-                <w:rFonts w:ascii="BRH Malayalam Extra" w:hAnsi="BRH Malayalam Extra" w:cs="BRH Devanagari Extra"/>
-                <w:sz w:val="34"/>
-                <w:szCs w:val="40"/>
-              </w:rPr>
-              <w:t>–</w:t>
-            </w:r>
-            <w:r>
-              <w:rPr>
-                <w:rFonts w:ascii="BRH Devanagari Extra" w:hAnsi="BRH Devanagari Extra" w:cs="BRH Devanagari Extra"/>
-                <w:sz w:val="40"/>
-                <w:szCs w:val="40"/>
+            <w:r>
+              <w:rPr>
+                <w:rFonts w:ascii="Latha" w:hAnsi="Latha" w:cs="Latha"/>
+                <w:sz w:val="28"/>
+                <w:szCs w:val="28"/>
+                <w:cs/>
+                <w:lang w:bidi="ta-IN"/>
+              </w:rPr>
+              <w:t>அதி</w:t>
+            </w:r>
+            <w:r>
+              <w:rPr>
+                <w:rFonts w:ascii="BRH Tamil Tab Extra" w:hAnsi="BRH Tamil Tab Extra" w:cs="Latha"/>
+                <w:b/>
+                <w:sz w:val="36"/>
+                <w:szCs w:val="28"/>
+              </w:rPr>
+              <w:t>†</w:t>
+            </w:r>
+            <w:r>
+              <w:rPr>
+                <w:rFonts w:ascii="Latha" w:hAnsi="Latha" w:cs="Latha"/>
+                <w:sz w:val="28"/>
+                <w:szCs w:val="28"/>
+                <w:cs/>
+                <w:lang w:bidi="ta-IN"/>
+              </w:rPr>
+              <w:t>ச</w:t>
+            </w:r>
+            <w:r>
+              <w:rPr>
+                <w:rFonts w:ascii="Latha" w:hAnsi="Latha" w:cs="Latha"/>
+                <w:b/>
+                <w:bCs/>
+                <w:position w:val="-12"/>
+                <w:sz w:val="28"/>
+                <w:szCs w:val="28"/>
+                <w:cs/>
+                <w:lang w:bidi="ta-IN"/>
+              </w:rPr>
+              <w:t>2</w:t>
+            </w:r>
+            <w:r>
+              <w:rPr>
+                <w:rFonts w:ascii="Latha" w:hAnsi="Latha" w:cs="Latha"/>
+                <w:sz w:val="28"/>
+                <w:szCs w:val="28"/>
+                <w:cs/>
+                <w:lang w:bidi="ta-IN"/>
+              </w:rPr>
+              <w:t>ந்தா</w:t>
+            </w:r>
+            <w:r>
+              <w:rPr>
+                <w:rFonts w:ascii="BRH Tamil Tab Extra" w:hAnsi="BRH Tamil Tab Extra" w:cs="Latha"/>
+                <w:b/>
+                <w:sz w:val="36"/>
+                <w:szCs w:val="28"/>
+              </w:rPr>
+              <w:t>…</w:t>
+            </w:r>
+            <w:r>
+              <w:rPr>
+                <w:rFonts w:ascii="Latha" w:hAnsi="Latha" w:cs="Latha"/>
+                <w:b/>
+                <w:bCs/>
+                <w:position w:val="-12"/>
+                <w:sz w:val="28"/>
+                <w:szCs w:val="28"/>
+                <w:cs/>
+                <w:lang w:bidi="ta-IN"/>
+              </w:rPr>
+              <w:t>3</w:t>
+            </w:r>
+            <w:r>
+              <w:rPr>
+                <w:rFonts w:ascii="Latha" w:hAnsi="Latha" w:cs="Latha"/>
+                <w:sz w:val="28"/>
+                <w:szCs w:val="28"/>
+                <w:cs/>
+                <w:lang w:bidi="ta-IN"/>
+              </w:rPr>
+              <w:t xml:space="preserve"> இத்</w:t>
+            </w:r>
+            <w:r>
+              <w:rPr>
+                <w:rFonts w:ascii="Latha" w:hAnsi="Latha" w:cs="Latha"/>
+                <w:sz w:val="28"/>
+                <w:szCs w:val="28"/>
+                <w:highlight w:val="green"/>
+                <w:cs/>
+                <w:lang w:bidi="ta-IN"/>
+              </w:rPr>
+              <w:t>ய</w:t>
+            </w:r>
+            <w:r>
+              <w:rPr>
+                <w:rFonts w:ascii="Latha" w:hAnsi="Latha" w:cs="Latha"/>
+                <w:sz w:val="28"/>
+                <w:szCs w:val="28"/>
+                <w:cs/>
+                <w:lang w:bidi="ta-IN"/>
+              </w:rPr>
+              <w:t>தி</w:t>
+            </w:r>
+            <w:r>
+              <w:rPr>
+                <w:rFonts w:ascii="BRH Tamil Tab Extra" w:hAnsi="BRH Tamil Tab Extra" w:cs="Latha"/>
+                <w:b/>
+                <w:sz w:val="36"/>
+                <w:szCs w:val="28"/>
+              </w:rPr>
+              <w:t>†</w:t>
+            </w:r>
+            <w:r>
+              <w:rPr>
+                <w:rFonts w:ascii="Latha" w:hAnsi="Latha" w:cs="Latha"/>
+                <w:sz w:val="28"/>
+                <w:szCs w:val="28"/>
+              </w:rPr>
+              <w:t xml:space="preserve"> -- </w:t>
+            </w:r>
+            <w:r>
+              <w:rPr>
+                <w:rFonts w:ascii="Latha" w:hAnsi="Latha" w:cs="Latha"/>
+                <w:sz w:val="28"/>
+                <w:szCs w:val="28"/>
+                <w:cs/>
+                <w:lang w:bidi="ta-IN"/>
+              </w:rPr>
+              <w:t>ச</w:t>
+            </w:r>
+            <w:r>
+              <w:rPr>
+                <w:rFonts w:ascii="BRH Tamil Tab Extra" w:hAnsi="BRH Tamil Tab Extra" w:cs="Latha"/>
+                <w:b/>
+                <w:sz w:val="36"/>
+                <w:szCs w:val="28"/>
+              </w:rPr>
+              <w:t>…</w:t>
+            </w:r>
+            <w:r>
+              <w:rPr>
+                <w:rFonts w:ascii="Latha" w:hAnsi="Latha" w:cs="Latha"/>
+                <w:b/>
+                <w:bCs/>
+                <w:position w:val="-12"/>
+                <w:sz w:val="28"/>
+                <w:szCs w:val="28"/>
+                <w:cs/>
+                <w:lang w:bidi="ta-IN"/>
+              </w:rPr>
+              <w:t>2</w:t>
+            </w:r>
+            <w:r>
+              <w:rPr>
+                <w:rFonts w:ascii="Latha" w:hAnsi="Latha" w:cs="Latha"/>
+                <w:sz w:val="28"/>
+                <w:szCs w:val="28"/>
+                <w:cs/>
+                <w:lang w:bidi="ta-IN"/>
+              </w:rPr>
+              <w:t>ந்தா</w:t>
+            </w:r>
+            <w:r>
+              <w:rPr>
+                <w:rFonts w:ascii="BRH Tamil Tab Extra" w:hAnsi="BRH Tamil Tab Extra" w:cs="Latha"/>
+                <w:b/>
+                <w:sz w:val="36"/>
+                <w:szCs w:val="28"/>
+              </w:rPr>
+              <w:t>…</w:t>
+            </w:r>
+            <w:r>
+              <w:rPr>
+                <w:rFonts w:ascii="Latha" w:hAnsi="Latha" w:cs="Latha"/>
+                <w:b/>
+                <w:bCs/>
+                <w:position w:val="-12"/>
+                <w:sz w:val="28"/>
+                <w:szCs w:val="28"/>
+                <w:cs/>
+                <w:lang w:bidi="ta-IN"/>
+              </w:rPr>
+              <w:t>3</w:t>
+            </w:r>
+            <w:r>
+              <w:rPr>
+                <w:rFonts w:ascii="Latha" w:hAnsi="Latha" w:cs="Latha"/>
+                <w:b/>
+                <w:bCs/>
+                <w:sz w:val="32"/>
+                <w:szCs w:val="32"/>
+                <w:cs/>
+                <w:lang w:bidi="ta-IN"/>
+              </w:rPr>
+              <w:t>:</w:t>
+            </w:r>
+            <w:r>
+              <w:rPr>
+                <w:rFonts w:ascii="Latha" w:hAnsi="Latha" w:cs="Latha"/>
+                <w:sz w:val="28"/>
+                <w:szCs w:val="28"/>
+                <w:cs/>
+                <w:lang w:bidi="ta-IN"/>
               </w:rPr>
               <w:t xml:space="preserve"> </w:t>
             </w:r>
-            <w:proofErr w:type="spellStart"/>
-            <w:r>
-              <w:rPr>
-                <w:rFonts w:ascii="BRH Devanagari Extra" w:hAnsi="BRH Devanagari Extra" w:cs="BRH Devanagari Extra"/>
-                <w:sz w:val="40"/>
-                <w:szCs w:val="40"/>
-              </w:rPr>
-              <w:t>C</w:t>
-            </w:r>
-            <w:r>
-              <w:rPr>
-                <w:rFonts w:ascii="BRH Devanagari Extra" w:hAnsi="BRH Devanagari Extra" w:cs="BRH Devanagari Extra"/>
-                <w:sz w:val="40"/>
-                <w:szCs w:val="40"/>
-                <w:highlight w:val="green"/>
-              </w:rPr>
-              <w:t>irÉ</w:t>
-            </w:r>
-            <w:r>
-              <w:rPr>
-                <w:rFonts w:ascii="BRH Devanagari Extra" w:hAnsi="BRH Devanagari Extra" w:cs="BRH Devanagari Extra"/>
-                <w:sz w:val="40"/>
-                <w:szCs w:val="40"/>
-              </w:rPr>
-              <w:t>ÌiÉþ</w:t>
-            </w:r>
-            <w:proofErr w:type="spellEnd"/>
-            <w:r>
-              <w:rPr>
-                <w:rFonts w:ascii="BRH Devanagari Extra" w:hAnsi="BRH Devanagari Extra" w:cs="BRH Devanagari Extra"/>
-                <w:sz w:val="40"/>
-                <w:szCs w:val="40"/>
-              </w:rPr>
-              <w:t xml:space="preserve"> - </w:t>
-            </w:r>
-            <w:proofErr w:type="spellStart"/>
-            <w:r>
-              <w:rPr>
-                <w:rFonts w:ascii="BRH Devanagari Extra" w:hAnsi="BRH Devanagari Extra" w:cs="BRH Devanagari Extra"/>
-                <w:sz w:val="40"/>
-                <w:szCs w:val="40"/>
-              </w:rPr>
-              <w:t>Nû</w:t>
-            </w:r>
-            <w:proofErr w:type="spellEnd"/>
-            <w:r>
-              <w:rPr>
-                <w:rFonts w:ascii="BRH Malayalam Extra" w:hAnsi="BRH Malayalam Extra" w:cs="BRH Devanagari Extra"/>
-                <w:sz w:val="34"/>
-                <w:szCs w:val="40"/>
-              </w:rPr>
-              <w:t>–</w:t>
-            </w:r>
-            <w:proofErr w:type="spellStart"/>
-            <w:r>
-              <w:rPr>
-                <w:rFonts w:ascii="BRH Devanagari Extra" w:hAnsi="BRH Devanagari Extra" w:cs="BRH Devanagari Extra"/>
-                <w:sz w:val="40"/>
-                <w:szCs w:val="40"/>
-              </w:rPr>
-              <w:t>lSÉ</w:t>
-            </w:r>
-            <w:proofErr w:type="spellEnd"/>
-            <w:r>
-              <w:rPr>
-                <w:rFonts w:ascii="BRH Malayalam Extra" w:hAnsi="BRH Malayalam Extra" w:cs="BRH Devanagari Extra"/>
-                <w:sz w:val="34"/>
-                <w:szCs w:val="40"/>
-              </w:rPr>
-              <w:t>–</w:t>
-            </w:r>
-            <w:r>
-              <w:rPr>
-                <w:rFonts w:ascii="BRH Devanagari Extra" w:hAnsi="BRH Devanagari Extra" w:cs="BRH Devanagari Extra"/>
-                <w:sz w:val="40"/>
-                <w:szCs w:val="40"/>
-              </w:rPr>
-              <w:t>È |</w:t>
+            <w:r>
+              <w:rPr>
+                <w:rFonts w:ascii="Latha" w:hAnsi="Latha" w:cs="Latha"/>
+                <w:sz w:val="28"/>
+                <w:szCs w:val="28"/>
+              </w:rPr>
+              <w:t xml:space="preserve">| </w:t>
+            </w:r>
+            <w:r>
+              <w:rPr>
+                <w:rFonts w:ascii="Latha" w:hAnsi="Latha" w:cs="Latha"/>
+                <w:sz w:val="28"/>
+                <w:szCs w:val="28"/>
+                <w:cs/>
+                <w:lang w:bidi="ta-IN"/>
+              </w:rPr>
+              <w:t>உ</w:t>
+            </w:r>
+            <w:r>
+              <w:rPr>
+                <w:rFonts w:ascii="BRH Tamil Tab Extra" w:hAnsi="BRH Tamil Tab Extra" w:cs="Latha"/>
+                <w:b/>
+                <w:sz w:val="36"/>
+                <w:szCs w:val="28"/>
+              </w:rPr>
+              <w:t>…</w:t>
+            </w:r>
+            <w:r>
+              <w:rPr>
+                <w:rFonts w:ascii="Latha" w:hAnsi="Latha" w:cs="Latha"/>
+                <w:sz w:val="28"/>
+                <w:szCs w:val="28"/>
+              </w:rPr>
+              <w:t xml:space="preserve"> |</w:t>
             </w:r>
           </w:p>
         </w:tc>
       </w:tr>
-      <w:bookmarkEnd w:id="0"/>
     </w:tbl>
     <w:p>
       <w:pPr>
@@ -9396,7 +9684,6 @@
         </w:rPr>
         <w:t xml:space="preserve"> </w:t>
       </w:r>
-      <w:proofErr w:type="spellStart"/>
       <w:proofErr w:type="gramStart"/>
       <w:r>
         <w:rPr>
@@ -9410,7 +9697,6 @@
         </w:rPr>
         <w:t>Vaakyam</w:t>
       </w:r>
-      <w:proofErr w:type="spellEnd"/>
       <w:r>
         <w:rPr>
           <w:rFonts w:eastAsia="Times New Roman" w:cs="Arial"/>
@@ -12719,7 +13005,6 @@
               </w:rPr>
               <w:t>–</w:t>
             </w:r>
-            <w:proofErr w:type="spellStart"/>
             <w:r>
               <w:rPr>
                 <w:rFonts w:ascii="BRH Devanagari Extra" w:hAnsi="BRH Devanagari Extra" w:cs="BRH Devanagari Extra"/>
@@ -12728,7 +13013,6 @@
               </w:rPr>
               <w:t>ÌiÉUþ-uÉ</w:t>
             </w:r>
-            <w:proofErr w:type="spellEnd"/>
             <w:r>
               <w:rPr>
                 <w:rFonts w:ascii="BRH Malayalam Extra" w:hAnsi="BRH Malayalam Extra" w:cs="BRH Devanagari Extra"/>
@@ -12867,7 +13151,6 @@
               </w:rPr>
               <w:t>–</w:t>
             </w:r>
-            <w:proofErr w:type="spellStart"/>
             <w:r>
               <w:rPr>
                 <w:rFonts w:ascii="BRH Devanagari Extra" w:hAnsi="BRH Devanagari Extra" w:cs="BRH Devanagari Extra"/>
@@ -12876,7 +13159,6 @@
               </w:rPr>
               <w:t>ÌiÉUþ-uÉ</w:t>
             </w:r>
-            <w:proofErr w:type="spellEnd"/>
             <w:r>
               <w:rPr>
                 <w:rFonts w:ascii="BRH Malayalam Extra" w:hAnsi="BRH Malayalam Extra" w:cs="BRH Devanagari Extra"/>
@@ -18604,7 +18886,7 @@
 </file>
 
 <file path=word/endnotes.xml><?xml version="1.0" encoding="utf-8"?>
-<w:endnotes xmlns:wpc="http://schemas.microsoft.com/office/word/2010/wordprocessingCanvas" xmlns:cx="http://schemas.microsoft.com/office/drawing/2014/chartex" xmlns:cx1="http://schemas.microsoft.com/office/drawing/2015/9/8/chartex" xmlns:mc="http://schemas.openxmlformats.org/markup-compatibility/2006" xmlns:o="urn:schemas-microsoft-com:office:office" xmlns:r="http://schemas.openxmlformats.org/officeDocument/2006/relationships" xmlns:m="http://schemas.openxmlformats.org/officeDocument/2006/math" xmlns:v="urn:schemas-microsoft-com:vml" xmlns:wp14="http://schemas.microsoft.com/office/word/2010/wordprocessingDrawing" xmlns:wp="http://schemas.openxmlformats.org/drawingml/2006/wordprocessingDrawing" xmlns:w10="urn:schemas-microsoft-com:office:word" xmlns:w="http://schemas.openxmlformats.org/wordprocessingml/2006/main" xmlns:w14="http://schemas.microsoft.com/office/word/2010/wordml" xmlns:w15="http://schemas.microsoft.com/office/word/2012/wordml" xmlns:w16se="http://schemas.microsoft.com/office/word/2015/wordml/symex" xmlns:wpg="http://schemas.microsoft.com/office/word/2010/wordprocessingGroup" xmlns:wpi="http://schemas.microsoft.com/office/word/2010/wordprocessingInk" xmlns:wne="http://schemas.microsoft.com/office/word/2006/wordml" xmlns:wps="http://schemas.microsoft.com/office/word/2010/wordprocessingShape" mc:Ignorable="w14 w15 w16se wp14">
+<w:endnotes xmlns:wpc="http://schemas.microsoft.com/office/word/2010/wordprocessingCanvas" xmlns:cx="http://schemas.microsoft.com/office/drawing/2014/chartex" xmlns:cx1="http://schemas.microsoft.com/office/drawing/2015/9/8/chartex" xmlns:cx2="http://schemas.microsoft.com/office/drawing/2015/10/21/chartex" xmlns:cx3="http://schemas.microsoft.com/office/drawing/2016/5/9/chartex" xmlns:cx4="http://schemas.microsoft.com/office/drawing/2016/5/10/chartex" xmlns:cx5="http://schemas.microsoft.com/office/drawing/2016/5/11/chartex" xmlns:cx6="http://schemas.microsoft.com/office/drawing/2016/5/12/chartex" xmlns:cx7="http://schemas.microsoft.com/office/drawing/2016/5/13/chartex" xmlns:cx8="http://schemas.microsoft.com/office/drawing/2016/5/14/chartex" xmlns:mc="http://schemas.openxmlformats.org/markup-compatibility/2006" xmlns:aink="http://schemas.microsoft.com/office/drawing/2016/ink" xmlns:am3d="http://schemas.microsoft.com/office/drawing/2017/model3d" xmlns:o="urn:schemas-microsoft-com:office:office" xmlns:r="http://schemas.openxmlformats.org/officeDocument/2006/relationships" xmlns:m="http://schemas.openxmlformats.org/officeDocument/2006/math" xmlns:v="urn:schemas-microsoft-com:vml" xmlns:wp14="http://schemas.microsoft.com/office/word/2010/wordprocessingDrawing" xmlns:wp="http://schemas.openxmlformats.org/drawingml/2006/wordprocessingDrawing" xmlns:w10="urn:schemas-microsoft-com:office:word" xmlns:w="http://schemas.openxmlformats.org/wordprocessingml/2006/main" xmlns:w14="http://schemas.microsoft.com/office/word/2010/wordml" xmlns:w15="http://schemas.microsoft.com/office/word/2012/wordml" xmlns:w16cex="http://schemas.microsoft.com/office/word/2018/wordml/cex" xmlns:w16cid="http://schemas.microsoft.com/office/word/2016/wordml/cid" xmlns:w16="http://schemas.microsoft.com/office/word/2018/wordml" xmlns:w16sdtdh="http://schemas.microsoft.com/office/word/2020/wordml/sdtdatahash" xmlns:w16se="http://schemas.microsoft.com/office/word/2015/wordml/symex" xmlns:wpg="http://schemas.microsoft.com/office/word/2010/wordprocessingGroup" xmlns:wpi="http://schemas.microsoft.com/office/word/2010/wordprocessingInk" xmlns:wne="http://schemas.microsoft.com/office/word/2006/wordml" xmlns:wps="http://schemas.microsoft.com/office/word/2010/wordprocessingShape" mc:Ignorable="w14 w15 w16se w16cid w16 w16cex w16sdtdh wp14">
   <w:endnote w:type="separator" w:id="-1">
     <w:p>
       <w:pPr>
@@ -18629,7 +18911,7 @@
 </file>
 
 <file path=word/footer1.xml><?xml version="1.0" encoding="utf-8"?>
-<w:ftr xmlns:wpc="http://schemas.microsoft.com/office/word/2010/wordprocessingCanvas" xmlns:cx="http://schemas.microsoft.com/office/drawing/2014/chartex" xmlns:cx1="http://schemas.microsoft.com/office/drawing/2015/9/8/chartex" xmlns:mc="http://schemas.openxmlformats.org/markup-compatibility/2006" xmlns:o="urn:schemas-microsoft-com:office:office" xmlns:r="http://schemas.openxmlformats.org/officeDocument/2006/relationships" xmlns:m="http://schemas.openxmlformats.org/officeDocument/2006/math" xmlns:v="urn:schemas-microsoft-com:vml" xmlns:wp14="http://schemas.microsoft.com/office/word/2010/wordprocessingDrawing" xmlns:wp="http://schemas.openxmlformats.org/drawingml/2006/wordprocessingDrawing" xmlns:w10="urn:schemas-microsoft-com:office:word" xmlns:w="http://schemas.openxmlformats.org/wordprocessingml/2006/main" xmlns:w14="http://schemas.microsoft.com/office/word/2010/wordml" xmlns:w15="http://schemas.microsoft.com/office/word/2012/wordml" xmlns:w16se="http://schemas.microsoft.com/office/word/2015/wordml/symex" xmlns:wpg="http://schemas.microsoft.com/office/word/2010/wordprocessingGroup" xmlns:wpi="http://schemas.microsoft.com/office/word/2010/wordprocessingInk" xmlns:wne="http://schemas.microsoft.com/office/word/2006/wordml" xmlns:wps="http://schemas.microsoft.com/office/word/2010/wordprocessingShape" mc:Ignorable="w14 w15 w16se wp14">
+<w:ftr xmlns:wpc="http://schemas.microsoft.com/office/word/2010/wordprocessingCanvas" xmlns:cx="http://schemas.microsoft.com/office/drawing/2014/chartex" xmlns:cx1="http://schemas.microsoft.com/office/drawing/2015/9/8/chartex" xmlns:cx2="http://schemas.microsoft.com/office/drawing/2015/10/21/chartex" xmlns:cx3="http://schemas.microsoft.com/office/drawing/2016/5/9/chartex" xmlns:cx4="http://schemas.microsoft.com/office/drawing/2016/5/10/chartex" xmlns:cx5="http://schemas.microsoft.com/office/drawing/2016/5/11/chartex" xmlns:cx6="http://schemas.microsoft.com/office/drawing/2016/5/12/chartex" xmlns:cx7="http://schemas.microsoft.com/office/drawing/2016/5/13/chartex" xmlns:cx8="http://schemas.microsoft.com/office/drawing/2016/5/14/chartex" xmlns:mc="http://schemas.openxmlformats.org/markup-compatibility/2006" xmlns:aink="http://schemas.microsoft.com/office/drawing/2016/ink" xmlns:am3d="http://schemas.microsoft.com/office/drawing/2017/model3d" xmlns:o="urn:schemas-microsoft-com:office:office" xmlns:r="http://schemas.openxmlformats.org/officeDocument/2006/relationships" xmlns:m="http://schemas.openxmlformats.org/officeDocument/2006/math" xmlns:v="urn:schemas-microsoft-com:vml" xmlns:wp14="http://schemas.microsoft.com/office/word/2010/wordprocessingDrawing" xmlns:wp="http://schemas.openxmlformats.org/drawingml/2006/wordprocessingDrawing" xmlns:w10="urn:schemas-microsoft-com:office:word" xmlns:w="http://schemas.openxmlformats.org/wordprocessingml/2006/main" xmlns:w14="http://schemas.microsoft.com/office/word/2010/wordml" xmlns:w15="http://schemas.microsoft.com/office/word/2012/wordml" xmlns:w16cex="http://schemas.microsoft.com/office/word/2018/wordml/cex" xmlns:w16cid="http://schemas.microsoft.com/office/word/2016/wordml/cid" xmlns:w16="http://schemas.microsoft.com/office/word/2018/wordml" xmlns:w16sdtdh="http://schemas.microsoft.com/office/word/2020/wordml/sdtdatahash" xmlns:w16se="http://schemas.microsoft.com/office/word/2015/wordml/symex" xmlns:wpg="http://schemas.microsoft.com/office/word/2010/wordprocessingGroup" xmlns:wpi="http://schemas.microsoft.com/office/word/2010/wordprocessingInk" xmlns:wne="http://schemas.microsoft.com/office/word/2006/wordml" xmlns:wps="http://schemas.microsoft.com/office/word/2010/wordprocessingShape" mc:Ignorable="w14 w15 w16se w16cid w16 w16cex w16sdtdh wp14">
   <w:p>
     <w:pPr>
       <w:pBdr>
@@ -18810,7 +19092,7 @@
 </file>
 
 <file path=word/footnotes.xml><?xml version="1.0" encoding="utf-8"?>
-<w:footnotes xmlns:wpc="http://schemas.microsoft.com/office/word/2010/wordprocessingCanvas" xmlns:cx="http://schemas.microsoft.com/office/drawing/2014/chartex" xmlns:cx1="http://schemas.microsoft.com/office/drawing/2015/9/8/chartex" xmlns:mc="http://schemas.openxmlformats.org/markup-compatibility/2006" xmlns:o="urn:schemas-microsoft-com:office:office" xmlns:r="http://schemas.openxmlformats.org/officeDocument/2006/relationships" xmlns:m="http://schemas.openxmlformats.org/officeDocument/2006/math" xmlns:v="urn:schemas-microsoft-com:vml" xmlns:wp14="http://schemas.microsoft.com/office/word/2010/wordprocessingDrawing" xmlns:wp="http://schemas.openxmlformats.org/drawingml/2006/wordprocessingDrawing" xmlns:w10="urn:schemas-microsoft-com:office:word" xmlns:w="http://schemas.openxmlformats.org/wordprocessingml/2006/main" xmlns:w14="http://schemas.microsoft.com/office/word/2010/wordml" xmlns:w15="http://schemas.microsoft.com/office/word/2012/wordml" xmlns:w16se="http://schemas.microsoft.com/office/word/2015/wordml/symex" xmlns:wpg="http://schemas.microsoft.com/office/word/2010/wordprocessingGroup" xmlns:wpi="http://schemas.microsoft.com/office/word/2010/wordprocessingInk" xmlns:wne="http://schemas.microsoft.com/office/word/2006/wordml" xmlns:wps="http://schemas.microsoft.com/office/word/2010/wordprocessingShape" mc:Ignorable="w14 w15 w16se wp14">
+<w:footnotes xmlns:wpc="http://schemas.microsoft.com/office/word/2010/wordprocessingCanvas" xmlns:cx="http://schemas.microsoft.com/office/drawing/2014/chartex" xmlns:cx1="http://schemas.microsoft.com/office/drawing/2015/9/8/chartex" xmlns:cx2="http://schemas.microsoft.com/office/drawing/2015/10/21/chartex" xmlns:cx3="http://schemas.microsoft.com/office/drawing/2016/5/9/chartex" xmlns:cx4="http://schemas.microsoft.com/office/drawing/2016/5/10/chartex" xmlns:cx5="http://schemas.microsoft.com/office/drawing/2016/5/11/chartex" xmlns:cx6="http://schemas.microsoft.com/office/drawing/2016/5/12/chartex" xmlns:cx7="http://schemas.microsoft.com/office/drawing/2016/5/13/chartex" xmlns:cx8="http://schemas.microsoft.com/office/drawing/2016/5/14/chartex" xmlns:mc="http://schemas.openxmlformats.org/markup-compatibility/2006" xmlns:aink="http://schemas.microsoft.com/office/drawing/2016/ink" xmlns:am3d="http://schemas.microsoft.com/office/drawing/2017/model3d" xmlns:o="urn:schemas-microsoft-com:office:office" xmlns:r="http://schemas.openxmlformats.org/officeDocument/2006/relationships" xmlns:m="http://schemas.openxmlformats.org/officeDocument/2006/math" xmlns:v="urn:schemas-microsoft-com:vml" xmlns:wp14="http://schemas.microsoft.com/office/word/2010/wordprocessingDrawing" xmlns:wp="http://schemas.openxmlformats.org/drawingml/2006/wordprocessingDrawing" xmlns:w10="urn:schemas-microsoft-com:office:word" xmlns:w="http://schemas.openxmlformats.org/wordprocessingml/2006/main" xmlns:w14="http://schemas.microsoft.com/office/word/2010/wordml" xmlns:w15="http://schemas.microsoft.com/office/word/2012/wordml" xmlns:w16cex="http://schemas.microsoft.com/office/word/2018/wordml/cex" xmlns:w16cid="http://schemas.microsoft.com/office/word/2016/wordml/cid" xmlns:w16="http://schemas.microsoft.com/office/word/2018/wordml" xmlns:w16sdtdh="http://schemas.microsoft.com/office/word/2020/wordml/sdtdatahash" xmlns:w16se="http://schemas.microsoft.com/office/word/2015/wordml/symex" xmlns:wpg="http://schemas.microsoft.com/office/word/2010/wordprocessingGroup" xmlns:wpi="http://schemas.microsoft.com/office/word/2010/wordprocessingInk" xmlns:wne="http://schemas.microsoft.com/office/word/2006/wordml" xmlns:wps="http://schemas.microsoft.com/office/word/2010/wordprocessingShape" mc:Ignorable="w14 w15 w16se w16cid w16 w16cex w16sdtdh wp14">
   <w:footnote w:type="separator" w:id="-1">
     <w:p>
       <w:pPr>
@@ -18835,7 +19117,7 @@
 </file>
 
 <file path=word/header1.xml><?xml version="1.0" encoding="utf-8"?>
-<w:hdr xmlns:wpc="http://schemas.microsoft.com/office/word/2010/wordprocessingCanvas" xmlns:cx="http://schemas.microsoft.com/office/drawing/2014/chartex" xmlns:cx1="http://schemas.microsoft.com/office/drawing/2015/9/8/chartex" xmlns:mc="http://schemas.openxmlformats.org/markup-compatibility/2006" xmlns:o="urn:schemas-microsoft-com:office:office" xmlns:r="http://schemas.openxmlformats.org/officeDocument/2006/relationships" xmlns:m="http://schemas.openxmlformats.org/officeDocument/2006/math" xmlns:v="urn:schemas-microsoft-com:vml" xmlns:wp14="http://schemas.microsoft.com/office/word/2010/wordprocessingDrawing" xmlns:wp="http://schemas.openxmlformats.org/drawingml/2006/wordprocessingDrawing" xmlns:w10="urn:schemas-microsoft-com:office:word" xmlns:w="http://schemas.openxmlformats.org/wordprocessingml/2006/main" xmlns:w14="http://schemas.microsoft.com/office/word/2010/wordml" xmlns:w15="http://schemas.microsoft.com/office/word/2012/wordml" xmlns:w16se="http://schemas.microsoft.com/office/word/2015/wordml/symex" xmlns:wpg="http://schemas.microsoft.com/office/word/2010/wordprocessingGroup" xmlns:wpi="http://schemas.microsoft.com/office/word/2010/wordprocessingInk" xmlns:wne="http://schemas.microsoft.com/office/word/2006/wordml" xmlns:wps="http://schemas.microsoft.com/office/word/2010/wordprocessingShape" mc:Ignorable="w14 w15 w16se wp14">
+<w:hdr xmlns:wpc="http://schemas.microsoft.com/office/word/2010/wordprocessingCanvas" xmlns:cx="http://schemas.microsoft.com/office/drawing/2014/chartex" xmlns:cx1="http://schemas.microsoft.com/office/drawing/2015/9/8/chartex" xmlns:cx2="http://schemas.microsoft.com/office/drawing/2015/10/21/chartex" xmlns:cx3="http://schemas.microsoft.com/office/drawing/2016/5/9/chartex" xmlns:cx4="http://schemas.microsoft.com/office/drawing/2016/5/10/chartex" xmlns:cx5="http://schemas.microsoft.com/office/drawing/2016/5/11/chartex" xmlns:cx6="http://schemas.microsoft.com/office/drawing/2016/5/12/chartex" xmlns:cx7="http://schemas.microsoft.com/office/drawing/2016/5/13/chartex" xmlns:cx8="http://schemas.microsoft.com/office/drawing/2016/5/14/chartex" xmlns:mc="http://schemas.openxmlformats.org/markup-compatibility/2006" xmlns:aink="http://schemas.microsoft.com/office/drawing/2016/ink" xmlns:am3d="http://schemas.microsoft.com/office/drawing/2017/model3d" xmlns:o="urn:schemas-microsoft-com:office:office" xmlns:r="http://schemas.openxmlformats.org/officeDocument/2006/relationships" xmlns:m="http://schemas.openxmlformats.org/officeDocument/2006/math" xmlns:v="urn:schemas-microsoft-com:vml" xmlns:wp14="http://schemas.microsoft.com/office/word/2010/wordprocessingDrawing" xmlns:wp="http://schemas.openxmlformats.org/drawingml/2006/wordprocessingDrawing" xmlns:w10="urn:schemas-microsoft-com:office:word" xmlns:w="http://schemas.openxmlformats.org/wordprocessingml/2006/main" xmlns:w14="http://schemas.microsoft.com/office/word/2010/wordml" xmlns:w15="http://schemas.microsoft.com/office/word/2012/wordml" xmlns:w16cex="http://schemas.microsoft.com/office/word/2018/wordml/cex" xmlns:w16cid="http://schemas.microsoft.com/office/word/2016/wordml/cid" xmlns:w16="http://schemas.microsoft.com/office/word/2018/wordml" xmlns:w16sdtdh="http://schemas.microsoft.com/office/word/2020/wordml/sdtdatahash" xmlns:w16se="http://schemas.microsoft.com/office/word/2015/wordml/symex" xmlns:wpg="http://schemas.microsoft.com/office/word/2010/wordprocessingGroup" xmlns:wpi="http://schemas.microsoft.com/office/word/2010/wordprocessingInk" xmlns:wne="http://schemas.microsoft.com/office/word/2006/wordml" xmlns:wps="http://schemas.microsoft.com/office/word/2010/wordprocessingShape" mc:Ignorable="w14 w15 w16se w16cid w16 w16cex w16sdtdh wp14">
   <w:p>
     <w:pPr>
       <w:pStyle w:val="Header"/>
@@ -18856,7 +19138,7 @@
 </file>
 
 <file path=word/styles.xml><?xml version="1.0" encoding="utf-8"?>
-<w:styles xmlns:mc="http://schemas.openxmlformats.org/markup-compatibility/2006" xmlns:r="http://schemas.openxmlformats.org/officeDocument/2006/relationships" xmlns:w="http://schemas.openxmlformats.org/wordprocessingml/2006/main" xmlns:w14="http://schemas.microsoft.com/office/word/2010/wordml" xmlns:w15="http://schemas.microsoft.com/office/word/2012/wordml" xmlns:w16se="http://schemas.microsoft.com/office/word/2015/wordml/symex" mc:Ignorable="w14 w15 w16se">
+<w:styles xmlns:mc="http://schemas.openxmlformats.org/markup-compatibility/2006" xmlns:r="http://schemas.openxmlformats.org/officeDocument/2006/relationships" xmlns:w="http://schemas.openxmlformats.org/wordprocessingml/2006/main" xmlns:w14="http://schemas.microsoft.com/office/word/2010/wordml" xmlns:w15="http://schemas.microsoft.com/office/word/2012/wordml" xmlns:w16cex="http://schemas.microsoft.com/office/word/2018/wordml/cex" xmlns:w16cid="http://schemas.microsoft.com/office/word/2016/wordml/cid" xmlns:w16="http://schemas.microsoft.com/office/word/2018/wordml" xmlns:w16sdtdh="http://schemas.microsoft.com/office/word/2020/wordml/sdtdatahash" xmlns:w16se="http://schemas.microsoft.com/office/word/2015/wordml/symex" mc:Ignorable="w14 w15 w16se w16cid w16 w16cex w16sdtdh">
   <w:docDefaults>
     <w:rPrDefault>
       <w:rPr>
@@ -18866,7 +19148,7 @@
     </w:rPrDefault>
     <w:pPrDefault/>
   </w:docDefaults>
-  <w:latentStyles w:defLockedState="0" w:defUIPriority="99" w:defSemiHidden="0" w:defUnhideWhenUsed="0" w:defQFormat="0" w:count="371">
+  <w:latentStyles w:defLockedState="0" w:defUIPriority="99" w:defSemiHidden="0" w:defUnhideWhenUsed="0" w:defQFormat="0" w:count="376">
     <w:lsdException w:name="Normal" w:uiPriority="0" w:qFormat="1"/>
     <w:lsdException w:name="heading 1" w:uiPriority="9" w:qFormat="1"/>
     <w:lsdException w:name="heading 2" w:semiHidden="1" w:uiPriority="9" w:unhideWhenUsed="1" w:qFormat="1"/>
@@ -18972,7 +19254,6 @@
     <w:lsdException w:name="HTML Sample" w:semiHidden="1" w:unhideWhenUsed="1"/>
     <w:lsdException w:name="HTML Typewriter" w:semiHidden="1" w:unhideWhenUsed="1"/>
     <w:lsdException w:name="HTML Variable" w:semiHidden="1" w:unhideWhenUsed="1"/>
-    <w:lsdException w:name="Normal Table" w:semiHidden="1" w:unhideWhenUsed="1"/>
     <w:lsdException w:name="annotation subject" w:semiHidden="1" w:unhideWhenUsed="1"/>
     <w:lsdException w:name="No List" w:semiHidden="1" w:unhideWhenUsed="1"/>
     <w:lsdException w:name="Outline List 1" w:semiHidden="1" w:unhideWhenUsed="1"/>
@@ -19015,11 +19296,8 @@
     <w:lsdException w:name="Table Contemporary" w:semiHidden="1" w:unhideWhenUsed="1"/>
     <w:lsdException w:name="Table Elegant" w:semiHidden="1" w:unhideWhenUsed="1"/>
     <w:lsdException w:name="Table Professional" w:semiHidden="1" w:unhideWhenUsed="1"/>
-    <w:lsdException w:name="Table Subtle 1" w:semiHidden="1" w:unhideWhenUsed="1"/>
     <w:lsdException w:name="Table Subtle 2" w:semiHidden="1" w:unhideWhenUsed="1"/>
     <w:lsdException w:name="Table Web 1" w:semiHidden="1" w:unhideWhenUsed="1"/>
-    <w:lsdException w:name="Table Web 2" w:semiHidden="1" w:unhideWhenUsed="1"/>
-    <w:lsdException w:name="Table Web 3" w:semiHidden="1" w:unhideWhenUsed="1"/>
     <w:lsdException w:name="Balloon Text" w:semiHidden="1" w:unhideWhenUsed="1"/>
     <w:lsdException w:name="Table Grid" w:uiPriority="39"/>
     <w:lsdException w:name="Table Theme" w:semiHidden="1" w:unhideWhenUsed="1"/>
@@ -19238,6 +19516,11 @@
     <w:lsdException w:name="List Table 5 Dark Accent 6" w:uiPriority="50"/>
     <w:lsdException w:name="List Table 6 Colorful Accent 6" w:uiPriority="51"/>
     <w:lsdException w:name="List Table 7 Colorful Accent 6" w:uiPriority="52"/>
+    <w:lsdException w:name="Mention" w:semiHidden="1" w:unhideWhenUsed="1"/>
+    <w:lsdException w:name="Smart Hyperlink" w:semiHidden="1" w:unhideWhenUsed="1"/>
+    <w:lsdException w:name="Hashtag" w:semiHidden="1" w:unhideWhenUsed="1"/>
+    <w:lsdException w:name="Unresolved Mention" w:semiHidden="1" w:unhideWhenUsed="1"/>
+    <w:lsdException w:name="Smart Link" w:semiHidden="1" w:unhideWhenUsed="1"/>
   </w:latentStyles>
   <w:style w:type="paragraph" w:default="1" w:styleId="Normal">
     <w:name w:val="Normal"/>

--- a/TS-Padam/TS-4.4/TS 4.4 Sanskrit Pada Paatam Corrections.docx
+++ b/TS-Padam/TS-4.4/TS 4.4 Sanskrit Pada Paatam Corrections.docx
@@ -1,6 +1,6 @@
 
 <file path=word/document.xml><?xml version="1.0" encoding="utf-8"?>
-<w:document xmlns:wpc="http://schemas.microsoft.com/office/word/2010/wordprocessingCanvas" xmlns:cx="http://schemas.microsoft.com/office/drawing/2014/chartex" xmlns:cx1="http://schemas.microsoft.com/office/drawing/2015/9/8/chartex" xmlns:cx2="http://schemas.microsoft.com/office/drawing/2015/10/21/chartex" xmlns:cx3="http://schemas.microsoft.com/office/drawing/2016/5/9/chartex" xmlns:cx4="http://schemas.microsoft.com/office/drawing/2016/5/10/chartex" xmlns:cx5="http://schemas.microsoft.com/office/drawing/2016/5/11/chartex" xmlns:cx6="http://schemas.microsoft.com/office/drawing/2016/5/12/chartex" xmlns:cx7="http://schemas.microsoft.com/office/drawing/2016/5/13/chartex" xmlns:cx8="http://schemas.microsoft.com/office/drawing/2016/5/14/chartex" xmlns:mc="http://schemas.openxmlformats.org/markup-compatibility/2006" xmlns:aink="http://schemas.microsoft.com/office/drawing/2016/ink" xmlns:am3d="http://schemas.microsoft.com/office/drawing/2017/model3d" xmlns:o="urn:schemas-microsoft-com:office:office" xmlns:r="http://schemas.openxmlformats.org/officeDocument/2006/relationships" xmlns:m="http://schemas.openxmlformats.org/officeDocument/2006/math" xmlns:v="urn:schemas-microsoft-com:vml" xmlns:wp14="http://schemas.microsoft.com/office/word/2010/wordprocessingDrawing" xmlns:wp="http://schemas.openxmlformats.org/drawingml/2006/wordprocessingDrawing" xmlns:w10="urn:schemas-microsoft-com:office:word" xmlns:w="http://schemas.openxmlformats.org/wordprocessingml/2006/main" xmlns:w14="http://schemas.microsoft.com/office/word/2010/wordml" xmlns:w15="http://schemas.microsoft.com/office/word/2012/wordml" xmlns:w16cex="http://schemas.microsoft.com/office/word/2018/wordml/cex" xmlns:w16cid="http://schemas.microsoft.com/office/word/2016/wordml/cid" xmlns:w16="http://schemas.microsoft.com/office/word/2018/wordml" xmlns:w16sdtdh="http://schemas.microsoft.com/office/word/2020/wordml/sdtdatahash" xmlns:w16se="http://schemas.microsoft.com/office/word/2015/wordml/symex" xmlns:wpg="http://schemas.microsoft.com/office/word/2010/wordprocessingGroup" xmlns:wpi="http://schemas.microsoft.com/office/word/2010/wordprocessingInk" xmlns:wne="http://schemas.microsoft.com/office/word/2006/wordml" xmlns:wps="http://schemas.microsoft.com/office/word/2010/wordprocessingShape" mc:Ignorable="w14 w15 w16se w16cid w16 w16cex w16sdtdh wp14">
+<w:document xmlns:wpc="http://schemas.microsoft.com/office/word/2010/wordprocessingCanvas" xmlns:cx="http://schemas.microsoft.com/office/drawing/2014/chartex" xmlns:cx1="http://schemas.microsoft.com/office/drawing/2015/9/8/chartex" xmlns:mc="http://schemas.openxmlformats.org/markup-compatibility/2006" xmlns:o="urn:schemas-microsoft-com:office:office" xmlns:r="http://schemas.openxmlformats.org/officeDocument/2006/relationships" xmlns:m="http://schemas.openxmlformats.org/officeDocument/2006/math" xmlns:v="urn:schemas-microsoft-com:vml" xmlns:wp14="http://schemas.microsoft.com/office/word/2010/wordprocessingDrawing" xmlns:wp="http://schemas.openxmlformats.org/drawingml/2006/wordprocessingDrawing" xmlns:w10="urn:schemas-microsoft-com:office:word" xmlns:w="http://schemas.openxmlformats.org/wordprocessingml/2006/main" xmlns:w14="http://schemas.microsoft.com/office/word/2010/wordml" xmlns:w15="http://schemas.microsoft.com/office/word/2012/wordml" xmlns:w16se="http://schemas.microsoft.com/office/word/2015/wordml/symex" xmlns:wpg="http://schemas.microsoft.com/office/word/2010/wordprocessingGroup" xmlns:wpi="http://schemas.microsoft.com/office/word/2010/wordprocessingInk" xmlns:wne="http://schemas.microsoft.com/office/word/2006/wordml" xmlns:wps="http://schemas.microsoft.com/office/word/2010/wordprocessingShape" mc:Ignorable="w14 w15 w16se wp14">
   <w:body>
     <w:p>
       <w:pPr>
@@ -732,6 +732,429 @@
       </w:tr>
       <w:tr>
         <w:trPr>
+          <w:trHeight w:val="1325"/>
+        </w:trPr>
+        <w:tc>
+          <w:tcPr>
+            <w:tcW w:w="3261" w:type="dxa"/>
+          </w:tcPr>
+          <w:p>
+            <w:pPr>
+              <w:spacing w:before="0" w:line="240" w:lineRule="auto"/>
+              <w:rPr>
+                <w:rFonts w:cs="Latha"/>
+                <w:b/>
+                <w:color w:val="FF0000"/>
+                <w:sz w:val="28"/>
+                <w:szCs w:val="28"/>
+                <w:lang w:bidi="ta-IN"/>
+              </w:rPr>
+            </w:pPr>
+            <w:r>
+              <w:rPr>
+                <w:rFonts w:cs="Latha"/>
+                <w:b/>
+                <w:color w:val="FF0000"/>
+                <w:sz w:val="28"/>
+                <w:szCs w:val="28"/>
+                <w:lang w:bidi="ta-IN"/>
+              </w:rPr>
+              <w:t>TS 4.4.</w:t>
+            </w:r>
+            <w:r>
+              <w:rPr>
+                <w:rFonts w:cs="Latha"/>
+                <w:b/>
+                <w:color w:val="FF0000"/>
+                <w:sz w:val="28"/>
+                <w:szCs w:val="28"/>
+                <w:lang w:bidi="ta-IN"/>
+              </w:rPr>
+              <w:t>2</w:t>
+            </w:r>
+            <w:r>
+              <w:rPr>
+                <w:rFonts w:cs="Latha"/>
+                <w:b/>
+                <w:color w:val="FF0000"/>
+                <w:sz w:val="28"/>
+                <w:szCs w:val="28"/>
+                <w:lang w:bidi="ta-IN"/>
+              </w:rPr>
+              <w:t>.</w:t>
+            </w:r>
+            <w:r>
+              <w:rPr>
+                <w:rFonts w:cs="Latha"/>
+                <w:b/>
+                <w:color w:val="FF0000"/>
+                <w:sz w:val="28"/>
+                <w:szCs w:val="28"/>
+                <w:lang w:bidi="ta-IN"/>
+              </w:rPr>
+              <w:t>1</w:t>
+            </w:r>
+            <w:r>
+              <w:rPr>
+                <w:rFonts w:cs="Latha"/>
+                <w:b/>
+                <w:color w:val="FF0000"/>
+                <w:sz w:val="28"/>
+                <w:szCs w:val="28"/>
+                <w:lang w:bidi="ta-IN"/>
+              </w:rPr>
+              <w:t xml:space="preserve"> - </w:t>
+            </w:r>
+            <w:proofErr w:type="spellStart"/>
+            <w:r>
+              <w:rPr>
+                <w:rFonts w:cs="Latha"/>
+                <w:b/>
+                <w:color w:val="FF0000"/>
+                <w:sz w:val="28"/>
+                <w:szCs w:val="28"/>
+                <w:lang w:bidi="ta-IN"/>
+              </w:rPr>
+              <w:t>Vaakyam</w:t>
+            </w:r>
+            <w:proofErr w:type="spellEnd"/>
+          </w:p>
+          <w:p>
+            <w:pPr>
+              <w:spacing w:before="0" w:line="240" w:lineRule="auto"/>
+              <w:rPr>
+                <w:rFonts w:cs="Latha"/>
+                <w:b/>
+                <w:color w:val="FF0000"/>
+                <w:sz w:val="28"/>
+                <w:szCs w:val="28"/>
+                <w:lang w:bidi="ta-IN"/>
+              </w:rPr>
+            </w:pPr>
+            <w:r>
+              <w:rPr>
+                <w:rFonts w:cs="Latha"/>
+                <w:b/>
+                <w:color w:val="FF0000"/>
+                <w:sz w:val="28"/>
+                <w:szCs w:val="28"/>
+                <w:lang w:bidi="ta-IN"/>
+              </w:rPr>
+              <w:t>Line</w:t>
+            </w:r>
+            <w:r>
+              <w:rPr>
+                <w:rFonts w:cs="Latha"/>
+                <w:b/>
+                <w:color w:val="FF0000"/>
+                <w:sz w:val="28"/>
+                <w:szCs w:val="28"/>
+                <w:lang w:bidi="ta-IN"/>
+              </w:rPr>
+              <w:t xml:space="preserve"> No: - </w:t>
+            </w:r>
+            <w:r>
+              <w:rPr>
+                <w:rFonts w:cs="Latha"/>
+                <w:b/>
+                <w:color w:val="FF0000"/>
+                <w:sz w:val="28"/>
+                <w:szCs w:val="28"/>
+                <w:lang w:bidi="ta-IN"/>
+              </w:rPr>
+              <w:t>2</w:t>
+            </w:r>
+          </w:p>
+          <w:p>
+            <w:pPr>
+              <w:spacing w:before="0" w:line="240" w:lineRule="auto"/>
+              <w:rPr>
+                <w:rFonts w:cs="Latha"/>
+                <w:b/>
+                <w:color w:val="FF0000"/>
+                <w:sz w:val="28"/>
+                <w:szCs w:val="28"/>
+                <w:lang w:bidi="ta-IN"/>
+              </w:rPr>
+            </w:pPr>
+            <w:proofErr w:type="spellStart"/>
+            <w:r>
+              <w:rPr>
+                <w:rFonts w:cs="Latha"/>
+                <w:b/>
+                <w:color w:val="FF0000"/>
+                <w:sz w:val="28"/>
+                <w:szCs w:val="28"/>
+                <w:lang w:bidi="ta-IN"/>
+              </w:rPr>
+              <w:t>Panchaati</w:t>
+            </w:r>
+            <w:proofErr w:type="spellEnd"/>
+            <w:r>
+              <w:rPr>
+                <w:rFonts w:cs="Latha"/>
+                <w:b/>
+                <w:color w:val="FF0000"/>
+                <w:sz w:val="28"/>
+                <w:szCs w:val="28"/>
+                <w:lang w:bidi="ta-IN"/>
+              </w:rPr>
+              <w:t xml:space="preserve"> No. - </w:t>
+            </w:r>
+            <w:r>
+              <w:rPr>
+                <w:rFonts w:cs="Latha"/>
+                <w:b/>
+                <w:color w:val="FF0000"/>
+                <w:sz w:val="28"/>
+                <w:szCs w:val="28"/>
+                <w:lang w:bidi="ta-IN"/>
+              </w:rPr>
+              <w:t>4</w:t>
+            </w:r>
+          </w:p>
+        </w:tc>
+        <w:tc>
+          <w:tcPr>
+            <w:tcW w:w="4766" w:type="dxa"/>
+          </w:tcPr>
+          <w:p>
+            <w:pPr>
+              <w:widowControl w:val="0"/>
+              <w:autoSpaceDE w:val="0"/>
+              <w:autoSpaceDN w:val="0"/>
+              <w:adjustRightInd w:val="0"/>
+              <w:spacing w:line="264" w:lineRule="auto"/>
+              <w:ind w:right="-279"/>
+              <w:rPr>
+                <w:rFonts w:ascii="BRH Malayalam Extra" w:hAnsi="BRH Malayalam Extra" w:cs="BRH Malayalam Extra"/>
+                <w:sz w:val="40"/>
+                <w:szCs w:val="40"/>
+              </w:rPr>
+            </w:pPr>
+            <w:proofErr w:type="spellStart"/>
+            <w:r>
+              <w:rPr>
+                <w:rFonts w:ascii="BRH Devanagari Extra" w:hAnsi="BRH Devanagari Extra" w:cs="BRH Devanagari Extra"/>
+                <w:sz w:val="40"/>
+                <w:szCs w:val="40"/>
+              </w:rPr>
+              <w:t>AÍkÉþmÉiÉrÉÉå</w:t>
+            </w:r>
+            <w:proofErr w:type="spellEnd"/>
+            <w:r>
+              <w:rPr>
+                <w:rFonts w:ascii="BRH Malayalam Extra" w:hAnsi="BRH Malayalam Extra" w:cs="BRH Devanagari Extra"/>
+                <w:sz w:val="34"/>
+                <w:szCs w:val="40"/>
+              </w:rPr>
+              <w:t>–</w:t>
+            </w:r>
+            <w:r>
+              <w:rPr>
+                <w:rFonts w:ascii="BRH Malayalam Extra" w:hAnsi="BRH Malayalam Extra" w:cs="BRH Devanagari Extra"/>
+                <w:sz w:val="34"/>
+                <w:szCs w:val="40"/>
+              </w:rPr>
+              <w:t xml:space="preserve"> </w:t>
+            </w:r>
+            <w:proofErr w:type="spellStart"/>
+            <w:r>
+              <w:rPr>
+                <w:rFonts w:ascii="BRH Devanagari Extra" w:hAnsi="BRH Devanagari Extra" w:cs="BRH Devanagari Extra"/>
+                <w:sz w:val="40"/>
+                <w:szCs w:val="40"/>
+              </w:rPr>
+              <w:t>ÅÎalÉUç.WåûþiÉÏ</w:t>
+            </w:r>
+            <w:proofErr w:type="spellEnd"/>
+            <w:r>
+              <w:rPr>
+                <w:rFonts w:ascii="BRH Malayalam Extra" w:hAnsi="BRH Malayalam Extra" w:cs="BRH Devanagari Extra"/>
+                <w:sz w:val="34"/>
+                <w:szCs w:val="40"/>
+              </w:rPr>
+              <w:t>–</w:t>
+            </w:r>
+            <w:proofErr w:type="spellStart"/>
+            <w:r>
+              <w:rPr>
+                <w:rFonts w:ascii="BRH Devanagari Extra" w:hAnsi="BRH Devanagari Extra" w:cs="BRH Devanagari Extra"/>
+                <w:sz w:val="40"/>
+                <w:szCs w:val="40"/>
+              </w:rPr>
+              <w:t>lÉÉÇ</w:t>
+            </w:r>
+            <w:proofErr w:type="spellEnd"/>
+            <w:r>
+              <w:rPr>
+                <w:rFonts w:ascii="BRH Devanagari Extra" w:hAnsi="BRH Devanagari Extra" w:cs="BRH Devanagari Extra"/>
+                <w:sz w:val="40"/>
+                <w:szCs w:val="40"/>
+              </w:rPr>
+              <w:t xml:space="preserve"> </w:t>
+            </w:r>
+            <w:proofErr w:type="spellStart"/>
+            <w:r>
+              <w:rPr>
+                <w:rFonts w:ascii="BRH Devanagari Extra" w:hAnsi="BRH Devanagari Extra" w:cs="BRH Devanagari Extra"/>
+                <w:sz w:val="40"/>
+                <w:szCs w:val="40"/>
+              </w:rPr>
+              <w:t>mÉëþÌiÉkÉ</w:t>
+            </w:r>
+            <w:proofErr w:type="spellEnd"/>
+            <w:r>
+              <w:rPr>
+                <w:rFonts w:ascii="BRH Malayalam Extra" w:hAnsi="BRH Malayalam Extra" w:cs="BRH Devanagari Extra"/>
+                <w:sz w:val="34"/>
+                <w:szCs w:val="40"/>
+              </w:rPr>
+              <w:t>–</w:t>
+            </w:r>
+            <w:proofErr w:type="spellStart"/>
+            <w:r>
+              <w:rPr>
+                <w:rFonts w:ascii="BRH Devanagari Extra" w:hAnsi="BRH Devanagari Extra" w:cs="BRH Devanagari Extra"/>
+                <w:sz w:val="40"/>
+                <w:szCs w:val="40"/>
+                <w:highlight w:val="yellow"/>
+              </w:rPr>
+              <w:t>iÉÉ</w:t>
+            </w:r>
+            <w:r>
+              <w:rPr>
+                <w:rFonts w:ascii="BRH Devanagari Extra" w:hAnsi="BRH Devanagari Extra" w:cs="BRH Devanagari Extra"/>
+                <w:sz w:val="40"/>
+                <w:szCs w:val="40"/>
+              </w:rPr>
+              <w:t>ïþ</w:t>
+            </w:r>
+            <w:proofErr w:type="spellEnd"/>
+          </w:p>
+        </w:tc>
+        <w:tc>
+          <w:tcPr>
+            <w:tcW w:w="5251" w:type="dxa"/>
+          </w:tcPr>
+          <w:p>
+            <w:pPr>
+              <w:widowControl w:val="0"/>
+              <w:autoSpaceDE w:val="0"/>
+              <w:autoSpaceDN w:val="0"/>
+              <w:adjustRightInd w:val="0"/>
+              <w:spacing w:line="264" w:lineRule="auto"/>
+              <w:ind w:right="-279"/>
+              <w:rPr>
+                <w:rFonts w:ascii="BRH Malayalam Extra" w:hAnsi="BRH Malayalam Extra" w:cs="BRH Malayalam Extra"/>
+                <w:sz w:val="40"/>
+                <w:szCs w:val="40"/>
+              </w:rPr>
+            </w:pPr>
+            <w:proofErr w:type="spellStart"/>
+            <w:r>
+              <w:rPr>
+                <w:rFonts w:ascii="BRH Devanagari Extra" w:hAnsi="BRH Devanagari Extra" w:cs="BRH Devanagari Extra"/>
+                <w:sz w:val="40"/>
+                <w:szCs w:val="40"/>
+              </w:rPr>
+              <w:t>AÍkÉþmÉiÉrÉÉå</w:t>
+            </w:r>
+            <w:proofErr w:type="spellEnd"/>
+            <w:r>
+              <w:rPr>
+                <w:rFonts w:ascii="BRH Malayalam Extra" w:hAnsi="BRH Malayalam Extra" w:cs="BRH Devanagari Extra"/>
+                <w:sz w:val="34"/>
+                <w:szCs w:val="40"/>
+              </w:rPr>
+              <w:t>–</w:t>
+            </w:r>
+            <w:r>
+              <w:rPr>
+                <w:rFonts w:ascii="BRH Malayalam Extra" w:hAnsi="BRH Malayalam Extra" w:cs="BRH Devanagari Extra"/>
+                <w:sz w:val="34"/>
+                <w:szCs w:val="40"/>
+              </w:rPr>
+              <w:t xml:space="preserve"> </w:t>
+            </w:r>
+            <w:proofErr w:type="spellStart"/>
+            <w:r>
+              <w:rPr>
+                <w:rFonts w:ascii="BRH Devanagari Extra" w:hAnsi="BRH Devanagari Extra" w:cs="BRH Devanagari Extra"/>
+                <w:sz w:val="40"/>
+                <w:szCs w:val="40"/>
+              </w:rPr>
+              <w:t>ÅÎalÉUç.WåûþiÉÏ</w:t>
+            </w:r>
+            <w:proofErr w:type="spellEnd"/>
+            <w:r>
+              <w:rPr>
+                <w:rFonts w:ascii="BRH Malayalam Extra" w:hAnsi="BRH Malayalam Extra" w:cs="BRH Devanagari Extra"/>
+                <w:sz w:val="34"/>
+                <w:szCs w:val="40"/>
+              </w:rPr>
+              <w:t>–</w:t>
+            </w:r>
+            <w:proofErr w:type="spellStart"/>
+            <w:r>
+              <w:rPr>
+                <w:rFonts w:ascii="BRH Devanagari Extra" w:hAnsi="BRH Devanagari Extra" w:cs="BRH Devanagari Extra"/>
+                <w:sz w:val="40"/>
+                <w:szCs w:val="40"/>
+              </w:rPr>
+              <w:t>lÉÉÇ</w:t>
+            </w:r>
+            <w:proofErr w:type="spellEnd"/>
+            <w:r>
+              <w:rPr>
+                <w:rFonts w:ascii="BRH Devanagari Extra" w:hAnsi="BRH Devanagari Extra" w:cs="BRH Devanagari Extra"/>
+                <w:sz w:val="40"/>
+                <w:szCs w:val="40"/>
+              </w:rPr>
+              <w:t xml:space="preserve"> </w:t>
+            </w:r>
+            <w:proofErr w:type="spellStart"/>
+            <w:r>
+              <w:rPr>
+                <w:rFonts w:ascii="BRH Devanagari Extra" w:hAnsi="BRH Devanagari Extra" w:cs="BRH Devanagari Extra"/>
+                <w:sz w:val="40"/>
+                <w:szCs w:val="40"/>
+              </w:rPr>
+              <w:t>mÉëþÌiÉkÉ</w:t>
+            </w:r>
+            <w:proofErr w:type="spellEnd"/>
+            <w:r>
+              <w:rPr>
+                <w:rFonts w:ascii="BRH Malayalam Extra" w:hAnsi="BRH Malayalam Extra" w:cs="BRH Devanagari Extra"/>
+                <w:sz w:val="34"/>
+                <w:szCs w:val="40"/>
+              </w:rPr>
+              <w:t>–</w:t>
+            </w:r>
+            <w:proofErr w:type="spellStart"/>
+            <w:r>
+              <w:rPr>
+                <w:rFonts w:ascii="BRH Devanagari Extra" w:hAnsi="BRH Devanagari Extra" w:cs="BRH Devanagari Extra"/>
+                <w:sz w:val="40"/>
+                <w:szCs w:val="40"/>
+                <w:highlight w:val="green"/>
+              </w:rPr>
+              <w:t>iÉÉï</w:t>
+            </w:r>
+            <w:proofErr w:type="spellEnd"/>
+            <w:r>
+              <w:rPr>
+                <w:rFonts w:ascii="BRH Devanagari Extra" w:hAnsi="BRH Devanagari Extra" w:cs="BRH Devanagari Extra"/>
+                <w:sz w:val="40"/>
+                <w:szCs w:val="40"/>
+              </w:rPr>
+              <w:t xml:space="preserve"> </w:t>
+            </w:r>
+          </w:p>
+        </w:tc>
+      </w:tr>
+      <w:tr>
+        <w:trPr>
           <w:trHeight w:val="1672"/>
         </w:trPr>
         <w:tc>
@@ -757,7 +1180,29 @@
                 <w:szCs w:val="28"/>
                 <w:lang w:bidi="ta-IN"/>
               </w:rPr>
-              <w:t xml:space="preserve">TS 4.4.3.2 - Padam </w:t>
+              <w:t xml:space="preserve">TS 4.4.3.2 - </w:t>
+            </w:r>
+            <w:proofErr w:type="spellStart"/>
+            <w:r>
+              <w:rPr>
+                <w:rFonts w:cs="Latha"/>
+                <w:b/>
+                <w:sz w:val="28"/>
+                <w:szCs w:val="28"/>
+                <w:lang w:bidi="ta-IN"/>
+              </w:rPr>
+              <w:t>Padam</w:t>
+            </w:r>
+            <w:proofErr w:type="spellEnd"/>
+            <w:r>
+              <w:rPr>
+                <w:rFonts w:cs="Latha"/>
+                <w:b/>
+                <w:sz w:val="28"/>
+                <w:szCs w:val="28"/>
+                <w:lang w:bidi="ta-IN"/>
+              </w:rPr>
+              <w:t xml:space="preserve"> </w:t>
             </w:r>
           </w:p>
           <w:p>
@@ -771,15 +1216,27 @@
                 <w:lang w:bidi="ta-IN"/>
               </w:rPr>
             </w:pPr>
-            <w:r>
-              <w:rPr>
-                <w:rFonts w:cs="Latha"/>
-                <w:b/>
-                <w:sz w:val="28"/>
-                <w:szCs w:val="28"/>
-                <w:lang w:bidi="ta-IN"/>
-              </w:rPr>
-              <w:t>Padam No: - 40</w:t>
+            <w:proofErr w:type="spellStart"/>
+            <w:r>
+              <w:rPr>
+                <w:rFonts w:cs="Latha"/>
+                <w:b/>
+                <w:sz w:val="28"/>
+                <w:szCs w:val="28"/>
+                <w:lang w:bidi="ta-IN"/>
+              </w:rPr>
+              <w:t>Padam</w:t>
+            </w:r>
+            <w:proofErr w:type="spellEnd"/>
+            <w:r>
+              <w:rPr>
+                <w:rFonts w:cs="Latha"/>
+                <w:b/>
+                <w:sz w:val="28"/>
+                <w:szCs w:val="28"/>
+                <w:lang w:bidi="ta-IN"/>
+              </w:rPr>
+              <w:t xml:space="preserve"> No: - 40</w:t>
             </w:r>
           </w:p>
           <w:p>
@@ -793,15 +1250,27 @@
                 <w:lang w:bidi="ta-IN"/>
               </w:rPr>
             </w:pPr>
-            <w:r>
-              <w:rPr>
-                <w:rFonts w:cs="Latha"/>
-                <w:b/>
-                <w:sz w:val="28"/>
-                <w:szCs w:val="28"/>
-                <w:lang w:bidi="ta-IN"/>
-              </w:rPr>
-              <w:t>Panchaati No. - 8</w:t>
+            <w:proofErr w:type="spellStart"/>
+            <w:r>
+              <w:rPr>
+                <w:rFonts w:cs="Latha"/>
+                <w:b/>
+                <w:sz w:val="28"/>
+                <w:szCs w:val="28"/>
+                <w:lang w:bidi="ta-IN"/>
+              </w:rPr>
+              <w:t>Panchaati</w:t>
+            </w:r>
+            <w:proofErr w:type="spellEnd"/>
+            <w:r>
+              <w:rPr>
+                <w:rFonts w:cs="Latha"/>
+                <w:b/>
+                <w:sz w:val="28"/>
+                <w:szCs w:val="28"/>
+                <w:lang w:bidi="ta-IN"/>
+              </w:rPr>
+              <w:t xml:space="preserve"> No. - 8</w:t>
             </w:r>
           </w:p>
         </w:tc>
@@ -824,232 +1293,153 @@
             </w:pPr>
             <w:r>
               <w:rPr>
-                <w:rFonts w:ascii="Latha" w:hAnsi="Latha" w:cs="Latha"/>
-                <w:sz w:val="28"/>
-                <w:szCs w:val="28"/>
-                <w:cs/>
-                <w:lang w:bidi="ta-IN"/>
-              </w:rPr>
-              <w:t>அ</w:t>
-            </w:r>
-            <w:r>
-              <w:rPr>
-                <w:rFonts w:ascii="BRH Tamil Tab Extra" w:hAnsi="BRH Tamil Tab Extra" w:cs="Latha"/>
-                <w:b/>
-                <w:sz w:val="36"/>
-                <w:szCs w:val="28"/>
-              </w:rPr>
-              <w:t>…</w:t>
-            </w:r>
-            <w:r>
-              <w:rPr>
-                <w:rFonts w:ascii="Latha" w:hAnsi="Latha" w:cs="Latha"/>
-                <w:sz w:val="28"/>
-                <w:szCs w:val="28"/>
-                <w:cs/>
-                <w:lang w:bidi="ta-IN"/>
-              </w:rPr>
-              <w:t>ப்</w:t>
-            </w:r>
-            <w:r>
-              <w:rPr>
-                <w:rFonts w:ascii="Latha" w:hAnsi="Latha" w:cs="Latha"/>
-                <w:b/>
-                <w:bCs/>
-                <w:position w:val="-12"/>
-                <w:sz w:val="28"/>
-                <w:szCs w:val="28"/>
-                <w:cs/>
-                <w:lang w:bidi="ta-IN"/>
-              </w:rPr>
-              <w:t>2</w:t>
-            </w:r>
-            <w:r>
-              <w:rPr>
-                <w:rFonts w:ascii="Latha" w:hAnsi="Latha" w:cs="Latha"/>
-                <w:sz w:val="28"/>
-                <w:szCs w:val="28"/>
-                <w:cs/>
-                <w:lang w:bidi="ta-IN"/>
-              </w:rPr>
-              <w:t>ஸ</w:t>
-            </w:r>
-            <w:r>
-              <w:rPr>
-                <w:rFonts w:ascii="BRH Tamil Tab Extra" w:hAnsi="BRH Tamil Tab Extra" w:cs="Latha"/>
-                <w:b/>
-                <w:sz w:val="36"/>
-                <w:szCs w:val="28"/>
-              </w:rPr>
-              <w:t>…</w:t>
-            </w:r>
-            <w:r>
-              <w:rPr>
-                <w:rFonts w:ascii="Latha" w:hAnsi="Latha" w:cs="Latha"/>
-                <w:sz w:val="28"/>
-                <w:szCs w:val="28"/>
-                <w:cs/>
-                <w:lang w:bidi="ta-IN"/>
-              </w:rPr>
-              <w:t>ரஸௌ</w:t>
-            </w:r>
-            <w:r>
-              <w:rPr>
-                <w:rFonts w:ascii="BRH Tamil Tab Extra" w:hAnsi="BRH Tamil Tab Extra" w:cs="Latha"/>
-                <w:b/>
-                <w:sz w:val="36"/>
-                <w:szCs w:val="28"/>
-              </w:rPr>
-              <w:t>‡</w:t>
-            </w:r>
-            <w:r>
-              <w:rPr>
-                <w:rFonts w:ascii="Latha" w:hAnsi="Latha" w:cs="Latha"/>
-                <w:sz w:val="28"/>
-                <w:szCs w:val="28"/>
+                <w:rFonts w:ascii="BRH Devanagari Extra" w:hAnsi="BRH Devanagari Extra" w:cs="BRH Devanagari Extra"/>
+                <w:sz w:val="40"/>
+                <w:szCs w:val="40"/>
+              </w:rPr>
+              <w:t>A</w:t>
+            </w:r>
+            <w:r>
+              <w:rPr>
+                <w:rFonts w:ascii="BRH Malayalam Extra" w:hAnsi="BRH Malayalam Extra" w:cs="BRH Devanagari Extra"/>
+                <w:sz w:val="34"/>
+                <w:szCs w:val="40"/>
+              </w:rPr>
+              <w:t>–</w:t>
+            </w:r>
+            <w:proofErr w:type="spellStart"/>
+            <w:r>
+              <w:rPr>
+                <w:rFonts w:ascii="BRH Devanagari Extra" w:hAnsi="BRH Devanagari Extra" w:cs="BRH Devanagari Extra"/>
+                <w:sz w:val="40"/>
+                <w:szCs w:val="40"/>
+              </w:rPr>
+              <w:t>nxÉ</w:t>
+            </w:r>
+            <w:proofErr w:type="spellEnd"/>
+            <w:r>
+              <w:rPr>
+                <w:rFonts w:ascii="BRH Malayalam Extra" w:hAnsi="BRH Malayalam Extra" w:cs="BRH Devanagari Extra"/>
+                <w:sz w:val="34"/>
+                <w:szCs w:val="40"/>
+              </w:rPr>
+              <w:t>–</w:t>
+            </w:r>
+            <w:proofErr w:type="spellStart"/>
+            <w:r>
+              <w:rPr>
+                <w:rFonts w:ascii="BRH Devanagari Extra" w:hAnsi="BRH Devanagari Extra" w:cs="BRH Devanagari Extra"/>
+                <w:sz w:val="40"/>
+                <w:szCs w:val="40"/>
+              </w:rPr>
+              <w:t>UxÉÉæÿ</w:t>
+            </w:r>
+            <w:proofErr w:type="spellEnd"/>
+            <w:r>
+              <w:rPr>
+                <w:rFonts w:ascii="BRH Devanagari Extra" w:hAnsi="BRH Devanagari Extra" w:cs="BRH Devanagari Extra"/>
+                <w:sz w:val="40"/>
+                <w:szCs w:val="40"/>
               </w:rPr>
               <w:t xml:space="preserve"> | </w:t>
             </w:r>
-            <w:r>
-              <w:rPr>
-                <w:rFonts w:ascii="Latha" w:hAnsi="Latha" w:cs="Latha"/>
-                <w:sz w:val="28"/>
-                <w:szCs w:val="28"/>
-                <w:cs/>
-                <w:lang w:bidi="ta-IN"/>
-              </w:rPr>
-              <w:t>வி</w:t>
-            </w:r>
-            <w:r>
-              <w:rPr>
-                <w:rFonts w:ascii="BRH Tamil Tab Extra" w:hAnsi="BRH Tamil Tab Extra" w:cs="Latha"/>
-                <w:b/>
-                <w:sz w:val="36"/>
-                <w:szCs w:val="28"/>
-              </w:rPr>
-              <w:t>…</w:t>
-            </w:r>
-            <w:r>
-              <w:rPr>
-                <w:rFonts w:ascii="Latha" w:hAnsi="Latha" w:cs="Latha"/>
-                <w:sz w:val="28"/>
-                <w:szCs w:val="28"/>
-                <w:cs/>
-                <w:lang w:bidi="ta-IN"/>
-              </w:rPr>
-              <w:t>த்</w:t>
-            </w:r>
-            <w:r>
-              <w:rPr>
-                <w:rFonts w:ascii="Latha" w:hAnsi="Latha" w:cs="Latha"/>
-                <w:b/>
-                <w:bCs/>
-                <w:position w:val="-12"/>
-                <w:sz w:val="28"/>
-                <w:szCs w:val="28"/>
-                <w:cs/>
-                <w:lang w:bidi="ta-IN"/>
-              </w:rPr>
-              <w:t>3</w:t>
-            </w:r>
-            <w:r>
-              <w:rPr>
-                <w:rFonts w:ascii="Latha" w:hAnsi="Latha" w:cs="Latha"/>
-                <w:sz w:val="28"/>
-                <w:szCs w:val="28"/>
-                <w:cs/>
-                <w:lang w:bidi="ta-IN"/>
-              </w:rPr>
-              <w:t>யுதி</w:t>
-            </w:r>
-            <w:r>
-              <w:rPr>
-                <w:rFonts w:ascii="Latha" w:hAnsi="Latha" w:cs="Latha"/>
-                <w:b/>
-                <w:bCs/>
-                <w:position w:val="-12"/>
-                <w:sz w:val="28"/>
-                <w:szCs w:val="28"/>
-                <w:cs/>
-                <w:lang w:bidi="ta-IN"/>
-              </w:rPr>
-              <w:t>3</w:t>
-            </w:r>
-            <w:r>
-              <w:rPr>
-                <w:rFonts w:ascii="Latha" w:hAnsi="Latha" w:cs="Latha"/>
-                <w:sz w:val="28"/>
-                <w:szCs w:val="28"/>
-                <w:cs/>
-                <w:lang w:bidi="ta-IN"/>
-              </w:rPr>
-              <w:t>தி</w:t>
-            </w:r>
-            <w:r>
-              <w:rPr>
-                <w:rFonts w:ascii="BRH Tamil Tab Extra" w:hAnsi="BRH Tamil Tab Extra" w:cs="Latha"/>
-                <w:b/>
-                <w:sz w:val="36"/>
-                <w:szCs w:val="28"/>
-              </w:rPr>
-              <w:t>†</w:t>
-            </w:r>
-            <w:r>
-              <w:rPr>
-                <w:rFonts w:ascii="Latha" w:hAnsi="Latha" w:cs="Latha"/>
-                <w:sz w:val="28"/>
-                <w:szCs w:val="28"/>
+          </w:p>
+          <w:p>
+            <w:pPr>
+              <w:widowControl w:val="0"/>
+              <w:autoSpaceDE w:val="0"/>
+              <w:autoSpaceDN w:val="0"/>
+              <w:adjustRightInd w:val="0"/>
+              <w:spacing w:before="0" w:line="240" w:lineRule="auto"/>
+              <w:rPr>
+                <w:rFonts w:ascii="BRH Devanagari Extra" w:hAnsi="BRH Devanagari Extra" w:cs="BRH Devanagari Extra"/>
+                <w:sz w:val="40"/>
+                <w:szCs w:val="40"/>
+              </w:rPr>
+            </w:pPr>
+            <w:proofErr w:type="spellStart"/>
+            <w:r>
+              <w:rPr>
+                <w:rFonts w:ascii="BRH Devanagari Extra" w:hAnsi="BRH Devanagari Extra" w:cs="BRH Devanagari Extra"/>
+                <w:sz w:val="40"/>
+                <w:szCs w:val="40"/>
+              </w:rPr>
+              <w:t>ÌuÉ</w:t>
+            </w:r>
+            <w:proofErr w:type="spellEnd"/>
+            <w:r>
+              <w:rPr>
+                <w:rFonts w:ascii="BRH Malayalam Extra" w:hAnsi="BRH Malayalam Extra" w:cs="BRH Devanagari Extra"/>
+                <w:sz w:val="34"/>
+                <w:szCs w:val="40"/>
+              </w:rPr>
+              <w:t>–</w:t>
+            </w:r>
+            <w:r>
+              <w:rPr>
+                <w:rFonts w:ascii="BRH Devanagari Extra" w:hAnsi="BRH Devanagari Extra" w:cs="BRH Devanagari Extra"/>
+                <w:sz w:val="40"/>
+                <w:szCs w:val="40"/>
+              </w:rPr>
+              <w:t>±</w:t>
+            </w:r>
+            <w:proofErr w:type="spellStart"/>
+            <w:r>
+              <w:rPr>
+                <w:rFonts w:ascii="BRH Devanagari Extra" w:hAnsi="BRH Devanagari Extra" w:cs="BRH Devanagari Extra"/>
+                <w:sz w:val="40"/>
+                <w:szCs w:val="40"/>
+              </w:rPr>
+              <w:t>ÑÌSÌiÉþ</w:t>
+            </w:r>
+            <w:proofErr w:type="spellEnd"/>
+            <w:r>
+              <w:rPr>
+                <w:rFonts w:ascii="BRH Devanagari Extra" w:hAnsi="BRH Devanagari Extra" w:cs="BRH Devanagari Extra"/>
+                <w:sz w:val="40"/>
+                <w:szCs w:val="40"/>
               </w:rPr>
               <w:t xml:space="preserve"> </w:t>
             </w:r>
-            <w:r>
-              <w:rPr>
-                <w:rFonts w:ascii="Latha" w:hAnsi="Latha" w:cs="Latha"/>
-                <w:sz w:val="28"/>
-                <w:szCs w:val="28"/>
+            <w:proofErr w:type="spellStart"/>
+            <w:r>
+              <w:rPr>
+                <w:rFonts w:ascii="BRH Devanagari Extra" w:hAnsi="BRH Devanagari Extra" w:cs="BRH Devanagari Extra"/>
+                <w:sz w:val="40"/>
+                <w:szCs w:val="40"/>
                 <w:highlight w:val="yellow"/>
-                <w:cs/>
-                <w:lang w:bidi="ta-IN"/>
-              </w:rPr>
-              <w:t xml:space="preserve">வித் </w:t>
-            </w:r>
-            <w:r>
-              <w:rPr>
-                <w:rFonts w:ascii="Latha" w:hAnsi="Latha" w:cs="Latha"/>
-                <w:sz w:val="28"/>
-                <w:szCs w:val="28"/>
+              </w:rPr>
+              <w:t>ÌuÉiÉç</w:t>
+            </w:r>
+            <w:proofErr w:type="spellEnd"/>
+            <w:r>
+              <w:rPr>
+                <w:rFonts w:ascii="BRH Devanagari Extra" w:hAnsi="BRH Devanagari Extra" w:cs="BRH Devanagari Extra"/>
+                <w:sz w:val="40"/>
+                <w:szCs w:val="40"/>
                 <w:highlight w:val="yellow"/>
               </w:rPr>
-              <w:t xml:space="preserve">-- </w:t>
-            </w:r>
-            <w:r>
-              <w:rPr>
-                <w:rFonts w:ascii="Latha" w:hAnsi="Latha" w:cs="Latha"/>
-                <w:sz w:val="28"/>
-                <w:szCs w:val="28"/>
+              <w:t xml:space="preserve"> - </w:t>
+            </w:r>
+            <w:proofErr w:type="spellStart"/>
+            <w:r>
+              <w:rPr>
+                <w:rFonts w:ascii="BRH Devanagari Extra" w:hAnsi="BRH Devanagari Extra" w:cs="BRH Devanagari Extra"/>
+                <w:sz w:val="40"/>
+                <w:szCs w:val="40"/>
                 <w:highlight w:val="yellow"/>
-                <w:cs/>
-                <w:lang w:bidi="ta-IN"/>
-              </w:rPr>
-              <w:t>யுத்</w:t>
-            </w:r>
-            <w:r>
-              <w:rPr>
-                <w:rFonts w:ascii="Latha" w:hAnsi="Latha" w:cs="Latha"/>
-                <w:sz w:val="28"/>
-                <w:szCs w:val="28"/>
-                <w:cs/>
-                <w:lang w:bidi="ta-IN"/>
-              </w:rPr>
-              <w:t xml:space="preserve"> </w:t>
-            </w:r>
-            <w:r>
-              <w:rPr>
-                <w:rFonts w:ascii="Latha" w:hAnsi="Latha" w:cs="Latha"/>
-                <w:sz w:val="28"/>
-                <w:szCs w:val="28"/>
-              </w:rPr>
-              <w:t>|</w:t>
+              </w:rPr>
+              <w:t>rÉÑiÉç</w:t>
+            </w:r>
+            <w:proofErr w:type="spellEnd"/>
+            <w:r>
+              <w:rPr>
+                <w:rFonts w:ascii="BRH Devanagari Extra" w:hAnsi="BRH Devanagari Extra" w:cs="BRH Devanagari Extra"/>
+                <w:sz w:val="40"/>
+                <w:szCs w:val="40"/>
+                <w:highlight w:val="yellow"/>
+              </w:rPr>
+              <w:t xml:space="preserve"> |</w:t>
             </w:r>
           </w:p>
         </w:tc>
@@ -1072,276 +1462,549 @@
             </w:pPr>
             <w:r>
               <w:rPr>
-                <w:rFonts w:ascii="Latha" w:hAnsi="Latha" w:cs="Latha"/>
-                <w:sz w:val="28"/>
-                <w:szCs w:val="28"/>
-                <w:cs/>
-                <w:lang w:bidi="ta-IN"/>
-              </w:rPr>
-              <w:t>அ</w:t>
-            </w:r>
-            <w:r>
-              <w:rPr>
-                <w:rFonts w:ascii="BRH Tamil Tab Extra" w:hAnsi="BRH Tamil Tab Extra" w:cs="Latha"/>
-                <w:b/>
-                <w:sz w:val="36"/>
-                <w:szCs w:val="28"/>
-              </w:rPr>
-              <w:t>…</w:t>
-            </w:r>
-            <w:r>
-              <w:rPr>
-                <w:rFonts w:ascii="Latha" w:hAnsi="Latha" w:cs="Latha"/>
-                <w:sz w:val="28"/>
-                <w:szCs w:val="28"/>
-                <w:cs/>
-                <w:lang w:bidi="ta-IN"/>
-              </w:rPr>
-              <w:t>ப்</w:t>
-            </w:r>
-            <w:r>
-              <w:rPr>
-                <w:rFonts w:ascii="Latha" w:hAnsi="Latha" w:cs="Latha"/>
-                <w:b/>
-                <w:bCs/>
-                <w:position w:val="-12"/>
-                <w:sz w:val="28"/>
-                <w:szCs w:val="28"/>
-                <w:cs/>
-                <w:lang w:bidi="ta-IN"/>
-              </w:rPr>
-              <w:t>2</w:t>
-            </w:r>
-            <w:r>
-              <w:rPr>
-                <w:rFonts w:ascii="Latha" w:hAnsi="Latha" w:cs="Latha"/>
-                <w:sz w:val="28"/>
-                <w:szCs w:val="28"/>
-                <w:cs/>
-                <w:lang w:bidi="ta-IN"/>
-              </w:rPr>
-              <w:t>ஸ</w:t>
-            </w:r>
-            <w:r>
-              <w:rPr>
-                <w:rFonts w:ascii="BRH Tamil Tab Extra" w:hAnsi="BRH Tamil Tab Extra" w:cs="Latha"/>
-                <w:b/>
-                <w:sz w:val="36"/>
-                <w:szCs w:val="28"/>
-              </w:rPr>
-              <w:t>…</w:t>
-            </w:r>
-            <w:r>
-              <w:rPr>
-                <w:rFonts w:ascii="Latha" w:hAnsi="Latha" w:cs="Latha"/>
-                <w:sz w:val="28"/>
-                <w:szCs w:val="28"/>
-                <w:cs/>
-                <w:lang w:bidi="ta-IN"/>
-              </w:rPr>
-              <w:t>ரஸௌ</w:t>
-            </w:r>
-            <w:r>
-              <w:rPr>
-                <w:rFonts w:ascii="BRH Tamil Tab Extra" w:hAnsi="BRH Tamil Tab Extra" w:cs="Latha"/>
-                <w:b/>
-                <w:sz w:val="36"/>
-                <w:szCs w:val="28"/>
-              </w:rPr>
-              <w:t>‡</w:t>
-            </w:r>
-            <w:r>
-              <w:rPr>
-                <w:rFonts w:ascii="Latha" w:hAnsi="Latha" w:cs="Latha"/>
-                <w:sz w:val="28"/>
-                <w:szCs w:val="28"/>
+                <w:rFonts w:ascii="BRH Devanagari Extra" w:hAnsi="BRH Devanagari Extra" w:cs="BRH Devanagari Extra"/>
+                <w:sz w:val="40"/>
+                <w:szCs w:val="40"/>
+              </w:rPr>
+              <w:t>A</w:t>
+            </w:r>
+            <w:r>
+              <w:rPr>
+                <w:rFonts w:ascii="BRH Malayalam Extra" w:hAnsi="BRH Malayalam Extra" w:cs="BRH Devanagari Extra"/>
+                <w:sz w:val="34"/>
+                <w:szCs w:val="40"/>
+              </w:rPr>
+              <w:t>–</w:t>
+            </w:r>
+            <w:proofErr w:type="spellStart"/>
+            <w:r>
+              <w:rPr>
+                <w:rFonts w:ascii="BRH Devanagari Extra" w:hAnsi="BRH Devanagari Extra" w:cs="BRH Devanagari Extra"/>
+                <w:sz w:val="40"/>
+                <w:szCs w:val="40"/>
+              </w:rPr>
+              <w:t>nxÉ</w:t>
+            </w:r>
+            <w:proofErr w:type="spellEnd"/>
+            <w:r>
+              <w:rPr>
+                <w:rFonts w:ascii="BRH Malayalam Extra" w:hAnsi="BRH Malayalam Extra" w:cs="BRH Devanagari Extra"/>
+                <w:sz w:val="34"/>
+                <w:szCs w:val="40"/>
+              </w:rPr>
+              <w:t>–</w:t>
+            </w:r>
+            <w:proofErr w:type="spellStart"/>
+            <w:r>
+              <w:rPr>
+                <w:rFonts w:ascii="BRH Devanagari Extra" w:hAnsi="BRH Devanagari Extra" w:cs="BRH Devanagari Extra"/>
+                <w:sz w:val="40"/>
+                <w:szCs w:val="40"/>
+              </w:rPr>
+              <w:t>UxÉÉæÿ</w:t>
+            </w:r>
+            <w:proofErr w:type="spellEnd"/>
+            <w:r>
+              <w:rPr>
+                <w:rFonts w:ascii="BRH Devanagari Extra" w:hAnsi="BRH Devanagari Extra" w:cs="BRH Devanagari Extra"/>
+                <w:sz w:val="40"/>
+                <w:szCs w:val="40"/>
               </w:rPr>
               <w:t xml:space="preserve"> | </w:t>
             </w:r>
-            <w:r>
-              <w:rPr>
-                <w:rFonts w:ascii="Latha" w:hAnsi="Latha" w:cs="Latha"/>
-                <w:sz w:val="28"/>
-                <w:szCs w:val="28"/>
-              </w:rPr>
-              <w:br/>
-            </w:r>
-            <w:r>
-              <w:rPr>
-                <w:rFonts w:ascii="Latha" w:hAnsi="Latha" w:cs="Latha"/>
-                <w:sz w:val="28"/>
-                <w:szCs w:val="28"/>
-                <w:cs/>
-                <w:lang w:bidi="ta-IN"/>
-              </w:rPr>
-              <w:t>வி</w:t>
-            </w:r>
-            <w:r>
-              <w:rPr>
-                <w:rFonts w:ascii="BRH Tamil Tab Extra" w:hAnsi="BRH Tamil Tab Extra" w:cs="Latha"/>
-                <w:b/>
-                <w:sz w:val="36"/>
-                <w:szCs w:val="28"/>
-              </w:rPr>
-              <w:t>…</w:t>
-            </w:r>
-            <w:r>
-              <w:rPr>
-                <w:rFonts w:ascii="Latha" w:hAnsi="Latha" w:cs="Latha"/>
-                <w:sz w:val="28"/>
-                <w:szCs w:val="28"/>
-                <w:cs/>
-                <w:lang w:bidi="ta-IN"/>
-              </w:rPr>
-              <w:t>த்</w:t>
-            </w:r>
-            <w:r>
-              <w:rPr>
-                <w:rFonts w:ascii="Latha" w:hAnsi="Latha" w:cs="Latha"/>
-                <w:b/>
-                <w:bCs/>
-                <w:position w:val="-12"/>
-                <w:sz w:val="28"/>
-                <w:szCs w:val="28"/>
-                <w:cs/>
-                <w:lang w:bidi="ta-IN"/>
-              </w:rPr>
-              <w:t>3</w:t>
-            </w:r>
-            <w:r>
-              <w:rPr>
-                <w:rFonts w:ascii="Latha" w:hAnsi="Latha" w:cs="Latha"/>
-                <w:sz w:val="28"/>
-                <w:szCs w:val="28"/>
-                <w:cs/>
-                <w:lang w:bidi="ta-IN"/>
-              </w:rPr>
-              <w:t>யுதி</w:t>
-            </w:r>
-            <w:r>
-              <w:rPr>
-                <w:rFonts w:ascii="Latha" w:hAnsi="Latha" w:cs="Latha"/>
-                <w:b/>
-                <w:bCs/>
-                <w:position w:val="-12"/>
-                <w:sz w:val="28"/>
-                <w:szCs w:val="28"/>
-                <w:cs/>
-                <w:lang w:bidi="ta-IN"/>
-              </w:rPr>
-              <w:t>3</w:t>
-            </w:r>
-            <w:r>
-              <w:rPr>
-                <w:rFonts w:ascii="Latha" w:hAnsi="Latha" w:cs="Latha"/>
-                <w:sz w:val="28"/>
-                <w:szCs w:val="28"/>
-                <w:cs/>
-                <w:lang w:bidi="ta-IN"/>
-              </w:rPr>
-              <w:t>தி</w:t>
-            </w:r>
-            <w:r>
-              <w:rPr>
-                <w:rFonts w:ascii="BRH Tamil Tab Extra" w:hAnsi="BRH Tamil Tab Extra" w:cs="Latha"/>
-                <w:b/>
-                <w:sz w:val="36"/>
-                <w:szCs w:val="28"/>
-              </w:rPr>
-              <w:t>†</w:t>
-            </w:r>
-            <w:r>
-              <w:rPr>
-                <w:rFonts w:ascii="Latha" w:hAnsi="Latha" w:cs="Latha"/>
-                <w:sz w:val="28"/>
-                <w:szCs w:val="28"/>
+          </w:p>
+          <w:p>
+            <w:pPr>
+              <w:widowControl w:val="0"/>
+              <w:autoSpaceDE w:val="0"/>
+              <w:autoSpaceDN w:val="0"/>
+              <w:adjustRightInd w:val="0"/>
+              <w:spacing w:before="0" w:line="240" w:lineRule="auto"/>
+              <w:rPr>
+                <w:rFonts w:ascii="BRH Devanagari Extra" w:hAnsi="BRH Devanagari Extra" w:cs="BRH Devanagari Extra"/>
+                <w:sz w:val="40"/>
+                <w:szCs w:val="40"/>
+              </w:rPr>
+            </w:pPr>
+            <w:proofErr w:type="spellStart"/>
+            <w:r>
+              <w:rPr>
+                <w:rFonts w:ascii="BRH Devanagari Extra" w:hAnsi="BRH Devanagari Extra" w:cs="BRH Devanagari Extra"/>
+                <w:sz w:val="40"/>
+                <w:szCs w:val="40"/>
+              </w:rPr>
+              <w:t>ÌuÉ</w:t>
+            </w:r>
+            <w:proofErr w:type="spellEnd"/>
+            <w:r>
+              <w:rPr>
+                <w:rFonts w:ascii="BRH Malayalam Extra" w:hAnsi="BRH Malayalam Extra" w:cs="BRH Devanagari Extra"/>
+                <w:sz w:val="34"/>
+                <w:szCs w:val="40"/>
+              </w:rPr>
+              <w:t>–</w:t>
+            </w:r>
+            <w:r>
+              <w:rPr>
+                <w:rFonts w:ascii="BRH Devanagari Extra" w:hAnsi="BRH Devanagari Extra" w:cs="BRH Devanagari Extra"/>
+                <w:sz w:val="40"/>
+                <w:szCs w:val="40"/>
+              </w:rPr>
+              <w:t>±</w:t>
+            </w:r>
+            <w:proofErr w:type="spellStart"/>
+            <w:r>
+              <w:rPr>
+                <w:rFonts w:ascii="BRH Devanagari Extra" w:hAnsi="BRH Devanagari Extra" w:cs="BRH Devanagari Extra"/>
+                <w:sz w:val="40"/>
+                <w:szCs w:val="40"/>
+              </w:rPr>
+              <w:t>ÑÌSÌiÉþ</w:t>
+            </w:r>
+            <w:proofErr w:type="spellEnd"/>
+            <w:r>
+              <w:rPr>
+                <w:rFonts w:ascii="BRH Devanagari Extra" w:hAnsi="BRH Devanagari Extra" w:cs="BRH Devanagari Extra"/>
+                <w:sz w:val="40"/>
+                <w:szCs w:val="40"/>
               </w:rPr>
               <w:t xml:space="preserve"> </w:t>
             </w:r>
-            <w:r>
-              <w:rPr>
-                <w:rFonts w:ascii="Latha" w:hAnsi="Latha" w:cs="Latha"/>
-                <w:sz w:val="28"/>
-                <w:szCs w:val="28"/>
+            <w:proofErr w:type="spellStart"/>
+            <w:r>
+              <w:rPr>
+                <w:rFonts w:ascii="BRH Devanagari Extra" w:hAnsi="BRH Devanagari Extra" w:cs="BRH Devanagari Extra"/>
+                <w:sz w:val="40"/>
+                <w:szCs w:val="40"/>
                 <w:highlight w:val="green"/>
-                <w:cs/>
-                <w:lang w:bidi="ta-IN"/>
-              </w:rPr>
-              <w:t>வி</w:t>
-            </w:r>
-            <w:r>
-              <w:rPr>
-                <w:rFonts w:ascii="Latha" w:hAnsi="Latha" w:cs="Latha"/>
-                <w:sz w:val="28"/>
-                <w:szCs w:val="28"/>
+              </w:rPr>
+              <w:t>ÌuÉ</w:t>
+            </w:r>
+            <w:proofErr w:type="spellEnd"/>
+            <w:r>
+              <w:rPr>
+                <w:rFonts w:ascii="BRH Devanagari Extra" w:hAnsi="BRH Devanagari Extra" w:cs="BRH Devanagari Extra"/>
+                <w:sz w:val="40"/>
+                <w:szCs w:val="40"/>
                 <w:highlight w:val="green"/>
-                <w:lang w:bidi="ta-IN"/>
-              </w:rPr>
-              <w:t xml:space="preserve"> -</w:t>
-            </w:r>
-            <w:r>
-              <w:rPr>
-                <w:rFonts w:ascii="Latha" w:hAnsi="Latha" w:cs="Latha"/>
-                <w:sz w:val="28"/>
-                <w:szCs w:val="28"/>
+              </w:rPr>
+              <w:t xml:space="preserve"> - ±</w:t>
+            </w:r>
+            <w:proofErr w:type="spellStart"/>
+            <w:r>
+              <w:rPr>
+                <w:rFonts w:ascii="BRH Devanagari Extra" w:hAnsi="BRH Devanagari Extra" w:cs="BRH Devanagari Extra"/>
+                <w:sz w:val="40"/>
+                <w:szCs w:val="40"/>
                 <w:highlight w:val="green"/>
-                <w:lang w:bidi="ta-IN"/>
-              </w:rPr>
-              <w:t xml:space="preserve"> </w:t>
-            </w:r>
-            <w:r>
-              <w:rPr>
-                <w:rFonts w:ascii="Latha" w:hAnsi="Latha" w:cs="Latha"/>
-                <w:sz w:val="28"/>
-                <w:szCs w:val="28"/>
+              </w:rPr>
+              <w:t>ÑiÉç</w:t>
+            </w:r>
+            <w:proofErr w:type="spellEnd"/>
+            <w:r>
+              <w:rPr>
+                <w:rFonts w:ascii="BRH Devanagari Extra" w:hAnsi="BRH Devanagari Extra" w:cs="BRH Devanagari Extra"/>
+                <w:sz w:val="40"/>
+                <w:szCs w:val="40"/>
                 <w:highlight w:val="green"/>
-                <w:cs/>
-                <w:lang w:bidi="ta-IN"/>
-              </w:rPr>
-              <w:t>த்</w:t>
-            </w:r>
-            <w:r>
-              <w:rPr>
-                <w:rFonts w:ascii="Latha" w:hAnsi="Latha" w:cs="Latha"/>
-                <w:b/>
-                <w:bCs/>
-                <w:position w:val="-12"/>
-                <w:sz w:val="28"/>
-                <w:szCs w:val="28"/>
+              </w:rPr>
+              <w:t xml:space="preserve"> |</w:t>
+            </w:r>
+          </w:p>
+        </w:tc>
+      </w:tr>
+      <w:tr>
+        <w:trPr>
+          <w:trHeight w:val="1325"/>
+        </w:trPr>
+        <w:tc>
+          <w:tcPr>
+            <w:tcW w:w="3261" w:type="dxa"/>
+          </w:tcPr>
+          <w:p>
+            <w:pPr>
+              <w:spacing w:before="0" w:line="240" w:lineRule="auto"/>
+              <w:rPr>
+                <w:rFonts w:cs="Latha"/>
+                <w:b/>
+                <w:color w:val="FF0000"/>
+                <w:sz w:val="28"/>
+                <w:szCs w:val="28"/>
+                <w:lang w:bidi="ta-IN"/>
+              </w:rPr>
+            </w:pPr>
+            <w:r>
+              <w:rPr>
+                <w:rFonts w:cs="Latha"/>
+                <w:b/>
+                <w:color w:val="FF0000"/>
+                <w:sz w:val="28"/>
+                <w:szCs w:val="28"/>
+                <w:lang w:bidi="ta-IN"/>
+              </w:rPr>
+              <w:t>TS 4.4.</w:t>
+            </w:r>
+            <w:r>
+              <w:rPr>
+                <w:rFonts w:cs="Latha"/>
+                <w:b/>
+                <w:color w:val="FF0000"/>
+                <w:sz w:val="28"/>
+                <w:szCs w:val="28"/>
+                <w:lang w:bidi="ta-IN"/>
+              </w:rPr>
+              <w:t>7</w:t>
+            </w:r>
+            <w:r>
+              <w:rPr>
+                <w:rFonts w:cs="Latha"/>
+                <w:b/>
+                <w:color w:val="FF0000"/>
+                <w:sz w:val="28"/>
+                <w:szCs w:val="28"/>
+                <w:lang w:bidi="ta-IN"/>
+              </w:rPr>
+              <w:t>.</w:t>
+            </w:r>
+            <w:r>
+              <w:rPr>
+                <w:rFonts w:cs="Latha"/>
+                <w:b/>
+                <w:color w:val="FF0000"/>
+                <w:sz w:val="28"/>
+                <w:szCs w:val="28"/>
+                <w:lang w:bidi="ta-IN"/>
+              </w:rPr>
+              <w:t>1</w:t>
+            </w:r>
+            <w:r>
+              <w:rPr>
+                <w:rFonts w:cs="Latha"/>
+                <w:b/>
+                <w:color w:val="FF0000"/>
+                <w:sz w:val="28"/>
+                <w:szCs w:val="28"/>
+                <w:lang w:bidi="ta-IN"/>
+              </w:rPr>
+              <w:t xml:space="preserve"> - </w:t>
+            </w:r>
+            <w:proofErr w:type="spellStart"/>
+            <w:r>
+              <w:rPr>
+                <w:rFonts w:cs="Latha"/>
+                <w:b/>
+                <w:color w:val="FF0000"/>
+                <w:sz w:val="28"/>
+                <w:szCs w:val="28"/>
+                <w:lang w:bidi="ta-IN"/>
+              </w:rPr>
+              <w:t>Padam</w:t>
+            </w:r>
+            <w:proofErr w:type="spellEnd"/>
+          </w:p>
+          <w:p>
+            <w:pPr>
+              <w:spacing w:before="0" w:line="240" w:lineRule="auto"/>
+              <w:rPr>
+                <w:rFonts w:cs="Latha"/>
+                <w:b/>
+                <w:color w:val="FF0000"/>
+                <w:sz w:val="28"/>
+                <w:szCs w:val="28"/>
+                <w:lang w:bidi="ta-IN"/>
+              </w:rPr>
+            </w:pPr>
+            <w:proofErr w:type="spellStart"/>
+            <w:r>
+              <w:rPr>
+                <w:rFonts w:cs="Latha"/>
+                <w:b/>
+                <w:color w:val="FF0000"/>
+                <w:sz w:val="28"/>
+                <w:szCs w:val="28"/>
+                <w:lang w:bidi="ta-IN"/>
+              </w:rPr>
+              <w:t>Padam</w:t>
+            </w:r>
+            <w:proofErr w:type="spellEnd"/>
+            <w:r>
+              <w:rPr>
+                <w:rFonts w:cs="Latha"/>
+                <w:b/>
+                <w:color w:val="FF0000"/>
+                <w:sz w:val="28"/>
+                <w:szCs w:val="28"/>
+                <w:lang w:bidi="ta-IN"/>
+              </w:rPr>
+              <w:t xml:space="preserve"> No: - 4</w:t>
+            </w:r>
+            <w:r>
+              <w:rPr>
+                <w:rFonts w:cs="Latha"/>
+                <w:b/>
+                <w:color w:val="FF0000"/>
+                <w:sz w:val="28"/>
+                <w:szCs w:val="28"/>
+                <w:lang w:bidi="ta-IN"/>
+              </w:rPr>
+              <w:t>6</w:t>
+            </w:r>
+          </w:p>
+          <w:p>
+            <w:pPr>
+              <w:spacing w:before="0" w:line="240" w:lineRule="auto"/>
+              <w:rPr>
+                <w:rFonts w:cs="Latha"/>
+                <w:b/>
+                <w:color w:val="FF0000"/>
+                <w:sz w:val="28"/>
+                <w:szCs w:val="28"/>
+                <w:lang w:bidi="ta-IN"/>
+              </w:rPr>
+            </w:pPr>
+            <w:proofErr w:type="spellStart"/>
+            <w:r>
+              <w:rPr>
+                <w:rFonts w:cs="Latha"/>
+                <w:b/>
+                <w:color w:val="FF0000"/>
+                <w:sz w:val="28"/>
+                <w:szCs w:val="28"/>
+                <w:lang w:bidi="ta-IN"/>
+              </w:rPr>
+              <w:t>Panchaati</w:t>
+            </w:r>
+            <w:proofErr w:type="spellEnd"/>
+            <w:r>
+              <w:rPr>
+                <w:rFonts w:cs="Latha"/>
+                <w:b/>
+                <w:color w:val="FF0000"/>
+                <w:sz w:val="28"/>
+                <w:szCs w:val="28"/>
+                <w:lang w:bidi="ta-IN"/>
+              </w:rPr>
+              <w:t xml:space="preserve"> No. - </w:t>
+            </w:r>
+            <w:r>
+              <w:rPr>
+                <w:rFonts w:cs="Latha"/>
+                <w:b/>
+                <w:color w:val="FF0000"/>
+                <w:sz w:val="28"/>
+                <w:szCs w:val="28"/>
+                <w:lang w:bidi="ta-IN"/>
+              </w:rPr>
+              <w:t>22</w:t>
+            </w:r>
+          </w:p>
+        </w:tc>
+        <w:tc>
+          <w:tcPr>
+            <w:tcW w:w="4766" w:type="dxa"/>
+          </w:tcPr>
+          <w:p>
+            <w:pPr>
+              <w:widowControl w:val="0"/>
+              <w:autoSpaceDE w:val="0"/>
+              <w:autoSpaceDN w:val="0"/>
+              <w:adjustRightInd w:val="0"/>
+              <w:spacing w:before="0" w:line="240" w:lineRule="auto"/>
+              <w:rPr>
+                <w:rFonts w:ascii="BRH Malayalam Extra" w:hAnsi="BRH Malayalam Extra" w:cs="BRH Malayalam Extra"/>
+                <w:sz w:val="40"/>
+                <w:szCs w:val="40"/>
+              </w:rPr>
+            </w:pPr>
+            <w:r>
+              <w:rPr>
+                <w:rFonts w:ascii="BRH Devanagari Extra" w:hAnsi="BRH Devanagari Extra" w:cs="BRH Devanagari Extra"/>
+                <w:sz w:val="40"/>
+                <w:szCs w:val="40"/>
+                <w:highlight w:val="yellow"/>
+              </w:rPr>
+              <w:t>AÉ</w:t>
+            </w:r>
+            <w:r>
+              <w:rPr>
+                <w:rFonts w:ascii="BRH Malayalam Extra" w:hAnsi="BRH Malayalam Extra" w:cs="BRH Devanagari Extra"/>
+                <w:sz w:val="34"/>
+                <w:szCs w:val="40"/>
+                <w:highlight w:val="yellow"/>
+              </w:rPr>
+              <w:t>–</w:t>
+            </w:r>
+            <w:proofErr w:type="spellStart"/>
+            <w:r>
+              <w:rPr>
+                <w:rFonts w:ascii="BRH Devanagari Extra" w:hAnsi="BRH Devanagari Extra" w:cs="BRH Devanagari Extra"/>
+                <w:sz w:val="40"/>
+                <w:szCs w:val="40"/>
+                <w:highlight w:val="yellow"/>
+              </w:rPr>
+              <w:t>m</w:t>
+            </w:r>
+            <w:r>
+              <w:rPr>
+                <w:rFonts w:ascii="BRH Devanagari Extra" w:hAnsi="BRH Devanagari Extra" w:cs="BRH Devanagari Extra"/>
+                <w:sz w:val="40"/>
+                <w:szCs w:val="40"/>
+              </w:rPr>
+              <w:t>ÉÉ</w:t>
+            </w:r>
+            <w:proofErr w:type="spellEnd"/>
+            <w:r>
+              <w:rPr>
+                <w:rFonts w:ascii="BRH Malayalam Extra" w:hAnsi="BRH Malayalam Extra" w:cs="BRH Devanagari Extra"/>
+                <w:sz w:val="34"/>
+                <w:szCs w:val="40"/>
+              </w:rPr>
+              <w:t>–</w:t>
+            </w:r>
+            <w:proofErr w:type="spellStart"/>
+            <w:r>
+              <w:rPr>
+                <w:rFonts w:ascii="BRH Devanagari Extra" w:hAnsi="BRH Devanagari Extra" w:cs="BRH Devanagari Extra"/>
+                <w:sz w:val="40"/>
+                <w:szCs w:val="40"/>
+              </w:rPr>
+              <w:t>lÉÍqÉirÉþmÉ</w:t>
+            </w:r>
+            <w:proofErr w:type="spellEnd"/>
+            <w:r>
+              <w:rPr>
+                <w:rFonts w:ascii="BRH Devanagari Extra" w:hAnsi="BRH Devanagari Extra" w:cs="BRH Devanagari Extra"/>
+                <w:sz w:val="40"/>
+                <w:szCs w:val="40"/>
+              </w:rPr>
+              <w:t xml:space="preserve"> - A</w:t>
+            </w:r>
+            <w:r>
+              <w:rPr>
+                <w:rFonts w:ascii="BRH Malayalam Extra" w:hAnsi="BRH Malayalam Extra" w:cs="BRH Devanagari Extra"/>
+                <w:sz w:val="34"/>
+                <w:szCs w:val="40"/>
+              </w:rPr>
+              <w:t>–</w:t>
+            </w:r>
+            <w:proofErr w:type="spellStart"/>
+            <w:r>
+              <w:rPr>
+                <w:rFonts w:ascii="BRH Devanagari Extra" w:hAnsi="BRH Devanagari Extra" w:cs="BRH Devanagari Extra"/>
+                <w:sz w:val="40"/>
+                <w:szCs w:val="40"/>
+              </w:rPr>
+              <w:t>lÉqÉç</w:t>
+            </w:r>
+            <w:proofErr w:type="spellEnd"/>
+            <w:r>
+              <w:rPr>
+                <w:rFonts w:ascii="BRH Devanagari Extra" w:hAnsi="BRH Devanagari Extra" w:cs="BRH Devanagari Extra"/>
+                <w:sz w:val="40"/>
+                <w:szCs w:val="40"/>
+              </w:rPr>
+              <w:t xml:space="preserve"> |</w:t>
+            </w:r>
+          </w:p>
+        </w:tc>
+        <w:tc>
+          <w:tcPr>
+            <w:tcW w:w="5251" w:type="dxa"/>
+          </w:tcPr>
+          <w:p>
+            <w:pPr>
+              <w:widowControl w:val="0"/>
+              <w:autoSpaceDE w:val="0"/>
+              <w:autoSpaceDN w:val="0"/>
+              <w:adjustRightInd w:val="0"/>
+              <w:spacing w:before="0" w:line="240" w:lineRule="auto"/>
+              <w:rPr>
+                <w:rFonts w:ascii="BRH Malayalam Extra" w:hAnsi="BRH Malayalam Extra" w:cs="BRH Malayalam Extra"/>
+                <w:sz w:val="40"/>
+                <w:szCs w:val="40"/>
+              </w:rPr>
+            </w:pPr>
+            <w:r>
+              <w:rPr>
+                <w:rFonts w:ascii="BRH Devanagari Extra" w:hAnsi="BRH Devanagari Extra" w:cs="BRH Devanagari Extra"/>
+                <w:sz w:val="40"/>
+                <w:szCs w:val="40"/>
                 <w:highlight w:val="green"/>
-                <w:cs/>
-                <w:lang w:bidi="ta-IN"/>
-              </w:rPr>
-              <w:t>3</w:t>
-            </w:r>
-            <w:r>
-              <w:rPr>
-                <w:rFonts w:ascii="Latha" w:hAnsi="Latha" w:cs="Latha"/>
-                <w:sz w:val="28"/>
-                <w:szCs w:val="28"/>
+              </w:rPr>
+              <w:t>A</w:t>
+            </w:r>
+            <w:r>
+              <w:rPr>
+                <w:rFonts w:ascii="BRH Malayalam Extra" w:hAnsi="BRH Malayalam Extra" w:cs="BRH Devanagari Extra"/>
+                <w:sz w:val="34"/>
+                <w:szCs w:val="40"/>
                 <w:highlight w:val="green"/>
-                <w:cs/>
-                <w:lang w:bidi="ta-IN"/>
-              </w:rPr>
-              <w:t>யுத்</w:t>
-            </w:r>
-            <w:r>
-              <w:rPr>
-                <w:rFonts w:ascii="Latha" w:hAnsi="Latha" w:cs="Latha"/>
-                <w:sz w:val="28"/>
-                <w:szCs w:val="28"/>
-                <w:cs/>
-                <w:lang w:bidi="ta-IN"/>
-              </w:rPr>
-              <w:t xml:space="preserve"> </w:t>
-            </w:r>
-            <w:r>
-              <w:rPr>
-                <w:rFonts w:ascii="Latha" w:hAnsi="Latha" w:cs="Latha"/>
-                <w:sz w:val="28"/>
-                <w:szCs w:val="28"/>
-              </w:rPr>
-              <w:t>|</w:t>
+              </w:rPr>
+              <w:t>–</w:t>
+            </w:r>
+            <w:bookmarkStart w:id="0" w:name="_GoBack"/>
+            <w:bookmarkEnd w:id="0"/>
+            <w:proofErr w:type="spellStart"/>
+            <w:r>
+              <w:rPr>
+                <w:rFonts w:ascii="BRH Devanagari Extra" w:hAnsi="BRH Devanagari Extra" w:cs="BRH Devanagari Extra"/>
+                <w:sz w:val="40"/>
+                <w:szCs w:val="40"/>
+              </w:rPr>
+              <w:t>mÉÉ</w:t>
+            </w:r>
+            <w:proofErr w:type="spellEnd"/>
+            <w:r>
+              <w:rPr>
+                <w:rFonts w:ascii="BRH Malayalam Extra" w:hAnsi="BRH Malayalam Extra" w:cs="BRH Devanagari Extra"/>
+                <w:sz w:val="34"/>
+                <w:szCs w:val="40"/>
+              </w:rPr>
+              <w:t>–</w:t>
+            </w:r>
+            <w:proofErr w:type="spellStart"/>
+            <w:r>
+              <w:rPr>
+                <w:rFonts w:ascii="BRH Devanagari Extra" w:hAnsi="BRH Devanagari Extra" w:cs="BRH Devanagari Extra"/>
+                <w:sz w:val="40"/>
+                <w:szCs w:val="40"/>
+              </w:rPr>
+              <w:t>lÉÍqÉirÉþmÉ</w:t>
+            </w:r>
+            <w:proofErr w:type="spellEnd"/>
+            <w:r>
+              <w:rPr>
+                <w:rFonts w:ascii="BRH Devanagari Extra" w:hAnsi="BRH Devanagari Extra" w:cs="BRH Devanagari Extra"/>
+                <w:sz w:val="40"/>
+                <w:szCs w:val="40"/>
+              </w:rPr>
+              <w:t xml:space="preserve"> - A</w:t>
+            </w:r>
+            <w:r>
+              <w:rPr>
+                <w:rFonts w:ascii="BRH Malayalam Extra" w:hAnsi="BRH Malayalam Extra" w:cs="BRH Devanagari Extra"/>
+                <w:sz w:val="34"/>
+                <w:szCs w:val="40"/>
+              </w:rPr>
+              <w:t>–</w:t>
+            </w:r>
+            <w:proofErr w:type="spellStart"/>
+            <w:r>
+              <w:rPr>
+                <w:rFonts w:ascii="BRH Devanagari Extra" w:hAnsi="BRH Devanagari Extra" w:cs="BRH Devanagari Extra"/>
+                <w:sz w:val="40"/>
+                <w:szCs w:val="40"/>
+              </w:rPr>
+              <w:t>lÉqÉç</w:t>
+            </w:r>
+            <w:proofErr w:type="spellEnd"/>
+            <w:r>
+              <w:rPr>
+                <w:rFonts w:ascii="BRH Devanagari Extra" w:hAnsi="BRH Devanagari Extra" w:cs="BRH Devanagari Extra"/>
+                <w:sz w:val="40"/>
+                <w:szCs w:val="40"/>
+              </w:rPr>
+              <w:t xml:space="preserve"> |</w:t>
             </w:r>
           </w:p>
         </w:tc>
@@ -1379,7 +2042,29 @@
                 <w:szCs w:val="28"/>
                 <w:lang w:bidi="ta-IN"/>
               </w:rPr>
-              <w:t xml:space="preserve">TS 4.4.12.4 - Padam </w:t>
+              <w:t xml:space="preserve">TS 4.4.12.4 - </w:t>
+            </w:r>
+            <w:proofErr w:type="spellStart"/>
+            <w:r>
+              <w:rPr>
+                <w:rFonts w:cs="Latha"/>
+                <w:b/>
+                <w:sz w:val="28"/>
+                <w:szCs w:val="28"/>
+                <w:lang w:bidi="ta-IN"/>
+              </w:rPr>
+              <w:t>Padam</w:t>
+            </w:r>
+            <w:proofErr w:type="spellEnd"/>
+            <w:r>
+              <w:rPr>
+                <w:rFonts w:cs="Latha"/>
+                <w:b/>
+                <w:sz w:val="28"/>
+                <w:szCs w:val="28"/>
+                <w:lang w:bidi="ta-IN"/>
+              </w:rPr>
+              <w:t xml:space="preserve"> </w:t>
             </w:r>
           </w:p>
           <w:p>
@@ -1393,15 +2078,27 @@
                 <w:lang w:bidi="ta-IN"/>
               </w:rPr>
             </w:pPr>
-            <w:r>
-              <w:rPr>
-                <w:rFonts w:cs="Latha"/>
-                <w:b/>
-                <w:sz w:val="28"/>
-                <w:szCs w:val="28"/>
-                <w:lang w:bidi="ta-IN"/>
-              </w:rPr>
-              <w:t>Padam No: - 38</w:t>
+            <w:proofErr w:type="spellStart"/>
+            <w:r>
+              <w:rPr>
+                <w:rFonts w:cs="Latha"/>
+                <w:b/>
+                <w:sz w:val="28"/>
+                <w:szCs w:val="28"/>
+                <w:lang w:bidi="ta-IN"/>
+              </w:rPr>
+              <w:t>Padam</w:t>
+            </w:r>
+            <w:proofErr w:type="spellEnd"/>
+            <w:r>
+              <w:rPr>
+                <w:rFonts w:cs="Latha"/>
+                <w:b/>
+                <w:sz w:val="28"/>
+                <w:szCs w:val="28"/>
+                <w:lang w:bidi="ta-IN"/>
+              </w:rPr>
+              <w:t xml:space="preserve"> No: - 38</w:t>
             </w:r>
           </w:p>
           <w:p>
@@ -1416,15 +2113,27 @@
                 <w:lang w:bidi="ta-IN"/>
               </w:rPr>
             </w:pPr>
-            <w:r>
-              <w:rPr>
-                <w:rFonts w:cs="Latha"/>
-                <w:b/>
-                <w:sz w:val="28"/>
-                <w:szCs w:val="28"/>
-                <w:lang w:bidi="ta-IN"/>
-              </w:rPr>
-              <w:t>Panchaati No. - 36</w:t>
+            <w:proofErr w:type="spellStart"/>
+            <w:r>
+              <w:rPr>
+                <w:rFonts w:cs="Latha"/>
+                <w:b/>
+                <w:sz w:val="28"/>
+                <w:szCs w:val="28"/>
+                <w:lang w:bidi="ta-IN"/>
+              </w:rPr>
+              <w:t>Panchaati</w:t>
+            </w:r>
+            <w:proofErr w:type="spellEnd"/>
+            <w:r>
+              <w:rPr>
+                <w:rFonts w:cs="Latha"/>
+                <w:b/>
+                <w:sz w:val="28"/>
+                <w:szCs w:val="28"/>
+                <w:lang w:bidi="ta-IN"/>
+              </w:rPr>
+              <w:t xml:space="preserve"> No. - 36</w:t>
             </w:r>
           </w:p>
         </w:tc>
@@ -1451,275 +2160,142 @@
                 <w:szCs w:val="40"/>
               </w:rPr>
             </w:pPr>
-            <w:r>
-              <w:rPr>
-                <w:rFonts w:ascii="Latha" w:hAnsi="Latha" w:cs="Latha"/>
-                <w:sz w:val="28"/>
-                <w:szCs w:val="28"/>
-                <w:cs/>
-                <w:lang w:bidi="ta-IN"/>
-              </w:rPr>
-              <w:t>ஸாம</w:t>
-            </w:r>
-            <w:r>
-              <w:rPr>
-                <w:rFonts w:ascii="BRH Tamil Tab Extra" w:hAnsi="BRH Tamil Tab Extra" w:cs="Latha"/>
-                <w:b/>
-                <w:sz w:val="36"/>
-                <w:szCs w:val="28"/>
-              </w:rPr>
-              <w:t>†</w:t>
-            </w:r>
-            <w:r>
-              <w:rPr>
-                <w:rFonts w:ascii="Latha" w:hAnsi="Latha" w:cs="Latha"/>
-                <w:sz w:val="28"/>
-                <w:szCs w:val="28"/>
+            <w:proofErr w:type="spellStart"/>
+            <w:r>
+              <w:rPr>
+                <w:rFonts w:ascii="BRH Devanagari Extra" w:hAnsi="BRH Devanagari Extra" w:cs="BRH Devanagari Extra"/>
+                <w:sz w:val="40"/>
+                <w:szCs w:val="40"/>
+              </w:rPr>
+              <w:t>xÉÉqÉþ</w:t>
+            </w:r>
+            <w:proofErr w:type="spellEnd"/>
+            <w:r>
+              <w:rPr>
+                <w:rFonts w:ascii="BRH Devanagari Extra" w:hAnsi="BRH Devanagari Extra" w:cs="BRH Devanagari Extra"/>
+                <w:sz w:val="40"/>
+                <w:szCs w:val="40"/>
               </w:rPr>
               <w:t xml:space="preserve"> | </w:t>
             </w:r>
-            <w:r>
-              <w:rPr>
-                <w:rFonts w:ascii="Latha" w:hAnsi="Latha" w:cs="Latha"/>
-                <w:sz w:val="28"/>
-                <w:szCs w:val="28"/>
-                <w:cs/>
-                <w:lang w:bidi="ta-IN"/>
-              </w:rPr>
-              <w:t>அதி</w:t>
-            </w:r>
-            <w:r>
-              <w:rPr>
-                <w:rFonts w:ascii="BRH Tamil Tab Extra" w:hAnsi="BRH Tamil Tab Extra" w:cs="Latha"/>
-                <w:b/>
-                <w:sz w:val="36"/>
-                <w:szCs w:val="28"/>
-              </w:rPr>
-              <w:t>†</w:t>
-            </w:r>
-            <w:r>
-              <w:rPr>
-                <w:rFonts w:ascii="Latha" w:hAnsi="Latha" w:cs="Latha"/>
-                <w:sz w:val="28"/>
-                <w:szCs w:val="28"/>
-                <w:cs/>
-                <w:lang w:bidi="ta-IN"/>
-              </w:rPr>
-              <w:t>ச</w:t>
-            </w:r>
-            <w:r>
-              <w:rPr>
-                <w:rFonts w:ascii="Latha" w:hAnsi="Latha" w:cs="Latha"/>
-                <w:b/>
-                <w:bCs/>
-                <w:position w:val="-12"/>
-                <w:sz w:val="28"/>
-                <w:szCs w:val="28"/>
-                <w:cs/>
-                <w:lang w:bidi="ta-IN"/>
-              </w:rPr>
-              <w:t>2</w:t>
-            </w:r>
-            <w:r>
-              <w:rPr>
-                <w:rFonts w:ascii="Latha" w:hAnsi="Latha" w:cs="Latha"/>
-                <w:sz w:val="28"/>
-                <w:szCs w:val="28"/>
-                <w:cs/>
-                <w:lang w:bidi="ta-IN"/>
-              </w:rPr>
-              <w:t>ந்தா</w:t>
-            </w:r>
-            <w:r>
-              <w:rPr>
-                <w:rFonts w:ascii="BRH Tamil Tab Extra" w:hAnsi="BRH Tamil Tab Extra" w:cs="Latha"/>
-                <w:b/>
-                <w:sz w:val="36"/>
-                <w:szCs w:val="28"/>
-              </w:rPr>
-              <w:t>…</w:t>
-            </w:r>
-            <w:r>
-              <w:rPr>
-                <w:rFonts w:ascii="Latha" w:hAnsi="Latha" w:cs="Latha"/>
-                <w:b/>
-                <w:bCs/>
-                <w:position w:val="-12"/>
-                <w:sz w:val="28"/>
-                <w:szCs w:val="28"/>
-                <w:cs/>
-                <w:lang w:bidi="ta-IN"/>
-              </w:rPr>
-              <w:t>3</w:t>
-            </w:r>
-            <w:r>
-              <w:rPr>
-                <w:rFonts w:ascii="Latha" w:hAnsi="Latha" w:cs="Latha"/>
-                <w:sz w:val="28"/>
-                <w:szCs w:val="28"/>
-                <w:cs/>
-                <w:lang w:bidi="ta-IN"/>
-              </w:rPr>
-              <w:t xml:space="preserve"> இத்</w:t>
-            </w:r>
-            <w:r>
-              <w:rPr>
-                <w:rFonts w:ascii="Latha" w:hAnsi="Latha" w:cs="Latha"/>
-                <w:sz w:val="28"/>
-                <w:szCs w:val="28"/>
+          </w:p>
+          <w:p>
+            <w:pPr>
+              <w:widowControl w:val="0"/>
+              <w:autoSpaceDE w:val="0"/>
+              <w:autoSpaceDN w:val="0"/>
+              <w:adjustRightInd w:val="0"/>
+              <w:spacing w:before="0" w:line="240" w:lineRule="auto"/>
+              <w:rPr>
+                <w:rFonts w:ascii="BRH Devanagari Extra" w:hAnsi="BRH Devanagari Extra" w:cs="BRH Devanagari Extra"/>
+                <w:sz w:val="40"/>
+                <w:szCs w:val="40"/>
+              </w:rPr>
+            </w:pPr>
+            <w:proofErr w:type="spellStart"/>
+            <w:r>
+              <w:rPr>
+                <w:rFonts w:ascii="BRH Devanagari Extra" w:hAnsi="BRH Devanagari Extra" w:cs="BRH Devanagari Extra"/>
+                <w:sz w:val="40"/>
+                <w:szCs w:val="40"/>
+              </w:rPr>
+              <w:t>AÌiÉþþcNûlSÉ</w:t>
+            </w:r>
+            <w:proofErr w:type="spellEnd"/>
+            <w:r>
+              <w:rPr>
+                <w:rFonts w:ascii="BRH Malayalam Extra" w:hAnsi="BRH Malayalam Extra" w:cs="BRH Devanagari Extra"/>
+                <w:sz w:val="34"/>
+                <w:szCs w:val="40"/>
+              </w:rPr>
+              <w:t>–</w:t>
+            </w:r>
+            <w:r>
+              <w:rPr>
+                <w:rFonts w:ascii="BRH Devanagari Extra" w:hAnsi="BRH Devanagari Extra" w:cs="BRH Devanagari Extra"/>
+                <w:sz w:val="40"/>
+                <w:szCs w:val="40"/>
+              </w:rPr>
+              <w:t xml:space="preserve"> </w:t>
+            </w:r>
+            <w:proofErr w:type="spellStart"/>
+            <w:r>
+              <w:rPr>
+                <w:rFonts w:ascii="BRH Devanagari Extra" w:hAnsi="BRH Devanagari Extra" w:cs="BRH Devanagari Extra"/>
+                <w:sz w:val="40"/>
+                <w:szCs w:val="40"/>
+              </w:rPr>
+              <w:t>C</w:t>
+            </w:r>
+            <w:r>
+              <w:rPr>
+                <w:rFonts w:ascii="BRH Devanagari Extra" w:hAnsi="BRH Devanagari Extra" w:cs="BRH Devanagari Extra"/>
+                <w:sz w:val="40"/>
+                <w:szCs w:val="40"/>
                 <w:highlight w:val="yellow"/>
-                <w:cs/>
-                <w:lang w:bidi="ta-IN"/>
-              </w:rPr>
-              <w:t>யா</w:t>
-            </w:r>
-            <w:r>
-              <w:rPr>
-                <w:rFonts w:ascii="Latha" w:hAnsi="Latha" w:cs="Latha"/>
-                <w:sz w:val="28"/>
-                <w:szCs w:val="28"/>
-                <w:cs/>
-                <w:lang w:bidi="ta-IN"/>
-              </w:rPr>
-              <w:t>தி</w:t>
-            </w:r>
-            <w:r>
-              <w:rPr>
-                <w:rFonts w:ascii="BRH Tamil Tab Extra" w:hAnsi="BRH Tamil Tab Extra" w:cs="Latha"/>
-                <w:b/>
-                <w:sz w:val="36"/>
-                <w:szCs w:val="28"/>
-              </w:rPr>
-              <w:t>†</w:t>
-            </w:r>
-            <w:r>
-              <w:rPr>
-                <w:rFonts w:ascii="Latha" w:hAnsi="Latha" w:cs="Latha"/>
-                <w:sz w:val="28"/>
-                <w:szCs w:val="28"/>
-              </w:rPr>
-              <w:t xml:space="preserve"> -- </w:t>
-            </w:r>
-            <w:r>
-              <w:rPr>
-                <w:rFonts w:ascii="Latha" w:hAnsi="Latha" w:cs="Latha"/>
-                <w:sz w:val="28"/>
-                <w:szCs w:val="28"/>
-                <w:cs/>
-                <w:lang w:bidi="ta-IN"/>
-              </w:rPr>
-              <w:t>ச</w:t>
-            </w:r>
-            <w:r>
-              <w:rPr>
-                <w:rFonts w:ascii="BRH Tamil Tab Extra" w:hAnsi="BRH Tamil Tab Extra" w:cs="Latha"/>
-                <w:b/>
-                <w:sz w:val="36"/>
-                <w:szCs w:val="28"/>
-              </w:rPr>
-              <w:t>…</w:t>
-            </w:r>
-            <w:r>
-              <w:rPr>
-                <w:rFonts w:ascii="Latha" w:hAnsi="Latha" w:cs="Latha"/>
-                <w:b/>
-                <w:bCs/>
-                <w:position w:val="-12"/>
-                <w:sz w:val="28"/>
-                <w:szCs w:val="28"/>
-                <w:cs/>
-                <w:lang w:bidi="ta-IN"/>
-              </w:rPr>
-              <w:t>2</w:t>
-            </w:r>
-            <w:r>
-              <w:rPr>
-                <w:rFonts w:ascii="Latha" w:hAnsi="Latha" w:cs="Latha"/>
-                <w:sz w:val="28"/>
-                <w:szCs w:val="28"/>
-                <w:cs/>
-                <w:lang w:bidi="ta-IN"/>
-              </w:rPr>
-              <w:t>ந்தா</w:t>
-            </w:r>
-            <w:r>
-              <w:rPr>
-                <w:rFonts w:ascii="BRH Tamil Tab Extra" w:hAnsi="BRH Tamil Tab Extra" w:cs="Latha"/>
-                <w:b/>
-                <w:sz w:val="36"/>
-                <w:szCs w:val="28"/>
-              </w:rPr>
-              <w:t>…</w:t>
-            </w:r>
-            <w:r>
-              <w:rPr>
-                <w:rFonts w:ascii="Latha" w:hAnsi="Latha" w:cs="Latha"/>
-                <w:b/>
-                <w:bCs/>
-                <w:position w:val="-12"/>
-                <w:sz w:val="28"/>
-                <w:szCs w:val="28"/>
-                <w:cs/>
-                <w:lang w:bidi="ta-IN"/>
-              </w:rPr>
-              <w:t>3</w:t>
-            </w:r>
-            <w:r>
-              <w:rPr>
-                <w:rFonts w:ascii="Latha" w:hAnsi="Latha" w:cs="Latha"/>
-                <w:b/>
-                <w:bCs/>
-                <w:sz w:val="32"/>
-                <w:szCs w:val="32"/>
-                <w:cs/>
-                <w:lang w:bidi="ta-IN"/>
-              </w:rPr>
-              <w:t>:</w:t>
-            </w:r>
-            <w:r>
-              <w:rPr>
-                <w:rFonts w:ascii="Latha" w:hAnsi="Latha" w:cs="Latha"/>
-                <w:sz w:val="28"/>
-                <w:szCs w:val="28"/>
-                <w:cs/>
-                <w:lang w:bidi="ta-IN"/>
-              </w:rPr>
-              <w:t xml:space="preserve"> </w:t>
-            </w:r>
-            <w:r>
-              <w:rPr>
-                <w:rFonts w:ascii="Latha" w:hAnsi="Latha" w:cs="Latha"/>
-                <w:sz w:val="28"/>
-                <w:szCs w:val="28"/>
-              </w:rPr>
-              <w:t xml:space="preserve">| </w:t>
-            </w:r>
-            <w:r>
-              <w:rPr>
-                <w:rFonts w:ascii="Latha" w:hAnsi="Latha" w:cs="Latha"/>
-                <w:sz w:val="28"/>
-                <w:szCs w:val="28"/>
-                <w:cs/>
-                <w:lang w:bidi="ta-IN"/>
-              </w:rPr>
-              <w:t>உ</w:t>
-            </w:r>
-            <w:r>
-              <w:rPr>
-                <w:rFonts w:ascii="BRH Tamil Tab Extra" w:hAnsi="BRH Tamil Tab Extra" w:cs="Latha"/>
-                <w:b/>
-                <w:sz w:val="36"/>
-                <w:szCs w:val="28"/>
-              </w:rPr>
-              <w:t>…</w:t>
-            </w:r>
-            <w:r>
-              <w:rPr>
-                <w:rFonts w:ascii="Latha" w:hAnsi="Latha" w:cs="Latha"/>
-                <w:sz w:val="28"/>
-                <w:szCs w:val="28"/>
-              </w:rPr>
-              <w:t xml:space="preserve"> |</w:t>
+              </w:rPr>
+              <w:t>irÉÉ</w:t>
+            </w:r>
+            <w:r>
+              <w:rPr>
+                <w:rFonts w:ascii="BRH Devanagari Extra" w:hAnsi="BRH Devanagari Extra" w:cs="BRH Devanagari Extra"/>
+                <w:sz w:val="40"/>
+                <w:szCs w:val="40"/>
+              </w:rPr>
+              <w:t>ÌiÉþ</w:t>
+            </w:r>
+            <w:proofErr w:type="spellEnd"/>
+            <w:r>
+              <w:rPr>
+                <w:rFonts w:ascii="BRH Devanagari Extra" w:hAnsi="BRH Devanagari Extra" w:cs="BRH Devanagari Extra"/>
+                <w:sz w:val="40"/>
+                <w:szCs w:val="40"/>
+              </w:rPr>
+              <w:t xml:space="preserve"> - </w:t>
+            </w:r>
+            <w:proofErr w:type="spellStart"/>
+            <w:r>
+              <w:rPr>
+                <w:rFonts w:ascii="BRH Devanagari Extra" w:hAnsi="BRH Devanagari Extra" w:cs="BRH Devanagari Extra"/>
+                <w:sz w:val="40"/>
+                <w:szCs w:val="40"/>
+              </w:rPr>
+              <w:t>Nû</w:t>
+            </w:r>
+            <w:proofErr w:type="spellEnd"/>
+            <w:r>
+              <w:rPr>
+                <w:rFonts w:ascii="BRH Malayalam Extra" w:hAnsi="BRH Malayalam Extra" w:cs="BRH Devanagari Extra"/>
+                <w:sz w:val="34"/>
+                <w:szCs w:val="40"/>
+              </w:rPr>
+              <w:t>–</w:t>
+            </w:r>
+            <w:proofErr w:type="spellStart"/>
+            <w:r>
+              <w:rPr>
+                <w:rFonts w:ascii="BRH Devanagari Extra" w:hAnsi="BRH Devanagari Extra" w:cs="BRH Devanagari Extra"/>
+                <w:sz w:val="40"/>
+                <w:szCs w:val="40"/>
+              </w:rPr>
+              <w:t>lSÉ</w:t>
+            </w:r>
+            <w:proofErr w:type="spellEnd"/>
+            <w:r>
+              <w:rPr>
+                <w:rFonts w:ascii="BRH Malayalam Extra" w:hAnsi="BRH Malayalam Extra" w:cs="BRH Devanagari Extra"/>
+                <w:sz w:val="34"/>
+                <w:szCs w:val="40"/>
+              </w:rPr>
+              <w:t>–</w:t>
+            </w:r>
+            <w:r>
+              <w:rPr>
+                <w:rFonts w:ascii="BRH Devanagari Extra" w:hAnsi="BRH Devanagari Extra" w:cs="BRH Devanagari Extra"/>
+                <w:sz w:val="40"/>
+                <w:szCs w:val="40"/>
+              </w:rPr>
+              <w:t>È |</w:t>
             </w:r>
           </w:p>
         </w:tc>
@@ -1746,280 +2322,171 @@
                 <w:szCs w:val="40"/>
               </w:rPr>
             </w:pPr>
-            <w:r>
-              <w:rPr>
-                <w:rFonts w:ascii="Latha" w:hAnsi="Latha" w:cs="Latha"/>
-                <w:sz w:val="28"/>
-                <w:szCs w:val="28"/>
-                <w:cs/>
-                <w:lang w:bidi="ta-IN"/>
-              </w:rPr>
-              <w:t>ஸாம</w:t>
-            </w:r>
-            <w:r>
-              <w:rPr>
-                <w:rFonts w:ascii="BRH Tamil Tab Extra" w:hAnsi="BRH Tamil Tab Extra" w:cs="Latha"/>
-                <w:b/>
-                <w:sz w:val="36"/>
-                <w:szCs w:val="28"/>
-              </w:rPr>
-              <w:t>†</w:t>
-            </w:r>
-            <w:r>
-              <w:rPr>
-                <w:rFonts w:ascii="Latha" w:hAnsi="Latha" w:cs="Latha"/>
-                <w:sz w:val="28"/>
-                <w:szCs w:val="28"/>
+            <w:proofErr w:type="spellStart"/>
+            <w:r>
+              <w:rPr>
+                <w:rFonts w:ascii="BRH Devanagari Extra" w:hAnsi="BRH Devanagari Extra" w:cs="BRH Devanagari Extra"/>
+                <w:sz w:val="40"/>
+                <w:szCs w:val="40"/>
+              </w:rPr>
+              <w:t>xÉÉqÉþ</w:t>
+            </w:r>
+            <w:proofErr w:type="spellEnd"/>
+            <w:r>
+              <w:rPr>
+                <w:rFonts w:ascii="BRH Devanagari Extra" w:hAnsi="BRH Devanagari Extra" w:cs="BRH Devanagari Extra"/>
+                <w:sz w:val="40"/>
+                <w:szCs w:val="40"/>
               </w:rPr>
               <w:t xml:space="preserve"> | </w:t>
             </w:r>
-            <w:r>
-              <w:rPr>
-                <w:rFonts w:ascii="Latha" w:hAnsi="Latha" w:cs="Latha"/>
-                <w:sz w:val="28"/>
-                <w:szCs w:val="28"/>
-                <w:cs/>
-                <w:lang w:bidi="ta-IN"/>
-              </w:rPr>
-              <w:t>அதி</w:t>
-            </w:r>
-            <w:r>
-              <w:rPr>
-                <w:rFonts w:ascii="BRH Tamil Tab Extra" w:hAnsi="BRH Tamil Tab Extra" w:cs="Latha"/>
-                <w:b/>
-                <w:sz w:val="36"/>
-                <w:szCs w:val="28"/>
-              </w:rPr>
-              <w:t>†</w:t>
-            </w:r>
-            <w:r>
-              <w:rPr>
-                <w:rFonts w:ascii="Latha" w:hAnsi="Latha" w:cs="Latha"/>
-                <w:sz w:val="28"/>
-                <w:szCs w:val="28"/>
-                <w:cs/>
-                <w:lang w:bidi="ta-IN"/>
-              </w:rPr>
-              <w:t>ச</w:t>
-            </w:r>
-            <w:r>
-              <w:rPr>
-                <w:rFonts w:ascii="Latha" w:hAnsi="Latha" w:cs="Latha"/>
-                <w:b/>
-                <w:bCs/>
-                <w:position w:val="-12"/>
-                <w:sz w:val="28"/>
-                <w:szCs w:val="28"/>
-                <w:cs/>
-                <w:lang w:bidi="ta-IN"/>
-              </w:rPr>
-              <w:t>2</w:t>
-            </w:r>
-            <w:r>
-              <w:rPr>
-                <w:rFonts w:ascii="Latha" w:hAnsi="Latha" w:cs="Latha"/>
-                <w:sz w:val="28"/>
-                <w:szCs w:val="28"/>
-                <w:cs/>
-                <w:lang w:bidi="ta-IN"/>
-              </w:rPr>
-              <w:t>ந்தா</w:t>
-            </w:r>
-            <w:r>
-              <w:rPr>
-                <w:rFonts w:ascii="BRH Tamil Tab Extra" w:hAnsi="BRH Tamil Tab Extra" w:cs="Latha"/>
-                <w:b/>
-                <w:sz w:val="36"/>
-                <w:szCs w:val="28"/>
-              </w:rPr>
-              <w:t>…</w:t>
-            </w:r>
-            <w:r>
-              <w:rPr>
-                <w:rFonts w:ascii="Latha" w:hAnsi="Latha" w:cs="Latha"/>
-                <w:b/>
-                <w:bCs/>
-                <w:position w:val="-12"/>
-                <w:sz w:val="28"/>
-                <w:szCs w:val="28"/>
-                <w:cs/>
-                <w:lang w:bidi="ta-IN"/>
-              </w:rPr>
-              <w:t>3</w:t>
-            </w:r>
-            <w:r>
-              <w:rPr>
-                <w:rFonts w:ascii="Latha" w:hAnsi="Latha" w:cs="Latha"/>
-                <w:sz w:val="28"/>
-                <w:szCs w:val="28"/>
-                <w:cs/>
-                <w:lang w:bidi="ta-IN"/>
-              </w:rPr>
-              <w:t xml:space="preserve"> இத்</w:t>
-            </w:r>
-            <w:r>
-              <w:rPr>
-                <w:rFonts w:ascii="Latha" w:hAnsi="Latha" w:cs="Latha"/>
-                <w:sz w:val="28"/>
-                <w:szCs w:val="28"/>
+          </w:p>
+          <w:p>
+            <w:pPr>
+              <w:widowControl w:val="0"/>
+              <w:autoSpaceDE w:val="0"/>
+              <w:autoSpaceDN w:val="0"/>
+              <w:adjustRightInd w:val="0"/>
+              <w:spacing w:before="0" w:line="240" w:lineRule="auto"/>
+              <w:rPr>
+                <w:rFonts w:ascii="BRH Devanagari Extra" w:hAnsi="BRH Devanagari Extra" w:cs="BRH Devanagari Extra"/>
+                <w:sz w:val="40"/>
+                <w:szCs w:val="40"/>
+              </w:rPr>
+            </w:pPr>
+            <w:proofErr w:type="spellStart"/>
+            <w:r>
+              <w:rPr>
+                <w:rFonts w:ascii="BRH Devanagari Extra" w:hAnsi="BRH Devanagari Extra" w:cs="BRH Devanagari Extra"/>
+                <w:sz w:val="40"/>
+                <w:szCs w:val="40"/>
+              </w:rPr>
+              <w:t>AÌiÉþþcNûlSÉ</w:t>
+            </w:r>
+            <w:proofErr w:type="spellEnd"/>
+            <w:r>
+              <w:rPr>
+                <w:rFonts w:ascii="BRH Malayalam Extra" w:hAnsi="BRH Malayalam Extra" w:cs="BRH Devanagari Extra"/>
+                <w:sz w:val="34"/>
+                <w:szCs w:val="40"/>
+              </w:rPr>
+              <w:t>–</w:t>
+            </w:r>
+            <w:r>
+              <w:rPr>
+                <w:rFonts w:ascii="BRH Devanagari Extra" w:hAnsi="BRH Devanagari Extra" w:cs="BRH Devanagari Extra"/>
+                <w:sz w:val="40"/>
+                <w:szCs w:val="40"/>
+              </w:rPr>
+              <w:t xml:space="preserve"> </w:t>
+            </w:r>
+            <w:proofErr w:type="spellStart"/>
+            <w:r>
+              <w:rPr>
+                <w:rFonts w:ascii="BRH Devanagari Extra" w:hAnsi="BRH Devanagari Extra" w:cs="BRH Devanagari Extra"/>
+                <w:sz w:val="40"/>
+                <w:szCs w:val="40"/>
+              </w:rPr>
+              <w:t>C</w:t>
+            </w:r>
+            <w:r>
+              <w:rPr>
+                <w:rFonts w:ascii="BRH Devanagari Extra" w:hAnsi="BRH Devanagari Extra" w:cs="BRH Devanagari Extra"/>
+                <w:sz w:val="40"/>
+                <w:szCs w:val="40"/>
                 <w:highlight w:val="green"/>
-                <w:cs/>
-                <w:lang w:bidi="ta-IN"/>
-              </w:rPr>
-              <w:t>ய</w:t>
-            </w:r>
-            <w:r>
-              <w:rPr>
-                <w:rFonts w:ascii="Latha" w:hAnsi="Latha" w:cs="Latha"/>
-                <w:sz w:val="28"/>
-                <w:szCs w:val="28"/>
-                <w:cs/>
-                <w:lang w:bidi="ta-IN"/>
-              </w:rPr>
-              <w:t>தி</w:t>
-            </w:r>
-            <w:r>
-              <w:rPr>
-                <w:rFonts w:ascii="BRH Tamil Tab Extra" w:hAnsi="BRH Tamil Tab Extra" w:cs="Latha"/>
-                <w:b/>
-                <w:sz w:val="36"/>
-                <w:szCs w:val="28"/>
-              </w:rPr>
-              <w:t>†</w:t>
-            </w:r>
-            <w:r>
-              <w:rPr>
-                <w:rFonts w:ascii="Latha" w:hAnsi="Latha" w:cs="Latha"/>
-                <w:sz w:val="28"/>
-                <w:szCs w:val="28"/>
-              </w:rPr>
-              <w:t xml:space="preserve"> -- </w:t>
-            </w:r>
-            <w:r>
-              <w:rPr>
-                <w:rFonts w:ascii="Latha" w:hAnsi="Latha" w:cs="Latha"/>
-                <w:sz w:val="28"/>
-                <w:szCs w:val="28"/>
-                <w:cs/>
-                <w:lang w:bidi="ta-IN"/>
-              </w:rPr>
-              <w:t>ச</w:t>
-            </w:r>
-            <w:r>
-              <w:rPr>
-                <w:rFonts w:ascii="BRH Tamil Tab Extra" w:hAnsi="BRH Tamil Tab Extra" w:cs="Latha"/>
-                <w:b/>
-                <w:sz w:val="36"/>
-                <w:szCs w:val="28"/>
-              </w:rPr>
-              <w:t>…</w:t>
-            </w:r>
-            <w:r>
-              <w:rPr>
-                <w:rFonts w:ascii="Latha" w:hAnsi="Latha" w:cs="Latha"/>
-                <w:b/>
-                <w:bCs/>
-                <w:position w:val="-12"/>
-                <w:sz w:val="28"/>
-                <w:szCs w:val="28"/>
-                <w:cs/>
-                <w:lang w:bidi="ta-IN"/>
-              </w:rPr>
-              <w:t>2</w:t>
-            </w:r>
-            <w:r>
-              <w:rPr>
-                <w:rFonts w:ascii="Latha" w:hAnsi="Latha" w:cs="Latha"/>
-                <w:sz w:val="28"/>
-                <w:szCs w:val="28"/>
-                <w:cs/>
-                <w:lang w:bidi="ta-IN"/>
-              </w:rPr>
-              <w:t>ந்தா</w:t>
-            </w:r>
-            <w:r>
-              <w:rPr>
-                <w:rFonts w:ascii="BRH Tamil Tab Extra" w:hAnsi="BRH Tamil Tab Extra" w:cs="Latha"/>
-                <w:b/>
-                <w:sz w:val="36"/>
-                <w:szCs w:val="28"/>
-              </w:rPr>
-              <w:t>…</w:t>
-            </w:r>
-            <w:r>
-              <w:rPr>
-                <w:rFonts w:ascii="Latha" w:hAnsi="Latha" w:cs="Latha"/>
-                <w:b/>
-                <w:bCs/>
-                <w:position w:val="-12"/>
-                <w:sz w:val="28"/>
-                <w:szCs w:val="28"/>
-                <w:cs/>
-                <w:lang w:bidi="ta-IN"/>
-              </w:rPr>
-              <w:t>3</w:t>
-            </w:r>
-            <w:r>
-              <w:rPr>
-                <w:rFonts w:ascii="Latha" w:hAnsi="Latha" w:cs="Latha"/>
-                <w:b/>
-                <w:bCs/>
-                <w:sz w:val="32"/>
-                <w:szCs w:val="32"/>
-                <w:cs/>
-                <w:lang w:bidi="ta-IN"/>
-              </w:rPr>
-              <w:t>:</w:t>
-            </w:r>
-            <w:r>
-              <w:rPr>
-                <w:rFonts w:ascii="Latha" w:hAnsi="Latha" w:cs="Latha"/>
-                <w:sz w:val="28"/>
-                <w:szCs w:val="28"/>
-                <w:cs/>
-                <w:lang w:bidi="ta-IN"/>
-              </w:rPr>
-              <w:t xml:space="preserve"> </w:t>
-            </w:r>
-            <w:r>
-              <w:rPr>
-                <w:rFonts w:ascii="Latha" w:hAnsi="Latha" w:cs="Latha"/>
-                <w:sz w:val="28"/>
-                <w:szCs w:val="28"/>
-              </w:rPr>
-              <w:t xml:space="preserve">| </w:t>
-            </w:r>
-            <w:r>
-              <w:rPr>
-                <w:rFonts w:ascii="Latha" w:hAnsi="Latha" w:cs="Latha"/>
-                <w:sz w:val="28"/>
-                <w:szCs w:val="28"/>
-                <w:cs/>
-                <w:lang w:bidi="ta-IN"/>
-              </w:rPr>
-              <w:t>உ</w:t>
-            </w:r>
-            <w:r>
-              <w:rPr>
-                <w:rFonts w:ascii="BRH Tamil Tab Extra" w:hAnsi="BRH Tamil Tab Extra" w:cs="Latha"/>
-                <w:b/>
-                <w:sz w:val="36"/>
-                <w:szCs w:val="28"/>
-              </w:rPr>
-              <w:t>…</w:t>
-            </w:r>
-            <w:r>
-              <w:rPr>
-                <w:rFonts w:ascii="Latha" w:hAnsi="Latha" w:cs="Latha"/>
-                <w:sz w:val="28"/>
-                <w:szCs w:val="28"/>
-              </w:rPr>
-              <w:t xml:space="preserve"> |</w:t>
+              </w:rPr>
+              <w:t>irÉ</w:t>
+            </w:r>
+            <w:r>
+              <w:rPr>
+                <w:rFonts w:ascii="BRH Devanagari Extra" w:hAnsi="BRH Devanagari Extra" w:cs="BRH Devanagari Extra"/>
+                <w:sz w:val="40"/>
+                <w:szCs w:val="40"/>
+              </w:rPr>
+              <w:t>ÌiÉþ</w:t>
+            </w:r>
+            <w:proofErr w:type="spellEnd"/>
+            <w:r>
+              <w:rPr>
+                <w:rFonts w:ascii="BRH Devanagari Extra" w:hAnsi="BRH Devanagari Extra" w:cs="BRH Devanagari Extra"/>
+                <w:sz w:val="40"/>
+                <w:szCs w:val="40"/>
+              </w:rPr>
+              <w:t xml:space="preserve"> - </w:t>
+            </w:r>
+            <w:proofErr w:type="spellStart"/>
+            <w:r>
+              <w:rPr>
+                <w:rFonts w:ascii="BRH Devanagari Extra" w:hAnsi="BRH Devanagari Extra" w:cs="BRH Devanagari Extra"/>
+                <w:sz w:val="40"/>
+                <w:szCs w:val="40"/>
+              </w:rPr>
+              <w:t>Nû</w:t>
+            </w:r>
+            <w:proofErr w:type="spellEnd"/>
+            <w:r>
+              <w:rPr>
+                <w:rFonts w:ascii="BRH Malayalam Extra" w:hAnsi="BRH Malayalam Extra" w:cs="BRH Devanagari Extra"/>
+                <w:sz w:val="34"/>
+                <w:szCs w:val="40"/>
+              </w:rPr>
+              <w:t>–</w:t>
+            </w:r>
+            <w:proofErr w:type="spellStart"/>
+            <w:r>
+              <w:rPr>
+                <w:rFonts w:ascii="BRH Devanagari Extra" w:hAnsi="BRH Devanagari Extra" w:cs="BRH Devanagari Extra"/>
+                <w:sz w:val="40"/>
+                <w:szCs w:val="40"/>
+              </w:rPr>
+              <w:t>lSÉ</w:t>
+            </w:r>
+            <w:proofErr w:type="spellEnd"/>
+            <w:r>
+              <w:rPr>
+                <w:rFonts w:ascii="BRH Malayalam Extra" w:hAnsi="BRH Malayalam Extra" w:cs="BRH Devanagari Extra"/>
+                <w:sz w:val="34"/>
+                <w:szCs w:val="40"/>
+              </w:rPr>
+              <w:t>–</w:t>
+            </w:r>
+            <w:r>
+              <w:rPr>
+                <w:rFonts w:ascii="BRH Devanagari Extra" w:hAnsi="BRH Devanagari Extra" w:cs="BRH Devanagari Extra"/>
+                <w:sz w:val="40"/>
+                <w:szCs w:val="40"/>
+              </w:rPr>
+              <w:t>È |</w:t>
             </w:r>
           </w:p>
         </w:tc>
       </w:tr>
     </w:tbl>
+    <w:p>
+      <w:pPr>
+        <w:jc w:val="center"/>
+        <w:rPr>
+          <w:b/>
+          <w:bCs/>
+          <w:sz w:val="32"/>
+          <w:szCs w:val="32"/>
+          <w:u w:val="single"/>
+        </w:rPr>
+      </w:pPr>
+    </w:p>
+    <w:p>
+      <w:pPr>
+        <w:jc w:val="center"/>
+        <w:rPr>
+          <w:b/>
+          <w:bCs/>
+          <w:sz w:val="32"/>
+          <w:szCs w:val="32"/>
+          <w:u w:val="single"/>
+        </w:rPr>
+      </w:pPr>
+    </w:p>
     <w:p>
       <w:pPr>
         <w:jc w:val="center"/>
@@ -2266,7 +2733,6 @@
                 <w:szCs w:val="28"/>
                 <w:lang w:bidi="ta-IN"/>
               </w:rPr>
-              <w:lastRenderedPageBreak/>
               <w:t>TS 4.</w:t>
             </w:r>
             <w:r>
@@ -3074,6 +3540,7 @@
                 <w:szCs w:val="28"/>
                 <w:lang w:bidi="ta-IN"/>
               </w:rPr>
+              <w:lastRenderedPageBreak/>
               <w:t>TS 4.</w:t>
             </w:r>
             <w:r>
@@ -4699,7 +5166,6 @@
                 <w:szCs w:val="28"/>
                 <w:lang w:bidi="ta-IN"/>
               </w:rPr>
-              <w:lastRenderedPageBreak/>
               <w:t>TS 4.</w:t>
             </w:r>
             <w:r>
@@ -5526,6 +5992,7 @@
                 <w:szCs w:val="28"/>
                 <w:lang w:bidi="ta-IN"/>
               </w:rPr>
+              <w:lastRenderedPageBreak/>
               <w:t>TS 4.</w:t>
             </w:r>
             <w:r>
@@ -8172,7 +8639,6 @@
                 <w:szCs w:val="28"/>
                 <w:lang w:bidi="ta-IN"/>
               </w:rPr>
-              <w:lastRenderedPageBreak/>
               <w:t>TS 4.</w:t>
             </w:r>
             <w:r>
@@ -9684,6 +10150,7 @@
         </w:rPr>
         <w:t xml:space="preserve"> </w:t>
       </w:r>
+      <w:proofErr w:type="spellStart"/>
       <w:proofErr w:type="gramStart"/>
       <w:r>
         <w:rPr>
@@ -9697,6 +10164,7 @@
         </w:rPr>
         <w:t>Vaakyam</w:t>
       </w:r>
+      <w:proofErr w:type="spellEnd"/>
       <w:r>
         <w:rPr>
           <w:rFonts w:eastAsia="Times New Roman" w:cs="Arial"/>
@@ -10749,7 +11217,8 @@
       <w:tblGrid>
         <w:gridCol w:w="3092"/>
         <w:gridCol w:w="4738"/>
-        <w:gridCol w:w="5220"/>
+        <w:gridCol w:w="61"/>
+        <w:gridCol w:w="5159"/>
       </w:tblGrid>
       <w:tr>
         <w:trPr>
@@ -10773,8 +11242,17 @@
                 <w:szCs w:val="28"/>
               </w:rPr>
               <w:lastRenderedPageBreak/>
-              <w:t>TS 4.4.2.2 - Padam</w:t>
-            </w:r>
+              <w:t xml:space="preserve">TS 4.4.2.2 - </w:t>
+            </w:r>
+            <w:proofErr w:type="spellStart"/>
+            <w:r>
+              <w:rPr>
+                <w:sz w:val="28"/>
+                <w:szCs w:val="28"/>
+              </w:rPr>
+              <w:t>Padam</w:t>
+            </w:r>
+            <w:proofErr w:type="spellEnd"/>
           </w:p>
           <w:p>
             <w:pPr>
@@ -11031,6 +11509,7 @@
         <w:tc>
           <w:tcPr>
             <w:tcW w:w="5220" w:type="dxa"/>
+            <w:gridSpan w:val="2"/>
           </w:tcPr>
           <w:p>
             <w:pPr>
@@ -11722,6 +12201,7 @@
         <w:tc>
           <w:tcPr>
             <w:tcW w:w="5220" w:type="dxa"/>
+            <w:gridSpan w:val="2"/>
           </w:tcPr>
           <w:p>
             <w:pPr>
@@ -12157,352 +12637,6 @@
                 <w:highlight w:val="green"/>
               </w:rPr>
             </w:pPr>
-          </w:p>
-        </w:tc>
-      </w:tr>
-      <w:tr>
-        <w:trPr>
-          <w:trHeight w:val="977"/>
-        </w:trPr>
-        <w:tc>
-          <w:tcPr>
-            <w:tcW w:w="3092" w:type="dxa"/>
-          </w:tcPr>
-          <w:p>
-            <w:pPr>
-              <w:rPr>
-                <w:sz w:val="28"/>
-                <w:szCs w:val="28"/>
-              </w:rPr>
-            </w:pPr>
-            <w:r>
-              <w:rPr>
-                <w:sz w:val="28"/>
-                <w:szCs w:val="28"/>
-              </w:rPr>
-              <w:t>TS 4.4.3.1 - Vaakyam</w:t>
-            </w:r>
-          </w:p>
-          <w:p>
-            <w:pPr>
-              <w:spacing w:before="0" w:line="240" w:lineRule="auto"/>
-              <w:rPr>
-                <w:rFonts w:ascii="Latha" w:hAnsi="Latha" w:cs="Latha"/>
-                <w:sz w:val="32"/>
-                <w:szCs w:val="32"/>
-                <w:cs/>
-                <w:lang w:bidi="ta-IN"/>
-              </w:rPr>
-            </w:pPr>
-            <w:r>
-              <w:rPr>
-                <w:sz w:val="28"/>
-                <w:szCs w:val="28"/>
-              </w:rPr>
-              <w:t>7</w:t>
-            </w:r>
-            <w:r>
-              <w:rPr>
-                <w:rFonts w:ascii="Latha" w:hAnsi="Latha" w:cs="Latha" w:hint="cs"/>
-                <w:sz w:val="32"/>
-                <w:szCs w:val="32"/>
-                <w:cs/>
-                <w:lang w:bidi="ta-IN"/>
-              </w:rPr>
-              <w:t xml:space="preserve">th </w:t>
-            </w:r>
-            <w:r>
-              <w:rPr>
-                <w:rFonts w:cs="Arial" w:hint="cs"/>
-                <w:sz w:val="28"/>
-                <w:szCs w:val="28"/>
-                <w:cs/>
-                <w:lang w:bidi="ta-IN"/>
-              </w:rPr>
-              <w:t>Panchaati</w:t>
-            </w:r>
-          </w:p>
-        </w:tc>
-        <w:tc>
-          <w:tcPr>
-            <w:tcW w:w="4738" w:type="dxa"/>
-          </w:tcPr>
-          <w:p>
-            <w:pPr>
-              <w:spacing w:before="0" w:line="240" w:lineRule="auto"/>
-              <w:rPr>
-                <w:rFonts w:ascii="BRH Devanagari Extra" w:hAnsi="BRH Devanagari Extra" w:cs="BRH Devanagari Extra"/>
-                <w:sz w:val="40"/>
-                <w:szCs w:val="40"/>
-                <w:highlight w:val="yellow"/>
-              </w:rPr>
-            </w:pPr>
-            <w:r>
-              <w:rPr>
-                <w:rFonts w:ascii="BRH Devanagari Extra" w:hAnsi="BRH Devanagari Extra" w:cs="BRH Devanagari Extra"/>
-                <w:sz w:val="40"/>
-                <w:szCs w:val="40"/>
-              </w:rPr>
-              <w:t>S</w:t>
-            </w:r>
-            <w:r>
-              <w:rPr>
-                <w:rFonts w:ascii="BRH Malayalam Extra" w:hAnsi="BRH Malayalam Extra" w:cs="BRH Devanagari Extra"/>
-                <w:sz w:val="34"/>
-                <w:szCs w:val="40"/>
-              </w:rPr>
-              <w:t>–</w:t>
-            </w:r>
-            <w:proofErr w:type="spellStart"/>
-            <w:r>
-              <w:rPr>
-                <w:rFonts w:ascii="BRH Devanagari Extra" w:hAnsi="BRH Devanagari Extra" w:cs="BRH Devanagari Extra"/>
-                <w:sz w:val="40"/>
-                <w:szCs w:val="40"/>
-                <w:highlight w:val="yellow"/>
-              </w:rPr>
-              <w:t>XçwhÉ</w:t>
-            </w:r>
-            <w:r>
-              <w:rPr>
-                <w:rFonts w:ascii="BRH Devanagari Extra" w:hAnsi="BRH Devanagari Extra" w:cs="BRH Devanagari Extra"/>
-                <w:sz w:val="40"/>
-                <w:szCs w:val="40"/>
-              </w:rPr>
-              <w:t>uÉþÈ</w:t>
-            </w:r>
-            <w:proofErr w:type="spellEnd"/>
-            <w:r>
-              <w:rPr>
-                <w:rFonts w:ascii="BRH Devanagari Extra" w:hAnsi="BRH Devanagari Extra" w:cs="BRH Devanagari Extra"/>
-                <w:sz w:val="40"/>
-                <w:szCs w:val="40"/>
-              </w:rPr>
-              <w:t xml:space="preserve"> </w:t>
-            </w:r>
-            <w:proofErr w:type="spellStart"/>
-            <w:r>
-              <w:rPr>
-                <w:rFonts w:ascii="BRH Devanagari Extra" w:hAnsi="BRH Devanagari Extra" w:cs="BRH Devanagari Extra"/>
-                <w:sz w:val="40"/>
-                <w:szCs w:val="40"/>
-              </w:rPr>
-              <w:t>mÉ</w:t>
-            </w:r>
-            <w:proofErr w:type="spellEnd"/>
-            <w:r>
-              <w:rPr>
-                <w:rFonts w:ascii="BRH Malayalam Extra" w:hAnsi="BRH Malayalam Extra" w:cs="BRH Devanagari Extra"/>
-                <w:sz w:val="34"/>
-                <w:szCs w:val="40"/>
-              </w:rPr>
-              <w:t>–</w:t>
-            </w:r>
-            <w:proofErr w:type="spellStart"/>
-            <w:r>
-              <w:rPr>
-                <w:rFonts w:ascii="BRH Devanagari Extra" w:hAnsi="BRH Devanagari Extra" w:cs="BRH Devanagari Extra"/>
-                <w:sz w:val="40"/>
-                <w:szCs w:val="40"/>
-              </w:rPr>
-              <w:t>zÉuÉÉåþ</w:t>
-            </w:r>
-            <w:proofErr w:type="spellEnd"/>
-            <w:r>
-              <w:rPr>
-                <w:rFonts w:ascii="BRH Devanagari Extra" w:hAnsi="BRH Devanagari Extra" w:cs="BRH Devanagari Extra"/>
-                <w:sz w:val="40"/>
-                <w:szCs w:val="40"/>
-              </w:rPr>
-              <w:t xml:space="preserve"> </w:t>
-            </w:r>
-            <w:proofErr w:type="spellStart"/>
-            <w:r>
-              <w:rPr>
-                <w:rFonts w:ascii="BRH Devanagari Extra" w:hAnsi="BRH Devanagari Extra" w:cs="BRH Devanagari Extra"/>
-                <w:sz w:val="40"/>
-                <w:szCs w:val="40"/>
-              </w:rPr>
-              <w:t>Wåû</w:t>
-            </w:r>
-            <w:proofErr w:type="spellEnd"/>
-            <w:r>
-              <w:rPr>
-                <w:rFonts w:ascii="BRH Malayalam Extra" w:hAnsi="BRH Malayalam Extra" w:cs="BRH Devanagari Extra"/>
-                <w:sz w:val="34"/>
-                <w:szCs w:val="40"/>
-              </w:rPr>
-              <w:t>–</w:t>
-            </w:r>
-            <w:proofErr w:type="spellStart"/>
-            <w:r>
-              <w:rPr>
-                <w:rFonts w:ascii="BRH Devanagari Extra" w:hAnsi="BRH Devanagari Extra" w:cs="BRH Devanagari Extra"/>
-                <w:sz w:val="40"/>
-                <w:szCs w:val="40"/>
-              </w:rPr>
-              <w:t>ÌiÉÈ</w:t>
-            </w:r>
-            <w:proofErr w:type="spellEnd"/>
-            <w:r>
-              <w:rPr>
-                <w:rFonts w:ascii="BRH Devanagari Extra" w:hAnsi="BRH Devanagari Extra" w:cs="BRH Devanagari Extra"/>
-                <w:sz w:val="40"/>
-                <w:szCs w:val="40"/>
-              </w:rPr>
-              <w:t xml:space="preserve"> </w:t>
-            </w:r>
-          </w:p>
-        </w:tc>
-        <w:tc>
-          <w:tcPr>
-            <w:tcW w:w="5220" w:type="dxa"/>
-          </w:tcPr>
-          <w:p>
-            <w:pPr>
-              <w:spacing w:before="0" w:line="240" w:lineRule="auto"/>
-              <w:rPr>
-                <w:rFonts w:ascii="BRH Devanagari Extra" w:hAnsi="BRH Devanagari Extra" w:cs="BRH Devanagari Extra"/>
-                <w:color w:val="000000"/>
-                <w:sz w:val="40"/>
-                <w:szCs w:val="40"/>
-                <w:highlight w:val="green"/>
-              </w:rPr>
-            </w:pPr>
-            <w:r>
-              <w:rPr>
-                <w:rFonts w:ascii="BRH Devanagari Extra" w:hAnsi="BRH Devanagari Extra" w:cs="BRH Devanagari Extra"/>
-                <w:sz w:val="40"/>
-                <w:szCs w:val="40"/>
-              </w:rPr>
-              <w:t>S</w:t>
-            </w:r>
-            <w:r>
-              <w:rPr>
-                <w:rFonts w:ascii="BRH Malayalam Extra" w:hAnsi="BRH Malayalam Extra" w:cs="BRH Devanagari Extra"/>
-                <w:sz w:val="34"/>
-                <w:szCs w:val="40"/>
-              </w:rPr>
-              <w:t>–</w:t>
-            </w:r>
-            <w:proofErr w:type="spellStart"/>
-            <w:r>
-              <w:rPr>
-                <w:rFonts w:ascii="BRH Devanagari Extra" w:hAnsi="BRH Devanagari Extra" w:cs="BRH Devanagari Extra"/>
-                <w:sz w:val="40"/>
-                <w:szCs w:val="40"/>
-                <w:highlight w:val="green"/>
-              </w:rPr>
-              <w:t>Xç</w:t>
-            </w:r>
-            <w:r>
-              <w:rPr>
-                <w:rFonts w:ascii="BRH Devanagari RN" w:hAnsi="BRH Devanagari RN" w:cs="BRH Devanagari RN"/>
-                <w:color w:val="000000"/>
-                <w:sz w:val="40"/>
-                <w:szCs w:val="40"/>
-                <w:highlight w:val="green"/>
-              </w:rPr>
-              <w:t>¤</w:t>
-            </w:r>
-            <w:r>
-              <w:rPr>
-                <w:rFonts w:ascii="BRH Devanagari Extra" w:hAnsi="BRH Devanagari Extra" w:cs="BRH Devanagari Extra"/>
-                <w:sz w:val="40"/>
-                <w:szCs w:val="40"/>
-                <w:highlight w:val="green"/>
-              </w:rPr>
-              <w:t>hÉ</w:t>
-            </w:r>
-            <w:r>
-              <w:rPr>
-                <w:rFonts w:ascii="BRH Devanagari Extra" w:hAnsi="BRH Devanagari Extra" w:cs="BRH Devanagari Extra"/>
-                <w:sz w:val="40"/>
-                <w:szCs w:val="40"/>
-              </w:rPr>
-              <w:t>uÉþÈ</w:t>
-            </w:r>
-            <w:proofErr w:type="spellEnd"/>
-            <w:r>
-              <w:rPr>
-                <w:rFonts w:ascii="BRH Devanagari Extra" w:hAnsi="BRH Devanagari Extra" w:cs="BRH Devanagari Extra"/>
-                <w:sz w:val="40"/>
-                <w:szCs w:val="40"/>
-              </w:rPr>
-              <w:t xml:space="preserve"> </w:t>
-            </w:r>
-            <w:proofErr w:type="spellStart"/>
-            <w:r>
-              <w:rPr>
-                <w:rFonts w:ascii="BRH Devanagari Extra" w:hAnsi="BRH Devanagari Extra" w:cs="BRH Devanagari Extra"/>
-                <w:sz w:val="40"/>
-                <w:szCs w:val="40"/>
-              </w:rPr>
-              <w:t>mÉ</w:t>
-            </w:r>
-            <w:proofErr w:type="spellEnd"/>
-            <w:r>
-              <w:rPr>
-                <w:rFonts w:ascii="BRH Malayalam Extra" w:hAnsi="BRH Malayalam Extra" w:cs="BRH Devanagari Extra"/>
-                <w:sz w:val="34"/>
-                <w:szCs w:val="40"/>
-              </w:rPr>
-              <w:t>–</w:t>
-            </w:r>
-            <w:proofErr w:type="spellStart"/>
-            <w:r>
-              <w:rPr>
-                <w:rFonts w:ascii="BRH Devanagari Extra" w:hAnsi="BRH Devanagari Extra" w:cs="BRH Devanagari Extra"/>
-                <w:sz w:val="40"/>
-                <w:szCs w:val="40"/>
-              </w:rPr>
-              <w:t>zÉuÉþÈ</w:t>
-            </w:r>
-            <w:proofErr w:type="spellEnd"/>
-            <w:r>
-              <w:rPr>
-                <w:rFonts w:ascii="BRH Devanagari Extra" w:hAnsi="BRH Devanagari Extra" w:cs="BRH Devanagari Extra"/>
-                <w:sz w:val="40"/>
-                <w:szCs w:val="40"/>
-              </w:rPr>
-              <w:t xml:space="preserve"> </w:t>
-            </w:r>
-            <w:proofErr w:type="spellStart"/>
-            <w:r>
-              <w:rPr>
-                <w:rFonts w:ascii="BRH Devanagari Extra" w:hAnsi="BRH Devanagari Extra" w:cs="BRH Devanagari Extra"/>
-                <w:sz w:val="40"/>
-                <w:szCs w:val="40"/>
-              </w:rPr>
-              <w:t>Wåû</w:t>
-            </w:r>
-            <w:proofErr w:type="spellEnd"/>
-            <w:r>
-              <w:rPr>
-                <w:rFonts w:ascii="BRH Malayalam Extra" w:hAnsi="BRH Malayalam Extra" w:cs="BRH Devanagari Extra"/>
-                <w:sz w:val="34"/>
-                <w:szCs w:val="40"/>
-              </w:rPr>
-              <w:t>–</w:t>
-            </w:r>
-            <w:proofErr w:type="spellStart"/>
-            <w:r>
-              <w:rPr>
-                <w:rFonts w:ascii="BRH Devanagari Extra" w:hAnsi="BRH Devanagari Extra" w:cs="BRH Devanagari Extra"/>
-                <w:sz w:val="40"/>
-                <w:szCs w:val="40"/>
-              </w:rPr>
-              <w:t>ÌiÉÈ</w:t>
-            </w:r>
-            <w:proofErr w:type="spellEnd"/>
-            <w:r>
-              <w:rPr>
-                <w:rFonts w:ascii="BRH Devanagari Extra" w:hAnsi="BRH Devanagari Extra" w:cs="BRH Devanagari Extra"/>
-                <w:sz w:val="40"/>
-                <w:szCs w:val="40"/>
-              </w:rPr>
-              <w:t xml:space="preserve"> </w:t>
-            </w:r>
           </w:p>
         </w:tc>
       </w:tr>
@@ -12522,56 +12656,75 @@
           </w:tcPr>
           <w:p>
             <w:pPr>
-              <w:rPr>
-                <w:sz w:val="28"/>
-                <w:szCs w:val="28"/>
-              </w:rPr>
-            </w:pPr>
-            <w:r>
-              <w:rPr>
-                <w:sz w:val="28"/>
-                <w:szCs w:val="28"/>
-              </w:rPr>
-              <w:t>TS 4.4.3.1 - Padam</w:t>
-            </w:r>
-          </w:p>
-          <w:p>
-            <w:pPr>
-              <w:spacing w:before="0" w:line="240" w:lineRule="auto"/>
-              <w:rPr>
-                <w:rFonts w:ascii="Latha" w:hAnsi="Latha" w:cs="Latha"/>
-                <w:sz w:val="32"/>
-                <w:szCs w:val="32"/>
-                <w:cs/>
-                <w:lang w:bidi="ta-IN"/>
-              </w:rPr>
-            </w:pPr>
-            <w:r>
-              <w:rPr>
-                <w:sz w:val="28"/>
-                <w:szCs w:val="28"/>
-              </w:rPr>
-              <w:t>7</w:t>
-            </w:r>
-            <w:r>
-              <w:rPr>
-                <w:rFonts w:ascii="Latha" w:hAnsi="Latha" w:cs="Latha" w:hint="cs"/>
-                <w:sz w:val="32"/>
-                <w:szCs w:val="32"/>
-                <w:cs/>
-                <w:lang w:bidi="ta-IN"/>
-              </w:rPr>
-              <w:t xml:space="preserve">th </w:t>
-            </w:r>
-            <w:r>
-              <w:rPr>
-                <w:rFonts w:cs="Arial" w:hint="cs"/>
-                <w:sz w:val="28"/>
-                <w:szCs w:val="28"/>
-                <w:cs/>
-                <w:lang w:bidi="ta-IN"/>
+              <w:spacing w:line="240" w:lineRule="auto"/>
+              <w:rPr>
+                <w:sz w:val="28"/>
+                <w:szCs w:val="28"/>
+              </w:rPr>
+            </w:pPr>
+            <w:r>
+              <w:rPr>
+                <w:sz w:val="28"/>
+                <w:szCs w:val="28"/>
+              </w:rPr>
+              <w:t xml:space="preserve">TS 4.4.2.2 - </w:t>
+            </w:r>
+            <w:proofErr w:type="spellStart"/>
+            <w:r>
+              <w:rPr>
+                <w:sz w:val="28"/>
+                <w:szCs w:val="28"/>
+              </w:rPr>
+              <w:t>Vaakyam</w:t>
+            </w:r>
+            <w:proofErr w:type="spellEnd"/>
+            <w:r>
+              <w:rPr>
+                <w:sz w:val="28"/>
+                <w:szCs w:val="28"/>
+              </w:rPr>
+              <w:t xml:space="preserve"> </w:t>
+            </w:r>
+          </w:p>
+          <w:p>
+            <w:pPr>
+              <w:spacing w:line="240" w:lineRule="auto"/>
+              <w:rPr>
+                <w:sz w:val="28"/>
+                <w:szCs w:val="28"/>
+              </w:rPr>
+            </w:pPr>
+            <w:r>
+              <w:rPr>
+                <w:sz w:val="28"/>
+                <w:szCs w:val="28"/>
+              </w:rPr>
+              <w:t>Line No: - 1</w:t>
+            </w:r>
+          </w:p>
+          <w:p>
+            <w:pPr>
+              <w:spacing w:line="240" w:lineRule="auto"/>
+              <w:rPr>
+                <w:sz w:val="28"/>
+                <w:szCs w:val="28"/>
+              </w:rPr>
+            </w:pPr>
+            <w:proofErr w:type="spellStart"/>
+            <w:r>
+              <w:rPr>
+                <w:sz w:val="28"/>
+                <w:szCs w:val="28"/>
               </w:rPr>
               <w:t>Panchaati</w:t>
+            </w:r>
+            <w:proofErr w:type="spellEnd"/>
+            <w:r>
+              <w:rPr>
+                <w:sz w:val="28"/>
+                <w:szCs w:val="28"/>
+              </w:rPr>
+              <w:t xml:space="preserve"> No. - 5</w:t>
             </w:r>
           </w:p>
         </w:tc>
@@ -12592,129 +12745,77 @@
                 <w:rFonts w:ascii="BRH Devanagari Extra" w:hAnsi="BRH Devanagari Extra" w:cs="BRH Devanagari Extra"/>
                 <w:sz w:val="40"/>
                 <w:szCs w:val="40"/>
+              </w:rPr>
+            </w:pPr>
+            <w:proofErr w:type="spellStart"/>
+            <w:r>
+              <w:rPr>
+                <w:rFonts w:ascii="BRH Devanagari Extra" w:hAnsi="BRH Devanagari Extra" w:cs="BRH Devanagari Extra"/>
+                <w:sz w:val="40"/>
+                <w:szCs w:val="40"/>
                 <w:highlight w:val="yellow"/>
               </w:rPr>
-            </w:pPr>
-            <w:r>
-              <w:rPr>
-                <w:rFonts w:ascii="BRH Devanagari Extra" w:hAnsi="BRH Devanagari Extra" w:cs="BRH Devanagari Extra"/>
-                <w:sz w:val="40"/>
-                <w:szCs w:val="40"/>
-              </w:rPr>
-              <w:t>S</w:t>
-            </w:r>
-            <w:r>
-              <w:rPr>
-                <w:rFonts w:ascii="BRH Malayalam Extra" w:hAnsi="BRH Malayalam Extra" w:cs="BRH Devanagari Extra"/>
-                <w:sz w:val="34"/>
-                <w:szCs w:val="40"/>
-              </w:rPr>
-              <w:t>–</w:t>
-            </w:r>
-            <w:proofErr w:type="spellStart"/>
-            <w:r>
-              <w:rPr>
-                <w:rFonts w:ascii="BRH Devanagari Extra" w:hAnsi="BRH Devanagari Extra" w:cs="BRH Devanagari Extra"/>
-                <w:sz w:val="40"/>
-                <w:szCs w:val="40"/>
-                <w:highlight w:val="yellow"/>
-              </w:rPr>
-              <w:t>XçwhÉ</w:t>
-            </w:r>
-            <w:r>
-              <w:rPr>
-                <w:rFonts w:ascii="BRH Devanagari Extra" w:hAnsi="BRH Devanagari Extra" w:cs="BRH Devanagari Extra"/>
-                <w:sz w:val="40"/>
-                <w:szCs w:val="40"/>
-              </w:rPr>
-              <w:t>uÉþÈ</w:t>
-            </w:r>
-            <w:proofErr w:type="spellEnd"/>
-            <w:r>
-              <w:rPr>
-                <w:rFonts w:ascii="BRH Devanagari Extra" w:hAnsi="BRH Devanagari Extra" w:cs="BRH Devanagari Extra"/>
-                <w:sz w:val="40"/>
-                <w:szCs w:val="40"/>
-              </w:rPr>
-              <w:t xml:space="preserve"> | </w:t>
-            </w:r>
-            <w:proofErr w:type="spellStart"/>
-            <w:r>
-              <w:rPr>
-                <w:rFonts w:ascii="BRH Devanagari Extra" w:hAnsi="BRH Devanagari Extra" w:cs="BRH Devanagari Extra"/>
-                <w:sz w:val="40"/>
-                <w:szCs w:val="40"/>
-              </w:rPr>
-              <w:t>mÉ</w:t>
-            </w:r>
-            <w:proofErr w:type="spellEnd"/>
-            <w:r>
-              <w:rPr>
-                <w:rFonts w:ascii="BRH Malayalam Extra" w:hAnsi="BRH Malayalam Extra" w:cs="BRH Devanagari Extra"/>
-                <w:sz w:val="34"/>
-                <w:szCs w:val="40"/>
-              </w:rPr>
-              <w:t>–</w:t>
-            </w:r>
-            <w:proofErr w:type="spellStart"/>
-            <w:r>
-              <w:rPr>
-                <w:rFonts w:ascii="BRH Devanagari Extra" w:hAnsi="BRH Devanagari Extra" w:cs="BRH Devanagari Extra"/>
-                <w:sz w:val="40"/>
-                <w:szCs w:val="40"/>
-              </w:rPr>
-              <w:t>zÉuÉþÈ</w:t>
-            </w:r>
-            <w:proofErr w:type="spellEnd"/>
-            <w:r>
-              <w:rPr>
-                <w:rFonts w:ascii="BRH Devanagari Extra" w:hAnsi="BRH Devanagari Extra" w:cs="BRH Devanagari Extra"/>
-                <w:sz w:val="40"/>
-                <w:szCs w:val="40"/>
-              </w:rPr>
-              <w:t xml:space="preserve"> | </w:t>
-            </w:r>
-            <w:proofErr w:type="spellStart"/>
-            <w:r>
-              <w:rPr>
-                <w:rFonts w:ascii="BRH Devanagari Extra" w:hAnsi="BRH Devanagari Extra" w:cs="BRH Devanagari Extra"/>
-                <w:sz w:val="40"/>
-                <w:szCs w:val="40"/>
-              </w:rPr>
-              <w:t>Wåû</w:t>
-            </w:r>
-            <w:proofErr w:type="spellEnd"/>
-            <w:r>
-              <w:rPr>
-                <w:rFonts w:ascii="BRH Malayalam Extra" w:hAnsi="BRH Malayalam Extra" w:cs="BRH Devanagari Extra"/>
-                <w:sz w:val="34"/>
-                <w:szCs w:val="40"/>
-              </w:rPr>
-              <w:t>–</w:t>
-            </w:r>
-            <w:proofErr w:type="spellStart"/>
-            <w:r>
-              <w:rPr>
-                <w:rFonts w:ascii="BRH Devanagari Extra" w:hAnsi="BRH Devanagari Extra" w:cs="BRH Devanagari Extra"/>
-                <w:sz w:val="40"/>
-                <w:szCs w:val="40"/>
-              </w:rPr>
-              <w:t>ÌiÉÈ</w:t>
-            </w:r>
-            <w:proofErr w:type="spellEnd"/>
-            <w:r>
-              <w:rPr>
-                <w:rFonts w:ascii="BRH Devanagari Extra" w:hAnsi="BRH Devanagari Extra" w:cs="BRH Devanagari Extra"/>
-                <w:sz w:val="40"/>
-                <w:szCs w:val="40"/>
-              </w:rPr>
-              <w:t xml:space="preserve"> |</w:t>
-            </w:r>
+              <w:t>Så</w:t>
+            </w:r>
+            <w:r>
+              <w:rPr>
+                <w:rFonts w:ascii="BRH Devanagari Extra" w:hAnsi="BRH Devanagari Extra" w:cs="BRH Devanagari Extra"/>
+                <w:sz w:val="40"/>
+                <w:szCs w:val="40"/>
+              </w:rPr>
+              <w:t>uÉÉ</w:t>
+            </w:r>
+            <w:proofErr w:type="spellEnd"/>
+            <w:r>
+              <w:rPr>
+                <w:rFonts w:ascii="BRH Devanagari Extra" w:hAnsi="BRH Devanagari Extra" w:cs="BRH Devanagari Extra"/>
+                <w:sz w:val="40"/>
+                <w:szCs w:val="40"/>
+              </w:rPr>
+              <w:t xml:space="preserve"> </w:t>
+            </w:r>
+            <w:proofErr w:type="spellStart"/>
+            <w:r>
+              <w:rPr>
+                <w:rFonts w:ascii="BRH Devanagari Extra" w:hAnsi="BRH Devanagari Extra" w:cs="BRH Devanagari Extra"/>
+                <w:sz w:val="40"/>
+                <w:szCs w:val="40"/>
+              </w:rPr>
+              <w:t>AÍkÉþmÉiÉrÉ</w:t>
+            </w:r>
+            <w:proofErr w:type="spellEnd"/>
+            <w:r>
+              <w:rPr>
+                <w:rFonts w:ascii="BRH Malayalam Extra" w:hAnsi="BRH Malayalam Extra" w:cs="BRH Devanagari Extra"/>
+                <w:sz w:val="34"/>
+                <w:szCs w:val="40"/>
+              </w:rPr>
+              <w:t>–</w:t>
+            </w:r>
+            <w:r>
+              <w:rPr>
+                <w:rFonts w:ascii="BRH Devanagari Extra" w:hAnsi="BRH Devanagari Extra" w:cs="BRH Devanagari Extra"/>
+                <w:sz w:val="40"/>
+                <w:szCs w:val="40"/>
+              </w:rPr>
+              <w:t xml:space="preserve">È </w:t>
+            </w:r>
+            <w:proofErr w:type="spellStart"/>
+            <w:r>
+              <w:rPr>
+                <w:rFonts w:ascii="BRH Devanagari Extra" w:hAnsi="BRH Devanagari Extra" w:cs="BRH Devanagari Extra"/>
+                <w:sz w:val="40"/>
+                <w:szCs w:val="40"/>
+              </w:rPr>
+              <w:t>xÉÉåqÉÉåþ</w:t>
+            </w:r>
+            <w:proofErr w:type="spellEnd"/>
           </w:p>
         </w:tc>
         <w:tc>
           <w:tcPr>
             <w:tcW w:w="5220" w:type="dxa"/>
+            <w:gridSpan w:val="2"/>
             <w:tcBorders>
               <w:top w:val="single" w:sz="4" w:space="0" w:color="000000"/>
               <w:left w:val="single" w:sz="4" w:space="0" w:color="000000"/>
@@ -12727,146 +12828,91 @@
               <w:spacing w:before="0" w:line="240" w:lineRule="auto"/>
               <w:rPr>
                 <w:rFonts w:ascii="BRH Devanagari Extra" w:hAnsi="BRH Devanagari Extra" w:cs="BRH Devanagari Extra"/>
-                <w:color w:val="000000"/>
+                <w:sz w:val="40"/>
+                <w:szCs w:val="40"/>
+              </w:rPr>
+            </w:pPr>
+            <w:proofErr w:type="spellStart"/>
+            <w:r>
+              <w:rPr>
+                <w:rFonts w:ascii="BRH Devanagari Extra" w:hAnsi="BRH Devanagari Extra" w:cs="BRH Devanagari Extra"/>
                 <w:sz w:val="40"/>
                 <w:szCs w:val="40"/>
                 <w:highlight w:val="green"/>
               </w:rPr>
-            </w:pPr>
-            <w:r>
-              <w:rPr>
-                <w:rFonts w:ascii="BRH Devanagari Extra" w:hAnsi="BRH Devanagari Extra" w:cs="BRH Devanagari Extra"/>
-                <w:sz w:val="40"/>
-                <w:szCs w:val="40"/>
-              </w:rPr>
               <w:t>S</w:t>
             </w:r>
             <w:r>
               <w:rPr>
-                <w:rFonts w:ascii="BRH Malayalam Extra" w:hAnsi="BRH Malayalam Extra" w:cs="BRH Devanagari Extra"/>
-                <w:sz w:val="34"/>
-                <w:szCs w:val="40"/>
-              </w:rPr>
-              <w:t>–</w:t>
-            </w:r>
-            <w:proofErr w:type="spellStart"/>
-            <w:r>
-              <w:rPr>
-                <w:rFonts w:ascii="BRH Devanagari Extra" w:hAnsi="BRH Devanagari Extra" w:cs="BRH Devanagari Extra"/>
-                <w:sz w:val="40"/>
-                <w:szCs w:val="40"/>
-                <w:highlight w:val="green"/>
-              </w:rPr>
-              <w:t>Xç</w:t>
-            </w:r>
-            <w:r>
-              <w:rPr>
-                <w:rFonts w:ascii="BRH Devanagari RN" w:hAnsi="BRH Devanagari RN" w:cs="BRH Devanagari RN"/>
-                <w:color w:val="000000"/>
-                <w:sz w:val="40"/>
-                <w:szCs w:val="40"/>
-                <w:highlight w:val="green"/>
-              </w:rPr>
-              <w:t>¤</w:t>
-            </w:r>
-            <w:r>
-              <w:rPr>
-                <w:rFonts w:ascii="BRH Devanagari Extra" w:hAnsi="BRH Devanagari Extra" w:cs="BRH Devanagari Extra"/>
-                <w:sz w:val="40"/>
-                <w:szCs w:val="40"/>
-                <w:highlight w:val="green"/>
-              </w:rPr>
-              <w:t>hÉ</w:t>
-            </w:r>
-            <w:r>
-              <w:rPr>
-                <w:rFonts w:ascii="BRH Devanagari Extra" w:hAnsi="BRH Devanagari Extra" w:cs="BRH Devanagari Extra"/>
-                <w:sz w:val="40"/>
-                <w:szCs w:val="40"/>
-              </w:rPr>
-              <w:t>uÉþÈ</w:t>
-            </w:r>
-            <w:proofErr w:type="spellEnd"/>
-            <w:r>
-              <w:rPr>
-                <w:rFonts w:ascii="BRH Devanagari Extra" w:hAnsi="BRH Devanagari Extra" w:cs="BRH Devanagari Extra"/>
-                <w:sz w:val="40"/>
-                <w:szCs w:val="40"/>
-              </w:rPr>
-              <w:t xml:space="preserve"> | </w:t>
-            </w:r>
-            <w:proofErr w:type="spellStart"/>
-            <w:r>
-              <w:rPr>
-                <w:rFonts w:ascii="BRH Devanagari Extra" w:hAnsi="BRH Devanagari Extra" w:cs="BRH Devanagari Extra"/>
-                <w:sz w:val="40"/>
-                <w:szCs w:val="40"/>
-              </w:rPr>
-              <w:t>mÉ</w:t>
-            </w:r>
-            <w:proofErr w:type="spellEnd"/>
-            <w:r>
-              <w:rPr>
-                <w:rFonts w:ascii="BRH Malayalam Extra" w:hAnsi="BRH Malayalam Extra" w:cs="BRH Devanagari Extra"/>
-                <w:sz w:val="34"/>
-                <w:szCs w:val="40"/>
-              </w:rPr>
-              <w:t>–</w:t>
-            </w:r>
-            <w:proofErr w:type="spellStart"/>
-            <w:r>
-              <w:rPr>
-                <w:rFonts w:ascii="BRH Devanagari Extra" w:hAnsi="BRH Devanagari Extra" w:cs="BRH Devanagari Extra"/>
-                <w:sz w:val="40"/>
-                <w:szCs w:val="40"/>
-              </w:rPr>
-              <w:t>zÉuÉþÈ</w:t>
-            </w:r>
-            <w:proofErr w:type="spellEnd"/>
-            <w:r>
-              <w:rPr>
-                <w:rFonts w:ascii="BRH Devanagari Extra" w:hAnsi="BRH Devanagari Extra" w:cs="BRH Devanagari Extra"/>
-                <w:sz w:val="40"/>
-                <w:szCs w:val="40"/>
-              </w:rPr>
-              <w:t xml:space="preserve"> | </w:t>
-            </w:r>
-            <w:proofErr w:type="spellStart"/>
-            <w:r>
-              <w:rPr>
-                <w:rFonts w:ascii="BRH Devanagari Extra" w:hAnsi="BRH Devanagari Extra" w:cs="BRH Devanagari Extra"/>
-                <w:sz w:val="40"/>
-                <w:szCs w:val="40"/>
-              </w:rPr>
-              <w:t>Wåû</w:t>
-            </w:r>
-            <w:proofErr w:type="spellEnd"/>
-            <w:r>
-              <w:rPr>
-                <w:rFonts w:ascii="BRH Malayalam Extra" w:hAnsi="BRH Malayalam Extra" w:cs="BRH Devanagari Extra"/>
-                <w:sz w:val="34"/>
-                <w:szCs w:val="40"/>
-              </w:rPr>
-              <w:t>–</w:t>
-            </w:r>
-            <w:proofErr w:type="spellStart"/>
-            <w:r>
-              <w:rPr>
-                <w:rFonts w:ascii="BRH Devanagari Extra" w:hAnsi="BRH Devanagari Extra" w:cs="BRH Devanagari Extra"/>
-                <w:sz w:val="40"/>
-                <w:szCs w:val="40"/>
-              </w:rPr>
-              <w:t>ÌiÉÈ</w:t>
-            </w:r>
-            <w:proofErr w:type="spellEnd"/>
-            <w:r>
-              <w:rPr>
-                <w:rFonts w:ascii="BRH Devanagari Extra" w:hAnsi="BRH Devanagari Extra" w:cs="BRH Devanagari Extra"/>
-                <w:sz w:val="40"/>
-                <w:szCs w:val="40"/>
-              </w:rPr>
-              <w:t xml:space="preserve"> |</w:t>
-            </w:r>
+                <w:rFonts w:ascii="BRH Devanagari Extra" w:hAnsi="BRH Devanagari Extra" w:cs="BRH Devanagari Extra"/>
+                <w:sz w:val="40"/>
+                <w:szCs w:val="40"/>
+              </w:rPr>
+              <w:t>å</w:t>
+            </w:r>
+            <w:proofErr w:type="spellEnd"/>
+            <w:r>
+              <w:rPr>
+                <w:rFonts w:ascii="BRH Malayalam Extra" w:hAnsi="BRH Malayalam Extra" w:cs="BRH Devanagari Extra"/>
+                <w:sz w:val="34"/>
+                <w:szCs w:val="40"/>
+              </w:rPr>
+              <w:t>–</w:t>
+            </w:r>
+            <w:proofErr w:type="spellStart"/>
+            <w:r>
+              <w:rPr>
+                <w:rFonts w:ascii="BRH Devanagari Extra" w:hAnsi="BRH Devanagari Extra" w:cs="BRH Devanagari Extra"/>
+                <w:sz w:val="40"/>
+                <w:szCs w:val="40"/>
+              </w:rPr>
+              <w:t>uÉÉ</w:t>
+            </w:r>
+            <w:proofErr w:type="spellEnd"/>
+            <w:r>
+              <w:rPr>
+                <w:rFonts w:ascii="BRH Devanagari Extra" w:hAnsi="BRH Devanagari Extra" w:cs="BRH Devanagari Extra"/>
+                <w:sz w:val="40"/>
+                <w:szCs w:val="40"/>
+              </w:rPr>
+              <w:t xml:space="preserve"> </w:t>
+            </w:r>
+            <w:proofErr w:type="spellStart"/>
+            <w:r>
+              <w:rPr>
+                <w:rFonts w:ascii="BRH Devanagari Extra" w:hAnsi="BRH Devanagari Extra" w:cs="BRH Devanagari Extra"/>
+                <w:sz w:val="40"/>
+                <w:szCs w:val="40"/>
+              </w:rPr>
+              <w:t>AÍkÉþmÉiÉrÉ</w:t>
+            </w:r>
+            <w:proofErr w:type="spellEnd"/>
+            <w:r>
+              <w:rPr>
+                <w:rFonts w:ascii="BRH Malayalam Extra" w:hAnsi="BRH Malayalam Extra" w:cs="BRH Devanagari Extra"/>
+                <w:sz w:val="34"/>
+                <w:szCs w:val="40"/>
+              </w:rPr>
+              <w:t>–</w:t>
+            </w:r>
+            <w:r>
+              <w:rPr>
+                <w:rFonts w:ascii="BRH Devanagari Extra" w:hAnsi="BRH Devanagari Extra" w:cs="BRH Devanagari Extra"/>
+                <w:sz w:val="40"/>
+                <w:szCs w:val="40"/>
+              </w:rPr>
+              <w:t xml:space="preserve">È </w:t>
+            </w:r>
+            <w:proofErr w:type="spellStart"/>
+            <w:r>
+              <w:rPr>
+                <w:rFonts w:ascii="BRH Devanagari Extra" w:hAnsi="BRH Devanagari Extra" w:cs="BRH Devanagari Extra"/>
+                <w:sz w:val="40"/>
+                <w:szCs w:val="40"/>
+              </w:rPr>
+              <w:t>xÉÉåqÉÉåþ</w:t>
+            </w:r>
+            <w:proofErr w:type="spellEnd"/>
           </w:p>
         </w:tc>
       </w:tr>
@@ -12896,8 +12942,17 @@
                 <w:sz w:val="28"/>
                 <w:szCs w:val="28"/>
               </w:rPr>
-              <w:t>TS 4.4.3.2 - Vaakyam</w:t>
-            </w:r>
+              <w:t xml:space="preserve">TS 4.4.3.1 - </w:t>
+            </w:r>
+            <w:proofErr w:type="spellStart"/>
+            <w:r>
+              <w:rPr>
+                <w:sz w:val="28"/>
+                <w:szCs w:val="28"/>
+              </w:rPr>
+              <w:t>Padam</w:t>
+            </w:r>
+            <w:proofErr w:type="spellEnd"/>
           </w:p>
           <w:p>
             <w:pPr>
@@ -12912,12 +12967,10 @@
             </w:pPr>
             <w:r>
               <w:rPr>
-                <w:rFonts w:ascii="Latha" w:hAnsi="Latha" w:cs="Latha"/>
-                <w:sz w:val="32"/>
-                <w:szCs w:val="32"/>
-                <w:lang w:bidi="ta-IN"/>
-              </w:rPr>
-              <w:t>8</w:t>
+                <w:sz w:val="28"/>
+                <w:szCs w:val="28"/>
+              </w:rPr>
+              <w:t>7</w:t>
             </w:r>
             <w:r>
               <w:rPr>
@@ -12961,57 +13014,13 @@
                 <w:highlight w:val="yellow"/>
               </w:rPr>
             </w:pPr>
-            <w:proofErr w:type="spellStart"/>
-            <w:r>
-              <w:rPr>
-                <w:rFonts w:ascii="BRH Devanagari Extra" w:hAnsi="BRH Devanagari Extra" w:cs="BRH Devanagari Extra"/>
-                <w:sz w:val="40"/>
-                <w:szCs w:val="40"/>
-              </w:rPr>
-              <w:t>ÌuÉ</w:t>
-            </w:r>
-            <w:proofErr w:type="spellEnd"/>
-            <w:r>
-              <w:rPr>
-                <w:rFonts w:ascii="BRH Malayalam Extra" w:hAnsi="BRH Malayalam Extra" w:cs="BRH Devanagari Extra"/>
-                <w:sz w:val="34"/>
-                <w:szCs w:val="40"/>
-              </w:rPr>
-              <w:t>–</w:t>
-            </w:r>
-            <w:r>
-              <w:rPr>
-                <w:rFonts w:ascii="BRH Devanagari Extra" w:hAnsi="BRH Devanagari Extra" w:cs="BRH Devanagari Extra"/>
-                <w:sz w:val="40"/>
-                <w:szCs w:val="40"/>
-              </w:rPr>
-              <w:t>±</w:t>
-            </w:r>
-            <w:proofErr w:type="spellStart"/>
-            <w:r>
-              <w:rPr>
-                <w:rFonts w:ascii="BRH Devanagari Extra" w:hAnsi="BRH Devanagari Extra" w:cs="BRH Devanagari Extra"/>
-                <w:sz w:val="40"/>
-                <w:szCs w:val="40"/>
-              </w:rPr>
-              <w:t>Ñ®å</w:t>
-            </w:r>
-            <w:proofErr w:type="spellEnd"/>
-            <w:r>
-              <w:rPr>
-                <w:rFonts w:ascii="BRH Malayalam Extra" w:hAnsi="BRH Malayalam Extra" w:cs="BRH Devanagari Extra"/>
-                <w:sz w:val="34"/>
-                <w:szCs w:val="40"/>
-              </w:rPr>
-              <w:t>–</w:t>
-            </w:r>
-            <w:r>
-              <w:rPr>
-                <w:rFonts w:ascii="BRH Devanagari Extra" w:hAnsi="BRH Devanagari Extra" w:cs="BRH Devanagari Extra"/>
-                <w:sz w:val="40"/>
-                <w:szCs w:val="40"/>
-              </w:rPr>
-              <w:t>ÌiÉUþ-uÉ</w:t>
+            <w:r>
+              <w:rPr>
+                <w:rFonts w:ascii="BRH Devanagari Extra" w:hAnsi="BRH Devanagari Extra" w:cs="BRH Devanagari Extra"/>
+                <w:sz w:val="40"/>
+                <w:szCs w:val="40"/>
+              </w:rPr>
+              <w:t>S</w:t>
             </w:r>
             <w:r>
               <w:rPr>
@@ -13029,66 +13038,103 @@
                 <w:szCs w:val="40"/>
                 <w:highlight w:val="yellow"/>
               </w:rPr>
-              <w:t>xmÉÔ</w:t>
-            </w:r>
-            <w:r>
-              <w:rPr>
-                <w:rFonts w:ascii="BRH Devanagari Extra" w:hAnsi="BRH Devanagari Extra" w:cs="BRH Devanagari Extra"/>
-                <w:sz w:val="40"/>
-                <w:szCs w:val="40"/>
-              </w:rPr>
-              <w:t>eÉï</w:t>
-            </w:r>
-            <w:proofErr w:type="spellEnd"/>
-            <w:r>
-              <w:rPr>
-                <w:rFonts w:ascii="BRH Malayalam Extra" w:hAnsi="BRH Malayalam Extra" w:cs="BRH Devanagari Extra"/>
-                <w:sz w:val="34"/>
-                <w:szCs w:val="40"/>
-              </w:rPr>
-              <w:t>–</w:t>
-            </w:r>
-            <w:proofErr w:type="spellStart"/>
-            <w:r>
-              <w:rPr>
-                <w:rFonts w:ascii="BRH Devanagari Extra" w:hAnsi="BRH Devanagari Extra" w:cs="BRH Devanagari Extra"/>
-                <w:sz w:val="40"/>
-                <w:szCs w:val="40"/>
-              </w:rPr>
-              <w:t>lÉç</w:t>
-            </w:r>
-            <w:proofErr w:type="spellEnd"/>
-            <w:r>
-              <w:rPr>
-                <w:rFonts w:ascii="BRH Devanagari Extra" w:hAnsi="BRH Devanagari Extra" w:cs="BRH Devanagari Extra"/>
-                <w:sz w:val="40"/>
-                <w:szCs w:val="40"/>
-              </w:rPr>
-              <w:t xml:space="preserve"> </w:t>
-            </w:r>
-            <w:proofErr w:type="spellStart"/>
-            <w:r>
-              <w:rPr>
-                <w:rFonts w:ascii="BRH Devanagari Extra" w:hAnsi="BRH Devanagari Extra" w:cs="BRH Devanagari Extra"/>
-                <w:sz w:val="40"/>
-                <w:szCs w:val="40"/>
-              </w:rPr>
-              <w:t>mÉëWåûþÌiÉ</w:t>
-            </w:r>
-            <w:proofErr w:type="spellEnd"/>
-            <w:r>
-              <w:rPr>
-                <w:rFonts w:ascii="BRH Malayalam Extra" w:hAnsi="BRH Malayalam Extra" w:cs="BRH Devanagari Extra"/>
-                <w:sz w:val="34"/>
-                <w:szCs w:val="40"/>
-              </w:rPr>
-              <w:t>–</w:t>
+              <w:t>XçwhÉ</w:t>
+            </w:r>
+            <w:r>
+              <w:rPr>
+                <w:rFonts w:ascii="BRH Devanagari Extra" w:hAnsi="BRH Devanagari Extra" w:cs="BRH Devanagari Extra"/>
+                <w:sz w:val="40"/>
+                <w:szCs w:val="40"/>
+              </w:rPr>
+              <w:t>uÉþÈ</w:t>
+            </w:r>
+            <w:proofErr w:type="spellEnd"/>
+            <w:r>
+              <w:rPr>
+                <w:rFonts w:ascii="BRH Devanagari Extra" w:hAnsi="BRH Devanagari Extra" w:cs="BRH Devanagari Extra"/>
+                <w:sz w:val="40"/>
+                <w:szCs w:val="40"/>
+              </w:rPr>
+              <w:t xml:space="preserve"> | </w:t>
+            </w:r>
+            <w:proofErr w:type="spellStart"/>
+            <w:r>
+              <w:rPr>
+                <w:rFonts w:ascii="BRH Devanagari Extra" w:hAnsi="BRH Devanagari Extra" w:cs="BRH Devanagari Extra"/>
+                <w:sz w:val="40"/>
+                <w:szCs w:val="40"/>
+              </w:rPr>
+              <w:t>mÉ</w:t>
+            </w:r>
+            <w:proofErr w:type="spellEnd"/>
+            <w:r>
+              <w:rPr>
+                <w:rFonts w:ascii="BRH Malayalam Extra" w:hAnsi="BRH Malayalam Extra" w:cs="BRH Devanagari Extra"/>
+                <w:sz w:val="34"/>
+                <w:szCs w:val="40"/>
+              </w:rPr>
+              <w:t>–</w:t>
+            </w:r>
+            <w:proofErr w:type="spellStart"/>
+            <w:r>
+              <w:rPr>
+                <w:rFonts w:ascii="BRH Devanagari Extra" w:hAnsi="BRH Devanagari Extra" w:cs="BRH Devanagari Extra"/>
+                <w:sz w:val="40"/>
+                <w:szCs w:val="40"/>
+              </w:rPr>
+              <w:t>zÉuÉþÈ</w:t>
+            </w:r>
+            <w:proofErr w:type="spellEnd"/>
+            <w:r>
+              <w:rPr>
+                <w:rFonts w:ascii="BRH Devanagari Extra" w:hAnsi="BRH Devanagari Extra" w:cs="BRH Devanagari Extra"/>
+                <w:sz w:val="40"/>
+                <w:szCs w:val="40"/>
+              </w:rPr>
+              <w:t xml:space="preserve"> | </w:t>
+            </w:r>
+            <w:proofErr w:type="spellStart"/>
+            <w:r>
+              <w:rPr>
+                <w:rFonts w:ascii="BRH Devanagari Extra" w:hAnsi="BRH Devanagari Extra" w:cs="BRH Devanagari Extra"/>
+                <w:sz w:val="40"/>
+                <w:szCs w:val="40"/>
+              </w:rPr>
+              <w:t>Wåû</w:t>
+            </w:r>
+            <w:proofErr w:type="spellEnd"/>
+            <w:r>
+              <w:rPr>
+                <w:rFonts w:ascii="BRH Malayalam Extra" w:hAnsi="BRH Malayalam Extra" w:cs="BRH Devanagari Extra"/>
+                <w:sz w:val="34"/>
+                <w:szCs w:val="40"/>
+              </w:rPr>
+              <w:t>–</w:t>
+            </w:r>
+            <w:proofErr w:type="spellStart"/>
+            <w:r>
+              <w:rPr>
+                <w:rFonts w:ascii="BRH Devanagari Extra" w:hAnsi="BRH Devanagari Extra" w:cs="BRH Devanagari Extra"/>
+                <w:sz w:val="40"/>
+                <w:szCs w:val="40"/>
+              </w:rPr>
+              <w:t>ÌiÉÈ</w:t>
+            </w:r>
+            <w:proofErr w:type="spellEnd"/>
+            <w:r>
+              <w:rPr>
+                <w:rFonts w:ascii="BRH Devanagari Extra" w:hAnsi="BRH Devanagari Extra" w:cs="BRH Devanagari Extra"/>
+                <w:sz w:val="40"/>
+                <w:szCs w:val="40"/>
+              </w:rPr>
+              <w:t xml:space="preserve"> |</w:t>
             </w:r>
           </w:p>
         </w:tc>
         <w:tc>
           <w:tcPr>
             <w:tcW w:w="5220" w:type="dxa"/>
+            <w:gridSpan w:val="2"/>
             <w:tcBorders>
               <w:top w:val="single" w:sz="4" w:space="0" w:color="000000"/>
               <w:left w:val="single" w:sz="4" w:space="0" w:color="000000"/>
@@ -13107,57 +13153,13 @@
                 <w:highlight w:val="green"/>
               </w:rPr>
             </w:pPr>
-            <w:proofErr w:type="spellStart"/>
-            <w:r>
-              <w:rPr>
-                <w:rFonts w:ascii="BRH Devanagari Extra" w:hAnsi="BRH Devanagari Extra" w:cs="BRH Devanagari Extra"/>
-                <w:sz w:val="40"/>
-                <w:szCs w:val="40"/>
-              </w:rPr>
-              <w:t>ÌuÉ</w:t>
-            </w:r>
-            <w:proofErr w:type="spellEnd"/>
-            <w:r>
-              <w:rPr>
-                <w:rFonts w:ascii="BRH Malayalam Extra" w:hAnsi="BRH Malayalam Extra" w:cs="BRH Devanagari Extra"/>
-                <w:sz w:val="34"/>
-                <w:szCs w:val="40"/>
-              </w:rPr>
-              <w:t>–</w:t>
-            </w:r>
-            <w:r>
-              <w:rPr>
-                <w:rFonts w:ascii="BRH Devanagari Extra" w:hAnsi="BRH Devanagari Extra" w:cs="BRH Devanagari Extra"/>
-                <w:sz w:val="40"/>
-                <w:szCs w:val="40"/>
-              </w:rPr>
-              <w:t>±</w:t>
-            </w:r>
-            <w:proofErr w:type="spellStart"/>
-            <w:r>
-              <w:rPr>
-                <w:rFonts w:ascii="BRH Devanagari Extra" w:hAnsi="BRH Devanagari Extra" w:cs="BRH Devanagari Extra"/>
-                <w:sz w:val="40"/>
-                <w:szCs w:val="40"/>
-              </w:rPr>
-              <w:t>Ñ®å</w:t>
-            </w:r>
-            <w:proofErr w:type="spellEnd"/>
-            <w:r>
-              <w:rPr>
-                <w:rFonts w:ascii="BRH Malayalam Extra" w:hAnsi="BRH Malayalam Extra" w:cs="BRH Devanagari Extra"/>
-                <w:sz w:val="34"/>
-                <w:szCs w:val="40"/>
-              </w:rPr>
-              <w:t>–</w:t>
-            </w:r>
-            <w:r>
-              <w:rPr>
-                <w:rFonts w:ascii="BRH Devanagari Extra" w:hAnsi="BRH Devanagari Extra" w:cs="BRH Devanagari Extra"/>
-                <w:sz w:val="40"/>
-                <w:szCs w:val="40"/>
-              </w:rPr>
-              <w:t>ÌiÉUþ-uÉ</w:t>
+            <w:r>
+              <w:rPr>
+                <w:rFonts w:ascii="BRH Devanagari Extra" w:hAnsi="BRH Devanagari Extra" w:cs="BRH Devanagari Extra"/>
+                <w:sz w:val="40"/>
+                <w:szCs w:val="40"/>
+              </w:rPr>
+              <w:t>S</w:t>
             </w:r>
             <w:r>
               <w:rPr>
@@ -13175,60 +13177,115 @@
                 <w:szCs w:val="40"/>
                 <w:highlight w:val="green"/>
               </w:rPr>
-              <w:t>xTÔü</w:t>
-            </w:r>
-            <w:r>
-              <w:rPr>
-                <w:rFonts w:ascii="BRH Devanagari Extra" w:hAnsi="BRH Devanagari Extra" w:cs="BRH Devanagari Extra"/>
-                <w:sz w:val="40"/>
-                <w:szCs w:val="40"/>
-              </w:rPr>
-              <w:t>eÉï</w:t>
-            </w:r>
-            <w:proofErr w:type="spellEnd"/>
-            <w:r>
-              <w:rPr>
-                <w:rFonts w:ascii="BRH Malayalam Extra" w:hAnsi="BRH Malayalam Extra" w:cs="BRH Devanagari Extra"/>
-                <w:sz w:val="34"/>
-                <w:szCs w:val="40"/>
-              </w:rPr>
-              <w:t>–</w:t>
-            </w:r>
-            <w:proofErr w:type="spellStart"/>
-            <w:r>
-              <w:rPr>
-                <w:rFonts w:ascii="BRH Devanagari Extra" w:hAnsi="BRH Devanagari Extra" w:cs="BRH Devanagari Extra"/>
-                <w:sz w:val="40"/>
-                <w:szCs w:val="40"/>
-              </w:rPr>
-              <w:t>lÉç</w:t>
-            </w:r>
-            <w:proofErr w:type="spellEnd"/>
-            <w:r>
-              <w:rPr>
-                <w:rFonts w:ascii="BRH Devanagari Extra" w:hAnsi="BRH Devanagari Extra" w:cs="BRH Devanagari Extra"/>
-                <w:sz w:val="40"/>
-                <w:szCs w:val="40"/>
-              </w:rPr>
-              <w:t xml:space="preserve"> </w:t>
-            </w:r>
-            <w:proofErr w:type="spellStart"/>
-            <w:r>
-              <w:rPr>
-                <w:rFonts w:ascii="BRH Devanagari Extra" w:hAnsi="BRH Devanagari Extra" w:cs="BRH Devanagari Extra"/>
-                <w:sz w:val="40"/>
-                <w:szCs w:val="40"/>
-              </w:rPr>
-              <w:t>mÉëWåûþÌiÉ</w:t>
-            </w:r>
-            <w:proofErr w:type="spellEnd"/>
-            <w:r>
-              <w:rPr>
-                <w:rFonts w:ascii="BRH Malayalam Extra" w:hAnsi="BRH Malayalam Extra" w:cs="BRH Devanagari Extra"/>
-                <w:sz w:val="34"/>
-                <w:szCs w:val="40"/>
-              </w:rPr>
-              <w:t>–</w:t>
+              <w:t>Xç</w:t>
+            </w:r>
+            <w:r>
+              <w:rPr>
+                <w:rFonts w:ascii="BRH Devanagari RN" w:hAnsi="BRH Devanagari RN" w:cs="BRH Devanagari RN"/>
+                <w:color w:val="000000"/>
+                <w:sz w:val="40"/>
+                <w:szCs w:val="40"/>
+                <w:highlight w:val="green"/>
+              </w:rPr>
+              <w:t>¤</w:t>
+            </w:r>
+            <w:r>
+              <w:rPr>
+                <w:rFonts w:ascii="BRH Devanagari Extra" w:hAnsi="BRH Devanagari Extra" w:cs="BRH Devanagari Extra"/>
+                <w:sz w:val="40"/>
+                <w:szCs w:val="40"/>
+                <w:highlight w:val="green"/>
+              </w:rPr>
+              <w:t>hÉ</w:t>
+            </w:r>
+            <w:r>
+              <w:rPr>
+                <w:rFonts w:ascii="BRH Devanagari Extra" w:hAnsi="BRH Devanagari Extra" w:cs="BRH Devanagari Extra"/>
+                <w:sz w:val="40"/>
+                <w:szCs w:val="40"/>
+              </w:rPr>
+              <w:t>uÉþÈ</w:t>
+            </w:r>
+            <w:proofErr w:type="spellEnd"/>
+            <w:r>
+              <w:rPr>
+                <w:rFonts w:ascii="BRH Devanagari Extra" w:hAnsi="BRH Devanagari Extra" w:cs="BRH Devanagari Extra"/>
+                <w:sz w:val="40"/>
+                <w:szCs w:val="40"/>
+              </w:rPr>
+              <w:t xml:space="preserve"> | </w:t>
+            </w:r>
+            <w:proofErr w:type="spellStart"/>
+            <w:r>
+              <w:rPr>
+                <w:rFonts w:ascii="BRH Devanagari Extra" w:hAnsi="BRH Devanagari Extra" w:cs="BRH Devanagari Extra"/>
+                <w:sz w:val="40"/>
+                <w:szCs w:val="40"/>
+              </w:rPr>
+              <w:t>mÉ</w:t>
+            </w:r>
+            <w:proofErr w:type="spellEnd"/>
+            <w:r>
+              <w:rPr>
+                <w:rFonts w:ascii="BRH Malayalam Extra" w:hAnsi="BRH Malayalam Extra" w:cs="BRH Devanagari Extra"/>
+                <w:sz w:val="34"/>
+                <w:szCs w:val="40"/>
+              </w:rPr>
+              <w:t>–</w:t>
+            </w:r>
+            <w:proofErr w:type="spellStart"/>
+            <w:r>
+              <w:rPr>
+                <w:rFonts w:ascii="BRH Devanagari Extra" w:hAnsi="BRH Devanagari Extra" w:cs="BRH Devanagari Extra"/>
+                <w:sz w:val="40"/>
+                <w:szCs w:val="40"/>
+              </w:rPr>
+              <w:t>zÉuÉþÈ</w:t>
+            </w:r>
+            <w:proofErr w:type="spellEnd"/>
+            <w:r>
+              <w:rPr>
+                <w:rFonts w:ascii="BRH Devanagari Extra" w:hAnsi="BRH Devanagari Extra" w:cs="BRH Devanagari Extra"/>
+                <w:sz w:val="40"/>
+                <w:szCs w:val="40"/>
+              </w:rPr>
+              <w:t xml:space="preserve"> | </w:t>
+            </w:r>
+            <w:proofErr w:type="spellStart"/>
+            <w:r>
+              <w:rPr>
+                <w:rFonts w:ascii="BRH Devanagari Extra" w:hAnsi="BRH Devanagari Extra" w:cs="BRH Devanagari Extra"/>
+                <w:sz w:val="40"/>
+                <w:szCs w:val="40"/>
+              </w:rPr>
+              <w:t>Wåû</w:t>
+            </w:r>
+            <w:proofErr w:type="spellEnd"/>
+            <w:r>
+              <w:rPr>
+                <w:rFonts w:ascii="BRH Malayalam Extra" w:hAnsi="BRH Malayalam Extra" w:cs="BRH Devanagari Extra"/>
+                <w:sz w:val="34"/>
+                <w:szCs w:val="40"/>
+              </w:rPr>
+              <w:t>–</w:t>
+            </w:r>
+            <w:proofErr w:type="spellStart"/>
+            <w:r>
+              <w:rPr>
+                <w:rFonts w:ascii="BRH Devanagari Extra" w:hAnsi="BRH Devanagari Extra" w:cs="BRH Devanagari Extra"/>
+                <w:sz w:val="40"/>
+                <w:szCs w:val="40"/>
+              </w:rPr>
+              <w:t>ÌiÉÈ</w:t>
+            </w:r>
+            <w:proofErr w:type="spellEnd"/>
+            <w:r>
+              <w:rPr>
+                <w:rFonts w:ascii="BRH Devanagari Extra" w:hAnsi="BRH Devanagari Extra" w:cs="BRH Devanagari Extra"/>
+                <w:sz w:val="40"/>
+                <w:szCs w:val="40"/>
+              </w:rPr>
+              <w:t xml:space="preserve"> |</w:t>
             </w:r>
           </w:p>
         </w:tc>
@@ -13259,7 +13316,7 @@
                 <w:sz w:val="28"/>
                 <w:szCs w:val="28"/>
               </w:rPr>
-              <w:t>TS 4.4.4.1 - Vaakyam</w:t>
+              <w:t>TS 4.4.3.2 - Vaakyam</w:t>
             </w:r>
           </w:p>
           <w:p>
@@ -13280,7 +13337,7 @@
                 <w:szCs w:val="32"/>
                 <w:lang w:bidi="ta-IN"/>
               </w:rPr>
-              <w:t>10</w:t>
+              <w:t>8</w:t>
             </w:r>
             <w:r>
               <w:rPr>
@@ -13319,29 +13376,110 @@
               <w:spacing w:before="0" w:line="240" w:lineRule="auto"/>
               <w:rPr>
                 <w:rFonts w:ascii="BRH Devanagari Extra" w:hAnsi="BRH Devanagari Extra" w:cs="BRH Devanagari Extra"/>
-                <w:color w:val="000000"/>
-                <w:sz w:val="40"/>
-                <w:szCs w:val="40"/>
-              </w:rPr>
-            </w:pPr>
-            <w:proofErr w:type="spellStart"/>
-            <w:r>
-              <w:rPr>
-                <w:rFonts w:ascii="BRH Devanagari Extra" w:hAnsi="BRH Devanagari Extra" w:cs="BRH Devanagari Extra"/>
-                <w:sz w:val="40"/>
-                <w:szCs w:val="40"/>
-              </w:rPr>
-              <w:t>iuÉÉqÉþalÉå</w:t>
-            </w:r>
-            <w:proofErr w:type="spellEnd"/>
-            <w:r>
-              <w:rPr>
-                <w:rFonts w:ascii="BRH Malayalam Extra" w:hAnsi="BRH Malayalam Extra" w:cs="BRH Devanagari Extra"/>
-                <w:sz w:val="34"/>
-                <w:szCs w:val="40"/>
-              </w:rPr>
-              <w:t>–</w:t>
-            </w:r>
+                <w:sz w:val="40"/>
+                <w:szCs w:val="40"/>
+                <w:highlight w:val="yellow"/>
+              </w:rPr>
+            </w:pPr>
+            <w:proofErr w:type="spellStart"/>
+            <w:r>
+              <w:rPr>
+                <w:rFonts w:ascii="BRH Devanagari Extra" w:hAnsi="BRH Devanagari Extra" w:cs="BRH Devanagari Extra"/>
+                <w:sz w:val="40"/>
+                <w:szCs w:val="40"/>
+              </w:rPr>
+              <w:t>ÌuÉ</w:t>
+            </w:r>
+            <w:proofErr w:type="spellEnd"/>
+            <w:r>
+              <w:rPr>
+                <w:rFonts w:ascii="BRH Malayalam Extra" w:hAnsi="BRH Malayalam Extra" w:cs="BRH Devanagari Extra"/>
+                <w:sz w:val="34"/>
+                <w:szCs w:val="40"/>
+              </w:rPr>
+              <w:t>–</w:t>
+            </w:r>
+            <w:r>
+              <w:rPr>
+                <w:rFonts w:ascii="BRH Devanagari Extra" w:hAnsi="BRH Devanagari Extra" w:cs="BRH Devanagari Extra"/>
+                <w:sz w:val="40"/>
+                <w:szCs w:val="40"/>
+              </w:rPr>
+              <w:t>±</w:t>
+            </w:r>
+            <w:proofErr w:type="spellStart"/>
+            <w:r>
+              <w:rPr>
+                <w:rFonts w:ascii="BRH Devanagari Extra" w:hAnsi="BRH Devanagari Extra" w:cs="BRH Devanagari Extra"/>
+                <w:sz w:val="40"/>
+                <w:szCs w:val="40"/>
+              </w:rPr>
+              <w:t>Ñ®å</w:t>
+            </w:r>
+            <w:proofErr w:type="spellEnd"/>
+            <w:r>
+              <w:rPr>
+                <w:rFonts w:ascii="BRH Malayalam Extra" w:hAnsi="BRH Malayalam Extra" w:cs="BRH Devanagari Extra"/>
+                <w:sz w:val="34"/>
+                <w:szCs w:val="40"/>
+              </w:rPr>
+              <w:t>–</w:t>
+            </w:r>
+            <w:proofErr w:type="spellStart"/>
+            <w:r>
+              <w:rPr>
+                <w:rFonts w:ascii="BRH Devanagari Extra" w:hAnsi="BRH Devanagari Extra" w:cs="BRH Devanagari Extra"/>
+                <w:sz w:val="40"/>
+                <w:szCs w:val="40"/>
+              </w:rPr>
+              <w:t>ÌiÉUþ-uÉ</w:t>
+            </w:r>
+            <w:proofErr w:type="spellEnd"/>
+            <w:r>
+              <w:rPr>
+                <w:rFonts w:ascii="BRH Malayalam Extra" w:hAnsi="BRH Malayalam Extra" w:cs="BRH Devanagari Extra"/>
+                <w:sz w:val="34"/>
+                <w:szCs w:val="40"/>
+              </w:rPr>
+              <w:t>–</w:t>
+            </w:r>
+            <w:proofErr w:type="spellStart"/>
+            <w:r>
+              <w:rPr>
+                <w:rFonts w:ascii="BRH Devanagari Extra" w:hAnsi="BRH Devanagari Extra" w:cs="BRH Devanagari Extra"/>
+                <w:sz w:val="40"/>
+                <w:szCs w:val="40"/>
+                <w:highlight w:val="yellow"/>
+              </w:rPr>
+              <w:t>xmÉÔ</w:t>
+            </w:r>
+            <w:r>
+              <w:rPr>
+                <w:rFonts w:ascii="BRH Devanagari Extra" w:hAnsi="BRH Devanagari Extra" w:cs="BRH Devanagari Extra"/>
+                <w:sz w:val="40"/>
+                <w:szCs w:val="40"/>
+              </w:rPr>
+              <w:t>eÉï</w:t>
+            </w:r>
+            <w:proofErr w:type="spellEnd"/>
+            <w:r>
+              <w:rPr>
+                <w:rFonts w:ascii="BRH Malayalam Extra" w:hAnsi="BRH Malayalam Extra" w:cs="BRH Devanagari Extra"/>
+                <w:sz w:val="34"/>
+                <w:szCs w:val="40"/>
+              </w:rPr>
+              <w:t>–</w:t>
+            </w:r>
+            <w:proofErr w:type="spellStart"/>
+            <w:r>
+              <w:rPr>
+                <w:rFonts w:ascii="BRH Devanagari Extra" w:hAnsi="BRH Devanagari Extra" w:cs="BRH Devanagari Extra"/>
+                <w:sz w:val="40"/>
+                <w:szCs w:val="40"/>
+              </w:rPr>
+              <w:t>lÉç</w:t>
+            </w:r>
+            <w:proofErr w:type="spellEnd"/>
             <w:r>
               <w:rPr>
                 <w:rFonts w:ascii="BRH Devanagari Extra" w:hAnsi="BRH Devanagari Extra" w:cs="BRH Devanagari Extra"/>
@@ -13357,48 +13495,23 @@
                 <w:sz w:val="40"/>
                 <w:szCs w:val="40"/>
               </w:rPr>
-              <w:t>mÉÑwMüþ</w:t>
-            </w:r>
-            <w:r>
-              <w:rPr>
-                <w:rFonts w:ascii="BRH Devanagari Extra" w:hAnsi="BRH Devanagari Extra" w:cs="BRH Devanagari Extra"/>
-                <w:sz w:val="40"/>
-                <w:szCs w:val="40"/>
-                <w:highlight w:val="yellow"/>
-              </w:rPr>
-              <w:t>UÉ</w:t>
-            </w:r>
-            <w:r>
-              <w:rPr>
-                <w:rFonts w:ascii="BRH Devanagari Extra" w:hAnsi="BRH Devanagari Extra" w:cs="BRH Devanagari Extra"/>
-                <w:sz w:val="40"/>
-                <w:szCs w:val="40"/>
-              </w:rPr>
-              <w:t>S</w:t>
-            </w:r>
-            <w:r>
-              <w:rPr>
-                <w:rFonts w:ascii="BRH Devanagari Extra" w:hAnsi="BRH Devanagari Extra" w:cs="BRH Devanagari Extra"/>
-                <w:color w:val="000000"/>
-                <w:sz w:val="40"/>
-                <w:szCs w:val="40"/>
-              </w:rPr>
-              <w:t>Sè</w:t>
-            </w:r>
-            <w:r>
-              <w:rPr>
-                <w:rFonts w:ascii="BRH Devanagari Extra" w:hAnsi="BRH Devanagari Extra" w:cs="BRH Devanagari Extra"/>
-                <w:sz w:val="40"/>
-                <w:szCs w:val="40"/>
-              </w:rPr>
-              <w:t>krÉjÉþuÉÉï</w:t>
-            </w:r>
-            <w:proofErr w:type="spellEnd"/>
+              <w:t>mÉëWåûþÌiÉ</w:t>
+            </w:r>
+            <w:proofErr w:type="spellEnd"/>
+            <w:r>
+              <w:rPr>
+                <w:rFonts w:ascii="BRH Malayalam Extra" w:hAnsi="BRH Malayalam Extra" w:cs="BRH Devanagari Extra"/>
+                <w:sz w:val="34"/>
+                <w:szCs w:val="40"/>
+              </w:rPr>
+              <w:t>–</w:t>
+            </w:r>
           </w:p>
         </w:tc>
         <w:tc>
           <w:tcPr>
             <w:tcW w:w="5220" w:type="dxa"/>
+            <w:gridSpan w:val="2"/>
             <w:tcBorders>
               <w:top w:val="single" w:sz="4" w:space="0" w:color="000000"/>
               <w:left w:val="single" w:sz="4" w:space="0" w:color="000000"/>
@@ -13414,26 +13527,108 @@
                 <w:color w:val="000000"/>
                 <w:sz w:val="40"/>
                 <w:szCs w:val="40"/>
-              </w:rPr>
-            </w:pPr>
-            <w:proofErr w:type="spellStart"/>
-            <w:r>
-              <w:rPr>
-                <w:rFonts w:ascii="BRH Devanagari Extra" w:hAnsi="BRH Devanagari Extra" w:cs="BRH Devanagari Extra"/>
-                <w:sz w:val="40"/>
-                <w:szCs w:val="40"/>
-              </w:rPr>
-              <w:t>iuÉÉqÉþalÉå</w:t>
-            </w:r>
-            <w:proofErr w:type="spellEnd"/>
-            <w:r>
-              <w:rPr>
-                <w:rFonts w:ascii="BRH Malayalam Extra" w:hAnsi="BRH Malayalam Extra" w:cs="BRH Devanagari Extra"/>
-                <w:sz w:val="34"/>
-                <w:szCs w:val="40"/>
-              </w:rPr>
-              <w:t>–</w:t>
-            </w:r>
+                <w:highlight w:val="green"/>
+              </w:rPr>
+            </w:pPr>
+            <w:proofErr w:type="spellStart"/>
+            <w:r>
+              <w:rPr>
+                <w:rFonts w:ascii="BRH Devanagari Extra" w:hAnsi="BRH Devanagari Extra" w:cs="BRH Devanagari Extra"/>
+                <w:sz w:val="40"/>
+                <w:szCs w:val="40"/>
+              </w:rPr>
+              <w:t>ÌuÉ</w:t>
+            </w:r>
+            <w:proofErr w:type="spellEnd"/>
+            <w:r>
+              <w:rPr>
+                <w:rFonts w:ascii="BRH Malayalam Extra" w:hAnsi="BRH Malayalam Extra" w:cs="BRH Devanagari Extra"/>
+                <w:sz w:val="34"/>
+                <w:szCs w:val="40"/>
+              </w:rPr>
+              <w:t>–</w:t>
+            </w:r>
+            <w:r>
+              <w:rPr>
+                <w:rFonts w:ascii="BRH Devanagari Extra" w:hAnsi="BRH Devanagari Extra" w:cs="BRH Devanagari Extra"/>
+                <w:sz w:val="40"/>
+                <w:szCs w:val="40"/>
+              </w:rPr>
+              <w:t>±</w:t>
+            </w:r>
+            <w:proofErr w:type="spellStart"/>
+            <w:r>
+              <w:rPr>
+                <w:rFonts w:ascii="BRH Devanagari Extra" w:hAnsi="BRH Devanagari Extra" w:cs="BRH Devanagari Extra"/>
+                <w:sz w:val="40"/>
+                <w:szCs w:val="40"/>
+              </w:rPr>
+              <w:t>Ñ®å</w:t>
+            </w:r>
+            <w:proofErr w:type="spellEnd"/>
+            <w:r>
+              <w:rPr>
+                <w:rFonts w:ascii="BRH Malayalam Extra" w:hAnsi="BRH Malayalam Extra" w:cs="BRH Devanagari Extra"/>
+                <w:sz w:val="34"/>
+                <w:szCs w:val="40"/>
+              </w:rPr>
+              <w:t>–</w:t>
+            </w:r>
+            <w:proofErr w:type="spellStart"/>
+            <w:r>
+              <w:rPr>
+                <w:rFonts w:ascii="BRH Devanagari Extra" w:hAnsi="BRH Devanagari Extra" w:cs="BRH Devanagari Extra"/>
+                <w:sz w:val="40"/>
+                <w:szCs w:val="40"/>
+              </w:rPr>
+              <w:t>ÌiÉUþ-uÉ</w:t>
+            </w:r>
+            <w:proofErr w:type="spellEnd"/>
+            <w:r>
+              <w:rPr>
+                <w:rFonts w:ascii="BRH Malayalam Extra" w:hAnsi="BRH Malayalam Extra" w:cs="BRH Devanagari Extra"/>
+                <w:sz w:val="34"/>
+                <w:szCs w:val="40"/>
+              </w:rPr>
+              <w:t>–</w:t>
+            </w:r>
+            <w:proofErr w:type="spellStart"/>
+            <w:r>
+              <w:rPr>
+                <w:rFonts w:ascii="BRH Devanagari Extra" w:hAnsi="BRH Devanagari Extra" w:cs="BRH Devanagari Extra"/>
+                <w:sz w:val="40"/>
+                <w:szCs w:val="40"/>
+                <w:highlight w:val="green"/>
+              </w:rPr>
+              <w:t>xTÔü</w:t>
+            </w:r>
+            <w:r>
+              <w:rPr>
+                <w:rFonts w:ascii="BRH Devanagari Extra" w:hAnsi="BRH Devanagari Extra" w:cs="BRH Devanagari Extra"/>
+                <w:sz w:val="40"/>
+                <w:szCs w:val="40"/>
+              </w:rPr>
+              <w:t>eÉï</w:t>
+            </w:r>
+            <w:proofErr w:type="spellEnd"/>
+            <w:r>
+              <w:rPr>
+                <w:rFonts w:ascii="BRH Malayalam Extra" w:hAnsi="BRH Malayalam Extra" w:cs="BRH Devanagari Extra"/>
+                <w:sz w:val="34"/>
+                <w:szCs w:val="40"/>
+              </w:rPr>
+              <w:t>–</w:t>
+            </w:r>
+            <w:proofErr w:type="spellStart"/>
+            <w:r>
+              <w:rPr>
+                <w:rFonts w:ascii="BRH Devanagari Extra" w:hAnsi="BRH Devanagari Extra" w:cs="BRH Devanagari Extra"/>
+                <w:sz w:val="40"/>
+                <w:szCs w:val="40"/>
+              </w:rPr>
+              <w:t>lÉç</w:t>
+            </w:r>
+            <w:proofErr w:type="spellEnd"/>
             <w:r>
               <w:rPr>
                 <w:rFonts w:ascii="BRH Devanagari Extra" w:hAnsi="BRH Devanagari Extra" w:cs="BRH Devanagari Extra"/>
@@ -13449,54 +13644,17 @@
                 <w:sz w:val="40"/>
                 <w:szCs w:val="40"/>
               </w:rPr>
-              <w:t>mÉÑwMüþ</w:t>
-            </w:r>
-            <w:r>
-              <w:rPr>
-                <w:rFonts w:ascii="BRH Devanagari Extra" w:hAnsi="BRH Devanagari Extra" w:cs="BRH Devanagari Extra"/>
-                <w:sz w:val="40"/>
-                <w:szCs w:val="40"/>
-                <w:highlight w:val="green"/>
-              </w:rPr>
-              <w:t>UÉ</w:t>
-            </w:r>
-            <w:proofErr w:type="spellEnd"/>
-            <w:r>
-              <w:rPr>
-                <w:rFonts w:ascii="BRH Malayalam Extra" w:hAnsi="BRH Malayalam Extra" w:cs="BRH Devanagari Extra"/>
-                <w:sz w:val="34"/>
-                <w:szCs w:val="40"/>
-                <w:highlight w:val="green"/>
-              </w:rPr>
-              <w:t>–</w:t>
-            </w:r>
-            <w:proofErr w:type="spellStart"/>
-            <w:r>
-              <w:rPr>
-                <w:rFonts w:ascii="BRH Devanagari Extra" w:hAnsi="BRH Devanagari Extra" w:cs="BRH Devanagari Extra"/>
-                <w:sz w:val="40"/>
-                <w:szCs w:val="40"/>
-              </w:rPr>
-              <w:t>S</w:t>
-            </w:r>
-            <w:r>
-              <w:rPr>
-                <w:rFonts w:ascii="BRH Devanagari Extra" w:hAnsi="BRH Devanagari Extra" w:cs="BRH Devanagari Extra"/>
-                <w:color w:val="000000"/>
-                <w:sz w:val="40"/>
-                <w:szCs w:val="40"/>
-              </w:rPr>
-              <w:t>Sè</w:t>
-            </w:r>
-            <w:r>
-              <w:rPr>
-                <w:rFonts w:ascii="BRH Devanagari Extra" w:hAnsi="BRH Devanagari Extra" w:cs="BRH Devanagari Extra"/>
-                <w:sz w:val="40"/>
-                <w:szCs w:val="40"/>
-              </w:rPr>
-              <w:t>krÉjÉþuÉÉï</w:t>
-            </w:r>
-            <w:proofErr w:type="spellEnd"/>
+              <w:t>mÉëWåûþÌiÉ</w:t>
+            </w:r>
+            <w:proofErr w:type="spellEnd"/>
+            <w:r>
+              <w:rPr>
+                <w:rFonts w:ascii="BRH Malayalam Extra" w:hAnsi="BRH Malayalam Extra" w:cs="BRH Devanagari Extra"/>
+                <w:sz w:val="34"/>
+                <w:szCs w:val="40"/>
+              </w:rPr>
+              <w:t>–</w:t>
+            </w:r>
           </w:p>
         </w:tc>
       </w:tr>
@@ -13526,8 +13684,7 @@
                 <w:sz w:val="28"/>
                 <w:szCs w:val="28"/>
               </w:rPr>
-              <w:lastRenderedPageBreak/>
-              <w:t>TS 4.4.4.2 - Vaakyam</w:t>
+              <w:t>TS 4.4.4.1 - Vaakyam</w:t>
             </w:r>
           </w:p>
           <w:p>
@@ -13548,7 +13705,7 @@
                 <w:szCs w:val="32"/>
                 <w:lang w:bidi="ta-IN"/>
               </w:rPr>
-              <w:t>11th</w:t>
+              <w:t>10</w:t>
             </w:r>
             <w:r>
               <w:rPr>
@@ -13558,7 +13715,17 @@
                 <w:cs/>
                 <w:lang w:bidi="ta-IN"/>
               </w:rPr>
-              <w:t xml:space="preserve"> Panchaati</w:t>
+              <w:t xml:space="preserve">th </w:t>
+            </w:r>
+            <w:r>
+              <w:rPr>
+                <w:rFonts w:cs="Arial" w:hint="cs"/>
+                <w:sz w:val="28"/>
+                <w:szCs w:val="28"/>
+                <w:cs/>
+                <w:lang w:bidi="ta-IN"/>
+              </w:rPr>
+              <w:t>Panchaati</w:t>
             </w:r>
           </w:p>
         </w:tc>
@@ -13580,124 +13747,76 @@
                 <w:color w:val="000000"/>
                 <w:sz w:val="40"/>
                 <w:szCs w:val="40"/>
+              </w:rPr>
+            </w:pPr>
+            <w:proofErr w:type="spellStart"/>
+            <w:r>
+              <w:rPr>
+                <w:rFonts w:ascii="BRH Devanagari Extra" w:hAnsi="BRH Devanagari Extra" w:cs="BRH Devanagari Extra"/>
+                <w:sz w:val="40"/>
+                <w:szCs w:val="40"/>
+              </w:rPr>
+              <w:t>iuÉÉqÉþalÉå</w:t>
+            </w:r>
+            <w:proofErr w:type="spellEnd"/>
+            <w:r>
+              <w:rPr>
+                <w:rFonts w:ascii="BRH Malayalam Extra" w:hAnsi="BRH Malayalam Extra" w:cs="BRH Devanagari Extra"/>
+                <w:sz w:val="34"/>
+                <w:szCs w:val="40"/>
+              </w:rPr>
+              <w:t>–</w:t>
+            </w:r>
+            <w:r>
+              <w:rPr>
+                <w:rFonts w:ascii="BRH Devanagari Extra" w:hAnsi="BRH Devanagari Extra" w:cs="BRH Devanagari Extra"/>
+                <w:sz w:val="40"/>
+                <w:szCs w:val="40"/>
+              </w:rPr>
+              <w:t xml:space="preserve"> </w:t>
+            </w:r>
+            <w:proofErr w:type="spellStart"/>
+            <w:r>
+              <w:rPr>
+                <w:rFonts w:ascii="BRH Devanagari Extra" w:hAnsi="BRH Devanagari Extra" w:cs="BRH Devanagari Extra"/>
+                <w:sz w:val="40"/>
+                <w:szCs w:val="40"/>
+              </w:rPr>
+              <w:t>mÉÑwMüþ</w:t>
+            </w:r>
+            <w:r>
+              <w:rPr>
+                <w:rFonts w:ascii="BRH Devanagari Extra" w:hAnsi="BRH Devanagari Extra" w:cs="BRH Devanagari Extra"/>
+                <w:sz w:val="40"/>
+                <w:szCs w:val="40"/>
                 <w:highlight w:val="yellow"/>
               </w:rPr>
-            </w:pPr>
-            <w:proofErr w:type="spellStart"/>
-            <w:r>
-              <w:rPr>
-                <w:rFonts w:ascii="BRH Devanagari Extra" w:hAnsi="BRH Devanagari Extra" w:cs="BRH Devanagari Extra"/>
-                <w:sz w:val="40"/>
-                <w:szCs w:val="40"/>
-              </w:rPr>
-              <w:t>bÉ</w:t>
-            </w:r>
-            <w:proofErr w:type="spellEnd"/>
-            <w:r>
-              <w:rPr>
-                <w:rFonts w:ascii="BRH Devanagari Extra" w:hAnsi="BRH Devanagari Extra" w:cs="BRH Devanagari Extra"/>
-                <w:sz w:val="40"/>
-                <w:szCs w:val="40"/>
-              </w:rPr>
-              <w:t>×</w:t>
-            </w:r>
-            <w:r>
-              <w:rPr>
-                <w:rFonts w:ascii="BRH Malayalam Extra" w:hAnsi="BRH Malayalam Extra" w:cs="BRH Devanagari Extra"/>
-                <w:sz w:val="34"/>
-                <w:szCs w:val="40"/>
-              </w:rPr>
-              <w:t>–</w:t>
-            </w:r>
-            <w:proofErr w:type="spellStart"/>
-            <w:r>
-              <w:rPr>
-                <w:rFonts w:ascii="BRH Devanagari Extra" w:hAnsi="BRH Devanagari Extra" w:cs="BRH Devanagari Extra"/>
-                <w:sz w:val="40"/>
-                <w:szCs w:val="40"/>
-              </w:rPr>
-              <w:t>iÉmÉëþiÉÏMüÉå</w:t>
-            </w:r>
-            <w:proofErr w:type="spellEnd"/>
-            <w:r>
-              <w:rPr>
-                <w:rFonts w:ascii="BRH Devanagari Extra" w:hAnsi="BRH Devanagari Extra" w:cs="BRH Devanagari Extra"/>
-                <w:sz w:val="40"/>
-                <w:szCs w:val="40"/>
-              </w:rPr>
-              <w:t xml:space="preserve"> </w:t>
-            </w:r>
-            <w:proofErr w:type="spellStart"/>
-            <w:r>
-              <w:rPr>
-                <w:rFonts w:ascii="BRH Devanagari Extra" w:hAnsi="BRH Devanagari Extra" w:cs="BRH Devanagari Extra"/>
-                <w:sz w:val="40"/>
-                <w:szCs w:val="40"/>
-              </w:rPr>
-              <w:t>oÉ×Wû</w:t>
-            </w:r>
-            <w:proofErr w:type="spellEnd"/>
-            <w:r>
-              <w:rPr>
-                <w:rFonts w:ascii="BRH Malayalam Extra" w:hAnsi="BRH Malayalam Extra" w:cs="BRH Devanagari Extra"/>
-                <w:sz w:val="34"/>
-                <w:szCs w:val="40"/>
-              </w:rPr>
-              <w:t>–</w:t>
-            </w:r>
-            <w:proofErr w:type="spellStart"/>
-            <w:r>
-              <w:rPr>
-                <w:rFonts w:ascii="BRH Devanagari Extra" w:hAnsi="BRH Devanagari Extra" w:cs="BRH Devanagari Extra"/>
-                <w:sz w:val="40"/>
-                <w:szCs w:val="40"/>
-              </w:rPr>
-              <w:t>iÉÉ</w:t>
-            </w:r>
-            <w:proofErr w:type="spellEnd"/>
-            <w:r>
-              <w:rPr>
-                <w:rFonts w:ascii="BRH Devanagari Extra" w:hAnsi="BRH Devanagari Extra" w:cs="BRH Devanagari Extra"/>
-                <w:sz w:val="40"/>
-                <w:szCs w:val="40"/>
-              </w:rPr>
-              <w:t xml:space="preserve"> </w:t>
-            </w:r>
-            <w:proofErr w:type="spellStart"/>
-            <w:r>
-              <w:rPr>
-                <w:rFonts w:ascii="BRH Devanagari Extra" w:hAnsi="BRH Devanagari Extra" w:cs="BRH Devanagari Extra"/>
-                <w:sz w:val="40"/>
-                <w:szCs w:val="40"/>
-                <w:highlight w:val="yellow"/>
-              </w:rPr>
-              <w:t>ÌS</w:t>
-            </w:r>
-            <w:r>
-              <w:rPr>
-                <w:rFonts w:ascii="BRH Devanagari Extra" w:hAnsi="BRH Devanagari Extra" w:cs="BRH Devanagari Extra"/>
-                <w:sz w:val="40"/>
-                <w:szCs w:val="40"/>
-              </w:rPr>
-              <w:t>ÌuÉ</w:t>
-            </w:r>
-            <w:proofErr w:type="spellEnd"/>
-            <w:r>
-              <w:rPr>
-                <w:rFonts w:ascii="BRH Malayalam Extra" w:hAnsi="BRH Malayalam Extra" w:cs="BRH Devanagari Extra"/>
-                <w:sz w:val="34"/>
-                <w:szCs w:val="40"/>
-              </w:rPr>
-              <w:t>–</w:t>
-            </w:r>
-            <w:proofErr w:type="spellStart"/>
-            <w:r>
-              <w:rPr>
-                <w:rFonts w:ascii="BRH Devanagari Extra" w:hAnsi="BRH Devanagari Extra" w:cs="BRH Devanagari Extra"/>
-                <w:sz w:val="40"/>
-                <w:szCs w:val="40"/>
-              </w:rPr>
-              <w:t>xmÉ×zÉÉÿ</w:t>
+              <w:t>UÉ</w:t>
+            </w:r>
+            <w:r>
+              <w:rPr>
+                <w:rFonts w:ascii="BRH Devanagari Extra" w:hAnsi="BRH Devanagari Extra" w:cs="BRH Devanagari Extra"/>
+                <w:sz w:val="40"/>
+                <w:szCs w:val="40"/>
+              </w:rPr>
+              <w:t>S</w:t>
+            </w:r>
+            <w:r>
+              <w:rPr>
+                <w:rFonts w:ascii="BRH Devanagari Extra" w:hAnsi="BRH Devanagari Extra" w:cs="BRH Devanagari Extra"/>
+                <w:color w:val="000000"/>
+                <w:sz w:val="40"/>
+                <w:szCs w:val="40"/>
+              </w:rPr>
+              <w:t>Sè</w:t>
+            </w:r>
+            <w:r>
+              <w:rPr>
+                <w:rFonts w:ascii="BRH Devanagari Extra" w:hAnsi="BRH Devanagari Extra" w:cs="BRH Devanagari Extra"/>
+                <w:sz w:val="40"/>
+                <w:szCs w:val="40"/>
+              </w:rPr>
+              <w:t>krÉjÉþuÉÉï</w:t>
             </w:r>
             <w:proofErr w:type="spellEnd"/>
           </w:p>
@@ -13705,6 +13824,7 @@
         <w:tc>
           <w:tcPr>
             <w:tcW w:w="5220" w:type="dxa"/>
+            <w:gridSpan w:val="2"/>
             <w:tcBorders>
               <w:top w:val="single" w:sz="4" w:space="0" w:color="000000"/>
               <w:left w:val="single" w:sz="4" w:space="0" w:color="000000"/>
@@ -13720,124 +13840,87 @@
                 <w:color w:val="000000"/>
                 <w:sz w:val="40"/>
                 <w:szCs w:val="40"/>
+              </w:rPr>
+            </w:pPr>
+            <w:proofErr w:type="spellStart"/>
+            <w:r>
+              <w:rPr>
+                <w:rFonts w:ascii="BRH Devanagari Extra" w:hAnsi="BRH Devanagari Extra" w:cs="BRH Devanagari Extra"/>
+                <w:sz w:val="40"/>
+                <w:szCs w:val="40"/>
+              </w:rPr>
+              <w:t>iuÉÉqÉþalÉå</w:t>
+            </w:r>
+            <w:proofErr w:type="spellEnd"/>
+            <w:r>
+              <w:rPr>
+                <w:rFonts w:ascii="BRH Malayalam Extra" w:hAnsi="BRH Malayalam Extra" w:cs="BRH Devanagari Extra"/>
+                <w:sz w:val="34"/>
+                <w:szCs w:val="40"/>
+              </w:rPr>
+              <w:t>–</w:t>
+            </w:r>
+            <w:r>
+              <w:rPr>
+                <w:rFonts w:ascii="BRH Devanagari Extra" w:hAnsi="BRH Devanagari Extra" w:cs="BRH Devanagari Extra"/>
+                <w:sz w:val="40"/>
+                <w:szCs w:val="40"/>
+              </w:rPr>
+              <w:t xml:space="preserve"> </w:t>
+            </w:r>
+            <w:proofErr w:type="spellStart"/>
+            <w:r>
+              <w:rPr>
+                <w:rFonts w:ascii="BRH Devanagari Extra" w:hAnsi="BRH Devanagari Extra" w:cs="BRH Devanagari Extra"/>
+                <w:sz w:val="40"/>
+                <w:szCs w:val="40"/>
+              </w:rPr>
+              <w:t>mÉÑwMüþ</w:t>
+            </w:r>
+            <w:r>
+              <w:rPr>
+                <w:rFonts w:ascii="BRH Devanagari Extra" w:hAnsi="BRH Devanagari Extra" w:cs="BRH Devanagari Extra"/>
+                <w:sz w:val="40"/>
+                <w:szCs w:val="40"/>
                 <w:highlight w:val="green"/>
               </w:rPr>
-            </w:pPr>
-            <w:proofErr w:type="spellStart"/>
-            <w:r>
-              <w:rPr>
-                <w:rFonts w:ascii="BRH Devanagari Extra" w:hAnsi="BRH Devanagari Extra" w:cs="BRH Devanagari Extra"/>
-                <w:sz w:val="40"/>
-                <w:szCs w:val="40"/>
-              </w:rPr>
-              <w:t>bÉ</w:t>
-            </w:r>
-            <w:proofErr w:type="spellEnd"/>
-            <w:r>
-              <w:rPr>
-                <w:rFonts w:ascii="BRH Devanagari Extra" w:hAnsi="BRH Devanagari Extra" w:cs="BRH Devanagari Extra"/>
-                <w:sz w:val="40"/>
-                <w:szCs w:val="40"/>
-              </w:rPr>
-              <w:t>×</w:t>
-            </w:r>
-            <w:r>
-              <w:rPr>
-                <w:rFonts w:ascii="BRH Malayalam Extra" w:hAnsi="BRH Malayalam Extra" w:cs="BRH Devanagari Extra"/>
-                <w:sz w:val="34"/>
-                <w:szCs w:val="40"/>
-              </w:rPr>
-              <w:t>–</w:t>
-            </w:r>
-            <w:proofErr w:type="spellStart"/>
-            <w:r>
-              <w:rPr>
-                <w:rFonts w:ascii="BRH Devanagari Extra" w:hAnsi="BRH Devanagari Extra" w:cs="BRH Devanagari Extra"/>
-                <w:sz w:val="40"/>
-                <w:szCs w:val="40"/>
-              </w:rPr>
-              <w:t>iÉmÉëþiÉÏMüÉå</w:t>
-            </w:r>
-            <w:proofErr w:type="spellEnd"/>
-            <w:r>
-              <w:rPr>
-                <w:rFonts w:ascii="BRH Devanagari Extra" w:hAnsi="BRH Devanagari Extra" w:cs="BRH Devanagari Extra"/>
-                <w:sz w:val="40"/>
-                <w:szCs w:val="40"/>
-              </w:rPr>
-              <w:t xml:space="preserve"> </w:t>
-            </w:r>
-            <w:proofErr w:type="spellStart"/>
-            <w:r>
-              <w:rPr>
-                <w:rFonts w:ascii="BRH Devanagari Extra" w:hAnsi="BRH Devanagari Extra" w:cs="BRH Devanagari Extra"/>
-                <w:sz w:val="40"/>
-                <w:szCs w:val="40"/>
-              </w:rPr>
-              <w:t>oÉ×Wû</w:t>
-            </w:r>
-            <w:proofErr w:type="spellEnd"/>
-            <w:r>
-              <w:rPr>
-                <w:rFonts w:ascii="BRH Malayalam Extra" w:hAnsi="BRH Malayalam Extra" w:cs="BRH Devanagari Extra"/>
-                <w:sz w:val="34"/>
-                <w:szCs w:val="40"/>
-              </w:rPr>
-              <w:t>–</w:t>
-            </w:r>
-            <w:proofErr w:type="spellStart"/>
-            <w:r>
-              <w:rPr>
-                <w:rFonts w:ascii="BRH Devanagari Extra" w:hAnsi="BRH Devanagari Extra" w:cs="BRH Devanagari Extra"/>
-                <w:sz w:val="40"/>
-                <w:szCs w:val="40"/>
-              </w:rPr>
-              <w:t>iÉÉ</w:t>
-            </w:r>
-            <w:proofErr w:type="spellEnd"/>
-            <w:r>
-              <w:rPr>
-                <w:rFonts w:ascii="BRH Devanagari Extra" w:hAnsi="BRH Devanagari Extra" w:cs="BRH Devanagari Extra"/>
-                <w:sz w:val="40"/>
-                <w:szCs w:val="40"/>
-              </w:rPr>
-              <w:t xml:space="preserve"> </w:t>
-            </w:r>
-            <w:proofErr w:type="spellStart"/>
-            <w:r>
-              <w:rPr>
-                <w:rFonts w:ascii="BRH Devanagari Extra" w:hAnsi="BRH Devanagari Extra" w:cs="BRH Devanagari Extra"/>
-                <w:sz w:val="40"/>
+              <w:t>UÉ</w:t>
+            </w:r>
+            <w:proofErr w:type="spellEnd"/>
+            <w:r>
+              <w:rPr>
+                <w:rFonts w:ascii="BRH Malayalam Extra" w:hAnsi="BRH Malayalam Extra" w:cs="BRH Devanagari Extra"/>
+                <w:sz w:val="34"/>
                 <w:szCs w:val="40"/>
                 <w:highlight w:val="green"/>
               </w:rPr>
-              <w:t>ÌSþ</w:t>
-            </w:r>
-            <w:r>
-              <w:rPr>
-                <w:rFonts w:ascii="BRH Devanagari Extra" w:hAnsi="BRH Devanagari Extra" w:cs="BRH Devanagari Extra"/>
-                <w:sz w:val="40"/>
-                <w:szCs w:val="40"/>
-              </w:rPr>
-              <w:t>ÌuÉ</w:t>
-            </w:r>
-            <w:proofErr w:type="spellEnd"/>
-            <w:r>
-              <w:rPr>
-                <w:rFonts w:ascii="BRH Malayalam Extra" w:hAnsi="BRH Malayalam Extra" w:cs="BRH Devanagari Extra"/>
-                <w:sz w:val="34"/>
-                <w:szCs w:val="40"/>
-              </w:rPr>
-              <w:t>–</w:t>
-            </w:r>
-            <w:proofErr w:type="spellStart"/>
-            <w:r>
-              <w:rPr>
-                <w:rFonts w:ascii="BRH Devanagari Extra" w:hAnsi="BRH Devanagari Extra" w:cs="BRH Devanagari Extra"/>
-                <w:sz w:val="40"/>
-                <w:szCs w:val="40"/>
-              </w:rPr>
-              <w:t>xmÉ×zÉÉÿ</w:t>
+              <w:t>–</w:t>
+            </w:r>
+            <w:proofErr w:type="spellStart"/>
+            <w:r>
+              <w:rPr>
+                <w:rFonts w:ascii="BRH Devanagari Extra" w:hAnsi="BRH Devanagari Extra" w:cs="BRH Devanagari Extra"/>
+                <w:sz w:val="40"/>
+                <w:szCs w:val="40"/>
+              </w:rPr>
+              <w:t>S</w:t>
+            </w:r>
+            <w:r>
+              <w:rPr>
+                <w:rFonts w:ascii="BRH Devanagari Extra" w:hAnsi="BRH Devanagari Extra" w:cs="BRH Devanagari Extra"/>
+                <w:color w:val="000000"/>
+                <w:sz w:val="40"/>
+                <w:szCs w:val="40"/>
+              </w:rPr>
+              <w:t>Sè</w:t>
+            </w:r>
+            <w:r>
+              <w:rPr>
+                <w:rFonts w:ascii="BRH Devanagari Extra" w:hAnsi="BRH Devanagari Extra" w:cs="BRH Devanagari Extra"/>
+                <w:sz w:val="40"/>
+                <w:szCs w:val="40"/>
+              </w:rPr>
+              <w:t>krÉjÉþuÉÉï</w:t>
             </w:r>
             <w:proofErr w:type="spellEnd"/>
           </w:p>
@@ -13859,50 +13942,190 @@
           </w:tcPr>
           <w:p>
             <w:pPr>
-              <w:rPr>
-                <w:sz w:val="28"/>
-                <w:szCs w:val="28"/>
-              </w:rPr>
-            </w:pPr>
-            <w:r>
-              <w:rPr>
-                <w:sz w:val="28"/>
-                <w:szCs w:val="28"/>
-              </w:rPr>
-              <w:t>TS 4.4.4.4 - Padam</w:t>
-            </w:r>
-          </w:p>
-          <w:p>
-            <w:pPr>
-              <w:rPr>
-                <w:sz w:val="28"/>
-                <w:szCs w:val="28"/>
-              </w:rPr>
-            </w:pPr>
-            <w:r>
-              <w:rPr>
-                <w:rFonts w:ascii="Latha" w:hAnsi="Latha" w:cs="Latha"/>
-                <w:sz w:val="32"/>
-                <w:szCs w:val="32"/>
-                <w:lang w:bidi="ta-IN"/>
-              </w:rPr>
-              <w:t>13th</w:t>
-            </w:r>
-            <w:r>
-              <w:rPr>
-                <w:rFonts w:ascii="Latha" w:hAnsi="Latha" w:cs="Latha" w:hint="cs"/>
-                <w:sz w:val="32"/>
-                <w:szCs w:val="32"/>
-                <w:cs/>
-                <w:lang w:bidi="ta-IN"/>
-              </w:rPr>
-              <w:t xml:space="preserve"> Panchaati</w:t>
+              <w:spacing w:before="0" w:line="240" w:lineRule="auto"/>
+              <w:rPr>
+                <w:rFonts w:cs="Latha"/>
+                <w:b/>
+                <w:sz w:val="28"/>
+                <w:szCs w:val="28"/>
+                <w:lang w:bidi="ta-IN"/>
+              </w:rPr>
+            </w:pPr>
+            <w:r>
+              <w:rPr>
+                <w:rFonts w:cs="Latha"/>
+                <w:b/>
+                <w:sz w:val="28"/>
+                <w:szCs w:val="28"/>
+                <w:lang w:bidi="ta-IN"/>
+              </w:rPr>
+              <w:lastRenderedPageBreak/>
+              <w:t>TS 4.</w:t>
+            </w:r>
+            <w:r>
+              <w:rPr>
+                <w:rFonts w:cs="Latha"/>
+                <w:b/>
+                <w:sz w:val="28"/>
+                <w:szCs w:val="28"/>
+                <w:lang w:bidi="ta-IN"/>
+              </w:rPr>
+              <w:t>4</w:t>
+            </w:r>
+            <w:r>
+              <w:rPr>
+                <w:rFonts w:cs="Latha"/>
+                <w:b/>
+                <w:sz w:val="28"/>
+                <w:szCs w:val="28"/>
+                <w:lang w:bidi="ta-IN"/>
+              </w:rPr>
+              <w:t>.</w:t>
+            </w:r>
+            <w:r>
+              <w:rPr>
+                <w:rFonts w:cs="Latha"/>
+                <w:b/>
+                <w:sz w:val="28"/>
+                <w:szCs w:val="28"/>
+                <w:lang w:bidi="ta-IN"/>
+              </w:rPr>
+              <w:t>4</w:t>
+            </w:r>
+            <w:r>
+              <w:rPr>
+                <w:rFonts w:cs="Latha"/>
+                <w:b/>
+                <w:sz w:val="28"/>
+                <w:szCs w:val="28"/>
+                <w:lang w:bidi="ta-IN"/>
+              </w:rPr>
+              <w:t>.</w:t>
+            </w:r>
+            <w:r>
+              <w:rPr>
+                <w:rFonts w:cs="Latha"/>
+                <w:b/>
+                <w:sz w:val="28"/>
+                <w:szCs w:val="28"/>
+                <w:lang w:bidi="ta-IN"/>
+              </w:rPr>
+              <w:t>1</w:t>
+            </w:r>
+            <w:r>
+              <w:rPr>
+                <w:rFonts w:cs="Latha"/>
+                <w:b/>
+                <w:sz w:val="28"/>
+                <w:szCs w:val="28"/>
+                <w:lang w:bidi="ta-IN"/>
+              </w:rPr>
+              <w:t xml:space="preserve"> - </w:t>
+            </w:r>
+            <w:proofErr w:type="spellStart"/>
+            <w:r>
+              <w:rPr>
+                <w:rFonts w:cs="Latha"/>
+                <w:b/>
+                <w:sz w:val="28"/>
+                <w:szCs w:val="28"/>
+                <w:lang w:bidi="ta-IN"/>
+              </w:rPr>
+              <w:t>Vaakyam</w:t>
+            </w:r>
+            <w:proofErr w:type="spellEnd"/>
+            <w:r>
+              <w:rPr>
+                <w:rFonts w:cs="Latha"/>
+                <w:b/>
+                <w:sz w:val="28"/>
+                <w:szCs w:val="28"/>
+                <w:lang w:bidi="ta-IN"/>
+              </w:rPr>
+              <w:t xml:space="preserve"> </w:t>
+            </w:r>
+          </w:p>
+          <w:p>
+            <w:pPr>
+              <w:spacing w:before="0" w:line="240" w:lineRule="auto"/>
+              <w:rPr>
+                <w:rFonts w:cs="Latha"/>
+                <w:b/>
+                <w:sz w:val="28"/>
+                <w:szCs w:val="28"/>
+                <w:lang w:bidi="ta-IN"/>
+              </w:rPr>
+            </w:pPr>
+            <w:r>
+              <w:rPr>
+                <w:rFonts w:cs="Latha"/>
+                <w:b/>
+                <w:sz w:val="28"/>
+                <w:szCs w:val="28"/>
+                <w:lang w:bidi="ta-IN"/>
+              </w:rPr>
+              <w:t xml:space="preserve">Line No: - </w:t>
+            </w:r>
+            <w:r>
+              <w:rPr>
+                <w:rFonts w:cs="Latha"/>
+                <w:b/>
+                <w:sz w:val="28"/>
+                <w:szCs w:val="28"/>
+                <w:lang w:bidi="ta-IN"/>
+              </w:rPr>
+              <w:t>Last Line</w:t>
+            </w:r>
+          </w:p>
+          <w:p>
+            <w:pPr>
+              <w:spacing w:before="0" w:line="240" w:lineRule="auto"/>
+              <w:rPr>
+                <w:rFonts w:cs="Latha"/>
+                <w:b/>
+                <w:sz w:val="28"/>
+                <w:szCs w:val="28"/>
+                <w:lang w:bidi="ta-IN"/>
+              </w:rPr>
+            </w:pPr>
+            <w:proofErr w:type="spellStart"/>
+            <w:r>
+              <w:rPr>
+                <w:rFonts w:cs="Latha"/>
+                <w:b/>
+                <w:sz w:val="28"/>
+                <w:szCs w:val="28"/>
+                <w:lang w:bidi="ta-IN"/>
+              </w:rPr>
+              <w:t>Panchaati</w:t>
+            </w:r>
+            <w:proofErr w:type="spellEnd"/>
+            <w:r>
+              <w:rPr>
+                <w:rFonts w:cs="Latha"/>
+                <w:b/>
+                <w:sz w:val="28"/>
+                <w:szCs w:val="28"/>
+                <w:lang w:bidi="ta-IN"/>
+              </w:rPr>
+              <w:t xml:space="preserve"> No. - </w:t>
+            </w:r>
+            <w:r>
+              <w:rPr>
+                <w:rFonts w:cs="Latha"/>
+                <w:b/>
+                <w:sz w:val="28"/>
+                <w:szCs w:val="28"/>
+                <w:lang w:bidi="ta-IN"/>
+              </w:rPr>
+              <w:t>10</w:t>
             </w:r>
           </w:p>
         </w:tc>
         <w:tc>
           <w:tcPr>
-            <w:tcW w:w="4738" w:type="dxa"/>
+            <w:tcW w:w="4799" w:type="dxa"/>
+            <w:gridSpan w:val="2"/>
             <w:tcBorders>
               <w:top w:val="single" w:sz="4" w:space="0" w:color="000000"/>
               <w:left w:val="single" w:sz="4" w:space="0" w:color="000000"/>
@@ -13912,14 +14135,27 @@
           </w:tcPr>
           <w:p>
             <w:pPr>
+              <w:widowControl w:val="0"/>
+              <w:autoSpaceDE w:val="0"/>
+              <w:autoSpaceDN w:val="0"/>
+              <w:adjustRightInd w:val="0"/>
               <w:spacing w:before="0" w:line="240" w:lineRule="auto"/>
               <w:rPr>
-                <w:rFonts w:ascii="BRH Devanagari Extra" w:hAnsi="BRH Devanagari Extra" w:cs="BRH Devanagari Extra"/>
-                <w:sz w:val="36"/>
-                <w:szCs w:val="36"/>
+                <w:rFonts w:ascii="BRH Malayalam Extra" w:hAnsi="BRH Malayalam Extra" w:cs="BRH Malayalam Extra"/>
+                <w:sz w:val="40"/>
+                <w:szCs w:val="40"/>
                 <w:highlight w:val="yellow"/>
               </w:rPr>
             </w:pPr>
+            <w:proofErr w:type="spellStart"/>
+            <w:r>
+              <w:rPr>
+                <w:rFonts w:ascii="BRH Devanagari Extra" w:hAnsi="BRH Devanagari Extra" w:cs="BRH Devanagari Extra"/>
+                <w:sz w:val="40"/>
+                <w:szCs w:val="40"/>
+              </w:rPr>
+              <w:t>A</w:t>
+            </w:r>
             <w:r>
               <w:rPr>
                 <w:rFonts w:ascii="BRH Devanagari Extra" w:hAnsi="BRH Devanagari Extra" w:cs="BRH Devanagari Extra"/>
@@ -13927,76 +14163,118 @@
                 <w:szCs w:val="40"/>
                 <w:highlight w:val="yellow"/>
               </w:rPr>
-              <w:t>E</w:t>
-            </w:r>
-            <w:r>
-              <w:rPr>
-                <w:rFonts w:ascii="BRH Malayalam Extra" w:hAnsi="BRH Malayalam Extra" w:cs="BRH Devanagari Extra"/>
-                <w:sz w:val="34"/>
-                <w:szCs w:val="40"/>
-                <w:highlight w:val="yellow"/>
-              </w:rPr>
-              <w:t>–</w:t>
-            </w:r>
-            <w:proofErr w:type="spellStart"/>
-            <w:r>
-              <w:rPr>
-                <w:rFonts w:ascii="BRH Devanagari Extra" w:hAnsi="BRH Devanagari Extra" w:cs="BRH Devanagari Extra"/>
-                <w:sz w:val="40"/>
-                <w:szCs w:val="40"/>
-              </w:rPr>
-              <w:t>eÉïÈ</w:t>
-            </w:r>
-            <w:proofErr w:type="spellEnd"/>
-            <w:r>
-              <w:rPr>
-                <w:rFonts w:ascii="BRH Devanagari Extra" w:hAnsi="BRH Devanagari Extra" w:cs="BRH Devanagari Extra"/>
-                <w:sz w:val="40"/>
-                <w:szCs w:val="40"/>
-              </w:rPr>
-              <w:t xml:space="preserve"> | </w:t>
-            </w:r>
-            <w:proofErr w:type="spellStart"/>
-            <w:r>
-              <w:rPr>
-                <w:rFonts w:ascii="BRH Devanagari Extra" w:hAnsi="BRH Devanagari Extra" w:cs="BRH Devanagari Extra"/>
-                <w:sz w:val="40"/>
-                <w:szCs w:val="40"/>
-              </w:rPr>
-              <w:t>lÉmÉÉþiÉqÉç</w:t>
-            </w:r>
-            <w:proofErr w:type="spellEnd"/>
-            <w:r>
-              <w:rPr>
-                <w:rFonts w:ascii="BRH Devanagari Extra" w:hAnsi="BRH Devanagari Extra" w:cs="BRH Devanagari Extra"/>
-                <w:sz w:val="40"/>
-                <w:szCs w:val="40"/>
-              </w:rPr>
-              <w:t xml:space="preserve"> | </w:t>
-            </w:r>
-            <w:proofErr w:type="spellStart"/>
-            <w:r>
-              <w:rPr>
-                <w:rFonts w:ascii="BRH Devanagari Extra" w:hAnsi="BRH Devanagari Extra" w:cs="BRH Devanagari Extra"/>
-                <w:sz w:val="40"/>
-                <w:szCs w:val="40"/>
-              </w:rPr>
-              <w:t>LÌiÉþ</w:t>
-            </w:r>
-            <w:proofErr w:type="spellEnd"/>
-            <w:r>
-              <w:rPr>
-                <w:rFonts w:ascii="BRH Devanagari Extra" w:hAnsi="BRH Devanagari Extra" w:cs="BRH Devanagari Extra"/>
-                <w:sz w:val="40"/>
-                <w:szCs w:val="40"/>
-              </w:rPr>
-              <w:t xml:space="preserve"> |</w:t>
+              <w:t>oÉÉ</w:t>
+            </w:r>
+            <w:r>
+              <w:rPr>
+                <w:rFonts w:ascii="BRH Devanagari Extra" w:hAnsi="BRH Devanagari Extra" w:cs="BRH Devanagari Extra"/>
+                <w:sz w:val="40"/>
+                <w:szCs w:val="40"/>
+              </w:rPr>
+              <w:t>SèkrÉ</w:t>
+            </w:r>
+            <w:proofErr w:type="spellEnd"/>
+            <w:r>
+              <w:rPr>
+                <w:rFonts w:ascii="BRH Malayalam Extra" w:hAnsi="BRH Malayalam Extra" w:cs="BRH Devanagari Extra"/>
+                <w:sz w:val="34"/>
+                <w:szCs w:val="40"/>
+              </w:rPr>
+              <w:t>–</w:t>
+            </w:r>
+            <w:proofErr w:type="spellStart"/>
+            <w:r>
+              <w:rPr>
+                <w:rFonts w:ascii="BRH Devanagari Extra" w:hAnsi="BRH Devanagari Extra" w:cs="BRH Devanagari Extra"/>
+                <w:sz w:val="40"/>
+                <w:szCs w:val="40"/>
+              </w:rPr>
+              <w:t>ÎalÉÈ</w:t>
+            </w:r>
+            <w:proofErr w:type="spellEnd"/>
+            <w:r>
+              <w:rPr>
+                <w:rFonts w:ascii="BRH Devanagari Extra" w:hAnsi="BRH Devanagari Extra" w:cs="BRH Devanagari Extra"/>
+                <w:sz w:val="40"/>
+                <w:szCs w:val="40"/>
+              </w:rPr>
+              <w:t xml:space="preserve"> </w:t>
+            </w:r>
+            <w:proofErr w:type="spellStart"/>
+            <w:r>
+              <w:rPr>
+                <w:rFonts w:ascii="BRH Devanagari Extra" w:hAnsi="BRH Devanagari Extra" w:cs="BRH Devanagari Extra"/>
+                <w:sz w:val="40"/>
+                <w:szCs w:val="40"/>
+              </w:rPr>
+              <w:t>xÉ</w:t>
+            </w:r>
+            <w:proofErr w:type="spellEnd"/>
+            <w:r>
+              <w:rPr>
+                <w:rFonts w:ascii="BRH Malayalam Extra" w:hAnsi="BRH Malayalam Extra" w:cs="BRH Devanagari Extra"/>
+                <w:sz w:val="34"/>
+                <w:szCs w:val="40"/>
+              </w:rPr>
+              <w:t>–</w:t>
+            </w:r>
+            <w:proofErr w:type="spellStart"/>
+            <w:r>
+              <w:rPr>
+                <w:rFonts w:ascii="BRH Devanagari Extra" w:hAnsi="BRH Devanagari Extra" w:cs="BRH Devanagari Extra"/>
+                <w:sz w:val="40"/>
+                <w:szCs w:val="40"/>
+              </w:rPr>
+              <w:t>ÍqÉkÉÉ</w:t>
+            </w:r>
+            <w:proofErr w:type="spellEnd"/>
+            <w:r>
+              <w:rPr>
+                <w:rFonts w:ascii="BRH Malayalam Extra" w:hAnsi="BRH Malayalam Extra" w:cs="BRH Devanagari Extra"/>
+                <w:sz w:val="34"/>
+                <w:szCs w:val="40"/>
+              </w:rPr>
+              <w:t>–</w:t>
+            </w:r>
+            <w:r>
+              <w:rPr>
+                <w:rFonts w:ascii="BRH Devanagari Extra" w:hAnsi="BRH Devanagari Extra" w:cs="BRH Devanagari Extra"/>
+                <w:sz w:val="40"/>
+                <w:szCs w:val="40"/>
+              </w:rPr>
+              <w:t xml:space="preserve"> </w:t>
+            </w:r>
+            <w:proofErr w:type="spellStart"/>
+            <w:r>
+              <w:rPr>
+                <w:rFonts w:ascii="BRH Devanagari Extra" w:hAnsi="BRH Devanagari Extra" w:cs="BRH Devanagari Extra"/>
+                <w:sz w:val="40"/>
+                <w:szCs w:val="40"/>
+              </w:rPr>
+              <w:t>eÉlÉÉþlÉÉ</w:t>
+            </w:r>
+            <w:proofErr w:type="spellEnd"/>
+            <w:r>
+              <w:rPr>
+                <w:rFonts w:ascii="BRH Malayalam Extra" w:hAnsi="BRH Malayalam Extra" w:cs="BRH Devanagari Extra"/>
+                <w:sz w:val="34"/>
+                <w:szCs w:val="40"/>
+              </w:rPr>
+              <w:t>–</w:t>
+            </w:r>
+            <w:r>
+              <w:rPr>
+                <w:rFonts w:ascii="BRH Devanagari Extra" w:hAnsi="BRH Devanagari Extra" w:cs="BRH Devanagari Extra"/>
+                <w:sz w:val="40"/>
+                <w:szCs w:val="40"/>
+              </w:rPr>
+              <w:t>Ç</w:t>
             </w:r>
           </w:p>
         </w:tc>
         <w:tc>
           <w:tcPr>
-            <w:tcW w:w="5220" w:type="dxa"/>
+            <w:tcW w:w="5159" w:type="dxa"/>
             <w:tcBorders>
               <w:top w:val="single" w:sz="4" w:space="0" w:color="000000"/>
               <w:left w:val="single" w:sz="4" w:space="0" w:color="000000"/>
@@ -14006,87 +14284,140 @@
           </w:tcPr>
           <w:p>
             <w:pPr>
+              <w:widowControl w:val="0"/>
+              <w:autoSpaceDE w:val="0"/>
+              <w:autoSpaceDN w:val="0"/>
+              <w:adjustRightInd w:val="0"/>
               <w:spacing w:before="0" w:line="240" w:lineRule="auto"/>
               <w:rPr>
-                <w:rFonts w:ascii="BRH Devanagari Extra" w:hAnsi="BRH Devanagari Extra" w:cs="BRH Devanagari Extra"/>
-                <w:sz w:val="40"/>
-                <w:szCs w:val="40"/>
-                <w:highlight w:val="green"/>
-              </w:rPr>
-            </w:pPr>
-            <w:r>
-              <w:rPr>
-                <w:rFonts w:ascii="BRH Devanagari RN" w:eastAsia="Times New Roman" w:hAnsi="BRH Devanagari RN" w:cs="BRH Devanagari RN"/>
-                <w:color w:val="000000"/>
-                <w:sz w:val="40"/>
-                <w:szCs w:val="40"/>
-                <w:highlight w:val="green"/>
-                <w:lang w:val="en-IN" w:eastAsia="en-IN" w:bidi="ml-IN"/>
-              </w:rPr>
-              <w:t>F</w:t>
-            </w:r>
-            <w:r>
-              <w:rPr>
-                <w:rFonts w:ascii="BRH Malayalam Extra" w:hAnsi="BRH Malayalam Extra" w:cs="BRH Devanagari Extra"/>
-                <w:sz w:val="34"/>
-                <w:szCs w:val="40"/>
-                <w:highlight w:val="green"/>
-              </w:rPr>
-              <w:t>–</w:t>
-            </w:r>
-            <w:proofErr w:type="spellStart"/>
-            <w:r>
-              <w:rPr>
-                <w:rFonts w:ascii="BRH Devanagari Extra" w:hAnsi="BRH Devanagari Extra" w:cs="BRH Devanagari Extra"/>
-                <w:sz w:val="40"/>
-                <w:szCs w:val="40"/>
-              </w:rPr>
-              <w:t>eÉïÈ</w:t>
-            </w:r>
-            <w:proofErr w:type="spellEnd"/>
-            <w:r>
-              <w:rPr>
-                <w:rFonts w:ascii="BRH Devanagari Extra" w:hAnsi="BRH Devanagari Extra" w:cs="BRH Devanagari Extra"/>
-                <w:sz w:val="40"/>
-                <w:szCs w:val="40"/>
-              </w:rPr>
-              <w:t xml:space="preserve"> | </w:t>
-            </w:r>
-            <w:proofErr w:type="spellStart"/>
-            <w:r>
-              <w:rPr>
-                <w:rFonts w:ascii="BRH Devanagari Extra" w:hAnsi="BRH Devanagari Extra" w:cs="BRH Devanagari Extra"/>
-                <w:sz w:val="40"/>
-                <w:szCs w:val="40"/>
-              </w:rPr>
-              <w:t>lÉmÉÉþiÉqÉç</w:t>
-            </w:r>
-            <w:proofErr w:type="spellEnd"/>
-            <w:r>
-              <w:rPr>
-                <w:rFonts w:ascii="BRH Devanagari Extra" w:hAnsi="BRH Devanagari Extra" w:cs="BRH Devanagari Extra"/>
-                <w:sz w:val="40"/>
-                <w:szCs w:val="40"/>
-              </w:rPr>
-              <w:t xml:space="preserve"> | </w:t>
-            </w:r>
-            <w:proofErr w:type="spellStart"/>
-            <w:r>
-              <w:rPr>
-                <w:rFonts w:ascii="BRH Devanagari Extra" w:hAnsi="BRH Devanagari Extra" w:cs="BRH Devanagari Extra"/>
-                <w:sz w:val="40"/>
-                <w:szCs w:val="40"/>
-              </w:rPr>
-              <w:t>LÌiÉþ</w:t>
-            </w:r>
-            <w:proofErr w:type="spellEnd"/>
-            <w:r>
-              <w:rPr>
-                <w:rFonts w:ascii="BRH Devanagari Extra" w:hAnsi="BRH Devanagari Extra" w:cs="BRH Devanagari Extra"/>
-                <w:sz w:val="40"/>
-                <w:szCs w:val="40"/>
-              </w:rPr>
-              <w:t xml:space="preserve"> |</w:t>
+                <w:rFonts w:ascii="BRH Malayalam Extra" w:hAnsi="BRH Malayalam Extra" w:cs="BRH Malayalam Extra"/>
+                <w:sz w:val="40"/>
+                <w:szCs w:val="40"/>
+              </w:rPr>
+            </w:pPr>
+            <w:proofErr w:type="spellStart"/>
+            <w:r>
+              <w:rPr>
+                <w:rFonts w:ascii="BRH Devanagari Extra" w:hAnsi="BRH Devanagari Extra" w:cs="BRH Devanagari Extra"/>
+                <w:sz w:val="40"/>
+                <w:szCs w:val="40"/>
+              </w:rPr>
+              <w:t>A</w:t>
+            </w:r>
+            <w:r>
+              <w:rPr>
+                <w:rFonts w:ascii="BRH Devanagari Extra" w:hAnsi="BRH Devanagari Extra" w:cs="BRH Devanagari Extra"/>
+                <w:color w:val="FF0000"/>
+                <w:sz w:val="40"/>
+                <w:szCs w:val="40"/>
+                <w:highlight w:val="yellow"/>
+              </w:rPr>
+              <w:t>oÉÉåþ</w:t>
+            </w:r>
+            <w:r>
+              <w:rPr>
+                <w:rFonts w:ascii="BRH Devanagari Extra" w:hAnsi="BRH Devanagari Extra" w:cs="BRH Devanagari Extra"/>
+                <w:sz w:val="40"/>
+                <w:szCs w:val="40"/>
+              </w:rPr>
+              <w:t>SèkrÉ</w:t>
+            </w:r>
+            <w:proofErr w:type="spellEnd"/>
+            <w:r>
+              <w:rPr>
+                <w:rFonts w:ascii="BRH Malayalam Extra" w:hAnsi="BRH Malayalam Extra" w:cs="BRH Devanagari Extra"/>
+                <w:sz w:val="34"/>
+                <w:szCs w:val="40"/>
+              </w:rPr>
+              <w:t>–</w:t>
+            </w:r>
+            <w:proofErr w:type="spellStart"/>
+            <w:r>
+              <w:rPr>
+                <w:rFonts w:ascii="BRH Devanagari Extra" w:hAnsi="BRH Devanagari Extra" w:cs="BRH Devanagari Extra"/>
+                <w:sz w:val="40"/>
+                <w:szCs w:val="40"/>
+              </w:rPr>
+              <w:t>ÎalÉÈ</w:t>
+            </w:r>
+            <w:proofErr w:type="spellEnd"/>
+            <w:r>
+              <w:rPr>
+                <w:rFonts w:ascii="BRH Devanagari Extra" w:hAnsi="BRH Devanagari Extra" w:cs="BRH Devanagari Extra"/>
+                <w:sz w:val="40"/>
+                <w:szCs w:val="40"/>
+              </w:rPr>
+              <w:t xml:space="preserve"> </w:t>
+            </w:r>
+            <w:proofErr w:type="spellStart"/>
+            <w:r>
+              <w:rPr>
+                <w:rFonts w:ascii="BRH Devanagari Extra" w:hAnsi="BRH Devanagari Extra" w:cs="BRH Devanagari Extra"/>
+                <w:sz w:val="40"/>
+                <w:szCs w:val="40"/>
+              </w:rPr>
+              <w:t>xÉ</w:t>
+            </w:r>
+            <w:proofErr w:type="spellEnd"/>
+            <w:r>
+              <w:rPr>
+                <w:rFonts w:ascii="BRH Malayalam Extra" w:hAnsi="BRH Malayalam Extra" w:cs="BRH Devanagari Extra"/>
+                <w:sz w:val="34"/>
+                <w:szCs w:val="40"/>
+              </w:rPr>
+              <w:t>–</w:t>
+            </w:r>
+            <w:proofErr w:type="spellStart"/>
+            <w:r>
+              <w:rPr>
+                <w:rFonts w:ascii="BRH Devanagari Extra" w:hAnsi="BRH Devanagari Extra" w:cs="BRH Devanagari Extra"/>
+                <w:sz w:val="40"/>
+                <w:szCs w:val="40"/>
+              </w:rPr>
+              <w:t>ÍqÉkÉÉ</w:t>
+            </w:r>
+            <w:proofErr w:type="spellEnd"/>
+            <w:r>
+              <w:rPr>
+                <w:rFonts w:ascii="BRH Malayalam Extra" w:hAnsi="BRH Malayalam Extra" w:cs="BRH Devanagari Extra"/>
+                <w:sz w:val="34"/>
+                <w:szCs w:val="40"/>
+              </w:rPr>
+              <w:t>–</w:t>
+            </w:r>
+            <w:r>
+              <w:rPr>
+                <w:rFonts w:ascii="BRH Devanagari Extra" w:hAnsi="BRH Devanagari Extra" w:cs="BRH Devanagari Extra"/>
+                <w:sz w:val="40"/>
+                <w:szCs w:val="40"/>
+              </w:rPr>
+              <w:t xml:space="preserve"> </w:t>
+            </w:r>
+            <w:proofErr w:type="spellStart"/>
+            <w:r>
+              <w:rPr>
+                <w:rFonts w:ascii="BRH Devanagari Extra" w:hAnsi="BRH Devanagari Extra" w:cs="BRH Devanagari Extra"/>
+                <w:sz w:val="40"/>
+                <w:szCs w:val="40"/>
+              </w:rPr>
+              <w:t>eÉlÉÉþlÉÉ</w:t>
+            </w:r>
+            <w:proofErr w:type="spellEnd"/>
+            <w:r>
+              <w:rPr>
+                <w:rFonts w:ascii="BRH Malayalam Extra" w:hAnsi="BRH Malayalam Extra" w:cs="BRH Devanagari Extra"/>
+                <w:sz w:val="34"/>
+                <w:szCs w:val="40"/>
+              </w:rPr>
+              <w:t>–</w:t>
+            </w:r>
+            <w:r>
+              <w:rPr>
+                <w:rFonts w:ascii="BRH Devanagari Extra" w:hAnsi="BRH Devanagari Extra" w:cs="BRH Devanagari Extra"/>
+                <w:sz w:val="40"/>
+                <w:szCs w:val="40"/>
+              </w:rPr>
+              <w:t>Ç</w:t>
             </w:r>
           </w:p>
         </w:tc>
@@ -14107,52 +14438,189 @@
           </w:tcPr>
           <w:p>
             <w:pPr>
-              <w:rPr>
-                <w:sz w:val="28"/>
-                <w:szCs w:val="28"/>
-              </w:rPr>
-            </w:pPr>
-            <w:r>
-              <w:rPr>
-                <w:sz w:val="28"/>
-                <w:szCs w:val="28"/>
-              </w:rPr>
-              <w:t>TS 4.4.4.5 - Vaakyam</w:t>
-            </w:r>
-          </w:p>
-          <w:p>
-            <w:pPr>
               <w:spacing w:before="0" w:line="240" w:lineRule="auto"/>
               <w:rPr>
-                <w:sz w:val="28"/>
-                <w:szCs w:val="28"/>
-                <w:cs/>
-              </w:rPr>
-            </w:pPr>
-            <w:r>
+                <w:rFonts w:cs="Latha"/>
+                <w:b/>
+                <w:sz w:val="28"/>
+                <w:szCs w:val="28"/>
+                <w:lang w:bidi="ta-IN"/>
+              </w:rPr>
+            </w:pPr>
+            <w:r>
+              <w:rPr>
+                <w:rFonts w:cs="Latha"/>
+                <w:b/>
+                <w:sz w:val="28"/>
+                <w:szCs w:val="28"/>
+                <w:lang w:bidi="ta-IN"/>
+              </w:rPr>
+              <w:t>TS 4.</w:t>
+            </w:r>
+            <w:r>
+              <w:rPr>
+                <w:rFonts w:cs="Latha"/>
+                <w:b/>
+                <w:sz w:val="28"/>
+                <w:szCs w:val="28"/>
+                <w:lang w:bidi="ta-IN"/>
+              </w:rPr>
+              <w:t>4</w:t>
+            </w:r>
+            <w:r>
+              <w:rPr>
+                <w:rFonts w:cs="Latha"/>
+                <w:b/>
+                <w:sz w:val="28"/>
+                <w:szCs w:val="28"/>
+                <w:lang w:bidi="ta-IN"/>
+              </w:rPr>
+              <w:t>.</w:t>
+            </w:r>
+            <w:r>
+              <w:rPr>
+                <w:rFonts w:cs="Latha"/>
+                <w:b/>
+                <w:sz w:val="28"/>
+                <w:szCs w:val="28"/>
+                <w:lang w:bidi="ta-IN"/>
+              </w:rPr>
+              <w:t>4</w:t>
+            </w:r>
+            <w:r>
+              <w:rPr>
+                <w:rFonts w:cs="Latha"/>
+                <w:b/>
+                <w:sz w:val="28"/>
+                <w:szCs w:val="28"/>
+                <w:lang w:bidi="ta-IN"/>
+              </w:rPr>
+              <w:t>.</w:t>
+            </w:r>
+            <w:r>
+              <w:rPr>
+                <w:rFonts w:cs="Latha"/>
+                <w:b/>
+                <w:sz w:val="28"/>
+                <w:szCs w:val="28"/>
+                <w:lang w:bidi="ta-IN"/>
+              </w:rPr>
+              <w:t>3</w:t>
+            </w:r>
+            <w:r>
+              <w:rPr>
+                <w:rFonts w:cs="Latha"/>
+                <w:b/>
+                <w:sz w:val="28"/>
+                <w:szCs w:val="28"/>
+                <w:lang w:bidi="ta-IN"/>
+              </w:rPr>
+              <w:t xml:space="preserve"> - </w:t>
+            </w:r>
+            <w:proofErr w:type="spellStart"/>
+            <w:r>
+              <w:rPr>
+                <w:rFonts w:cs="Latha"/>
+                <w:b/>
+                <w:sz w:val="28"/>
+                <w:szCs w:val="28"/>
+                <w:lang w:bidi="ta-IN"/>
+              </w:rPr>
+              <w:t>Vaakyam</w:t>
+            </w:r>
+            <w:proofErr w:type="spellEnd"/>
+            <w:r>
+              <w:rPr>
+                <w:rFonts w:cs="Latha"/>
+                <w:b/>
+                <w:sz w:val="28"/>
+                <w:szCs w:val="28"/>
+                <w:lang w:bidi="ta-IN"/>
+              </w:rPr>
+              <w:t xml:space="preserve"> </w:t>
+            </w:r>
+          </w:p>
+          <w:p>
+            <w:pPr>
+              <w:spacing w:before="0" w:line="240" w:lineRule="auto"/>
+              <w:rPr>
+                <w:rFonts w:cs="Latha"/>
+                <w:b/>
+                <w:sz w:val="28"/>
+                <w:szCs w:val="28"/>
+                <w:lang w:bidi="ta-IN"/>
+              </w:rPr>
+            </w:pPr>
+            <w:r>
+              <w:rPr>
+                <w:rFonts w:cs="Latha"/>
+                <w:b/>
+                <w:sz w:val="28"/>
+                <w:szCs w:val="28"/>
+                <w:lang w:bidi="ta-IN"/>
+              </w:rPr>
+              <w:t xml:space="preserve">Line No: - </w:t>
+            </w:r>
+            <w:r>
+              <w:rPr>
+                <w:rFonts w:cs="Latha"/>
+                <w:b/>
+                <w:sz w:val="28"/>
+                <w:szCs w:val="28"/>
+                <w:lang w:bidi="ta-IN"/>
+              </w:rPr>
+              <w:t>3</w:t>
+            </w:r>
+          </w:p>
+          <w:p>
+            <w:pPr>
+              <w:spacing w:before="0" w:line="240" w:lineRule="auto"/>
               <w:rPr>
                 <w:rFonts w:ascii="Latha" w:hAnsi="Latha" w:cs="Latha"/>
                 <w:sz w:val="32"/>
                 <w:szCs w:val="32"/>
-                <w:lang w:bidi="ta-IN"/>
-              </w:rPr>
-              <w:t>14th</w:t>
-            </w:r>
-            <w:r>
-              <w:rPr>
-                <w:rFonts w:ascii="Latha" w:hAnsi="Latha" w:cs="Latha" w:hint="cs"/>
-                <w:sz w:val="32"/>
-                <w:szCs w:val="32"/>
                 <w:cs/>
                 <w:lang w:bidi="ta-IN"/>
               </w:rPr>
-              <w:t xml:space="preserve"> Panchaati</w:t>
+            </w:pPr>
+            <w:proofErr w:type="spellStart"/>
+            <w:r>
+              <w:rPr>
+                <w:rFonts w:cs="Latha"/>
+                <w:b/>
+                <w:sz w:val="28"/>
+                <w:szCs w:val="28"/>
+                <w:lang w:bidi="ta-IN"/>
+              </w:rPr>
+              <w:t>Panchaati</w:t>
+            </w:r>
+            <w:proofErr w:type="spellEnd"/>
+            <w:r>
+              <w:rPr>
+                <w:rFonts w:cs="Latha"/>
+                <w:b/>
+                <w:sz w:val="28"/>
+                <w:szCs w:val="28"/>
+                <w:lang w:bidi="ta-IN"/>
+              </w:rPr>
+              <w:t xml:space="preserve"> No. - </w:t>
+            </w:r>
+            <w:r>
+              <w:rPr>
+                <w:rFonts w:cs="Latha"/>
+                <w:b/>
+                <w:sz w:val="28"/>
+                <w:szCs w:val="28"/>
+                <w:lang w:bidi="ta-IN"/>
+              </w:rPr>
+              <w:t>12</w:t>
             </w:r>
           </w:p>
         </w:tc>
         <w:tc>
           <w:tcPr>
-            <w:tcW w:w="4738" w:type="dxa"/>
+            <w:tcW w:w="4799" w:type="dxa"/>
+            <w:gridSpan w:val="2"/>
             <w:tcBorders>
               <w:top w:val="single" w:sz="4" w:space="0" w:color="000000"/>
               <w:left w:val="single" w:sz="4" w:space="0" w:color="000000"/>
@@ -14162,81 +14630,61 @@
           </w:tcPr>
           <w:p>
             <w:pPr>
-              <w:spacing w:before="0" w:line="240" w:lineRule="auto"/>
-              <w:rPr>
-                <w:rFonts w:ascii="BRH Devanagari Extra" w:hAnsi="BRH Devanagari Extra" w:cs="BRH Devanagari Extra"/>
-                <w:sz w:val="40"/>
-                <w:szCs w:val="40"/>
-              </w:rPr>
-            </w:pPr>
-            <w:proofErr w:type="spellStart"/>
-            <w:r>
-              <w:rPr>
-                <w:rFonts w:ascii="BRH Devanagari Extra" w:hAnsi="BRH Devanagari Extra" w:cs="BRH Devanagari Extra"/>
-                <w:sz w:val="36"/>
-                <w:szCs w:val="36"/>
+              <w:widowControl w:val="0"/>
+              <w:autoSpaceDE w:val="0"/>
+              <w:autoSpaceDN w:val="0"/>
+              <w:adjustRightInd w:val="0"/>
+              <w:spacing w:line="264" w:lineRule="auto"/>
+              <w:rPr>
+                <w:rFonts w:ascii="BRH Devanagari Extra" w:hAnsi="BRH Devanagari Extra" w:cs="BRH Devanagari Extra"/>
+                <w:color w:val="000000"/>
+                <w:sz w:val="40"/>
+                <w:szCs w:val="40"/>
                 <w:highlight w:val="yellow"/>
               </w:rPr>
-              <w:t>ESèSèW</w:t>
-            </w:r>
-            <w:r>
-              <w:rPr>
-                <w:rFonts w:ascii="BRH Devanagari Extra" w:hAnsi="BRH Devanagari Extra" w:cs="BRH Devanagari Extra"/>
-                <w:sz w:val="36"/>
-                <w:szCs w:val="36"/>
-              </w:rPr>
-              <w:t>Õû</w:t>
-            </w:r>
-            <w:proofErr w:type="spellEnd"/>
-            <w:r>
-              <w:rPr>
-                <w:rFonts w:ascii="BRH Malayalam Extra" w:hAnsi="BRH Malayalam Extra" w:cs="BRH Devanagari Extra"/>
-                <w:sz w:val="32"/>
-                <w:szCs w:val="36"/>
-              </w:rPr>
-              <w:t>–</w:t>
-            </w:r>
-            <w:proofErr w:type="spellStart"/>
-            <w:r>
-              <w:rPr>
-                <w:rFonts w:ascii="BRH Devanagari Extra" w:hAnsi="BRH Devanagari Extra" w:cs="BRH Devanagari Extra"/>
-                <w:sz w:val="36"/>
-                <w:szCs w:val="36"/>
-              </w:rPr>
-              <w:t>qÉÉxÉÉåþ</w:t>
-            </w:r>
-            <w:proofErr w:type="spellEnd"/>
-            <w:r>
-              <w:rPr>
-                <w:rFonts w:ascii="BRH Devanagari Extra" w:hAnsi="BRH Devanagari Extra" w:cs="BRH Devanagari Extra"/>
-                <w:sz w:val="36"/>
-                <w:szCs w:val="36"/>
-              </w:rPr>
-              <w:t xml:space="preserve"> AÂ</w:t>
-            </w:r>
-            <w:r>
-              <w:rPr>
-                <w:rFonts w:ascii="BRH Malayalam Extra" w:hAnsi="BRH Malayalam Extra" w:cs="BRH Devanagari Extra"/>
-                <w:sz w:val="32"/>
-                <w:szCs w:val="36"/>
-              </w:rPr>
-              <w:t>–</w:t>
-            </w:r>
-            <w:proofErr w:type="spellStart"/>
-            <w:r>
-              <w:rPr>
-                <w:rFonts w:ascii="BRH Devanagari Extra" w:hAnsi="BRH Devanagari Extra" w:cs="BRH Devanagari Extra"/>
-                <w:sz w:val="36"/>
-                <w:szCs w:val="36"/>
-              </w:rPr>
-              <w:t>wÉÉxÉÉåþ</w:t>
-            </w:r>
-            <w:proofErr w:type="spellEnd"/>
-            <w:r>
-              <w:rPr>
-                <w:rFonts w:ascii="BRH Devanagari Extra" w:hAnsi="BRH Devanagari Extra" w:cs="BRH Devanagari Extra"/>
-                <w:sz w:val="36"/>
-                <w:szCs w:val="36"/>
+            </w:pPr>
+            <w:proofErr w:type="spellStart"/>
+            <w:r>
+              <w:rPr>
+                <w:rFonts w:ascii="BRH Devanagari Extra" w:hAnsi="BRH Devanagari Extra" w:cs="BRH Devanagari Extra"/>
+                <w:sz w:val="40"/>
+                <w:szCs w:val="40"/>
+                <w:highlight w:val="yellow"/>
+              </w:rPr>
+              <w:t>lÉ</w:t>
+            </w:r>
+            <w:r>
+              <w:rPr>
+                <w:rFonts w:ascii="BRH Devanagari Extra" w:hAnsi="BRH Devanagari Extra" w:cs="BRH Devanagari Extra"/>
+                <w:sz w:val="40"/>
+                <w:szCs w:val="40"/>
+              </w:rPr>
+              <w:t>þUÎx§ÉwÉkÉ</w:t>
+            </w:r>
+            <w:proofErr w:type="spellEnd"/>
+            <w:r>
+              <w:rPr>
+                <w:rFonts w:ascii="BRH Malayalam Extra" w:hAnsi="BRH Malayalam Extra" w:cs="BRH Devanagari Extra"/>
+                <w:sz w:val="34"/>
+                <w:szCs w:val="40"/>
+              </w:rPr>
+              <w:t>–</w:t>
+            </w:r>
+            <w:proofErr w:type="spellStart"/>
+            <w:r>
+              <w:rPr>
+                <w:rFonts w:ascii="BRH Devanagari Extra" w:hAnsi="BRH Devanagari Extra" w:cs="BRH Devanagari Extra"/>
+                <w:sz w:val="40"/>
+                <w:szCs w:val="40"/>
+              </w:rPr>
+              <w:t>xjÉå</w:t>
+            </w:r>
+            <w:proofErr w:type="spellEnd"/>
+            <w:r>
+              <w:rPr>
+                <w:rFonts w:ascii="BRH Devanagari Extra" w:hAnsi="BRH Devanagari Extra" w:cs="BRH Devanagari Extra"/>
+                <w:sz w:val="40"/>
+                <w:szCs w:val="40"/>
               </w:rPr>
               <w:t xml:space="preserve"> </w:t>
             </w:r>
@@ -14244,51 +14692,25 @@
             <w:r>
               <w:rPr>
                 <w:rFonts w:ascii="BRH Devanagari Extra" w:hAnsi="BRH Devanagari Extra" w:cs="BRH Devanagari Extra"/>
-                <w:sz w:val="36"/>
-                <w:szCs w:val="36"/>
-              </w:rPr>
-              <w:t>ÌSÌuÉ</w:t>
-            </w:r>
-            <w:proofErr w:type="spellEnd"/>
-            <w:r>
-              <w:rPr>
-                <w:rFonts w:ascii="BRH Malayalam Extra" w:hAnsi="BRH Malayalam Extra" w:cs="BRH Devanagari Extra"/>
-                <w:sz w:val="32"/>
-                <w:szCs w:val="36"/>
-              </w:rPr>
-              <w:t>–</w:t>
-            </w:r>
-            <w:proofErr w:type="spellStart"/>
-            <w:r>
-              <w:rPr>
-                <w:rFonts w:ascii="BRH Devanagari Extra" w:hAnsi="BRH Devanagari Extra" w:cs="BRH Devanagari Extra"/>
-                <w:sz w:val="36"/>
-                <w:szCs w:val="36"/>
-              </w:rPr>
-              <w:t>xmÉ×zÉ</w:t>
-            </w:r>
-            <w:proofErr w:type="spellEnd"/>
-            <w:r>
-              <w:rPr>
-                <w:rFonts w:ascii="BRH Malayalam Extra" w:hAnsi="BRH Malayalam Extra" w:cs="BRH Devanagari Extra"/>
-                <w:sz w:val="32"/>
-                <w:szCs w:val="36"/>
-              </w:rPr>
-              <w:t>–</w:t>
-            </w:r>
-            <w:r>
-              <w:rPr>
-                <w:rFonts w:ascii="BRH Devanagari Extra" w:hAnsi="BRH Devanagari Extra" w:cs="BRH Devanagari Extra"/>
-                <w:sz w:val="36"/>
-                <w:szCs w:val="36"/>
-              </w:rPr>
-              <w:t>È</w:t>
+                <w:sz w:val="40"/>
+                <w:szCs w:val="40"/>
+              </w:rPr>
+              <w:t>xÉÍqÉþlkÉiÉå</w:t>
+            </w:r>
+            <w:proofErr w:type="spellEnd"/>
+            <w:r>
+              <w:rPr>
+                <w:rFonts w:ascii="BRH Devanagari Extra" w:hAnsi="BRH Devanagari Extra" w:cs="BRH Devanagari Extra"/>
+                <w:sz w:val="40"/>
+                <w:szCs w:val="40"/>
+              </w:rPr>
+              <w:t xml:space="preserve"> | </w:t>
             </w:r>
           </w:p>
         </w:tc>
         <w:tc>
           <w:tcPr>
-            <w:tcW w:w="5220" w:type="dxa"/>
+            <w:tcW w:w="5159" w:type="dxa"/>
             <w:tcBorders>
               <w:top w:val="single" w:sz="4" w:space="0" w:color="000000"/>
               <w:left w:val="single" w:sz="4" w:space="0" w:color="000000"/>
@@ -14298,86 +14720,62 @@
           </w:tcPr>
           <w:p>
             <w:pPr>
-              <w:spacing w:before="0" w:line="240" w:lineRule="auto"/>
-              <w:rPr>
-                <w:rFonts w:ascii="BRH Devanagari Extra" w:hAnsi="BRH Devanagari Extra" w:cs="BRH Devanagari Extra"/>
-                <w:sz w:val="40"/>
-                <w:szCs w:val="40"/>
-              </w:rPr>
-            </w:pPr>
-            <w:r>
-              <w:rPr>
-                <w:rFonts w:ascii="BRH Devanagari Extra" w:hAnsi="BRH Devanagari Extra" w:cs="BRH Devanagari Extra"/>
+              <w:widowControl w:val="0"/>
+              <w:autoSpaceDE w:val="0"/>
+              <w:autoSpaceDN w:val="0"/>
+              <w:adjustRightInd w:val="0"/>
+              <w:spacing w:line="264" w:lineRule="auto"/>
+              <w:rPr>
+                <w:rFonts w:ascii="BRH Devanagari Extra" w:hAnsi="BRH Devanagari Extra" w:cs="BRH Devanagari Extra"/>
+                <w:color w:val="000000"/>
                 <w:sz w:val="40"/>
                 <w:szCs w:val="40"/>
                 <w:highlight w:val="green"/>
               </w:rPr>
-              <w:t>E</w:t>
-            </w:r>
-            <w:proofErr w:type="spellStart"/>
-            <w:r>
-              <w:rPr>
-                <w:rFonts w:ascii="BRH Devanagari RN" w:eastAsia="Times New Roman" w:hAnsi="BRH Devanagari RN" w:cs="BRH Devanagari RN"/>
-                <w:color w:val="000000"/>
+            </w:pPr>
+            <w:proofErr w:type="spellStart"/>
+            <w:r>
+              <w:rPr>
+                <w:rFonts w:ascii="BRH Devanagari Extra" w:hAnsi="BRH Devanagari Extra" w:cs="BRH Devanagari Extra"/>
+                <w:sz w:val="40"/>
+                <w:szCs w:val="40"/>
+              </w:rPr>
+              <w:t>lÉ</w:t>
+            </w:r>
+            <w:r>
+              <w:rPr>
+                <w:rFonts w:ascii="BRH Devanagari Extra" w:hAnsi="BRH Devanagari Extra" w:cs="BRH Devanagari Extra"/>
                 <w:sz w:val="40"/>
                 <w:szCs w:val="40"/>
                 <w:highlight w:val="green"/>
-                <w:lang w:val="en-IN" w:eastAsia="en-IN" w:bidi="ml-IN"/>
-              </w:rPr>
-              <w:t>SèkÉ</w:t>
-            </w:r>
-            <w:r>
-              <w:rPr>
-                <w:rFonts w:ascii="BRH Devanagari Extra" w:hAnsi="BRH Devanagari Extra" w:cs="BRH Devanagari Extra"/>
-                <w:sz w:val="40"/>
-                <w:szCs w:val="40"/>
-                <w:highlight w:val="green"/>
-              </w:rPr>
-              <w:t>Õû</w:t>
-            </w:r>
-            <w:proofErr w:type="spellEnd"/>
-            <w:r>
-              <w:rPr>
-                <w:rFonts w:ascii="BRH Malayalam Extra" w:hAnsi="BRH Malayalam Extra" w:cs="BRH Devanagari Extra"/>
-                <w:sz w:val="34"/>
-                <w:szCs w:val="40"/>
-              </w:rPr>
-              <w:t>–</w:t>
-            </w:r>
-            <w:proofErr w:type="spellStart"/>
-            <w:r>
-              <w:rPr>
-                <w:rFonts w:ascii="BRH Devanagari Extra" w:hAnsi="BRH Devanagari Extra" w:cs="BRH Devanagari Extra"/>
-                <w:sz w:val="40"/>
-                <w:szCs w:val="40"/>
-              </w:rPr>
-              <w:t>qÉÉxÉÉåþ</w:t>
-            </w:r>
-            <w:proofErr w:type="spellEnd"/>
-            <w:r>
-              <w:rPr>
-                <w:rFonts w:ascii="BRH Devanagari Extra" w:hAnsi="BRH Devanagari Extra" w:cs="BRH Devanagari Extra"/>
-                <w:sz w:val="40"/>
-                <w:szCs w:val="40"/>
-              </w:rPr>
-              <w:t xml:space="preserve"> AÂ</w:t>
-            </w:r>
-            <w:r>
-              <w:rPr>
-                <w:rFonts w:ascii="BRH Malayalam Extra" w:hAnsi="BRH Malayalam Extra" w:cs="BRH Devanagari Extra"/>
-                <w:sz w:val="34"/>
-                <w:szCs w:val="40"/>
-              </w:rPr>
-              <w:t>–</w:t>
-            </w:r>
-            <w:proofErr w:type="spellStart"/>
-            <w:r>
-              <w:rPr>
-                <w:rFonts w:ascii="BRH Devanagari Extra" w:hAnsi="BRH Devanagari Extra" w:cs="BRH Devanagari Extra"/>
-                <w:sz w:val="40"/>
-                <w:szCs w:val="40"/>
-              </w:rPr>
-              <w:t>wÉÉxÉÉåþ</w:t>
+              </w:rPr>
+              <w:t>U</w:t>
+            </w:r>
+            <w:r>
+              <w:rPr>
+                <w:rFonts w:ascii="BRH Devanagari Extra" w:hAnsi="BRH Devanagari Extra" w:cs="BRH Devanagari Extra"/>
+                <w:sz w:val="40"/>
+                <w:szCs w:val="40"/>
+              </w:rPr>
+              <w:t>þÎx§ÉwÉkÉ</w:t>
+            </w:r>
+            <w:proofErr w:type="spellEnd"/>
+            <w:r>
+              <w:rPr>
+                <w:rFonts w:ascii="BRH Malayalam Extra" w:hAnsi="BRH Malayalam Extra" w:cs="BRH Devanagari Extra"/>
+                <w:sz w:val="34"/>
+                <w:szCs w:val="40"/>
+              </w:rPr>
+              <w:t>–</w:t>
+            </w:r>
+            <w:proofErr w:type="spellStart"/>
+            <w:r>
+              <w:rPr>
+                <w:rFonts w:ascii="BRH Devanagari Extra" w:hAnsi="BRH Devanagari Extra" w:cs="BRH Devanagari Extra"/>
+                <w:sz w:val="40"/>
+                <w:szCs w:val="40"/>
+              </w:rPr>
+              <w:t>xjÉå</w:t>
             </w:r>
             <w:proofErr w:type="spellEnd"/>
             <w:r>
@@ -14395,42 +14793,16 @@
                 <w:sz w:val="40"/>
                 <w:szCs w:val="40"/>
               </w:rPr>
-              <w:t>ÌSÌuÉ</w:t>
-            </w:r>
-            <w:proofErr w:type="spellEnd"/>
-            <w:r>
-              <w:rPr>
-                <w:rFonts w:ascii="BRH Malayalam Extra" w:hAnsi="BRH Malayalam Extra" w:cs="BRH Devanagari Extra"/>
-                <w:sz w:val="34"/>
-                <w:szCs w:val="40"/>
-              </w:rPr>
-              <w:t>–</w:t>
-            </w:r>
-            <w:proofErr w:type="spellStart"/>
-            <w:r>
-              <w:rPr>
-                <w:rFonts w:ascii="BRH Devanagari Extra" w:hAnsi="BRH Devanagari Extra" w:cs="BRH Devanagari Extra"/>
-                <w:sz w:val="40"/>
-                <w:szCs w:val="40"/>
-              </w:rPr>
-              <w:t>xmÉ×zÉ</w:t>
-            </w:r>
-            <w:proofErr w:type="spellEnd"/>
-            <w:r>
-              <w:rPr>
-                <w:rFonts w:ascii="BRH Malayalam Extra" w:hAnsi="BRH Malayalam Extra" w:cs="BRH Devanagari Extra"/>
-                <w:sz w:val="34"/>
-                <w:szCs w:val="40"/>
-              </w:rPr>
-              <w:t>–</w:t>
-            </w:r>
-            <w:r>
-              <w:rPr>
-                <w:rFonts w:ascii="BRH Devanagari Extra" w:hAnsi="BRH Devanagari Extra" w:cs="BRH Devanagari Extra"/>
-                <w:sz w:val="40"/>
-                <w:szCs w:val="40"/>
-              </w:rPr>
-              <w:t>È</w:t>
+              <w:t>xÉÍqÉþlkÉiÉå</w:t>
+            </w:r>
+            <w:proofErr w:type="spellEnd"/>
+            <w:r>
+              <w:rPr>
+                <w:rFonts w:ascii="BRH Devanagari Extra" w:hAnsi="BRH Devanagari Extra" w:cs="BRH Devanagari Extra"/>
+                <w:sz w:val="40"/>
+                <w:szCs w:val="40"/>
+              </w:rPr>
+              <w:t xml:space="preserve"> | </w:t>
             </w:r>
           </w:p>
         </w:tc>
@@ -14461,26 +14833,37 @@
                 <w:sz w:val="28"/>
                 <w:szCs w:val="28"/>
               </w:rPr>
-              <w:t>TS 4.4.4.7 - Vaakyam</w:t>
-            </w:r>
+              <w:t xml:space="preserve">TS 4.4.4.2 - </w:t>
+            </w:r>
+            <w:proofErr w:type="spellStart"/>
+            <w:r>
+              <w:rPr>
+                <w:sz w:val="28"/>
+                <w:szCs w:val="28"/>
+              </w:rPr>
+              <w:t>Vaakyam</w:t>
+            </w:r>
+            <w:proofErr w:type="spellEnd"/>
           </w:p>
           <w:p>
             <w:pPr>
               <w:spacing w:before="0" w:line="240" w:lineRule="auto"/>
-              <w:rPr>
-                <w:sz w:val="28"/>
-                <w:szCs w:val="28"/>
-                <w:cs/>
-              </w:rPr>
-            </w:pPr>
-            <w:r>
               <w:rPr>
                 <w:rFonts w:ascii="Latha" w:hAnsi="Latha" w:cs="Latha"/>
                 <w:sz w:val="32"/>
                 <w:szCs w:val="32"/>
-                <w:lang w:bidi="ta-IN"/>
-              </w:rPr>
-              <w:t>16th</w:t>
+                <w:cs/>
+                <w:lang w:bidi="ta-IN"/>
+              </w:rPr>
+            </w:pPr>
+            <w:r>
+              <w:rPr>
+                <w:rFonts w:ascii="Latha" w:hAnsi="Latha" w:cs="Latha"/>
+                <w:sz w:val="32"/>
+                <w:szCs w:val="32"/>
+                <w:lang w:bidi="ta-IN"/>
+              </w:rPr>
+              <w:t>11th</w:t>
             </w:r>
             <w:r>
               <w:rPr>
@@ -14509,71 +14892,127 @@
               <w:spacing w:before="0" w:line="240" w:lineRule="auto"/>
               <w:rPr>
                 <w:rFonts w:ascii="BRH Devanagari Extra" w:hAnsi="BRH Devanagari Extra" w:cs="BRH Devanagari Extra"/>
-                <w:sz w:val="40"/>
-                <w:szCs w:val="40"/>
-              </w:rPr>
-            </w:pPr>
-            <w:proofErr w:type="spellStart"/>
-            <w:r>
-              <w:rPr>
-                <w:rFonts w:ascii="BRH Devanagari Extra" w:hAnsi="BRH Devanagari Extra" w:cs="BRH Devanagari Extra"/>
+                <w:color w:val="000000"/>
                 <w:sz w:val="40"/>
                 <w:szCs w:val="40"/>
                 <w:highlight w:val="yellow"/>
               </w:rPr>
-              <w:t>L</w:t>
-            </w:r>
-            <w:r>
-              <w:rPr>
-                <w:rFonts w:ascii="BRH Devanagari Extra" w:hAnsi="BRH Devanagari Extra" w:cs="BRH Devanagari Extra"/>
-                <w:sz w:val="40"/>
-                <w:szCs w:val="40"/>
-              </w:rPr>
-              <w:t>å</w:t>
-            </w:r>
-            <w:proofErr w:type="spellEnd"/>
-            <w:r>
-              <w:rPr>
-                <w:rFonts w:ascii="BRH Malayalam Extra" w:hAnsi="BRH Malayalam Extra" w:cs="BRH Devanagari Extra"/>
-                <w:sz w:val="34"/>
-                <w:szCs w:val="40"/>
-              </w:rPr>
-              <w:t>–</w:t>
-            </w:r>
-            <w:proofErr w:type="spellStart"/>
-            <w:r>
-              <w:rPr>
-                <w:rFonts w:ascii="BRH Devanagari Extra" w:hAnsi="BRH Devanagari Extra" w:cs="BRH Devanagari Extra"/>
-                <w:sz w:val="40"/>
-                <w:szCs w:val="40"/>
-              </w:rPr>
-              <w:t>ÍpÉlÉÉåïþ</w:t>
-            </w:r>
-            <w:proofErr w:type="spellEnd"/>
-            <w:r>
-              <w:rPr>
-                <w:rFonts w:ascii="BRH Devanagari Extra" w:hAnsi="BRH Devanagari Extra" w:cs="BRH Devanagari Extra"/>
-                <w:sz w:val="40"/>
-                <w:szCs w:val="40"/>
-              </w:rPr>
-              <w:t xml:space="preserve"> A</w:t>
-            </w:r>
-            <w:r>
-              <w:rPr>
-                <w:rFonts w:ascii="BRH Malayalam Extra" w:hAnsi="BRH Malayalam Extra" w:cs="BRH Devanagari Extra"/>
-                <w:sz w:val="34"/>
-                <w:szCs w:val="40"/>
-              </w:rPr>
-              <w:t>–</w:t>
-            </w:r>
-            <w:proofErr w:type="spellStart"/>
-            <w:r>
-              <w:rPr>
-                <w:rFonts w:ascii="BRH Devanagari Extra" w:hAnsi="BRH Devanagari Extra" w:cs="BRH Devanagari Extra"/>
-                <w:sz w:val="40"/>
-                <w:szCs w:val="40"/>
-              </w:rPr>
-              <w:t>MæïüpÉïuÉÉþ</w:t>
+            </w:pPr>
+            <w:proofErr w:type="spellStart"/>
+            <w:r>
+              <w:rPr>
+                <w:rFonts w:ascii="BRH Devanagari Extra" w:hAnsi="BRH Devanagari Extra" w:cs="BRH Devanagari Extra"/>
+                <w:sz w:val="40"/>
+                <w:szCs w:val="40"/>
+              </w:rPr>
+              <w:t>bÉ</w:t>
+            </w:r>
+            <w:proofErr w:type="spellEnd"/>
+            <w:r>
+              <w:rPr>
+                <w:rFonts w:ascii="BRH Devanagari Extra" w:hAnsi="BRH Devanagari Extra" w:cs="BRH Devanagari Extra"/>
+                <w:sz w:val="40"/>
+                <w:szCs w:val="40"/>
+              </w:rPr>
+              <w:t>×</w:t>
+            </w:r>
+            <w:r>
+              <w:rPr>
+                <w:rFonts w:ascii="BRH Malayalam Extra" w:hAnsi="BRH Malayalam Extra" w:cs="BRH Devanagari Extra"/>
+                <w:sz w:val="34"/>
+                <w:szCs w:val="40"/>
+              </w:rPr>
+              <w:t>–</w:t>
+            </w:r>
+            <w:proofErr w:type="spellStart"/>
+            <w:r>
+              <w:rPr>
+                <w:rFonts w:ascii="BRH Devanagari Extra" w:hAnsi="BRH Devanagari Extra" w:cs="BRH Devanagari Extra"/>
+                <w:sz w:val="40"/>
+                <w:szCs w:val="40"/>
+              </w:rPr>
+              <w:t>iÉmÉëþiÉÏMüÉå</w:t>
+            </w:r>
+            <w:proofErr w:type="spellEnd"/>
+            <w:r>
+              <w:rPr>
+                <w:rFonts w:ascii="BRH Devanagari Extra" w:hAnsi="BRH Devanagari Extra" w:cs="BRH Devanagari Extra"/>
+                <w:sz w:val="40"/>
+                <w:szCs w:val="40"/>
+              </w:rPr>
+              <w:t xml:space="preserve"> </w:t>
+            </w:r>
+            <w:proofErr w:type="spellStart"/>
+            <w:r>
+              <w:rPr>
+                <w:rFonts w:ascii="BRH Devanagari Extra" w:hAnsi="BRH Devanagari Extra" w:cs="BRH Devanagari Extra"/>
+                <w:sz w:val="40"/>
+                <w:szCs w:val="40"/>
+              </w:rPr>
+              <w:t>oÉ×Wû</w:t>
+            </w:r>
+            <w:proofErr w:type="spellEnd"/>
+            <w:r>
+              <w:rPr>
+                <w:rFonts w:ascii="BRH Malayalam Extra" w:hAnsi="BRH Malayalam Extra" w:cs="BRH Devanagari Extra"/>
+                <w:sz w:val="34"/>
+                <w:szCs w:val="40"/>
+              </w:rPr>
+              <w:t>–</w:t>
+            </w:r>
+            <w:proofErr w:type="spellStart"/>
+            <w:r>
+              <w:rPr>
+                <w:rFonts w:ascii="BRH Devanagari Extra" w:hAnsi="BRH Devanagari Extra" w:cs="BRH Devanagari Extra"/>
+                <w:sz w:val="40"/>
+                <w:szCs w:val="40"/>
+              </w:rPr>
+              <w:t>iÉÉ</w:t>
+            </w:r>
+            <w:proofErr w:type="spellEnd"/>
+            <w:r>
+              <w:rPr>
+                <w:rFonts w:ascii="BRH Devanagari Extra" w:hAnsi="BRH Devanagari Extra" w:cs="BRH Devanagari Extra"/>
+                <w:sz w:val="40"/>
+                <w:szCs w:val="40"/>
+              </w:rPr>
+              <w:t xml:space="preserve"> </w:t>
+            </w:r>
+            <w:proofErr w:type="spellStart"/>
+            <w:r>
+              <w:rPr>
+                <w:rFonts w:ascii="BRH Devanagari Extra" w:hAnsi="BRH Devanagari Extra" w:cs="BRH Devanagari Extra"/>
+                <w:sz w:val="40"/>
+                <w:szCs w:val="40"/>
+                <w:highlight w:val="yellow"/>
+              </w:rPr>
+              <w:t>ÌS</w:t>
+            </w:r>
+            <w:r>
+              <w:rPr>
+                <w:rFonts w:ascii="BRH Devanagari Extra" w:hAnsi="BRH Devanagari Extra" w:cs="BRH Devanagari Extra"/>
+                <w:sz w:val="40"/>
+                <w:szCs w:val="40"/>
+              </w:rPr>
+              <w:t>ÌuÉ</w:t>
+            </w:r>
+            <w:proofErr w:type="spellEnd"/>
+            <w:r>
+              <w:rPr>
+                <w:rFonts w:ascii="BRH Malayalam Extra" w:hAnsi="BRH Malayalam Extra" w:cs="BRH Devanagari Extra"/>
+                <w:sz w:val="34"/>
+                <w:szCs w:val="40"/>
+              </w:rPr>
+              <w:t>–</w:t>
+            </w:r>
+            <w:proofErr w:type="spellStart"/>
+            <w:r>
+              <w:rPr>
+                <w:rFonts w:ascii="BRH Devanagari Extra" w:hAnsi="BRH Devanagari Extra" w:cs="BRH Devanagari Extra"/>
+                <w:sz w:val="40"/>
+                <w:szCs w:val="40"/>
+              </w:rPr>
+              <w:t>xmÉ×zÉÉÿ</w:t>
             </w:r>
             <w:proofErr w:type="spellEnd"/>
           </w:p>
@@ -14581,6 +15020,7 @@
         <w:tc>
           <w:tcPr>
             <w:tcW w:w="5220" w:type="dxa"/>
+            <w:gridSpan w:val="2"/>
             <w:tcBorders>
               <w:top w:val="single" w:sz="4" w:space="0" w:color="000000"/>
               <w:left w:val="single" w:sz="4" w:space="0" w:color="000000"/>
@@ -14593,61 +15033,127 @@
               <w:spacing w:before="0" w:line="240" w:lineRule="auto"/>
               <w:rPr>
                 <w:rFonts w:ascii="BRH Devanagari Extra" w:hAnsi="BRH Devanagari Extra" w:cs="BRH Devanagari Extra"/>
-                <w:sz w:val="40"/>
-                <w:szCs w:val="40"/>
-              </w:rPr>
-            </w:pPr>
-            <w:r>
-              <w:rPr>
-                <w:rFonts w:ascii="BRH Devanagari Extra" w:hAnsi="BRH Devanagari Extra" w:cs="BRH Devanagari Extra"/>
+                <w:color w:val="000000"/>
                 <w:sz w:val="40"/>
                 <w:szCs w:val="40"/>
                 <w:highlight w:val="green"/>
               </w:rPr>
-              <w:t>L</w:t>
-            </w:r>
-            <w:r>
-              <w:rPr>
-                <w:rFonts w:ascii="BRH Malayalam Extra" w:hAnsi="BRH Malayalam Extra" w:cs="BRH Devanagari Extra"/>
-                <w:sz w:val="34"/>
-                <w:szCs w:val="40"/>
-              </w:rPr>
-              <w:t>–</w:t>
-            </w:r>
-            <w:proofErr w:type="spellStart"/>
-            <w:r>
-              <w:rPr>
-                <w:rFonts w:ascii="BRH Devanagari Extra" w:hAnsi="BRH Devanagari Extra" w:cs="BRH Devanagari Extra"/>
-                <w:sz w:val="40"/>
-                <w:szCs w:val="40"/>
-              </w:rPr>
-              <w:t>ÍpÉlÉÉåïþ</w:t>
-            </w:r>
-            <w:proofErr w:type="spellEnd"/>
-            <w:r>
-              <w:rPr>
-                <w:rFonts w:ascii="BRH Devanagari Extra" w:hAnsi="BRH Devanagari Extra" w:cs="BRH Devanagari Extra"/>
-                <w:sz w:val="40"/>
-                <w:szCs w:val="40"/>
-              </w:rPr>
-              <w:t xml:space="preserve"> A</w:t>
-            </w:r>
-            <w:r>
-              <w:rPr>
-                <w:rFonts w:ascii="BRH Malayalam Extra" w:hAnsi="BRH Malayalam Extra" w:cs="BRH Devanagari Extra"/>
-                <w:sz w:val="34"/>
-                <w:szCs w:val="40"/>
-              </w:rPr>
-              <w:t>–</w:t>
-            </w:r>
-            <w:proofErr w:type="spellStart"/>
-            <w:r>
-              <w:rPr>
-                <w:rFonts w:ascii="BRH Devanagari Extra" w:hAnsi="BRH Devanagari Extra" w:cs="BRH Devanagari Extra"/>
-                <w:sz w:val="40"/>
-                <w:szCs w:val="40"/>
-              </w:rPr>
-              <w:t>MæïüpÉïuÉÉþ</w:t>
+            </w:pPr>
+            <w:proofErr w:type="spellStart"/>
+            <w:r>
+              <w:rPr>
+                <w:rFonts w:ascii="BRH Devanagari Extra" w:hAnsi="BRH Devanagari Extra" w:cs="BRH Devanagari Extra"/>
+                <w:sz w:val="40"/>
+                <w:szCs w:val="40"/>
+              </w:rPr>
+              <w:t>bÉ</w:t>
+            </w:r>
+            <w:proofErr w:type="spellEnd"/>
+            <w:r>
+              <w:rPr>
+                <w:rFonts w:ascii="BRH Devanagari Extra" w:hAnsi="BRH Devanagari Extra" w:cs="BRH Devanagari Extra"/>
+                <w:sz w:val="40"/>
+                <w:szCs w:val="40"/>
+              </w:rPr>
+              <w:t>×</w:t>
+            </w:r>
+            <w:r>
+              <w:rPr>
+                <w:rFonts w:ascii="BRH Malayalam Extra" w:hAnsi="BRH Malayalam Extra" w:cs="BRH Devanagari Extra"/>
+                <w:sz w:val="34"/>
+                <w:szCs w:val="40"/>
+              </w:rPr>
+              <w:t>–</w:t>
+            </w:r>
+            <w:proofErr w:type="spellStart"/>
+            <w:r>
+              <w:rPr>
+                <w:rFonts w:ascii="BRH Devanagari Extra" w:hAnsi="BRH Devanagari Extra" w:cs="BRH Devanagari Extra"/>
+                <w:sz w:val="40"/>
+                <w:szCs w:val="40"/>
+              </w:rPr>
+              <w:t>iÉmÉëþiÉÏMüÉå</w:t>
+            </w:r>
+            <w:proofErr w:type="spellEnd"/>
+            <w:r>
+              <w:rPr>
+                <w:rFonts w:ascii="BRH Devanagari Extra" w:hAnsi="BRH Devanagari Extra" w:cs="BRH Devanagari Extra"/>
+                <w:sz w:val="40"/>
+                <w:szCs w:val="40"/>
+              </w:rPr>
+              <w:t xml:space="preserve"> </w:t>
+            </w:r>
+            <w:proofErr w:type="spellStart"/>
+            <w:r>
+              <w:rPr>
+                <w:rFonts w:ascii="BRH Devanagari Extra" w:hAnsi="BRH Devanagari Extra" w:cs="BRH Devanagari Extra"/>
+                <w:sz w:val="40"/>
+                <w:szCs w:val="40"/>
+              </w:rPr>
+              <w:t>oÉ×Wû</w:t>
+            </w:r>
+            <w:proofErr w:type="spellEnd"/>
+            <w:r>
+              <w:rPr>
+                <w:rFonts w:ascii="BRH Malayalam Extra" w:hAnsi="BRH Malayalam Extra" w:cs="BRH Devanagari Extra"/>
+                <w:sz w:val="34"/>
+                <w:szCs w:val="40"/>
+              </w:rPr>
+              <w:t>–</w:t>
+            </w:r>
+            <w:proofErr w:type="spellStart"/>
+            <w:r>
+              <w:rPr>
+                <w:rFonts w:ascii="BRH Devanagari Extra" w:hAnsi="BRH Devanagari Extra" w:cs="BRH Devanagari Extra"/>
+                <w:sz w:val="40"/>
+                <w:szCs w:val="40"/>
+              </w:rPr>
+              <w:t>iÉÉ</w:t>
+            </w:r>
+            <w:proofErr w:type="spellEnd"/>
+            <w:r>
+              <w:rPr>
+                <w:rFonts w:ascii="BRH Devanagari Extra" w:hAnsi="BRH Devanagari Extra" w:cs="BRH Devanagari Extra"/>
+                <w:sz w:val="40"/>
+                <w:szCs w:val="40"/>
+              </w:rPr>
+              <w:t xml:space="preserve"> </w:t>
+            </w:r>
+            <w:proofErr w:type="spellStart"/>
+            <w:r>
+              <w:rPr>
+                <w:rFonts w:ascii="BRH Devanagari Extra" w:hAnsi="BRH Devanagari Extra" w:cs="BRH Devanagari Extra"/>
+                <w:sz w:val="40"/>
+                <w:szCs w:val="40"/>
+                <w:highlight w:val="green"/>
+              </w:rPr>
+              <w:t>ÌSþ</w:t>
+            </w:r>
+            <w:r>
+              <w:rPr>
+                <w:rFonts w:ascii="BRH Devanagari Extra" w:hAnsi="BRH Devanagari Extra" w:cs="BRH Devanagari Extra"/>
+                <w:sz w:val="40"/>
+                <w:szCs w:val="40"/>
+              </w:rPr>
+              <w:t>ÌuÉ</w:t>
+            </w:r>
+            <w:proofErr w:type="spellEnd"/>
+            <w:r>
+              <w:rPr>
+                <w:rFonts w:ascii="BRH Malayalam Extra" w:hAnsi="BRH Malayalam Extra" w:cs="BRH Devanagari Extra"/>
+                <w:sz w:val="34"/>
+                <w:szCs w:val="40"/>
+              </w:rPr>
+              <w:t>–</w:t>
+            </w:r>
+            <w:proofErr w:type="spellStart"/>
+            <w:r>
+              <w:rPr>
+                <w:rFonts w:ascii="BRH Devanagari Extra" w:hAnsi="BRH Devanagari Extra" w:cs="BRH Devanagari Extra"/>
+                <w:sz w:val="40"/>
+                <w:szCs w:val="40"/>
+              </w:rPr>
+              <w:t>xmÉ×zÉÉÿ</w:t>
             </w:r>
             <w:proofErr w:type="spellEnd"/>
           </w:p>
@@ -14679,16 +15185,14 @@
                 <w:sz w:val="28"/>
                 <w:szCs w:val="28"/>
               </w:rPr>
-              <w:t>TS 4.4.5.1 - Vaakyam</w:t>
-            </w:r>
-          </w:p>
-          <w:p>
-            <w:pPr>
-              <w:spacing w:before="0" w:line="240" w:lineRule="auto"/>
-              <w:rPr>
-                <w:sz w:val="28"/>
-                <w:szCs w:val="28"/>
-                <w:cs/>
+              <w:t>TS 4.4.4.4 - Padam</w:t>
+            </w:r>
+          </w:p>
+          <w:p>
+            <w:pPr>
+              <w:rPr>
+                <w:sz w:val="28"/>
+                <w:szCs w:val="28"/>
               </w:rPr>
             </w:pPr>
             <w:r>
@@ -14698,7 +15202,7 @@
                 <w:szCs w:val="32"/>
                 <w:lang w:bidi="ta-IN"/>
               </w:rPr>
-              <w:t>18th</w:t>
+              <w:t>13th</w:t>
             </w:r>
             <w:r>
               <w:rPr>
@@ -14727,113 +15231,89 @@
               <w:spacing w:before="0" w:line="240" w:lineRule="auto"/>
               <w:rPr>
                 <w:rFonts w:ascii="BRH Devanagari Extra" w:hAnsi="BRH Devanagari Extra" w:cs="BRH Devanagari Extra"/>
-                <w:sz w:val="40"/>
-                <w:szCs w:val="40"/>
-              </w:rPr>
-            </w:pPr>
-            <w:proofErr w:type="spellStart"/>
-            <w:r>
-              <w:rPr>
-                <w:rFonts w:ascii="BRH Devanagari Extra" w:hAnsi="BRH Devanagari Extra" w:cs="BRH Devanagari Extra"/>
-                <w:sz w:val="40"/>
-                <w:szCs w:val="40"/>
-              </w:rPr>
-              <w:t>rÉÑþlÉ</w:t>
-            </w:r>
-            <w:r>
-              <w:rPr>
-                <w:rFonts w:ascii="BRH Devanagari Extra" w:hAnsi="BRH Devanagari Extra" w:cs="BRH Devanagari Extra"/>
-                <w:sz w:val="40"/>
-                <w:szCs w:val="40"/>
+                <w:sz w:val="36"/>
+                <w:szCs w:val="36"/>
                 <w:highlight w:val="yellow"/>
               </w:rPr>
-              <w:t>erÉ</w:t>
-            </w:r>
-            <w:proofErr w:type="spellEnd"/>
-            <w:r>
-              <w:rPr>
-                <w:rFonts w:ascii="BRH Malayalam Extra" w:hAnsi="BRH Malayalam Extra" w:cs="BRH Devanagari Extra"/>
-                <w:sz w:val="34"/>
+            </w:pPr>
+            <w:r>
+              <w:rPr>
+                <w:rFonts w:ascii="BRH Devanagari Extra" w:hAnsi="BRH Devanagari Extra" w:cs="BRH Devanagari Extra"/>
+                <w:sz w:val="40"/>
                 <w:szCs w:val="40"/>
                 <w:highlight w:val="yellow"/>
               </w:rPr>
-              <w:t>–</w:t>
-            </w:r>
-            <w:proofErr w:type="spellStart"/>
-            <w:r>
-              <w:rPr>
-                <w:rFonts w:ascii="BRH Devanagari Extra" w:hAnsi="BRH Devanagari Extra" w:cs="BRH Devanagari Extra"/>
-                <w:sz w:val="40"/>
-                <w:szCs w:val="40"/>
-              </w:rPr>
-              <w:t>ÇoÉÉ</w:t>
-            </w:r>
-            <w:proofErr w:type="spellEnd"/>
-            <w:r>
-              <w:rPr>
-                <w:rFonts w:ascii="BRH Devanagari Extra" w:hAnsi="BRH Devanagari Extra" w:cs="BRH Devanagari Extra"/>
-                <w:sz w:val="40"/>
-                <w:szCs w:val="40"/>
-              </w:rPr>
-              <w:t xml:space="preserve"> SÒ</w:t>
-            </w:r>
-            <w:r>
-              <w:rPr>
-                <w:rFonts w:ascii="BRH Malayalam Extra" w:hAnsi="BRH Malayalam Extra" w:cs="BRH Devanagari Extra"/>
-                <w:sz w:val="34"/>
-                <w:szCs w:val="40"/>
-              </w:rPr>
-              <w:t>–</w:t>
-            </w:r>
-            <w:proofErr w:type="spellStart"/>
-            <w:r>
-              <w:rPr>
-                <w:rFonts w:ascii="BRH Devanagari Extra" w:hAnsi="BRH Devanagari Extra" w:cs="BRH Devanagari Extra"/>
-                <w:sz w:val="40"/>
-                <w:szCs w:val="40"/>
-              </w:rPr>
-              <w:t>sÉÉ</w:t>
-            </w:r>
-            <w:proofErr w:type="spellEnd"/>
-            <w:r>
-              <w:rPr>
-                <w:rFonts w:ascii="BRH Devanagari Extra" w:hAnsi="BRH Devanagari Extra" w:cs="BRH Devanagari Extra"/>
-                <w:sz w:val="40"/>
-                <w:szCs w:val="40"/>
-              </w:rPr>
-              <w:t xml:space="preserve"> </w:t>
-            </w:r>
-            <w:proofErr w:type="spellStart"/>
-            <w:r>
-              <w:rPr>
-                <w:rFonts w:ascii="BRH Devanagari Extra" w:hAnsi="BRH Devanagari Extra" w:cs="BRH Devanagari Extra"/>
-                <w:sz w:val="40"/>
-                <w:szCs w:val="40"/>
-              </w:rPr>
-              <w:t>ÌlÉþiÉ</w:t>
-            </w:r>
-            <w:proofErr w:type="spellEnd"/>
-            <w:r>
-              <w:rPr>
-                <w:rFonts w:ascii="BRH Malayalam Extra" w:hAnsi="BRH Malayalam Extra" w:cs="BRH Devanagari Extra"/>
-                <w:sz w:val="34"/>
-                <w:szCs w:val="40"/>
-              </w:rPr>
-              <w:t>–</w:t>
-            </w:r>
-            <w:r>
-              <w:rPr>
-                <w:rFonts w:ascii="BRH Devanagari Extra" w:hAnsi="BRH Devanagari Extra" w:cs="BRH Devanagari Extra"/>
-                <w:sz w:val="40"/>
-                <w:szCs w:val="40"/>
-              </w:rPr>
-              <w:t>Ì¦É</w:t>
+              <w:t>E</w:t>
+            </w:r>
+            <w:r>
+              <w:rPr>
+                <w:rFonts w:ascii="BRH Malayalam Extra" w:hAnsi="BRH Malayalam Extra" w:cs="BRH Devanagari Extra"/>
+                <w:sz w:val="34"/>
+                <w:szCs w:val="40"/>
+                <w:highlight w:val="yellow"/>
+              </w:rPr>
+              <w:t>–</w:t>
+            </w:r>
+            <w:proofErr w:type="spellStart"/>
+            <w:r>
+              <w:rPr>
+                <w:rFonts w:ascii="BRH Devanagari Extra" w:hAnsi="BRH Devanagari Extra" w:cs="BRH Devanagari Extra"/>
+                <w:sz w:val="40"/>
+                <w:szCs w:val="40"/>
+              </w:rPr>
+              <w:t>eÉïÈ</w:t>
+            </w:r>
+            <w:proofErr w:type="spellEnd"/>
+            <w:r>
+              <w:rPr>
+                <w:rFonts w:ascii="BRH Devanagari Extra" w:hAnsi="BRH Devanagari Extra" w:cs="BRH Devanagari Extra"/>
+                <w:sz w:val="40"/>
+                <w:szCs w:val="40"/>
+              </w:rPr>
+              <w:t xml:space="preserve"> | </w:t>
+            </w:r>
+            <w:proofErr w:type="spellStart"/>
+            <w:r>
+              <w:rPr>
+                <w:rFonts w:ascii="BRH Devanagari Extra" w:hAnsi="BRH Devanagari Extra" w:cs="BRH Devanagari Extra"/>
+                <w:sz w:val="40"/>
+                <w:szCs w:val="40"/>
+              </w:rPr>
+              <w:t>lÉmÉÉþiÉqÉç</w:t>
+            </w:r>
+            <w:proofErr w:type="spellEnd"/>
+            <w:r>
+              <w:rPr>
+                <w:rFonts w:ascii="BRH Devanagari Extra" w:hAnsi="BRH Devanagari Extra" w:cs="BRH Devanagari Extra"/>
+                <w:sz w:val="40"/>
+                <w:szCs w:val="40"/>
+              </w:rPr>
+              <w:t xml:space="preserve"> | </w:t>
+            </w:r>
+            <w:proofErr w:type="spellStart"/>
+            <w:r>
+              <w:rPr>
+                <w:rFonts w:ascii="BRH Devanagari Extra" w:hAnsi="BRH Devanagari Extra" w:cs="BRH Devanagari Extra"/>
+                <w:sz w:val="40"/>
+                <w:szCs w:val="40"/>
+              </w:rPr>
+              <w:t>LÌiÉþ</w:t>
+            </w:r>
+            <w:proofErr w:type="spellEnd"/>
+            <w:r>
+              <w:rPr>
+                <w:rFonts w:ascii="BRH Devanagari Extra" w:hAnsi="BRH Devanagari Extra" w:cs="BRH Devanagari Extra"/>
+                <w:sz w:val="40"/>
+                <w:szCs w:val="40"/>
+              </w:rPr>
+              <w:t xml:space="preserve"> |</w:t>
             </w:r>
           </w:p>
         </w:tc>
         <w:tc>
           <w:tcPr>
             <w:tcW w:w="5220" w:type="dxa"/>
+            <w:gridSpan w:val="2"/>
             <w:tcBorders>
               <w:top w:val="single" w:sz="4" w:space="0" w:color="000000"/>
               <w:left w:val="single" w:sz="4" w:space="0" w:color="000000"/>
@@ -14848,105 +15328,82 @@
                 <w:rFonts w:ascii="BRH Devanagari Extra" w:hAnsi="BRH Devanagari Extra" w:cs="BRH Devanagari Extra"/>
                 <w:sz w:val="40"/>
                 <w:szCs w:val="40"/>
-              </w:rPr>
-            </w:pPr>
-            <w:proofErr w:type="spellStart"/>
-            <w:r>
-              <w:rPr>
-                <w:rFonts w:ascii="BRH Devanagari Extra" w:hAnsi="BRH Devanagari Extra" w:cs="BRH Devanagari Extra"/>
-                <w:sz w:val="40"/>
-                <w:szCs w:val="40"/>
-              </w:rPr>
-              <w:t>rÉÑþlÉ</w:t>
-            </w:r>
-            <w:r>
-              <w:rPr>
-                <w:rFonts w:ascii="BRH Devanagari Extra" w:hAnsi="BRH Devanagari Extra" w:cs="BRH Devanagari Extra"/>
-                <w:sz w:val="40"/>
-                <w:szCs w:val="40"/>
                 <w:highlight w:val="green"/>
               </w:rPr>
-              <w:t>eqrÉ</w:t>
-            </w:r>
-            <w:proofErr w:type="spellEnd"/>
-            <w:r>
-              <w:rPr>
-                <w:rFonts w:ascii="BRH Malayalam Extra" w:hAnsi="BRH Malayalam Extra" w:cs="BRH Devanagari Extra"/>
-                <w:sz w:val="34"/>
+            </w:pPr>
+            <w:r>
+              <w:rPr>
+                <w:rFonts w:ascii="BRH Devanagari RN" w:eastAsia="Times New Roman" w:hAnsi="BRH Devanagari RN" w:cs="BRH Devanagari RN"/>
+                <w:color w:val="000000"/>
+                <w:sz w:val="40"/>
                 <w:szCs w:val="40"/>
                 <w:highlight w:val="green"/>
-              </w:rPr>
-              <w:t>–</w:t>
-            </w:r>
-            <w:proofErr w:type="spellStart"/>
-            <w:r>
-              <w:rPr>
-                <w:rFonts w:ascii="BRH Devanagari Extra" w:hAnsi="BRH Devanagari Extra" w:cs="BRH Devanagari Extra"/>
-                <w:sz w:val="40"/>
-                <w:szCs w:val="40"/>
-              </w:rPr>
-              <w:t>ÇoÉÉ</w:t>
-            </w:r>
-            <w:proofErr w:type="spellEnd"/>
-            <w:r>
-              <w:rPr>
-                <w:rFonts w:ascii="BRH Devanagari Extra" w:hAnsi="BRH Devanagari Extra" w:cs="BRH Devanagari Extra"/>
-                <w:sz w:val="40"/>
-                <w:szCs w:val="40"/>
-              </w:rPr>
-              <w:t xml:space="preserve"> SÒ</w:t>
-            </w:r>
-            <w:r>
-              <w:rPr>
-                <w:rFonts w:ascii="BRH Malayalam Extra" w:hAnsi="BRH Malayalam Extra" w:cs="BRH Devanagari Extra"/>
-                <w:sz w:val="34"/>
-                <w:szCs w:val="40"/>
-              </w:rPr>
-              <w:t>–</w:t>
-            </w:r>
-            <w:proofErr w:type="spellStart"/>
-            <w:r>
-              <w:rPr>
-                <w:rFonts w:ascii="BRH Devanagari Extra" w:hAnsi="BRH Devanagari Extra" w:cs="BRH Devanagari Extra"/>
-                <w:sz w:val="40"/>
-                <w:szCs w:val="40"/>
-              </w:rPr>
-              <w:t>sÉÉ</w:t>
-            </w:r>
-            <w:proofErr w:type="spellEnd"/>
-            <w:r>
-              <w:rPr>
-                <w:rFonts w:ascii="BRH Devanagari Extra" w:hAnsi="BRH Devanagari Extra" w:cs="BRH Devanagari Extra"/>
-                <w:sz w:val="40"/>
-                <w:szCs w:val="40"/>
-              </w:rPr>
-              <w:t xml:space="preserve"> </w:t>
-            </w:r>
-            <w:proofErr w:type="spellStart"/>
-            <w:r>
-              <w:rPr>
-                <w:rFonts w:ascii="BRH Devanagari Extra" w:hAnsi="BRH Devanagari Extra" w:cs="BRH Devanagari Extra"/>
-                <w:sz w:val="40"/>
-                <w:szCs w:val="40"/>
-              </w:rPr>
-              <w:t>ÌlÉþiÉ</w:t>
-            </w:r>
-            <w:proofErr w:type="spellEnd"/>
-            <w:r>
-              <w:rPr>
-                <w:rFonts w:ascii="BRH Malayalam Extra" w:hAnsi="BRH Malayalam Extra" w:cs="BRH Devanagari Extra"/>
-                <w:sz w:val="34"/>
-                <w:szCs w:val="40"/>
-              </w:rPr>
-              <w:t>–</w:t>
-            </w:r>
-            <w:r>
-              <w:rPr>
-                <w:rFonts w:ascii="BRH Devanagari Extra" w:hAnsi="BRH Devanagari Extra" w:cs="BRH Devanagari Extra"/>
-                <w:sz w:val="40"/>
-                <w:szCs w:val="40"/>
-              </w:rPr>
-              <w:t>Ì¦É</w:t>
+                <w:lang w:val="en-IN" w:eastAsia="en-IN" w:bidi="ml-IN"/>
+              </w:rPr>
+              <w:t>F</w:t>
+            </w:r>
+            <w:r>
+              <w:rPr>
+                <w:rFonts w:ascii="BRH Malayalam Extra" w:hAnsi="BRH Malayalam Extra" w:cs="BRH Devanagari Extra"/>
+                <w:sz w:val="34"/>
+                <w:szCs w:val="40"/>
+                <w:highlight w:val="green"/>
+              </w:rPr>
+              <w:t>–</w:t>
+            </w:r>
+            <w:proofErr w:type="spellStart"/>
+            <w:r>
+              <w:rPr>
+                <w:rFonts w:ascii="BRH Devanagari Extra" w:hAnsi="BRH Devanagari Extra" w:cs="BRH Devanagari Extra"/>
+                <w:sz w:val="40"/>
+                <w:szCs w:val="40"/>
+              </w:rPr>
+              <w:t>eÉïÈ</w:t>
+            </w:r>
+            <w:proofErr w:type="spellEnd"/>
+            <w:r>
+              <w:rPr>
+                <w:rFonts w:ascii="BRH Devanagari Extra" w:hAnsi="BRH Devanagari Extra" w:cs="BRH Devanagari Extra"/>
+                <w:sz w:val="40"/>
+                <w:szCs w:val="40"/>
+              </w:rPr>
+              <w:t xml:space="preserve"> | </w:t>
+            </w:r>
+            <w:proofErr w:type="spellStart"/>
+            <w:r>
+              <w:rPr>
+                <w:rFonts w:ascii="BRH Devanagari Extra" w:hAnsi="BRH Devanagari Extra" w:cs="BRH Devanagari Extra"/>
+                <w:sz w:val="40"/>
+                <w:szCs w:val="40"/>
+              </w:rPr>
+              <w:t>lÉmÉÉþiÉqÉç</w:t>
+            </w:r>
+            <w:proofErr w:type="spellEnd"/>
+            <w:r>
+              <w:rPr>
+                <w:rFonts w:ascii="BRH Devanagari Extra" w:hAnsi="BRH Devanagari Extra" w:cs="BRH Devanagari Extra"/>
+                <w:sz w:val="40"/>
+                <w:szCs w:val="40"/>
+              </w:rPr>
+              <w:t xml:space="preserve"> | </w:t>
+            </w:r>
+            <w:proofErr w:type="spellStart"/>
+            <w:r>
+              <w:rPr>
+                <w:rFonts w:ascii="BRH Devanagari Extra" w:hAnsi="BRH Devanagari Extra" w:cs="BRH Devanagari Extra"/>
+                <w:sz w:val="40"/>
+                <w:szCs w:val="40"/>
+              </w:rPr>
+              <w:t>LÌiÉþ</w:t>
+            </w:r>
+            <w:proofErr w:type="spellEnd"/>
+            <w:r>
+              <w:rPr>
+                <w:rFonts w:ascii="BRH Devanagari Extra" w:hAnsi="BRH Devanagari Extra" w:cs="BRH Devanagari Extra"/>
+                <w:sz w:val="40"/>
+                <w:szCs w:val="40"/>
+              </w:rPr>
+              <w:t xml:space="preserve"> |</w:t>
             </w:r>
           </w:p>
         </w:tc>
@@ -14977,14 +15434,16 @@
                 <w:sz w:val="28"/>
                 <w:szCs w:val="28"/>
               </w:rPr>
-              <w:t>TS 4.4.6.1 - Padam</w:t>
-            </w:r>
-          </w:p>
-          <w:p>
-            <w:pPr>
-              <w:rPr>
-                <w:sz w:val="28"/>
-                <w:szCs w:val="28"/>
+              <w:t>TS 4.4.4.5 - Vaakyam</w:t>
+            </w:r>
+          </w:p>
+          <w:p>
+            <w:pPr>
+              <w:spacing w:before="0" w:line="240" w:lineRule="auto"/>
+              <w:rPr>
+                <w:sz w:val="28"/>
+                <w:szCs w:val="28"/>
+                <w:cs/>
               </w:rPr>
             </w:pPr>
             <w:r>
@@ -14994,7 +15453,7 @@
                 <w:szCs w:val="32"/>
                 <w:lang w:bidi="ta-IN"/>
               </w:rPr>
-              <w:t>20th</w:t>
+              <w:t>14th</w:t>
             </w:r>
             <w:r>
               <w:rPr>
@@ -15031,165 +15490,123 @@
             <w:r>
               <w:rPr>
                 <w:rFonts w:ascii="BRH Devanagari Extra" w:hAnsi="BRH Devanagari Extra" w:cs="BRH Devanagari Extra"/>
-                <w:sz w:val="40"/>
-                <w:szCs w:val="40"/>
-              </w:rPr>
-              <w:t>xÉÉ</w:t>
-            </w:r>
-            <w:proofErr w:type="spellEnd"/>
-            <w:r>
-              <w:rPr>
-                <w:rFonts w:ascii="BRH Malayalam Extra" w:hAnsi="BRH Malayalam Extra" w:cs="BRH Devanagari Extra"/>
-                <w:sz w:val="34"/>
-                <w:szCs w:val="40"/>
-              </w:rPr>
-              <w:t>–</w:t>
-            </w:r>
-            <w:r>
-              <w:rPr>
-                <w:rFonts w:ascii="BRH Devanagari Extra" w:hAnsi="BRH Devanagari Extra" w:cs="BRH Devanagari Extra"/>
-                <w:sz w:val="40"/>
-                <w:szCs w:val="40"/>
-              </w:rPr>
-              <w:t>S</w:t>
-            </w:r>
-            <w:r>
-              <w:rPr>
-                <w:rFonts w:ascii="BRH Malayalam Extra" w:hAnsi="BRH Malayalam Extra" w:cs="BRH Devanagari Extra"/>
-                <w:sz w:val="34"/>
-                <w:szCs w:val="40"/>
-              </w:rPr>
-              <w:t>–</w:t>
-            </w:r>
-            <w:proofErr w:type="spellStart"/>
-            <w:r>
-              <w:rPr>
-                <w:rFonts w:ascii="BRH Devanagari Extra" w:hAnsi="BRH Devanagari Extra" w:cs="BRH Devanagari Extra"/>
-                <w:sz w:val="40"/>
-                <w:szCs w:val="40"/>
-              </w:rPr>
-              <w:t>rÉ</w:t>
-            </w:r>
-            <w:proofErr w:type="spellEnd"/>
-            <w:r>
-              <w:rPr>
-                <w:rFonts w:ascii="BRH Malayalam Extra" w:hAnsi="BRH Malayalam Extra" w:cs="BRH Devanagari Extra"/>
-                <w:sz w:val="34"/>
-                <w:szCs w:val="40"/>
-              </w:rPr>
-              <w:t>–</w:t>
-            </w:r>
-            <w:proofErr w:type="spellStart"/>
-            <w:r>
-              <w:rPr>
-                <w:rFonts w:ascii="BRH Devanagari Extra" w:hAnsi="BRH Devanagari Extra" w:cs="BRH Devanagari Extra"/>
-                <w:sz w:val="40"/>
-                <w:szCs w:val="40"/>
-              </w:rPr>
-              <w:t>iÉÑ</w:t>
-            </w:r>
-            <w:proofErr w:type="spellEnd"/>
-            <w:r>
-              <w:rPr>
-                <w:rFonts w:ascii="BRH Malayalam Extra" w:hAnsi="BRH Malayalam Extra" w:cs="BRH Devanagari Extra"/>
-                <w:sz w:val="34"/>
-                <w:szCs w:val="40"/>
-              </w:rPr>
-              <w:t>–</w:t>
-            </w:r>
-            <w:r>
-              <w:rPr>
-                <w:rFonts w:ascii="BRH Devanagari Extra" w:hAnsi="BRH Devanagari Extra" w:cs="BRH Devanagari Extra"/>
-                <w:sz w:val="40"/>
-                <w:szCs w:val="40"/>
-              </w:rPr>
-              <w:t xml:space="preserve"> | A</w:t>
-            </w:r>
-            <w:r>
-              <w:rPr>
-                <w:rFonts w:ascii="BRH Malayalam Extra" w:hAnsi="BRH Malayalam Extra" w:cs="BRH Devanagari Extra"/>
-                <w:sz w:val="34"/>
-                <w:szCs w:val="40"/>
-              </w:rPr>
-              <w:t>–</w:t>
-            </w:r>
-            <w:proofErr w:type="spellStart"/>
-            <w:r>
-              <w:rPr>
-                <w:rFonts w:ascii="BRH Devanagari Extra" w:hAnsi="BRH Devanagari Extra" w:cs="BRH Devanagari Extra"/>
-                <w:sz w:val="40"/>
-                <w:szCs w:val="40"/>
-              </w:rPr>
-              <w:t>liÉËUþ¤ÉxrÉ</w:t>
-            </w:r>
-            <w:proofErr w:type="spellEnd"/>
-            <w:r>
-              <w:rPr>
-                <w:rFonts w:ascii="BRH Devanagari Extra" w:hAnsi="BRH Devanagari Extra" w:cs="BRH Devanagari Extra"/>
-                <w:sz w:val="40"/>
-                <w:szCs w:val="40"/>
-              </w:rPr>
-              <w:t xml:space="preserve"> | </w:t>
-            </w:r>
-            <w:proofErr w:type="spellStart"/>
-            <w:r>
-              <w:rPr>
-                <w:rFonts w:ascii="BRH Devanagari Extra" w:hAnsi="BRH Devanagari Extra" w:cs="BRH Devanagari Extra"/>
-                <w:sz w:val="40"/>
-                <w:szCs w:val="40"/>
-              </w:rPr>
-              <w:t>mÉ</w:t>
-            </w:r>
-            <w:proofErr w:type="spellEnd"/>
-            <w:r>
-              <w:rPr>
-                <w:rFonts w:ascii="BRH Devanagari Extra" w:hAnsi="BRH Devanagari Extra" w:cs="BRH Devanagari Extra"/>
-                <w:sz w:val="40"/>
-                <w:szCs w:val="40"/>
+                <w:sz w:val="36"/>
+                <w:szCs w:val="36"/>
                 <w:highlight w:val="yellow"/>
               </w:rPr>
-              <w:t>×</w:t>
-            </w:r>
-            <w:r>
-              <w:rPr>
-                <w:rFonts w:ascii="BRH Malayalam Extra" w:hAnsi="BRH Malayalam Extra" w:cs="BRH Devanagari Extra"/>
-                <w:sz w:val="34"/>
-                <w:szCs w:val="40"/>
-                <w:highlight w:val="yellow"/>
-              </w:rPr>
-              <w:t>–</w:t>
-            </w:r>
-            <w:r>
-              <w:rPr>
-                <w:rFonts w:ascii="BRH Devanagari Extra" w:hAnsi="BRH Devanagari Extra" w:cs="BRH Devanagari Extra"/>
-                <w:sz w:val="40"/>
-                <w:szCs w:val="40"/>
-                <w:highlight w:val="yellow"/>
-              </w:rPr>
-              <w:t>¸å</w:t>
-            </w:r>
-            <w:r>
-              <w:rPr>
-                <w:rFonts w:ascii="BRH Malayalam Extra" w:hAnsi="BRH Malayalam Extra" w:cs="BRH Devanagari Extra"/>
-                <w:sz w:val="34"/>
-                <w:szCs w:val="40"/>
-                <w:highlight w:val="yellow"/>
-              </w:rPr>
-              <w:t>–</w:t>
-            </w:r>
-            <w:r>
-              <w:rPr>
-                <w:rFonts w:ascii="BRH Devanagari Extra" w:hAnsi="BRH Devanagari Extra" w:cs="BRH Devanagari Extra"/>
-                <w:sz w:val="40"/>
-                <w:szCs w:val="40"/>
-              </w:rPr>
-              <w:t xml:space="preserve"> |</w:t>
+              <w:t>ESèSèW</w:t>
+            </w:r>
+            <w:r>
+              <w:rPr>
+                <w:rFonts w:ascii="BRH Devanagari Extra" w:hAnsi="BRH Devanagari Extra" w:cs="BRH Devanagari Extra"/>
+                <w:sz w:val="36"/>
+                <w:szCs w:val="36"/>
+              </w:rPr>
+              <w:t>Õû</w:t>
+            </w:r>
+            <w:proofErr w:type="spellEnd"/>
+            <w:r>
+              <w:rPr>
+                <w:rFonts w:ascii="BRH Malayalam Extra" w:hAnsi="BRH Malayalam Extra" w:cs="BRH Devanagari Extra"/>
+                <w:sz w:val="32"/>
+                <w:szCs w:val="36"/>
+              </w:rPr>
+              <w:t>–</w:t>
+            </w:r>
+            <w:proofErr w:type="spellStart"/>
+            <w:r>
+              <w:rPr>
+                <w:rFonts w:ascii="BRH Devanagari Extra" w:hAnsi="BRH Devanagari Extra" w:cs="BRH Devanagari Extra"/>
+                <w:sz w:val="36"/>
+                <w:szCs w:val="36"/>
+              </w:rPr>
+              <w:t>qÉÉxÉÉåþ</w:t>
+            </w:r>
+            <w:proofErr w:type="spellEnd"/>
+            <w:r>
+              <w:rPr>
+                <w:rFonts w:ascii="BRH Devanagari Extra" w:hAnsi="BRH Devanagari Extra" w:cs="BRH Devanagari Extra"/>
+                <w:sz w:val="36"/>
+                <w:szCs w:val="36"/>
+              </w:rPr>
+              <w:t xml:space="preserve"> AÂ</w:t>
+            </w:r>
+            <w:r>
+              <w:rPr>
+                <w:rFonts w:ascii="BRH Malayalam Extra" w:hAnsi="BRH Malayalam Extra" w:cs="BRH Devanagari Extra"/>
+                <w:sz w:val="32"/>
+                <w:szCs w:val="36"/>
+              </w:rPr>
+              <w:t>–</w:t>
+            </w:r>
+            <w:proofErr w:type="spellStart"/>
+            <w:r>
+              <w:rPr>
+                <w:rFonts w:ascii="BRH Devanagari Extra" w:hAnsi="BRH Devanagari Extra" w:cs="BRH Devanagari Extra"/>
+                <w:sz w:val="36"/>
+                <w:szCs w:val="36"/>
+              </w:rPr>
+              <w:t>wÉÉxÉÉåþ</w:t>
+            </w:r>
+            <w:proofErr w:type="spellEnd"/>
+            <w:r>
+              <w:rPr>
+                <w:rFonts w:ascii="BRH Devanagari Extra" w:hAnsi="BRH Devanagari Extra" w:cs="BRH Devanagari Extra"/>
+                <w:sz w:val="36"/>
+                <w:szCs w:val="36"/>
+              </w:rPr>
+              <w:t xml:space="preserve"> </w:t>
+            </w:r>
+            <w:proofErr w:type="spellStart"/>
+            <w:r>
+              <w:rPr>
+                <w:rFonts w:ascii="BRH Devanagari Extra" w:hAnsi="BRH Devanagari Extra" w:cs="BRH Devanagari Extra"/>
+                <w:sz w:val="36"/>
+                <w:szCs w:val="36"/>
+              </w:rPr>
+              <w:t>ÌSÌuÉ</w:t>
+            </w:r>
+            <w:proofErr w:type="spellEnd"/>
+            <w:r>
+              <w:rPr>
+                <w:rFonts w:ascii="BRH Malayalam Extra" w:hAnsi="BRH Malayalam Extra" w:cs="BRH Devanagari Extra"/>
+                <w:sz w:val="32"/>
+                <w:szCs w:val="36"/>
+              </w:rPr>
+              <w:t>–</w:t>
+            </w:r>
+            <w:proofErr w:type="spellStart"/>
+            <w:r>
+              <w:rPr>
+                <w:rFonts w:ascii="BRH Devanagari Extra" w:hAnsi="BRH Devanagari Extra" w:cs="BRH Devanagari Extra"/>
+                <w:sz w:val="36"/>
+                <w:szCs w:val="36"/>
+              </w:rPr>
+              <w:t>xmÉ×zÉ</w:t>
+            </w:r>
+            <w:proofErr w:type="spellEnd"/>
+            <w:r>
+              <w:rPr>
+                <w:rFonts w:ascii="BRH Malayalam Extra" w:hAnsi="BRH Malayalam Extra" w:cs="BRH Devanagari Extra"/>
+                <w:sz w:val="32"/>
+                <w:szCs w:val="36"/>
+              </w:rPr>
+              <w:t>–</w:t>
+            </w:r>
+            <w:r>
+              <w:rPr>
+                <w:rFonts w:ascii="BRH Devanagari Extra" w:hAnsi="BRH Devanagari Extra" w:cs="BRH Devanagari Extra"/>
+                <w:sz w:val="36"/>
+                <w:szCs w:val="36"/>
+              </w:rPr>
+              <w:t>È</w:t>
             </w:r>
           </w:p>
         </w:tc>
         <w:tc>
           <w:tcPr>
             <w:tcW w:w="5220" w:type="dxa"/>
+            <w:gridSpan w:val="2"/>
             <w:tcBorders>
               <w:top w:val="single" w:sz="4" w:space="0" w:color="000000"/>
               <w:left w:val="single" w:sz="4" w:space="0" w:color="000000"/>
@@ -15206,136 +15623,6 @@
                 <w:szCs w:val="40"/>
               </w:rPr>
             </w:pPr>
-            <w:proofErr w:type="spellStart"/>
-            <w:r>
-              <w:rPr>
-                <w:rFonts w:ascii="BRH Devanagari Extra" w:hAnsi="BRH Devanagari Extra" w:cs="BRH Devanagari Extra"/>
-                <w:sz w:val="40"/>
-                <w:szCs w:val="40"/>
-              </w:rPr>
-              <w:t>xÉÉ</w:t>
-            </w:r>
-            <w:proofErr w:type="spellEnd"/>
-            <w:r>
-              <w:rPr>
-                <w:rFonts w:ascii="BRH Malayalam Extra" w:hAnsi="BRH Malayalam Extra" w:cs="BRH Devanagari Extra"/>
-                <w:sz w:val="34"/>
-                <w:szCs w:val="40"/>
-              </w:rPr>
-              <w:t>–</w:t>
-            </w:r>
-            <w:r>
-              <w:rPr>
-                <w:rFonts w:ascii="BRH Devanagari Extra" w:hAnsi="BRH Devanagari Extra" w:cs="BRH Devanagari Extra"/>
-                <w:sz w:val="40"/>
-                <w:szCs w:val="40"/>
-              </w:rPr>
-              <w:t>S</w:t>
-            </w:r>
-            <w:r>
-              <w:rPr>
-                <w:rFonts w:ascii="BRH Malayalam Extra" w:hAnsi="BRH Malayalam Extra" w:cs="BRH Devanagari Extra"/>
-                <w:sz w:val="34"/>
-                <w:szCs w:val="40"/>
-              </w:rPr>
-              <w:t>–</w:t>
-            </w:r>
-            <w:proofErr w:type="spellStart"/>
-            <w:r>
-              <w:rPr>
-                <w:rFonts w:ascii="BRH Devanagari Extra" w:hAnsi="BRH Devanagari Extra" w:cs="BRH Devanagari Extra"/>
-                <w:sz w:val="40"/>
-                <w:szCs w:val="40"/>
-              </w:rPr>
-              <w:t>rÉ</w:t>
-            </w:r>
-            <w:proofErr w:type="spellEnd"/>
-            <w:r>
-              <w:rPr>
-                <w:rFonts w:ascii="BRH Malayalam Extra" w:hAnsi="BRH Malayalam Extra" w:cs="BRH Devanagari Extra"/>
-                <w:sz w:val="34"/>
-                <w:szCs w:val="40"/>
-              </w:rPr>
-              <w:t>–</w:t>
-            </w:r>
-            <w:proofErr w:type="spellStart"/>
-            <w:r>
-              <w:rPr>
-                <w:rFonts w:ascii="BRH Devanagari Extra" w:hAnsi="BRH Devanagari Extra" w:cs="BRH Devanagari Extra"/>
-                <w:sz w:val="40"/>
-                <w:szCs w:val="40"/>
-              </w:rPr>
-              <w:t>iÉÑ</w:t>
-            </w:r>
-            <w:proofErr w:type="spellEnd"/>
-            <w:r>
-              <w:rPr>
-                <w:rFonts w:ascii="BRH Malayalam Extra" w:hAnsi="BRH Malayalam Extra" w:cs="BRH Devanagari Extra"/>
-                <w:sz w:val="34"/>
-                <w:szCs w:val="40"/>
-              </w:rPr>
-              <w:t>–</w:t>
-            </w:r>
-            <w:r>
-              <w:rPr>
-                <w:rFonts w:ascii="BRH Devanagari Extra" w:hAnsi="BRH Devanagari Extra" w:cs="BRH Devanagari Extra"/>
-                <w:sz w:val="40"/>
-                <w:szCs w:val="40"/>
-              </w:rPr>
-              <w:t xml:space="preserve"> | A</w:t>
-            </w:r>
-            <w:r>
-              <w:rPr>
-                <w:rFonts w:ascii="BRH Malayalam Extra" w:hAnsi="BRH Malayalam Extra" w:cs="BRH Devanagari Extra"/>
-                <w:sz w:val="34"/>
-                <w:szCs w:val="40"/>
-              </w:rPr>
-              <w:t>–</w:t>
-            </w:r>
-            <w:proofErr w:type="spellStart"/>
-            <w:r>
-              <w:rPr>
-                <w:rFonts w:ascii="BRH Devanagari Extra" w:hAnsi="BRH Devanagari Extra" w:cs="BRH Devanagari Extra"/>
-                <w:sz w:val="40"/>
-                <w:szCs w:val="40"/>
-              </w:rPr>
-              <w:t>liÉËUþ¤ÉxrÉ</w:t>
-            </w:r>
-            <w:proofErr w:type="spellEnd"/>
-            <w:r>
-              <w:rPr>
-                <w:rFonts w:ascii="BRH Devanagari Extra" w:hAnsi="BRH Devanagari Extra" w:cs="BRH Devanagari Extra"/>
-                <w:sz w:val="40"/>
-                <w:szCs w:val="40"/>
-              </w:rPr>
-              <w:t xml:space="preserve"> | </w:t>
-            </w:r>
-            <w:proofErr w:type="spellStart"/>
-            <w:r>
-              <w:rPr>
-                <w:rFonts w:ascii="BRH Devanagari Extra" w:hAnsi="BRH Devanagari Extra" w:cs="BRH Devanagari Extra"/>
-                <w:sz w:val="40"/>
-                <w:szCs w:val="40"/>
-              </w:rPr>
-              <w:t>mÉ</w:t>
-            </w:r>
-            <w:proofErr w:type="spellEnd"/>
-            <w:r>
-              <w:rPr>
-                <w:rFonts w:ascii="BRH Devanagari Extra" w:hAnsi="BRH Devanagari Extra" w:cs="BRH Devanagari Extra"/>
-                <w:sz w:val="40"/>
-                <w:szCs w:val="40"/>
-              </w:rPr>
-              <w:t>×</w:t>
-            </w:r>
-            <w:r>
-              <w:rPr>
-                <w:rFonts w:ascii="BRH Malayalam Extra" w:hAnsi="BRH Malayalam Extra" w:cs="BRH Devanagari Extra"/>
-                <w:sz w:val="34"/>
-                <w:szCs w:val="40"/>
-              </w:rPr>
-              <w:t>–</w:t>
-            </w:r>
             <w:r>
               <w:rPr>
                 <w:rFonts w:ascii="BRH Devanagari Extra" w:hAnsi="BRH Devanagari Extra" w:cs="BRH Devanagari Extra"/>
@@ -15343,15 +15630,125 @@
                 <w:szCs w:val="40"/>
                 <w:highlight w:val="green"/>
               </w:rPr>
-              <w:t>¸å</w:t>
-            </w:r>
-            <w:r>
-              <w:rPr>
-                <w:rFonts w:ascii="BRH Devanagari Extra" w:hAnsi="BRH Devanagari Extra" w:cs="BRH Devanagari Extra"/>
-                <w:sz w:val="40"/>
-                <w:szCs w:val="40"/>
-              </w:rPr>
-              <w:t xml:space="preserve"> |</w:t>
+              <w:t>E</w:t>
+            </w:r>
+            <w:proofErr w:type="spellStart"/>
+            <w:r>
+              <w:rPr>
+                <w:rFonts w:ascii="BRH Devanagari RN" w:eastAsia="Times New Roman" w:hAnsi="BRH Devanagari RN" w:cs="BRH Devanagari RN"/>
+                <w:color w:val="000000"/>
+                <w:sz w:val="40"/>
+                <w:szCs w:val="40"/>
+                <w:highlight w:val="green"/>
+                <w:lang w:val="en-IN" w:eastAsia="en-IN" w:bidi="ml-IN"/>
+              </w:rPr>
+              <w:t>SèkÉ</w:t>
+            </w:r>
+            <w:r>
+              <w:rPr>
+                <w:rFonts w:ascii="BRH Devanagari Extra" w:hAnsi="BRH Devanagari Extra" w:cs="BRH Devanagari Extra"/>
+                <w:sz w:val="40"/>
+                <w:szCs w:val="40"/>
+                <w:highlight w:val="green"/>
+              </w:rPr>
+              <w:t>Õû</w:t>
+            </w:r>
+            <w:proofErr w:type="spellEnd"/>
+            <w:r>
+              <w:rPr>
+                <w:rFonts w:ascii="BRH Malayalam Extra" w:hAnsi="BRH Malayalam Extra" w:cs="BRH Devanagari Extra"/>
+                <w:sz w:val="34"/>
+                <w:szCs w:val="40"/>
+              </w:rPr>
+              <w:t>–</w:t>
+            </w:r>
+            <w:proofErr w:type="spellStart"/>
+            <w:r>
+              <w:rPr>
+                <w:rFonts w:ascii="BRH Devanagari Extra" w:hAnsi="BRH Devanagari Extra" w:cs="BRH Devanagari Extra"/>
+                <w:sz w:val="40"/>
+                <w:szCs w:val="40"/>
+              </w:rPr>
+              <w:t>qÉÉxÉÉåþ</w:t>
+            </w:r>
+            <w:proofErr w:type="spellEnd"/>
+            <w:r>
+              <w:rPr>
+                <w:rFonts w:ascii="BRH Devanagari Extra" w:hAnsi="BRH Devanagari Extra" w:cs="BRH Devanagari Extra"/>
+                <w:sz w:val="40"/>
+                <w:szCs w:val="40"/>
+              </w:rPr>
+              <w:t xml:space="preserve"> AÂ</w:t>
+            </w:r>
+            <w:r>
+              <w:rPr>
+                <w:rFonts w:ascii="BRH Malayalam Extra" w:hAnsi="BRH Malayalam Extra" w:cs="BRH Devanagari Extra"/>
+                <w:sz w:val="34"/>
+                <w:szCs w:val="40"/>
+              </w:rPr>
+              <w:t>–</w:t>
+            </w:r>
+            <w:proofErr w:type="spellStart"/>
+            <w:r>
+              <w:rPr>
+                <w:rFonts w:ascii="BRH Devanagari Extra" w:hAnsi="BRH Devanagari Extra" w:cs="BRH Devanagari Extra"/>
+                <w:sz w:val="40"/>
+                <w:szCs w:val="40"/>
+              </w:rPr>
+              <w:t>wÉÉxÉÉåþ</w:t>
+            </w:r>
+            <w:proofErr w:type="spellEnd"/>
+            <w:r>
+              <w:rPr>
+                <w:rFonts w:ascii="BRH Devanagari Extra" w:hAnsi="BRH Devanagari Extra" w:cs="BRH Devanagari Extra"/>
+                <w:sz w:val="40"/>
+                <w:szCs w:val="40"/>
+              </w:rPr>
+              <w:t xml:space="preserve"> </w:t>
+            </w:r>
+            <w:proofErr w:type="spellStart"/>
+            <w:r>
+              <w:rPr>
+                <w:rFonts w:ascii="BRH Devanagari Extra" w:hAnsi="BRH Devanagari Extra" w:cs="BRH Devanagari Extra"/>
+                <w:sz w:val="40"/>
+                <w:szCs w:val="40"/>
+              </w:rPr>
+              <w:t>ÌSÌuÉ</w:t>
+            </w:r>
+            <w:proofErr w:type="spellEnd"/>
+            <w:r>
+              <w:rPr>
+                <w:rFonts w:ascii="BRH Malayalam Extra" w:hAnsi="BRH Malayalam Extra" w:cs="BRH Devanagari Extra"/>
+                <w:sz w:val="34"/>
+                <w:szCs w:val="40"/>
+              </w:rPr>
+              <w:t>–</w:t>
+            </w:r>
+            <w:proofErr w:type="spellStart"/>
+            <w:r>
+              <w:rPr>
+                <w:rFonts w:ascii="BRH Devanagari Extra" w:hAnsi="BRH Devanagari Extra" w:cs="BRH Devanagari Extra"/>
+                <w:sz w:val="40"/>
+                <w:szCs w:val="40"/>
+              </w:rPr>
+              <w:t>xmÉ×zÉ</w:t>
+            </w:r>
+            <w:proofErr w:type="spellEnd"/>
+            <w:r>
+              <w:rPr>
+                <w:rFonts w:ascii="BRH Malayalam Extra" w:hAnsi="BRH Malayalam Extra" w:cs="BRH Devanagari Extra"/>
+                <w:sz w:val="34"/>
+                <w:szCs w:val="40"/>
+              </w:rPr>
+              <w:t>–</w:t>
+            </w:r>
+            <w:r>
+              <w:rPr>
+                <w:rFonts w:ascii="BRH Devanagari Extra" w:hAnsi="BRH Devanagari Extra" w:cs="BRH Devanagari Extra"/>
+                <w:sz w:val="40"/>
+                <w:szCs w:val="40"/>
+              </w:rPr>
+              <w:t>È</w:t>
             </w:r>
           </w:p>
         </w:tc>
@@ -15382,7 +15779,7 @@
                 <w:sz w:val="28"/>
                 <w:szCs w:val="28"/>
               </w:rPr>
-              <w:t>TS 4.4.6.2 - Vaakyam</w:t>
+              <w:t>TS 4.4.4.7 - Vaakyam</w:t>
             </w:r>
           </w:p>
           <w:p>
@@ -15401,7 +15798,7 @@
                 <w:szCs w:val="32"/>
                 <w:lang w:bidi="ta-IN"/>
               </w:rPr>
-              <w:t>21st</w:t>
+              <w:t>16th</w:t>
             </w:r>
             <w:r>
               <w:rPr>
@@ -15427,96 +15824,74 @@
           </w:tcPr>
           <w:p>
             <w:pPr>
-              <w:widowControl w:val="0"/>
-              <w:autoSpaceDE w:val="0"/>
-              <w:autoSpaceDN w:val="0"/>
-              <w:adjustRightInd w:val="0"/>
-              <w:spacing w:before="0" w:line="264" w:lineRule="auto"/>
-              <w:rPr>
-                <w:rFonts w:ascii="BRH Devanagari Extra" w:hAnsi="BRH Devanagari Extra" w:cs="BRH Devanagari Extra"/>
-                <w:sz w:val="40"/>
-                <w:szCs w:val="40"/>
-              </w:rPr>
-            </w:pPr>
-            <w:proofErr w:type="spellStart"/>
-            <w:r>
-              <w:rPr>
-                <w:rFonts w:ascii="BRH Devanagari Extra" w:eastAsia="Times New Roman" w:hAnsi="BRH Devanagari Extra" w:cs="BRH Devanagari Extra"/>
-                <w:sz w:val="40"/>
-                <w:szCs w:val="40"/>
-                <w:lang w:val="en-IN" w:eastAsia="en-IN"/>
-              </w:rPr>
-              <w:t>alÉårÉÉïlrÉþÍxÉ</w:t>
-            </w:r>
-            <w:proofErr w:type="spellEnd"/>
-            <w:r>
-              <w:rPr>
-                <w:rFonts w:ascii="BRH Devanagari Extra" w:eastAsia="Times New Roman" w:hAnsi="BRH Devanagari Extra" w:cs="BRH Devanagari Extra"/>
-                <w:sz w:val="40"/>
-                <w:szCs w:val="40"/>
-                <w:lang w:val="en-IN" w:eastAsia="en-IN"/>
-              </w:rPr>
-              <w:t xml:space="preserve">  </w:t>
-            </w:r>
-            <w:r>
-              <w:rPr>
-                <w:rFonts w:ascii="BRH Devanagari Extra" w:eastAsia="Times New Roman" w:hAnsi="BRH Devanagari Extra" w:cs="BRH Devanagari Extra"/>
+              <w:spacing w:before="0" w:line="240" w:lineRule="auto"/>
+              <w:rPr>
+                <w:rFonts w:ascii="BRH Devanagari Extra" w:hAnsi="BRH Devanagari Extra" w:cs="BRH Devanagari Extra"/>
+                <w:sz w:val="40"/>
+                <w:szCs w:val="40"/>
+              </w:rPr>
+            </w:pPr>
+            <w:proofErr w:type="spellStart"/>
+            <w:r>
+              <w:rPr>
+                <w:rFonts w:ascii="BRH Devanagari Extra" w:hAnsi="BRH Devanagari Extra" w:cs="BRH Devanagari Extra"/>
                 <w:sz w:val="40"/>
                 <w:szCs w:val="40"/>
                 <w:highlight w:val="yellow"/>
-                <w:lang w:val="en-IN" w:eastAsia="en-IN"/>
+              </w:rPr>
+              <w:t>L</w:t>
+            </w:r>
+            <w:r>
+              <w:rPr>
+                <w:rFonts w:ascii="BRH Devanagari Extra" w:hAnsi="BRH Devanagari Extra" w:cs="BRH Devanagari Extra"/>
+                <w:sz w:val="40"/>
+                <w:szCs w:val="40"/>
               </w:rPr>
               <w:t>å</w:t>
             </w:r>
-            <w:r>
-              <w:rPr>
-                <w:rFonts w:ascii="BRH Malayalam Extra" w:eastAsia="Times New Roman" w:hAnsi="BRH Malayalam Extra" w:cs="BRH Devanagari Extra"/>
-                <w:sz w:val="34"/>
-                <w:szCs w:val="40"/>
-                <w:highlight w:val="yellow"/>
-                <w:lang w:val="en-IN" w:eastAsia="en-IN"/>
-              </w:rPr>
-              <w:t>–</w:t>
-            </w:r>
-            <w:proofErr w:type="spellStart"/>
-            <w:r>
-              <w:rPr>
-                <w:rFonts w:ascii="BRH Devanagari Extra" w:eastAsia="Times New Roman" w:hAnsi="BRH Devanagari Extra" w:cs="BRH Devanagari Extra"/>
-                <w:sz w:val="40"/>
-                <w:szCs w:val="40"/>
-                <w:highlight w:val="yellow"/>
-                <w:lang w:val="en-IN" w:eastAsia="en-IN"/>
-              </w:rPr>
-              <w:t>uÉÉ</w:t>
-            </w:r>
-            <w:r>
-              <w:rPr>
-                <w:rFonts w:ascii="BRH Devanagari Extra" w:eastAsia="Times New Roman" w:hAnsi="BRH Devanagari Extra" w:cs="BRH Devanagari Extra"/>
-                <w:sz w:val="40"/>
-                <w:szCs w:val="40"/>
-                <w:lang w:val="en-IN" w:eastAsia="en-IN"/>
-              </w:rPr>
-              <w:t>lÉÉþqÉalÉå</w:t>
-            </w:r>
-            <w:proofErr w:type="spellEnd"/>
-            <w:r>
-              <w:rPr>
-                <w:rFonts w:ascii="BRH Malayalam Extra" w:eastAsia="Times New Roman" w:hAnsi="BRH Malayalam Extra" w:cs="BRH Devanagari Extra"/>
-                <w:sz w:val="34"/>
-                <w:szCs w:val="40"/>
-                <w:lang w:val="en-IN" w:eastAsia="en-IN"/>
-              </w:rPr>
-              <w:t>–</w:t>
-            </w:r>
-            <w:proofErr w:type="spellStart"/>
-            <w:r>
-              <w:rPr>
-                <w:rFonts w:ascii="BRH Devanagari Extra" w:eastAsia="Times New Roman" w:hAnsi="BRH Devanagari Extra" w:cs="BRH Devanagari Extra"/>
-                <w:sz w:val="40"/>
-                <w:szCs w:val="40"/>
-                <w:lang w:val="en-IN" w:eastAsia="en-IN"/>
-              </w:rPr>
-              <w:t>rÉÉlrÉþÍxÉ</w:t>
+            <w:proofErr w:type="spellEnd"/>
+            <w:r>
+              <w:rPr>
+                <w:rFonts w:ascii="BRH Malayalam Extra" w:hAnsi="BRH Malayalam Extra" w:cs="BRH Devanagari Extra"/>
+                <w:sz w:val="34"/>
+                <w:szCs w:val="40"/>
+              </w:rPr>
+              <w:t>–</w:t>
+            </w:r>
+            <w:proofErr w:type="spellStart"/>
+            <w:r>
+              <w:rPr>
+                <w:rFonts w:ascii="BRH Devanagari Extra" w:hAnsi="BRH Devanagari Extra" w:cs="BRH Devanagari Extra"/>
+                <w:sz w:val="40"/>
+                <w:szCs w:val="40"/>
+              </w:rPr>
+              <w:t>ÍpÉlÉÉåïþ</w:t>
+            </w:r>
+            <w:proofErr w:type="spellEnd"/>
+            <w:r>
+              <w:rPr>
+                <w:rFonts w:ascii="BRH Devanagari Extra" w:hAnsi="BRH Devanagari Extra" w:cs="BRH Devanagari Extra"/>
+                <w:sz w:val="40"/>
+                <w:szCs w:val="40"/>
+              </w:rPr>
+              <w:t xml:space="preserve"> A</w:t>
+            </w:r>
+            <w:r>
+              <w:rPr>
+                <w:rFonts w:ascii="BRH Malayalam Extra" w:hAnsi="BRH Malayalam Extra" w:cs="BRH Devanagari Extra"/>
+                <w:sz w:val="34"/>
+                <w:szCs w:val="40"/>
+              </w:rPr>
+              <w:t>–</w:t>
+            </w:r>
+            <w:proofErr w:type="spellStart"/>
+            <w:r>
+              <w:rPr>
+                <w:rFonts w:ascii="BRH Devanagari Extra" w:hAnsi="BRH Devanagari Extra" w:cs="BRH Devanagari Extra"/>
+                <w:sz w:val="40"/>
+                <w:szCs w:val="40"/>
+              </w:rPr>
+              <w:t>MæïüpÉïuÉÉþ</w:t>
             </w:r>
             <w:proofErr w:type="spellEnd"/>
           </w:p>
@@ -15524,6 +15899,7 @@
         <w:tc>
           <w:tcPr>
             <w:tcW w:w="5220" w:type="dxa"/>
+            <w:gridSpan w:val="2"/>
             <w:tcBorders>
               <w:top w:val="single" w:sz="4" w:space="0" w:color="000000"/>
               <w:left w:val="single" w:sz="4" w:space="0" w:color="000000"/>
@@ -15533,38 +15909,13 @@
           </w:tcPr>
           <w:p>
             <w:pPr>
-              <w:widowControl w:val="0"/>
-              <w:autoSpaceDE w:val="0"/>
-              <w:autoSpaceDN w:val="0"/>
-              <w:adjustRightInd w:val="0"/>
-              <w:spacing w:before="0" w:line="264" w:lineRule="auto"/>
-              <w:rPr>
-                <w:rFonts w:ascii="BRH Devanagari Extra" w:hAnsi="BRH Devanagari Extra" w:cs="BRH Devanagari Extra"/>
-                <w:sz w:val="40"/>
-                <w:szCs w:val="40"/>
-              </w:rPr>
-            </w:pPr>
-            <w:proofErr w:type="spellStart"/>
-            <w:r>
-              <w:rPr>
-                <w:rFonts w:ascii="BRH Devanagari Extra" w:eastAsia="Times New Roman" w:hAnsi="BRH Devanagari Extra" w:cs="BRH Devanagari Extra"/>
-                <w:sz w:val="40"/>
-                <w:szCs w:val="40"/>
-                <w:lang w:val="en-IN" w:eastAsia="en-IN"/>
-              </w:rPr>
-              <w:t>alÉårÉÉïlrÉþÍxÉ</w:t>
-            </w:r>
-            <w:proofErr w:type="spellEnd"/>
-            <w:r>
-              <w:rPr>
-                <w:rFonts w:ascii="BRH Devanagari Extra" w:eastAsia="Times New Roman" w:hAnsi="BRH Devanagari Extra" w:cs="BRH Devanagari Extra"/>
-                <w:sz w:val="40"/>
-                <w:szCs w:val="40"/>
-                <w:lang w:val="en-IN" w:eastAsia="en-IN"/>
-              </w:rPr>
-              <w:t xml:space="preserve"> </w:t>
-            </w:r>
-            <w:proofErr w:type="spellStart"/>
+              <w:spacing w:before="0" w:line="240" w:lineRule="auto"/>
+              <w:rPr>
+                <w:rFonts w:ascii="BRH Devanagari Extra" w:hAnsi="BRH Devanagari Extra" w:cs="BRH Devanagari Extra"/>
+                <w:sz w:val="40"/>
+                <w:szCs w:val="40"/>
+              </w:rPr>
+            </w:pPr>
             <w:r>
               <w:rPr>
                 <w:rFonts w:ascii="BRH Devanagari Extra" w:hAnsi="BRH Devanagari Extra" w:cs="BRH Devanagari Extra"/>
@@ -15572,47 +15923,50 @@
                 <w:szCs w:val="40"/>
                 <w:highlight w:val="green"/>
               </w:rPr>
-              <w:t>Så</w:t>
-            </w:r>
-            <w:proofErr w:type="spellEnd"/>
-            <w:r>
-              <w:rPr>
-                <w:rFonts w:ascii="BRH Malayalam Extra" w:hAnsi="BRH Malayalam Extra" w:cs="BRH Devanagari Extra"/>
-                <w:sz w:val="34"/>
-                <w:szCs w:val="40"/>
-                <w:highlight w:val="green"/>
-              </w:rPr>
-              <w:t>–</w:t>
-            </w:r>
-            <w:proofErr w:type="spellStart"/>
-            <w:r>
-              <w:rPr>
-                <w:rFonts w:ascii="BRH Devanagari Extra" w:eastAsia="Times New Roman" w:hAnsi="BRH Devanagari Extra" w:cs="BRH Devanagari Extra"/>
-                <w:sz w:val="40"/>
-                <w:szCs w:val="40"/>
-                <w:lang w:val="en-IN" w:eastAsia="en-IN"/>
-              </w:rPr>
-              <w:t>uÉÉlÉÉþqÉalÉå</w:t>
-            </w:r>
-            <w:proofErr w:type="spellEnd"/>
-            <w:r>
-              <w:rPr>
-                <w:rFonts w:ascii="BRH Malayalam Extra" w:eastAsia="Times New Roman" w:hAnsi="BRH Malayalam Extra" w:cs="BRH Devanagari Extra"/>
-                <w:sz w:val="34"/>
-                <w:szCs w:val="40"/>
-                <w:lang w:val="en-IN" w:eastAsia="en-IN"/>
-              </w:rPr>
-              <w:t>–</w:t>
-            </w:r>
-            <w:proofErr w:type="spellStart"/>
-            <w:r>
-              <w:rPr>
-                <w:rFonts w:ascii="BRH Devanagari Extra" w:eastAsia="Times New Roman" w:hAnsi="BRH Devanagari Extra" w:cs="BRH Devanagari Extra"/>
-                <w:sz w:val="40"/>
-                <w:szCs w:val="40"/>
-                <w:lang w:val="en-IN" w:eastAsia="en-IN"/>
-              </w:rPr>
-              <w:t>rÉÉlrÉþÍxÉ</w:t>
+              <w:t>L</w:t>
+            </w:r>
+            <w:r>
+              <w:rPr>
+                <w:rFonts w:ascii="BRH Malayalam Extra" w:hAnsi="BRH Malayalam Extra" w:cs="BRH Devanagari Extra"/>
+                <w:sz w:val="34"/>
+                <w:szCs w:val="40"/>
+              </w:rPr>
+              <w:t>–</w:t>
+            </w:r>
+            <w:proofErr w:type="spellStart"/>
+            <w:r>
+              <w:rPr>
+                <w:rFonts w:ascii="BRH Devanagari Extra" w:hAnsi="BRH Devanagari Extra" w:cs="BRH Devanagari Extra"/>
+                <w:sz w:val="40"/>
+                <w:szCs w:val="40"/>
+              </w:rPr>
+              <w:t>ÍpÉlÉÉåïþ</w:t>
+            </w:r>
+            <w:proofErr w:type="spellEnd"/>
+            <w:r>
+              <w:rPr>
+                <w:rFonts w:ascii="BRH Devanagari Extra" w:hAnsi="BRH Devanagari Extra" w:cs="BRH Devanagari Extra"/>
+                <w:sz w:val="40"/>
+                <w:szCs w:val="40"/>
+              </w:rPr>
+              <w:t xml:space="preserve"> A</w:t>
+            </w:r>
+            <w:r>
+              <w:rPr>
+                <w:rFonts w:ascii="BRH Malayalam Extra" w:hAnsi="BRH Malayalam Extra" w:cs="BRH Devanagari Extra"/>
+                <w:sz w:val="34"/>
+                <w:szCs w:val="40"/>
+              </w:rPr>
+              <w:t>–</w:t>
+            </w:r>
+            <w:proofErr w:type="spellStart"/>
+            <w:r>
+              <w:rPr>
+                <w:rFonts w:ascii="BRH Devanagari Extra" w:hAnsi="BRH Devanagari Extra" w:cs="BRH Devanagari Extra"/>
+                <w:sz w:val="40"/>
+                <w:szCs w:val="40"/>
+              </w:rPr>
+              <w:t>MæïüpÉïuÉÉþ</w:t>
             </w:r>
             <w:proofErr w:type="spellEnd"/>
           </w:p>
@@ -15644,7 +15998,7 @@
                 <w:sz w:val="28"/>
                 <w:szCs w:val="28"/>
               </w:rPr>
-              <w:t>TS 4.4.11.1 - Vaakyam</w:t>
+              <w:t>TS 4.4.5.1 - Vaakyam</w:t>
             </w:r>
           </w:p>
           <w:p>
@@ -15663,7 +16017,7 @@
                 <w:szCs w:val="32"/>
                 <w:lang w:bidi="ta-IN"/>
               </w:rPr>
-              <w:t>29th</w:t>
+              <w:t>18th</w:t>
             </w:r>
             <w:r>
               <w:rPr>
@@ -15703,7 +16057,7 @@
                 <w:sz w:val="40"/>
                 <w:szCs w:val="40"/>
               </w:rPr>
-              <w:t>erÉæwPè</w:t>
+              <w:t>rÉÑþlÉ</w:t>
             </w:r>
             <w:r>
               <w:rPr>
@@ -15712,25 +16066,54 @@
                 <w:szCs w:val="40"/>
                 <w:highlight w:val="yellow"/>
               </w:rPr>
-              <w:t>rÉþ</w:t>
-            </w:r>
-            <w:r>
-              <w:rPr>
-                <w:rFonts w:ascii="BRH Devanagari Extra" w:hAnsi="BRH Devanagari Extra" w:cs="BRH Devanagari Extra"/>
-                <w:sz w:val="40"/>
-                <w:szCs w:val="40"/>
-              </w:rPr>
-              <w:t>rÉ</w:t>
-            </w:r>
-            <w:proofErr w:type="spellEnd"/>
-            <w:r>
-              <w:rPr>
-                <w:rFonts w:ascii="BRH Malayalam Extra" w:hAnsi="BRH Malayalam Extra" w:cs="BRH Devanagari Extra"/>
-                <w:sz w:val="34"/>
-                <w:szCs w:val="40"/>
-              </w:rPr>
-              <w:t>–</w:t>
-            </w:r>
+              <w:t>erÉ</w:t>
+            </w:r>
+            <w:proofErr w:type="spellEnd"/>
+            <w:r>
+              <w:rPr>
+                <w:rFonts w:ascii="BRH Malayalam Extra" w:hAnsi="BRH Malayalam Extra" w:cs="BRH Devanagari Extra"/>
+                <w:sz w:val="34"/>
+                <w:szCs w:val="40"/>
+                <w:highlight w:val="yellow"/>
+              </w:rPr>
+              <w:t>–</w:t>
+            </w:r>
+            <w:proofErr w:type="spellStart"/>
+            <w:r>
+              <w:rPr>
+                <w:rFonts w:ascii="BRH Devanagari Extra" w:hAnsi="BRH Devanagari Extra" w:cs="BRH Devanagari Extra"/>
+                <w:sz w:val="40"/>
+                <w:szCs w:val="40"/>
+              </w:rPr>
+              <w:t>ÇoÉÉ</w:t>
+            </w:r>
+            <w:proofErr w:type="spellEnd"/>
+            <w:r>
+              <w:rPr>
+                <w:rFonts w:ascii="BRH Devanagari Extra" w:hAnsi="BRH Devanagari Extra" w:cs="BRH Devanagari Extra"/>
+                <w:sz w:val="40"/>
+                <w:szCs w:val="40"/>
+              </w:rPr>
+              <w:t xml:space="preserve"> SÒ</w:t>
+            </w:r>
+            <w:r>
+              <w:rPr>
+                <w:rFonts w:ascii="BRH Malayalam Extra" w:hAnsi="BRH Malayalam Extra" w:cs="BRH Devanagari Extra"/>
+                <w:sz w:val="34"/>
+                <w:szCs w:val="40"/>
+              </w:rPr>
+              <w:t>–</w:t>
+            </w:r>
+            <w:proofErr w:type="spellStart"/>
+            <w:r>
+              <w:rPr>
+                <w:rFonts w:ascii="BRH Devanagari Extra" w:hAnsi="BRH Devanagari Extra" w:cs="BRH Devanagari Extra"/>
+                <w:sz w:val="40"/>
+                <w:szCs w:val="40"/>
+              </w:rPr>
+              <w:t>sÉÉ</w:t>
+            </w:r>
+            <w:proofErr w:type="spellEnd"/>
             <w:r>
               <w:rPr>
                 <w:rFonts w:ascii="BRH Devanagari Extra" w:hAnsi="BRH Devanagari Extra" w:cs="BRH Devanagari Extra"/>
@@ -15746,40 +16129,31 @@
                 <w:sz w:val="40"/>
                 <w:szCs w:val="40"/>
               </w:rPr>
-              <w:t>xÉuÉëþiÉÉ</w:t>
-            </w:r>
-            <w:proofErr w:type="spellEnd"/>
-            <w:r>
-              <w:rPr>
-                <w:rFonts w:ascii="BRH Malayalam Extra" w:hAnsi="BRH Malayalam Extra" w:cs="BRH Devanagari Extra"/>
-                <w:sz w:val="34"/>
-                <w:szCs w:val="40"/>
-              </w:rPr>
-              <w:t>–</w:t>
-            </w:r>
-            <w:r>
-              <w:rPr>
-                <w:rFonts w:ascii="BRH Devanagari Extra" w:hAnsi="BRH Devanagari Extra" w:cs="BRH Devanagari Extra"/>
-                <w:sz w:val="40"/>
-                <w:szCs w:val="40"/>
-              </w:rPr>
-              <w:t xml:space="preserve">- [ ] </w:t>
-            </w:r>
-            <w:r>
-              <w:rPr>
-                <w:rFonts w:cs="Arial"/>
-                <w:b/>
-                <w:bCs/>
-                <w:sz w:val="32"/>
-                <w:szCs w:val="32"/>
-              </w:rPr>
-              <w:t>29</w:t>
+              <w:t>ÌlÉþiÉ</w:t>
+            </w:r>
+            <w:proofErr w:type="spellEnd"/>
+            <w:r>
+              <w:rPr>
+                <w:rFonts w:ascii="BRH Malayalam Extra" w:hAnsi="BRH Malayalam Extra" w:cs="BRH Devanagari Extra"/>
+                <w:sz w:val="34"/>
+                <w:szCs w:val="40"/>
+              </w:rPr>
+              <w:t>–</w:t>
+            </w:r>
+            <w:r>
+              <w:rPr>
+                <w:rFonts w:ascii="BRH Devanagari Extra" w:hAnsi="BRH Devanagari Extra" w:cs="BRH Devanagari Extra"/>
+                <w:sz w:val="40"/>
+                <w:szCs w:val="40"/>
+              </w:rPr>
+              <w:t>Ì¦É</w:t>
             </w:r>
           </w:p>
         </w:tc>
         <w:tc>
           <w:tcPr>
             <w:tcW w:w="5220" w:type="dxa"/>
+            <w:gridSpan w:val="2"/>
             <w:tcBorders>
               <w:top w:val="single" w:sz="4" w:space="0" w:color="000000"/>
               <w:left w:val="single" w:sz="4" w:space="0" w:color="000000"/>
@@ -15803,7 +16177,7 @@
                 <w:sz w:val="40"/>
                 <w:szCs w:val="40"/>
               </w:rPr>
-              <w:t>erÉæwPè</w:t>
+              <w:t>rÉÑþlÉ</w:t>
             </w:r>
             <w:r>
               <w:rPr>
@@ -15812,25 +16186,54 @@
                 <w:szCs w:val="40"/>
                 <w:highlight w:val="green"/>
               </w:rPr>
-              <w:t>rÉþÉ</w:t>
-            </w:r>
-            <w:r>
-              <w:rPr>
-                <w:rFonts w:ascii="BRH Devanagari Extra" w:hAnsi="BRH Devanagari Extra" w:cs="BRH Devanagari Extra"/>
-                <w:sz w:val="40"/>
-                <w:szCs w:val="40"/>
-              </w:rPr>
-              <w:t>rÉ</w:t>
-            </w:r>
-            <w:proofErr w:type="spellEnd"/>
-            <w:r>
-              <w:rPr>
-                <w:rFonts w:ascii="BRH Malayalam Extra" w:hAnsi="BRH Malayalam Extra" w:cs="BRH Devanagari Extra"/>
-                <w:sz w:val="34"/>
-                <w:szCs w:val="40"/>
-              </w:rPr>
-              <w:t>–</w:t>
-            </w:r>
+              <w:t>eqrÉ</w:t>
+            </w:r>
+            <w:proofErr w:type="spellEnd"/>
+            <w:r>
+              <w:rPr>
+                <w:rFonts w:ascii="BRH Malayalam Extra" w:hAnsi="BRH Malayalam Extra" w:cs="BRH Devanagari Extra"/>
+                <w:sz w:val="34"/>
+                <w:szCs w:val="40"/>
+                <w:highlight w:val="green"/>
+              </w:rPr>
+              <w:t>–</w:t>
+            </w:r>
+            <w:proofErr w:type="spellStart"/>
+            <w:r>
+              <w:rPr>
+                <w:rFonts w:ascii="BRH Devanagari Extra" w:hAnsi="BRH Devanagari Extra" w:cs="BRH Devanagari Extra"/>
+                <w:sz w:val="40"/>
+                <w:szCs w:val="40"/>
+              </w:rPr>
+              <w:t>ÇoÉÉ</w:t>
+            </w:r>
+            <w:proofErr w:type="spellEnd"/>
+            <w:r>
+              <w:rPr>
+                <w:rFonts w:ascii="BRH Devanagari Extra" w:hAnsi="BRH Devanagari Extra" w:cs="BRH Devanagari Extra"/>
+                <w:sz w:val="40"/>
+                <w:szCs w:val="40"/>
+              </w:rPr>
+              <w:t xml:space="preserve"> SÒ</w:t>
+            </w:r>
+            <w:r>
+              <w:rPr>
+                <w:rFonts w:ascii="BRH Malayalam Extra" w:hAnsi="BRH Malayalam Extra" w:cs="BRH Devanagari Extra"/>
+                <w:sz w:val="34"/>
+                <w:szCs w:val="40"/>
+              </w:rPr>
+              <w:t>–</w:t>
+            </w:r>
+            <w:proofErr w:type="spellStart"/>
+            <w:r>
+              <w:rPr>
+                <w:rFonts w:ascii="BRH Devanagari Extra" w:hAnsi="BRH Devanagari Extra" w:cs="BRH Devanagari Extra"/>
+                <w:sz w:val="40"/>
+                <w:szCs w:val="40"/>
+              </w:rPr>
+              <w:t>sÉÉ</w:t>
+            </w:r>
+            <w:proofErr w:type="spellEnd"/>
             <w:r>
               <w:rPr>
                 <w:rFonts w:ascii="BRH Devanagari Extra" w:hAnsi="BRH Devanagari Extra" w:cs="BRH Devanagari Extra"/>
@@ -15846,34 +16249,24 @@
                 <w:sz w:val="40"/>
                 <w:szCs w:val="40"/>
               </w:rPr>
-              <w:t>xÉuÉëþiÉÉ</w:t>
-            </w:r>
-            <w:proofErr w:type="spellEnd"/>
-            <w:r>
-              <w:rPr>
-                <w:rFonts w:ascii="BRH Malayalam Extra" w:hAnsi="BRH Malayalam Extra" w:cs="BRH Devanagari Extra"/>
-                <w:sz w:val="34"/>
-                <w:szCs w:val="40"/>
-              </w:rPr>
-              <w:t>–</w:t>
-            </w:r>
-            <w:r>
-              <w:rPr>
-                <w:rFonts w:ascii="BRH Devanagari Extra" w:hAnsi="BRH Devanagari Extra" w:cs="BRH Devanagari Extra"/>
-                <w:sz w:val="40"/>
-                <w:szCs w:val="40"/>
-              </w:rPr>
-              <w:t xml:space="preserve">- [ ] </w:t>
-            </w:r>
-            <w:r>
-              <w:rPr>
-                <w:rFonts w:cs="Arial"/>
-                <w:b/>
-                <w:bCs/>
-                <w:sz w:val="32"/>
-                <w:szCs w:val="32"/>
-              </w:rPr>
-              <w:t>29</w:t>
+              <w:t>ÌlÉþiÉ</w:t>
+            </w:r>
+            <w:proofErr w:type="spellEnd"/>
+            <w:r>
+              <w:rPr>
+                <w:rFonts w:ascii="BRH Malayalam Extra" w:hAnsi="BRH Malayalam Extra" w:cs="BRH Devanagari Extra"/>
+                <w:sz w:val="34"/>
+                <w:szCs w:val="40"/>
+              </w:rPr>
+              <w:t>–</w:t>
+            </w:r>
+            <w:r>
+              <w:rPr>
+                <w:rFonts w:ascii="BRH Devanagari Extra" w:hAnsi="BRH Devanagari Extra" w:cs="BRH Devanagari Extra"/>
+                <w:sz w:val="40"/>
+                <w:szCs w:val="40"/>
+              </w:rPr>
+              <w:t>Ì¦É</w:t>
             </w:r>
           </w:p>
         </w:tc>
@@ -15904,49 +16297,34 @@
                 <w:sz w:val="28"/>
                 <w:szCs w:val="28"/>
               </w:rPr>
-              <w:lastRenderedPageBreak/>
-              <w:t xml:space="preserve">TS 4.4.11.1 - </w:t>
-            </w:r>
-            <w:r>
-              <w:rPr>
-                <w:sz w:val="28"/>
-                <w:szCs w:val="28"/>
-              </w:rPr>
-              <w:t>Padam</w:t>
-            </w:r>
-          </w:p>
-          <w:p>
-            <w:pPr>
-              <w:rPr>
-                <w:sz w:val="28"/>
-                <w:szCs w:val="28"/>
+              <w:t>TS 4.4.6.1 - Padam</w:t>
+            </w:r>
+          </w:p>
+          <w:p>
+            <w:pPr>
+              <w:rPr>
+                <w:sz w:val="28"/>
+                <w:szCs w:val="28"/>
+              </w:rPr>
+            </w:pPr>
+            <w:r>
+              <w:rPr>
+                <w:rFonts w:ascii="Latha" w:hAnsi="Latha" w:cs="Latha"/>
+                <w:sz w:val="32"/>
+                <w:szCs w:val="32"/>
+                <w:lang w:bidi="ta-IN"/>
+              </w:rPr>
+              <w:t>20th</w:t>
+            </w:r>
+            <w:r>
+              <w:rPr>
+                <w:rFonts w:ascii="Latha" w:hAnsi="Latha" w:cs="Latha" w:hint="cs"/>
+                <w:sz w:val="32"/>
+                <w:szCs w:val="32"/>
                 <w:cs/>
-              </w:rPr>
-            </w:pPr>
-            <w:r>
-              <w:rPr>
-                <w:sz w:val="28"/>
-                <w:szCs w:val="28"/>
-              </w:rPr>
-              <w:t>29th</w:t>
-            </w:r>
-            <w:r>
-              <w:rPr>
-                <w:rFonts w:hint="cs"/>
-                <w:sz w:val="28"/>
-                <w:szCs w:val="28"/>
-                <w:cs/>
-              </w:rPr>
-              <w:t xml:space="preserve"> </w:t>
-            </w:r>
-            <w:r>
-              <w:rPr>
-                <w:rFonts w:cs="Arial" w:hint="cs"/>
-                <w:sz w:val="28"/>
-                <w:szCs w:val="28"/>
-                <w:cs/>
-              </w:rPr>
-              <w:t>Panchaati</w:t>
+                <w:lang w:bidi="ta-IN"/>
+              </w:rPr>
+              <w:t xml:space="preserve"> Panchaati</w:t>
             </w:r>
           </w:p>
         </w:tc>
@@ -15969,30 +16347,100 @@
                 <w:szCs w:val="40"/>
               </w:rPr>
             </w:pPr>
-            <w:r>
-              <w:rPr>
-                <w:rFonts w:ascii="BRH Devanagari Extra" w:hAnsi="BRH Devanagari Extra" w:cs="BRH Devanagari Extra"/>
-                <w:sz w:val="40"/>
-                <w:szCs w:val="40"/>
-              </w:rPr>
-              <w:t>C</w:t>
-            </w:r>
-            <w:r>
-              <w:rPr>
-                <w:rFonts w:ascii="BRH Malayalam Extra" w:hAnsi="BRH Malayalam Extra" w:cs="BRH Devanagari Extra"/>
-                <w:sz w:val="34"/>
-                <w:szCs w:val="40"/>
-              </w:rPr>
-              <w:t>–</w:t>
-            </w:r>
-            <w:proofErr w:type="spellStart"/>
-            <w:r>
-              <w:rPr>
-                <w:rFonts w:ascii="BRH Devanagari Extra" w:hAnsi="BRH Devanagari Extra" w:cs="BRH Devanagari Extra"/>
-                <w:sz w:val="40"/>
-                <w:szCs w:val="40"/>
-              </w:rPr>
-              <w:t>wÉÈ</w:t>
+            <w:proofErr w:type="spellStart"/>
+            <w:r>
+              <w:rPr>
+                <w:rFonts w:ascii="BRH Devanagari Extra" w:hAnsi="BRH Devanagari Extra" w:cs="BRH Devanagari Extra"/>
+                <w:sz w:val="40"/>
+                <w:szCs w:val="40"/>
+              </w:rPr>
+              <w:t>xÉÉ</w:t>
+            </w:r>
+            <w:proofErr w:type="spellEnd"/>
+            <w:r>
+              <w:rPr>
+                <w:rFonts w:ascii="BRH Malayalam Extra" w:hAnsi="BRH Malayalam Extra" w:cs="BRH Devanagari Extra"/>
+                <w:sz w:val="34"/>
+                <w:szCs w:val="40"/>
+              </w:rPr>
+              <w:t>–</w:t>
+            </w:r>
+            <w:r>
+              <w:rPr>
+                <w:rFonts w:ascii="BRH Devanagari Extra" w:hAnsi="BRH Devanagari Extra" w:cs="BRH Devanagari Extra"/>
+                <w:sz w:val="40"/>
+                <w:szCs w:val="40"/>
+              </w:rPr>
+              <w:t>S</w:t>
+            </w:r>
+            <w:r>
+              <w:rPr>
+                <w:rFonts w:ascii="BRH Malayalam Extra" w:hAnsi="BRH Malayalam Extra" w:cs="BRH Devanagari Extra"/>
+                <w:sz w:val="34"/>
+                <w:szCs w:val="40"/>
+              </w:rPr>
+              <w:t>–</w:t>
+            </w:r>
+            <w:proofErr w:type="spellStart"/>
+            <w:r>
+              <w:rPr>
+                <w:rFonts w:ascii="BRH Devanagari Extra" w:hAnsi="BRH Devanagari Extra" w:cs="BRH Devanagari Extra"/>
+                <w:sz w:val="40"/>
+                <w:szCs w:val="40"/>
+              </w:rPr>
+              <w:t>rÉ</w:t>
+            </w:r>
+            <w:proofErr w:type="spellEnd"/>
+            <w:r>
+              <w:rPr>
+                <w:rFonts w:ascii="BRH Malayalam Extra" w:hAnsi="BRH Malayalam Extra" w:cs="BRH Devanagari Extra"/>
+                <w:sz w:val="34"/>
+                <w:szCs w:val="40"/>
+              </w:rPr>
+              <w:t>–</w:t>
+            </w:r>
+            <w:proofErr w:type="spellStart"/>
+            <w:r>
+              <w:rPr>
+                <w:rFonts w:ascii="BRH Devanagari Extra" w:hAnsi="BRH Devanagari Extra" w:cs="BRH Devanagari Extra"/>
+                <w:sz w:val="40"/>
+                <w:szCs w:val="40"/>
+              </w:rPr>
+              <w:t>iÉÑ</w:t>
+            </w:r>
+            <w:proofErr w:type="spellEnd"/>
+            <w:r>
+              <w:rPr>
+                <w:rFonts w:ascii="BRH Malayalam Extra" w:hAnsi="BRH Malayalam Extra" w:cs="BRH Devanagari Extra"/>
+                <w:sz w:val="34"/>
+                <w:szCs w:val="40"/>
+              </w:rPr>
+              <w:t>–</w:t>
+            </w:r>
+            <w:r>
+              <w:rPr>
+                <w:rFonts w:ascii="BRH Devanagari Extra" w:hAnsi="BRH Devanagari Extra" w:cs="BRH Devanagari Extra"/>
+                <w:sz w:val="40"/>
+                <w:szCs w:val="40"/>
+              </w:rPr>
+              <w:t xml:space="preserve"> | A</w:t>
+            </w:r>
+            <w:r>
+              <w:rPr>
+                <w:rFonts w:ascii="BRH Malayalam Extra" w:hAnsi="BRH Malayalam Extra" w:cs="BRH Devanagari Extra"/>
+                <w:sz w:val="34"/>
+                <w:szCs w:val="40"/>
+              </w:rPr>
+              <w:t>–</w:t>
+            </w:r>
+            <w:proofErr w:type="spellStart"/>
+            <w:r>
+              <w:rPr>
+                <w:rFonts w:ascii="BRH Devanagari Extra" w:hAnsi="BRH Devanagari Extra" w:cs="BRH Devanagari Extra"/>
+                <w:sz w:val="40"/>
+                <w:szCs w:val="40"/>
+              </w:rPr>
+              <w:t>liÉËUþ¤ÉxrÉ</w:t>
             </w:r>
             <w:proofErr w:type="spellEnd"/>
             <w:r>
@@ -16010,25 +16458,9 @@
                 <w:sz w:val="40"/>
                 <w:szCs w:val="40"/>
               </w:rPr>
-              <w:t>cÉ</w:t>
-            </w:r>
-            <w:proofErr w:type="spellEnd"/>
-            <w:r>
-              <w:rPr>
-                <w:rFonts w:ascii="BRH Malayalam Extra" w:hAnsi="BRH Malayalam Extra" w:cs="BRH Devanagari Extra"/>
-                <w:sz w:val="34"/>
-                <w:szCs w:val="40"/>
-              </w:rPr>
-              <w:t>–</w:t>
-            </w:r>
-            <w:r>
-              <w:rPr>
-                <w:rFonts w:ascii="BRH Devanagari Extra" w:hAnsi="BRH Devanagari Extra" w:cs="BRH Devanagari Extra"/>
-                <w:sz w:val="40"/>
-                <w:szCs w:val="40"/>
-              </w:rPr>
-              <w:t xml:space="preserve"> | </w:t>
-            </w:r>
+              <w:t>mÉ</w:t>
+            </w:r>
+            <w:proofErr w:type="spellEnd"/>
             <w:r>
               <w:rPr>
                 <w:rFonts w:ascii="BRH Devanagari Extra" w:hAnsi="BRH Devanagari Extra" w:cs="BRH Devanagari Extra"/>
@@ -16036,49 +16468,32 @@
                 <w:szCs w:val="40"/>
                 <w:highlight w:val="yellow"/>
               </w:rPr>
-              <w:t>E</w:t>
-            </w:r>
-            <w:r>
-              <w:rPr>
-                <w:rFonts w:ascii="BRH Malayalam Extra" w:hAnsi="BRH Malayalam Extra" w:cs="BRH Devanagari Extra"/>
-                <w:sz w:val="34"/>
-                <w:szCs w:val="40"/>
-              </w:rPr>
-              <w:t>–</w:t>
-            </w:r>
-            <w:proofErr w:type="spellStart"/>
-            <w:r>
-              <w:rPr>
-                <w:rFonts w:ascii="BRH Devanagari Extra" w:hAnsi="BRH Devanagari Extra" w:cs="BRH Devanagari Extra"/>
-                <w:sz w:val="40"/>
-                <w:szCs w:val="40"/>
-              </w:rPr>
-              <w:t>eÉïÈ</w:t>
-            </w:r>
-            <w:proofErr w:type="spellEnd"/>
-            <w:r>
-              <w:rPr>
-                <w:rFonts w:ascii="BRH Devanagari Extra" w:hAnsi="BRH Devanagari Extra" w:cs="BRH Devanagari Extra"/>
-                <w:sz w:val="40"/>
-                <w:szCs w:val="40"/>
-              </w:rPr>
-              <w:t xml:space="preserve"> | </w:t>
-            </w:r>
-            <w:proofErr w:type="spellStart"/>
-            <w:r>
-              <w:rPr>
-                <w:rFonts w:ascii="BRH Devanagari Extra" w:hAnsi="BRH Devanagari Extra" w:cs="BRH Devanagari Extra"/>
-                <w:sz w:val="40"/>
-                <w:szCs w:val="40"/>
-              </w:rPr>
-              <w:t>cÉ</w:t>
-            </w:r>
-            <w:proofErr w:type="spellEnd"/>
-            <w:r>
-              <w:rPr>
-                <w:rFonts w:ascii="BRH Malayalam Extra" w:hAnsi="BRH Malayalam Extra" w:cs="BRH Devanagari Extra"/>
-                <w:sz w:val="34"/>
-                <w:szCs w:val="40"/>
+              <w:t>×</w:t>
+            </w:r>
+            <w:r>
+              <w:rPr>
+                <w:rFonts w:ascii="BRH Malayalam Extra" w:hAnsi="BRH Malayalam Extra" w:cs="BRH Devanagari Extra"/>
+                <w:sz w:val="34"/>
+                <w:szCs w:val="40"/>
+                <w:highlight w:val="yellow"/>
+              </w:rPr>
+              <w:t>–</w:t>
+            </w:r>
+            <w:r>
+              <w:rPr>
+                <w:rFonts w:ascii="BRH Devanagari Extra" w:hAnsi="BRH Devanagari Extra" w:cs="BRH Devanagari Extra"/>
+                <w:sz w:val="40"/>
+                <w:szCs w:val="40"/>
+                <w:highlight w:val="yellow"/>
+              </w:rPr>
+              <w:t>¸å</w:t>
+            </w:r>
+            <w:r>
+              <w:rPr>
+                <w:rFonts w:ascii="BRH Malayalam Extra" w:hAnsi="BRH Malayalam Extra" w:cs="BRH Devanagari Extra"/>
+                <w:sz w:val="34"/>
+                <w:szCs w:val="40"/>
+                <w:highlight w:val="yellow"/>
               </w:rPr>
               <w:t>–</w:t>
             </w:r>
@@ -16095,6 +16510,915 @@
         <w:tc>
           <w:tcPr>
             <w:tcW w:w="5220" w:type="dxa"/>
+            <w:gridSpan w:val="2"/>
+            <w:tcBorders>
+              <w:top w:val="single" w:sz="4" w:space="0" w:color="000000"/>
+              <w:left w:val="single" w:sz="4" w:space="0" w:color="000000"/>
+              <w:bottom w:val="single" w:sz="4" w:space="0" w:color="000000"/>
+              <w:right w:val="single" w:sz="4" w:space="0" w:color="000000"/>
+            </w:tcBorders>
+          </w:tcPr>
+          <w:p>
+            <w:pPr>
+              <w:spacing w:before="0" w:line="240" w:lineRule="auto"/>
+              <w:rPr>
+                <w:rFonts w:ascii="BRH Devanagari Extra" w:hAnsi="BRH Devanagari Extra" w:cs="BRH Devanagari Extra"/>
+                <w:sz w:val="40"/>
+                <w:szCs w:val="40"/>
+              </w:rPr>
+            </w:pPr>
+            <w:proofErr w:type="spellStart"/>
+            <w:r>
+              <w:rPr>
+                <w:rFonts w:ascii="BRH Devanagari Extra" w:hAnsi="BRH Devanagari Extra" w:cs="BRH Devanagari Extra"/>
+                <w:sz w:val="40"/>
+                <w:szCs w:val="40"/>
+              </w:rPr>
+              <w:t>xÉÉ</w:t>
+            </w:r>
+            <w:proofErr w:type="spellEnd"/>
+            <w:r>
+              <w:rPr>
+                <w:rFonts w:ascii="BRH Malayalam Extra" w:hAnsi="BRH Malayalam Extra" w:cs="BRH Devanagari Extra"/>
+                <w:sz w:val="34"/>
+                <w:szCs w:val="40"/>
+              </w:rPr>
+              <w:t>–</w:t>
+            </w:r>
+            <w:r>
+              <w:rPr>
+                <w:rFonts w:ascii="BRH Devanagari Extra" w:hAnsi="BRH Devanagari Extra" w:cs="BRH Devanagari Extra"/>
+                <w:sz w:val="40"/>
+                <w:szCs w:val="40"/>
+              </w:rPr>
+              <w:t>S</w:t>
+            </w:r>
+            <w:r>
+              <w:rPr>
+                <w:rFonts w:ascii="BRH Malayalam Extra" w:hAnsi="BRH Malayalam Extra" w:cs="BRH Devanagari Extra"/>
+                <w:sz w:val="34"/>
+                <w:szCs w:val="40"/>
+              </w:rPr>
+              <w:t>–</w:t>
+            </w:r>
+            <w:proofErr w:type="spellStart"/>
+            <w:r>
+              <w:rPr>
+                <w:rFonts w:ascii="BRH Devanagari Extra" w:hAnsi="BRH Devanagari Extra" w:cs="BRH Devanagari Extra"/>
+                <w:sz w:val="40"/>
+                <w:szCs w:val="40"/>
+              </w:rPr>
+              <w:t>rÉ</w:t>
+            </w:r>
+            <w:proofErr w:type="spellEnd"/>
+            <w:r>
+              <w:rPr>
+                <w:rFonts w:ascii="BRH Malayalam Extra" w:hAnsi="BRH Malayalam Extra" w:cs="BRH Devanagari Extra"/>
+                <w:sz w:val="34"/>
+                <w:szCs w:val="40"/>
+              </w:rPr>
+              <w:t>–</w:t>
+            </w:r>
+            <w:proofErr w:type="spellStart"/>
+            <w:r>
+              <w:rPr>
+                <w:rFonts w:ascii="BRH Devanagari Extra" w:hAnsi="BRH Devanagari Extra" w:cs="BRH Devanagari Extra"/>
+                <w:sz w:val="40"/>
+                <w:szCs w:val="40"/>
+              </w:rPr>
+              <w:t>iÉÑ</w:t>
+            </w:r>
+            <w:proofErr w:type="spellEnd"/>
+            <w:r>
+              <w:rPr>
+                <w:rFonts w:ascii="BRH Malayalam Extra" w:hAnsi="BRH Malayalam Extra" w:cs="BRH Devanagari Extra"/>
+                <w:sz w:val="34"/>
+                <w:szCs w:val="40"/>
+              </w:rPr>
+              <w:t>–</w:t>
+            </w:r>
+            <w:r>
+              <w:rPr>
+                <w:rFonts w:ascii="BRH Devanagari Extra" w:hAnsi="BRH Devanagari Extra" w:cs="BRH Devanagari Extra"/>
+                <w:sz w:val="40"/>
+                <w:szCs w:val="40"/>
+              </w:rPr>
+              <w:t xml:space="preserve"> | A</w:t>
+            </w:r>
+            <w:r>
+              <w:rPr>
+                <w:rFonts w:ascii="BRH Malayalam Extra" w:hAnsi="BRH Malayalam Extra" w:cs="BRH Devanagari Extra"/>
+                <w:sz w:val="34"/>
+                <w:szCs w:val="40"/>
+              </w:rPr>
+              <w:t>–</w:t>
+            </w:r>
+            <w:proofErr w:type="spellStart"/>
+            <w:r>
+              <w:rPr>
+                <w:rFonts w:ascii="BRH Devanagari Extra" w:hAnsi="BRH Devanagari Extra" w:cs="BRH Devanagari Extra"/>
+                <w:sz w:val="40"/>
+                <w:szCs w:val="40"/>
+              </w:rPr>
+              <w:t>liÉËUþ¤ÉxrÉ</w:t>
+            </w:r>
+            <w:proofErr w:type="spellEnd"/>
+            <w:r>
+              <w:rPr>
+                <w:rFonts w:ascii="BRH Devanagari Extra" w:hAnsi="BRH Devanagari Extra" w:cs="BRH Devanagari Extra"/>
+                <w:sz w:val="40"/>
+                <w:szCs w:val="40"/>
+              </w:rPr>
+              <w:t xml:space="preserve"> | </w:t>
+            </w:r>
+            <w:proofErr w:type="spellStart"/>
+            <w:r>
+              <w:rPr>
+                <w:rFonts w:ascii="BRH Devanagari Extra" w:hAnsi="BRH Devanagari Extra" w:cs="BRH Devanagari Extra"/>
+                <w:sz w:val="40"/>
+                <w:szCs w:val="40"/>
+              </w:rPr>
+              <w:t>mÉ</w:t>
+            </w:r>
+            <w:proofErr w:type="spellEnd"/>
+            <w:r>
+              <w:rPr>
+                <w:rFonts w:ascii="BRH Devanagari Extra" w:hAnsi="BRH Devanagari Extra" w:cs="BRH Devanagari Extra"/>
+                <w:sz w:val="40"/>
+                <w:szCs w:val="40"/>
+              </w:rPr>
+              <w:t>×</w:t>
+            </w:r>
+            <w:r>
+              <w:rPr>
+                <w:rFonts w:ascii="BRH Malayalam Extra" w:hAnsi="BRH Malayalam Extra" w:cs="BRH Devanagari Extra"/>
+                <w:sz w:val="34"/>
+                <w:szCs w:val="40"/>
+              </w:rPr>
+              <w:t>–</w:t>
+            </w:r>
+            <w:r>
+              <w:rPr>
+                <w:rFonts w:ascii="BRH Devanagari Extra" w:hAnsi="BRH Devanagari Extra" w:cs="BRH Devanagari Extra"/>
+                <w:sz w:val="40"/>
+                <w:szCs w:val="40"/>
+                <w:highlight w:val="green"/>
+              </w:rPr>
+              <w:t>¸å</w:t>
+            </w:r>
+            <w:r>
+              <w:rPr>
+                <w:rFonts w:ascii="BRH Devanagari Extra" w:hAnsi="BRH Devanagari Extra" w:cs="BRH Devanagari Extra"/>
+                <w:sz w:val="40"/>
+                <w:szCs w:val="40"/>
+              </w:rPr>
+              <w:t xml:space="preserve"> |</w:t>
+            </w:r>
+          </w:p>
+        </w:tc>
+      </w:tr>
+      <w:tr>
+        <w:trPr>
+          <w:trHeight w:val="977"/>
+        </w:trPr>
+        <w:tc>
+          <w:tcPr>
+            <w:tcW w:w="3092" w:type="dxa"/>
+            <w:tcBorders>
+              <w:top w:val="single" w:sz="4" w:space="0" w:color="000000"/>
+              <w:left w:val="single" w:sz="4" w:space="0" w:color="000000"/>
+              <w:bottom w:val="single" w:sz="4" w:space="0" w:color="000000"/>
+              <w:right w:val="single" w:sz="4" w:space="0" w:color="000000"/>
+            </w:tcBorders>
+          </w:tcPr>
+          <w:p>
+            <w:pPr>
+              <w:rPr>
+                <w:sz w:val="28"/>
+                <w:szCs w:val="28"/>
+              </w:rPr>
+            </w:pPr>
+            <w:r>
+              <w:rPr>
+                <w:sz w:val="28"/>
+                <w:szCs w:val="28"/>
+              </w:rPr>
+              <w:lastRenderedPageBreak/>
+              <w:t>TS 4.4.6.2 - Vaakyam</w:t>
+            </w:r>
+          </w:p>
+          <w:p>
+            <w:pPr>
+              <w:spacing w:before="0" w:line="240" w:lineRule="auto"/>
+              <w:rPr>
+                <w:sz w:val="28"/>
+                <w:szCs w:val="28"/>
+                <w:cs/>
+              </w:rPr>
+            </w:pPr>
+            <w:r>
+              <w:rPr>
+                <w:rFonts w:ascii="Latha" w:hAnsi="Latha" w:cs="Latha"/>
+                <w:sz w:val="32"/>
+                <w:szCs w:val="32"/>
+                <w:lang w:bidi="ta-IN"/>
+              </w:rPr>
+              <w:t>21st</w:t>
+            </w:r>
+            <w:r>
+              <w:rPr>
+                <w:rFonts w:ascii="Latha" w:hAnsi="Latha" w:cs="Latha" w:hint="cs"/>
+                <w:sz w:val="32"/>
+                <w:szCs w:val="32"/>
+                <w:cs/>
+                <w:lang w:bidi="ta-IN"/>
+              </w:rPr>
+              <w:t xml:space="preserve"> Panchaati</w:t>
+            </w:r>
+          </w:p>
+        </w:tc>
+        <w:tc>
+          <w:tcPr>
+            <w:tcW w:w="4738" w:type="dxa"/>
+            <w:tcBorders>
+              <w:top w:val="single" w:sz="4" w:space="0" w:color="000000"/>
+              <w:left w:val="single" w:sz="4" w:space="0" w:color="000000"/>
+              <w:bottom w:val="single" w:sz="4" w:space="0" w:color="000000"/>
+              <w:right w:val="single" w:sz="4" w:space="0" w:color="000000"/>
+            </w:tcBorders>
+          </w:tcPr>
+          <w:p>
+            <w:pPr>
+              <w:widowControl w:val="0"/>
+              <w:autoSpaceDE w:val="0"/>
+              <w:autoSpaceDN w:val="0"/>
+              <w:adjustRightInd w:val="0"/>
+              <w:spacing w:before="0" w:line="264" w:lineRule="auto"/>
+              <w:rPr>
+                <w:rFonts w:ascii="BRH Devanagari Extra" w:hAnsi="BRH Devanagari Extra" w:cs="BRH Devanagari Extra"/>
+                <w:sz w:val="40"/>
+                <w:szCs w:val="40"/>
+              </w:rPr>
+            </w:pPr>
+            <w:proofErr w:type="spellStart"/>
+            <w:r>
+              <w:rPr>
+                <w:rFonts w:ascii="BRH Devanagari Extra" w:eastAsia="Times New Roman" w:hAnsi="BRH Devanagari Extra" w:cs="BRH Devanagari Extra"/>
+                <w:sz w:val="40"/>
+                <w:szCs w:val="40"/>
+                <w:lang w:val="en-IN" w:eastAsia="en-IN"/>
+              </w:rPr>
+              <w:t>alÉårÉÉïlrÉþÍxÉ</w:t>
+            </w:r>
+            <w:proofErr w:type="spellEnd"/>
+            <w:r>
+              <w:rPr>
+                <w:rFonts w:ascii="BRH Devanagari Extra" w:eastAsia="Times New Roman" w:hAnsi="BRH Devanagari Extra" w:cs="BRH Devanagari Extra"/>
+                <w:sz w:val="40"/>
+                <w:szCs w:val="40"/>
+                <w:lang w:val="en-IN" w:eastAsia="en-IN"/>
+              </w:rPr>
+              <w:t xml:space="preserve">  </w:t>
+            </w:r>
+            <w:r>
+              <w:rPr>
+                <w:rFonts w:ascii="BRH Devanagari Extra" w:eastAsia="Times New Roman" w:hAnsi="BRH Devanagari Extra" w:cs="BRH Devanagari Extra"/>
+                <w:sz w:val="40"/>
+                <w:szCs w:val="40"/>
+                <w:highlight w:val="yellow"/>
+                <w:lang w:val="en-IN" w:eastAsia="en-IN"/>
+              </w:rPr>
+              <w:t>å</w:t>
+            </w:r>
+            <w:r>
+              <w:rPr>
+                <w:rFonts w:ascii="BRH Malayalam Extra" w:eastAsia="Times New Roman" w:hAnsi="BRH Malayalam Extra" w:cs="BRH Devanagari Extra"/>
+                <w:sz w:val="34"/>
+                <w:szCs w:val="40"/>
+                <w:highlight w:val="yellow"/>
+                <w:lang w:val="en-IN" w:eastAsia="en-IN"/>
+              </w:rPr>
+              <w:t>–</w:t>
+            </w:r>
+            <w:proofErr w:type="spellStart"/>
+            <w:r>
+              <w:rPr>
+                <w:rFonts w:ascii="BRH Devanagari Extra" w:eastAsia="Times New Roman" w:hAnsi="BRH Devanagari Extra" w:cs="BRH Devanagari Extra"/>
+                <w:sz w:val="40"/>
+                <w:szCs w:val="40"/>
+                <w:highlight w:val="yellow"/>
+                <w:lang w:val="en-IN" w:eastAsia="en-IN"/>
+              </w:rPr>
+              <w:t>uÉÉ</w:t>
+            </w:r>
+            <w:r>
+              <w:rPr>
+                <w:rFonts w:ascii="BRH Devanagari Extra" w:eastAsia="Times New Roman" w:hAnsi="BRH Devanagari Extra" w:cs="BRH Devanagari Extra"/>
+                <w:sz w:val="40"/>
+                <w:szCs w:val="40"/>
+                <w:lang w:val="en-IN" w:eastAsia="en-IN"/>
+              </w:rPr>
+              <w:t>lÉÉþqÉalÉå</w:t>
+            </w:r>
+            <w:proofErr w:type="spellEnd"/>
+            <w:r>
+              <w:rPr>
+                <w:rFonts w:ascii="BRH Malayalam Extra" w:eastAsia="Times New Roman" w:hAnsi="BRH Malayalam Extra" w:cs="BRH Devanagari Extra"/>
+                <w:sz w:val="34"/>
+                <w:szCs w:val="40"/>
+                <w:lang w:val="en-IN" w:eastAsia="en-IN"/>
+              </w:rPr>
+              <w:t>–</w:t>
+            </w:r>
+            <w:proofErr w:type="spellStart"/>
+            <w:r>
+              <w:rPr>
+                <w:rFonts w:ascii="BRH Devanagari Extra" w:eastAsia="Times New Roman" w:hAnsi="BRH Devanagari Extra" w:cs="BRH Devanagari Extra"/>
+                <w:sz w:val="40"/>
+                <w:szCs w:val="40"/>
+                <w:lang w:val="en-IN" w:eastAsia="en-IN"/>
+              </w:rPr>
+              <w:t>rÉÉlrÉþÍxÉ</w:t>
+            </w:r>
+            <w:proofErr w:type="spellEnd"/>
+          </w:p>
+        </w:tc>
+        <w:tc>
+          <w:tcPr>
+            <w:tcW w:w="5220" w:type="dxa"/>
+            <w:gridSpan w:val="2"/>
+            <w:tcBorders>
+              <w:top w:val="single" w:sz="4" w:space="0" w:color="000000"/>
+              <w:left w:val="single" w:sz="4" w:space="0" w:color="000000"/>
+              <w:bottom w:val="single" w:sz="4" w:space="0" w:color="000000"/>
+              <w:right w:val="single" w:sz="4" w:space="0" w:color="000000"/>
+            </w:tcBorders>
+          </w:tcPr>
+          <w:p>
+            <w:pPr>
+              <w:widowControl w:val="0"/>
+              <w:autoSpaceDE w:val="0"/>
+              <w:autoSpaceDN w:val="0"/>
+              <w:adjustRightInd w:val="0"/>
+              <w:spacing w:before="0" w:line="264" w:lineRule="auto"/>
+              <w:rPr>
+                <w:rFonts w:ascii="BRH Devanagari Extra" w:hAnsi="BRH Devanagari Extra" w:cs="BRH Devanagari Extra"/>
+                <w:sz w:val="40"/>
+                <w:szCs w:val="40"/>
+              </w:rPr>
+            </w:pPr>
+            <w:proofErr w:type="spellStart"/>
+            <w:r>
+              <w:rPr>
+                <w:rFonts w:ascii="BRH Devanagari Extra" w:eastAsia="Times New Roman" w:hAnsi="BRH Devanagari Extra" w:cs="BRH Devanagari Extra"/>
+                <w:sz w:val="40"/>
+                <w:szCs w:val="40"/>
+                <w:lang w:val="en-IN" w:eastAsia="en-IN"/>
+              </w:rPr>
+              <w:t>alÉårÉÉïlrÉþÍxÉ</w:t>
+            </w:r>
+            <w:proofErr w:type="spellEnd"/>
+            <w:r>
+              <w:rPr>
+                <w:rFonts w:ascii="BRH Devanagari Extra" w:eastAsia="Times New Roman" w:hAnsi="BRH Devanagari Extra" w:cs="BRH Devanagari Extra"/>
+                <w:sz w:val="40"/>
+                <w:szCs w:val="40"/>
+                <w:lang w:val="en-IN" w:eastAsia="en-IN"/>
+              </w:rPr>
+              <w:t xml:space="preserve"> </w:t>
+            </w:r>
+            <w:proofErr w:type="spellStart"/>
+            <w:r>
+              <w:rPr>
+                <w:rFonts w:ascii="BRH Devanagari Extra" w:hAnsi="BRH Devanagari Extra" w:cs="BRH Devanagari Extra"/>
+                <w:sz w:val="40"/>
+                <w:szCs w:val="40"/>
+                <w:highlight w:val="green"/>
+              </w:rPr>
+              <w:t>Så</w:t>
+            </w:r>
+            <w:proofErr w:type="spellEnd"/>
+            <w:r>
+              <w:rPr>
+                <w:rFonts w:ascii="BRH Malayalam Extra" w:hAnsi="BRH Malayalam Extra" w:cs="BRH Devanagari Extra"/>
+                <w:sz w:val="34"/>
+                <w:szCs w:val="40"/>
+                <w:highlight w:val="green"/>
+              </w:rPr>
+              <w:t>–</w:t>
+            </w:r>
+            <w:proofErr w:type="spellStart"/>
+            <w:r>
+              <w:rPr>
+                <w:rFonts w:ascii="BRH Devanagari Extra" w:eastAsia="Times New Roman" w:hAnsi="BRH Devanagari Extra" w:cs="BRH Devanagari Extra"/>
+                <w:sz w:val="40"/>
+                <w:szCs w:val="40"/>
+                <w:lang w:val="en-IN" w:eastAsia="en-IN"/>
+              </w:rPr>
+              <w:t>uÉÉlÉÉþqÉalÉå</w:t>
+            </w:r>
+            <w:proofErr w:type="spellEnd"/>
+            <w:r>
+              <w:rPr>
+                <w:rFonts w:ascii="BRH Malayalam Extra" w:eastAsia="Times New Roman" w:hAnsi="BRH Malayalam Extra" w:cs="BRH Devanagari Extra"/>
+                <w:sz w:val="34"/>
+                <w:szCs w:val="40"/>
+                <w:lang w:val="en-IN" w:eastAsia="en-IN"/>
+              </w:rPr>
+              <w:t>–</w:t>
+            </w:r>
+            <w:proofErr w:type="spellStart"/>
+            <w:r>
+              <w:rPr>
+                <w:rFonts w:ascii="BRH Devanagari Extra" w:eastAsia="Times New Roman" w:hAnsi="BRH Devanagari Extra" w:cs="BRH Devanagari Extra"/>
+                <w:sz w:val="40"/>
+                <w:szCs w:val="40"/>
+                <w:lang w:val="en-IN" w:eastAsia="en-IN"/>
+              </w:rPr>
+              <w:t>rÉÉlrÉþÍxÉ</w:t>
+            </w:r>
+            <w:proofErr w:type="spellEnd"/>
+          </w:p>
+        </w:tc>
+      </w:tr>
+      <w:tr>
+        <w:trPr>
+          <w:trHeight w:val="977"/>
+        </w:trPr>
+        <w:tc>
+          <w:tcPr>
+            <w:tcW w:w="3092" w:type="dxa"/>
+            <w:tcBorders>
+              <w:top w:val="single" w:sz="4" w:space="0" w:color="000000"/>
+              <w:left w:val="single" w:sz="4" w:space="0" w:color="000000"/>
+              <w:bottom w:val="single" w:sz="4" w:space="0" w:color="000000"/>
+              <w:right w:val="single" w:sz="4" w:space="0" w:color="000000"/>
+            </w:tcBorders>
+          </w:tcPr>
+          <w:p>
+            <w:pPr>
+              <w:rPr>
+                <w:sz w:val="28"/>
+                <w:szCs w:val="28"/>
+              </w:rPr>
+            </w:pPr>
+            <w:r>
+              <w:rPr>
+                <w:sz w:val="28"/>
+                <w:szCs w:val="28"/>
+              </w:rPr>
+              <w:t>TS 4.4.11.1 - Vaakyam</w:t>
+            </w:r>
+          </w:p>
+          <w:p>
+            <w:pPr>
+              <w:spacing w:before="0" w:line="240" w:lineRule="auto"/>
+              <w:rPr>
+                <w:sz w:val="28"/>
+                <w:szCs w:val="28"/>
+                <w:cs/>
+              </w:rPr>
+            </w:pPr>
+            <w:r>
+              <w:rPr>
+                <w:rFonts w:ascii="Latha" w:hAnsi="Latha" w:cs="Latha"/>
+                <w:sz w:val="32"/>
+                <w:szCs w:val="32"/>
+                <w:lang w:bidi="ta-IN"/>
+              </w:rPr>
+              <w:t>29th</w:t>
+            </w:r>
+            <w:r>
+              <w:rPr>
+                <w:rFonts w:ascii="Latha" w:hAnsi="Latha" w:cs="Latha" w:hint="cs"/>
+                <w:sz w:val="32"/>
+                <w:szCs w:val="32"/>
+                <w:cs/>
+                <w:lang w:bidi="ta-IN"/>
+              </w:rPr>
+              <w:t xml:space="preserve"> Panchaati</w:t>
+            </w:r>
+          </w:p>
+        </w:tc>
+        <w:tc>
+          <w:tcPr>
+            <w:tcW w:w="4738" w:type="dxa"/>
+            <w:tcBorders>
+              <w:top w:val="single" w:sz="4" w:space="0" w:color="000000"/>
+              <w:left w:val="single" w:sz="4" w:space="0" w:color="000000"/>
+              <w:bottom w:val="single" w:sz="4" w:space="0" w:color="000000"/>
+              <w:right w:val="single" w:sz="4" w:space="0" w:color="000000"/>
+            </w:tcBorders>
+          </w:tcPr>
+          <w:p>
+            <w:pPr>
+              <w:spacing w:before="0" w:line="240" w:lineRule="auto"/>
+              <w:rPr>
+                <w:rFonts w:ascii="BRH Devanagari Extra" w:hAnsi="BRH Devanagari Extra" w:cs="BRH Devanagari Extra"/>
+                <w:sz w:val="40"/>
+                <w:szCs w:val="40"/>
+              </w:rPr>
+            </w:pPr>
+            <w:proofErr w:type="spellStart"/>
+            <w:r>
+              <w:rPr>
+                <w:rFonts w:ascii="BRH Devanagari Extra" w:hAnsi="BRH Devanagari Extra" w:cs="BRH Devanagari Extra"/>
+                <w:sz w:val="40"/>
+                <w:szCs w:val="40"/>
+              </w:rPr>
+              <w:t>erÉæwPè</w:t>
+            </w:r>
+            <w:r>
+              <w:rPr>
+                <w:rFonts w:ascii="BRH Devanagari Extra" w:hAnsi="BRH Devanagari Extra" w:cs="BRH Devanagari Extra"/>
+                <w:sz w:val="40"/>
+                <w:szCs w:val="40"/>
+                <w:highlight w:val="yellow"/>
+              </w:rPr>
+              <w:t>rÉþ</w:t>
+            </w:r>
+            <w:r>
+              <w:rPr>
+                <w:rFonts w:ascii="BRH Devanagari Extra" w:hAnsi="BRH Devanagari Extra" w:cs="BRH Devanagari Extra"/>
+                <w:sz w:val="40"/>
+                <w:szCs w:val="40"/>
+              </w:rPr>
+              <w:t>rÉ</w:t>
+            </w:r>
+            <w:proofErr w:type="spellEnd"/>
+            <w:r>
+              <w:rPr>
+                <w:rFonts w:ascii="BRH Malayalam Extra" w:hAnsi="BRH Malayalam Extra" w:cs="BRH Devanagari Extra"/>
+                <w:sz w:val="34"/>
+                <w:szCs w:val="40"/>
+              </w:rPr>
+              <w:t>–</w:t>
+            </w:r>
+            <w:r>
+              <w:rPr>
+                <w:rFonts w:ascii="BRH Devanagari Extra" w:hAnsi="BRH Devanagari Extra" w:cs="BRH Devanagari Extra"/>
+                <w:sz w:val="40"/>
+                <w:szCs w:val="40"/>
+              </w:rPr>
+              <w:t xml:space="preserve"> </w:t>
+            </w:r>
+            <w:proofErr w:type="spellStart"/>
+            <w:r>
+              <w:rPr>
+                <w:rFonts w:ascii="BRH Devanagari Extra" w:hAnsi="BRH Devanagari Extra" w:cs="BRH Devanagari Extra"/>
+                <w:sz w:val="40"/>
+                <w:szCs w:val="40"/>
+              </w:rPr>
+              <w:t>xÉuÉëþiÉÉ</w:t>
+            </w:r>
+            <w:proofErr w:type="spellEnd"/>
+            <w:r>
+              <w:rPr>
+                <w:rFonts w:ascii="BRH Malayalam Extra" w:hAnsi="BRH Malayalam Extra" w:cs="BRH Devanagari Extra"/>
+                <w:sz w:val="34"/>
+                <w:szCs w:val="40"/>
+              </w:rPr>
+              <w:t>–</w:t>
+            </w:r>
+            <w:r>
+              <w:rPr>
+                <w:rFonts w:ascii="BRH Devanagari Extra" w:hAnsi="BRH Devanagari Extra" w:cs="BRH Devanagari Extra"/>
+                <w:sz w:val="40"/>
+                <w:szCs w:val="40"/>
+              </w:rPr>
+              <w:t xml:space="preserve">- [ ] </w:t>
+            </w:r>
+            <w:r>
+              <w:rPr>
+                <w:rFonts w:cs="Arial"/>
+                <w:b/>
+                <w:bCs/>
+                <w:sz w:val="32"/>
+                <w:szCs w:val="32"/>
+              </w:rPr>
+              <w:t>29</w:t>
+            </w:r>
+          </w:p>
+        </w:tc>
+        <w:tc>
+          <w:tcPr>
+            <w:tcW w:w="5220" w:type="dxa"/>
+            <w:gridSpan w:val="2"/>
+            <w:tcBorders>
+              <w:top w:val="single" w:sz="4" w:space="0" w:color="000000"/>
+              <w:left w:val="single" w:sz="4" w:space="0" w:color="000000"/>
+              <w:bottom w:val="single" w:sz="4" w:space="0" w:color="000000"/>
+              <w:right w:val="single" w:sz="4" w:space="0" w:color="000000"/>
+            </w:tcBorders>
+          </w:tcPr>
+          <w:p>
+            <w:pPr>
+              <w:spacing w:before="0" w:line="240" w:lineRule="auto"/>
+              <w:rPr>
+                <w:rFonts w:ascii="BRH Devanagari Extra" w:hAnsi="BRH Devanagari Extra" w:cs="BRH Devanagari Extra"/>
+                <w:sz w:val="40"/>
+                <w:szCs w:val="40"/>
+              </w:rPr>
+            </w:pPr>
+            <w:proofErr w:type="spellStart"/>
+            <w:r>
+              <w:rPr>
+                <w:rFonts w:ascii="BRH Devanagari Extra" w:hAnsi="BRH Devanagari Extra" w:cs="BRH Devanagari Extra"/>
+                <w:sz w:val="40"/>
+                <w:szCs w:val="40"/>
+              </w:rPr>
+              <w:t>erÉæwPè</w:t>
+            </w:r>
+            <w:r>
+              <w:rPr>
+                <w:rFonts w:ascii="BRH Devanagari Extra" w:hAnsi="BRH Devanagari Extra" w:cs="BRH Devanagari Extra"/>
+                <w:sz w:val="40"/>
+                <w:szCs w:val="40"/>
+                <w:highlight w:val="green"/>
+              </w:rPr>
+              <w:t>rÉþÉ</w:t>
+            </w:r>
+            <w:r>
+              <w:rPr>
+                <w:rFonts w:ascii="BRH Devanagari Extra" w:hAnsi="BRH Devanagari Extra" w:cs="BRH Devanagari Extra"/>
+                <w:sz w:val="40"/>
+                <w:szCs w:val="40"/>
+              </w:rPr>
+              <w:t>rÉ</w:t>
+            </w:r>
+            <w:proofErr w:type="spellEnd"/>
+            <w:r>
+              <w:rPr>
+                <w:rFonts w:ascii="BRH Malayalam Extra" w:hAnsi="BRH Malayalam Extra" w:cs="BRH Devanagari Extra"/>
+                <w:sz w:val="34"/>
+                <w:szCs w:val="40"/>
+              </w:rPr>
+              <w:t>–</w:t>
+            </w:r>
+            <w:r>
+              <w:rPr>
+                <w:rFonts w:ascii="BRH Devanagari Extra" w:hAnsi="BRH Devanagari Extra" w:cs="BRH Devanagari Extra"/>
+                <w:sz w:val="40"/>
+                <w:szCs w:val="40"/>
+              </w:rPr>
+              <w:t xml:space="preserve"> </w:t>
+            </w:r>
+            <w:proofErr w:type="spellStart"/>
+            <w:r>
+              <w:rPr>
+                <w:rFonts w:ascii="BRH Devanagari Extra" w:hAnsi="BRH Devanagari Extra" w:cs="BRH Devanagari Extra"/>
+                <w:sz w:val="40"/>
+                <w:szCs w:val="40"/>
+              </w:rPr>
+              <w:t>xÉuÉëþiÉÉ</w:t>
+            </w:r>
+            <w:proofErr w:type="spellEnd"/>
+            <w:r>
+              <w:rPr>
+                <w:rFonts w:ascii="BRH Malayalam Extra" w:hAnsi="BRH Malayalam Extra" w:cs="BRH Devanagari Extra"/>
+                <w:sz w:val="34"/>
+                <w:szCs w:val="40"/>
+              </w:rPr>
+              <w:t>–</w:t>
+            </w:r>
+            <w:r>
+              <w:rPr>
+                <w:rFonts w:ascii="BRH Devanagari Extra" w:hAnsi="BRH Devanagari Extra" w:cs="BRH Devanagari Extra"/>
+                <w:sz w:val="40"/>
+                <w:szCs w:val="40"/>
+              </w:rPr>
+              <w:t xml:space="preserve">- [ ] </w:t>
+            </w:r>
+            <w:r>
+              <w:rPr>
+                <w:rFonts w:cs="Arial"/>
+                <w:b/>
+                <w:bCs/>
+                <w:sz w:val="32"/>
+                <w:szCs w:val="32"/>
+              </w:rPr>
+              <w:t>29</w:t>
+            </w:r>
+          </w:p>
+        </w:tc>
+      </w:tr>
+      <w:tr>
+        <w:trPr>
+          <w:trHeight w:val="977"/>
+        </w:trPr>
+        <w:tc>
+          <w:tcPr>
+            <w:tcW w:w="3092" w:type="dxa"/>
+            <w:tcBorders>
+              <w:top w:val="single" w:sz="4" w:space="0" w:color="000000"/>
+              <w:left w:val="single" w:sz="4" w:space="0" w:color="000000"/>
+              <w:bottom w:val="single" w:sz="4" w:space="0" w:color="000000"/>
+              <w:right w:val="single" w:sz="4" w:space="0" w:color="000000"/>
+            </w:tcBorders>
+          </w:tcPr>
+          <w:p>
+            <w:pPr>
+              <w:rPr>
+                <w:sz w:val="28"/>
+                <w:szCs w:val="28"/>
+              </w:rPr>
+            </w:pPr>
+            <w:r>
+              <w:rPr>
+                <w:sz w:val="28"/>
+                <w:szCs w:val="28"/>
+              </w:rPr>
+              <w:t xml:space="preserve">TS 4.4.11.1 - </w:t>
+            </w:r>
+            <w:r>
+              <w:rPr>
+                <w:sz w:val="28"/>
+                <w:szCs w:val="28"/>
+              </w:rPr>
+              <w:t>Padam</w:t>
+            </w:r>
+          </w:p>
+          <w:p>
+            <w:pPr>
+              <w:rPr>
+                <w:sz w:val="28"/>
+                <w:szCs w:val="28"/>
+                <w:cs/>
+              </w:rPr>
+            </w:pPr>
+            <w:r>
+              <w:rPr>
+                <w:sz w:val="28"/>
+                <w:szCs w:val="28"/>
+              </w:rPr>
+              <w:t>29th</w:t>
+            </w:r>
+            <w:r>
+              <w:rPr>
+                <w:rFonts w:hint="cs"/>
+                <w:sz w:val="28"/>
+                <w:szCs w:val="28"/>
+                <w:cs/>
+              </w:rPr>
+              <w:t xml:space="preserve"> </w:t>
+            </w:r>
+            <w:r>
+              <w:rPr>
+                <w:rFonts w:cs="Arial" w:hint="cs"/>
+                <w:sz w:val="28"/>
+                <w:szCs w:val="28"/>
+                <w:cs/>
+              </w:rPr>
+              <w:t>Panchaati</w:t>
+            </w:r>
+          </w:p>
+        </w:tc>
+        <w:tc>
+          <w:tcPr>
+            <w:tcW w:w="4738" w:type="dxa"/>
+            <w:tcBorders>
+              <w:top w:val="single" w:sz="4" w:space="0" w:color="000000"/>
+              <w:left w:val="single" w:sz="4" w:space="0" w:color="000000"/>
+              <w:bottom w:val="single" w:sz="4" w:space="0" w:color="000000"/>
+              <w:right w:val="single" w:sz="4" w:space="0" w:color="000000"/>
+            </w:tcBorders>
+          </w:tcPr>
+          <w:p>
+            <w:pPr>
+              <w:spacing w:before="0" w:line="240" w:lineRule="auto"/>
+              <w:rPr>
+                <w:rFonts w:ascii="BRH Devanagari Extra" w:hAnsi="BRH Devanagari Extra" w:cs="BRH Devanagari Extra"/>
+                <w:sz w:val="40"/>
+                <w:szCs w:val="40"/>
+              </w:rPr>
+            </w:pPr>
+            <w:r>
+              <w:rPr>
+                <w:rFonts w:ascii="BRH Devanagari Extra" w:hAnsi="BRH Devanagari Extra" w:cs="BRH Devanagari Extra"/>
+                <w:sz w:val="40"/>
+                <w:szCs w:val="40"/>
+              </w:rPr>
+              <w:t>C</w:t>
+            </w:r>
+            <w:r>
+              <w:rPr>
+                <w:rFonts w:ascii="BRH Malayalam Extra" w:hAnsi="BRH Malayalam Extra" w:cs="BRH Devanagari Extra"/>
+                <w:sz w:val="34"/>
+                <w:szCs w:val="40"/>
+              </w:rPr>
+              <w:t>–</w:t>
+            </w:r>
+            <w:proofErr w:type="spellStart"/>
+            <w:r>
+              <w:rPr>
+                <w:rFonts w:ascii="BRH Devanagari Extra" w:hAnsi="BRH Devanagari Extra" w:cs="BRH Devanagari Extra"/>
+                <w:sz w:val="40"/>
+                <w:szCs w:val="40"/>
+              </w:rPr>
+              <w:t>wÉÈ</w:t>
+            </w:r>
+            <w:proofErr w:type="spellEnd"/>
+            <w:r>
+              <w:rPr>
+                <w:rFonts w:ascii="BRH Devanagari Extra" w:hAnsi="BRH Devanagari Extra" w:cs="BRH Devanagari Extra"/>
+                <w:sz w:val="40"/>
+                <w:szCs w:val="40"/>
+              </w:rPr>
+              <w:t xml:space="preserve"> | </w:t>
+            </w:r>
+            <w:proofErr w:type="spellStart"/>
+            <w:r>
+              <w:rPr>
+                <w:rFonts w:ascii="BRH Devanagari Extra" w:hAnsi="BRH Devanagari Extra" w:cs="BRH Devanagari Extra"/>
+                <w:sz w:val="40"/>
+                <w:szCs w:val="40"/>
+              </w:rPr>
+              <w:t>cÉ</w:t>
+            </w:r>
+            <w:proofErr w:type="spellEnd"/>
+            <w:r>
+              <w:rPr>
+                <w:rFonts w:ascii="BRH Malayalam Extra" w:hAnsi="BRH Malayalam Extra" w:cs="BRH Devanagari Extra"/>
+                <w:sz w:val="34"/>
+                <w:szCs w:val="40"/>
+              </w:rPr>
+              <w:t>–</w:t>
+            </w:r>
+            <w:r>
+              <w:rPr>
+                <w:rFonts w:ascii="BRH Devanagari Extra" w:hAnsi="BRH Devanagari Extra" w:cs="BRH Devanagari Extra"/>
+                <w:sz w:val="40"/>
+                <w:szCs w:val="40"/>
+              </w:rPr>
+              <w:t xml:space="preserve"> | </w:t>
+            </w:r>
+            <w:r>
+              <w:rPr>
+                <w:rFonts w:ascii="BRH Devanagari Extra" w:hAnsi="BRH Devanagari Extra" w:cs="BRH Devanagari Extra"/>
+                <w:sz w:val="40"/>
+                <w:szCs w:val="40"/>
+                <w:highlight w:val="yellow"/>
+              </w:rPr>
+              <w:t>E</w:t>
+            </w:r>
+            <w:r>
+              <w:rPr>
+                <w:rFonts w:ascii="BRH Malayalam Extra" w:hAnsi="BRH Malayalam Extra" w:cs="BRH Devanagari Extra"/>
+                <w:sz w:val="34"/>
+                <w:szCs w:val="40"/>
+              </w:rPr>
+              <w:t>–</w:t>
+            </w:r>
+            <w:proofErr w:type="spellStart"/>
+            <w:r>
+              <w:rPr>
+                <w:rFonts w:ascii="BRH Devanagari Extra" w:hAnsi="BRH Devanagari Extra" w:cs="BRH Devanagari Extra"/>
+                <w:sz w:val="40"/>
+                <w:szCs w:val="40"/>
+              </w:rPr>
+              <w:t>eÉïÈ</w:t>
+            </w:r>
+            <w:proofErr w:type="spellEnd"/>
+            <w:r>
+              <w:rPr>
+                <w:rFonts w:ascii="BRH Devanagari Extra" w:hAnsi="BRH Devanagari Extra" w:cs="BRH Devanagari Extra"/>
+                <w:sz w:val="40"/>
+                <w:szCs w:val="40"/>
+              </w:rPr>
+              <w:t xml:space="preserve"> | </w:t>
+            </w:r>
+            <w:proofErr w:type="spellStart"/>
+            <w:r>
+              <w:rPr>
+                <w:rFonts w:ascii="BRH Devanagari Extra" w:hAnsi="BRH Devanagari Extra" w:cs="BRH Devanagari Extra"/>
+                <w:sz w:val="40"/>
+                <w:szCs w:val="40"/>
+              </w:rPr>
+              <w:t>cÉ</w:t>
+            </w:r>
+            <w:proofErr w:type="spellEnd"/>
+            <w:r>
+              <w:rPr>
+                <w:rFonts w:ascii="BRH Malayalam Extra" w:hAnsi="BRH Malayalam Extra" w:cs="BRH Devanagari Extra"/>
+                <w:sz w:val="34"/>
+                <w:szCs w:val="40"/>
+              </w:rPr>
+              <w:t>–</w:t>
+            </w:r>
+            <w:r>
+              <w:rPr>
+                <w:rFonts w:ascii="BRH Devanagari Extra" w:hAnsi="BRH Devanagari Extra" w:cs="BRH Devanagari Extra"/>
+                <w:sz w:val="40"/>
+                <w:szCs w:val="40"/>
+              </w:rPr>
+              <w:t xml:space="preserve"> |</w:t>
+            </w:r>
+          </w:p>
+        </w:tc>
+        <w:tc>
+          <w:tcPr>
+            <w:tcW w:w="5220" w:type="dxa"/>
+            <w:gridSpan w:val="2"/>
             <w:tcBorders>
               <w:top w:val="single" w:sz="4" w:space="0" w:color="000000"/>
               <w:left w:val="single" w:sz="4" w:space="0" w:color="000000"/>
@@ -16508,6 +17832,7 @@
         <w:tc>
           <w:tcPr>
             <w:tcW w:w="5220" w:type="dxa"/>
+            <w:gridSpan w:val="2"/>
             <w:tcBorders>
               <w:top w:val="single" w:sz="4" w:space="0" w:color="000000"/>
               <w:left w:val="single" w:sz="4" w:space="0" w:color="000000"/>
@@ -17060,6 +18385,7 @@
         <w:tc>
           <w:tcPr>
             <w:tcW w:w="5220" w:type="dxa"/>
+            <w:gridSpan w:val="2"/>
             <w:tcBorders>
               <w:top w:val="single" w:sz="4" w:space="0" w:color="000000"/>
               <w:left w:val="single" w:sz="4" w:space="0" w:color="000000"/>
@@ -17444,42 +18770,6 @@
           <w:u w:val="single"/>
         </w:rPr>
       </w:pPr>
-    </w:p>
-    <w:p>
-      <w:pPr>
-        <w:jc w:val="center"/>
-        <w:rPr>
-          <w:b/>
-          <w:bCs/>
-          <w:sz w:val="32"/>
-          <w:szCs w:val="32"/>
-          <w:u w:val="single"/>
-        </w:rPr>
-      </w:pPr>
-    </w:p>
-    <w:p>
-      <w:pPr>
-        <w:jc w:val="center"/>
-        <w:rPr>
-          <w:b/>
-          <w:bCs/>
-          <w:sz w:val="32"/>
-          <w:szCs w:val="32"/>
-          <w:u w:val="single"/>
-        </w:rPr>
-      </w:pPr>
-    </w:p>
-    <w:p>
-      <w:pPr>
-        <w:jc w:val="center"/>
-        <w:rPr>
-          <w:b/>
-          <w:bCs/>
-          <w:sz w:val="32"/>
-          <w:szCs w:val="32"/>
-          <w:u w:val="single"/>
-        </w:rPr>
-      </w:pPr>
       <w:r>
         <w:rPr>
           <w:b/>
@@ -17489,7 +18779,51 @@
           <w:u w:val="single"/>
         </w:rPr>
         <w:lastRenderedPageBreak/>
-        <w:t xml:space="preserve">TS Pada Paatam – TS 4.4 Sanskrit </w:t>
+        <w:t xml:space="preserve">TS </w:t>
+      </w:r>
+      <w:proofErr w:type="spellStart"/>
+      <w:r>
+        <w:rPr>
+          <w:b/>
+          <w:bCs/>
+          <w:sz w:val="32"/>
+          <w:szCs w:val="32"/>
+          <w:u w:val="single"/>
+        </w:rPr>
+        <w:t>Pada</w:t>
+      </w:r>
+      <w:proofErr w:type="spellEnd"/>
+      <w:r>
+        <w:rPr>
+          <w:b/>
+          <w:bCs/>
+          <w:sz w:val="32"/>
+          <w:szCs w:val="32"/>
+          <w:u w:val="single"/>
+        </w:rPr>
+        <w:t xml:space="preserve"> </w:t>
+      </w:r>
+      <w:proofErr w:type="spellStart"/>
+      <w:r>
+        <w:rPr>
+          <w:b/>
+          <w:bCs/>
+          <w:sz w:val="32"/>
+          <w:szCs w:val="32"/>
+          <w:u w:val="single"/>
+        </w:rPr>
+        <w:t>Paatam</w:t>
+      </w:r>
+      <w:proofErr w:type="spellEnd"/>
+      <w:r>
+        <w:rPr>
+          <w:b/>
+          <w:bCs/>
+          <w:sz w:val="32"/>
+          <w:szCs w:val="32"/>
+          <w:u w:val="single"/>
+        </w:rPr>
+        <w:t xml:space="preserve"> – TS 4.4 Sanskrit </w:t>
       </w:r>
       <w:r>
         <w:rPr>
@@ -18886,7 +20220,7 @@
 </file>
 
 <file path=word/endnotes.xml><?xml version="1.0" encoding="utf-8"?>
-<w:endnotes xmlns:wpc="http://schemas.microsoft.com/office/word/2010/wordprocessingCanvas" xmlns:cx="http://schemas.microsoft.com/office/drawing/2014/chartex" xmlns:cx1="http://schemas.microsoft.com/office/drawing/2015/9/8/chartex" xmlns:cx2="http://schemas.microsoft.com/office/drawing/2015/10/21/chartex" xmlns:cx3="http://schemas.microsoft.com/office/drawing/2016/5/9/chartex" xmlns:cx4="http://schemas.microsoft.com/office/drawing/2016/5/10/chartex" xmlns:cx5="http://schemas.microsoft.com/office/drawing/2016/5/11/chartex" xmlns:cx6="http://schemas.microsoft.com/office/drawing/2016/5/12/chartex" xmlns:cx7="http://schemas.microsoft.com/office/drawing/2016/5/13/chartex" xmlns:cx8="http://schemas.microsoft.com/office/drawing/2016/5/14/chartex" xmlns:mc="http://schemas.openxmlformats.org/markup-compatibility/2006" xmlns:aink="http://schemas.microsoft.com/office/drawing/2016/ink" xmlns:am3d="http://schemas.microsoft.com/office/drawing/2017/model3d" xmlns:o="urn:schemas-microsoft-com:office:office" xmlns:r="http://schemas.openxmlformats.org/officeDocument/2006/relationships" xmlns:m="http://schemas.openxmlformats.org/officeDocument/2006/math" xmlns:v="urn:schemas-microsoft-com:vml" xmlns:wp14="http://schemas.microsoft.com/office/word/2010/wordprocessingDrawing" xmlns:wp="http://schemas.openxmlformats.org/drawingml/2006/wordprocessingDrawing" xmlns:w10="urn:schemas-microsoft-com:office:word" xmlns:w="http://schemas.openxmlformats.org/wordprocessingml/2006/main" xmlns:w14="http://schemas.microsoft.com/office/word/2010/wordml" xmlns:w15="http://schemas.microsoft.com/office/word/2012/wordml" xmlns:w16cex="http://schemas.microsoft.com/office/word/2018/wordml/cex" xmlns:w16cid="http://schemas.microsoft.com/office/word/2016/wordml/cid" xmlns:w16="http://schemas.microsoft.com/office/word/2018/wordml" xmlns:w16sdtdh="http://schemas.microsoft.com/office/word/2020/wordml/sdtdatahash" xmlns:w16se="http://schemas.microsoft.com/office/word/2015/wordml/symex" xmlns:wpg="http://schemas.microsoft.com/office/word/2010/wordprocessingGroup" xmlns:wpi="http://schemas.microsoft.com/office/word/2010/wordprocessingInk" xmlns:wne="http://schemas.microsoft.com/office/word/2006/wordml" xmlns:wps="http://schemas.microsoft.com/office/word/2010/wordprocessingShape" mc:Ignorable="w14 w15 w16se w16cid w16 w16cex w16sdtdh wp14">
+<w:endnotes xmlns:wpc="http://schemas.microsoft.com/office/word/2010/wordprocessingCanvas" xmlns:cx="http://schemas.microsoft.com/office/drawing/2014/chartex" xmlns:cx1="http://schemas.microsoft.com/office/drawing/2015/9/8/chartex" xmlns:mc="http://schemas.openxmlformats.org/markup-compatibility/2006" xmlns:o="urn:schemas-microsoft-com:office:office" xmlns:r="http://schemas.openxmlformats.org/officeDocument/2006/relationships" xmlns:m="http://schemas.openxmlformats.org/officeDocument/2006/math" xmlns:v="urn:schemas-microsoft-com:vml" xmlns:wp14="http://schemas.microsoft.com/office/word/2010/wordprocessingDrawing" xmlns:wp="http://schemas.openxmlformats.org/drawingml/2006/wordprocessingDrawing" xmlns:w10="urn:schemas-microsoft-com:office:word" xmlns:w="http://schemas.openxmlformats.org/wordprocessingml/2006/main" xmlns:w14="http://schemas.microsoft.com/office/word/2010/wordml" xmlns:w15="http://schemas.microsoft.com/office/word/2012/wordml" xmlns:w16se="http://schemas.microsoft.com/office/word/2015/wordml/symex" xmlns:wpg="http://schemas.microsoft.com/office/word/2010/wordprocessingGroup" xmlns:wpi="http://schemas.microsoft.com/office/word/2010/wordprocessingInk" xmlns:wne="http://schemas.microsoft.com/office/word/2006/wordml" xmlns:wps="http://schemas.microsoft.com/office/word/2010/wordprocessingShape" mc:Ignorable="w14 w15 w16se wp14">
   <w:endnote w:type="separator" w:id="-1">
     <w:p>
       <w:pPr>
@@ -18911,7 +20245,7 @@
 </file>
 
 <file path=word/footer1.xml><?xml version="1.0" encoding="utf-8"?>
-<w:ftr xmlns:wpc="http://schemas.microsoft.com/office/word/2010/wordprocessingCanvas" xmlns:cx="http://schemas.microsoft.com/office/drawing/2014/chartex" xmlns:cx1="http://schemas.microsoft.com/office/drawing/2015/9/8/chartex" xmlns:cx2="http://schemas.microsoft.com/office/drawing/2015/10/21/chartex" xmlns:cx3="http://schemas.microsoft.com/office/drawing/2016/5/9/chartex" xmlns:cx4="http://schemas.microsoft.com/office/drawing/2016/5/10/chartex" xmlns:cx5="http://schemas.microsoft.com/office/drawing/2016/5/11/chartex" xmlns:cx6="http://schemas.microsoft.com/office/drawing/2016/5/12/chartex" xmlns:cx7="http://schemas.microsoft.com/office/drawing/2016/5/13/chartex" xmlns:cx8="http://schemas.microsoft.com/office/drawing/2016/5/14/chartex" xmlns:mc="http://schemas.openxmlformats.org/markup-compatibility/2006" xmlns:aink="http://schemas.microsoft.com/office/drawing/2016/ink" xmlns:am3d="http://schemas.microsoft.com/office/drawing/2017/model3d" xmlns:o="urn:schemas-microsoft-com:office:office" xmlns:r="http://schemas.openxmlformats.org/officeDocument/2006/relationships" xmlns:m="http://schemas.openxmlformats.org/officeDocument/2006/math" xmlns:v="urn:schemas-microsoft-com:vml" xmlns:wp14="http://schemas.microsoft.com/office/word/2010/wordprocessingDrawing" xmlns:wp="http://schemas.openxmlformats.org/drawingml/2006/wordprocessingDrawing" xmlns:w10="urn:schemas-microsoft-com:office:word" xmlns:w="http://schemas.openxmlformats.org/wordprocessingml/2006/main" xmlns:w14="http://schemas.microsoft.com/office/word/2010/wordml" xmlns:w15="http://schemas.microsoft.com/office/word/2012/wordml" xmlns:w16cex="http://schemas.microsoft.com/office/word/2018/wordml/cex" xmlns:w16cid="http://schemas.microsoft.com/office/word/2016/wordml/cid" xmlns:w16="http://schemas.microsoft.com/office/word/2018/wordml" xmlns:w16sdtdh="http://schemas.microsoft.com/office/word/2020/wordml/sdtdatahash" xmlns:w16se="http://schemas.microsoft.com/office/word/2015/wordml/symex" xmlns:wpg="http://schemas.microsoft.com/office/word/2010/wordprocessingGroup" xmlns:wpi="http://schemas.microsoft.com/office/word/2010/wordprocessingInk" xmlns:wne="http://schemas.microsoft.com/office/word/2006/wordml" xmlns:wps="http://schemas.microsoft.com/office/word/2010/wordprocessingShape" mc:Ignorable="w14 w15 w16se w16cid w16 w16cex w16sdtdh wp14">
+<w:ftr xmlns:wpc="http://schemas.microsoft.com/office/word/2010/wordprocessingCanvas" xmlns:cx="http://schemas.microsoft.com/office/drawing/2014/chartex" xmlns:cx1="http://schemas.microsoft.com/office/drawing/2015/9/8/chartex" xmlns:mc="http://schemas.openxmlformats.org/markup-compatibility/2006" xmlns:o="urn:schemas-microsoft-com:office:office" xmlns:r="http://schemas.openxmlformats.org/officeDocument/2006/relationships" xmlns:m="http://schemas.openxmlformats.org/officeDocument/2006/math" xmlns:v="urn:schemas-microsoft-com:vml" xmlns:wp14="http://schemas.microsoft.com/office/word/2010/wordprocessingDrawing" xmlns:wp="http://schemas.openxmlformats.org/drawingml/2006/wordprocessingDrawing" xmlns:w10="urn:schemas-microsoft-com:office:word" xmlns:w="http://schemas.openxmlformats.org/wordprocessingml/2006/main" xmlns:w14="http://schemas.microsoft.com/office/word/2010/wordml" xmlns:w15="http://schemas.microsoft.com/office/word/2012/wordml" xmlns:w16se="http://schemas.microsoft.com/office/word/2015/wordml/symex" xmlns:wpg="http://schemas.microsoft.com/office/word/2010/wordprocessingGroup" xmlns:wpi="http://schemas.microsoft.com/office/word/2010/wordprocessingInk" xmlns:wne="http://schemas.microsoft.com/office/word/2006/wordml" xmlns:wps="http://schemas.microsoft.com/office/word/2010/wordprocessingShape" mc:Ignorable="w14 w15 w16se wp14">
   <w:p>
     <w:pPr>
       <w:pBdr>
@@ -19092,7 +20426,7 @@
 </file>
 
 <file path=word/footnotes.xml><?xml version="1.0" encoding="utf-8"?>
-<w:footnotes xmlns:wpc="http://schemas.microsoft.com/office/word/2010/wordprocessingCanvas" xmlns:cx="http://schemas.microsoft.com/office/drawing/2014/chartex" xmlns:cx1="http://schemas.microsoft.com/office/drawing/2015/9/8/chartex" xmlns:cx2="http://schemas.microsoft.com/office/drawing/2015/10/21/chartex" xmlns:cx3="http://schemas.microsoft.com/office/drawing/2016/5/9/chartex" xmlns:cx4="http://schemas.microsoft.com/office/drawing/2016/5/10/chartex" xmlns:cx5="http://schemas.microsoft.com/office/drawing/2016/5/11/chartex" xmlns:cx6="http://schemas.microsoft.com/office/drawing/2016/5/12/chartex" xmlns:cx7="http://schemas.microsoft.com/office/drawing/2016/5/13/chartex" xmlns:cx8="http://schemas.microsoft.com/office/drawing/2016/5/14/chartex" xmlns:mc="http://schemas.openxmlformats.org/markup-compatibility/2006" xmlns:aink="http://schemas.microsoft.com/office/drawing/2016/ink" xmlns:am3d="http://schemas.microsoft.com/office/drawing/2017/model3d" xmlns:o="urn:schemas-microsoft-com:office:office" xmlns:r="http://schemas.openxmlformats.org/officeDocument/2006/relationships" xmlns:m="http://schemas.openxmlformats.org/officeDocument/2006/math" xmlns:v="urn:schemas-microsoft-com:vml" xmlns:wp14="http://schemas.microsoft.com/office/word/2010/wordprocessingDrawing" xmlns:wp="http://schemas.openxmlformats.org/drawingml/2006/wordprocessingDrawing" xmlns:w10="urn:schemas-microsoft-com:office:word" xmlns:w="http://schemas.openxmlformats.org/wordprocessingml/2006/main" xmlns:w14="http://schemas.microsoft.com/office/word/2010/wordml" xmlns:w15="http://schemas.microsoft.com/office/word/2012/wordml" xmlns:w16cex="http://schemas.microsoft.com/office/word/2018/wordml/cex" xmlns:w16cid="http://schemas.microsoft.com/office/word/2016/wordml/cid" xmlns:w16="http://schemas.microsoft.com/office/word/2018/wordml" xmlns:w16sdtdh="http://schemas.microsoft.com/office/word/2020/wordml/sdtdatahash" xmlns:w16se="http://schemas.microsoft.com/office/word/2015/wordml/symex" xmlns:wpg="http://schemas.microsoft.com/office/word/2010/wordprocessingGroup" xmlns:wpi="http://schemas.microsoft.com/office/word/2010/wordprocessingInk" xmlns:wne="http://schemas.microsoft.com/office/word/2006/wordml" xmlns:wps="http://schemas.microsoft.com/office/word/2010/wordprocessingShape" mc:Ignorable="w14 w15 w16se w16cid w16 w16cex w16sdtdh wp14">
+<w:footnotes xmlns:wpc="http://schemas.microsoft.com/office/word/2010/wordprocessingCanvas" xmlns:cx="http://schemas.microsoft.com/office/drawing/2014/chartex" xmlns:cx1="http://schemas.microsoft.com/office/drawing/2015/9/8/chartex" xmlns:mc="http://schemas.openxmlformats.org/markup-compatibility/2006" xmlns:o="urn:schemas-microsoft-com:office:office" xmlns:r="http://schemas.openxmlformats.org/officeDocument/2006/relationships" xmlns:m="http://schemas.openxmlformats.org/officeDocument/2006/math" xmlns:v="urn:schemas-microsoft-com:vml" xmlns:wp14="http://schemas.microsoft.com/office/word/2010/wordprocessingDrawing" xmlns:wp="http://schemas.openxmlformats.org/drawingml/2006/wordprocessingDrawing" xmlns:w10="urn:schemas-microsoft-com:office:word" xmlns:w="http://schemas.openxmlformats.org/wordprocessingml/2006/main" xmlns:w14="http://schemas.microsoft.com/office/word/2010/wordml" xmlns:w15="http://schemas.microsoft.com/office/word/2012/wordml" xmlns:w16se="http://schemas.microsoft.com/office/word/2015/wordml/symex" xmlns:wpg="http://schemas.microsoft.com/office/word/2010/wordprocessingGroup" xmlns:wpi="http://schemas.microsoft.com/office/word/2010/wordprocessingInk" xmlns:wne="http://schemas.microsoft.com/office/word/2006/wordml" xmlns:wps="http://schemas.microsoft.com/office/word/2010/wordprocessingShape" mc:Ignorable="w14 w15 w16se wp14">
   <w:footnote w:type="separator" w:id="-1">
     <w:p>
       <w:pPr>
@@ -19117,7 +20451,7 @@
 </file>
 
 <file path=word/header1.xml><?xml version="1.0" encoding="utf-8"?>
-<w:hdr xmlns:wpc="http://schemas.microsoft.com/office/word/2010/wordprocessingCanvas" xmlns:cx="http://schemas.microsoft.com/office/drawing/2014/chartex" xmlns:cx1="http://schemas.microsoft.com/office/drawing/2015/9/8/chartex" xmlns:cx2="http://schemas.microsoft.com/office/drawing/2015/10/21/chartex" xmlns:cx3="http://schemas.microsoft.com/office/drawing/2016/5/9/chartex" xmlns:cx4="http://schemas.microsoft.com/office/drawing/2016/5/10/chartex" xmlns:cx5="http://schemas.microsoft.com/office/drawing/2016/5/11/chartex" xmlns:cx6="http://schemas.microsoft.com/office/drawing/2016/5/12/chartex" xmlns:cx7="http://schemas.microsoft.com/office/drawing/2016/5/13/chartex" xmlns:cx8="http://schemas.microsoft.com/office/drawing/2016/5/14/chartex" xmlns:mc="http://schemas.openxmlformats.org/markup-compatibility/2006" xmlns:aink="http://schemas.microsoft.com/office/drawing/2016/ink" xmlns:am3d="http://schemas.microsoft.com/office/drawing/2017/model3d" xmlns:o="urn:schemas-microsoft-com:office:office" xmlns:r="http://schemas.openxmlformats.org/officeDocument/2006/relationships" xmlns:m="http://schemas.openxmlformats.org/officeDocument/2006/math" xmlns:v="urn:schemas-microsoft-com:vml" xmlns:wp14="http://schemas.microsoft.com/office/word/2010/wordprocessingDrawing" xmlns:wp="http://schemas.openxmlformats.org/drawingml/2006/wordprocessingDrawing" xmlns:w10="urn:schemas-microsoft-com:office:word" xmlns:w="http://schemas.openxmlformats.org/wordprocessingml/2006/main" xmlns:w14="http://schemas.microsoft.com/office/word/2010/wordml" xmlns:w15="http://schemas.microsoft.com/office/word/2012/wordml" xmlns:w16cex="http://schemas.microsoft.com/office/word/2018/wordml/cex" xmlns:w16cid="http://schemas.microsoft.com/office/word/2016/wordml/cid" xmlns:w16="http://schemas.microsoft.com/office/word/2018/wordml" xmlns:w16sdtdh="http://schemas.microsoft.com/office/word/2020/wordml/sdtdatahash" xmlns:w16se="http://schemas.microsoft.com/office/word/2015/wordml/symex" xmlns:wpg="http://schemas.microsoft.com/office/word/2010/wordprocessingGroup" xmlns:wpi="http://schemas.microsoft.com/office/word/2010/wordprocessingInk" xmlns:wne="http://schemas.microsoft.com/office/word/2006/wordml" xmlns:wps="http://schemas.microsoft.com/office/word/2010/wordprocessingShape" mc:Ignorable="w14 w15 w16se w16cid w16 w16cex w16sdtdh wp14">
+<w:hdr xmlns:wpc="http://schemas.microsoft.com/office/word/2010/wordprocessingCanvas" xmlns:cx="http://schemas.microsoft.com/office/drawing/2014/chartex" xmlns:cx1="http://schemas.microsoft.com/office/drawing/2015/9/8/chartex" xmlns:mc="http://schemas.openxmlformats.org/markup-compatibility/2006" xmlns:o="urn:schemas-microsoft-com:office:office" xmlns:r="http://schemas.openxmlformats.org/officeDocument/2006/relationships" xmlns:m="http://schemas.openxmlformats.org/officeDocument/2006/math" xmlns:v="urn:schemas-microsoft-com:vml" xmlns:wp14="http://schemas.microsoft.com/office/word/2010/wordprocessingDrawing" xmlns:wp="http://schemas.openxmlformats.org/drawingml/2006/wordprocessingDrawing" xmlns:w10="urn:schemas-microsoft-com:office:word" xmlns:w="http://schemas.openxmlformats.org/wordprocessingml/2006/main" xmlns:w14="http://schemas.microsoft.com/office/word/2010/wordml" xmlns:w15="http://schemas.microsoft.com/office/word/2012/wordml" xmlns:w16se="http://schemas.microsoft.com/office/word/2015/wordml/symex" xmlns:wpg="http://schemas.microsoft.com/office/word/2010/wordprocessingGroup" xmlns:wpi="http://schemas.microsoft.com/office/word/2010/wordprocessingInk" xmlns:wne="http://schemas.microsoft.com/office/word/2006/wordml" xmlns:wps="http://schemas.microsoft.com/office/word/2010/wordprocessingShape" mc:Ignorable="w14 w15 w16se wp14">
   <w:p>
     <w:pPr>
       <w:pStyle w:val="Header"/>
@@ -19138,7 +20472,7 @@
 </file>
 
 <file path=word/styles.xml><?xml version="1.0" encoding="utf-8"?>
-<w:styles xmlns:mc="http://schemas.openxmlformats.org/markup-compatibility/2006" xmlns:r="http://schemas.openxmlformats.org/officeDocument/2006/relationships" xmlns:w="http://schemas.openxmlformats.org/wordprocessingml/2006/main" xmlns:w14="http://schemas.microsoft.com/office/word/2010/wordml" xmlns:w15="http://schemas.microsoft.com/office/word/2012/wordml" xmlns:w16cex="http://schemas.microsoft.com/office/word/2018/wordml/cex" xmlns:w16cid="http://schemas.microsoft.com/office/word/2016/wordml/cid" xmlns:w16="http://schemas.microsoft.com/office/word/2018/wordml" xmlns:w16sdtdh="http://schemas.microsoft.com/office/word/2020/wordml/sdtdatahash" xmlns:w16se="http://schemas.microsoft.com/office/word/2015/wordml/symex" mc:Ignorable="w14 w15 w16se w16cid w16 w16cex w16sdtdh">
+<w:styles xmlns:mc="http://schemas.openxmlformats.org/markup-compatibility/2006" xmlns:r="http://schemas.openxmlformats.org/officeDocument/2006/relationships" xmlns:w="http://schemas.openxmlformats.org/wordprocessingml/2006/main" xmlns:w14="http://schemas.microsoft.com/office/word/2010/wordml" xmlns:w15="http://schemas.microsoft.com/office/word/2012/wordml" xmlns:w16se="http://schemas.microsoft.com/office/word/2015/wordml/symex" mc:Ignorable="w14 w15 w16se">
   <w:docDefaults>
     <w:rPrDefault>
       <w:rPr>
@@ -19148,7 +20482,7 @@
     </w:rPrDefault>
     <w:pPrDefault/>
   </w:docDefaults>
-  <w:latentStyles w:defLockedState="0" w:defUIPriority="99" w:defSemiHidden="0" w:defUnhideWhenUsed="0" w:defQFormat="0" w:count="376">
+  <w:latentStyles w:defLockedState="0" w:defUIPriority="99" w:defSemiHidden="0" w:defUnhideWhenUsed="0" w:defQFormat="0" w:count="371">
     <w:lsdException w:name="Normal" w:uiPriority="0" w:qFormat="1"/>
     <w:lsdException w:name="heading 1" w:uiPriority="9" w:qFormat="1"/>
     <w:lsdException w:name="heading 2" w:semiHidden="1" w:uiPriority="9" w:unhideWhenUsed="1" w:qFormat="1"/>
@@ -19254,6 +20588,7 @@
     <w:lsdException w:name="HTML Sample" w:semiHidden="1" w:unhideWhenUsed="1"/>
     <w:lsdException w:name="HTML Typewriter" w:semiHidden="1" w:unhideWhenUsed="1"/>
     <w:lsdException w:name="HTML Variable" w:semiHidden="1" w:unhideWhenUsed="1"/>
+    <w:lsdException w:name="Normal Table" w:semiHidden="1" w:unhideWhenUsed="1"/>
     <w:lsdException w:name="annotation subject" w:semiHidden="1" w:unhideWhenUsed="1"/>
     <w:lsdException w:name="No List" w:semiHidden="1" w:unhideWhenUsed="1"/>
     <w:lsdException w:name="Outline List 1" w:semiHidden="1" w:unhideWhenUsed="1"/>
@@ -19296,8 +20631,11 @@
     <w:lsdException w:name="Table Contemporary" w:semiHidden="1" w:unhideWhenUsed="1"/>
     <w:lsdException w:name="Table Elegant" w:semiHidden="1" w:unhideWhenUsed="1"/>
     <w:lsdException w:name="Table Professional" w:semiHidden="1" w:unhideWhenUsed="1"/>
+    <w:lsdException w:name="Table Subtle 1" w:semiHidden="1" w:unhideWhenUsed="1"/>
     <w:lsdException w:name="Table Subtle 2" w:semiHidden="1" w:unhideWhenUsed="1"/>
     <w:lsdException w:name="Table Web 1" w:semiHidden="1" w:unhideWhenUsed="1"/>
+    <w:lsdException w:name="Table Web 2" w:semiHidden="1" w:unhideWhenUsed="1"/>
+    <w:lsdException w:name="Table Web 3" w:semiHidden="1" w:unhideWhenUsed="1"/>
     <w:lsdException w:name="Balloon Text" w:semiHidden="1" w:unhideWhenUsed="1"/>
     <w:lsdException w:name="Table Grid" w:uiPriority="39"/>
     <w:lsdException w:name="Table Theme" w:semiHidden="1" w:unhideWhenUsed="1"/>
@@ -19516,11 +20854,6 @@
     <w:lsdException w:name="List Table 5 Dark Accent 6" w:uiPriority="50"/>
     <w:lsdException w:name="List Table 6 Colorful Accent 6" w:uiPriority="51"/>
     <w:lsdException w:name="List Table 7 Colorful Accent 6" w:uiPriority="52"/>
-    <w:lsdException w:name="Mention" w:semiHidden="1" w:unhideWhenUsed="1"/>
-    <w:lsdException w:name="Smart Hyperlink" w:semiHidden="1" w:unhideWhenUsed="1"/>
-    <w:lsdException w:name="Hashtag" w:semiHidden="1" w:unhideWhenUsed="1"/>
-    <w:lsdException w:name="Unresolved Mention" w:semiHidden="1" w:unhideWhenUsed="1"/>
-    <w:lsdException w:name="Smart Link" w:semiHidden="1" w:unhideWhenUsed="1"/>
   </w:latentStyles>
   <w:style w:type="paragraph" w:default="1" w:styleId="Normal">
     <w:name w:val="Normal"/>

--- a/TS-Padam/TS-4.4/TS 4.4 Sanskrit Pada Paatam Corrections.docx
+++ b/TS-Padam/TS-4.4/TS 4.4 Sanskrit Pada Paatam Corrections.docx
@@ -100,7 +100,9 @@
       <w:tblGrid>
         <w:gridCol w:w="3261"/>
         <w:gridCol w:w="4766"/>
-        <w:gridCol w:w="5251"/>
+        <w:gridCol w:w="82"/>
+        <w:gridCol w:w="5103"/>
+        <w:gridCol w:w="66"/>
       </w:tblGrid>
       <w:tr>
         <w:tc>
@@ -179,6 +181,7 @@
         <w:tc>
           <w:tcPr>
             <w:tcW w:w="5251" w:type="dxa"/>
+            <w:gridSpan w:val="3"/>
           </w:tcPr>
           <w:p>
             <w:pPr>
@@ -562,6 +565,7 @@
         <w:tc>
           <w:tcPr>
             <w:tcW w:w="5251" w:type="dxa"/>
+            <w:gridSpan w:val="3"/>
           </w:tcPr>
           <w:p>
             <w:pPr>
@@ -1036,6 +1040,7 @@
         <w:tc>
           <w:tcPr>
             <w:tcW w:w="5251" w:type="dxa"/>
+            <w:gridSpan w:val="3"/>
           </w:tcPr>
           <w:p>
             <w:pPr>
@@ -1446,6 +1451,7 @@
         <w:tc>
           <w:tcPr>
             <w:tcW w:w="5251" w:type="dxa"/>
+            <w:gridSpan w:val="3"/>
           </w:tcPr>
           <w:p>
             <w:pPr>
@@ -1910,6 +1916,7 @@
         <w:tc>
           <w:tcPr>
             <w:tcW w:w="5251" w:type="dxa"/>
+            <w:gridSpan w:val="3"/>
           </w:tcPr>
           <w:p>
             <w:pPr>
@@ -1942,8 +1949,6 @@
               </w:rPr>
               <w:t>–</w:t>
             </w:r>
-            <w:bookmarkStart w:id="0" w:name="_GoBack"/>
-            <w:bookmarkEnd w:id="0"/>
             <w:proofErr w:type="spellStart"/>
             <w:r>
               <w:rPr>
@@ -2302,6 +2307,7 @@
         <w:tc>
           <w:tcPr>
             <w:tcW w:w="5251" w:type="dxa"/>
+            <w:gridSpan w:val="3"/>
             <w:tcBorders>
               <w:top w:val="single" w:sz="4" w:space="0" w:color="000000"/>
               <w:left w:val="single" w:sz="4" w:space="0" w:color="000000"/>
@@ -2462,43 +2468,535 @@
           </w:p>
         </w:tc>
       </w:tr>
+      <w:tr>
+        <w:trPr>
+          <w:gridAfter w:val="1"/>
+          <w:wAfter w:w="66" w:type="dxa"/>
+          <w:trHeight w:val="1325"/>
+        </w:trPr>
+        <w:tc>
+          <w:tcPr>
+            <w:tcW w:w="3261" w:type="dxa"/>
+          </w:tcPr>
+          <w:p>
+            <w:pPr>
+              <w:spacing w:before="0" w:line="240" w:lineRule="auto"/>
+              <w:rPr>
+                <w:rFonts w:cs="Latha"/>
+                <w:b/>
+                <w:color w:val="FF0000"/>
+                <w:sz w:val="28"/>
+                <w:szCs w:val="28"/>
+                <w:lang w:bidi="ta-IN"/>
+              </w:rPr>
+            </w:pPr>
+            <w:r>
+              <w:rPr>
+                <w:rFonts w:cs="Latha"/>
+                <w:b/>
+                <w:color w:val="FF0000"/>
+                <w:sz w:val="28"/>
+                <w:szCs w:val="28"/>
+                <w:lang w:bidi="ta-IN"/>
+              </w:rPr>
+              <w:lastRenderedPageBreak/>
+              <w:t>TS 4.</w:t>
+            </w:r>
+            <w:r>
+              <w:rPr>
+                <w:rFonts w:cs="Latha"/>
+                <w:b/>
+                <w:color w:val="FF0000"/>
+                <w:sz w:val="28"/>
+                <w:szCs w:val="28"/>
+                <w:lang w:bidi="ta-IN"/>
+              </w:rPr>
+              <w:t>4.10.1</w:t>
+            </w:r>
+            <w:r>
+              <w:rPr>
+                <w:rFonts w:cs="Latha"/>
+                <w:b/>
+                <w:color w:val="FF0000"/>
+                <w:sz w:val="28"/>
+                <w:szCs w:val="28"/>
+                <w:lang w:bidi="ta-IN"/>
+              </w:rPr>
+              <w:t xml:space="preserve"> - </w:t>
+            </w:r>
+            <w:proofErr w:type="spellStart"/>
+            <w:r>
+              <w:rPr>
+                <w:rFonts w:cs="Latha"/>
+                <w:b/>
+                <w:color w:val="FF0000"/>
+                <w:sz w:val="28"/>
+                <w:szCs w:val="28"/>
+                <w:lang w:bidi="ta-IN"/>
+              </w:rPr>
+              <w:t>Vaakyam</w:t>
+            </w:r>
+            <w:proofErr w:type="spellEnd"/>
+          </w:p>
+          <w:p>
+            <w:pPr>
+              <w:spacing w:before="0" w:line="240" w:lineRule="auto"/>
+              <w:rPr>
+                <w:rFonts w:cs="Latha"/>
+                <w:b/>
+                <w:color w:val="FF0000"/>
+                <w:sz w:val="28"/>
+                <w:szCs w:val="28"/>
+                <w:lang w:bidi="ta-IN"/>
+              </w:rPr>
+            </w:pPr>
+            <w:r>
+              <w:rPr>
+                <w:rFonts w:cs="Latha"/>
+                <w:b/>
+                <w:color w:val="FF0000"/>
+                <w:sz w:val="28"/>
+                <w:szCs w:val="28"/>
+                <w:lang w:bidi="ta-IN"/>
+              </w:rPr>
+              <w:t>Line</w:t>
+            </w:r>
+            <w:r>
+              <w:rPr>
+                <w:rFonts w:cs="Latha"/>
+                <w:b/>
+                <w:color w:val="FF0000"/>
+                <w:sz w:val="28"/>
+                <w:szCs w:val="28"/>
+                <w:lang w:bidi="ta-IN"/>
+              </w:rPr>
+              <w:t xml:space="preserve"> No: - </w:t>
+            </w:r>
+            <w:r>
+              <w:rPr>
+                <w:rFonts w:cs="Latha"/>
+                <w:b/>
+                <w:color w:val="FF0000"/>
+                <w:sz w:val="28"/>
+                <w:szCs w:val="28"/>
+                <w:lang w:bidi="ta-IN"/>
+              </w:rPr>
+              <w:t>3</w:t>
+            </w:r>
+          </w:p>
+          <w:p>
+            <w:pPr>
+              <w:spacing w:before="0" w:line="240" w:lineRule="auto"/>
+              <w:rPr>
+                <w:rFonts w:cs="Latha"/>
+                <w:b/>
+                <w:sz w:val="28"/>
+                <w:szCs w:val="28"/>
+                <w:lang w:bidi="ta-IN"/>
+              </w:rPr>
+            </w:pPr>
+            <w:proofErr w:type="spellStart"/>
+            <w:r>
+              <w:rPr>
+                <w:rFonts w:cs="Latha"/>
+                <w:b/>
+                <w:color w:val="FF0000"/>
+                <w:sz w:val="28"/>
+                <w:szCs w:val="28"/>
+                <w:lang w:bidi="ta-IN"/>
+              </w:rPr>
+              <w:t>Panchaati</w:t>
+            </w:r>
+            <w:proofErr w:type="spellEnd"/>
+            <w:r>
+              <w:rPr>
+                <w:rFonts w:cs="Latha"/>
+                <w:b/>
+                <w:color w:val="FF0000"/>
+                <w:sz w:val="28"/>
+                <w:szCs w:val="28"/>
+                <w:lang w:bidi="ta-IN"/>
+              </w:rPr>
+              <w:t xml:space="preserve"> No. - </w:t>
+            </w:r>
+            <w:r>
+              <w:rPr>
+                <w:rFonts w:cs="Latha"/>
+                <w:b/>
+                <w:color w:val="FF0000"/>
+                <w:sz w:val="28"/>
+                <w:szCs w:val="28"/>
+                <w:lang w:bidi="ta-IN"/>
+              </w:rPr>
+              <w:t>26</w:t>
+            </w:r>
+          </w:p>
+        </w:tc>
+        <w:tc>
+          <w:tcPr>
+            <w:tcW w:w="4848" w:type="dxa"/>
+            <w:gridSpan w:val="2"/>
+          </w:tcPr>
+          <w:p>
+            <w:pPr>
+              <w:widowControl w:val="0"/>
+              <w:autoSpaceDE w:val="0"/>
+              <w:autoSpaceDN w:val="0"/>
+              <w:adjustRightInd w:val="0"/>
+              <w:spacing w:line="264" w:lineRule="auto"/>
+              <w:ind w:right="-279"/>
+              <w:rPr>
+                <w:rFonts w:ascii="BRH Devanagari Extra" w:hAnsi="BRH Devanagari Extra" w:cs="BRH Devanagari Extra"/>
+                <w:sz w:val="40"/>
+                <w:szCs w:val="40"/>
+              </w:rPr>
+            </w:pPr>
+            <w:proofErr w:type="spellStart"/>
+            <w:r>
+              <w:rPr>
+                <w:rFonts w:ascii="BRH Devanagari Extra" w:hAnsi="BRH Devanagari Extra" w:cs="BRH Devanagari Extra"/>
+                <w:sz w:val="40"/>
+                <w:szCs w:val="40"/>
+              </w:rPr>
+              <w:t>mÉë</w:t>
+            </w:r>
+            <w:proofErr w:type="spellEnd"/>
+            <w:r>
+              <w:rPr>
+                <w:rFonts w:ascii="BRH Malayalam Extra" w:hAnsi="BRH Malayalam Extra" w:cs="BRH Devanagari Extra"/>
+                <w:sz w:val="34"/>
+                <w:szCs w:val="40"/>
+              </w:rPr>
+              <w:t>–</w:t>
+            </w:r>
+            <w:proofErr w:type="spellStart"/>
+            <w:r>
+              <w:rPr>
+                <w:rFonts w:ascii="BRH Devanagari Extra" w:hAnsi="BRH Devanagari Extra" w:cs="BRH Devanagari Extra"/>
+                <w:sz w:val="40"/>
+                <w:szCs w:val="40"/>
+              </w:rPr>
+              <w:t>eÉÉmÉþÌiÉSåï</w:t>
+            </w:r>
+            <w:proofErr w:type="spellEnd"/>
+            <w:r>
+              <w:rPr>
+                <w:rFonts w:ascii="BRH Malayalam Extra" w:hAnsi="BRH Malayalam Extra" w:cs="BRH Devanagari Extra"/>
+                <w:sz w:val="34"/>
+                <w:szCs w:val="40"/>
+              </w:rPr>
+              <w:t>–</w:t>
+            </w:r>
+            <w:proofErr w:type="spellStart"/>
+            <w:r>
+              <w:rPr>
+                <w:rFonts w:ascii="BRH Devanagari Extra" w:hAnsi="BRH Devanagari Extra" w:cs="BRH Devanagari Extra"/>
+                <w:sz w:val="40"/>
+                <w:szCs w:val="40"/>
+              </w:rPr>
+              <w:t>uÉiÉÉþ</w:t>
+            </w:r>
+            <w:proofErr w:type="spellEnd"/>
+            <w:r>
+              <w:rPr>
+                <w:rFonts w:ascii="BRH Devanagari Extra" w:hAnsi="BRH Devanagari Extra" w:cs="BRH Devanagari Extra"/>
+                <w:sz w:val="40"/>
+                <w:szCs w:val="40"/>
+              </w:rPr>
+              <w:t xml:space="preserve"> </w:t>
+            </w:r>
+            <w:proofErr w:type="spellStart"/>
+            <w:r>
+              <w:rPr>
+                <w:rFonts w:ascii="BRH Devanagari Extra" w:hAnsi="BRH Devanagari Extra" w:cs="BRH Devanagari Extra"/>
+                <w:sz w:val="40"/>
+                <w:szCs w:val="40"/>
+              </w:rPr>
+              <w:t>qÉ×aÉzÉÏ</w:t>
+            </w:r>
+            <w:proofErr w:type="spellEnd"/>
+            <w:r>
+              <w:rPr>
+                <w:rFonts w:ascii="BRH Malayalam Extra" w:hAnsi="BRH Malayalam Extra" w:cs="BRH Devanagari Extra"/>
+                <w:sz w:val="34"/>
+                <w:szCs w:val="40"/>
+              </w:rPr>
+              <w:t>–</w:t>
+            </w:r>
+            <w:proofErr w:type="spellStart"/>
+            <w:r>
+              <w:rPr>
+                <w:rFonts w:ascii="BRH Devanagari Extra" w:hAnsi="BRH Devanagari Extra" w:cs="BRH Devanagari Extra"/>
+                <w:sz w:val="40"/>
+                <w:szCs w:val="40"/>
+                <w:highlight w:val="yellow"/>
+              </w:rPr>
+              <w:t>Uç</w:t>
+            </w:r>
+            <w:proofErr w:type="spellEnd"/>
+            <w:r>
+              <w:rPr>
+                <w:rFonts w:ascii="BRH Malayalam Extra" w:hAnsi="BRH Malayalam Extra" w:cs="BRH Devanagari Extra"/>
+                <w:sz w:val="34"/>
+                <w:szCs w:val="40"/>
+                <w:highlight w:val="yellow"/>
+              </w:rPr>
+              <w:t>–</w:t>
+            </w:r>
+            <w:r>
+              <w:rPr>
+                <w:rFonts w:ascii="BRH Devanagari Extra" w:hAnsi="BRH Devanagari Extra" w:cs="BRH Devanagari Extra"/>
+                <w:sz w:val="40"/>
+                <w:szCs w:val="40"/>
+                <w:highlight w:val="yellow"/>
+              </w:rPr>
+              <w:t>.</w:t>
+            </w:r>
+            <w:proofErr w:type="spellStart"/>
+            <w:r>
+              <w:rPr>
+                <w:rFonts w:ascii="BRH Devanagari Extra" w:hAnsi="BRH Devanagari Extra" w:cs="BRH Devanagari Extra"/>
+                <w:sz w:val="40"/>
+                <w:szCs w:val="40"/>
+                <w:highlight w:val="yellow"/>
+              </w:rPr>
+              <w:t>wÉþÇ</w:t>
+            </w:r>
+            <w:proofErr w:type="spellEnd"/>
+            <w:r>
+              <w:rPr>
+                <w:rFonts w:ascii="BRH Devanagari Extra" w:hAnsi="BRH Devanagari Extra" w:cs="BRH Devanagari Extra"/>
+                <w:sz w:val="40"/>
+                <w:szCs w:val="40"/>
+              </w:rPr>
+              <w:t xml:space="preserve"> </w:t>
+            </w:r>
+            <w:proofErr w:type="spellStart"/>
+            <w:r>
+              <w:rPr>
+                <w:rFonts w:ascii="BRH Devanagari Extra" w:hAnsi="BRH Devanagari Extra" w:cs="BRH Devanagari Extra"/>
+                <w:sz w:val="40"/>
+                <w:szCs w:val="40"/>
+              </w:rPr>
+              <w:t>lÉ¤Éþ§É</w:t>
+            </w:r>
+            <w:proofErr w:type="spellEnd"/>
+            <w:r>
+              <w:rPr>
+                <w:rFonts w:ascii="BRH Malayalam Extra" w:hAnsi="BRH Malayalam Extra" w:cs="BRH Devanagari Extra"/>
+                <w:sz w:val="34"/>
+                <w:szCs w:val="40"/>
+              </w:rPr>
+              <w:t>–</w:t>
+            </w:r>
+            <w:proofErr w:type="spellStart"/>
+            <w:r>
+              <w:rPr>
+                <w:rFonts w:ascii="BRH Devanagari Extra" w:hAnsi="BRH Devanagari Extra" w:cs="BRH Devanagari Extra"/>
+                <w:sz w:val="40"/>
+                <w:szCs w:val="40"/>
+              </w:rPr>
+              <w:t>óè</w:t>
+            </w:r>
+            <w:proofErr w:type="spellEnd"/>
+            <w:r>
+              <w:rPr>
+                <w:rFonts w:ascii="BRH Malayalam Extra" w:hAnsi="BRH Malayalam Extra" w:cs="BRH Devanagari Extra"/>
+                <w:sz w:val="34"/>
+                <w:szCs w:val="40"/>
+              </w:rPr>
+              <w:t>–</w:t>
+            </w:r>
+            <w:bookmarkStart w:id="0" w:name="_GoBack"/>
+            <w:bookmarkEnd w:id="0"/>
+          </w:p>
+        </w:tc>
+        <w:tc>
+          <w:tcPr>
+            <w:tcW w:w="5103" w:type="dxa"/>
+          </w:tcPr>
+          <w:p>
+            <w:pPr>
+              <w:widowControl w:val="0"/>
+              <w:autoSpaceDE w:val="0"/>
+              <w:autoSpaceDN w:val="0"/>
+              <w:adjustRightInd w:val="0"/>
+              <w:spacing w:line="264" w:lineRule="auto"/>
+              <w:ind w:right="-279"/>
+              <w:rPr>
+                <w:rFonts w:ascii="BRH Devanagari Extra" w:hAnsi="BRH Devanagari Extra" w:cs="BRH Devanagari Extra"/>
+                <w:sz w:val="40"/>
+                <w:szCs w:val="40"/>
+              </w:rPr>
+            </w:pPr>
+            <w:proofErr w:type="spellStart"/>
+            <w:r>
+              <w:rPr>
+                <w:rFonts w:ascii="BRH Devanagari Extra" w:hAnsi="BRH Devanagari Extra" w:cs="BRH Devanagari Extra"/>
+                <w:sz w:val="40"/>
+                <w:szCs w:val="40"/>
+              </w:rPr>
+              <w:t>mÉë</w:t>
+            </w:r>
+            <w:proofErr w:type="spellEnd"/>
+            <w:r>
+              <w:rPr>
+                <w:rFonts w:ascii="BRH Malayalam Extra" w:hAnsi="BRH Malayalam Extra" w:cs="BRH Devanagari Extra"/>
+                <w:sz w:val="34"/>
+                <w:szCs w:val="40"/>
+              </w:rPr>
+              <w:t>–</w:t>
+            </w:r>
+            <w:proofErr w:type="spellStart"/>
+            <w:r>
+              <w:rPr>
+                <w:rFonts w:ascii="BRH Devanagari Extra" w:hAnsi="BRH Devanagari Extra" w:cs="BRH Devanagari Extra"/>
+                <w:sz w:val="40"/>
+                <w:szCs w:val="40"/>
+              </w:rPr>
+              <w:t>eÉÉmÉþÌiÉSåï</w:t>
+            </w:r>
+            <w:proofErr w:type="spellEnd"/>
+            <w:r>
+              <w:rPr>
+                <w:rFonts w:ascii="BRH Malayalam Extra" w:hAnsi="BRH Malayalam Extra" w:cs="BRH Devanagari Extra"/>
+                <w:sz w:val="34"/>
+                <w:szCs w:val="40"/>
+              </w:rPr>
+              <w:t>–</w:t>
+            </w:r>
+            <w:proofErr w:type="spellStart"/>
+            <w:r>
+              <w:rPr>
+                <w:rFonts w:ascii="BRH Devanagari Extra" w:hAnsi="BRH Devanagari Extra" w:cs="BRH Devanagari Extra"/>
+                <w:sz w:val="40"/>
+                <w:szCs w:val="40"/>
+              </w:rPr>
+              <w:t>uÉiÉÉþ</w:t>
+            </w:r>
+            <w:proofErr w:type="spellEnd"/>
+            <w:r>
+              <w:rPr>
+                <w:rFonts w:ascii="BRH Devanagari Extra" w:hAnsi="BRH Devanagari Extra" w:cs="BRH Devanagari Extra"/>
+                <w:sz w:val="40"/>
+                <w:szCs w:val="40"/>
+              </w:rPr>
+              <w:t xml:space="preserve"> </w:t>
+            </w:r>
+            <w:proofErr w:type="spellStart"/>
+            <w:r>
+              <w:rPr>
+                <w:rFonts w:ascii="BRH Devanagari Extra" w:hAnsi="BRH Devanagari Extra" w:cs="BRH Devanagari Extra"/>
+                <w:sz w:val="40"/>
+                <w:szCs w:val="40"/>
+              </w:rPr>
+              <w:t>qÉ×aÉzÉÏ</w:t>
+            </w:r>
+            <w:proofErr w:type="spellEnd"/>
+            <w:r>
+              <w:rPr>
+                <w:rFonts w:ascii="BRH Malayalam Extra" w:hAnsi="BRH Malayalam Extra" w:cs="BRH Devanagari Extra"/>
+                <w:sz w:val="34"/>
+                <w:szCs w:val="40"/>
+              </w:rPr>
+              <w:t>–</w:t>
+            </w:r>
+            <w:proofErr w:type="spellStart"/>
+            <w:r>
+              <w:rPr>
+                <w:rFonts w:ascii="BRH Devanagari Extra" w:hAnsi="BRH Devanagari Extra" w:cs="BRH Devanagari Extra"/>
+                <w:sz w:val="40"/>
+                <w:szCs w:val="40"/>
+                <w:highlight w:val="green"/>
+              </w:rPr>
+              <w:t>Uç</w:t>
+            </w:r>
+            <w:proofErr w:type="spellEnd"/>
+            <w:r>
+              <w:rPr>
+                <w:rFonts w:ascii="BRH Malayalam Extra" w:hAnsi="BRH Malayalam Extra" w:cs="BRH Devanagari Extra"/>
+                <w:sz w:val="34"/>
+                <w:szCs w:val="40"/>
+                <w:highlight w:val="green"/>
+              </w:rPr>
+              <w:t>–</w:t>
+            </w:r>
+            <w:r>
+              <w:rPr>
+                <w:rFonts w:ascii="BRH Devanagari Extra" w:hAnsi="BRH Devanagari Extra" w:cs="BRH Devanagari Extra"/>
+                <w:sz w:val="40"/>
+                <w:szCs w:val="40"/>
+                <w:highlight w:val="green"/>
+              </w:rPr>
+              <w:t>.</w:t>
+            </w:r>
+            <w:proofErr w:type="spellStart"/>
+            <w:r>
+              <w:rPr>
+                <w:rFonts w:ascii="BRH Devanagari Extra" w:hAnsi="BRH Devanagari Extra" w:cs="BRH Devanagari Extra"/>
+                <w:sz w:val="40"/>
+                <w:szCs w:val="40"/>
+                <w:highlight w:val="green"/>
+              </w:rPr>
+              <w:t>wÉ</w:t>
+            </w:r>
+            <w:r>
+              <w:rPr>
+                <w:rFonts w:ascii="BRH Devanagari Extra" w:hAnsi="BRH Devanagari Extra" w:cs="BRH Devanagari Extra"/>
+                <w:sz w:val="40"/>
+                <w:szCs w:val="40"/>
+              </w:rPr>
+              <w:t>Ç</w:t>
+            </w:r>
+            <w:proofErr w:type="spellEnd"/>
+            <w:r>
+              <w:rPr>
+                <w:rFonts w:ascii="BRH Devanagari Extra" w:hAnsi="BRH Devanagari Extra" w:cs="BRH Devanagari Extra"/>
+                <w:sz w:val="40"/>
+                <w:szCs w:val="40"/>
+              </w:rPr>
+              <w:t xml:space="preserve"> </w:t>
+            </w:r>
+            <w:proofErr w:type="spellStart"/>
+            <w:r>
+              <w:rPr>
+                <w:rFonts w:ascii="BRH Devanagari Extra" w:hAnsi="BRH Devanagari Extra" w:cs="BRH Devanagari Extra"/>
+                <w:sz w:val="40"/>
+                <w:szCs w:val="40"/>
+              </w:rPr>
+              <w:t>lÉ¤Éþ§É</w:t>
+            </w:r>
+            <w:proofErr w:type="spellEnd"/>
+            <w:r>
+              <w:rPr>
+                <w:rFonts w:ascii="BRH Malayalam Extra" w:hAnsi="BRH Malayalam Extra" w:cs="BRH Devanagari Extra"/>
+                <w:sz w:val="34"/>
+                <w:szCs w:val="40"/>
+              </w:rPr>
+              <w:t>–</w:t>
+            </w:r>
+            <w:proofErr w:type="spellStart"/>
+            <w:r>
+              <w:rPr>
+                <w:rFonts w:ascii="BRH Devanagari Extra" w:hAnsi="BRH Devanagari Extra" w:cs="BRH Devanagari Extra"/>
+                <w:sz w:val="40"/>
+                <w:szCs w:val="40"/>
+              </w:rPr>
+              <w:t>óè</w:t>
+            </w:r>
+            <w:proofErr w:type="spellEnd"/>
+            <w:r>
+              <w:rPr>
+                <w:rFonts w:ascii="BRH Malayalam Extra" w:hAnsi="BRH Malayalam Extra" w:cs="BRH Devanagari Extra"/>
+                <w:sz w:val="34"/>
+                <w:szCs w:val="40"/>
+              </w:rPr>
+              <w:t>–</w:t>
+            </w:r>
+          </w:p>
+        </w:tc>
+      </w:tr>
     </w:tbl>
-    <w:p>
-      <w:pPr>
-        <w:jc w:val="center"/>
-        <w:rPr>
-          <w:b/>
-          <w:bCs/>
-          <w:sz w:val="32"/>
-          <w:szCs w:val="32"/>
-          <w:u w:val="single"/>
-        </w:rPr>
-      </w:pPr>
-    </w:p>
-    <w:p>
-      <w:pPr>
-        <w:jc w:val="center"/>
-        <w:rPr>
-          <w:b/>
-          <w:bCs/>
-          <w:sz w:val="32"/>
-          <w:szCs w:val="32"/>
-          <w:u w:val="single"/>
-        </w:rPr>
-      </w:pPr>
-    </w:p>
-    <w:p>
-      <w:pPr>
-        <w:jc w:val="center"/>
-        <w:rPr>
-          <w:b/>
-          <w:bCs/>
-          <w:sz w:val="32"/>
-          <w:szCs w:val="32"/>
-          <w:u w:val="single"/>
-        </w:rPr>
-      </w:pPr>
-    </w:p>
     <w:p>
       <w:pPr>
         <w:jc w:val="center"/>
@@ -2518,7 +3016,51 @@
           <w:szCs w:val="32"/>
           <w:u w:val="single"/>
         </w:rPr>
-        <w:t xml:space="preserve">TS Pada Paatam – TS 4.4 Sanskrit </w:t>
+        <w:t xml:space="preserve">TS </w:t>
+      </w:r>
+      <w:proofErr w:type="spellStart"/>
+      <w:r>
+        <w:rPr>
+          <w:b/>
+          <w:bCs/>
+          <w:sz w:val="32"/>
+          <w:szCs w:val="32"/>
+          <w:u w:val="single"/>
+        </w:rPr>
+        <w:t>Pada</w:t>
+      </w:r>
+      <w:proofErr w:type="spellEnd"/>
+      <w:r>
+        <w:rPr>
+          <w:b/>
+          <w:bCs/>
+          <w:sz w:val="32"/>
+          <w:szCs w:val="32"/>
+          <w:u w:val="single"/>
+        </w:rPr>
+        <w:t xml:space="preserve"> </w:t>
+      </w:r>
+      <w:proofErr w:type="spellStart"/>
+      <w:r>
+        <w:rPr>
+          <w:b/>
+          <w:bCs/>
+          <w:sz w:val="32"/>
+          <w:szCs w:val="32"/>
+          <w:u w:val="single"/>
+        </w:rPr>
+        <w:t>Paatam</w:t>
+      </w:r>
+      <w:proofErr w:type="spellEnd"/>
+      <w:r>
+        <w:rPr>
+          <w:b/>
+          <w:bCs/>
+          <w:sz w:val="32"/>
+          <w:szCs w:val="32"/>
+          <w:u w:val="single"/>
+        </w:rPr>
+        <w:t xml:space="preserve"> – TS 4.4 Sanskrit </w:t>
       </w:r>
       <w:r>
         <w:rPr>

--- a/TS-Padam/TS-4.4/TS 4.4 Sanskrit Pada Paatam Corrections.docx
+++ b/TS-Padam/TS-4.4/TS 4.4 Sanskrit Pada Paatam Corrections.docx
@@ -41,9 +41,8 @@
           <w:szCs w:val="32"/>
           <w:u w:val="single"/>
         </w:rPr>
-        <w:t xml:space="preserve"> Corrections – Observed </w:t>
+        <w:t xml:space="preserve"> Corrections – Observed till </w:t>
       </w:r>
-      <w:proofErr w:type="gramStart"/>
       <w:r>
         <w:rPr>
           <w:b/>
@@ -52,20 +51,8 @@
           <w:szCs w:val="32"/>
           <w:u w:val="single"/>
         </w:rPr>
-        <w:t xml:space="preserve">till </w:t>
+        <w:t>30th June 2022</w:t>
       </w:r>
-      <w:r>
-        <w:rPr>
-          <w:b/>
-          <w:bCs/>
-          <w:sz w:val="32"/>
-          <w:szCs w:val="32"/>
-          <w:highlight w:val="red"/>
-          <w:u w:val="single"/>
-        </w:rPr>
-        <w:t>?????</w:t>
-      </w:r>
-      <w:proofErr w:type="gramEnd"/>
     </w:p>
     <w:p>
       <w:pPr>
@@ -748,73 +735,26 @@
               <w:rPr>
                 <w:rFonts w:cs="Latha"/>
                 <w:b/>
-                <w:color w:val="FF0000"/>
-                <w:sz w:val="28"/>
-                <w:szCs w:val="28"/>
-                <w:lang w:bidi="ta-IN"/>
-              </w:rPr>
-            </w:pPr>
-            <w:r>
-              <w:rPr>
-                <w:rFonts w:cs="Latha"/>
-                <w:b/>
-                <w:color w:val="FF0000"/>
-                <w:sz w:val="28"/>
-                <w:szCs w:val="28"/>
-                <w:lang w:bidi="ta-IN"/>
-              </w:rPr>
-              <w:t>TS 4.4.</w:t>
-            </w:r>
-            <w:r>
-              <w:rPr>
-                <w:rFonts w:cs="Latha"/>
-                <w:b/>
-                <w:color w:val="FF0000"/>
-                <w:sz w:val="28"/>
-                <w:szCs w:val="28"/>
-                <w:lang w:bidi="ta-IN"/>
-              </w:rPr>
-              <w:t>2</w:t>
-            </w:r>
-            <w:r>
-              <w:rPr>
-                <w:rFonts w:cs="Latha"/>
-                <w:b/>
-                <w:color w:val="FF0000"/>
-                <w:sz w:val="28"/>
-                <w:szCs w:val="28"/>
-                <w:lang w:bidi="ta-IN"/>
-              </w:rPr>
-              <w:t>.</w:t>
-            </w:r>
-            <w:r>
-              <w:rPr>
-                <w:rFonts w:cs="Latha"/>
-                <w:b/>
-                <w:color w:val="FF0000"/>
-                <w:sz w:val="28"/>
-                <w:szCs w:val="28"/>
-                <w:lang w:bidi="ta-IN"/>
-              </w:rPr>
-              <w:t>1</w:t>
-            </w:r>
-            <w:r>
-              <w:rPr>
-                <w:rFonts w:cs="Latha"/>
-                <w:b/>
-                <w:color w:val="FF0000"/>
-                <w:sz w:val="28"/>
-                <w:szCs w:val="28"/>
-                <w:lang w:bidi="ta-IN"/>
-              </w:rPr>
-              <w:t xml:space="preserve"> - </w:t>
-            </w:r>
-            <w:proofErr w:type="spellStart"/>
-            <w:r>
-              <w:rPr>
-                <w:rFonts w:cs="Latha"/>
-                <w:b/>
-                <w:color w:val="FF0000"/>
+                <w:sz w:val="28"/>
+                <w:szCs w:val="28"/>
+                <w:lang w:bidi="ta-IN"/>
+              </w:rPr>
+            </w:pPr>
+            <w:r>
+              <w:rPr>
+                <w:rFonts w:cs="Latha"/>
+                <w:b/>
+                <w:sz w:val="28"/>
+                <w:szCs w:val="28"/>
+                <w:lang w:bidi="ta-IN"/>
+              </w:rPr>
+              <w:t xml:space="preserve">TS 4.4.2.1 - </w:t>
+            </w:r>
+            <w:proofErr w:type="spellStart"/>
+            <w:r>
+              <w:rPr>
+                <w:rFonts w:cs="Latha"/>
+                <w:b/>
                 <w:sz w:val="28"/>
                 <w:szCs w:val="28"/>
                 <w:lang w:bidi="ta-IN"/>
@@ -829,44 +769,20 @@
               <w:rPr>
                 <w:rFonts w:cs="Latha"/>
                 <w:b/>
-                <w:color w:val="FF0000"/>
-                <w:sz w:val="28"/>
-                <w:szCs w:val="28"/>
-                <w:lang w:bidi="ta-IN"/>
-              </w:rPr>
-            </w:pPr>
-            <w:r>
-              <w:rPr>
-                <w:rFonts w:cs="Latha"/>
-                <w:b/>
-                <w:color w:val="FF0000"/>
-                <w:sz w:val="28"/>
-                <w:szCs w:val="28"/>
-                <w:lang w:bidi="ta-IN"/>
-              </w:rPr>
-              <w:t>Line</w:t>
-            </w:r>
-            <w:r>
-              <w:rPr>
-                <w:rFonts w:cs="Latha"/>
-                <w:b/>
-                <w:color w:val="FF0000"/>
-                <w:sz w:val="28"/>
-                <w:szCs w:val="28"/>
-                <w:lang w:bidi="ta-IN"/>
-              </w:rPr>
-              <w:t xml:space="preserve"> No: - </w:t>
-            </w:r>
-            <w:r>
-              <w:rPr>
-                <w:rFonts w:cs="Latha"/>
-                <w:b/>
-                <w:color w:val="FF0000"/>
-                <w:sz w:val="28"/>
-                <w:szCs w:val="28"/>
-                <w:lang w:bidi="ta-IN"/>
-              </w:rPr>
-              <w:t>2</w:t>
+                <w:sz w:val="28"/>
+                <w:szCs w:val="28"/>
+                <w:lang w:bidi="ta-IN"/>
+              </w:rPr>
+            </w:pPr>
+            <w:r>
+              <w:rPr>
+                <w:rFonts w:cs="Latha"/>
+                <w:b/>
+                <w:sz w:val="28"/>
+                <w:szCs w:val="28"/>
+                <w:lang w:bidi="ta-IN"/>
+              </w:rPr>
+              <w:t>Line No: - 2</w:t>
             </w:r>
           </w:p>
           <w:p>
@@ -875,18 +791,16 @@
               <w:rPr>
                 <w:rFonts w:cs="Latha"/>
                 <w:b/>
-                <w:color w:val="FF0000"/>
-                <w:sz w:val="28"/>
-                <w:szCs w:val="28"/>
-                <w:lang w:bidi="ta-IN"/>
-              </w:rPr>
-            </w:pPr>
-            <w:proofErr w:type="spellStart"/>
-            <w:r>
-              <w:rPr>
-                <w:rFonts w:cs="Latha"/>
-                <w:b/>
-                <w:color w:val="FF0000"/>
+                <w:sz w:val="28"/>
+                <w:szCs w:val="28"/>
+                <w:lang w:bidi="ta-IN"/>
+              </w:rPr>
+            </w:pPr>
+            <w:proofErr w:type="spellStart"/>
+            <w:r>
+              <w:rPr>
+                <w:rFonts w:cs="Latha"/>
+                <w:b/>
                 <w:sz w:val="28"/>
                 <w:szCs w:val="28"/>
                 <w:lang w:bidi="ta-IN"/>
@@ -898,23 +812,11 @@
               <w:rPr>
                 <w:rFonts w:cs="Latha"/>
                 <w:b/>
-                <w:color w:val="FF0000"/>
-                <w:sz w:val="28"/>
-                <w:szCs w:val="28"/>
-                <w:lang w:bidi="ta-IN"/>
-              </w:rPr>
-              <w:t xml:space="preserve"> No. - </w:t>
-            </w:r>
-            <w:r>
-              <w:rPr>
-                <w:rFonts w:cs="Latha"/>
-                <w:b/>
-                <w:color w:val="FF0000"/>
-                <w:sz w:val="28"/>
-                <w:szCs w:val="28"/>
-                <w:lang w:bidi="ta-IN"/>
-              </w:rPr>
-              <w:t>4</w:t>
+                <w:sz w:val="28"/>
+                <w:szCs w:val="28"/>
+                <w:lang w:bidi="ta-IN"/>
+              </w:rPr>
+              <w:t xml:space="preserve"> No. - 4</w:t>
             </w:r>
           </w:p>
         </w:tc>
@@ -1633,73 +1535,26 @@
               <w:rPr>
                 <w:rFonts w:cs="Latha"/>
                 <w:b/>
-                <w:color w:val="FF0000"/>
-                <w:sz w:val="28"/>
-                <w:szCs w:val="28"/>
-                <w:lang w:bidi="ta-IN"/>
-              </w:rPr>
-            </w:pPr>
-            <w:r>
-              <w:rPr>
-                <w:rFonts w:cs="Latha"/>
-                <w:b/>
-                <w:color w:val="FF0000"/>
-                <w:sz w:val="28"/>
-                <w:szCs w:val="28"/>
-                <w:lang w:bidi="ta-IN"/>
-              </w:rPr>
-              <w:t>TS 4.4.</w:t>
-            </w:r>
-            <w:r>
-              <w:rPr>
-                <w:rFonts w:cs="Latha"/>
-                <w:b/>
-                <w:color w:val="FF0000"/>
-                <w:sz w:val="28"/>
-                <w:szCs w:val="28"/>
-                <w:lang w:bidi="ta-IN"/>
-              </w:rPr>
-              <w:t>7</w:t>
-            </w:r>
-            <w:r>
-              <w:rPr>
-                <w:rFonts w:cs="Latha"/>
-                <w:b/>
-                <w:color w:val="FF0000"/>
-                <w:sz w:val="28"/>
-                <w:szCs w:val="28"/>
-                <w:lang w:bidi="ta-IN"/>
-              </w:rPr>
-              <w:t>.</w:t>
-            </w:r>
-            <w:r>
-              <w:rPr>
-                <w:rFonts w:cs="Latha"/>
-                <w:b/>
-                <w:color w:val="FF0000"/>
-                <w:sz w:val="28"/>
-                <w:szCs w:val="28"/>
-                <w:lang w:bidi="ta-IN"/>
-              </w:rPr>
-              <w:t>1</w:t>
-            </w:r>
-            <w:r>
-              <w:rPr>
-                <w:rFonts w:cs="Latha"/>
-                <w:b/>
-                <w:color w:val="FF0000"/>
-                <w:sz w:val="28"/>
-                <w:szCs w:val="28"/>
-                <w:lang w:bidi="ta-IN"/>
-              </w:rPr>
-              <w:t xml:space="preserve"> - </w:t>
-            </w:r>
-            <w:proofErr w:type="spellStart"/>
-            <w:r>
-              <w:rPr>
-                <w:rFonts w:cs="Latha"/>
-                <w:b/>
-                <w:color w:val="FF0000"/>
+                <w:sz w:val="28"/>
+                <w:szCs w:val="28"/>
+                <w:lang w:bidi="ta-IN"/>
+              </w:rPr>
+            </w:pPr>
+            <w:r>
+              <w:rPr>
+                <w:rFonts w:cs="Latha"/>
+                <w:b/>
+                <w:sz w:val="28"/>
+                <w:szCs w:val="28"/>
+                <w:lang w:bidi="ta-IN"/>
+              </w:rPr>
+              <w:t xml:space="preserve">TS 4.4.7.1 - </w:t>
+            </w:r>
+            <w:proofErr w:type="spellStart"/>
+            <w:r>
+              <w:rPr>
+                <w:rFonts w:cs="Latha"/>
+                <w:b/>
                 <w:sz w:val="28"/>
                 <w:szCs w:val="28"/>
                 <w:lang w:bidi="ta-IN"/>
@@ -1714,18 +1569,16 @@
               <w:rPr>
                 <w:rFonts w:cs="Latha"/>
                 <w:b/>
-                <w:color w:val="FF0000"/>
-                <w:sz w:val="28"/>
-                <w:szCs w:val="28"/>
-                <w:lang w:bidi="ta-IN"/>
-              </w:rPr>
-            </w:pPr>
-            <w:proofErr w:type="spellStart"/>
-            <w:r>
-              <w:rPr>
-                <w:rFonts w:cs="Latha"/>
-                <w:b/>
-                <w:color w:val="FF0000"/>
+                <w:sz w:val="28"/>
+                <w:szCs w:val="28"/>
+                <w:lang w:bidi="ta-IN"/>
+              </w:rPr>
+            </w:pPr>
+            <w:proofErr w:type="spellStart"/>
+            <w:r>
+              <w:rPr>
+                <w:rFonts w:cs="Latha"/>
+                <w:b/>
                 <w:sz w:val="28"/>
                 <w:szCs w:val="28"/>
                 <w:lang w:bidi="ta-IN"/>
@@ -1737,23 +1590,11 @@
               <w:rPr>
                 <w:rFonts w:cs="Latha"/>
                 <w:b/>
-                <w:color w:val="FF0000"/>
-                <w:sz w:val="28"/>
-                <w:szCs w:val="28"/>
-                <w:lang w:bidi="ta-IN"/>
-              </w:rPr>
-              <w:t xml:space="preserve"> No: - 4</w:t>
-            </w:r>
-            <w:r>
-              <w:rPr>
-                <w:rFonts w:cs="Latha"/>
-                <w:b/>
-                <w:color w:val="FF0000"/>
-                <w:sz w:val="28"/>
-                <w:szCs w:val="28"/>
-                <w:lang w:bidi="ta-IN"/>
-              </w:rPr>
-              <w:t>6</w:t>
+                <w:sz w:val="28"/>
+                <w:szCs w:val="28"/>
+                <w:lang w:bidi="ta-IN"/>
+              </w:rPr>
+              <w:t xml:space="preserve"> No: - 46</w:t>
             </w:r>
           </w:p>
           <w:p>
@@ -1762,18 +1603,16 @@
               <w:rPr>
                 <w:rFonts w:cs="Latha"/>
                 <w:b/>
-                <w:color w:val="FF0000"/>
-                <w:sz w:val="28"/>
-                <w:szCs w:val="28"/>
-                <w:lang w:bidi="ta-IN"/>
-              </w:rPr>
-            </w:pPr>
-            <w:proofErr w:type="spellStart"/>
-            <w:r>
-              <w:rPr>
-                <w:rFonts w:cs="Latha"/>
-                <w:b/>
-                <w:color w:val="FF0000"/>
+                <w:sz w:val="28"/>
+                <w:szCs w:val="28"/>
+                <w:lang w:bidi="ta-IN"/>
+              </w:rPr>
+            </w:pPr>
+            <w:proofErr w:type="spellStart"/>
+            <w:r>
+              <w:rPr>
+                <w:rFonts w:cs="Latha"/>
+                <w:b/>
                 <w:sz w:val="28"/>
                 <w:szCs w:val="28"/>
                 <w:lang w:bidi="ta-IN"/>
@@ -1785,23 +1624,11 @@
               <w:rPr>
                 <w:rFonts w:cs="Latha"/>
                 <w:b/>
-                <w:color w:val="FF0000"/>
-                <w:sz w:val="28"/>
-                <w:szCs w:val="28"/>
-                <w:lang w:bidi="ta-IN"/>
-              </w:rPr>
-              <w:t xml:space="preserve"> No. - </w:t>
-            </w:r>
-            <w:r>
-              <w:rPr>
-                <w:rFonts w:cs="Latha"/>
-                <w:b/>
-                <w:color w:val="FF0000"/>
-                <w:sz w:val="28"/>
-                <w:szCs w:val="28"/>
-                <w:lang w:bidi="ta-IN"/>
-              </w:rPr>
-              <w:t>22</w:t>
+                <w:sz w:val="28"/>
+                <w:szCs w:val="28"/>
+                <w:lang w:bidi="ta-IN"/>
+              </w:rPr>
+              <w:t xml:space="preserve"> No. - 22</w:t>
             </w:r>
           </w:p>
         </w:tc>
@@ -2484,52 +2311,27 @@
               <w:rPr>
                 <w:rFonts w:cs="Latha"/>
                 <w:b/>
-                <w:color w:val="FF0000"/>
-                <w:sz w:val="28"/>
-                <w:szCs w:val="28"/>
-                <w:lang w:bidi="ta-IN"/>
-              </w:rPr>
-            </w:pPr>
-            <w:r>
-              <w:rPr>
-                <w:rFonts w:cs="Latha"/>
-                <w:b/>
-                <w:color w:val="FF0000"/>
+                <w:sz w:val="28"/>
+                <w:szCs w:val="28"/>
+                <w:lang w:bidi="ta-IN"/>
+              </w:rPr>
+            </w:pPr>
+            <w:r>
+              <w:rPr>
+                <w:rFonts w:cs="Latha"/>
+                <w:b/>
                 <w:sz w:val="28"/>
                 <w:szCs w:val="28"/>
                 <w:lang w:bidi="ta-IN"/>
               </w:rPr>
               <w:lastRenderedPageBreak/>
-              <w:t>TS 4.</w:t>
-            </w:r>
-            <w:r>
-              <w:rPr>
-                <w:rFonts w:cs="Latha"/>
-                <w:b/>
-                <w:color w:val="FF0000"/>
-                <w:sz w:val="28"/>
-                <w:szCs w:val="28"/>
-                <w:lang w:bidi="ta-IN"/>
-              </w:rPr>
-              <w:t>4.10.1</w:t>
-            </w:r>
-            <w:r>
-              <w:rPr>
-                <w:rFonts w:cs="Latha"/>
-                <w:b/>
-                <w:color w:val="FF0000"/>
-                <w:sz w:val="28"/>
-                <w:szCs w:val="28"/>
-                <w:lang w:bidi="ta-IN"/>
-              </w:rPr>
-              <w:t xml:space="preserve"> - </w:t>
-            </w:r>
-            <w:proofErr w:type="spellStart"/>
-            <w:r>
-              <w:rPr>
-                <w:rFonts w:cs="Latha"/>
-                <w:b/>
-                <w:color w:val="FF0000"/>
+              <w:t xml:space="preserve">TS 4.4.10.1 - </w:t>
+            </w:r>
+            <w:proofErr w:type="spellStart"/>
+            <w:r>
+              <w:rPr>
+                <w:rFonts w:cs="Latha"/>
+                <w:b/>
                 <w:sz w:val="28"/>
                 <w:szCs w:val="28"/>
                 <w:lang w:bidi="ta-IN"/>
@@ -2544,44 +2346,20 @@
               <w:rPr>
                 <w:rFonts w:cs="Latha"/>
                 <w:b/>
-                <w:color w:val="FF0000"/>
-                <w:sz w:val="28"/>
-                <w:szCs w:val="28"/>
-                <w:lang w:bidi="ta-IN"/>
-              </w:rPr>
-            </w:pPr>
-            <w:r>
-              <w:rPr>
-                <w:rFonts w:cs="Latha"/>
-                <w:b/>
-                <w:color w:val="FF0000"/>
-                <w:sz w:val="28"/>
-                <w:szCs w:val="28"/>
-                <w:lang w:bidi="ta-IN"/>
-              </w:rPr>
-              <w:t>Line</w:t>
-            </w:r>
-            <w:r>
-              <w:rPr>
-                <w:rFonts w:cs="Latha"/>
-                <w:b/>
-                <w:color w:val="FF0000"/>
-                <w:sz w:val="28"/>
-                <w:szCs w:val="28"/>
-                <w:lang w:bidi="ta-IN"/>
-              </w:rPr>
-              <w:t xml:space="preserve"> No: - </w:t>
-            </w:r>
-            <w:r>
-              <w:rPr>
-                <w:rFonts w:cs="Latha"/>
-                <w:b/>
-                <w:color w:val="FF0000"/>
-                <w:sz w:val="28"/>
-                <w:szCs w:val="28"/>
-                <w:lang w:bidi="ta-IN"/>
-              </w:rPr>
-              <w:t>3</w:t>
+                <w:sz w:val="28"/>
+                <w:szCs w:val="28"/>
+                <w:lang w:bidi="ta-IN"/>
+              </w:rPr>
+            </w:pPr>
+            <w:r>
+              <w:rPr>
+                <w:rFonts w:cs="Latha"/>
+                <w:b/>
+                <w:sz w:val="28"/>
+                <w:szCs w:val="28"/>
+                <w:lang w:bidi="ta-IN"/>
+              </w:rPr>
+              <w:t>Line No: - 3</w:t>
             </w:r>
           </w:p>
           <w:p>
@@ -2600,7 +2378,6 @@
               <w:rPr>
                 <w:rFonts w:cs="Latha"/>
                 <w:b/>
-                <w:color w:val="FF0000"/>
                 <w:sz w:val="28"/>
                 <w:szCs w:val="28"/>
                 <w:lang w:bidi="ta-IN"/>
@@ -2612,23 +2389,11 @@
               <w:rPr>
                 <w:rFonts w:cs="Latha"/>
                 <w:b/>
-                <w:color w:val="FF0000"/>
-                <w:sz w:val="28"/>
-                <w:szCs w:val="28"/>
-                <w:lang w:bidi="ta-IN"/>
-              </w:rPr>
-              <w:t xml:space="preserve"> No. - </w:t>
-            </w:r>
-            <w:r>
-              <w:rPr>
-                <w:rFonts w:cs="Latha"/>
-                <w:b/>
-                <w:color w:val="FF0000"/>
-                <w:sz w:val="28"/>
-                <w:szCs w:val="28"/>
-                <w:lang w:bidi="ta-IN"/>
-              </w:rPr>
-              <w:t>26</w:t>
+                <w:sz w:val="28"/>
+                <w:szCs w:val="28"/>
+                <w:lang w:bidi="ta-IN"/>
+              </w:rPr>
+              <w:t xml:space="preserve"> No. - 26</w:t>
             </w:r>
           </w:p>
         </w:tc>
@@ -2807,8 +2572,6 @@
               </w:rPr>
               <w:t>–</w:t>
             </w:r>
-            <w:bookmarkStart w:id="0" w:name="_GoBack"/>
-            <w:bookmarkEnd w:id="0"/>
           </w:p>
         </w:tc>
         <w:tc>
@@ -2997,6 +2760,28 @@
         </w:tc>
       </w:tr>
     </w:tbl>
+    <w:p>
+      <w:pPr>
+        <w:jc w:val="center"/>
+        <w:rPr>
+          <w:b/>
+          <w:bCs/>
+          <w:sz w:val="32"/>
+          <w:szCs w:val="32"/>
+          <w:u w:val="single"/>
+        </w:rPr>
+      </w:pPr>
+      <w:r>
+        <w:rPr>
+          <w:b/>
+          <w:bCs/>
+          <w:sz w:val="32"/>
+          <w:szCs w:val="32"/>
+          <w:u w:val="single"/>
+        </w:rPr>
+        <w:t>================</w:t>
+      </w:r>
+    </w:p>
     <w:p>
       <w:pPr>
         <w:jc w:val="center"/>
@@ -3141,1799 +2926,7 @@
     </w:p>
     <w:tbl>
       <w:tblPr>
-        <w:tblW w:w="12974" w:type="dxa"/>
-        <w:tblInd w:w="-176" w:type="dxa"/>
-        <w:tblBorders>
-          <w:top w:val="single" w:sz="4" w:space="0" w:color="000000"/>
-          <w:left w:val="single" w:sz="4" w:space="0" w:color="000000"/>
-          <w:bottom w:val="single" w:sz="4" w:space="0" w:color="000000"/>
-          <w:right w:val="single" w:sz="4" w:space="0" w:color="000000"/>
-          <w:insideH w:val="single" w:sz="4" w:space="0" w:color="000000"/>
-          <w:insideV w:val="single" w:sz="4" w:space="0" w:color="000000"/>
-        </w:tblBorders>
-        <w:tblLook w:val="04A0" w:firstRow="1" w:lastRow="0" w:firstColumn="1" w:lastColumn="0" w:noHBand="0" w:noVBand="1"/>
-      </w:tblPr>
-      <w:tblGrid>
-        <w:gridCol w:w="3016"/>
-        <w:gridCol w:w="4738"/>
-        <w:gridCol w:w="5146"/>
-        <w:gridCol w:w="74"/>
-      </w:tblGrid>
-      <w:tr>
-        <w:tc>
-          <w:tcPr>
-            <w:tcW w:w="3016" w:type="dxa"/>
-          </w:tcPr>
-          <w:p>
-            <w:pPr>
-              <w:spacing w:before="0" w:line="240" w:lineRule="auto"/>
-              <w:jc w:val="center"/>
-              <w:rPr>
-                <w:sz w:val="32"/>
-                <w:szCs w:val="32"/>
-              </w:rPr>
-            </w:pPr>
-            <w:r>
-              <w:rPr>
-                <w:sz w:val="32"/>
-                <w:szCs w:val="32"/>
-              </w:rPr>
-              <w:t>Section, Paragraph</w:t>
-            </w:r>
-          </w:p>
-          <w:p>
-            <w:pPr>
-              <w:spacing w:before="0" w:line="240" w:lineRule="auto"/>
-              <w:jc w:val="center"/>
-              <w:rPr>
-                <w:sz w:val="32"/>
-                <w:szCs w:val="32"/>
-              </w:rPr>
-            </w:pPr>
-            <w:r>
-              <w:rPr>
-                <w:sz w:val="32"/>
-                <w:szCs w:val="32"/>
-              </w:rPr>
-              <w:t>Reference</w:t>
-            </w:r>
-          </w:p>
-        </w:tc>
-        <w:tc>
-          <w:tcPr>
-            <w:tcW w:w="4738" w:type="dxa"/>
-          </w:tcPr>
-          <w:p>
-            <w:pPr>
-              <w:spacing w:before="0" w:line="240" w:lineRule="auto"/>
-              <w:jc w:val="center"/>
-              <w:rPr>
-                <w:sz w:val="32"/>
-                <w:szCs w:val="32"/>
-              </w:rPr>
-            </w:pPr>
-            <w:r>
-              <w:rPr>
-                <w:sz w:val="32"/>
-                <w:szCs w:val="32"/>
-              </w:rPr>
-              <w:t>As Printed</w:t>
-            </w:r>
-          </w:p>
-        </w:tc>
-        <w:tc>
-          <w:tcPr>
-            <w:tcW w:w="5220" w:type="dxa"/>
-            <w:gridSpan w:val="2"/>
-          </w:tcPr>
-          <w:p>
-            <w:pPr>
-              <w:spacing w:before="0" w:line="240" w:lineRule="auto"/>
-              <w:ind w:right="-18"/>
-              <w:jc w:val="center"/>
-              <w:rPr>
-                <w:sz w:val="32"/>
-                <w:szCs w:val="32"/>
-              </w:rPr>
-            </w:pPr>
-            <w:r>
-              <w:rPr>
-                <w:sz w:val="32"/>
-                <w:szCs w:val="32"/>
-              </w:rPr>
-              <w:t>To be read as or corrected as</w:t>
-            </w:r>
-          </w:p>
-        </w:tc>
-      </w:tr>
-      <w:tr>
-        <w:trPr>
-          <w:gridAfter w:val="1"/>
-          <w:wAfter w:w="74" w:type="dxa"/>
-          <w:trHeight w:val="1092"/>
-        </w:trPr>
-        <w:tc>
-          <w:tcPr>
-            <w:tcW w:w="3016" w:type="dxa"/>
-          </w:tcPr>
-          <w:p>
-            <w:pPr>
-              <w:spacing w:before="0" w:line="240" w:lineRule="auto"/>
-              <w:rPr>
-                <w:rFonts w:cs="Latha"/>
-                <w:b/>
-                <w:sz w:val="28"/>
-                <w:szCs w:val="28"/>
-                <w:lang w:bidi="ta-IN"/>
-              </w:rPr>
-            </w:pPr>
-            <w:r>
-              <w:rPr>
-                <w:rFonts w:cs="Latha"/>
-                <w:b/>
-                <w:sz w:val="28"/>
-                <w:szCs w:val="28"/>
-                <w:lang w:bidi="ta-IN"/>
-              </w:rPr>
-              <w:t>TS 4.</w:t>
-            </w:r>
-            <w:r>
-              <w:rPr>
-                <w:rFonts w:cs="Latha"/>
-                <w:b/>
-                <w:sz w:val="28"/>
-                <w:szCs w:val="28"/>
-                <w:lang w:bidi="ta-IN"/>
-              </w:rPr>
-              <w:t>4</w:t>
-            </w:r>
-            <w:r>
-              <w:rPr>
-                <w:rFonts w:cs="Latha"/>
-                <w:b/>
-                <w:sz w:val="28"/>
-                <w:szCs w:val="28"/>
-                <w:lang w:bidi="ta-IN"/>
-              </w:rPr>
-              <w:t>.</w:t>
-            </w:r>
-            <w:r>
-              <w:rPr>
-                <w:rFonts w:cs="Latha"/>
-                <w:b/>
-                <w:sz w:val="28"/>
-                <w:szCs w:val="28"/>
-                <w:lang w:bidi="ta-IN"/>
-              </w:rPr>
-              <w:t>1</w:t>
-            </w:r>
-            <w:r>
-              <w:rPr>
-                <w:rFonts w:cs="Latha"/>
-                <w:b/>
-                <w:sz w:val="28"/>
-                <w:szCs w:val="28"/>
-                <w:lang w:bidi="ta-IN"/>
-              </w:rPr>
-              <w:t>.</w:t>
-            </w:r>
-            <w:r>
-              <w:rPr>
-                <w:rFonts w:cs="Latha"/>
-                <w:b/>
-                <w:sz w:val="28"/>
-                <w:szCs w:val="28"/>
-                <w:lang w:bidi="ta-IN"/>
-              </w:rPr>
-              <w:t>3</w:t>
-            </w:r>
-            <w:r>
-              <w:rPr>
-                <w:rFonts w:cs="Latha"/>
-                <w:b/>
-                <w:sz w:val="28"/>
-                <w:szCs w:val="28"/>
-                <w:lang w:bidi="ta-IN"/>
-              </w:rPr>
-              <w:t xml:space="preserve"> - </w:t>
-            </w:r>
-            <w:r>
-              <w:rPr>
-                <w:rFonts w:cs="Latha"/>
-                <w:b/>
-                <w:sz w:val="28"/>
-                <w:szCs w:val="28"/>
-                <w:lang w:bidi="ta-IN"/>
-              </w:rPr>
-              <w:t>Padam</w:t>
-            </w:r>
-            <w:r>
-              <w:rPr>
-                <w:rFonts w:cs="Latha"/>
-                <w:b/>
-                <w:sz w:val="28"/>
-                <w:szCs w:val="28"/>
-                <w:lang w:bidi="ta-IN"/>
-              </w:rPr>
-              <w:t xml:space="preserve"> </w:t>
-            </w:r>
-          </w:p>
-          <w:p>
-            <w:pPr>
-              <w:spacing w:before="0" w:line="240" w:lineRule="auto"/>
-              <w:rPr>
-                <w:rFonts w:cs="Latha"/>
-                <w:b/>
-                <w:sz w:val="28"/>
-                <w:szCs w:val="28"/>
-                <w:lang w:bidi="ta-IN"/>
-              </w:rPr>
-            </w:pPr>
-            <w:r>
-              <w:rPr>
-                <w:rFonts w:cs="Latha"/>
-                <w:b/>
-                <w:sz w:val="28"/>
-                <w:szCs w:val="28"/>
-                <w:lang w:bidi="ta-IN"/>
-              </w:rPr>
-              <w:t>Padam</w:t>
-            </w:r>
-            <w:r>
-              <w:rPr>
-                <w:rFonts w:cs="Latha"/>
-                <w:b/>
-                <w:sz w:val="28"/>
-                <w:szCs w:val="28"/>
-                <w:lang w:bidi="ta-IN"/>
-              </w:rPr>
-              <w:t xml:space="preserve"> No: - </w:t>
-            </w:r>
-            <w:r>
-              <w:rPr>
-                <w:rFonts w:cs="Latha"/>
-                <w:b/>
-                <w:sz w:val="28"/>
-                <w:szCs w:val="28"/>
-                <w:lang w:bidi="ta-IN"/>
-              </w:rPr>
-              <w:t>28</w:t>
-            </w:r>
-          </w:p>
-          <w:p>
-            <w:pPr>
-              <w:spacing w:before="0" w:line="240" w:lineRule="auto"/>
-              <w:rPr>
-                <w:rFonts w:cs="Latha"/>
-                <w:b/>
-                <w:sz w:val="28"/>
-                <w:szCs w:val="28"/>
-                <w:lang w:bidi="ta-IN"/>
-              </w:rPr>
-            </w:pPr>
-            <w:r>
-              <w:rPr>
-                <w:rFonts w:cs="Latha"/>
-                <w:b/>
-                <w:sz w:val="28"/>
-                <w:szCs w:val="28"/>
-                <w:lang w:bidi="ta-IN"/>
-              </w:rPr>
-              <w:t xml:space="preserve">Panchaati No. - </w:t>
-            </w:r>
-            <w:r>
-              <w:rPr>
-                <w:rFonts w:cs="Latha"/>
-                <w:b/>
-                <w:sz w:val="28"/>
-                <w:szCs w:val="28"/>
-                <w:lang w:bidi="ta-IN"/>
-              </w:rPr>
-              <w:t>3</w:t>
-            </w:r>
-          </w:p>
-        </w:tc>
-        <w:tc>
-          <w:tcPr>
-            <w:tcW w:w="4738" w:type="dxa"/>
-          </w:tcPr>
-          <w:p>
-            <w:pPr>
-              <w:widowControl w:val="0"/>
-              <w:autoSpaceDE w:val="0"/>
-              <w:autoSpaceDN w:val="0"/>
-              <w:adjustRightInd w:val="0"/>
-              <w:spacing w:before="0" w:line="240" w:lineRule="auto"/>
-              <w:rPr>
-                <w:rFonts w:ascii="BRH Malayalam Extra" w:hAnsi="BRH Malayalam Extra" w:cs="BRH Malayalam Extra"/>
-                <w:sz w:val="40"/>
-                <w:szCs w:val="40"/>
-              </w:rPr>
-            </w:pPr>
-            <w:proofErr w:type="spellStart"/>
-            <w:r>
-              <w:rPr>
-                <w:rFonts w:ascii="BRH Devanagari Extra" w:hAnsi="BRH Devanagari Extra" w:cs="BRH Devanagari Extra"/>
-                <w:sz w:val="40"/>
-                <w:szCs w:val="40"/>
-              </w:rPr>
-              <w:t>ÌuÉ</w:t>
-            </w:r>
-            <w:proofErr w:type="spellEnd"/>
-            <w:r>
-              <w:rPr>
-                <w:rFonts w:ascii="BRH Malayalam Extra" w:hAnsi="BRH Malayalam Extra" w:cs="BRH Devanagari Extra"/>
-                <w:sz w:val="34"/>
-                <w:szCs w:val="40"/>
-              </w:rPr>
-              <w:t>–</w:t>
-            </w:r>
-            <w:proofErr w:type="spellStart"/>
-            <w:r>
-              <w:rPr>
-                <w:rFonts w:ascii="BRH Devanagari Extra" w:hAnsi="BRH Devanagari Extra" w:cs="BRH Devanagari Extra"/>
-                <w:sz w:val="40"/>
-                <w:szCs w:val="40"/>
-              </w:rPr>
-              <w:t>uÉ×ÌS</w:t>
-            </w:r>
-            <w:r>
-              <w:rPr>
-                <w:rFonts w:ascii="BRH Devanagari Extra" w:hAnsi="BRH Devanagari Extra" w:cs="BRH Devanagari Extra"/>
-                <w:sz w:val="40"/>
-                <w:szCs w:val="40"/>
-                <w:highlight w:val="yellow"/>
-              </w:rPr>
-              <w:t>ÌiÉ</w:t>
-            </w:r>
-            <w:proofErr w:type="spellEnd"/>
-            <w:r>
-              <w:rPr>
-                <w:rFonts w:ascii="BRH Devanagari Extra" w:hAnsi="BRH Devanagari Extra" w:cs="BRH Devanagari Extra"/>
-                <w:sz w:val="40"/>
-                <w:szCs w:val="40"/>
-              </w:rPr>
-              <w:t xml:space="preserve"> </w:t>
-            </w:r>
-            <w:proofErr w:type="spellStart"/>
-            <w:r>
-              <w:rPr>
-                <w:rFonts w:ascii="BRH Devanagari Extra" w:hAnsi="BRH Devanagari Extra" w:cs="BRH Devanagari Extra"/>
-                <w:sz w:val="40"/>
-                <w:szCs w:val="40"/>
-              </w:rPr>
-              <w:t>ÌuÉ</w:t>
-            </w:r>
-            <w:proofErr w:type="spellEnd"/>
-            <w:r>
-              <w:rPr>
-                <w:rFonts w:ascii="BRH Devanagari Extra" w:hAnsi="BRH Devanagari Extra" w:cs="BRH Devanagari Extra"/>
-                <w:sz w:val="40"/>
-                <w:szCs w:val="40"/>
-              </w:rPr>
-              <w:t xml:space="preserve"> - </w:t>
-            </w:r>
-            <w:proofErr w:type="spellStart"/>
-            <w:r>
-              <w:rPr>
-                <w:rFonts w:ascii="BRH Devanagari Extra" w:hAnsi="BRH Devanagari Extra" w:cs="BRH Devanagari Extra"/>
-                <w:sz w:val="40"/>
-                <w:szCs w:val="40"/>
-              </w:rPr>
-              <w:t>uÉ×iÉç</w:t>
-            </w:r>
-            <w:proofErr w:type="spellEnd"/>
-            <w:r>
-              <w:rPr>
-                <w:rFonts w:ascii="BRH Devanagari Extra" w:hAnsi="BRH Devanagari Extra" w:cs="BRH Devanagari Extra"/>
-                <w:sz w:val="40"/>
-                <w:szCs w:val="40"/>
-              </w:rPr>
-              <w:t xml:space="preserve"> | A</w:t>
-            </w:r>
-            <w:r>
-              <w:rPr>
-                <w:rFonts w:ascii="BRH Malayalam Extra" w:hAnsi="BRH Malayalam Extra" w:cs="BRH Devanagari Extra"/>
-                <w:sz w:val="34"/>
-                <w:szCs w:val="40"/>
-              </w:rPr>
-              <w:t>–</w:t>
-            </w:r>
-            <w:proofErr w:type="spellStart"/>
-            <w:r>
-              <w:rPr>
-                <w:rFonts w:ascii="BRH Devanagari Extra" w:hAnsi="BRH Devanagari Extra" w:cs="BRH Devanagari Extra"/>
-                <w:sz w:val="40"/>
-                <w:szCs w:val="40"/>
-              </w:rPr>
-              <w:t>ÍxÉ</w:t>
-            </w:r>
-            <w:proofErr w:type="spellEnd"/>
-            <w:r>
-              <w:rPr>
-                <w:rFonts w:ascii="BRH Malayalam Extra" w:hAnsi="BRH Malayalam Extra" w:cs="BRH Devanagari Extra"/>
-                <w:sz w:val="34"/>
-                <w:szCs w:val="40"/>
-              </w:rPr>
-              <w:t>–</w:t>
-            </w:r>
-            <w:r>
-              <w:rPr>
-                <w:rFonts w:ascii="BRH Devanagari Extra" w:hAnsi="BRH Devanagari Extra" w:cs="BRH Devanagari Extra"/>
-                <w:sz w:val="40"/>
-                <w:szCs w:val="40"/>
-              </w:rPr>
-              <w:t xml:space="preserve"> |</w:t>
-            </w:r>
-          </w:p>
-        </w:tc>
-        <w:tc>
-          <w:tcPr>
-            <w:tcW w:w="5146" w:type="dxa"/>
-          </w:tcPr>
-          <w:p>
-            <w:pPr>
-              <w:widowControl w:val="0"/>
-              <w:autoSpaceDE w:val="0"/>
-              <w:autoSpaceDN w:val="0"/>
-              <w:adjustRightInd w:val="0"/>
-              <w:spacing w:before="0" w:line="240" w:lineRule="auto"/>
-              <w:rPr>
-                <w:rFonts w:ascii="BRH Malayalam Extra" w:hAnsi="BRH Malayalam Extra" w:cs="BRH Malayalam Extra"/>
-                <w:sz w:val="40"/>
-                <w:szCs w:val="40"/>
-              </w:rPr>
-            </w:pPr>
-            <w:proofErr w:type="spellStart"/>
-            <w:r>
-              <w:rPr>
-                <w:rFonts w:ascii="BRH Devanagari Extra" w:hAnsi="BRH Devanagari Extra" w:cs="BRH Devanagari Extra"/>
-                <w:sz w:val="40"/>
-                <w:szCs w:val="40"/>
-              </w:rPr>
-              <w:t>ÌuÉ</w:t>
-            </w:r>
-            <w:proofErr w:type="spellEnd"/>
-            <w:r>
-              <w:rPr>
-                <w:rFonts w:ascii="BRH Malayalam Extra" w:hAnsi="BRH Malayalam Extra" w:cs="BRH Devanagari Extra"/>
-                <w:sz w:val="34"/>
-                <w:szCs w:val="40"/>
-              </w:rPr>
-              <w:t>–</w:t>
-            </w:r>
-            <w:proofErr w:type="spellStart"/>
-            <w:r>
-              <w:rPr>
-                <w:rFonts w:ascii="BRH Devanagari Extra" w:hAnsi="BRH Devanagari Extra" w:cs="BRH Devanagari Extra"/>
-                <w:sz w:val="40"/>
-                <w:szCs w:val="40"/>
-              </w:rPr>
-              <w:t>uÉ×ÌS</w:t>
-            </w:r>
-            <w:r>
-              <w:rPr>
-                <w:rFonts w:ascii="BRH Devanagari Extra" w:hAnsi="BRH Devanagari Extra" w:cs="BRH Devanagari Extra"/>
-                <w:sz w:val="40"/>
-                <w:szCs w:val="40"/>
-                <w:highlight w:val="green"/>
-              </w:rPr>
-              <w:t>ÌiÉ</w:t>
-            </w:r>
-            <w:r>
-              <w:rPr>
-                <w:rFonts w:ascii="BRH Devanagari Extra" w:hAnsi="BRH Devanagari Extra" w:cs="BRH Devanagari Extra"/>
-                <w:sz w:val="40"/>
-                <w:szCs w:val="40"/>
-              </w:rPr>
-              <w:t>þ</w:t>
-            </w:r>
-            <w:proofErr w:type="spellEnd"/>
-            <w:r>
-              <w:rPr>
-                <w:rFonts w:ascii="BRH Devanagari Extra" w:hAnsi="BRH Devanagari Extra" w:cs="BRH Devanagari Extra"/>
-                <w:sz w:val="40"/>
-                <w:szCs w:val="40"/>
-              </w:rPr>
-              <w:t xml:space="preserve"> </w:t>
-            </w:r>
-            <w:proofErr w:type="spellStart"/>
-            <w:r>
-              <w:rPr>
-                <w:rFonts w:ascii="BRH Devanagari Extra" w:hAnsi="BRH Devanagari Extra" w:cs="BRH Devanagari Extra"/>
-                <w:sz w:val="40"/>
-                <w:szCs w:val="40"/>
-              </w:rPr>
-              <w:t>ÌuÉ</w:t>
-            </w:r>
-            <w:proofErr w:type="spellEnd"/>
-            <w:r>
-              <w:rPr>
-                <w:rFonts w:ascii="BRH Devanagari Extra" w:hAnsi="BRH Devanagari Extra" w:cs="BRH Devanagari Extra"/>
-                <w:sz w:val="40"/>
-                <w:szCs w:val="40"/>
-              </w:rPr>
-              <w:t xml:space="preserve"> - </w:t>
-            </w:r>
-            <w:proofErr w:type="spellStart"/>
-            <w:r>
-              <w:rPr>
-                <w:rFonts w:ascii="BRH Devanagari Extra" w:hAnsi="BRH Devanagari Extra" w:cs="BRH Devanagari Extra"/>
-                <w:sz w:val="40"/>
-                <w:szCs w:val="40"/>
-              </w:rPr>
-              <w:t>uÉ×iÉç</w:t>
-            </w:r>
-            <w:proofErr w:type="spellEnd"/>
-            <w:r>
-              <w:rPr>
-                <w:rFonts w:ascii="BRH Devanagari Extra" w:hAnsi="BRH Devanagari Extra" w:cs="BRH Devanagari Extra"/>
-                <w:sz w:val="40"/>
-                <w:szCs w:val="40"/>
-              </w:rPr>
-              <w:t xml:space="preserve"> | A</w:t>
-            </w:r>
-            <w:r>
-              <w:rPr>
-                <w:rFonts w:ascii="BRH Malayalam Extra" w:hAnsi="BRH Malayalam Extra" w:cs="BRH Devanagari Extra"/>
-                <w:sz w:val="34"/>
-                <w:szCs w:val="40"/>
-              </w:rPr>
-              <w:t>–</w:t>
-            </w:r>
-            <w:proofErr w:type="spellStart"/>
-            <w:r>
-              <w:rPr>
-                <w:rFonts w:ascii="BRH Devanagari Extra" w:hAnsi="BRH Devanagari Extra" w:cs="BRH Devanagari Extra"/>
-                <w:sz w:val="40"/>
-                <w:szCs w:val="40"/>
-              </w:rPr>
-              <w:t>ÍxÉ</w:t>
-            </w:r>
-            <w:proofErr w:type="spellEnd"/>
-            <w:r>
-              <w:rPr>
-                <w:rFonts w:ascii="BRH Malayalam Extra" w:hAnsi="BRH Malayalam Extra" w:cs="BRH Devanagari Extra"/>
-                <w:sz w:val="34"/>
-                <w:szCs w:val="40"/>
-              </w:rPr>
-              <w:t>–</w:t>
-            </w:r>
-            <w:r>
-              <w:rPr>
-                <w:rFonts w:ascii="BRH Devanagari Extra" w:hAnsi="BRH Devanagari Extra" w:cs="BRH Devanagari Extra"/>
-                <w:sz w:val="40"/>
-                <w:szCs w:val="40"/>
-              </w:rPr>
-              <w:t xml:space="preserve"> | </w:t>
-            </w:r>
-            <w:r>
-              <w:rPr>
-                <w:rFonts w:ascii="BRH Malayalam Extra" w:hAnsi="BRH Malayalam Extra" w:cs="BRH Malayalam Extra"/>
-                <w:sz w:val="40"/>
-                <w:szCs w:val="40"/>
-              </w:rPr>
-              <w:t>|</w:t>
-            </w:r>
-          </w:p>
-        </w:tc>
-      </w:tr>
-      <w:tr>
-        <w:trPr>
-          <w:gridAfter w:val="1"/>
-          <w:wAfter w:w="74" w:type="dxa"/>
-          <w:trHeight w:val="964"/>
-        </w:trPr>
-        <w:tc>
-          <w:tcPr>
-            <w:tcW w:w="3016" w:type="dxa"/>
-          </w:tcPr>
-          <w:p>
-            <w:pPr>
-              <w:spacing w:before="0" w:line="240" w:lineRule="auto"/>
-              <w:rPr>
-                <w:rFonts w:cs="Latha"/>
-                <w:b/>
-                <w:sz w:val="28"/>
-                <w:szCs w:val="28"/>
-                <w:lang w:bidi="ta-IN"/>
-              </w:rPr>
-            </w:pPr>
-            <w:r>
-              <w:rPr>
-                <w:rFonts w:cs="Latha"/>
-                <w:b/>
-                <w:sz w:val="28"/>
-                <w:szCs w:val="28"/>
-                <w:lang w:bidi="ta-IN"/>
-              </w:rPr>
-              <w:t>TS 4.</w:t>
-            </w:r>
-            <w:r>
-              <w:rPr>
-                <w:rFonts w:cs="Latha"/>
-                <w:b/>
-                <w:sz w:val="28"/>
-                <w:szCs w:val="28"/>
-                <w:lang w:bidi="ta-IN"/>
-              </w:rPr>
-              <w:t>4</w:t>
-            </w:r>
-            <w:r>
-              <w:rPr>
-                <w:rFonts w:cs="Latha"/>
-                <w:b/>
-                <w:sz w:val="28"/>
-                <w:szCs w:val="28"/>
-                <w:lang w:bidi="ta-IN"/>
-              </w:rPr>
-              <w:t>.</w:t>
-            </w:r>
-            <w:r>
-              <w:rPr>
-                <w:rFonts w:cs="Latha"/>
-                <w:b/>
-                <w:sz w:val="28"/>
-                <w:szCs w:val="28"/>
-                <w:lang w:bidi="ta-IN"/>
-              </w:rPr>
-              <w:t>2</w:t>
-            </w:r>
-            <w:r>
-              <w:rPr>
-                <w:rFonts w:cs="Latha"/>
-                <w:b/>
-                <w:sz w:val="28"/>
-                <w:szCs w:val="28"/>
-                <w:lang w:bidi="ta-IN"/>
-              </w:rPr>
-              <w:t>.</w:t>
-            </w:r>
-            <w:r>
-              <w:rPr>
-                <w:rFonts w:cs="Latha"/>
-                <w:b/>
-                <w:sz w:val="28"/>
-                <w:szCs w:val="28"/>
-                <w:lang w:bidi="ta-IN"/>
-              </w:rPr>
-              <w:t>1</w:t>
-            </w:r>
-            <w:r>
-              <w:rPr>
-                <w:rFonts w:cs="Latha"/>
-                <w:b/>
-                <w:sz w:val="28"/>
-                <w:szCs w:val="28"/>
-                <w:lang w:bidi="ta-IN"/>
-              </w:rPr>
-              <w:t xml:space="preserve"> - Vaakyam </w:t>
-            </w:r>
-          </w:p>
-          <w:p>
-            <w:pPr>
-              <w:spacing w:before="0" w:line="240" w:lineRule="auto"/>
-              <w:rPr>
-                <w:rFonts w:cs="Latha"/>
-                <w:b/>
-                <w:sz w:val="28"/>
-                <w:szCs w:val="28"/>
-                <w:lang w:bidi="ta-IN"/>
-              </w:rPr>
-            </w:pPr>
-            <w:r>
-              <w:rPr>
-                <w:rFonts w:cs="Latha"/>
-                <w:b/>
-                <w:sz w:val="28"/>
-                <w:szCs w:val="28"/>
-                <w:lang w:bidi="ta-IN"/>
-              </w:rPr>
-              <w:t xml:space="preserve">Line No: - </w:t>
-            </w:r>
-            <w:r>
-              <w:rPr>
-                <w:rFonts w:cs="Latha"/>
-                <w:b/>
-                <w:sz w:val="28"/>
-                <w:szCs w:val="28"/>
-                <w:lang w:bidi="ta-IN"/>
-              </w:rPr>
-              <w:t>5</w:t>
-            </w:r>
-          </w:p>
-          <w:p>
-            <w:pPr>
-              <w:spacing w:before="0" w:line="240" w:lineRule="auto"/>
-              <w:rPr>
-                <w:rFonts w:ascii="Latha" w:hAnsi="Latha" w:cs="Latha"/>
-                <w:sz w:val="32"/>
-                <w:szCs w:val="32"/>
-                <w:cs/>
-                <w:lang w:bidi="ta-IN"/>
-              </w:rPr>
-            </w:pPr>
-            <w:r>
-              <w:rPr>
-                <w:rFonts w:cs="Latha"/>
-                <w:b/>
-                <w:sz w:val="28"/>
-                <w:szCs w:val="28"/>
-                <w:lang w:bidi="ta-IN"/>
-              </w:rPr>
-              <w:t xml:space="preserve">Panchaati No. - </w:t>
-            </w:r>
-            <w:r>
-              <w:rPr>
-                <w:rFonts w:cs="Latha"/>
-                <w:b/>
-                <w:sz w:val="28"/>
-                <w:szCs w:val="28"/>
-                <w:lang w:bidi="ta-IN"/>
-              </w:rPr>
-              <w:t>4</w:t>
-            </w:r>
-          </w:p>
-        </w:tc>
-        <w:tc>
-          <w:tcPr>
-            <w:tcW w:w="4738" w:type="dxa"/>
-          </w:tcPr>
-          <w:p>
-            <w:pPr>
-              <w:widowControl w:val="0"/>
-              <w:autoSpaceDE w:val="0"/>
-              <w:autoSpaceDN w:val="0"/>
-              <w:adjustRightInd w:val="0"/>
-              <w:spacing w:before="0" w:line="240" w:lineRule="auto"/>
-              <w:rPr>
-                <w:rFonts w:ascii="BRH Devanagari Extra" w:hAnsi="BRH Devanagari Extra" w:cs="BRH Devanagari Extra"/>
-                <w:color w:val="000000"/>
-                <w:sz w:val="40"/>
-                <w:szCs w:val="40"/>
-                <w:highlight w:val="yellow"/>
-              </w:rPr>
-            </w:pPr>
-            <w:proofErr w:type="spellStart"/>
-            <w:r>
-              <w:rPr>
-                <w:rFonts w:ascii="BRH Devanagari Extra" w:hAnsi="BRH Devanagari Extra" w:cs="BRH Devanagari Extra"/>
-                <w:sz w:val="40"/>
-                <w:szCs w:val="40"/>
-              </w:rPr>
-              <w:t>mÉëEþaÉqÉÑ</w:t>
-            </w:r>
-            <w:proofErr w:type="spellEnd"/>
-            <w:r>
-              <w:rPr>
-                <w:rFonts w:ascii="BRH Malayalam Extra" w:hAnsi="BRH Malayalam Extra" w:cs="BRH Devanagari Extra"/>
-                <w:sz w:val="34"/>
-                <w:szCs w:val="40"/>
-              </w:rPr>
-              <w:t>–</w:t>
-            </w:r>
-            <w:proofErr w:type="spellStart"/>
-            <w:r>
-              <w:rPr>
-                <w:rFonts w:ascii="BRH Devanagari Extra" w:hAnsi="BRH Devanagari Extra" w:cs="BRH Devanagari Extra"/>
-                <w:sz w:val="40"/>
-                <w:szCs w:val="40"/>
-              </w:rPr>
-              <w:t>YjÉqÉurÉþjÉ</w:t>
-            </w:r>
-            <w:r>
-              <w:rPr>
-                <w:rFonts w:ascii="BRH Devanagari Extra" w:hAnsi="BRH Devanagari Extra" w:cs="BRH Devanagari Extra"/>
-                <w:sz w:val="40"/>
-                <w:szCs w:val="40"/>
-                <w:highlight w:val="yellow"/>
-              </w:rPr>
-              <w:t>rÉ</w:t>
-            </w:r>
-            <w:proofErr w:type="spellEnd"/>
-            <w:r>
-              <w:rPr>
-                <w:rFonts w:ascii="BRH Malayalam Extra" w:hAnsi="BRH Malayalam Extra" w:cs="BRH Devanagari Extra"/>
-                <w:sz w:val="34"/>
-                <w:szCs w:val="40"/>
-              </w:rPr>
-              <w:t>–</w:t>
-            </w:r>
-            <w:proofErr w:type="spellStart"/>
-            <w:r>
-              <w:rPr>
-                <w:rFonts w:ascii="BRH Devanagari Extra" w:hAnsi="BRH Devanagari Extra" w:cs="BRH Devanagari Extra"/>
-                <w:sz w:val="40"/>
-                <w:szCs w:val="40"/>
-              </w:rPr>
-              <w:t>jÉç</w:t>
-            </w:r>
-            <w:proofErr w:type="spellEnd"/>
-            <w:r>
-              <w:rPr>
-                <w:rFonts w:ascii="BRH Devanagari Extra" w:hAnsi="BRH Devanagari Extra" w:cs="BRH Devanagari Extra"/>
-                <w:sz w:val="40"/>
-                <w:szCs w:val="40"/>
-              </w:rPr>
-              <w:t xml:space="preserve"> </w:t>
-            </w:r>
-            <w:proofErr w:type="spellStart"/>
-            <w:r>
-              <w:rPr>
-                <w:rFonts w:ascii="BRH Devanagari Extra" w:hAnsi="BRH Devanagari Extra" w:cs="BRH Devanagari Extra"/>
-                <w:sz w:val="40"/>
-                <w:szCs w:val="40"/>
-              </w:rPr>
-              <w:t>xiÉplÉÉiÉÑ</w:t>
-            </w:r>
-            <w:proofErr w:type="spellEnd"/>
-          </w:p>
-        </w:tc>
-        <w:tc>
-          <w:tcPr>
-            <w:tcW w:w="5146" w:type="dxa"/>
-          </w:tcPr>
-          <w:p>
-            <w:pPr>
-              <w:widowControl w:val="0"/>
-              <w:autoSpaceDE w:val="0"/>
-              <w:autoSpaceDN w:val="0"/>
-              <w:adjustRightInd w:val="0"/>
-              <w:spacing w:before="0" w:line="240" w:lineRule="auto"/>
-              <w:rPr>
-                <w:rFonts w:ascii="BRH Devanagari Extra" w:hAnsi="BRH Devanagari Extra" w:cs="BRH Devanagari Extra"/>
-                <w:color w:val="000000"/>
-                <w:sz w:val="40"/>
-                <w:szCs w:val="40"/>
-                <w:highlight w:val="green"/>
-              </w:rPr>
-            </w:pPr>
-            <w:proofErr w:type="spellStart"/>
-            <w:r>
-              <w:rPr>
-                <w:rFonts w:ascii="BRH Devanagari Extra" w:hAnsi="BRH Devanagari Extra" w:cs="BRH Devanagari Extra"/>
-                <w:sz w:val="40"/>
-                <w:szCs w:val="40"/>
-              </w:rPr>
-              <w:t>mÉëEþaÉqÉÑ</w:t>
-            </w:r>
-            <w:proofErr w:type="spellEnd"/>
-            <w:r>
-              <w:rPr>
-                <w:rFonts w:ascii="BRH Malayalam Extra" w:hAnsi="BRH Malayalam Extra" w:cs="BRH Devanagari Extra"/>
-                <w:sz w:val="34"/>
-                <w:szCs w:val="40"/>
-              </w:rPr>
-              <w:t>–</w:t>
-            </w:r>
-            <w:proofErr w:type="spellStart"/>
-            <w:r>
-              <w:rPr>
-                <w:rFonts w:ascii="BRH Devanagari Extra" w:hAnsi="BRH Devanagari Extra" w:cs="BRH Devanagari Extra"/>
-                <w:sz w:val="40"/>
-                <w:szCs w:val="40"/>
-              </w:rPr>
-              <w:t>YjÉqÉurÉþjÉ</w:t>
-            </w:r>
-            <w:r>
-              <w:rPr>
-                <w:rFonts w:ascii="BRH Devanagari Extra" w:hAnsi="BRH Devanagari Extra" w:cs="BRH Devanagari Extra"/>
-                <w:sz w:val="40"/>
-                <w:szCs w:val="40"/>
-                <w:highlight w:val="green"/>
-              </w:rPr>
-              <w:t>rÉ</w:t>
-            </w:r>
-            <w:r>
-              <w:rPr>
-                <w:rFonts w:ascii="BRH Devanagari Extra" w:hAnsi="BRH Devanagari Extra" w:cs="BRH Devanagari Extra"/>
-                <w:sz w:val="40"/>
-                <w:szCs w:val="40"/>
-              </w:rPr>
-              <w:t>jÉç</w:t>
-            </w:r>
-            <w:proofErr w:type="spellEnd"/>
-            <w:r>
-              <w:rPr>
-                <w:rFonts w:ascii="BRH Devanagari Extra" w:hAnsi="BRH Devanagari Extra" w:cs="BRH Devanagari Extra"/>
-                <w:sz w:val="40"/>
-                <w:szCs w:val="40"/>
-              </w:rPr>
-              <w:t xml:space="preserve"> </w:t>
-            </w:r>
-            <w:proofErr w:type="spellStart"/>
-            <w:r>
-              <w:rPr>
-                <w:rFonts w:ascii="BRH Devanagari Extra" w:hAnsi="BRH Devanagari Extra" w:cs="BRH Devanagari Extra"/>
-                <w:sz w:val="40"/>
-                <w:szCs w:val="40"/>
-              </w:rPr>
-              <w:t>xiÉplÉÉiÉÑ</w:t>
-            </w:r>
-            <w:proofErr w:type="spellEnd"/>
-          </w:p>
-        </w:tc>
-      </w:tr>
-      <w:tr>
-        <w:trPr>
-          <w:trHeight w:val="4366"/>
-        </w:trPr>
-        <w:tc>
-          <w:tcPr>
-            <w:tcW w:w="3016" w:type="dxa"/>
-          </w:tcPr>
-          <w:p>
-            <w:pPr>
-              <w:spacing w:before="0" w:line="240" w:lineRule="auto"/>
-              <w:ind w:left="-39" w:firstLine="39"/>
-              <w:rPr>
-                <w:rFonts w:cs="Latha"/>
-                <w:b/>
-                <w:sz w:val="28"/>
-                <w:szCs w:val="28"/>
-                <w:lang w:bidi="ta-IN"/>
-              </w:rPr>
-            </w:pPr>
-            <w:r>
-              <w:rPr>
-                <w:rFonts w:cs="Latha"/>
-                <w:b/>
-                <w:sz w:val="28"/>
-                <w:szCs w:val="28"/>
-                <w:lang w:bidi="ta-IN"/>
-              </w:rPr>
-              <w:lastRenderedPageBreak/>
-              <w:t>TS 4.</w:t>
-            </w:r>
-            <w:r>
-              <w:rPr>
-                <w:rFonts w:cs="Latha"/>
-                <w:b/>
-                <w:sz w:val="28"/>
-                <w:szCs w:val="28"/>
-                <w:lang w:bidi="ta-IN"/>
-              </w:rPr>
-              <w:t>4</w:t>
-            </w:r>
-            <w:r>
-              <w:rPr>
-                <w:rFonts w:cs="Latha"/>
-                <w:b/>
-                <w:sz w:val="28"/>
-                <w:szCs w:val="28"/>
-                <w:lang w:bidi="ta-IN"/>
-              </w:rPr>
-              <w:t>.</w:t>
-            </w:r>
-            <w:r>
-              <w:rPr>
-                <w:rFonts w:cs="Latha"/>
-                <w:b/>
-                <w:sz w:val="28"/>
-                <w:szCs w:val="28"/>
-                <w:lang w:bidi="ta-IN"/>
-              </w:rPr>
-              <w:t>2</w:t>
-            </w:r>
-            <w:r>
-              <w:rPr>
-                <w:rFonts w:cs="Latha"/>
-                <w:b/>
-                <w:sz w:val="28"/>
-                <w:szCs w:val="28"/>
-                <w:lang w:bidi="ta-IN"/>
-              </w:rPr>
-              <w:t>.</w:t>
-            </w:r>
-            <w:r>
-              <w:rPr>
-                <w:rFonts w:cs="Latha"/>
-                <w:b/>
-                <w:sz w:val="28"/>
-                <w:szCs w:val="28"/>
-                <w:lang w:bidi="ta-IN"/>
-              </w:rPr>
-              <w:t>2</w:t>
-            </w:r>
-            <w:r>
-              <w:rPr>
-                <w:rFonts w:cs="Latha"/>
-                <w:b/>
-                <w:sz w:val="28"/>
-                <w:szCs w:val="28"/>
-                <w:lang w:bidi="ta-IN"/>
-              </w:rPr>
-              <w:t xml:space="preserve"> - Vaakyam </w:t>
-            </w:r>
-          </w:p>
-          <w:p>
-            <w:pPr>
-              <w:spacing w:before="0" w:line="240" w:lineRule="auto"/>
-              <w:rPr>
-                <w:rFonts w:cs="Latha"/>
-                <w:b/>
-                <w:sz w:val="28"/>
-                <w:szCs w:val="28"/>
-                <w:lang w:bidi="ta-IN"/>
-              </w:rPr>
-            </w:pPr>
-            <w:r>
-              <w:rPr>
-                <w:rFonts w:cs="Latha"/>
-                <w:b/>
-                <w:sz w:val="28"/>
-                <w:szCs w:val="28"/>
-                <w:lang w:bidi="ta-IN"/>
-              </w:rPr>
-              <w:t xml:space="preserve">Line No: - </w:t>
-            </w:r>
-            <w:r>
-              <w:rPr>
-                <w:rFonts w:cs="Latha"/>
-                <w:b/>
-                <w:sz w:val="28"/>
-                <w:szCs w:val="28"/>
-                <w:lang w:bidi="ta-IN"/>
-              </w:rPr>
-              <w:t>extra lines</w:t>
-            </w:r>
-          </w:p>
-          <w:p>
-            <w:pPr>
-              <w:spacing w:line="240" w:lineRule="auto"/>
-              <w:rPr>
-                <w:b/>
-                <w:bCs/>
-                <w:sz w:val="28"/>
-                <w:szCs w:val="28"/>
-              </w:rPr>
-            </w:pPr>
-            <w:r>
-              <w:rPr>
-                <w:rFonts w:cs="Latha"/>
-                <w:b/>
-                <w:sz w:val="28"/>
-                <w:szCs w:val="28"/>
-                <w:lang w:bidi="ta-IN"/>
-              </w:rPr>
-              <w:t xml:space="preserve">Panchaati No. - </w:t>
-            </w:r>
-            <w:r>
-              <w:rPr>
-                <w:rFonts w:cs="Latha"/>
-                <w:b/>
-                <w:sz w:val="28"/>
-                <w:szCs w:val="28"/>
-                <w:lang w:bidi="ta-IN"/>
-              </w:rPr>
-              <w:t>5</w:t>
-            </w:r>
-          </w:p>
-        </w:tc>
-        <w:tc>
-          <w:tcPr>
-            <w:tcW w:w="4738" w:type="dxa"/>
-          </w:tcPr>
-          <w:p>
-            <w:pPr>
-              <w:spacing w:before="0" w:line="240" w:lineRule="auto"/>
-              <w:rPr>
-                <w:rFonts w:ascii="BRH Devanagari Extra" w:hAnsi="BRH Devanagari Extra" w:cs="BRH Devanagari Extra"/>
-                <w:sz w:val="40"/>
-                <w:szCs w:val="40"/>
-              </w:rPr>
-            </w:pPr>
-            <w:proofErr w:type="spellStart"/>
-            <w:r>
-              <w:rPr>
-                <w:rFonts w:ascii="BRH Devanagari Extra" w:hAnsi="BRH Devanagari Extra" w:cs="BRH Devanagari Extra"/>
-                <w:color w:val="FF0000"/>
-                <w:sz w:val="36"/>
-                <w:szCs w:val="40"/>
-              </w:rPr>
-              <w:t>qÉÂiuÉ</w:t>
-            </w:r>
-            <w:proofErr w:type="spellEnd"/>
-            <w:r>
-              <w:rPr>
-                <w:rFonts w:ascii="BRH Malayalam Extra" w:hAnsi="BRH Malayalam Extra" w:cs="BRH Devanagari Extra"/>
-                <w:color w:val="FF0000"/>
-                <w:sz w:val="32"/>
-                <w:szCs w:val="40"/>
-              </w:rPr>
-              <w:t>–</w:t>
-            </w:r>
-            <w:proofErr w:type="spellStart"/>
-            <w:r>
-              <w:rPr>
-                <w:rFonts w:ascii="BRH Devanagari Extra" w:hAnsi="BRH Devanagari Extra" w:cs="BRH Devanagari Extra"/>
-                <w:color w:val="FF0000"/>
-                <w:sz w:val="36"/>
-                <w:szCs w:val="40"/>
-              </w:rPr>
-              <w:t>iÉÏrÉþqÉÑ</w:t>
-            </w:r>
-            <w:proofErr w:type="spellEnd"/>
-            <w:r>
-              <w:rPr>
-                <w:rFonts w:ascii="BRH Malayalam Extra" w:hAnsi="BRH Malayalam Extra" w:cs="BRH Devanagari Extra"/>
-                <w:color w:val="FF0000"/>
-                <w:sz w:val="32"/>
-                <w:szCs w:val="40"/>
-              </w:rPr>
-              <w:t>–</w:t>
-            </w:r>
-            <w:proofErr w:type="spellStart"/>
-            <w:r>
-              <w:rPr>
-                <w:rFonts w:ascii="BRH Devanagari Extra" w:hAnsi="BRH Devanagari Extra" w:cs="BRH Devanagari Extra"/>
-                <w:color w:val="FF0000"/>
-                <w:sz w:val="36"/>
-                <w:szCs w:val="40"/>
-              </w:rPr>
-              <w:t>YjÉ-qÉurÉþjÉrÉjÉç</w:t>
-            </w:r>
-            <w:proofErr w:type="spellEnd"/>
-            <w:r>
-              <w:rPr>
-                <w:rFonts w:ascii="BRH Devanagari Extra" w:hAnsi="BRH Devanagari Extra" w:cs="BRH Devanagari Extra"/>
-                <w:color w:val="FF0000"/>
-                <w:sz w:val="36"/>
-                <w:szCs w:val="40"/>
-              </w:rPr>
-              <w:t xml:space="preserve">  </w:t>
-            </w:r>
-            <w:proofErr w:type="spellStart"/>
-            <w:r>
-              <w:rPr>
-                <w:rFonts w:ascii="BRH Devanagari Extra" w:hAnsi="BRH Devanagari Extra" w:cs="BRH Devanagari Extra"/>
-                <w:color w:val="FF0000"/>
-                <w:sz w:val="36"/>
-                <w:szCs w:val="40"/>
-              </w:rPr>
-              <w:t>xiÉplÉÉiÉÑ</w:t>
-            </w:r>
-            <w:proofErr w:type="spellEnd"/>
-            <w:r>
-              <w:rPr>
-                <w:rFonts w:ascii="BRH Devanagari Extra" w:hAnsi="BRH Devanagari Extra" w:cs="BRH Devanagari Extra"/>
-                <w:color w:val="FF0000"/>
-                <w:sz w:val="36"/>
-                <w:szCs w:val="40"/>
-              </w:rPr>
-              <w:t xml:space="preserve">  </w:t>
-            </w:r>
-            <w:proofErr w:type="spellStart"/>
-            <w:r>
-              <w:rPr>
-                <w:rFonts w:ascii="BRH Devanagari Extra" w:hAnsi="BRH Devanagari Extra" w:cs="BRH Devanagari Extra"/>
-                <w:color w:val="FF0000"/>
-                <w:sz w:val="36"/>
-                <w:szCs w:val="40"/>
-              </w:rPr>
-              <w:t>uÉæÃ</w:t>
-            </w:r>
-            <w:proofErr w:type="spellEnd"/>
-            <w:r>
-              <w:rPr>
-                <w:rFonts w:ascii="BRH Malayalam Extra" w:hAnsi="BRH Malayalam Extra" w:cs="BRH Devanagari Extra"/>
-                <w:color w:val="FF0000"/>
-                <w:sz w:val="32"/>
-                <w:szCs w:val="40"/>
-              </w:rPr>
-              <w:t>–</w:t>
-            </w:r>
-            <w:proofErr w:type="spellStart"/>
-            <w:r>
-              <w:rPr>
-                <w:rFonts w:ascii="BRH Devanagari Extra" w:hAnsi="BRH Devanagari Extra" w:cs="BRH Devanagari Extra"/>
-                <w:color w:val="FF0000"/>
-                <w:sz w:val="36"/>
-                <w:szCs w:val="40"/>
-              </w:rPr>
-              <w:t>mÉ</w:t>
-            </w:r>
-            <w:r>
-              <w:rPr>
-                <w:rFonts w:ascii="BRH Devanagari Extra" w:hAnsi="BRH Devanagari Extra" w:cs="BRH Devanagari Extra"/>
-                <w:color w:val="FF0000"/>
-                <w:sz w:val="32"/>
-                <w:szCs w:val="36"/>
-              </w:rPr>
-              <w:t>óè</w:t>
-            </w:r>
-            <w:proofErr w:type="spellEnd"/>
-            <w:r>
-              <w:rPr>
-                <w:rFonts w:ascii="BRH Devanagari Extra" w:hAnsi="BRH Devanagari Extra" w:cs="BRH Devanagari Extra"/>
-                <w:color w:val="FF0000"/>
-                <w:sz w:val="36"/>
-                <w:szCs w:val="40"/>
-              </w:rPr>
-              <w:t xml:space="preserve">  </w:t>
-            </w:r>
-            <w:proofErr w:type="spellStart"/>
-            <w:r>
-              <w:rPr>
-                <w:rFonts w:ascii="BRH Devanagari Extra" w:hAnsi="BRH Devanagari Extra" w:cs="BRH Devanagari Extra"/>
-                <w:color w:val="FF0000"/>
-                <w:sz w:val="36"/>
-                <w:szCs w:val="40"/>
-              </w:rPr>
-              <w:t>xÉÉqÉ</w:t>
-            </w:r>
-            <w:proofErr w:type="spellEnd"/>
-            <w:r>
-              <w:rPr>
-                <w:rFonts w:ascii="BRH Malayalam Extra" w:hAnsi="BRH Malayalam Extra" w:cs="BRH Devanagari Extra"/>
-                <w:color w:val="FF0000"/>
-                <w:sz w:val="32"/>
-                <w:szCs w:val="40"/>
-              </w:rPr>
-              <w:t>–</w:t>
-            </w:r>
-            <w:r>
-              <w:rPr>
-                <w:rFonts w:ascii="BRH Devanagari Extra" w:hAnsi="BRH Devanagari Extra" w:cs="BRH Devanagari Extra"/>
-                <w:color w:val="FF0000"/>
-                <w:sz w:val="36"/>
-                <w:szCs w:val="40"/>
-              </w:rPr>
-              <w:t xml:space="preserve">  </w:t>
-            </w:r>
-            <w:proofErr w:type="spellStart"/>
-            <w:r>
-              <w:rPr>
-                <w:rFonts w:ascii="BRH Devanagari Extra" w:hAnsi="BRH Devanagari Extra" w:cs="BRH Devanagari Extra"/>
-                <w:color w:val="FF0000"/>
-                <w:sz w:val="36"/>
-                <w:szCs w:val="40"/>
-              </w:rPr>
-              <w:t>mÉëÌiÉþÌ¸irÉÉrÉæ</w:t>
-            </w:r>
-            <w:proofErr w:type="spellEnd"/>
-            <w:r>
-              <w:rPr>
-                <w:rFonts w:ascii="BRH Devanagari Extra" w:hAnsi="BRH Devanagari Extra" w:cs="BRH Devanagari Extra"/>
-                <w:color w:val="FF0000"/>
-                <w:sz w:val="36"/>
-                <w:szCs w:val="40"/>
-              </w:rPr>
-              <w:t xml:space="preserve">  </w:t>
-            </w:r>
-            <w:proofErr w:type="spellStart"/>
-            <w:r>
-              <w:rPr>
-                <w:rFonts w:ascii="BRH Devanagari Extra" w:hAnsi="BRH Devanagari Extra" w:cs="BRH Devanagari Extra"/>
-                <w:color w:val="FF0000"/>
-                <w:sz w:val="36"/>
-                <w:szCs w:val="40"/>
-              </w:rPr>
-              <w:t>xuÉ</w:t>
-            </w:r>
-            <w:proofErr w:type="spellEnd"/>
-            <w:r>
-              <w:rPr>
-                <w:rFonts w:ascii="BRH Malayalam Extra" w:hAnsi="BRH Malayalam Extra" w:cs="BRH Devanagari Extra"/>
-                <w:color w:val="FF0000"/>
-                <w:sz w:val="32"/>
-                <w:szCs w:val="40"/>
-              </w:rPr>
-              <w:t>–</w:t>
-            </w:r>
-            <w:proofErr w:type="spellStart"/>
-            <w:r>
-              <w:rPr>
-                <w:rFonts w:ascii="BRH Devanagari Extra" w:hAnsi="BRH Devanagari Extra" w:cs="BRH Devanagari Extra"/>
-                <w:color w:val="FF0000"/>
-                <w:sz w:val="36"/>
-                <w:szCs w:val="40"/>
-              </w:rPr>
-              <w:t>UÉQû</w:t>
-            </w:r>
-            <w:proofErr w:type="spellEnd"/>
-            <w:r>
-              <w:rPr>
-                <w:rFonts w:ascii="BRH Malayalam Extra" w:hAnsi="BRH Malayalam Extra" w:cs="BRH Devanagari Extra"/>
-                <w:color w:val="FF0000"/>
-                <w:sz w:val="32"/>
-                <w:szCs w:val="40"/>
-              </w:rPr>
-              <w:t>–</w:t>
-            </w:r>
-            <w:proofErr w:type="spellStart"/>
-            <w:r>
-              <w:rPr>
-                <w:rFonts w:ascii="BRH Devanagari Extra" w:hAnsi="BRH Devanagari Extra" w:cs="BRH Devanagari Extra"/>
-                <w:color w:val="FF0000"/>
-                <w:sz w:val="36"/>
-                <w:szCs w:val="40"/>
-              </w:rPr>
-              <w:t>xrÉÑSÏþcÉÏ</w:t>
-            </w:r>
-            <w:proofErr w:type="spellEnd"/>
-            <w:r>
-              <w:rPr>
-                <w:rFonts w:ascii="BRH Malayalam Extra" w:hAnsi="BRH Malayalam Extra" w:cs="BRH Devanagari Extra"/>
-                <w:color w:val="FF0000"/>
-                <w:sz w:val="32"/>
-                <w:szCs w:val="40"/>
-              </w:rPr>
-              <w:t xml:space="preserve">– </w:t>
-            </w:r>
-            <w:proofErr w:type="spellStart"/>
-            <w:r>
-              <w:rPr>
-                <w:rFonts w:ascii="BRH Devanagari Extra" w:hAnsi="BRH Devanagari Extra" w:cs="BRH Devanagari Extra"/>
-                <w:color w:val="FF0000"/>
-                <w:sz w:val="36"/>
-                <w:szCs w:val="40"/>
-              </w:rPr>
-              <w:t>ÌSaÉç</w:t>
-            </w:r>
-            <w:proofErr w:type="spellEnd"/>
-            <w:r>
-              <w:rPr>
-                <w:rFonts w:ascii="BRH Devanagari Extra" w:hAnsi="BRH Devanagari Extra" w:cs="BRH Devanagari Extra"/>
-                <w:color w:val="FF0000"/>
-                <w:sz w:val="36"/>
-                <w:szCs w:val="40"/>
-              </w:rPr>
-              <w:t xml:space="preserve">  </w:t>
-            </w:r>
-            <w:proofErr w:type="spellStart"/>
-            <w:r>
-              <w:rPr>
-                <w:rFonts w:ascii="BRH Devanagari Extra" w:hAnsi="BRH Devanagari Extra" w:cs="BRH Devanagari Extra"/>
-                <w:color w:val="FF0000"/>
-                <w:sz w:val="36"/>
-                <w:szCs w:val="40"/>
-              </w:rPr>
-              <w:t>ÌuÉµÉåþ</w:t>
-            </w:r>
-            <w:proofErr w:type="spellEnd"/>
-            <w:r>
-              <w:rPr>
-                <w:rFonts w:ascii="BRH Devanagari Extra" w:hAnsi="BRH Devanagari Extra" w:cs="BRH Devanagari Extra"/>
-                <w:color w:val="FF0000"/>
-                <w:sz w:val="36"/>
-                <w:szCs w:val="40"/>
-              </w:rPr>
-              <w:t xml:space="preserve">  </w:t>
-            </w:r>
-            <w:proofErr w:type="spellStart"/>
-            <w:r>
-              <w:rPr>
-                <w:rFonts w:ascii="BRH Devanagari Extra" w:hAnsi="BRH Devanagari Extra" w:cs="BRH Devanagari Extra"/>
-                <w:color w:val="FF0000"/>
-                <w:sz w:val="36"/>
-                <w:szCs w:val="40"/>
-              </w:rPr>
-              <w:t>iÉå</w:t>
-            </w:r>
-            <w:proofErr w:type="spellEnd"/>
-            <w:r>
-              <w:rPr>
-                <w:rFonts w:ascii="BRH Devanagari Extra" w:hAnsi="BRH Devanagari Extra" w:cs="BRH Devanagari Extra"/>
-                <w:color w:val="FF0000"/>
-                <w:sz w:val="36"/>
-                <w:szCs w:val="40"/>
-              </w:rPr>
-              <w:t xml:space="preserve">  </w:t>
-            </w:r>
-            <w:proofErr w:type="spellStart"/>
-            <w:r>
-              <w:rPr>
-                <w:rFonts w:ascii="BRH Devanagari Extra" w:hAnsi="BRH Devanagari Extra" w:cs="BRH Devanagari Extra"/>
-                <w:color w:val="FF0000"/>
-                <w:sz w:val="36"/>
-                <w:szCs w:val="40"/>
-              </w:rPr>
-              <w:t>Så</w:t>
-            </w:r>
-            <w:proofErr w:type="spellEnd"/>
-            <w:r>
-              <w:rPr>
-                <w:rFonts w:ascii="BRH Malayalam Extra" w:hAnsi="BRH Malayalam Extra" w:cs="BRH Devanagari Extra"/>
-                <w:color w:val="FF0000"/>
-                <w:sz w:val="32"/>
-                <w:szCs w:val="40"/>
-              </w:rPr>
-              <w:t>–</w:t>
-            </w:r>
-            <w:proofErr w:type="spellStart"/>
-            <w:r>
-              <w:rPr>
-                <w:rFonts w:ascii="BRH Devanagari Extra" w:hAnsi="BRH Devanagari Extra" w:cs="BRH Devanagari Extra"/>
-                <w:color w:val="FF0000"/>
-                <w:sz w:val="36"/>
-                <w:szCs w:val="40"/>
-              </w:rPr>
-              <w:t>uÉÉ</w:t>
-            </w:r>
-            <w:proofErr w:type="spellEnd"/>
-            <w:r>
-              <w:rPr>
-                <w:rFonts w:ascii="BRH Devanagari Extra" w:hAnsi="BRH Devanagari Extra" w:cs="BRH Devanagari Extra"/>
-                <w:color w:val="FF0000"/>
-                <w:sz w:val="36"/>
-                <w:szCs w:val="40"/>
-              </w:rPr>
-              <w:t xml:space="preserve">  </w:t>
-            </w:r>
-            <w:proofErr w:type="spellStart"/>
-            <w:r>
-              <w:rPr>
-                <w:rFonts w:ascii="BRH Devanagari Extra" w:hAnsi="BRH Devanagari Extra" w:cs="BRH Devanagari Extra"/>
-                <w:color w:val="FF0000"/>
-                <w:sz w:val="36"/>
-                <w:szCs w:val="40"/>
-              </w:rPr>
-              <w:t>AÍkÉþmÉiÉrÉÉå</w:t>
-            </w:r>
-            <w:proofErr w:type="spellEnd"/>
-            <w:r>
-              <w:rPr>
-                <w:rFonts w:ascii="BRH Malayalam Extra" w:hAnsi="BRH Malayalam Extra" w:cs="BRH Devanagari Extra"/>
-                <w:color w:val="FF0000"/>
-                <w:sz w:val="32"/>
-                <w:szCs w:val="40"/>
-              </w:rPr>
-              <w:t>–</w:t>
-            </w:r>
-            <w:r>
-              <w:rPr>
-                <w:rFonts w:ascii="BRH Devanagari Extra" w:hAnsi="BRH Devanagari Extra" w:cs="BRH Devanagari Extra"/>
-                <w:color w:val="FF0000"/>
-                <w:sz w:val="36"/>
-                <w:szCs w:val="40"/>
-              </w:rPr>
-              <w:t xml:space="preserve">  </w:t>
-            </w:r>
-            <w:proofErr w:type="spellStart"/>
-            <w:r>
-              <w:rPr>
-                <w:rFonts w:ascii="BRH Devanagari Extra" w:hAnsi="BRH Devanagari Extra" w:cs="BRH Devanagari Extra"/>
-                <w:color w:val="FF0000"/>
-                <w:sz w:val="36"/>
-                <w:szCs w:val="40"/>
-              </w:rPr>
-              <w:t>uÉÂþhÉÈ</w:t>
-            </w:r>
-            <w:proofErr w:type="spellEnd"/>
-            <w:r>
-              <w:rPr>
-                <w:rFonts w:ascii="BRH Devanagari Extra" w:hAnsi="BRH Devanagari Extra" w:cs="BRH Devanagari Extra"/>
-                <w:color w:val="FF0000"/>
-                <w:sz w:val="36"/>
-                <w:szCs w:val="40"/>
-              </w:rPr>
-              <w:t xml:space="preserve">  </w:t>
-            </w:r>
-            <w:proofErr w:type="spellStart"/>
-            <w:r>
-              <w:rPr>
-                <w:rFonts w:ascii="BRH Devanagari Extra" w:hAnsi="BRH Devanagari Extra" w:cs="BRH Devanagari Extra"/>
-                <w:color w:val="FF0000"/>
-                <w:sz w:val="36"/>
-                <w:szCs w:val="40"/>
-              </w:rPr>
-              <w:t>WåûiÉÏ</w:t>
-            </w:r>
-            <w:proofErr w:type="spellEnd"/>
-            <w:r>
-              <w:rPr>
-                <w:rFonts w:ascii="BRH Malayalam Extra" w:hAnsi="BRH Malayalam Extra" w:cs="BRH Devanagari Extra"/>
-                <w:color w:val="FF0000"/>
-                <w:sz w:val="32"/>
-                <w:szCs w:val="40"/>
-              </w:rPr>
-              <w:t>–</w:t>
-            </w:r>
-            <w:proofErr w:type="spellStart"/>
-            <w:r>
-              <w:rPr>
-                <w:rFonts w:ascii="BRH Devanagari Extra" w:hAnsi="BRH Devanagari Extra" w:cs="BRH Devanagari Extra"/>
-                <w:color w:val="FF0000"/>
-                <w:sz w:val="36"/>
-                <w:szCs w:val="40"/>
-              </w:rPr>
-              <w:t>lÉÉqÉç</w:t>
-            </w:r>
-            <w:proofErr w:type="spellEnd"/>
-            <w:r>
-              <w:rPr>
-                <w:rFonts w:ascii="BRH Devanagari Extra" w:hAnsi="BRH Devanagari Extra" w:cs="BRH Devanagari Extra"/>
-                <w:color w:val="FF0000"/>
-                <w:sz w:val="36"/>
-                <w:szCs w:val="40"/>
-              </w:rPr>
-              <w:t xml:space="preserve">  </w:t>
-            </w:r>
-            <w:proofErr w:type="spellStart"/>
-            <w:r>
-              <w:rPr>
-                <w:rFonts w:ascii="BRH Devanagari Extra" w:hAnsi="BRH Devanagari Extra" w:cs="BRH Devanagari Extra"/>
-                <w:color w:val="FF0000"/>
-                <w:sz w:val="36"/>
-                <w:szCs w:val="40"/>
-              </w:rPr>
-              <w:t>mÉëþÌiÉkÉ</w:t>
-            </w:r>
-            <w:proofErr w:type="spellEnd"/>
-            <w:r>
-              <w:rPr>
-                <w:rFonts w:ascii="BRH Malayalam Extra" w:hAnsi="BRH Malayalam Extra" w:cs="BRH Devanagari Extra"/>
-                <w:color w:val="FF0000"/>
-                <w:sz w:val="32"/>
-                <w:szCs w:val="40"/>
-              </w:rPr>
-              <w:t>–</w:t>
-            </w:r>
-            <w:proofErr w:type="spellStart"/>
-            <w:r>
-              <w:rPr>
-                <w:rFonts w:ascii="BRH Devanagari Extra" w:hAnsi="BRH Devanagari Extra" w:cs="BRH Devanagari Extra"/>
-                <w:color w:val="FF0000"/>
-                <w:sz w:val="36"/>
-                <w:szCs w:val="40"/>
-              </w:rPr>
-              <w:t>iÉæïMüþÌuÉ</w:t>
-            </w:r>
-            <w:proofErr w:type="spellEnd"/>
-            <w:r>
-              <w:rPr>
-                <w:rFonts w:ascii="BRH Malayalam Extra" w:hAnsi="BRH Malayalam Extra" w:cs="BRH Devanagari Extra"/>
-                <w:color w:val="FF0000"/>
-                <w:sz w:val="32"/>
-                <w:szCs w:val="40"/>
-              </w:rPr>
-              <w:t>–</w:t>
-            </w:r>
-            <w:proofErr w:type="spellStart"/>
-            <w:r>
-              <w:rPr>
-                <w:rFonts w:ascii="BRH Devanagari Extra" w:hAnsi="BRH Devanagari Extra" w:cs="BRH Devanagari Extra"/>
-                <w:color w:val="FF0000"/>
-                <w:sz w:val="32"/>
-                <w:szCs w:val="36"/>
-              </w:rPr>
-              <w:t>óè</w:t>
-            </w:r>
-            <w:proofErr w:type="spellEnd"/>
-            <w:r>
-              <w:rPr>
-                <w:rFonts w:ascii="BRH Malayalam Extra" w:hAnsi="BRH Malayalam Extra" w:cs="BRH Devanagari Extra"/>
-                <w:color w:val="FF0000"/>
-                <w:sz w:val="32"/>
-                <w:szCs w:val="40"/>
-              </w:rPr>
-              <w:t>–</w:t>
-            </w:r>
-            <w:proofErr w:type="spellStart"/>
-            <w:r>
-              <w:rPr>
-                <w:rFonts w:ascii="BRH Devanagari Extra" w:hAnsi="BRH Devanagari Extra" w:cs="BRH Devanagari Extra"/>
-                <w:color w:val="FF0000"/>
-                <w:sz w:val="36"/>
-                <w:szCs w:val="40"/>
-              </w:rPr>
-              <w:t>zÉ</w:t>
-            </w:r>
-            <w:proofErr w:type="spellEnd"/>
-            <w:r>
-              <w:rPr>
-                <w:rFonts w:ascii="BRH Devanagari Extra" w:hAnsi="BRH Devanagari Extra" w:cs="BRH Devanagari Extra"/>
-                <w:color w:val="FF0000"/>
-                <w:sz w:val="36"/>
-                <w:szCs w:val="40"/>
-              </w:rPr>
-              <w:t xml:space="preserve">  </w:t>
-            </w:r>
-            <w:proofErr w:type="spellStart"/>
-            <w:r>
-              <w:rPr>
-                <w:rFonts w:ascii="BRH Devanagari Extra" w:hAnsi="BRH Devanagari Extra" w:cs="BRH Devanagari Extra"/>
-                <w:color w:val="FF0000"/>
-                <w:sz w:val="36"/>
-                <w:szCs w:val="40"/>
-              </w:rPr>
-              <w:t>xiuÉÉ</w:t>
-            </w:r>
-            <w:proofErr w:type="spellEnd"/>
-            <w:r>
-              <w:rPr>
-                <w:rFonts w:ascii="BRH Malayalam Extra" w:hAnsi="BRH Malayalam Extra" w:cs="BRH Devanagari Extra"/>
-                <w:color w:val="FF0000"/>
-                <w:sz w:val="32"/>
-                <w:szCs w:val="40"/>
-              </w:rPr>
-              <w:t>–</w:t>
-            </w:r>
-            <w:r>
-              <w:rPr>
-                <w:rFonts w:ascii="BRH Devanagari Extra" w:hAnsi="BRH Devanagari Extra" w:cs="BRH Devanagari Extra"/>
-                <w:color w:val="FF0000"/>
-                <w:sz w:val="36"/>
-                <w:szCs w:val="40"/>
-              </w:rPr>
-              <w:t xml:space="preserve">  </w:t>
-            </w:r>
-            <w:proofErr w:type="spellStart"/>
-            <w:r>
-              <w:rPr>
-                <w:rFonts w:ascii="BRH Devanagari Extra" w:hAnsi="BRH Devanagari Extra" w:cs="BRH Devanagari Extra"/>
-                <w:color w:val="FF0000"/>
-                <w:sz w:val="36"/>
-                <w:szCs w:val="40"/>
-              </w:rPr>
-              <w:t>xiÉÉåqÉþÈ</w:t>
-            </w:r>
-            <w:proofErr w:type="spellEnd"/>
-            <w:r>
-              <w:rPr>
-                <w:rFonts w:ascii="BRH Devanagari Extra" w:hAnsi="BRH Devanagari Extra" w:cs="BRH Devanagari Extra"/>
-                <w:color w:val="FF0000"/>
-                <w:sz w:val="36"/>
-                <w:szCs w:val="40"/>
-              </w:rPr>
-              <w:t xml:space="preserve">  </w:t>
-            </w:r>
-            <w:proofErr w:type="spellStart"/>
-            <w:r>
-              <w:rPr>
-                <w:rFonts w:ascii="BRH Devanagari Extra" w:hAnsi="BRH Devanagari Extra" w:cs="BRH Devanagari Extra"/>
-                <w:color w:val="FF0000"/>
-                <w:sz w:val="36"/>
-                <w:szCs w:val="40"/>
-              </w:rPr>
-              <w:t>mÉ×ÍjÉ</w:t>
-            </w:r>
-            <w:proofErr w:type="spellEnd"/>
-            <w:r>
-              <w:rPr>
-                <w:rFonts w:ascii="BRH Malayalam Extra" w:hAnsi="BRH Malayalam Extra" w:cs="BRH Devanagari Extra"/>
-                <w:color w:val="FF0000"/>
-                <w:sz w:val="32"/>
-                <w:szCs w:val="40"/>
-              </w:rPr>
-              <w:t>–</w:t>
-            </w:r>
-            <w:proofErr w:type="spellStart"/>
-            <w:r>
-              <w:rPr>
-                <w:rFonts w:ascii="BRH Devanagari Extra" w:hAnsi="BRH Devanagari Extra" w:cs="BRH Devanagari Extra"/>
-                <w:color w:val="FF0000"/>
-                <w:sz w:val="36"/>
-                <w:szCs w:val="40"/>
-              </w:rPr>
-              <w:t>urÉÉqÉç</w:t>
-            </w:r>
-            <w:proofErr w:type="spellEnd"/>
-            <w:r>
-              <w:rPr>
-                <w:rFonts w:ascii="BRH Devanagari Extra" w:hAnsi="BRH Devanagari Extra" w:cs="BRH Devanagari Extra"/>
-                <w:color w:val="FF0000"/>
-                <w:sz w:val="36"/>
-                <w:szCs w:val="40"/>
-              </w:rPr>
-              <w:t xml:space="preserve">  ´</w:t>
-            </w:r>
-            <w:proofErr w:type="spellStart"/>
-            <w:r>
-              <w:rPr>
-                <w:rFonts w:ascii="BRH Devanagari Extra" w:hAnsi="BRH Devanagari Extra" w:cs="BRH Devanagari Extra"/>
-                <w:color w:val="FF0000"/>
-                <w:sz w:val="36"/>
-                <w:szCs w:val="40"/>
-              </w:rPr>
-              <w:t>ÉþrÉiÉÑ</w:t>
-            </w:r>
-            <w:proofErr w:type="spellEnd"/>
-            <w:r>
-              <w:rPr>
-                <w:rFonts w:ascii="BRH Malayalam Extra" w:hAnsi="BRH Malayalam Extra" w:cs="BRH Devanagari Extra"/>
-                <w:color w:val="FF0000"/>
-                <w:sz w:val="32"/>
-                <w:szCs w:val="40"/>
-              </w:rPr>
-              <w:t>–</w:t>
-            </w:r>
-          </w:p>
-        </w:tc>
-        <w:tc>
-          <w:tcPr>
-            <w:tcW w:w="5220" w:type="dxa"/>
-            <w:gridSpan w:val="2"/>
-          </w:tcPr>
-          <w:p>
-            <w:pPr>
-              <w:spacing w:before="0" w:line="240" w:lineRule="auto"/>
-              <w:ind w:right="-18"/>
-              <w:rPr>
-                <w:rFonts w:cs="Arial"/>
-                <w:color w:val="FF0000"/>
-                <w:sz w:val="40"/>
-                <w:szCs w:val="40"/>
-              </w:rPr>
-            </w:pPr>
-            <w:r>
-              <w:rPr>
-                <w:rFonts w:cs="Arial"/>
-                <w:color w:val="FF0000"/>
-                <w:sz w:val="36"/>
-                <w:szCs w:val="40"/>
-              </w:rPr>
-              <w:t xml:space="preserve">This Part is </w:t>
-            </w:r>
-            <w:proofErr w:type="spellStart"/>
-            <w:r>
-              <w:rPr>
-                <w:rFonts w:cs="Arial"/>
-                <w:color w:val="FF0000"/>
-                <w:sz w:val="36"/>
-                <w:szCs w:val="40"/>
-              </w:rPr>
-              <w:t>repated</w:t>
-            </w:r>
-            <w:proofErr w:type="spellEnd"/>
-            <w:r>
-              <w:rPr>
-                <w:rFonts w:cs="Arial"/>
-                <w:color w:val="FF0000"/>
-                <w:sz w:val="36"/>
-                <w:szCs w:val="40"/>
-              </w:rPr>
-              <w:t xml:space="preserve"> twice in the same </w:t>
-            </w:r>
-            <w:proofErr w:type="spellStart"/>
-            <w:r>
-              <w:rPr>
-                <w:rFonts w:cs="Arial"/>
-                <w:color w:val="FF0000"/>
-                <w:sz w:val="36"/>
-                <w:szCs w:val="40"/>
-              </w:rPr>
-              <w:t>panchaati</w:t>
-            </w:r>
-            <w:proofErr w:type="spellEnd"/>
-            <w:r>
-              <w:rPr>
-                <w:rFonts w:cs="Arial"/>
-                <w:color w:val="FF0000"/>
-                <w:sz w:val="36"/>
-                <w:szCs w:val="40"/>
-              </w:rPr>
-              <w:t>. The repeated part is removed</w:t>
-            </w:r>
-            <w:r>
-              <w:rPr>
-                <w:rFonts w:cs="Arial"/>
-                <w:color w:val="FF0000"/>
-                <w:sz w:val="36"/>
-                <w:szCs w:val="40"/>
-              </w:rPr>
-              <w:t>.</w:t>
-            </w:r>
-          </w:p>
-        </w:tc>
-      </w:tr>
-    </w:tbl>
-    <w:p>
-      <w:pPr>
-        <w:jc w:val="center"/>
-        <w:rPr>
-          <w:b/>
-          <w:bCs/>
-          <w:sz w:val="32"/>
-          <w:szCs w:val="32"/>
-          <w:u w:val="single"/>
-        </w:rPr>
-      </w:pPr>
-    </w:p>
-    <w:tbl>
-      <w:tblPr>
-        <w:tblW w:w="13278" w:type="dxa"/>
+        <w:tblW w:w="13354" w:type="dxa"/>
         <w:tblInd w:w="-176" w:type="dxa"/>
         <w:tblBorders>
           <w:top w:val="single" w:sz="4" w:space="0" w:color="000000"/>
@@ -4948,10 +2941,1795 @@
       <w:tblGrid>
         <w:gridCol w:w="3261"/>
         <w:gridCol w:w="4766"/>
-        <w:gridCol w:w="5251"/>
+        <w:gridCol w:w="4873"/>
+        <w:gridCol w:w="378"/>
+        <w:gridCol w:w="76"/>
       </w:tblGrid>
       <w:tr>
+        <w:tc>
+          <w:tcPr>
+            <w:tcW w:w="3261" w:type="dxa"/>
+          </w:tcPr>
+          <w:p>
+            <w:pPr>
+              <w:spacing w:before="0" w:line="240" w:lineRule="auto"/>
+              <w:jc w:val="center"/>
+              <w:rPr>
+                <w:sz w:val="32"/>
+                <w:szCs w:val="32"/>
+              </w:rPr>
+            </w:pPr>
+            <w:r>
+              <w:rPr>
+                <w:sz w:val="32"/>
+                <w:szCs w:val="32"/>
+              </w:rPr>
+              <w:t>Section, Paragraph</w:t>
+            </w:r>
+          </w:p>
+          <w:p>
+            <w:pPr>
+              <w:spacing w:before="0" w:line="240" w:lineRule="auto"/>
+              <w:jc w:val="center"/>
+              <w:rPr>
+                <w:sz w:val="32"/>
+                <w:szCs w:val="32"/>
+              </w:rPr>
+            </w:pPr>
+            <w:r>
+              <w:rPr>
+                <w:sz w:val="32"/>
+                <w:szCs w:val="32"/>
+              </w:rPr>
+              <w:t>Reference</w:t>
+            </w:r>
+          </w:p>
+        </w:tc>
+        <w:tc>
+          <w:tcPr>
+            <w:tcW w:w="4766" w:type="dxa"/>
+          </w:tcPr>
+          <w:p>
+            <w:pPr>
+              <w:spacing w:before="0" w:line="240" w:lineRule="auto"/>
+              <w:jc w:val="center"/>
+              <w:rPr>
+                <w:sz w:val="32"/>
+                <w:szCs w:val="32"/>
+              </w:rPr>
+            </w:pPr>
+            <w:r>
+              <w:rPr>
+                <w:sz w:val="32"/>
+                <w:szCs w:val="32"/>
+              </w:rPr>
+              <w:t>As Printed</w:t>
+            </w:r>
+          </w:p>
+        </w:tc>
+        <w:tc>
+          <w:tcPr>
+            <w:tcW w:w="5327" w:type="dxa"/>
+            <w:gridSpan w:val="3"/>
+          </w:tcPr>
+          <w:p>
+            <w:pPr>
+              <w:spacing w:before="0" w:line="240" w:lineRule="auto"/>
+              <w:ind w:right="-18"/>
+              <w:jc w:val="center"/>
+              <w:rPr>
+                <w:sz w:val="32"/>
+                <w:szCs w:val="32"/>
+              </w:rPr>
+            </w:pPr>
+            <w:r>
+              <w:rPr>
+                <w:sz w:val="32"/>
+                <w:szCs w:val="32"/>
+              </w:rPr>
+              <w:t>To be read as or corrected as</w:t>
+            </w:r>
+          </w:p>
+        </w:tc>
+      </w:tr>
+      <w:tr>
         <w:trPr>
+          <w:gridAfter w:val="2"/>
+          <w:wAfter w:w="454" w:type="dxa"/>
+          <w:trHeight w:val="1092"/>
+        </w:trPr>
+        <w:tc>
+          <w:tcPr>
+            <w:tcW w:w="3261" w:type="dxa"/>
+          </w:tcPr>
+          <w:p>
+            <w:pPr>
+              <w:spacing w:before="0" w:line="240" w:lineRule="auto"/>
+              <w:rPr>
+                <w:rFonts w:cs="Latha"/>
+                <w:b/>
+                <w:sz w:val="28"/>
+                <w:szCs w:val="28"/>
+                <w:lang w:bidi="ta-IN"/>
+              </w:rPr>
+            </w:pPr>
+            <w:r>
+              <w:rPr>
+                <w:rFonts w:cs="Latha"/>
+                <w:b/>
+                <w:sz w:val="28"/>
+                <w:szCs w:val="28"/>
+                <w:lang w:bidi="ta-IN"/>
+              </w:rPr>
+              <w:t>TS 4.</w:t>
+            </w:r>
+            <w:r>
+              <w:rPr>
+                <w:rFonts w:cs="Latha"/>
+                <w:b/>
+                <w:sz w:val="28"/>
+                <w:szCs w:val="28"/>
+                <w:lang w:bidi="ta-IN"/>
+              </w:rPr>
+              <w:t>4</w:t>
+            </w:r>
+            <w:r>
+              <w:rPr>
+                <w:rFonts w:cs="Latha"/>
+                <w:b/>
+                <w:sz w:val="28"/>
+                <w:szCs w:val="28"/>
+                <w:lang w:bidi="ta-IN"/>
+              </w:rPr>
+              <w:t>.</w:t>
+            </w:r>
+            <w:r>
+              <w:rPr>
+                <w:rFonts w:cs="Latha"/>
+                <w:b/>
+                <w:sz w:val="28"/>
+                <w:szCs w:val="28"/>
+                <w:lang w:bidi="ta-IN"/>
+              </w:rPr>
+              <w:t>1</w:t>
+            </w:r>
+            <w:r>
+              <w:rPr>
+                <w:rFonts w:cs="Latha"/>
+                <w:b/>
+                <w:sz w:val="28"/>
+                <w:szCs w:val="28"/>
+                <w:lang w:bidi="ta-IN"/>
+              </w:rPr>
+              <w:t>.</w:t>
+            </w:r>
+            <w:r>
+              <w:rPr>
+                <w:rFonts w:cs="Latha"/>
+                <w:b/>
+                <w:sz w:val="28"/>
+                <w:szCs w:val="28"/>
+                <w:lang w:bidi="ta-IN"/>
+              </w:rPr>
+              <w:t>3</w:t>
+            </w:r>
+            <w:r>
+              <w:rPr>
+                <w:rFonts w:cs="Latha"/>
+                <w:b/>
+                <w:sz w:val="28"/>
+                <w:szCs w:val="28"/>
+                <w:lang w:bidi="ta-IN"/>
+              </w:rPr>
+              <w:t xml:space="preserve"> - </w:t>
+            </w:r>
+            <w:r>
+              <w:rPr>
+                <w:rFonts w:cs="Latha"/>
+                <w:b/>
+                <w:sz w:val="28"/>
+                <w:szCs w:val="28"/>
+                <w:lang w:bidi="ta-IN"/>
+              </w:rPr>
+              <w:t>Padam</w:t>
+            </w:r>
+            <w:r>
+              <w:rPr>
+                <w:rFonts w:cs="Latha"/>
+                <w:b/>
+                <w:sz w:val="28"/>
+                <w:szCs w:val="28"/>
+                <w:lang w:bidi="ta-IN"/>
+              </w:rPr>
+              <w:t xml:space="preserve"> </w:t>
+            </w:r>
+          </w:p>
+          <w:p>
+            <w:pPr>
+              <w:spacing w:before="0" w:line="240" w:lineRule="auto"/>
+              <w:rPr>
+                <w:rFonts w:cs="Latha"/>
+                <w:b/>
+                <w:sz w:val="28"/>
+                <w:szCs w:val="28"/>
+                <w:lang w:bidi="ta-IN"/>
+              </w:rPr>
+            </w:pPr>
+            <w:r>
+              <w:rPr>
+                <w:rFonts w:cs="Latha"/>
+                <w:b/>
+                <w:sz w:val="28"/>
+                <w:szCs w:val="28"/>
+                <w:lang w:bidi="ta-IN"/>
+              </w:rPr>
+              <w:t>Padam</w:t>
+            </w:r>
+            <w:r>
+              <w:rPr>
+                <w:rFonts w:cs="Latha"/>
+                <w:b/>
+                <w:sz w:val="28"/>
+                <w:szCs w:val="28"/>
+                <w:lang w:bidi="ta-IN"/>
+              </w:rPr>
+              <w:t xml:space="preserve"> No: - </w:t>
+            </w:r>
+            <w:r>
+              <w:rPr>
+                <w:rFonts w:cs="Latha"/>
+                <w:b/>
+                <w:sz w:val="28"/>
+                <w:szCs w:val="28"/>
+                <w:lang w:bidi="ta-IN"/>
+              </w:rPr>
+              <w:t>28</w:t>
+            </w:r>
+          </w:p>
+          <w:p>
+            <w:pPr>
+              <w:spacing w:before="0" w:line="240" w:lineRule="auto"/>
+              <w:rPr>
+                <w:rFonts w:cs="Latha"/>
+                <w:b/>
+                <w:sz w:val="28"/>
+                <w:szCs w:val="28"/>
+                <w:lang w:bidi="ta-IN"/>
+              </w:rPr>
+            </w:pPr>
+            <w:r>
+              <w:rPr>
+                <w:rFonts w:cs="Latha"/>
+                <w:b/>
+                <w:sz w:val="28"/>
+                <w:szCs w:val="28"/>
+                <w:lang w:bidi="ta-IN"/>
+              </w:rPr>
+              <w:t xml:space="preserve">Panchaati No. - </w:t>
+            </w:r>
+            <w:r>
+              <w:rPr>
+                <w:rFonts w:cs="Latha"/>
+                <w:b/>
+                <w:sz w:val="28"/>
+                <w:szCs w:val="28"/>
+                <w:lang w:bidi="ta-IN"/>
+              </w:rPr>
+              <w:t>3</w:t>
+            </w:r>
+          </w:p>
+        </w:tc>
+        <w:tc>
+          <w:tcPr>
+            <w:tcW w:w="4766" w:type="dxa"/>
+          </w:tcPr>
+          <w:p>
+            <w:pPr>
+              <w:widowControl w:val="0"/>
+              <w:autoSpaceDE w:val="0"/>
+              <w:autoSpaceDN w:val="0"/>
+              <w:adjustRightInd w:val="0"/>
+              <w:spacing w:before="0" w:line="240" w:lineRule="auto"/>
+              <w:rPr>
+                <w:rFonts w:ascii="BRH Malayalam Extra" w:hAnsi="BRH Malayalam Extra" w:cs="BRH Malayalam Extra"/>
+                <w:sz w:val="40"/>
+                <w:szCs w:val="40"/>
+              </w:rPr>
+            </w:pPr>
+            <w:proofErr w:type="spellStart"/>
+            <w:r>
+              <w:rPr>
+                <w:rFonts w:ascii="BRH Devanagari Extra" w:hAnsi="BRH Devanagari Extra" w:cs="BRH Devanagari Extra"/>
+                <w:sz w:val="40"/>
+                <w:szCs w:val="40"/>
+              </w:rPr>
+              <w:t>ÌuÉ</w:t>
+            </w:r>
+            <w:proofErr w:type="spellEnd"/>
+            <w:r>
+              <w:rPr>
+                <w:rFonts w:ascii="BRH Malayalam Extra" w:hAnsi="BRH Malayalam Extra" w:cs="BRH Devanagari Extra"/>
+                <w:sz w:val="34"/>
+                <w:szCs w:val="40"/>
+              </w:rPr>
+              <w:t>–</w:t>
+            </w:r>
+            <w:proofErr w:type="spellStart"/>
+            <w:r>
+              <w:rPr>
+                <w:rFonts w:ascii="BRH Devanagari Extra" w:hAnsi="BRH Devanagari Extra" w:cs="BRH Devanagari Extra"/>
+                <w:sz w:val="40"/>
+                <w:szCs w:val="40"/>
+              </w:rPr>
+              <w:t>uÉ×ÌS</w:t>
+            </w:r>
+            <w:r>
+              <w:rPr>
+                <w:rFonts w:ascii="BRH Devanagari Extra" w:hAnsi="BRH Devanagari Extra" w:cs="BRH Devanagari Extra"/>
+                <w:sz w:val="40"/>
+                <w:szCs w:val="40"/>
+                <w:highlight w:val="yellow"/>
+              </w:rPr>
+              <w:t>ÌiÉ</w:t>
+            </w:r>
+            <w:proofErr w:type="spellEnd"/>
+            <w:r>
+              <w:rPr>
+                <w:rFonts w:ascii="BRH Devanagari Extra" w:hAnsi="BRH Devanagari Extra" w:cs="BRH Devanagari Extra"/>
+                <w:sz w:val="40"/>
+                <w:szCs w:val="40"/>
+              </w:rPr>
+              <w:t xml:space="preserve"> </w:t>
+            </w:r>
+            <w:proofErr w:type="spellStart"/>
+            <w:r>
+              <w:rPr>
+                <w:rFonts w:ascii="BRH Devanagari Extra" w:hAnsi="BRH Devanagari Extra" w:cs="BRH Devanagari Extra"/>
+                <w:sz w:val="40"/>
+                <w:szCs w:val="40"/>
+              </w:rPr>
+              <w:t>ÌuÉ</w:t>
+            </w:r>
+            <w:proofErr w:type="spellEnd"/>
+            <w:r>
+              <w:rPr>
+                <w:rFonts w:ascii="BRH Devanagari Extra" w:hAnsi="BRH Devanagari Extra" w:cs="BRH Devanagari Extra"/>
+                <w:sz w:val="40"/>
+                <w:szCs w:val="40"/>
+              </w:rPr>
+              <w:t xml:space="preserve"> - </w:t>
+            </w:r>
+            <w:proofErr w:type="spellStart"/>
+            <w:r>
+              <w:rPr>
+                <w:rFonts w:ascii="BRH Devanagari Extra" w:hAnsi="BRH Devanagari Extra" w:cs="BRH Devanagari Extra"/>
+                <w:sz w:val="40"/>
+                <w:szCs w:val="40"/>
+              </w:rPr>
+              <w:t>uÉ×iÉç</w:t>
+            </w:r>
+            <w:proofErr w:type="spellEnd"/>
+            <w:r>
+              <w:rPr>
+                <w:rFonts w:ascii="BRH Devanagari Extra" w:hAnsi="BRH Devanagari Extra" w:cs="BRH Devanagari Extra"/>
+                <w:sz w:val="40"/>
+                <w:szCs w:val="40"/>
+              </w:rPr>
+              <w:t xml:space="preserve"> | A</w:t>
+            </w:r>
+            <w:r>
+              <w:rPr>
+                <w:rFonts w:ascii="BRH Malayalam Extra" w:hAnsi="BRH Malayalam Extra" w:cs="BRH Devanagari Extra"/>
+                <w:sz w:val="34"/>
+                <w:szCs w:val="40"/>
+              </w:rPr>
+              <w:t>–</w:t>
+            </w:r>
+            <w:proofErr w:type="spellStart"/>
+            <w:r>
+              <w:rPr>
+                <w:rFonts w:ascii="BRH Devanagari Extra" w:hAnsi="BRH Devanagari Extra" w:cs="BRH Devanagari Extra"/>
+                <w:sz w:val="40"/>
+                <w:szCs w:val="40"/>
+              </w:rPr>
+              <w:t>ÍxÉ</w:t>
+            </w:r>
+            <w:proofErr w:type="spellEnd"/>
+            <w:r>
+              <w:rPr>
+                <w:rFonts w:ascii="BRH Malayalam Extra" w:hAnsi="BRH Malayalam Extra" w:cs="BRH Devanagari Extra"/>
+                <w:sz w:val="34"/>
+                <w:szCs w:val="40"/>
+              </w:rPr>
+              <w:t>–</w:t>
+            </w:r>
+            <w:r>
+              <w:rPr>
+                <w:rFonts w:ascii="BRH Devanagari Extra" w:hAnsi="BRH Devanagari Extra" w:cs="BRH Devanagari Extra"/>
+                <w:sz w:val="40"/>
+                <w:szCs w:val="40"/>
+              </w:rPr>
+              <w:t xml:space="preserve"> |</w:t>
+            </w:r>
+          </w:p>
+        </w:tc>
+        <w:tc>
+          <w:tcPr>
+            <w:tcW w:w="4873" w:type="dxa"/>
+          </w:tcPr>
+          <w:p>
+            <w:pPr>
+              <w:widowControl w:val="0"/>
+              <w:autoSpaceDE w:val="0"/>
+              <w:autoSpaceDN w:val="0"/>
+              <w:adjustRightInd w:val="0"/>
+              <w:spacing w:before="0" w:line="240" w:lineRule="auto"/>
+              <w:rPr>
+                <w:rFonts w:ascii="BRH Malayalam Extra" w:hAnsi="BRH Malayalam Extra" w:cs="BRH Malayalam Extra"/>
+                <w:sz w:val="40"/>
+                <w:szCs w:val="40"/>
+              </w:rPr>
+            </w:pPr>
+            <w:proofErr w:type="spellStart"/>
+            <w:r>
+              <w:rPr>
+                <w:rFonts w:ascii="BRH Devanagari Extra" w:hAnsi="BRH Devanagari Extra" w:cs="BRH Devanagari Extra"/>
+                <w:sz w:val="40"/>
+                <w:szCs w:val="40"/>
+              </w:rPr>
+              <w:t>ÌuÉ</w:t>
+            </w:r>
+            <w:proofErr w:type="spellEnd"/>
+            <w:r>
+              <w:rPr>
+                <w:rFonts w:ascii="BRH Malayalam Extra" w:hAnsi="BRH Malayalam Extra" w:cs="BRH Devanagari Extra"/>
+                <w:sz w:val="34"/>
+                <w:szCs w:val="40"/>
+              </w:rPr>
+              <w:t>–</w:t>
+            </w:r>
+            <w:proofErr w:type="spellStart"/>
+            <w:r>
+              <w:rPr>
+                <w:rFonts w:ascii="BRH Devanagari Extra" w:hAnsi="BRH Devanagari Extra" w:cs="BRH Devanagari Extra"/>
+                <w:sz w:val="40"/>
+                <w:szCs w:val="40"/>
+              </w:rPr>
+              <w:t>uÉ×ÌS</w:t>
+            </w:r>
+            <w:r>
+              <w:rPr>
+                <w:rFonts w:ascii="BRH Devanagari Extra" w:hAnsi="BRH Devanagari Extra" w:cs="BRH Devanagari Extra"/>
+                <w:sz w:val="40"/>
+                <w:szCs w:val="40"/>
+                <w:highlight w:val="green"/>
+              </w:rPr>
+              <w:t>ÌiÉ</w:t>
+            </w:r>
+            <w:r>
+              <w:rPr>
+                <w:rFonts w:ascii="BRH Devanagari Extra" w:hAnsi="BRH Devanagari Extra" w:cs="BRH Devanagari Extra"/>
+                <w:sz w:val="40"/>
+                <w:szCs w:val="40"/>
+              </w:rPr>
+              <w:t>þ</w:t>
+            </w:r>
+            <w:proofErr w:type="spellEnd"/>
+            <w:r>
+              <w:rPr>
+                <w:rFonts w:ascii="BRH Devanagari Extra" w:hAnsi="BRH Devanagari Extra" w:cs="BRH Devanagari Extra"/>
+                <w:sz w:val="40"/>
+                <w:szCs w:val="40"/>
+              </w:rPr>
+              <w:t xml:space="preserve"> </w:t>
+            </w:r>
+            <w:proofErr w:type="spellStart"/>
+            <w:r>
+              <w:rPr>
+                <w:rFonts w:ascii="BRH Devanagari Extra" w:hAnsi="BRH Devanagari Extra" w:cs="BRH Devanagari Extra"/>
+                <w:sz w:val="40"/>
+                <w:szCs w:val="40"/>
+              </w:rPr>
+              <w:t>ÌuÉ</w:t>
+            </w:r>
+            <w:proofErr w:type="spellEnd"/>
+            <w:r>
+              <w:rPr>
+                <w:rFonts w:ascii="BRH Devanagari Extra" w:hAnsi="BRH Devanagari Extra" w:cs="BRH Devanagari Extra"/>
+                <w:sz w:val="40"/>
+                <w:szCs w:val="40"/>
+              </w:rPr>
+              <w:t xml:space="preserve"> - </w:t>
+            </w:r>
+            <w:proofErr w:type="spellStart"/>
+            <w:r>
+              <w:rPr>
+                <w:rFonts w:ascii="BRH Devanagari Extra" w:hAnsi="BRH Devanagari Extra" w:cs="BRH Devanagari Extra"/>
+                <w:sz w:val="40"/>
+                <w:szCs w:val="40"/>
+              </w:rPr>
+              <w:t>uÉ×iÉç</w:t>
+            </w:r>
+            <w:proofErr w:type="spellEnd"/>
+            <w:r>
+              <w:rPr>
+                <w:rFonts w:ascii="BRH Devanagari Extra" w:hAnsi="BRH Devanagari Extra" w:cs="BRH Devanagari Extra"/>
+                <w:sz w:val="40"/>
+                <w:szCs w:val="40"/>
+              </w:rPr>
+              <w:t xml:space="preserve"> | A</w:t>
+            </w:r>
+            <w:r>
+              <w:rPr>
+                <w:rFonts w:ascii="BRH Malayalam Extra" w:hAnsi="BRH Malayalam Extra" w:cs="BRH Devanagari Extra"/>
+                <w:sz w:val="34"/>
+                <w:szCs w:val="40"/>
+              </w:rPr>
+              <w:t>–</w:t>
+            </w:r>
+            <w:proofErr w:type="spellStart"/>
+            <w:r>
+              <w:rPr>
+                <w:rFonts w:ascii="BRH Devanagari Extra" w:hAnsi="BRH Devanagari Extra" w:cs="BRH Devanagari Extra"/>
+                <w:sz w:val="40"/>
+                <w:szCs w:val="40"/>
+              </w:rPr>
+              <w:t>ÍxÉ</w:t>
+            </w:r>
+            <w:proofErr w:type="spellEnd"/>
+            <w:r>
+              <w:rPr>
+                <w:rFonts w:ascii="BRH Malayalam Extra" w:hAnsi="BRH Malayalam Extra" w:cs="BRH Devanagari Extra"/>
+                <w:sz w:val="34"/>
+                <w:szCs w:val="40"/>
+              </w:rPr>
+              <w:t>–</w:t>
+            </w:r>
+            <w:r>
+              <w:rPr>
+                <w:rFonts w:ascii="BRH Devanagari Extra" w:hAnsi="BRH Devanagari Extra" w:cs="BRH Devanagari Extra"/>
+                <w:sz w:val="40"/>
+                <w:szCs w:val="40"/>
+              </w:rPr>
+              <w:t xml:space="preserve"> | </w:t>
+            </w:r>
+            <w:r>
+              <w:rPr>
+                <w:rFonts w:ascii="BRH Malayalam Extra" w:hAnsi="BRH Malayalam Extra" w:cs="BRH Malayalam Extra"/>
+                <w:sz w:val="40"/>
+                <w:szCs w:val="40"/>
+              </w:rPr>
+              <w:t>|</w:t>
+            </w:r>
+          </w:p>
+        </w:tc>
+      </w:tr>
+      <w:tr>
+        <w:trPr>
+          <w:gridAfter w:val="2"/>
+          <w:wAfter w:w="454" w:type="dxa"/>
+          <w:trHeight w:val="964"/>
+        </w:trPr>
+        <w:tc>
+          <w:tcPr>
+            <w:tcW w:w="3261" w:type="dxa"/>
+          </w:tcPr>
+          <w:p>
+            <w:pPr>
+              <w:spacing w:before="0" w:line="240" w:lineRule="auto"/>
+              <w:rPr>
+                <w:rFonts w:cs="Latha"/>
+                <w:b/>
+                <w:sz w:val="28"/>
+                <w:szCs w:val="28"/>
+                <w:lang w:bidi="ta-IN"/>
+              </w:rPr>
+            </w:pPr>
+            <w:r>
+              <w:rPr>
+                <w:rFonts w:cs="Latha"/>
+                <w:b/>
+                <w:sz w:val="28"/>
+                <w:szCs w:val="28"/>
+                <w:lang w:bidi="ta-IN"/>
+              </w:rPr>
+              <w:t>TS 4.</w:t>
+            </w:r>
+            <w:r>
+              <w:rPr>
+                <w:rFonts w:cs="Latha"/>
+                <w:b/>
+                <w:sz w:val="28"/>
+                <w:szCs w:val="28"/>
+                <w:lang w:bidi="ta-IN"/>
+              </w:rPr>
+              <w:t>4</w:t>
+            </w:r>
+            <w:r>
+              <w:rPr>
+                <w:rFonts w:cs="Latha"/>
+                <w:b/>
+                <w:sz w:val="28"/>
+                <w:szCs w:val="28"/>
+                <w:lang w:bidi="ta-IN"/>
+              </w:rPr>
+              <w:t>.</w:t>
+            </w:r>
+            <w:r>
+              <w:rPr>
+                <w:rFonts w:cs="Latha"/>
+                <w:b/>
+                <w:sz w:val="28"/>
+                <w:szCs w:val="28"/>
+                <w:lang w:bidi="ta-IN"/>
+              </w:rPr>
+              <w:t>2</w:t>
+            </w:r>
+            <w:r>
+              <w:rPr>
+                <w:rFonts w:cs="Latha"/>
+                <w:b/>
+                <w:sz w:val="28"/>
+                <w:szCs w:val="28"/>
+                <w:lang w:bidi="ta-IN"/>
+              </w:rPr>
+              <w:t>.</w:t>
+            </w:r>
+            <w:r>
+              <w:rPr>
+                <w:rFonts w:cs="Latha"/>
+                <w:b/>
+                <w:sz w:val="28"/>
+                <w:szCs w:val="28"/>
+                <w:lang w:bidi="ta-IN"/>
+              </w:rPr>
+              <w:t>1</w:t>
+            </w:r>
+            <w:r>
+              <w:rPr>
+                <w:rFonts w:cs="Latha"/>
+                <w:b/>
+                <w:sz w:val="28"/>
+                <w:szCs w:val="28"/>
+                <w:lang w:bidi="ta-IN"/>
+              </w:rPr>
+              <w:t xml:space="preserve"> - Vaakyam </w:t>
+            </w:r>
+          </w:p>
+          <w:p>
+            <w:pPr>
+              <w:spacing w:before="0" w:line="240" w:lineRule="auto"/>
+              <w:rPr>
+                <w:rFonts w:cs="Latha"/>
+                <w:b/>
+                <w:sz w:val="28"/>
+                <w:szCs w:val="28"/>
+                <w:lang w:bidi="ta-IN"/>
+              </w:rPr>
+            </w:pPr>
+            <w:r>
+              <w:rPr>
+                <w:rFonts w:cs="Latha"/>
+                <w:b/>
+                <w:sz w:val="28"/>
+                <w:szCs w:val="28"/>
+                <w:lang w:bidi="ta-IN"/>
+              </w:rPr>
+              <w:t xml:space="preserve">Line No: - </w:t>
+            </w:r>
+            <w:r>
+              <w:rPr>
+                <w:rFonts w:cs="Latha"/>
+                <w:b/>
+                <w:sz w:val="28"/>
+                <w:szCs w:val="28"/>
+                <w:lang w:bidi="ta-IN"/>
+              </w:rPr>
+              <w:t>5</w:t>
+            </w:r>
+          </w:p>
+          <w:p>
+            <w:pPr>
+              <w:spacing w:before="0" w:line="240" w:lineRule="auto"/>
+              <w:rPr>
+                <w:rFonts w:ascii="Latha" w:hAnsi="Latha" w:cs="Latha"/>
+                <w:sz w:val="32"/>
+                <w:szCs w:val="32"/>
+                <w:cs/>
+                <w:lang w:bidi="ta-IN"/>
+              </w:rPr>
+            </w:pPr>
+            <w:r>
+              <w:rPr>
+                <w:rFonts w:cs="Latha"/>
+                <w:b/>
+                <w:sz w:val="28"/>
+                <w:szCs w:val="28"/>
+                <w:lang w:bidi="ta-IN"/>
+              </w:rPr>
+              <w:t xml:space="preserve">Panchaati No. - </w:t>
+            </w:r>
+            <w:r>
+              <w:rPr>
+                <w:rFonts w:cs="Latha"/>
+                <w:b/>
+                <w:sz w:val="28"/>
+                <w:szCs w:val="28"/>
+                <w:lang w:bidi="ta-IN"/>
+              </w:rPr>
+              <w:t>4</w:t>
+            </w:r>
+          </w:p>
+        </w:tc>
+        <w:tc>
+          <w:tcPr>
+            <w:tcW w:w="4766" w:type="dxa"/>
+          </w:tcPr>
+          <w:p>
+            <w:pPr>
+              <w:widowControl w:val="0"/>
+              <w:autoSpaceDE w:val="0"/>
+              <w:autoSpaceDN w:val="0"/>
+              <w:adjustRightInd w:val="0"/>
+              <w:spacing w:before="0" w:line="240" w:lineRule="auto"/>
+              <w:rPr>
+                <w:rFonts w:ascii="BRH Devanagari Extra" w:hAnsi="BRH Devanagari Extra" w:cs="BRH Devanagari Extra"/>
+                <w:color w:val="000000"/>
+                <w:sz w:val="40"/>
+                <w:szCs w:val="40"/>
+                <w:highlight w:val="yellow"/>
+              </w:rPr>
+            </w:pPr>
+            <w:proofErr w:type="spellStart"/>
+            <w:r>
+              <w:rPr>
+                <w:rFonts w:ascii="BRH Devanagari Extra" w:hAnsi="BRH Devanagari Extra" w:cs="BRH Devanagari Extra"/>
+                <w:sz w:val="40"/>
+                <w:szCs w:val="40"/>
+              </w:rPr>
+              <w:t>mÉëEþaÉqÉÑ</w:t>
+            </w:r>
+            <w:proofErr w:type="spellEnd"/>
+            <w:r>
+              <w:rPr>
+                <w:rFonts w:ascii="BRH Malayalam Extra" w:hAnsi="BRH Malayalam Extra" w:cs="BRH Devanagari Extra"/>
+                <w:sz w:val="34"/>
+                <w:szCs w:val="40"/>
+              </w:rPr>
+              <w:t>–</w:t>
+            </w:r>
+            <w:proofErr w:type="spellStart"/>
+            <w:r>
+              <w:rPr>
+                <w:rFonts w:ascii="BRH Devanagari Extra" w:hAnsi="BRH Devanagari Extra" w:cs="BRH Devanagari Extra"/>
+                <w:sz w:val="40"/>
+                <w:szCs w:val="40"/>
+              </w:rPr>
+              <w:t>YjÉqÉurÉþjÉ</w:t>
+            </w:r>
+            <w:r>
+              <w:rPr>
+                <w:rFonts w:ascii="BRH Devanagari Extra" w:hAnsi="BRH Devanagari Extra" w:cs="BRH Devanagari Extra"/>
+                <w:sz w:val="40"/>
+                <w:szCs w:val="40"/>
+                <w:highlight w:val="yellow"/>
+              </w:rPr>
+              <w:t>rÉ</w:t>
+            </w:r>
+            <w:proofErr w:type="spellEnd"/>
+            <w:r>
+              <w:rPr>
+                <w:rFonts w:ascii="BRH Malayalam Extra" w:hAnsi="BRH Malayalam Extra" w:cs="BRH Devanagari Extra"/>
+                <w:sz w:val="34"/>
+                <w:szCs w:val="40"/>
+              </w:rPr>
+              <w:t>–</w:t>
+            </w:r>
+            <w:proofErr w:type="spellStart"/>
+            <w:r>
+              <w:rPr>
+                <w:rFonts w:ascii="BRH Devanagari Extra" w:hAnsi="BRH Devanagari Extra" w:cs="BRH Devanagari Extra"/>
+                <w:sz w:val="40"/>
+                <w:szCs w:val="40"/>
+              </w:rPr>
+              <w:t>jÉç</w:t>
+            </w:r>
+            <w:proofErr w:type="spellEnd"/>
+            <w:r>
+              <w:rPr>
+                <w:rFonts w:ascii="BRH Devanagari Extra" w:hAnsi="BRH Devanagari Extra" w:cs="BRH Devanagari Extra"/>
+                <w:sz w:val="40"/>
+                <w:szCs w:val="40"/>
+              </w:rPr>
+              <w:t xml:space="preserve"> </w:t>
+            </w:r>
+            <w:proofErr w:type="spellStart"/>
+            <w:r>
+              <w:rPr>
+                <w:rFonts w:ascii="BRH Devanagari Extra" w:hAnsi="BRH Devanagari Extra" w:cs="BRH Devanagari Extra"/>
+                <w:sz w:val="40"/>
+                <w:szCs w:val="40"/>
+              </w:rPr>
+              <w:t>xiÉplÉÉiÉÑ</w:t>
+            </w:r>
+            <w:proofErr w:type="spellEnd"/>
+          </w:p>
+        </w:tc>
+        <w:tc>
+          <w:tcPr>
+            <w:tcW w:w="4873" w:type="dxa"/>
+          </w:tcPr>
+          <w:p>
+            <w:pPr>
+              <w:widowControl w:val="0"/>
+              <w:autoSpaceDE w:val="0"/>
+              <w:autoSpaceDN w:val="0"/>
+              <w:adjustRightInd w:val="0"/>
+              <w:spacing w:before="0" w:line="240" w:lineRule="auto"/>
+              <w:rPr>
+                <w:rFonts w:ascii="BRH Devanagari Extra" w:hAnsi="BRH Devanagari Extra" w:cs="BRH Devanagari Extra"/>
+                <w:color w:val="000000"/>
+                <w:sz w:val="40"/>
+                <w:szCs w:val="40"/>
+                <w:highlight w:val="green"/>
+              </w:rPr>
+            </w:pPr>
+            <w:proofErr w:type="spellStart"/>
+            <w:r>
+              <w:rPr>
+                <w:rFonts w:ascii="BRH Devanagari Extra" w:hAnsi="BRH Devanagari Extra" w:cs="BRH Devanagari Extra"/>
+                <w:sz w:val="40"/>
+                <w:szCs w:val="40"/>
+              </w:rPr>
+              <w:t>mÉëEþaÉqÉÑ</w:t>
+            </w:r>
+            <w:proofErr w:type="spellEnd"/>
+            <w:r>
+              <w:rPr>
+                <w:rFonts w:ascii="BRH Malayalam Extra" w:hAnsi="BRH Malayalam Extra" w:cs="BRH Devanagari Extra"/>
+                <w:sz w:val="34"/>
+                <w:szCs w:val="40"/>
+              </w:rPr>
+              <w:t>–</w:t>
+            </w:r>
+            <w:proofErr w:type="spellStart"/>
+            <w:r>
+              <w:rPr>
+                <w:rFonts w:ascii="BRH Devanagari Extra" w:hAnsi="BRH Devanagari Extra" w:cs="BRH Devanagari Extra"/>
+                <w:sz w:val="40"/>
+                <w:szCs w:val="40"/>
+              </w:rPr>
+              <w:t>YjÉqÉurÉþjÉ</w:t>
+            </w:r>
+            <w:r>
+              <w:rPr>
+                <w:rFonts w:ascii="BRH Devanagari Extra" w:hAnsi="BRH Devanagari Extra" w:cs="BRH Devanagari Extra"/>
+                <w:sz w:val="40"/>
+                <w:szCs w:val="40"/>
+                <w:highlight w:val="green"/>
+              </w:rPr>
+              <w:t>rÉ</w:t>
+            </w:r>
+            <w:r>
+              <w:rPr>
+                <w:rFonts w:ascii="BRH Devanagari Extra" w:hAnsi="BRH Devanagari Extra" w:cs="BRH Devanagari Extra"/>
+                <w:sz w:val="40"/>
+                <w:szCs w:val="40"/>
+              </w:rPr>
+              <w:t>jÉç</w:t>
+            </w:r>
+            <w:proofErr w:type="spellEnd"/>
+            <w:r>
+              <w:rPr>
+                <w:rFonts w:ascii="BRH Devanagari Extra" w:hAnsi="BRH Devanagari Extra" w:cs="BRH Devanagari Extra"/>
+                <w:sz w:val="40"/>
+                <w:szCs w:val="40"/>
+              </w:rPr>
+              <w:t xml:space="preserve"> </w:t>
+            </w:r>
+            <w:proofErr w:type="spellStart"/>
+            <w:r>
+              <w:rPr>
+                <w:rFonts w:ascii="BRH Devanagari Extra" w:hAnsi="BRH Devanagari Extra" w:cs="BRH Devanagari Extra"/>
+                <w:sz w:val="40"/>
+                <w:szCs w:val="40"/>
+              </w:rPr>
+              <w:t>xiÉplÉÉiÉÑ</w:t>
+            </w:r>
+            <w:proofErr w:type="spellEnd"/>
+          </w:p>
+        </w:tc>
+      </w:tr>
+      <w:tr>
+        <w:trPr>
+          <w:trHeight w:val="3818"/>
+        </w:trPr>
+        <w:tc>
+          <w:tcPr>
+            <w:tcW w:w="3261" w:type="dxa"/>
+          </w:tcPr>
+          <w:p>
+            <w:pPr>
+              <w:spacing w:before="0" w:line="240" w:lineRule="auto"/>
+              <w:ind w:left="-39" w:firstLine="39"/>
+              <w:rPr>
+                <w:rFonts w:cs="Latha"/>
+                <w:b/>
+                <w:sz w:val="28"/>
+                <w:szCs w:val="28"/>
+                <w:lang w:bidi="ta-IN"/>
+              </w:rPr>
+            </w:pPr>
+            <w:r>
+              <w:rPr>
+                <w:rFonts w:cs="Latha"/>
+                <w:b/>
+                <w:sz w:val="28"/>
+                <w:szCs w:val="28"/>
+                <w:lang w:bidi="ta-IN"/>
+              </w:rPr>
+              <w:lastRenderedPageBreak/>
+              <w:t>TS 4.</w:t>
+            </w:r>
+            <w:r>
+              <w:rPr>
+                <w:rFonts w:cs="Latha"/>
+                <w:b/>
+                <w:sz w:val="28"/>
+                <w:szCs w:val="28"/>
+                <w:lang w:bidi="ta-IN"/>
+              </w:rPr>
+              <w:t>4</w:t>
+            </w:r>
+            <w:r>
+              <w:rPr>
+                <w:rFonts w:cs="Latha"/>
+                <w:b/>
+                <w:sz w:val="28"/>
+                <w:szCs w:val="28"/>
+                <w:lang w:bidi="ta-IN"/>
+              </w:rPr>
+              <w:t>.</w:t>
+            </w:r>
+            <w:r>
+              <w:rPr>
+                <w:rFonts w:cs="Latha"/>
+                <w:b/>
+                <w:sz w:val="28"/>
+                <w:szCs w:val="28"/>
+                <w:lang w:bidi="ta-IN"/>
+              </w:rPr>
+              <w:t>2</w:t>
+            </w:r>
+            <w:r>
+              <w:rPr>
+                <w:rFonts w:cs="Latha"/>
+                <w:b/>
+                <w:sz w:val="28"/>
+                <w:szCs w:val="28"/>
+                <w:lang w:bidi="ta-IN"/>
+              </w:rPr>
+              <w:t>.</w:t>
+            </w:r>
+            <w:r>
+              <w:rPr>
+                <w:rFonts w:cs="Latha"/>
+                <w:b/>
+                <w:sz w:val="28"/>
+                <w:szCs w:val="28"/>
+                <w:lang w:bidi="ta-IN"/>
+              </w:rPr>
+              <w:t>2</w:t>
+            </w:r>
+            <w:r>
+              <w:rPr>
+                <w:rFonts w:cs="Latha"/>
+                <w:b/>
+                <w:sz w:val="28"/>
+                <w:szCs w:val="28"/>
+                <w:lang w:bidi="ta-IN"/>
+              </w:rPr>
+              <w:t xml:space="preserve"> - </w:t>
+            </w:r>
+            <w:proofErr w:type="spellStart"/>
+            <w:r>
+              <w:rPr>
+                <w:rFonts w:cs="Latha"/>
+                <w:b/>
+                <w:sz w:val="28"/>
+                <w:szCs w:val="28"/>
+                <w:lang w:bidi="ta-IN"/>
+              </w:rPr>
+              <w:t>Vaakyam</w:t>
+            </w:r>
+            <w:proofErr w:type="spellEnd"/>
+            <w:r>
+              <w:rPr>
+                <w:rFonts w:cs="Latha"/>
+                <w:b/>
+                <w:sz w:val="28"/>
+                <w:szCs w:val="28"/>
+                <w:lang w:bidi="ta-IN"/>
+              </w:rPr>
+              <w:t xml:space="preserve"> </w:t>
+            </w:r>
+          </w:p>
+          <w:p>
+            <w:pPr>
+              <w:spacing w:before="0" w:line="240" w:lineRule="auto"/>
+              <w:rPr>
+                <w:rFonts w:cs="Latha"/>
+                <w:b/>
+                <w:sz w:val="28"/>
+                <w:szCs w:val="28"/>
+                <w:lang w:bidi="ta-IN"/>
+              </w:rPr>
+            </w:pPr>
+            <w:r>
+              <w:rPr>
+                <w:rFonts w:cs="Latha"/>
+                <w:b/>
+                <w:sz w:val="28"/>
+                <w:szCs w:val="28"/>
+                <w:lang w:bidi="ta-IN"/>
+              </w:rPr>
+              <w:t xml:space="preserve">Line No: - </w:t>
+            </w:r>
+            <w:r>
+              <w:rPr>
+                <w:rFonts w:cs="Latha"/>
+                <w:b/>
+                <w:sz w:val="28"/>
+                <w:szCs w:val="28"/>
+                <w:lang w:bidi="ta-IN"/>
+              </w:rPr>
+              <w:t>extra lines</w:t>
+            </w:r>
+          </w:p>
+          <w:p>
+            <w:pPr>
+              <w:spacing w:line="240" w:lineRule="auto"/>
+              <w:rPr>
+                <w:b/>
+                <w:bCs/>
+                <w:sz w:val="28"/>
+                <w:szCs w:val="28"/>
+              </w:rPr>
+            </w:pPr>
+            <w:r>
+              <w:rPr>
+                <w:rFonts w:cs="Latha"/>
+                <w:b/>
+                <w:sz w:val="28"/>
+                <w:szCs w:val="28"/>
+                <w:lang w:bidi="ta-IN"/>
+              </w:rPr>
+              <w:t xml:space="preserve">Panchaati No. - </w:t>
+            </w:r>
+            <w:r>
+              <w:rPr>
+                <w:rFonts w:cs="Latha"/>
+                <w:b/>
+                <w:sz w:val="28"/>
+                <w:szCs w:val="28"/>
+                <w:lang w:bidi="ta-IN"/>
+              </w:rPr>
+              <w:t>5</w:t>
+            </w:r>
+          </w:p>
+        </w:tc>
+        <w:tc>
+          <w:tcPr>
+            <w:tcW w:w="4766" w:type="dxa"/>
+          </w:tcPr>
+          <w:p>
+            <w:pPr>
+              <w:spacing w:before="0" w:line="240" w:lineRule="auto"/>
+              <w:rPr>
+                <w:rFonts w:ascii="BRH Devanagari Extra" w:hAnsi="BRH Devanagari Extra" w:cs="BRH Devanagari Extra"/>
+                <w:sz w:val="40"/>
+                <w:szCs w:val="40"/>
+              </w:rPr>
+            </w:pPr>
+            <w:proofErr w:type="spellStart"/>
+            <w:r>
+              <w:rPr>
+                <w:rFonts w:ascii="BRH Devanagari Extra" w:hAnsi="BRH Devanagari Extra" w:cs="BRH Devanagari Extra"/>
+                <w:color w:val="FF0000"/>
+                <w:sz w:val="32"/>
+                <w:szCs w:val="40"/>
+              </w:rPr>
+              <w:t>qÉÂiuÉ</w:t>
+            </w:r>
+            <w:proofErr w:type="spellEnd"/>
+            <w:r>
+              <w:rPr>
+                <w:rFonts w:ascii="BRH Malayalam Extra" w:hAnsi="BRH Malayalam Extra" w:cs="BRH Devanagari Extra"/>
+                <w:color w:val="FF0000"/>
+                <w:sz w:val="28"/>
+                <w:szCs w:val="40"/>
+              </w:rPr>
+              <w:t>–</w:t>
+            </w:r>
+            <w:proofErr w:type="spellStart"/>
+            <w:r>
+              <w:rPr>
+                <w:rFonts w:ascii="BRH Devanagari Extra" w:hAnsi="BRH Devanagari Extra" w:cs="BRH Devanagari Extra"/>
+                <w:color w:val="FF0000"/>
+                <w:sz w:val="32"/>
+                <w:szCs w:val="40"/>
+              </w:rPr>
+              <w:t>iÉÏrÉþqÉÑ</w:t>
+            </w:r>
+            <w:proofErr w:type="spellEnd"/>
+            <w:r>
+              <w:rPr>
+                <w:rFonts w:ascii="BRH Malayalam Extra" w:hAnsi="BRH Malayalam Extra" w:cs="BRH Devanagari Extra"/>
+                <w:color w:val="FF0000"/>
+                <w:sz w:val="28"/>
+                <w:szCs w:val="40"/>
+              </w:rPr>
+              <w:t>–</w:t>
+            </w:r>
+            <w:proofErr w:type="spellStart"/>
+            <w:r>
+              <w:rPr>
+                <w:rFonts w:ascii="BRH Devanagari Extra" w:hAnsi="BRH Devanagari Extra" w:cs="BRH Devanagari Extra"/>
+                <w:color w:val="FF0000"/>
+                <w:sz w:val="32"/>
+                <w:szCs w:val="40"/>
+              </w:rPr>
+              <w:t>YjÉ-qÉurÉþjÉrÉjÉç</w:t>
+            </w:r>
+            <w:proofErr w:type="spellEnd"/>
+            <w:r>
+              <w:rPr>
+                <w:rFonts w:ascii="BRH Devanagari Extra" w:hAnsi="BRH Devanagari Extra" w:cs="BRH Devanagari Extra"/>
+                <w:color w:val="FF0000"/>
+                <w:sz w:val="32"/>
+                <w:szCs w:val="40"/>
+              </w:rPr>
+              <w:t xml:space="preserve">  </w:t>
+            </w:r>
+            <w:proofErr w:type="spellStart"/>
+            <w:r>
+              <w:rPr>
+                <w:rFonts w:ascii="BRH Devanagari Extra" w:hAnsi="BRH Devanagari Extra" w:cs="BRH Devanagari Extra"/>
+                <w:color w:val="FF0000"/>
+                <w:sz w:val="32"/>
+                <w:szCs w:val="40"/>
+              </w:rPr>
+              <w:t>xiÉplÉÉiÉÑ</w:t>
+            </w:r>
+            <w:proofErr w:type="spellEnd"/>
+            <w:r>
+              <w:rPr>
+                <w:rFonts w:ascii="BRH Devanagari Extra" w:hAnsi="BRH Devanagari Extra" w:cs="BRH Devanagari Extra"/>
+                <w:color w:val="FF0000"/>
+                <w:sz w:val="32"/>
+                <w:szCs w:val="40"/>
+              </w:rPr>
+              <w:t xml:space="preserve">  </w:t>
+            </w:r>
+            <w:proofErr w:type="spellStart"/>
+            <w:r>
+              <w:rPr>
+                <w:rFonts w:ascii="BRH Devanagari Extra" w:hAnsi="BRH Devanagari Extra" w:cs="BRH Devanagari Extra"/>
+                <w:color w:val="FF0000"/>
+                <w:sz w:val="32"/>
+                <w:szCs w:val="40"/>
+              </w:rPr>
+              <w:t>uÉæÃ</w:t>
+            </w:r>
+            <w:proofErr w:type="spellEnd"/>
+            <w:r>
+              <w:rPr>
+                <w:rFonts w:ascii="BRH Malayalam Extra" w:hAnsi="BRH Malayalam Extra" w:cs="BRH Devanagari Extra"/>
+                <w:color w:val="FF0000"/>
+                <w:sz w:val="28"/>
+                <w:szCs w:val="40"/>
+              </w:rPr>
+              <w:t>–</w:t>
+            </w:r>
+            <w:proofErr w:type="spellStart"/>
+            <w:r>
+              <w:rPr>
+                <w:rFonts w:ascii="BRH Devanagari Extra" w:hAnsi="BRH Devanagari Extra" w:cs="BRH Devanagari Extra"/>
+                <w:color w:val="FF0000"/>
+                <w:sz w:val="32"/>
+                <w:szCs w:val="40"/>
+              </w:rPr>
+              <w:t>mÉ</w:t>
+            </w:r>
+            <w:r>
+              <w:rPr>
+                <w:rFonts w:ascii="BRH Devanagari Extra" w:hAnsi="BRH Devanagari Extra" w:cs="BRH Devanagari Extra"/>
+                <w:color w:val="FF0000"/>
+                <w:sz w:val="28"/>
+                <w:szCs w:val="36"/>
+              </w:rPr>
+              <w:t>óè</w:t>
+            </w:r>
+            <w:proofErr w:type="spellEnd"/>
+            <w:r>
+              <w:rPr>
+                <w:rFonts w:ascii="BRH Devanagari Extra" w:hAnsi="BRH Devanagari Extra" w:cs="BRH Devanagari Extra"/>
+                <w:color w:val="FF0000"/>
+                <w:sz w:val="32"/>
+                <w:szCs w:val="40"/>
+              </w:rPr>
+              <w:t xml:space="preserve">  </w:t>
+            </w:r>
+            <w:proofErr w:type="spellStart"/>
+            <w:r>
+              <w:rPr>
+                <w:rFonts w:ascii="BRH Devanagari Extra" w:hAnsi="BRH Devanagari Extra" w:cs="BRH Devanagari Extra"/>
+                <w:color w:val="FF0000"/>
+                <w:sz w:val="32"/>
+                <w:szCs w:val="40"/>
+              </w:rPr>
+              <w:t>xÉÉqÉ</w:t>
+            </w:r>
+            <w:proofErr w:type="spellEnd"/>
+            <w:r>
+              <w:rPr>
+                <w:rFonts w:ascii="BRH Malayalam Extra" w:hAnsi="BRH Malayalam Extra" w:cs="BRH Devanagari Extra"/>
+                <w:color w:val="FF0000"/>
+                <w:sz w:val="28"/>
+                <w:szCs w:val="40"/>
+              </w:rPr>
+              <w:t>–</w:t>
+            </w:r>
+            <w:r>
+              <w:rPr>
+                <w:rFonts w:ascii="BRH Devanagari Extra" w:hAnsi="BRH Devanagari Extra" w:cs="BRH Devanagari Extra"/>
+                <w:color w:val="FF0000"/>
+                <w:sz w:val="32"/>
+                <w:szCs w:val="40"/>
+              </w:rPr>
+              <w:t xml:space="preserve">  </w:t>
+            </w:r>
+            <w:proofErr w:type="spellStart"/>
+            <w:r>
+              <w:rPr>
+                <w:rFonts w:ascii="BRH Devanagari Extra" w:hAnsi="BRH Devanagari Extra" w:cs="BRH Devanagari Extra"/>
+                <w:color w:val="FF0000"/>
+                <w:sz w:val="32"/>
+                <w:szCs w:val="40"/>
+              </w:rPr>
+              <w:t>mÉëÌiÉþÌ¸irÉÉrÉæ</w:t>
+            </w:r>
+            <w:proofErr w:type="spellEnd"/>
+            <w:r>
+              <w:rPr>
+                <w:rFonts w:ascii="BRH Devanagari Extra" w:hAnsi="BRH Devanagari Extra" w:cs="BRH Devanagari Extra"/>
+                <w:color w:val="FF0000"/>
+                <w:sz w:val="32"/>
+                <w:szCs w:val="40"/>
+              </w:rPr>
+              <w:t xml:space="preserve">  </w:t>
+            </w:r>
+            <w:proofErr w:type="spellStart"/>
+            <w:r>
+              <w:rPr>
+                <w:rFonts w:ascii="BRH Devanagari Extra" w:hAnsi="BRH Devanagari Extra" w:cs="BRH Devanagari Extra"/>
+                <w:color w:val="FF0000"/>
+                <w:sz w:val="32"/>
+                <w:szCs w:val="40"/>
+              </w:rPr>
+              <w:t>xuÉ</w:t>
+            </w:r>
+            <w:proofErr w:type="spellEnd"/>
+            <w:r>
+              <w:rPr>
+                <w:rFonts w:ascii="BRH Malayalam Extra" w:hAnsi="BRH Malayalam Extra" w:cs="BRH Devanagari Extra"/>
+                <w:color w:val="FF0000"/>
+                <w:sz w:val="28"/>
+                <w:szCs w:val="40"/>
+              </w:rPr>
+              <w:t>–</w:t>
+            </w:r>
+            <w:proofErr w:type="spellStart"/>
+            <w:r>
+              <w:rPr>
+                <w:rFonts w:ascii="BRH Devanagari Extra" w:hAnsi="BRH Devanagari Extra" w:cs="BRH Devanagari Extra"/>
+                <w:color w:val="FF0000"/>
+                <w:sz w:val="32"/>
+                <w:szCs w:val="40"/>
+              </w:rPr>
+              <w:t>UÉQû</w:t>
+            </w:r>
+            <w:proofErr w:type="spellEnd"/>
+            <w:r>
+              <w:rPr>
+                <w:rFonts w:ascii="BRH Malayalam Extra" w:hAnsi="BRH Malayalam Extra" w:cs="BRH Devanagari Extra"/>
+                <w:color w:val="FF0000"/>
+                <w:sz w:val="28"/>
+                <w:szCs w:val="40"/>
+              </w:rPr>
+              <w:t>–</w:t>
+            </w:r>
+            <w:proofErr w:type="spellStart"/>
+            <w:r>
+              <w:rPr>
+                <w:rFonts w:ascii="BRH Devanagari Extra" w:hAnsi="BRH Devanagari Extra" w:cs="BRH Devanagari Extra"/>
+                <w:color w:val="FF0000"/>
+                <w:sz w:val="32"/>
+                <w:szCs w:val="40"/>
+              </w:rPr>
+              <w:t>xrÉÑSÏþcÉÏ</w:t>
+            </w:r>
+            <w:proofErr w:type="spellEnd"/>
+            <w:r>
+              <w:rPr>
+                <w:rFonts w:ascii="BRH Malayalam Extra" w:hAnsi="BRH Malayalam Extra" w:cs="BRH Devanagari Extra"/>
+                <w:color w:val="FF0000"/>
+                <w:sz w:val="28"/>
+                <w:szCs w:val="40"/>
+              </w:rPr>
+              <w:t xml:space="preserve">– </w:t>
+            </w:r>
+            <w:proofErr w:type="spellStart"/>
+            <w:r>
+              <w:rPr>
+                <w:rFonts w:ascii="BRH Devanagari Extra" w:hAnsi="BRH Devanagari Extra" w:cs="BRH Devanagari Extra"/>
+                <w:color w:val="FF0000"/>
+                <w:sz w:val="32"/>
+                <w:szCs w:val="40"/>
+              </w:rPr>
+              <w:t>ÌSaÉç</w:t>
+            </w:r>
+            <w:proofErr w:type="spellEnd"/>
+            <w:r>
+              <w:rPr>
+                <w:rFonts w:ascii="BRH Devanagari Extra" w:hAnsi="BRH Devanagari Extra" w:cs="BRH Devanagari Extra"/>
+                <w:color w:val="FF0000"/>
+                <w:sz w:val="32"/>
+                <w:szCs w:val="40"/>
+              </w:rPr>
+              <w:t xml:space="preserve">  </w:t>
+            </w:r>
+            <w:proofErr w:type="spellStart"/>
+            <w:r>
+              <w:rPr>
+                <w:rFonts w:ascii="BRH Devanagari Extra" w:hAnsi="BRH Devanagari Extra" w:cs="BRH Devanagari Extra"/>
+                <w:color w:val="FF0000"/>
+                <w:sz w:val="32"/>
+                <w:szCs w:val="40"/>
+              </w:rPr>
+              <w:t>ÌuÉµÉåþ</w:t>
+            </w:r>
+            <w:proofErr w:type="spellEnd"/>
+            <w:r>
+              <w:rPr>
+                <w:rFonts w:ascii="BRH Devanagari Extra" w:hAnsi="BRH Devanagari Extra" w:cs="BRH Devanagari Extra"/>
+                <w:color w:val="FF0000"/>
+                <w:sz w:val="32"/>
+                <w:szCs w:val="40"/>
+              </w:rPr>
+              <w:t xml:space="preserve">  </w:t>
+            </w:r>
+            <w:proofErr w:type="spellStart"/>
+            <w:r>
+              <w:rPr>
+                <w:rFonts w:ascii="BRH Devanagari Extra" w:hAnsi="BRH Devanagari Extra" w:cs="BRH Devanagari Extra"/>
+                <w:color w:val="FF0000"/>
+                <w:sz w:val="32"/>
+                <w:szCs w:val="40"/>
+              </w:rPr>
+              <w:t>iÉå</w:t>
+            </w:r>
+            <w:proofErr w:type="spellEnd"/>
+            <w:r>
+              <w:rPr>
+                <w:rFonts w:ascii="BRH Devanagari Extra" w:hAnsi="BRH Devanagari Extra" w:cs="BRH Devanagari Extra"/>
+                <w:color w:val="FF0000"/>
+                <w:sz w:val="32"/>
+                <w:szCs w:val="40"/>
+              </w:rPr>
+              <w:t xml:space="preserve">  </w:t>
+            </w:r>
+            <w:proofErr w:type="spellStart"/>
+            <w:r>
+              <w:rPr>
+                <w:rFonts w:ascii="BRH Devanagari Extra" w:hAnsi="BRH Devanagari Extra" w:cs="BRH Devanagari Extra"/>
+                <w:color w:val="FF0000"/>
+                <w:sz w:val="32"/>
+                <w:szCs w:val="40"/>
+              </w:rPr>
+              <w:t>Så</w:t>
+            </w:r>
+            <w:proofErr w:type="spellEnd"/>
+            <w:r>
+              <w:rPr>
+                <w:rFonts w:ascii="BRH Malayalam Extra" w:hAnsi="BRH Malayalam Extra" w:cs="BRH Devanagari Extra"/>
+                <w:color w:val="FF0000"/>
+                <w:sz w:val="28"/>
+                <w:szCs w:val="40"/>
+              </w:rPr>
+              <w:t>–</w:t>
+            </w:r>
+            <w:proofErr w:type="spellStart"/>
+            <w:r>
+              <w:rPr>
+                <w:rFonts w:ascii="BRH Devanagari Extra" w:hAnsi="BRH Devanagari Extra" w:cs="BRH Devanagari Extra"/>
+                <w:color w:val="FF0000"/>
+                <w:sz w:val="32"/>
+                <w:szCs w:val="40"/>
+              </w:rPr>
+              <w:t>uÉÉ</w:t>
+            </w:r>
+            <w:proofErr w:type="spellEnd"/>
+            <w:r>
+              <w:rPr>
+                <w:rFonts w:ascii="BRH Devanagari Extra" w:hAnsi="BRH Devanagari Extra" w:cs="BRH Devanagari Extra"/>
+                <w:color w:val="FF0000"/>
+                <w:sz w:val="32"/>
+                <w:szCs w:val="40"/>
+              </w:rPr>
+              <w:t xml:space="preserve">  </w:t>
+            </w:r>
+            <w:proofErr w:type="spellStart"/>
+            <w:r>
+              <w:rPr>
+                <w:rFonts w:ascii="BRH Devanagari Extra" w:hAnsi="BRH Devanagari Extra" w:cs="BRH Devanagari Extra"/>
+                <w:color w:val="FF0000"/>
+                <w:sz w:val="32"/>
+                <w:szCs w:val="40"/>
+              </w:rPr>
+              <w:t>AÍkÉþmÉiÉrÉÉå</w:t>
+            </w:r>
+            <w:proofErr w:type="spellEnd"/>
+            <w:r>
+              <w:rPr>
+                <w:rFonts w:ascii="BRH Malayalam Extra" w:hAnsi="BRH Malayalam Extra" w:cs="BRH Devanagari Extra"/>
+                <w:color w:val="FF0000"/>
+                <w:sz w:val="28"/>
+                <w:szCs w:val="40"/>
+              </w:rPr>
+              <w:t>–</w:t>
+            </w:r>
+            <w:r>
+              <w:rPr>
+                <w:rFonts w:ascii="BRH Devanagari Extra" w:hAnsi="BRH Devanagari Extra" w:cs="BRH Devanagari Extra"/>
+                <w:color w:val="FF0000"/>
+                <w:sz w:val="32"/>
+                <w:szCs w:val="40"/>
+              </w:rPr>
+              <w:t xml:space="preserve">  </w:t>
+            </w:r>
+            <w:proofErr w:type="spellStart"/>
+            <w:r>
+              <w:rPr>
+                <w:rFonts w:ascii="BRH Devanagari Extra" w:hAnsi="BRH Devanagari Extra" w:cs="BRH Devanagari Extra"/>
+                <w:color w:val="FF0000"/>
+                <w:sz w:val="32"/>
+                <w:szCs w:val="40"/>
+              </w:rPr>
+              <w:t>uÉÂþhÉÈ</w:t>
+            </w:r>
+            <w:proofErr w:type="spellEnd"/>
+            <w:r>
+              <w:rPr>
+                <w:rFonts w:ascii="BRH Devanagari Extra" w:hAnsi="BRH Devanagari Extra" w:cs="BRH Devanagari Extra"/>
+                <w:color w:val="FF0000"/>
+                <w:sz w:val="32"/>
+                <w:szCs w:val="40"/>
+              </w:rPr>
+              <w:t xml:space="preserve">  </w:t>
+            </w:r>
+            <w:proofErr w:type="spellStart"/>
+            <w:r>
+              <w:rPr>
+                <w:rFonts w:ascii="BRH Devanagari Extra" w:hAnsi="BRH Devanagari Extra" w:cs="BRH Devanagari Extra"/>
+                <w:color w:val="FF0000"/>
+                <w:sz w:val="32"/>
+                <w:szCs w:val="40"/>
+              </w:rPr>
+              <w:t>WåûiÉÏ</w:t>
+            </w:r>
+            <w:proofErr w:type="spellEnd"/>
+            <w:r>
+              <w:rPr>
+                <w:rFonts w:ascii="BRH Malayalam Extra" w:hAnsi="BRH Malayalam Extra" w:cs="BRH Devanagari Extra"/>
+                <w:color w:val="FF0000"/>
+                <w:sz w:val="28"/>
+                <w:szCs w:val="40"/>
+              </w:rPr>
+              <w:t>–</w:t>
+            </w:r>
+            <w:proofErr w:type="spellStart"/>
+            <w:r>
+              <w:rPr>
+                <w:rFonts w:ascii="BRH Devanagari Extra" w:hAnsi="BRH Devanagari Extra" w:cs="BRH Devanagari Extra"/>
+                <w:color w:val="FF0000"/>
+                <w:sz w:val="32"/>
+                <w:szCs w:val="40"/>
+              </w:rPr>
+              <w:t>lÉÉqÉç</w:t>
+            </w:r>
+            <w:proofErr w:type="spellEnd"/>
+            <w:r>
+              <w:rPr>
+                <w:rFonts w:ascii="BRH Devanagari Extra" w:hAnsi="BRH Devanagari Extra" w:cs="BRH Devanagari Extra"/>
+                <w:color w:val="FF0000"/>
+                <w:sz w:val="32"/>
+                <w:szCs w:val="40"/>
+              </w:rPr>
+              <w:t xml:space="preserve">  </w:t>
+            </w:r>
+            <w:proofErr w:type="spellStart"/>
+            <w:r>
+              <w:rPr>
+                <w:rFonts w:ascii="BRH Devanagari Extra" w:hAnsi="BRH Devanagari Extra" w:cs="BRH Devanagari Extra"/>
+                <w:color w:val="FF0000"/>
+                <w:sz w:val="32"/>
+                <w:szCs w:val="40"/>
+              </w:rPr>
+              <w:t>mÉëþÌiÉkÉ</w:t>
+            </w:r>
+            <w:proofErr w:type="spellEnd"/>
+            <w:r>
+              <w:rPr>
+                <w:rFonts w:ascii="BRH Malayalam Extra" w:hAnsi="BRH Malayalam Extra" w:cs="BRH Devanagari Extra"/>
+                <w:color w:val="FF0000"/>
+                <w:sz w:val="28"/>
+                <w:szCs w:val="40"/>
+              </w:rPr>
+              <w:t>–</w:t>
+            </w:r>
+            <w:proofErr w:type="spellStart"/>
+            <w:r>
+              <w:rPr>
+                <w:rFonts w:ascii="BRH Devanagari Extra" w:hAnsi="BRH Devanagari Extra" w:cs="BRH Devanagari Extra"/>
+                <w:color w:val="FF0000"/>
+                <w:sz w:val="32"/>
+                <w:szCs w:val="40"/>
+              </w:rPr>
+              <w:t>iÉæïMüþÌuÉ</w:t>
+            </w:r>
+            <w:proofErr w:type="spellEnd"/>
+            <w:r>
+              <w:rPr>
+                <w:rFonts w:ascii="BRH Malayalam Extra" w:hAnsi="BRH Malayalam Extra" w:cs="BRH Devanagari Extra"/>
+                <w:color w:val="FF0000"/>
+                <w:sz w:val="28"/>
+                <w:szCs w:val="40"/>
+              </w:rPr>
+              <w:t>–</w:t>
+            </w:r>
+            <w:proofErr w:type="spellStart"/>
+            <w:r>
+              <w:rPr>
+                <w:rFonts w:ascii="BRH Devanagari Extra" w:hAnsi="BRH Devanagari Extra" w:cs="BRH Devanagari Extra"/>
+                <w:color w:val="FF0000"/>
+                <w:sz w:val="28"/>
+                <w:szCs w:val="36"/>
+              </w:rPr>
+              <w:t>óè</w:t>
+            </w:r>
+            <w:proofErr w:type="spellEnd"/>
+            <w:r>
+              <w:rPr>
+                <w:rFonts w:ascii="BRH Malayalam Extra" w:hAnsi="BRH Malayalam Extra" w:cs="BRH Devanagari Extra"/>
+                <w:color w:val="FF0000"/>
+                <w:sz w:val="28"/>
+                <w:szCs w:val="40"/>
+              </w:rPr>
+              <w:t>–</w:t>
+            </w:r>
+            <w:proofErr w:type="spellStart"/>
+            <w:r>
+              <w:rPr>
+                <w:rFonts w:ascii="BRH Devanagari Extra" w:hAnsi="BRH Devanagari Extra" w:cs="BRH Devanagari Extra"/>
+                <w:color w:val="FF0000"/>
+                <w:sz w:val="32"/>
+                <w:szCs w:val="40"/>
+              </w:rPr>
+              <w:t>zÉ</w:t>
+            </w:r>
+            <w:proofErr w:type="spellEnd"/>
+            <w:r>
+              <w:rPr>
+                <w:rFonts w:ascii="BRH Devanagari Extra" w:hAnsi="BRH Devanagari Extra" w:cs="BRH Devanagari Extra"/>
+                <w:color w:val="FF0000"/>
+                <w:sz w:val="32"/>
+                <w:szCs w:val="40"/>
+              </w:rPr>
+              <w:t xml:space="preserve">  </w:t>
+            </w:r>
+            <w:proofErr w:type="spellStart"/>
+            <w:r>
+              <w:rPr>
+                <w:rFonts w:ascii="BRH Devanagari Extra" w:hAnsi="BRH Devanagari Extra" w:cs="BRH Devanagari Extra"/>
+                <w:color w:val="FF0000"/>
+                <w:sz w:val="32"/>
+                <w:szCs w:val="40"/>
+              </w:rPr>
+              <w:t>xiuÉÉ</w:t>
+            </w:r>
+            <w:proofErr w:type="spellEnd"/>
+            <w:r>
+              <w:rPr>
+                <w:rFonts w:ascii="BRH Malayalam Extra" w:hAnsi="BRH Malayalam Extra" w:cs="BRH Devanagari Extra"/>
+                <w:color w:val="FF0000"/>
+                <w:sz w:val="28"/>
+                <w:szCs w:val="40"/>
+              </w:rPr>
+              <w:t>–</w:t>
+            </w:r>
+            <w:r>
+              <w:rPr>
+                <w:rFonts w:ascii="BRH Devanagari Extra" w:hAnsi="BRH Devanagari Extra" w:cs="BRH Devanagari Extra"/>
+                <w:color w:val="FF0000"/>
+                <w:sz w:val="32"/>
+                <w:szCs w:val="40"/>
+              </w:rPr>
+              <w:t xml:space="preserve">  </w:t>
+            </w:r>
+            <w:proofErr w:type="spellStart"/>
+            <w:r>
+              <w:rPr>
+                <w:rFonts w:ascii="BRH Devanagari Extra" w:hAnsi="BRH Devanagari Extra" w:cs="BRH Devanagari Extra"/>
+                <w:color w:val="FF0000"/>
+                <w:sz w:val="32"/>
+                <w:szCs w:val="40"/>
+              </w:rPr>
+              <w:t>xiÉÉåqÉþÈ</w:t>
+            </w:r>
+            <w:proofErr w:type="spellEnd"/>
+            <w:r>
+              <w:rPr>
+                <w:rFonts w:ascii="BRH Devanagari Extra" w:hAnsi="BRH Devanagari Extra" w:cs="BRH Devanagari Extra"/>
+                <w:color w:val="FF0000"/>
+                <w:sz w:val="32"/>
+                <w:szCs w:val="40"/>
+              </w:rPr>
+              <w:t xml:space="preserve">  </w:t>
+            </w:r>
+            <w:proofErr w:type="spellStart"/>
+            <w:r>
+              <w:rPr>
+                <w:rFonts w:ascii="BRH Devanagari Extra" w:hAnsi="BRH Devanagari Extra" w:cs="BRH Devanagari Extra"/>
+                <w:color w:val="FF0000"/>
+                <w:sz w:val="32"/>
+                <w:szCs w:val="40"/>
+              </w:rPr>
+              <w:t>mÉ×ÍjÉ</w:t>
+            </w:r>
+            <w:proofErr w:type="spellEnd"/>
+            <w:r>
+              <w:rPr>
+                <w:rFonts w:ascii="BRH Malayalam Extra" w:hAnsi="BRH Malayalam Extra" w:cs="BRH Devanagari Extra"/>
+                <w:color w:val="FF0000"/>
+                <w:sz w:val="28"/>
+                <w:szCs w:val="40"/>
+              </w:rPr>
+              <w:t>–</w:t>
+            </w:r>
+            <w:proofErr w:type="spellStart"/>
+            <w:r>
+              <w:rPr>
+                <w:rFonts w:ascii="BRH Devanagari Extra" w:hAnsi="BRH Devanagari Extra" w:cs="BRH Devanagari Extra"/>
+                <w:color w:val="FF0000"/>
+                <w:sz w:val="32"/>
+                <w:szCs w:val="40"/>
+              </w:rPr>
+              <w:t>urÉÉqÉç</w:t>
+            </w:r>
+            <w:proofErr w:type="spellEnd"/>
+            <w:r>
+              <w:rPr>
+                <w:rFonts w:ascii="BRH Devanagari Extra" w:hAnsi="BRH Devanagari Extra" w:cs="BRH Devanagari Extra"/>
+                <w:color w:val="FF0000"/>
+                <w:sz w:val="32"/>
+                <w:szCs w:val="40"/>
+              </w:rPr>
+              <w:t xml:space="preserve">  ´</w:t>
+            </w:r>
+            <w:proofErr w:type="spellStart"/>
+            <w:r>
+              <w:rPr>
+                <w:rFonts w:ascii="BRH Devanagari Extra" w:hAnsi="BRH Devanagari Extra" w:cs="BRH Devanagari Extra"/>
+                <w:color w:val="FF0000"/>
+                <w:sz w:val="32"/>
+                <w:szCs w:val="40"/>
+              </w:rPr>
+              <w:t>ÉþrÉiÉÑ</w:t>
+            </w:r>
+            <w:proofErr w:type="spellEnd"/>
+            <w:r>
+              <w:rPr>
+                <w:rFonts w:ascii="BRH Malayalam Extra" w:hAnsi="BRH Malayalam Extra" w:cs="BRH Devanagari Extra"/>
+                <w:color w:val="FF0000"/>
+                <w:sz w:val="28"/>
+                <w:szCs w:val="40"/>
+              </w:rPr>
+              <w:t>–</w:t>
+            </w:r>
+          </w:p>
+        </w:tc>
+        <w:tc>
+          <w:tcPr>
+            <w:tcW w:w="5327" w:type="dxa"/>
+            <w:gridSpan w:val="3"/>
+          </w:tcPr>
+          <w:p>
+            <w:pPr>
+              <w:spacing w:before="0" w:line="240" w:lineRule="auto"/>
+              <w:ind w:right="-18"/>
+              <w:rPr>
+                <w:rFonts w:cs="Arial"/>
+                <w:color w:val="FF0000"/>
+                <w:sz w:val="40"/>
+                <w:szCs w:val="40"/>
+              </w:rPr>
+            </w:pPr>
+            <w:r>
+              <w:rPr>
+                <w:rFonts w:cs="Arial"/>
+                <w:color w:val="FF0000"/>
+                <w:sz w:val="36"/>
+                <w:szCs w:val="40"/>
+              </w:rPr>
+              <w:t xml:space="preserve">This Part is </w:t>
+            </w:r>
+            <w:proofErr w:type="spellStart"/>
+            <w:r>
+              <w:rPr>
+                <w:rFonts w:cs="Arial"/>
+                <w:color w:val="FF0000"/>
+                <w:sz w:val="36"/>
+                <w:szCs w:val="40"/>
+              </w:rPr>
+              <w:t>repated</w:t>
+            </w:r>
+            <w:proofErr w:type="spellEnd"/>
+            <w:r>
+              <w:rPr>
+                <w:rFonts w:cs="Arial"/>
+                <w:color w:val="FF0000"/>
+                <w:sz w:val="36"/>
+                <w:szCs w:val="40"/>
+              </w:rPr>
+              <w:t xml:space="preserve"> twice in the same </w:t>
+            </w:r>
+            <w:proofErr w:type="spellStart"/>
+            <w:r>
+              <w:rPr>
+                <w:rFonts w:cs="Arial"/>
+                <w:color w:val="FF0000"/>
+                <w:sz w:val="36"/>
+                <w:szCs w:val="40"/>
+              </w:rPr>
+              <w:t>panchaati</w:t>
+            </w:r>
+            <w:proofErr w:type="spellEnd"/>
+            <w:r>
+              <w:rPr>
+                <w:rFonts w:cs="Arial"/>
+                <w:color w:val="FF0000"/>
+                <w:sz w:val="36"/>
+                <w:szCs w:val="40"/>
+              </w:rPr>
+              <w:t>. The repeated part is removed</w:t>
+            </w:r>
+            <w:r>
+              <w:rPr>
+                <w:rFonts w:cs="Arial"/>
+                <w:color w:val="FF0000"/>
+                <w:sz w:val="36"/>
+                <w:szCs w:val="40"/>
+              </w:rPr>
+              <w:t>.</w:t>
+            </w:r>
+          </w:p>
+        </w:tc>
+      </w:tr>
+      <w:tr>
+        <w:trPr>
+          <w:gridAfter w:val="1"/>
+          <w:wAfter w:w="76" w:type="dxa"/>
           <w:trHeight w:val="964"/>
         </w:trPr>
         <w:tc>
@@ -5043,7 +4821,29 @@
                 <w:szCs w:val="28"/>
                 <w:lang w:bidi="ta-IN"/>
               </w:rPr>
-              <w:t xml:space="preserve"> - Vaakyam </w:t>
+              <w:t xml:space="preserve"> - </w:t>
+            </w:r>
+            <w:proofErr w:type="spellStart"/>
+            <w:r>
+              <w:rPr>
+                <w:rFonts w:cs="Latha"/>
+                <w:b/>
+                <w:sz w:val="28"/>
+                <w:szCs w:val="28"/>
+                <w:lang w:bidi="ta-IN"/>
+              </w:rPr>
+              <w:t>Vaakyam</w:t>
+            </w:r>
+            <w:proofErr w:type="spellEnd"/>
+            <w:r>
+              <w:rPr>
+                <w:rFonts w:cs="Latha"/>
+                <w:b/>
+                <w:sz w:val="28"/>
+                <w:szCs w:val="28"/>
+                <w:lang w:bidi="ta-IN"/>
+              </w:rPr>
+              <w:t xml:space="preserve"> </w:t>
             </w:r>
           </w:p>
           <w:p>
@@ -5203,6 +5003,7 @@
         <w:tc>
           <w:tcPr>
             <w:tcW w:w="5251" w:type="dxa"/>
+            <w:gridSpan w:val="2"/>
             <w:tcBorders>
               <w:top w:val="single" w:sz="4" w:space="0" w:color="000000"/>
               <w:left w:val="single" w:sz="4" w:space="0" w:color="000000"/>
@@ -5310,6 +5111,8 @@
       </w:tr>
       <w:tr>
         <w:trPr>
+          <w:gridAfter w:val="1"/>
+          <w:wAfter w:w="76" w:type="dxa"/>
           <w:trHeight w:val="964"/>
         </w:trPr>
         <w:tc>
@@ -5571,6 +5374,7 @@
         <w:tc>
           <w:tcPr>
             <w:tcW w:w="5251" w:type="dxa"/>
+            <w:gridSpan w:val="2"/>
             <w:tcBorders>
               <w:top w:val="single" w:sz="4" w:space="0" w:color="000000"/>
               <w:left w:val="single" w:sz="4" w:space="0" w:color="000000"/>
@@ -5677,6 +5481,8 @@
       </w:tr>
       <w:tr>
         <w:trPr>
+          <w:gridAfter w:val="1"/>
+          <w:wAfter w:w="76" w:type="dxa"/>
           <w:trHeight w:val="964"/>
         </w:trPr>
         <w:tc>
@@ -5988,6 +5794,7 @@
         <w:tc>
           <w:tcPr>
             <w:tcW w:w="5251" w:type="dxa"/>
+            <w:gridSpan w:val="2"/>
             <w:tcBorders>
               <w:top w:val="single" w:sz="4" w:space="0" w:color="000000"/>
               <w:left w:val="single" w:sz="4" w:space="0" w:color="000000"/>
@@ -6153,6 +5960,8 @@
       </w:tr>
       <w:tr>
         <w:trPr>
+          <w:gridAfter w:val="1"/>
+          <w:wAfter w:w="76" w:type="dxa"/>
           <w:trHeight w:val="964"/>
         </w:trPr>
         <w:tc>
@@ -6405,6 +6214,7 @@
         <w:tc>
           <w:tcPr>
             <w:tcW w:w="5251" w:type="dxa"/>
+            <w:gridSpan w:val="2"/>
             <w:tcBorders>
               <w:top w:val="single" w:sz="4" w:space="0" w:color="000000"/>
               <w:left w:val="single" w:sz="4" w:space="0" w:color="000000"/>
@@ -6503,6 +6313,8 @@
       </w:tr>
       <w:tr>
         <w:trPr>
+          <w:gridAfter w:val="1"/>
+          <w:wAfter w:w="76" w:type="dxa"/>
           <w:trHeight w:val="1874"/>
         </w:trPr>
         <w:tc>
@@ -6908,6 +6720,7 @@
         <w:tc>
           <w:tcPr>
             <w:tcW w:w="5251" w:type="dxa"/>
+            <w:gridSpan w:val="2"/>
             <w:tcBorders>
               <w:top w:val="single" w:sz="4" w:space="0" w:color="000000"/>
               <w:left w:val="single" w:sz="4" w:space="0" w:color="000000"/>
@@ -7120,6 +6933,8 @@
       </w:tr>
       <w:tr>
         <w:trPr>
+          <w:gridAfter w:val="1"/>
+          <w:wAfter w:w="76" w:type="dxa"/>
           <w:trHeight w:val="1408"/>
         </w:trPr>
         <w:tc>
@@ -7514,6 +7329,7 @@
         <w:tc>
           <w:tcPr>
             <w:tcW w:w="5251" w:type="dxa"/>
+            <w:gridSpan w:val="2"/>
             <w:tcBorders>
               <w:top w:val="single" w:sz="4" w:space="0" w:color="000000"/>
               <w:left w:val="single" w:sz="4" w:space="0" w:color="000000"/>
@@ -7716,6 +7532,8 @@
       </w:tr>
       <w:tr>
         <w:trPr>
+          <w:gridAfter w:val="1"/>
+          <w:wAfter w:w="76" w:type="dxa"/>
           <w:trHeight w:val="964"/>
         </w:trPr>
         <w:tc>
@@ -7994,6 +7812,7 @@
         <w:tc>
           <w:tcPr>
             <w:tcW w:w="5251" w:type="dxa"/>
+            <w:gridSpan w:val="2"/>
             <w:tcBorders>
               <w:top w:val="single" w:sz="4" w:space="0" w:color="000000"/>
               <w:left w:val="single" w:sz="4" w:space="0" w:color="000000"/>
@@ -8118,6 +7937,8 @@
       </w:tr>
       <w:tr>
         <w:trPr>
+          <w:gridAfter w:val="1"/>
+          <w:wAfter w:w="76" w:type="dxa"/>
           <w:trHeight w:val="1692"/>
         </w:trPr>
         <w:tc>
@@ -8506,6 +8327,7 @@
         <w:tc>
           <w:tcPr>
             <w:tcW w:w="5251" w:type="dxa"/>
+            <w:gridSpan w:val="2"/>
             <w:tcBorders>
               <w:top w:val="single" w:sz="4" w:space="0" w:color="000000"/>
               <w:left w:val="single" w:sz="4" w:space="0" w:color="000000"/>
@@ -8702,6 +8524,8 @@
       </w:tr>
       <w:tr>
         <w:trPr>
+          <w:gridAfter w:val="1"/>
+          <w:wAfter w:w="76" w:type="dxa"/>
           <w:trHeight w:val="978"/>
         </w:trPr>
         <w:tc>
@@ -9008,6 +8832,7 @@
         <w:tc>
           <w:tcPr>
             <w:tcW w:w="5251" w:type="dxa"/>
+            <w:gridSpan w:val="2"/>
             <w:tcBorders>
               <w:top w:val="single" w:sz="4" w:space="0" w:color="000000"/>
               <w:left w:val="single" w:sz="4" w:space="0" w:color="000000"/>
@@ -9150,6 +8975,8 @@
       </w:tr>
       <w:tr>
         <w:trPr>
+          <w:gridAfter w:val="1"/>
+          <w:wAfter w:w="76" w:type="dxa"/>
           <w:trHeight w:val="1687"/>
         </w:trPr>
         <w:tc>
@@ -9544,6 +9371,7 @@
         <w:tc>
           <w:tcPr>
             <w:tcW w:w="5251" w:type="dxa"/>
+            <w:gridSpan w:val="2"/>
             <w:tcBorders>
               <w:top w:val="single" w:sz="4" w:space="0" w:color="000000"/>
               <w:left w:val="single" w:sz="4" w:space="0" w:color="000000"/>
@@ -14849,13 +14677,14 @@
             <w:r>
               <w:rPr>
                 <w:rFonts w:ascii="BRH Devanagari Extra" w:hAnsi="BRH Devanagari Extra" w:cs="BRH Devanagari Extra"/>
-                <w:color w:val="FF0000"/>
-                <w:sz w:val="40"/>
-                <w:szCs w:val="40"/>
-                <w:highlight w:val="yellow"/>
+                <w:sz w:val="40"/>
+                <w:szCs w:val="40"/>
+                <w:highlight w:val="green"/>
               </w:rPr>
               <w:t>oÉÉåþ</w:t>
             </w:r>
+            <w:bookmarkStart w:id="0" w:name="_GoBack"/>
+            <w:bookmarkEnd w:id="0"/>
             <w:r>
               <w:rPr>
                 <w:rFonts w:ascii="BRH Devanagari Extra" w:hAnsi="BRH Devanagari Extra" w:cs="BRH Devanagari Extra"/>

--- a/TS-Padam/TS-4.4/TS 4.4 Sanskrit Pada Paatam Corrections.docx
+++ b/TS-Padam/TS-4.4/TS 4.4 Sanskrit Pada Paatam Corrections.docx
@@ -1,6 +1,6 @@
 
 <file path=word/document.xml><?xml version="1.0" encoding="utf-8"?>
-<w:document xmlns:wpc="http://schemas.microsoft.com/office/word/2010/wordprocessingCanvas" xmlns:cx="http://schemas.microsoft.com/office/drawing/2014/chartex" xmlns:cx1="http://schemas.microsoft.com/office/drawing/2015/9/8/chartex" xmlns:mc="http://schemas.openxmlformats.org/markup-compatibility/2006" xmlns:o="urn:schemas-microsoft-com:office:office" xmlns:r="http://schemas.openxmlformats.org/officeDocument/2006/relationships" xmlns:m="http://schemas.openxmlformats.org/officeDocument/2006/math" xmlns:v="urn:schemas-microsoft-com:vml" xmlns:wp14="http://schemas.microsoft.com/office/word/2010/wordprocessingDrawing" xmlns:wp="http://schemas.openxmlformats.org/drawingml/2006/wordprocessingDrawing" xmlns:w10="urn:schemas-microsoft-com:office:word" xmlns:w="http://schemas.openxmlformats.org/wordprocessingml/2006/main" xmlns:w14="http://schemas.microsoft.com/office/word/2010/wordml" xmlns:w15="http://schemas.microsoft.com/office/word/2012/wordml" xmlns:w16se="http://schemas.microsoft.com/office/word/2015/wordml/symex" xmlns:wpg="http://schemas.microsoft.com/office/word/2010/wordprocessingGroup" xmlns:wpi="http://schemas.microsoft.com/office/word/2010/wordprocessingInk" xmlns:wne="http://schemas.microsoft.com/office/word/2006/wordml" xmlns:wps="http://schemas.microsoft.com/office/word/2010/wordprocessingShape" mc:Ignorable="w14 w15 w16se wp14">
+<w:document xmlns:wpc="http://schemas.microsoft.com/office/word/2010/wordprocessingCanvas" xmlns:cx="http://schemas.microsoft.com/office/drawing/2014/chartex" xmlns:cx1="http://schemas.microsoft.com/office/drawing/2015/9/8/chartex" xmlns:cx2="http://schemas.microsoft.com/office/drawing/2015/10/21/chartex" xmlns:cx3="http://schemas.microsoft.com/office/drawing/2016/5/9/chartex" xmlns:cx4="http://schemas.microsoft.com/office/drawing/2016/5/10/chartex" xmlns:cx5="http://schemas.microsoft.com/office/drawing/2016/5/11/chartex" xmlns:cx6="http://schemas.microsoft.com/office/drawing/2016/5/12/chartex" xmlns:cx7="http://schemas.microsoft.com/office/drawing/2016/5/13/chartex" xmlns:cx8="http://schemas.microsoft.com/office/drawing/2016/5/14/chartex" xmlns:mc="http://schemas.openxmlformats.org/markup-compatibility/2006" xmlns:aink="http://schemas.microsoft.com/office/drawing/2016/ink" xmlns:am3d="http://schemas.microsoft.com/office/drawing/2017/model3d" xmlns:o="urn:schemas-microsoft-com:office:office" xmlns:oel="http://schemas.microsoft.com/office/2019/extlst" xmlns:r="http://schemas.openxmlformats.org/officeDocument/2006/relationships" xmlns:m="http://schemas.openxmlformats.org/officeDocument/2006/math" xmlns:v="urn:schemas-microsoft-com:vml" xmlns:wp14="http://schemas.microsoft.com/office/word/2010/wordprocessingDrawing" xmlns:wp="http://schemas.openxmlformats.org/drawingml/2006/wordprocessingDrawing" xmlns:w10="urn:schemas-microsoft-com:office:word" xmlns:w="http://schemas.openxmlformats.org/wordprocessingml/2006/main" xmlns:w14="http://schemas.microsoft.com/office/word/2010/wordml" xmlns:w15="http://schemas.microsoft.com/office/word/2012/wordml" xmlns:w16cex="http://schemas.microsoft.com/office/word/2018/wordml/cex" xmlns:w16cid="http://schemas.microsoft.com/office/word/2016/wordml/cid" xmlns:w16="http://schemas.microsoft.com/office/word/2018/wordml" xmlns:w16sdtdh="http://schemas.microsoft.com/office/word/2020/wordml/sdtdatahash" xmlns:w16se="http://schemas.microsoft.com/office/word/2015/wordml/symex" xmlns:wpg="http://schemas.microsoft.com/office/word/2010/wordprocessingGroup" xmlns:wpi="http://schemas.microsoft.com/office/word/2010/wordprocessingInk" xmlns:wne="http://schemas.microsoft.com/office/word/2006/wordml" xmlns:wps="http://schemas.microsoft.com/office/word/2010/wordprocessingShape" mc:Ignorable="w14 w15 w16se w16cid w16 w16cex w16sdtdh wp14">
   <w:body>
     <w:p>
       <w:pPr>
@@ -748,20 +748,8 @@
                 <w:szCs w:val="28"/>
                 <w:lang w:bidi="ta-IN"/>
               </w:rPr>
-              <w:t xml:space="preserve">TS 4.4.2.1 - </w:t>
-            </w:r>
-            <w:proofErr w:type="spellStart"/>
-            <w:r>
-              <w:rPr>
-                <w:rFonts w:cs="Latha"/>
-                <w:b/>
-                <w:sz w:val="28"/>
-                <w:szCs w:val="28"/>
-                <w:lang w:bidi="ta-IN"/>
-              </w:rPr>
-              <w:t>Vaakyam</w:t>
-            </w:r>
-            <w:proofErr w:type="spellEnd"/>
+              <w:t>TS 4.4.2.1 - Vaakyam</w:t>
+            </w:r>
           </w:p>
           <w:p>
             <w:pPr>
@@ -796,27 +784,15 @@
                 <w:lang w:bidi="ta-IN"/>
               </w:rPr>
             </w:pPr>
-            <w:proofErr w:type="spellStart"/>
-            <w:r>
-              <w:rPr>
-                <w:rFonts w:cs="Latha"/>
-                <w:b/>
-                <w:sz w:val="28"/>
-                <w:szCs w:val="28"/>
-                <w:lang w:bidi="ta-IN"/>
-              </w:rPr>
-              <w:t>Panchaati</w:t>
-            </w:r>
-            <w:proofErr w:type="spellEnd"/>
-            <w:r>
-              <w:rPr>
-                <w:rFonts w:cs="Latha"/>
-                <w:b/>
-                <w:sz w:val="28"/>
-                <w:szCs w:val="28"/>
-                <w:lang w:bidi="ta-IN"/>
-              </w:rPr>
-              <w:t xml:space="preserve"> No. - 4</w:t>
+            <w:r>
+              <w:rPr>
+                <w:rFonts w:cs="Latha"/>
+                <w:b/>
+                <w:sz w:val="28"/>
+                <w:szCs w:val="28"/>
+                <w:lang w:bidi="ta-IN"/>
+              </w:rPr>
+              <w:t>Panchaati No. - 4</w:t>
             </w:r>
           </w:p>
         </w:tc>
@@ -1087,29 +1063,7 @@
                 <w:szCs w:val="28"/>
                 <w:lang w:bidi="ta-IN"/>
               </w:rPr>
-              <w:t xml:space="preserve">TS 4.4.3.2 - </w:t>
-            </w:r>
-            <w:proofErr w:type="spellStart"/>
-            <w:r>
-              <w:rPr>
-                <w:rFonts w:cs="Latha"/>
-                <w:b/>
-                <w:sz w:val="28"/>
-                <w:szCs w:val="28"/>
-                <w:lang w:bidi="ta-IN"/>
-              </w:rPr>
-              <w:t>Padam</w:t>
-            </w:r>
-            <w:proofErr w:type="spellEnd"/>
-            <w:r>
-              <w:rPr>
-                <w:rFonts w:cs="Latha"/>
-                <w:b/>
-                <w:sz w:val="28"/>
-                <w:szCs w:val="28"/>
-                <w:lang w:bidi="ta-IN"/>
-              </w:rPr>
-              <w:t xml:space="preserve"> </w:t>
+              <w:t xml:space="preserve">TS 4.4.3.2 - Padam </w:t>
             </w:r>
           </w:p>
           <w:p>
@@ -1123,27 +1077,15 @@
                 <w:lang w:bidi="ta-IN"/>
               </w:rPr>
             </w:pPr>
-            <w:proofErr w:type="spellStart"/>
-            <w:r>
-              <w:rPr>
-                <w:rFonts w:cs="Latha"/>
-                <w:b/>
-                <w:sz w:val="28"/>
-                <w:szCs w:val="28"/>
-                <w:lang w:bidi="ta-IN"/>
-              </w:rPr>
-              <w:t>Padam</w:t>
-            </w:r>
-            <w:proofErr w:type="spellEnd"/>
-            <w:r>
-              <w:rPr>
-                <w:rFonts w:cs="Latha"/>
-                <w:b/>
-                <w:sz w:val="28"/>
-                <w:szCs w:val="28"/>
-                <w:lang w:bidi="ta-IN"/>
-              </w:rPr>
-              <w:t xml:space="preserve"> No: - 40</w:t>
+            <w:r>
+              <w:rPr>
+                <w:rFonts w:cs="Latha"/>
+                <w:b/>
+                <w:sz w:val="28"/>
+                <w:szCs w:val="28"/>
+                <w:lang w:bidi="ta-IN"/>
+              </w:rPr>
+              <w:t>Padam No: - 40</w:t>
             </w:r>
           </w:p>
           <w:p>
@@ -1157,27 +1099,15 @@
                 <w:lang w:bidi="ta-IN"/>
               </w:rPr>
             </w:pPr>
-            <w:proofErr w:type="spellStart"/>
-            <w:r>
-              <w:rPr>
-                <w:rFonts w:cs="Latha"/>
-                <w:b/>
-                <w:sz w:val="28"/>
-                <w:szCs w:val="28"/>
-                <w:lang w:bidi="ta-IN"/>
-              </w:rPr>
-              <w:t>Panchaati</w:t>
-            </w:r>
-            <w:proofErr w:type="spellEnd"/>
-            <w:r>
-              <w:rPr>
-                <w:rFonts w:cs="Latha"/>
-                <w:b/>
-                <w:sz w:val="28"/>
-                <w:szCs w:val="28"/>
-                <w:lang w:bidi="ta-IN"/>
-              </w:rPr>
-              <w:t xml:space="preserve"> No. - 8</w:t>
+            <w:r>
+              <w:rPr>
+                <w:rFonts w:cs="Latha"/>
+                <w:b/>
+                <w:sz w:val="28"/>
+                <w:szCs w:val="28"/>
+                <w:lang w:bidi="ta-IN"/>
+              </w:rPr>
+              <w:t>Panchaati No. - 8</w:t>
             </w:r>
           </w:p>
         </w:tc>
@@ -1548,20 +1478,8 @@
                 <w:szCs w:val="28"/>
                 <w:lang w:bidi="ta-IN"/>
               </w:rPr>
-              <w:t xml:space="preserve">TS 4.4.7.1 - </w:t>
-            </w:r>
-            <w:proofErr w:type="spellStart"/>
-            <w:r>
-              <w:rPr>
-                <w:rFonts w:cs="Latha"/>
-                <w:b/>
-                <w:sz w:val="28"/>
-                <w:szCs w:val="28"/>
-                <w:lang w:bidi="ta-IN"/>
-              </w:rPr>
-              <w:t>Padam</w:t>
-            </w:r>
-            <w:proofErr w:type="spellEnd"/>
+              <w:t>TS 4.4.7.1 - Padam</w:t>
+            </w:r>
           </w:p>
           <w:p>
             <w:pPr>
@@ -1574,27 +1492,15 @@
                 <w:lang w:bidi="ta-IN"/>
               </w:rPr>
             </w:pPr>
-            <w:proofErr w:type="spellStart"/>
-            <w:r>
-              <w:rPr>
-                <w:rFonts w:cs="Latha"/>
-                <w:b/>
-                <w:sz w:val="28"/>
-                <w:szCs w:val="28"/>
-                <w:lang w:bidi="ta-IN"/>
-              </w:rPr>
-              <w:t>Padam</w:t>
-            </w:r>
-            <w:proofErr w:type="spellEnd"/>
-            <w:r>
-              <w:rPr>
-                <w:rFonts w:cs="Latha"/>
-                <w:b/>
-                <w:sz w:val="28"/>
-                <w:szCs w:val="28"/>
-                <w:lang w:bidi="ta-IN"/>
-              </w:rPr>
-              <w:t xml:space="preserve"> No: - 46</w:t>
+            <w:r>
+              <w:rPr>
+                <w:rFonts w:cs="Latha"/>
+                <w:b/>
+                <w:sz w:val="28"/>
+                <w:szCs w:val="28"/>
+                <w:lang w:bidi="ta-IN"/>
+              </w:rPr>
+              <w:t>Padam No: - 46</w:t>
             </w:r>
           </w:p>
           <w:p>
@@ -1608,27 +1514,15 @@
                 <w:lang w:bidi="ta-IN"/>
               </w:rPr>
             </w:pPr>
-            <w:proofErr w:type="spellStart"/>
-            <w:r>
-              <w:rPr>
-                <w:rFonts w:cs="Latha"/>
-                <w:b/>
-                <w:sz w:val="28"/>
-                <w:szCs w:val="28"/>
-                <w:lang w:bidi="ta-IN"/>
-              </w:rPr>
-              <w:t>Panchaati</w:t>
-            </w:r>
-            <w:proofErr w:type="spellEnd"/>
-            <w:r>
-              <w:rPr>
-                <w:rFonts w:cs="Latha"/>
-                <w:b/>
-                <w:sz w:val="28"/>
-                <w:szCs w:val="28"/>
-                <w:lang w:bidi="ta-IN"/>
-              </w:rPr>
-              <w:t xml:space="preserve"> No. - 22</w:t>
+            <w:r>
+              <w:rPr>
+                <w:rFonts w:cs="Latha"/>
+                <w:b/>
+                <w:sz w:val="28"/>
+                <w:szCs w:val="28"/>
+                <w:lang w:bidi="ta-IN"/>
+              </w:rPr>
+              <w:t>Panchaati No. - 22</w:t>
             </w:r>
           </w:p>
         </w:tc>
@@ -1874,29 +1768,7 @@
                 <w:szCs w:val="28"/>
                 <w:lang w:bidi="ta-IN"/>
               </w:rPr>
-              <w:t xml:space="preserve">TS 4.4.12.4 - </w:t>
-            </w:r>
-            <w:proofErr w:type="spellStart"/>
-            <w:r>
-              <w:rPr>
-                <w:rFonts w:cs="Latha"/>
-                <w:b/>
-                <w:sz w:val="28"/>
-                <w:szCs w:val="28"/>
-                <w:lang w:bidi="ta-IN"/>
-              </w:rPr>
-              <w:t>Padam</w:t>
-            </w:r>
-            <w:proofErr w:type="spellEnd"/>
-            <w:r>
-              <w:rPr>
-                <w:rFonts w:cs="Latha"/>
-                <w:b/>
-                <w:sz w:val="28"/>
-                <w:szCs w:val="28"/>
-                <w:lang w:bidi="ta-IN"/>
-              </w:rPr>
-              <w:t xml:space="preserve"> </w:t>
+              <w:t xml:space="preserve">TS 4.4.12.4 - Padam </w:t>
             </w:r>
           </w:p>
           <w:p>
@@ -1910,27 +1782,15 @@
                 <w:lang w:bidi="ta-IN"/>
               </w:rPr>
             </w:pPr>
-            <w:proofErr w:type="spellStart"/>
-            <w:r>
-              <w:rPr>
-                <w:rFonts w:cs="Latha"/>
-                <w:b/>
-                <w:sz w:val="28"/>
-                <w:szCs w:val="28"/>
-                <w:lang w:bidi="ta-IN"/>
-              </w:rPr>
-              <w:t>Padam</w:t>
-            </w:r>
-            <w:proofErr w:type="spellEnd"/>
-            <w:r>
-              <w:rPr>
-                <w:rFonts w:cs="Latha"/>
-                <w:b/>
-                <w:sz w:val="28"/>
-                <w:szCs w:val="28"/>
-                <w:lang w:bidi="ta-IN"/>
-              </w:rPr>
-              <w:t xml:space="preserve"> No: - 38</w:t>
+            <w:r>
+              <w:rPr>
+                <w:rFonts w:cs="Latha"/>
+                <w:b/>
+                <w:sz w:val="28"/>
+                <w:szCs w:val="28"/>
+                <w:lang w:bidi="ta-IN"/>
+              </w:rPr>
+              <w:t>Padam No: - 38</w:t>
             </w:r>
           </w:p>
           <w:p>
@@ -1945,27 +1805,15 @@
                 <w:lang w:bidi="ta-IN"/>
               </w:rPr>
             </w:pPr>
-            <w:proofErr w:type="spellStart"/>
-            <w:r>
-              <w:rPr>
-                <w:rFonts w:cs="Latha"/>
-                <w:b/>
-                <w:sz w:val="28"/>
-                <w:szCs w:val="28"/>
-                <w:lang w:bidi="ta-IN"/>
-              </w:rPr>
-              <w:t>Panchaati</w:t>
-            </w:r>
-            <w:proofErr w:type="spellEnd"/>
-            <w:r>
-              <w:rPr>
-                <w:rFonts w:cs="Latha"/>
-                <w:b/>
-                <w:sz w:val="28"/>
-                <w:szCs w:val="28"/>
-                <w:lang w:bidi="ta-IN"/>
-              </w:rPr>
-              <w:t xml:space="preserve"> No. - 36</w:t>
+            <w:r>
+              <w:rPr>
+                <w:rFonts w:cs="Latha"/>
+                <w:b/>
+                <w:sz w:val="28"/>
+                <w:szCs w:val="28"/>
+                <w:lang w:bidi="ta-IN"/>
+              </w:rPr>
+              <w:t>Panchaati No. - 36</w:t>
             </w:r>
           </w:p>
         </w:tc>
@@ -2325,20 +2173,8 @@
                 <w:lang w:bidi="ta-IN"/>
               </w:rPr>
               <w:lastRenderedPageBreak/>
-              <w:t xml:space="preserve">TS 4.4.10.1 - </w:t>
-            </w:r>
-            <w:proofErr w:type="spellStart"/>
-            <w:r>
-              <w:rPr>
-                <w:rFonts w:cs="Latha"/>
-                <w:b/>
-                <w:sz w:val="28"/>
-                <w:szCs w:val="28"/>
-                <w:lang w:bidi="ta-IN"/>
-              </w:rPr>
-              <w:t>Vaakyam</w:t>
-            </w:r>
-            <w:proofErr w:type="spellEnd"/>
+              <w:t>TS 4.4.10.1 - Vaakyam</w:t>
+            </w:r>
           </w:p>
           <w:p>
             <w:pPr>
@@ -2373,27 +2209,15 @@
                 <w:lang w:bidi="ta-IN"/>
               </w:rPr>
             </w:pPr>
-            <w:proofErr w:type="spellStart"/>
-            <w:r>
-              <w:rPr>
-                <w:rFonts w:cs="Latha"/>
-                <w:b/>
-                <w:sz w:val="28"/>
-                <w:szCs w:val="28"/>
-                <w:lang w:bidi="ta-IN"/>
-              </w:rPr>
-              <w:t>Panchaati</w:t>
-            </w:r>
-            <w:proofErr w:type="spellEnd"/>
-            <w:r>
-              <w:rPr>
-                <w:rFonts w:cs="Latha"/>
-                <w:b/>
-                <w:sz w:val="28"/>
-                <w:szCs w:val="28"/>
-                <w:lang w:bidi="ta-IN"/>
-              </w:rPr>
-              <w:t xml:space="preserve"> No. - 26</w:t>
+            <w:r>
+              <w:rPr>
+                <w:rFonts w:cs="Latha"/>
+                <w:b/>
+                <w:sz w:val="28"/>
+                <w:szCs w:val="28"/>
+                <w:lang w:bidi="ta-IN"/>
+              </w:rPr>
+              <w:t>Panchaati No. - 26</w:t>
             </w:r>
           </w:p>
         </w:tc>
@@ -2801,51 +2625,7 @@
           <w:szCs w:val="32"/>
           <w:u w:val="single"/>
         </w:rPr>
-        <w:t xml:space="preserve">TS </w:t>
-      </w:r>
-      <w:proofErr w:type="spellStart"/>
-      <w:r>
-        <w:rPr>
-          <w:b/>
-          <w:bCs/>
-          <w:sz w:val="32"/>
-          <w:szCs w:val="32"/>
-          <w:u w:val="single"/>
-        </w:rPr>
-        <w:t>Pada</w:t>
-      </w:r>
-      <w:proofErr w:type="spellEnd"/>
-      <w:r>
-        <w:rPr>
-          <w:b/>
-          <w:bCs/>
-          <w:sz w:val="32"/>
-          <w:szCs w:val="32"/>
-          <w:u w:val="single"/>
-        </w:rPr>
-        <w:t xml:space="preserve"> </w:t>
-      </w:r>
-      <w:proofErr w:type="spellStart"/>
-      <w:r>
-        <w:rPr>
-          <w:b/>
-          <w:bCs/>
-          <w:sz w:val="32"/>
-          <w:szCs w:val="32"/>
-          <w:u w:val="single"/>
-        </w:rPr>
-        <w:t>Paatam</w:t>
-      </w:r>
-      <w:proofErr w:type="spellEnd"/>
-      <w:r>
-        <w:rPr>
-          <w:b/>
-          <w:bCs/>
-          <w:sz w:val="32"/>
-          <w:szCs w:val="32"/>
-          <w:u w:val="single"/>
-        </w:rPr>
-        <w:t xml:space="preserve"> – TS 4.4 Sanskrit </w:t>
+        <w:t xml:space="preserve">TS Pada Paatam – TS 4.4 Sanskrit </w:t>
       </w:r>
       <w:r>
         <w:rPr>
@@ -2955,12 +2735,16 @@
               <w:spacing w:before="0" w:line="240" w:lineRule="auto"/>
               <w:jc w:val="center"/>
               <w:rPr>
+                <w:b/>
+                <w:bCs/>
                 <w:sz w:val="32"/>
                 <w:szCs w:val="32"/>
               </w:rPr>
             </w:pPr>
             <w:r>
               <w:rPr>
+                <w:b/>
+                <w:bCs/>
                 <w:sz w:val="32"/>
                 <w:szCs w:val="32"/>
               </w:rPr>
@@ -2972,12 +2756,16 @@
               <w:spacing w:before="0" w:line="240" w:lineRule="auto"/>
               <w:jc w:val="center"/>
               <w:rPr>
+                <w:b/>
+                <w:bCs/>
                 <w:sz w:val="32"/>
                 <w:szCs w:val="32"/>
               </w:rPr>
             </w:pPr>
             <w:r>
               <w:rPr>
+                <w:b/>
+                <w:bCs/>
                 <w:sz w:val="32"/>
                 <w:szCs w:val="32"/>
               </w:rPr>
@@ -2994,12 +2782,16 @@
               <w:spacing w:before="0" w:line="240" w:lineRule="auto"/>
               <w:jc w:val="center"/>
               <w:rPr>
+                <w:b/>
+                <w:bCs/>
                 <w:sz w:val="32"/>
                 <w:szCs w:val="32"/>
               </w:rPr>
             </w:pPr>
             <w:r>
               <w:rPr>
+                <w:b/>
+                <w:bCs/>
                 <w:sz w:val="32"/>
                 <w:szCs w:val="32"/>
               </w:rPr>
@@ -3018,12 +2810,16 @@
               <w:ind w:right="-18"/>
               <w:jc w:val="center"/>
               <w:rPr>
+                <w:b/>
+                <w:bCs/>
                 <w:sz w:val="32"/>
                 <w:szCs w:val="32"/>
               </w:rPr>
             </w:pPr>
             <w:r>
               <w:rPr>
+                <w:b/>
+                <w:bCs/>
                 <w:sz w:val="32"/>
                 <w:szCs w:val="32"/>
               </w:rPr>
@@ -3929,29 +3725,7 @@
                 <w:szCs w:val="28"/>
                 <w:lang w:bidi="ta-IN"/>
               </w:rPr>
-              <w:t xml:space="preserve"> - </w:t>
-            </w:r>
-            <w:proofErr w:type="spellStart"/>
-            <w:r>
-              <w:rPr>
-                <w:rFonts w:cs="Latha"/>
-                <w:b/>
-                <w:sz w:val="28"/>
-                <w:szCs w:val="28"/>
-                <w:lang w:bidi="ta-IN"/>
-              </w:rPr>
-              <w:t>Vaakyam</w:t>
-            </w:r>
-            <w:proofErr w:type="spellEnd"/>
-            <w:r>
-              <w:rPr>
-                <w:rFonts w:cs="Latha"/>
-                <w:b/>
-                <w:sz w:val="28"/>
-                <w:szCs w:val="28"/>
-                <w:lang w:bidi="ta-IN"/>
-              </w:rPr>
-              <w:t xml:space="preserve"> </w:t>
+              <w:t xml:space="preserve"> - Vaakyam </w:t>
             </w:r>
           </w:p>
           <w:p>
@@ -4821,29 +4595,7 @@
                 <w:szCs w:val="28"/>
                 <w:lang w:bidi="ta-IN"/>
               </w:rPr>
-              <w:t xml:space="preserve"> - </w:t>
-            </w:r>
-            <w:proofErr w:type="spellStart"/>
-            <w:r>
-              <w:rPr>
-                <w:rFonts w:cs="Latha"/>
-                <w:b/>
-                <w:sz w:val="28"/>
-                <w:szCs w:val="28"/>
-                <w:lang w:bidi="ta-IN"/>
-              </w:rPr>
-              <w:t>Vaakyam</w:t>
-            </w:r>
-            <w:proofErr w:type="spellEnd"/>
-            <w:r>
-              <w:rPr>
-                <w:rFonts w:cs="Latha"/>
-                <w:b/>
-                <w:sz w:val="28"/>
-                <w:szCs w:val="28"/>
-                <w:lang w:bidi="ta-IN"/>
-              </w:rPr>
-              <w:t xml:space="preserve"> </w:t>
+              <w:t xml:space="preserve"> - Vaakyam </w:t>
             </w:r>
           </w:p>
           <w:p>
@@ -9759,12 +9511,16 @@
               <w:spacing w:before="0" w:line="240" w:lineRule="auto"/>
               <w:jc w:val="center"/>
               <w:rPr>
+                <w:b/>
+                <w:bCs/>
                 <w:sz w:val="32"/>
                 <w:szCs w:val="32"/>
               </w:rPr>
             </w:pPr>
             <w:r>
               <w:rPr>
+                <w:b/>
+                <w:bCs/>
                 <w:sz w:val="32"/>
                 <w:szCs w:val="32"/>
               </w:rPr>
@@ -9776,12 +9532,16 @@
               <w:spacing w:before="0" w:line="240" w:lineRule="auto"/>
               <w:jc w:val="center"/>
               <w:rPr>
+                <w:b/>
+                <w:bCs/>
                 <w:sz w:val="32"/>
                 <w:szCs w:val="32"/>
               </w:rPr>
             </w:pPr>
             <w:r>
               <w:rPr>
+                <w:b/>
+                <w:bCs/>
                 <w:sz w:val="32"/>
                 <w:szCs w:val="32"/>
               </w:rPr>
@@ -9798,12 +9558,16 @@
               <w:spacing w:before="0" w:line="240" w:lineRule="auto"/>
               <w:jc w:val="center"/>
               <w:rPr>
+                <w:b/>
+                <w:bCs/>
                 <w:sz w:val="32"/>
                 <w:szCs w:val="32"/>
               </w:rPr>
             </w:pPr>
             <w:r>
               <w:rPr>
+                <w:b/>
+                <w:bCs/>
                 <w:sz w:val="32"/>
                 <w:szCs w:val="32"/>
               </w:rPr>
@@ -9821,12 +9585,16 @@
               <w:ind w:right="-18"/>
               <w:jc w:val="center"/>
               <w:rPr>
+                <w:b/>
+                <w:bCs/>
                 <w:sz w:val="32"/>
                 <w:szCs w:val="32"/>
               </w:rPr>
             </w:pPr>
             <w:r>
               <w:rPr>
+                <w:b/>
+                <w:bCs/>
                 <w:sz w:val="32"/>
                 <w:szCs w:val="32"/>
               </w:rPr>
@@ -9847,12 +9615,16 @@
             <w:pPr>
               <w:spacing w:line="240" w:lineRule="auto"/>
               <w:rPr>
-                <w:sz w:val="28"/>
-                <w:szCs w:val="28"/>
-              </w:rPr>
-            </w:pPr>
-            <w:r>
-              <w:rPr>
+                <w:b/>
+                <w:bCs/>
+                <w:sz w:val="28"/>
+                <w:szCs w:val="28"/>
+              </w:rPr>
+            </w:pPr>
+            <w:r>
+              <w:rPr>
+                <w:b/>
+                <w:bCs/>
                 <w:sz w:val="28"/>
                 <w:szCs w:val="28"/>
               </w:rPr>
@@ -9872,6 +9644,8 @@
             </w:pPr>
             <w:r>
               <w:rPr>
+                <w:b/>
+                <w:bCs/>
                 <w:sz w:val="28"/>
                 <w:szCs w:val="28"/>
               </w:rPr>
@@ -9880,6 +9654,8 @@
             <w:r>
               <w:rPr>
                 <w:rFonts w:ascii="Latha" w:hAnsi="Latha" w:cs="Latha" w:hint="cs"/>
+                <w:b/>
+                <w:bCs/>
                 <w:sz w:val="32"/>
                 <w:szCs w:val="32"/>
                 <w:cs/>
@@ -9890,6 +9666,8 @@
             <w:r>
               <w:rPr>
                 <w:rFonts w:cs="Arial"/>
+                <w:b/>
+                <w:bCs/>
                 <w:sz w:val="28"/>
                 <w:szCs w:val="28"/>
                 <w:cs/>
@@ -10520,7 +10298,6 @@
         </w:rPr>
         <w:t xml:space="preserve"> </w:t>
       </w:r>
-      <w:proofErr w:type="spellStart"/>
       <w:proofErr w:type="gramStart"/>
       <w:r>
         <w:rPr>
@@ -10534,7 +10311,6 @@
         </w:rPr>
         <w:t>Vaakyam</w:t>
       </w:r>
-      <w:proofErr w:type="spellEnd"/>
       <w:r>
         <w:rPr>
           <w:rFonts w:eastAsia="Times New Roman" w:cs="Arial"/>
@@ -11602,41 +11378,42 @@
             <w:pPr>
               <w:spacing w:line="240" w:lineRule="auto"/>
               <w:rPr>
-                <w:sz w:val="28"/>
-                <w:szCs w:val="28"/>
-              </w:rPr>
-            </w:pPr>
-            <w:r>
-              <w:rPr>
-                <w:sz w:val="28"/>
-                <w:szCs w:val="28"/>
-              </w:rPr>
-              <w:lastRenderedPageBreak/>
-              <w:t xml:space="preserve">TS 4.4.2.2 - </w:t>
-            </w:r>
-            <w:proofErr w:type="spellStart"/>
-            <w:r>
-              <w:rPr>
-                <w:sz w:val="28"/>
-                <w:szCs w:val="28"/>
-              </w:rPr>
-              <w:t>Padam</w:t>
-            </w:r>
-            <w:proofErr w:type="spellEnd"/>
+                <w:rFonts w:cs="Arial"/>
+                <w:b/>
+                <w:bCs/>
+                <w:sz w:val="28"/>
+                <w:szCs w:val="28"/>
+              </w:rPr>
+            </w:pPr>
+            <w:r>
+              <w:rPr>
+                <w:rFonts w:cs="Arial"/>
+                <w:b/>
+                <w:bCs/>
+                <w:sz w:val="28"/>
+                <w:szCs w:val="28"/>
+              </w:rPr>
+              <w:t>TS 4.4.2.2 - Padam</w:t>
+            </w:r>
           </w:p>
           <w:p>
             <w:pPr>
               <w:spacing w:before="0" w:line="240" w:lineRule="auto"/>
               <w:rPr>
-                <w:rFonts w:ascii="Latha" w:hAnsi="Latha" w:cs="Latha"/>
-                <w:sz w:val="32"/>
-                <w:szCs w:val="32"/>
+                <w:rFonts w:cs="Arial"/>
+                <w:b/>
+                <w:bCs/>
+                <w:sz w:val="28"/>
+                <w:szCs w:val="28"/>
                 <w:cs/>
                 <w:lang w:bidi="ta-IN"/>
               </w:rPr>
             </w:pPr>
             <w:r>
               <w:rPr>
+                <w:rFonts w:cs="Arial"/>
+                <w:b/>
+                <w:bCs/>
                 <w:sz w:val="28"/>
                 <w:szCs w:val="28"/>
               </w:rPr>
@@ -11644,23 +11421,15 @@
             </w:r>
             <w:r>
               <w:rPr>
-                <w:rFonts w:ascii="Latha" w:hAnsi="Latha" w:cs="Latha" w:hint="cs"/>
-                <w:sz w:val="32"/>
-                <w:szCs w:val="32"/>
+                <w:rFonts w:cs="Arial"/>
+                <w:b/>
+                <w:bCs/>
+                <w:sz w:val="28"/>
+                <w:szCs w:val="28"/>
                 <w:cs/>
                 <w:lang w:bidi="ta-IN"/>
               </w:rPr>
-              <w:t xml:space="preserve"> </w:t>
-            </w:r>
-            <w:r>
-              <w:rPr>
-                <w:rFonts w:cs="Arial"/>
-                <w:sz w:val="28"/>
-                <w:szCs w:val="28"/>
-                <w:cs/>
-                <w:lang w:bidi="ta-IN"/>
-              </w:rPr>
-              <w:t>Panchaati</w:t>
+              <w:t xml:space="preserve"> Panchaati</w:t>
             </w:r>
           </w:p>
         </w:tc>
@@ -12104,12 +11873,18 @@
             <w:pPr>
               <w:spacing w:line="240" w:lineRule="auto"/>
               <w:rPr>
-                <w:sz w:val="28"/>
-                <w:szCs w:val="28"/>
-              </w:rPr>
-            </w:pPr>
-            <w:r>
-              <w:rPr>
+                <w:rFonts w:cs="Arial"/>
+                <w:b/>
+                <w:bCs/>
+                <w:sz w:val="28"/>
+                <w:szCs w:val="28"/>
+              </w:rPr>
+            </w:pPr>
+            <w:r>
+              <w:rPr>
+                <w:rFonts w:cs="Arial"/>
+                <w:b/>
+                <w:bCs/>
                 <w:sz w:val="28"/>
                 <w:szCs w:val="28"/>
               </w:rPr>
@@ -12120,15 +11895,20 @@
             <w:pPr>
               <w:spacing w:before="0" w:line="240" w:lineRule="auto"/>
               <w:rPr>
-                <w:rFonts w:ascii="Latha" w:hAnsi="Latha" w:cs="Latha"/>
-                <w:sz w:val="32"/>
-                <w:szCs w:val="32"/>
+                <w:rFonts w:cs="Arial"/>
+                <w:b/>
+                <w:bCs/>
+                <w:sz w:val="28"/>
+                <w:szCs w:val="28"/>
                 <w:cs/>
                 <w:lang w:bidi="ta-IN"/>
               </w:rPr>
             </w:pPr>
             <w:r>
               <w:rPr>
+                <w:rFonts w:cs="Arial"/>
+                <w:b/>
+                <w:bCs/>
                 <w:sz w:val="28"/>
                 <w:szCs w:val="28"/>
               </w:rPr>
@@ -12136,23 +11916,15 @@
             </w:r>
             <w:r>
               <w:rPr>
-                <w:rFonts w:ascii="Latha" w:hAnsi="Latha" w:cs="Latha" w:hint="cs"/>
-                <w:sz w:val="32"/>
-                <w:szCs w:val="32"/>
+                <w:rFonts w:cs="Arial"/>
+                <w:b/>
+                <w:bCs/>
+                <w:sz w:val="28"/>
+                <w:szCs w:val="28"/>
                 <w:cs/>
                 <w:lang w:bidi="ta-IN"/>
               </w:rPr>
-              <w:t xml:space="preserve"> </w:t>
-            </w:r>
-            <w:r>
-              <w:rPr>
-                <w:rFonts w:cs="Arial" w:hint="cs"/>
-                <w:sz w:val="28"/>
-                <w:szCs w:val="28"/>
-                <w:cs/>
-                <w:lang w:bidi="ta-IN"/>
-              </w:rPr>
-              <w:t>Panchaati</w:t>
+              <w:t xml:space="preserve"> Panchaati</w:t>
             </w:r>
           </w:p>
         </w:tc>
@@ -13028,44 +12800,40 @@
             <w:pPr>
               <w:spacing w:line="240" w:lineRule="auto"/>
               <w:rPr>
-                <w:sz w:val="28"/>
-                <w:szCs w:val="28"/>
-              </w:rPr>
-            </w:pPr>
-            <w:r>
-              <w:rPr>
-                <w:sz w:val="28"/>
-                <w:szCs w:val="28"/>
-              </w:rPr>
-              <w:t xml:space="preserve">TS 4.4.2.2 - </w:t>
-            </w:r>
-            <w:proofErr w:type="spellStart"/>
-            <w:r>
-              <w:rPr>
-                <w:sz w:val="28"/>
-                <w:szCs w:val="28"/>
-              </w:rPr>
-              <w:t>Vaakyam</w:t>
-            </w:r>
-            <w:proofErr w:type="spellEnd"/>
-            <w:r>
-              <w:rPr>
-                <w:sz w:val="28"/>
-                <w:szCs w:val="28"/>
-              </w:rPr>
-              <w:t xml:space="preserve"> </w:t>
+                <w:rFonts w:cs="Arial"/>
+                <w:b/>
+                <w:bCs/>
+                <w:sz w:val="28"/>
+                <w:szCs w:val="28"/>
+              </w:rPr>
+            </w:pPr>
+            <w:r>
+              <w:rPr>
+                <w:rFonts w:cs="Arial"/>
+                <w:b/>
+                <w:bCs/>
+                <w:sz w:val="28"/>
+                <w:szCs w:val="28"/>
+              </w:rPr>
+              <w:t xml:space="preserve">TS 4.4.2.2 - Vaakyam </w:t>
             </w:r>
           </w:p>
           <w:p>
             <w:pPr>
               <w:spacing w:line="240" w:lineRule="auto"/>
               <w:rPr>
-                <w:sz w:val="28"/>
-                <w:szCs w:val="28"/>
-              </w:rPr>
-            </w:pPr>
-            <w:r>
-              <w:rPr>
+                <w:rFonts w:cs="Arial"/>
+                <w:b/>
+                <w:bCs/>
+                <w:sz w:val="28"/>
+                <w:szCs w:val="28"/>
+              </w:rPr>
+            </w:pPr>
+            <w:r>
+              <w:rPr>
+                <w:rFonts w:cs="Arial"/>
+                <w:b/>
+                <w:bCs/>
                 <w:sz w:val="28"/>
                 <w:szCs w:val="28"/>
               </w:rPr>
@@ -13076,25 +12844,22 @@
             <w:pPr>
               <w:spacing w:line="240" w:lineRule="auto"/>
               <w:rPr>
-                <w:sz w:val="28"/>
-                <w:szCs w:val="28"/>
-              </w:rPr>
-            </w:pPr>
-            <w:proofErr w:type="spellStart"/>
-            <w:r>
-              <w:rPr>
-                <w:sz w:val="28"/>
-                <w:szCs w:val="28"/>
-              </w:rPr>
-              <w:t>Panchaati</w:t>
-            </w:r>
-            <w:proofErr w:type="spellEnd"/>
-            <w:r>
-              <w:rPr>
-                <w:sz w:val="28"/>
-                <w:szCs w:val="28"/>
-              </w:rPr>
-              <w:t xml:space="preserve"> No. - 5</w:t>
+                <w:rFonts w:cs="Arial"/>
+                <w:b/>
+                <w:bCs/>
+                <w:sz w:val="28"/>
+                <w:szCs w:val="28"/>
+              </w:rPr>
+            </w:pPr>
+            <w:r>
+              <w:rPr>
+                <w:rFonts w:cs="Arial"/>
+                <w:b/>
+                <w:bCs/>
+                <w:sz w:val="28"/>
+                <w:szCs w:val="28"/>
+              </w:rPr>
+              <w:t>Panchaati No. - 5</w:t>
             </w:r>
           </w:p>
         </w:tc>
@@ -13303,40 +13068,42 @@
           <w:p>
             <w:pPr>
               <w:rPr>
-                <w:sz w:val="28"/>
-                <w:szCs w:val="28"/>
-              </w:rPr>
-            </w:pPr>
-            <w:r>
-              <w:rPr>
-                <w:sz w:val="28"/>
-                <w:szCs w:val="28"/>
-              </w:rPr>
-              <w:t xml:space="preserve">TS 4.4.3.1 - </w:t>
-            </w:r>
-            <w:proofErr w:type="spellStart"/>
-            <w:r>
-              <w:rPr>
-                <w:sz w:val="28"/>
-                <w:szCs w:val="28"/>
-              </w:rPr>
-              <w:t>Padam</w:t>
-            </w:r>
-            <w:proofErr w:type="spellEnd"/>
+                <w:rFonts w:cs="Arial"/>
+                <w:b/>
+                <w:bCs/>
+                <w:sz w:val="28"/>
+                <w:szCs w:val="28"/>
+              </w:rPr>
+            </w:pPr>
+            <w:r>
+              <w:rPr>
+                <w:rFonts w:cs="Arial"/>
+                <w:b/>
+                <w:bCs/>
+                <w:sz w:val="28"/>
+                <w:szCs w:val="28"/>
+              </w:rPr>
+              <w:t>TS 4.4.3.1 - Padam</w:t>
+            </w:r>
           </w:p>
           <w:p>
             <w:pPr>
               <w:spacing w:before="0" w:line="240" w:lineRule="auto"/>
               <w:rPr>
-                <w:rFonts w:ascii="Latha" w:hAnsi="Latha" w:cs="Latha"/>
-                <w:sz w:val="32"/>
-                <w:szCs w:val="32"/>
+                <w:rFonts w:cs="Arial"/>
+                <w:b/>
+                <w:bCs/>
+                <w:sz w:val="28"/>
+                <w:szCs w:val="28"/>
                 <w:cs/>
                 <w:lang w:bidi="ta-IN"/>
               </w:rPr>
             </w:pPr>
             <w:r>
               <w:rPr>
+                <w:rFonts w:cs="Arial"/>
+                <w:b/>
+                <w:bCs/>
                 <w:sz w:val="28"/>
                 <w:szCs w:val="28"/>
               </w:rPr>
@@ -13344,23 +13111,15 @@
             </w:r>
             <w:r>
               <w:rPr>
-                <w:rFonts w:ascii="Latha" w:hAnsi="Latha" w:cs="Latha" w:hint="cs"/>
-                <w:sz w:val="32"/>
-                <w:szCs w:val="32"/>
+                <w:rFonts w:cs="Arial"/>
+                <w:b/>
+                <w:bCs/>
+                <w:sz w:val="28"/>
+                <w:szCs w:val="28"/>
                 <w:cs/>
                 <w:lang w:bidi="ta-IN"/>
               </w:rPr>
-              <w:t xml:space="preserve">th </w:t>
-            </w:r>
-            <w:r>
-              <w:rPr>
-                <w:rFonts w:cs="Arial" w:hint="cs"/>
-                <w:sz w:val="28"/>
-                <w:szCs w:val="28"/>
-                <w:cs/>
-                <w:lang w:bidi="ta-IN"/>
-              </w:rPr>
-              <w:t>Panchaati</w:t>
+              <w:t>th Panchaati</w:t>
             </w:r>
           </w:p>
         </w:tc>
@@ -13677,12 +13436,18 @@
           <w:p>
             <w:pPr>
               <w:rPr>
-                <w:sz w:val="28"/>
-                <w:szCs w:val="28"/>
-              </w:rPr>
-            </w:pPr>
-            <w:r>
-              <w:rPr>
+                <w:rFonts w:cs="Arial"/>
+                <w:b/>
+                <w:bCs/>
+                <w:sz w:val="28"/>
+                <w:szCs w:val="28"/>
+              </w:rPr>
+            </w:pPr>
+            <w:r>
+              <w:rPr>
+                <w:rFonts w:cs="Arial"/>
+                <w:b/>
+                <w:bCs/>
                 <w:sz w:val="28"/>
                 <w:szCs w:val="28"/>
               </w:rPr>
@@ -13693,41 +13458,37 @@
             <w:pPr>
               <w:spacing w:before="0" w:line="240" w:lineRule="auto"/>
               <w:rPr>
-                <w:rFonts w:ascii="Latha" w:hAnsi="Latha" w:cs="Latha"/>
-                <w:sz w:val="32"/>
-                <w:szCs w:val="32"/>
+                <w:rFonts w:cs="Arial"/>
+                <w:b/>
+                <w:bCs/>
+                <w:sz w:val="28"/>
+                <w:szCs w:val="28"/>
                 <w:cs/>
                 <w:lang w:bidi="ta-IN"/>
               </w:rPr>
             </w:pPr>
             <w:r>
               <w:rPr>
-                <w:rFonts w:ascii="Latha" w:hAnsi="Latha" w:cs="Latha"/>
-                <w:sz w:val="32"/>
-                <w:szCs w:val="32"/>
+                <w:rFonts w:cs="Arial"/>
+                <w:b/>
+                <w:bCs/>
+                <w:sz w:val="28"/>
+                <w:szCs w:val="28"/>
                 <w:lang w:bidi="ta-IN"/>
               </w:rPr>
               <w:t>8</w:t>
             </w:r>
             <w:r>
               <w:rPr>
-                <w:rFonts w:ascii="Latha" w:hAnsi="Latha" w:cs="Latha" w:hint="cs"/>
-                <w:sz w:val="32"/>
-                <w:szCs w:val="32"/>
+                <w:rFonts w:cs="Arial"/>
+                <w:b/>
+                <w:bCs/>
+                <w:sz w:val="28"/>
+                <w:szCs w:val="28"/>
                 <w:cs/>
                 <w:lang w:bidi="ta-IN"/>
               </w:rPr>
-              <w:t xml:space="preserve">th </w:t>
-            </w:r>
-            <w:r>
-              <w:rPr>
-                <w:rFonts w:cs="Arial" w:hint="cs"/>
-                <w:sz w:val="28"/>
-                <w:szCs w:val="28"/>
-                <w:cs/>
-                <w:lang w:bidi="ta-IN"/>
-              </w:rPr>
-              <w:t>Panchaati</w:t>
+              <w:t>th Panchaati</w:t>
             </w:r>
           </w:p>
         </w:tc>
@@ -14045,12 +13806,18 @@
           <w:p>
             <w:pPr>
               <w:rPr>
-                <w:sz w:val="28"/>
-                <w:szCs w:val="28"/>
-              </w:rPr>
-            </w:pPr>
-            <w:r>
-              <w:rPr>
+                <w:rFonts w:cs="Arial"/>
+                <w:b/>
+                <w:bCs/>
+                <w:sz w:val="28"/>
+                <w:szCs w:val="28"/>
+              </w:rPr>
+            </w:pPr>
+            <w:r>
+              <w:rPr>
+                <w:rFonts w:cs="Arial"/>
+                <w:b/>
+                <w:bCs/>
                 <w:sz w:val="28"/>
                 <w:szCs w:val="28"/>
               </w:rPr>
@@ -14061,41 +13828,37 @@
             <w:pPr>
               <w:spacing w:before="0" w:line="240" w:lineRule="auto"/>
               <w:rPr>
-                <w:rFonts w:ascii="Latha" w:hAnsi="Latha" w:cs="Latha"/>
-                <w:sz w:val="32"/>
-                <w:szCs w:val="32"/>
+                <w:rFonts w:cs="Arial"/>
+                <w:b/>
+                <w:bCs/>
+                <w:sz w:val="28"/>
+                <w:szCs w:val="28"/>
                 <w:cs/>
                 <w:lang w:bidi="ta-IN"/>
               </w:rPr>
             </w:pPr>
             <w:r>
               <w:rPr>
-                <w:rFonts w:ascii="Latha" w:hAnsi="Latha" w:cs="Latha"/>
-                <w:sz w:val="32"/>
-                <w:szCs w:val="32"/>
+                <w:rFonts w:cs="Arial"/>
+                <w:b/>
+                <w:bCs/>
+                <w:sz w:val="28"/>
+                <w:szCs w:val="28"/>
                 <w:lang w:bidi="ta-IN"/>
               </w:rPr>
               <w:t>10</w:t>
             </w:r>
             <w:r>
               <w:rPr>
-                <w:rFonts w:ascii="Latha" w:hAnsi="Latha" w:cs="Latha" w:hint="cs"/>
-                <w:sz w:val="32"/>
-                <w:szCs w:val="32"/>
+                <w:rFonts w:cs="Arial"/>
+                <w:b/>
+                <w:bCs/>
+                <w:sz w:val="28"/>
+                <w:szCs w:val="28"/>
                 <w:cs/>
                 <w:lang w:bidi="ta-IN"/>
               </w:rPr>
-              <w:t xml:space="preserve">th </w:t>
-            </w:r>
-            <w:r>
-              <w:rPr>
-                <w:rFonts w:cs="Arial" w:hint="cs"/>
-                <w:sz w:val="28"/>
-                <w:szCs w:val="28"/>
-                <w:cs/>
-                <w:lang w:bidi="ta-IN"/>
-              </w:rPr>
-              <w:t>Panchaati</w:t>
+              <w:t>th Panchaati</w:t>
             </w:r>
           </w:p>
         </w:tc>
@@ -14390,29 +14153,7 @@
                 <w:szCs w:val="28"/>
                 <w:lang w:bidi="ta-IN"/>
               </w:rPr>
-              <w:t xml:space="preserve"> - </w:t>
-            </w:r>
-            <w:proofErr w:type="spellStart"/>
-            <w:r>
-              <w:rPr>
-                <w:rFonts w:cs="Latha"/>
-                <w:b/>
-                <w:sz w:val="28"/>
-                <w:szCs w:val="28"/>
-                <w:lang w:bidi="ta-IN"/>
-              </w:rPr>
-              <w:t>Vaakyam</w:t>
-            </w:r>
-            <w:proofErr w:type="spellEnd"/>
-            <w:r>
-              <w:rPr>
-                <w:rFonts w:cs="Latha"/>
-                <w:b/>
-                <w:sz w:val="28"/>
-                <w:szCs w:val="28"/>
-                <w:lang w:bidi="ta-IN"/>
-              </w:rPr>
-              <w:t xml:space="preserve"> </w:t>
+              <w:t xml:space="preserve"> - Vaakyam </w:t>
             </w:r>
           </w:p>
           <w:p>
@@ -14458,27 +14199,15 @@
                 <w:lang w:bidi="ta-IN"/>
               </w:rPr>
             </w:pPr>
-            <w:proofErr w:type="spellStart"/>
-            <w:r>
-              <w:rPr>
-                <w:rFonts w:cs="Latha"/>
-                <w:b/>
-                <w:sz w:val="28"/>
-                <w:szCs w:val="28"/>
-                <w:lang w:bidi="ta-IN"/>
-              </w:rPr>
-              <w:t>Panchaati</w:t>
-            </w:r>
-            <w:proofErr w:type="spellEnd"/>
-            <w:r>
-              <w:rPr>
-                <w:rFonts w:cs="Latha"/>
-                <w:b/>
-                <w:sz w:val="28"/>
-                <w:szCs w:val="28"/>
-                <w:lang w:bidi="ta-IN"/>
-              </w:rPr>
-              <w:t xml:space="preserve"> No. - </w:t>
+            <w:r>
+              <w:rPr>
+                <w:rFonts w:cs="Latha"/>
+                <w:b/>
+                <w:sz w:val="28"/>
+                <w:szCs w:val="28"/>
+                <w:lang w:bidi="ta-IN"/>
+              </w:rPr>
+              <w:t xml:space="preserve">Panchaati No. - </w:t>
             </w:r>
             <w:r>
               <w:rPr>
@@ -14683,8 +14412,6 @@
               </w:rPr>
               <w:t>oÉÉåþ</w:t>
             </w:r>
-            <w:bookmarkStart w:id="0" w:name="_GoBack"/>
-            <w:bookmarkEnd w:id="0"/>
             <w:r>
               <w:rPr>
                 <w:rFonts w:ascii="BRH Devanagari Extra" w:hAnsi="BRH Devanagari Extra" w:cs="BRH Devanagari Extra"/>
@@ -14886,29 +14613,7 @@
                 <w:szCs w:val="28"/>
                 <w:lang w:bidi="ta-IN"/>
               </w:rPr>
-              <w:t xml:space="preserve"> - </w:t>
-            </w:r>
-            <w:proofErr w:type="spellStart"/>
-            <w:r>
-              <w:rPr>
-                <w:rFonts w:cs="Latha"/>
-                <w:b/>
-                <w:sz w:val="28"/>
-                <w:szCs w:val="28"/>
-                <w:lang w:bidi="ta-IN"/>
-              </w:rPr>
-              <w:t>Vaakyam</w:t>
-            </w:r>
-            <w:proofErr w:type="spellEnd"/>
-            <w:r>
-              <w:rPr>
-                <w:rFonts w:cs="Latha"/>
-                <w:b/>
-                <w:sz w:val="28"/>
-                <w:szCs w:val="28"/>
-                <w:lang w:bidi="ta-IN"/>
-              </w:rPr>
-              <w:t xml:space="preserve"> </w:t>
+              <w:t xml:space="preserve"> - Vaakyam </w:t>
             </w:r>
           </w:p>
           <w:p>
@@ -14954,27 +14659,15 @@
                 <w:lang w:bidi="ta-IN"/>
               </w:rPr>
             </w:pPr>
-            <w:proofErr w:type="spellStart"/>
-            <w:r>
-              <w:rPr>
-                <w:rFonts w:cs="Latha"/>
-                <w:b/>
-                <w:sz w:val="28"/>
-                <w:szCs w:val="28"/>
-                <w:lang w:bidi="ta-IN"/>
-              </w:rPr>
-              <w:t>Panchaati</w:t>
-            </w:r>
-            <w:proofErr w:type="spellEnd"/>
-            <w:r>
-              <w:rPr>
-                <w:rFonts w:cs="Latha"/>
-                <w:b/>
-                <w:sz w:val="28"/>
-                <w:szCs w:val="28"/>
-                <w:lang w:bidi="ta-IN"/>
-              </w:rPr>
-              <w:t xml:space="preserve"> No. - </w:t>
+            <w:r>
+              <w:rPr>
+                <w:rFonts w:cs="Latha"/>
+                <w:b/>
+                <w:sz w:val="28"/>
+                <w:szCs w:val="28"/>
+                <w:lang w:bidi="ta-IN"/>
+              </w:rPr>
+              <w:t xml:space="preserve">Panchaati No. - </w:t>
             </w:r>
             <w:r>
               <w:rPr>
@@ -15195,52 +14888,55 @@
           <w:p>
             <w:pPr>
               <w:rPr>
-                <w:sz w:val="28"/>
-                <w:szCs w:val="28"/>
-              </w:rPr>
-            </w:pPr>
-            <w:r>
-              <w:rPr>
-                <w:sz w:val="28"/>
-                <w:szCs w:val="28"/>
-              </w:rPr>
-              <w:t xml:space="preserve">TS 4.4.4.2 - </w:t>
-            </w:r>
-            <w:proofErr w:type="spellStart"/>
-            <w:r>
-              <w:rPr>
-                <w:sz w:val="28"/>
-                <w:szCs w:val="28"/>
-              </w:rPr>
-              <w:t>Vaakyam</w:t>
-            </w:r>
-            <w:proofErr w:type="spellEnd"/>
+                <w:rFonts w:cs="Arial"/>
+                <w:b/>
+                <w:bCs/>
+                <w:sz w:val="28"/>
+                <w:szCs w:val="28"/>
+              </w:rPr>
+            </w:pPr>
+            <w:r>
+              <w:rPr>
+                <w:rFonts w:cs="Arial"/>
+                <w:b/>
+                <w:bCs/>
+                <w:sz w:val="28"/>
+                <w:szCs w:val="28"/>
+              </w:rPr>
+              <w:t>TS 4.4.4.2 - Vaakyam</w:t>
+            </w:r>
           </w:p>
           <w:p>
             <w:pPr>
               <w:spacing w:before="0" w:line="240" w:lineRule="auto"/>
               <w:rPr>
-                <w:rFonts w:ascii="Latha" w:hAnsi="Latha" w:cs="Latha"/>
-                <w:sz w:val="32"/>
-                <w:szCs w:val="32"/>
+                <w:rFonts w:cs="Arial"/>
+                <w:b/>
+                <w:bCs/>
+                <w:sz w:val="28"/>
+                <w:szCs w:val="28"/>
                 <w:cs/>
                 <w:lang w:bidi="ta-IN"/>
               </w:rPr>
             </w:pPr>
             <w:r>
               <w:rPr>
-                <w:rFonts w:ascii="Latha" w:hAnsi="Latha" w:cs="Latha"/>
-                <w:sz w:val="32"/>
-                <w:szCs w:val="32"/>
+                <w:rFonts w:cs="Arial"/>
+                <w:b/>
+                <w:bCs/>
+                <w:sz w:val="28"/>
+                <w:szCs w:val="28"/>
                 <w:lang w:bidi="ta-IN"/>
               </w:rPr>
               <w:t>11th</w:t>
             </w:r>
             <w:r>
               <w:rPr>
-                <w:rFonts w:ascii="Latha" w:hAnsi="Latha" w:cs="Latha" w:hint="cs"/>
-                <w:sz w:val="32"/>
-                <w:szCs w:val="32"/>
+                <w:rFonts w:cs="Arial"/>
+                <w:b/>
+                <w:bCs/>
+                <w:sz w:val="28"/>
+                <w:szCs w:val="28"/>
                 <w:cs/>
                 <w:lang w:bidi="ta-IN"/>
               </w:rPr>
@@ -15547,12 +15243,18 @@
           <w:p>
             <w:pPr>
               <w:rPr>
-                <w:sz w:val="28"/>
-                <w:szCs w:val="28"/>
-              </w:rPr>
-            </w:pPr>
-            <w:r>
-              <w:rPr>
+                <w:rFonts w:cs="Arial"/>
+                <w:b/>
+                <w:bCs/>
+                <w:sz w:val="28"/>
+                <w:szCs w:val="28"/>
+              </w:rPr>
+            </w:pPr>
+            <w:r>
+              <w:rPr>
+                <w:rFonts w:cs="Arial"/>
+                <w:b/>
+                <w:bCs/>
                 <w:sz w:val="28"/>
                 <w:szCs w:val="28"/>
               </w:rPr>
@@ -15562,24 +15264,31 @@
           <w:p>
             <w:pPr>
               <w:rPr>
-                <w:sz w:val="28"/>
-                <w:szCs w:val="28"/>
-              </w:rPr>
-            </w:pPr>
-            <w:r>
-              <w:rPr>
-                <w:rFonts w:ascii="Latha" w:hAnsi="Latha" w:cs="Latha"/>
-                <w:sz w:val="32"/>
-                <w:szCs w:val="32"/>
+                <w:rFonts w:cs="Arial"/>
+                <w:b/>
+                <w:bCs/>
+                <w:sz w:val="28"/>
+                <w:szCs w:val="28"/>
+              </w:rPr>
+            </w:pPr>
+            <w:r>
+              <w:rPr>
+                <w:rFonts w:cs="Arial"/>
+                <w:b/>
+                <w:bCs/>
+                <w:sz w:val="28"/>
+                <w:szCs w:val="28"/>
                 <w:lang w:bidi="ta-IN"/>
               </w:rPr>
               <w:t>13th</w:t>
             </w:r>
             <w:r>
               <w:rPr>
-                <w:rFonts w:ascii="Latha" w:hAnsi="Latha" w:cs="Latha" w:hint="cs"/>
-                <w:sz w:val="32"/>
-                <w:szCs w:val="32"/>
+                <w:rFonts w:cs="Arial"/>
+                <w:b/>
+                <w:bCs/>
+                <w:sz w:val="28"/>
+                <w:szCs w:val="28"/>
                 <w:cs/>
                 <w:lang w:bidi="ta-IN"/>
               </w:rPr>
@@ -15796,12 +15505,18 @@
           <w:p>
             <w:pPr>
               <w:rPr>
-                <w:sz w:val="28"/>
-                <w:szCs w:val="28"/>
-              </w:rPr>
-            </w:pPr>
-            <w:r>
-              <w:rPr>
+                <w:rFonts w:cs="Arial"/>
+                <w:b/>
+                <w:bCs/>
+                <w:sz w:val="28"/>
+                <w:szCs w:val="28"/>
+              </w:rPr>
+            </w:pPr>
+            <w:r>
+              <w:rPr>
+                <w:rFonts w:cs="Arial"/>
+                <w:b/>
+                <w:bCs/>
                 <w:sz w:val="28"/>
                 <w:szCs w:val="28"/>
               </w:rPr>
@@ -15812,6 +15527,9 @@
             <w:pPr>
               <w:spacing w:before="0" w:line="240" w:lineRule="auto"/>
               <w:rPr>
+                <w:rFonts w:cs="Arial"/>
+                <w:b/>
+                <w:bCs/>
                 <w:sz w:val="28"/>
                 <w:szCs w:val="28"/>
                 <w:cs/>
@@ -15819,18 +15537,22 @@
             </w:pPr>
             <w:r>
               <w:rPr>
-                <w:rFonts w:ascii="Latha" w:hAnsi="Latha" w:cs="Latha"/>
-                <w:sz w:val="32"/>
-                <w:szCs w:val="32"/>
+                <w:rFonts w:cs="Arial"/>
+                <w:b/>
+                <w:bCs/>
+                <w:sz w:val="28"/>
+                <w:szCs w:val="28"/>
                 <w:lang w:bidi="ta-IN"/>
               </w:rPr>
               <w:t>14th</w:t>
             </w:r>
             <w:r>
               <w:rPr>
-                <w:rFonts w:ascii="Latha" w:hAnsi="Latha" w:cs="Latha" w:hint="cs"/>
-                <w:sz w:val="32"/>
-                <w:szCs w:val="32"/>
+                <w:rFonts w:cs="Arial"/>
+                <w:b/>
+                <w:bCs/>
+                <w:sz w:val="28"/>
+                <w:szCs w:val="28"/>
                 <w:cs/>
                 <w:lang w:bidi="ta-IN"/>
               </w:rPr>
@@ -16141,12 +15863,18 @@
           <w:p>
             <w:pPr>
               <w:rPr>
-                <w:sz w:val="28"/>
-                <w:szCs w:val="28"/>
-              </w:rPr>
-            </w:pPr>
-            <w:r>
-              <w:rPr>
+                <w:rFonts w:cs="Arial"/>
+                <w:b/>
+                <w:bCs/>
+                <w:sz w:val="28"/>
+                <w:szCs w:val="28"/>
+              </w:rPr>
+            </w:pPr>
+            <w:r>
+              <w:rPr>
+                <w:rFonts w:cs="Arial"/>
+                <w:b/>
+                <w:bCs/>
                 <w:sz w:val="28"/>
                 <w:szCs w:val="28"/>
               </w:rPr>
@@ -16157,6 +15885,9 @@
             <w:pPr>
               <w:spacing w:before="0" w:line="240" w:lineRule="auto"/>
               <w:rPr>
+                <w:rFonts w:cs="Arial"/>
+                <w:b/>
+                <w:bCs/>
                 <w:sz w:val="28"/>
                 <w:szCs w:val="28"/>
                 <w:cs/>
@@ -16164,18 +15895,22 @@
             </w:pPr>
             <w:r>
               <w:rPr>
-                <w:rFonts w:ascii="Latha" w:hAnsi="Latha" w:cs="Latha"/>
-                <w:sz w:val="32"/>
-                <w:szCs w:val="32"/>
+                <w:rFonts w:cs="Arial"/>
+                <w:b/>
+                <w:bCs/>
+                <w:sz w:val="28"/>
+                <w:szCs w:val="28"/>
                 <w:lang w:bidi="ta-IN"/>
               </w:rPr>
               <w:t>16th</w:t>
             </w:r>
             <w:r>
               <w:rPr>
-                <w:rFonts w:ascii="Latha" w:hAnsi="Latha" w:cs="Latha" w:hint="cs"/>
-                <w:sz w:val="32"/>
-                <w:szCs w:val="32"/>
+                <w:rFonts w:cs="Arial"/>
+                <w:b/>
+                <w:bCs/>
+                <w:sz w:val="28"/>
+                <w:szCs w:val="28"/>
                 <w:cs/>
                 <w:lang w:bidi="ta-IN"/>
               </w:rPr>
@@ -16229,23 +15964,13 @@
               </w:rPr>
               <w:t>–</w:t>
             </w:r>
-            <w:proofErr w:type="spellStart"/>
-            <w:r>
-              <w:rPr>
-                <w:rFonts w:ascii="BRH Devanagari Extra" w:hAnsi="BRH Devanagari Extra" w:cs="BRH Devanagari Extra"/>
-                <w:sz w:val="40"/>
-                <w:szCs w:val="40"/>
-              </w:rPr>
-              <w:t>ÍpÉlÉÉåïþ</w:t>
-            </w:r>
-            <w:proofErr w:type="spellEnd"/>
-            <w:r>
-              <w:rPr>
-                <w:rFonts w:ascii="BRH Devanagari Extra" w:hAnsi="BRH Devanagari Extra" w:cs="BRH Devanagari Extra"/>
-                <w:sz w:val="40"/>
-                <w:szCs w:val="40"/>
-              </w:rPr>
-              <w:t xml:space="preserve"> A</w:t>
+            <w:r>
+              <w:rPr>
+                <w:rFonts w:ascii="BRH Devanagari Extra" w:hAnsi="BRH Devanagari Extra" w:cs="BRH Devanagari Extra"/>
+                <w:sz w:val="40"/>
+                <w:szCs w:val="40"/>
+              </w:rPr>
+              <w:t>ÍpÉlÉÉåïþ A</w:t>
             </w:r>
             <w:r>
               <w:rPr>
@@ -16304,23 +16029,13 @@
               </w:rPr>
               <w:t>–</w:t>
             </w:r>
-            <w:proofErr w:type="spellStart"/>
-            <w:r>
-              <w:rPr>
-                <w:rFonts w:ascii="BRH Devanagari Extra" w:hAnsi="BRH Devanagari Extra" w:cs="BRH Devanagari Extra"/>
-                <w:sz w:val="40"/>
-                <w:szCs w:val="40"/>
-              </w:rPr>
-              <w:t>ÍpÉlÉÉåïþ</w:t>
-            </w:r>
-            <w:proofErr w:type="spellEnd"/>
-            <w:r>
-              <w:rPr>
-                <w:rFonts w:ascii="BRH Devanagari Extra" w:hAnsi="BRH Devanagari Extra" w:cs="BRH Devanagari Extra"/>
-                <w:sz w:val="40"/>
-                <w:szCs w:val="40"/>
-              </w:rPr>
-              <w:t xml:space="preserve"> A</w:t>
+            <w:r>
+              <w:rPr>
+                <w:rFonts w:ascii="BRH Devanagari Extra" w:hAnsi="BRH Devanagari Extra" w:cs="BRH Devanagari Extra"/>
+                <w:sz w:val="40"/>
+                <w:szCs w:val="40"/>
+              </w:rPr>
+              <w:t>ÍpÉlÉÉåïþ A</w:t>
             </w:r>
             <w:r>
               <w:rPr>
@@ -16360,12 +16075,18 @@
           <w:p>
             <w:pPr>
               <w:rPr>
-                <w:sz w:val="28"/>
-                <w:szCs w:val="28"/>
-              </w:rPr>
-            </w:pPr>
-            <w:r>
-              <w:rPr>
+                <w:rFonts w:cs="Arial"/>
+                <w:b/>
+                <w:bCs/>
+                <w:sz w:val="28"/>
+                <w:szCs w:val="28"/>
+              </w:rPr>
+            </w:pPr>
+            <w:r>
+              <w:rPr>
+                <w:rFonts w:cs="Arial"/>
+                <w:b/>
+                <w:bCs/>
                 <w:sz w:val="28"/>
                 <w:szCs w:val="28"/>
               </w:rPr>
@@ -16376,6 +16097,9 @@
             <w:pPr>
               <w:spacing w:before="0" w:line="240" w:lineRule="auto"/>
               <w:rPr>
+                <w:rFonts w:cs="Arial"/>
+                <w:b/>
+                <w:bCs/>
                 <w:sz w:val="28"/>
                 <w:szCs w:val="28"/>
                 <w:cs/>
@@ -16383,18 +16107,22 @@
             </w:pPr>
             <w:r>
               <w:rPr>
-                <w:rFonts w:ascii="Latha" w:hAnsi="Latha" w:cs="Latha"/>
-                <w:sz w:val="32"/>
-                <w:szCs w:val="32"/>
+                <w:rFonts w:cs="Arial"/>
+                <w:b/>
+                <w:bCs/>
+                <w:sz w:val="28"/>
+                <w:szCs w:val="28"/>
                 <w:lang w:bidi="ta-IN"/>
               </w:rPr>
               <w:t>18th</w:t>
             </w:r>
             <w:r>
               <w:rPr>
-                <w:rFonts w:ascii="Latha" w:hAnsi="Latha" w:cs="Latha" w:hint="cs"/>
-                <w:sz w:val="32"/>
-                <w:szCs w:val="32"/>
+                <w:rFonts w:cs="Arial"/>
+                <w:b/>
+                <w:bCs/>
+                <w:sz w:val="28"/>
+                <w:szCs w:val="28"/>
                 <w:cs/>
                 <w:lang w:bidi="ta-IN"/>
               </w:rPr>
@@ -16659,12 +16387,18 @@
           <w:p>
             <w:pPr>
               <w:rPr>
-                <w:sz w:val="28"/>
-                <w:szCs w:val="28"/>
-              </w:rPr>
-            </w:pPr>
-            <w:r>
-              <w:rPr>
+                <w:rFonts w:cs="Arial"/>
+                <w:b/>
+                <w:bCs/>
+                <w:sz w:val="28"/>
+                <w:szCs w:val="28"/>
+              </w:rPr>
+            </w:pPr>
+            <w:r>
+              <w:rPr>
+                <w:rFonts w:cs="Arial"/>
+                <w:b/>
+                <w:bCs/>
                 <w:sz w:val="28"/>
                 <w:szCs w:val="28"/>
               </w:rPr>
@@ -16674,24 +16408,31 @@
           <w:p>
             <w:pPr>
               <w:rPr>
-                <w:sz w:val="28"/>
-                <w:szCs w:val="28"/>
-              </w:rPr>
-            </w:pPr>
-            <w:r>
-              <w:rPr>
-                <w:rFonts w:ascii="Latha" w:hAnsi="Latha" w:cs="Latha"/>
-                <w:sz w:val="32"/>
-                <w:szCs w:val="32"/>
+                <w:rFonts w:cs="Arial"/>
+                <w:b/>
+                <w:bCs/>
+                <w:sz w:val="28"/>
+                <w:szCs w:val="28"/>
+              </w:rPr>
+            </w:pPr>
+            <w:r>
+              <w:rPr>
+                <w:rFonts w:cs="Arial"/>
+                <w:b/>
+                <w:bCs/>
+                <w:sz w:val="28"/>
+                <w:szCs w:val="28"/>
                 <w:lang w:bidi="ta-IN"/>
               </w:rPr>
               <w:t>20th</w:t>
             </w:r>
             <w:r>
               <w:rPr>
-                <w:rFonts w:ascii="Latha" w:hAnsi="Latha" w:cs="Latha" w:hint="cs"/>
-                <w:sz w:val="32"/>
-                <w:szCs w:val="32"/>
+                <w:rFonts w:cs="Arial"/>
+                <w:b/>
+                <w:bCs/>
+                <w:sz w:val="28"/>
+                <w:szCs w:val="28"/>
                 <w:cs/>
                 <w:lang w:bidi="ta-IN"/>
               </w:rPr>
@@ -17065,16 +16806,21 @@
           <w:p>
             <w:pPr>
               <w:rPr>
-                <w:sz w:val="28"/>
-                <w:szCs w:val="28"/>
-              </w:rPr>
-            </w:pPr>
-            <w:r>
-              <w:rPr>
-                <w:sz w:val="28"/>
-                <w:szCs w:val="28"/>
-              </w:rPr>
-              <w:lastRenderedPageBreak/>
+                <w:rFonts w:cs="Arial"/>
+                <w:b/>
+                <w:bCs/>
+                <w:sz w:val="28"/>
+                <w:szCs w:val="28"/>
+              </w:rPr>
+            </w:pPr>
+            <w:r>
+              <w:rPr>
+                <w:rFonts w:cs="Arial"/>
+                <w:b/>
+                <w:bCs/>
+                <w:sz w:val="28"/>
+                <w:szCs w:val="28"/>
+              </w:rPr>
               <w:t>TS 4.4.6.2 - Vaakyam</w:t>
             </w:r>
           </w:p>
@@ -17082,6 +16828,9 @@
             <w:pPr>
               <w:spacing w:before="0" w:line="240" w:lineRule="auto"/>
               <w:rPr>
+                <w:rFonts w:cs="Arial"/>
+                <w:b/>
+                <w:bCs/>
                 <w:sz w:val="28"/>
                 <w:szCs w:val="28"/>
                 <w:cs/>
@@ -17089,18 +16838,22 @@
             </w:pPr>
             <w:r>
               <w:rPr>
-                <w:rFonts w:ascii="Latha" w:hAnsi="Latha" w:cs="Latha"/>
-                <w:sz w:val="32"/>
-                <w:szCs w:val="32"/>
+                <w:rFonts w:cs="Arial"/>
+                <w:b/>
+                <w:bCs/>
+                <w:sz w:val="28"/>
+                <w:szCs w:val="28"/>
                 <w:lang w:bidi="ta-IN"/>
               </w:rPr>
               <w:t>21st</w:t>
             </w:r>
             <w:r>
               <w:rPr>
-                <w:rFonts w:ascii="Latha" w:hAnsi="Latha" w:cs="Latha" w:hint="cs"/>
-                <w:sz w:val="32"/>
-                <w:szCs w:val="32"/>
+                <w:rFonts w:cs="Arial"/>
+                <w:b/>
+                <w:bCs/>
+                <w:sz w:val="28"/>
+                <w:szCs w:val="28"/>
                 <w:cs/>
                 <w:lang w:bidi="ta-IN"/>
               </w:rPr>
@@ -17132,6 +16885,7 @@
               </w:rPr>
             </w:pPr>
             <w:proofErr w:type="spellStart"/>
+            <w:proofErr w:type="gramStart"/>
             <w:r>
               <w:rPr>
                 <w:rFonts w:ascii="BRH Devanagari Extra" w:eastAsia="Times New Roman" w:hAnsi="BRH Devanagari Extra" w:cs="BRH Devanagari Extra"/>
@@ -17161,6 +16915,7 @@
               </w:rPr>
               <w:t>å</w:t>
             </w:r>
+            <w:proofErr w:type="gramEnd"/>
             <w:r>
               <w:rPr>
                 <w:rFonts w:ascii="BRH Malayalam Extra" w:eastAsia="Times New Roman" w:hAnsi="BRH Malayalam Extra" w:cs="BRH Devanagari Extra"/>
@@ -17329,15 +17084,22 @@
           <w:p>
             <w:pPr>
               <w:rPr>
-                <w:sz w:val="28"/>
-                <w:szCs w:val="28"/>
-              </w:rPr>
-            </w:pPr>
-            <w:r>
-              <w:rPr>
-                <w:sz w:val="28"/>
-                <w:szCs w:val="28"/>
-              </w:rPr>
+                <w:rFonts w:cs="Arial"/>
+                <w:b/>
+                <w:bCs/>
+                <w:sz w:val="28"/>
+                <w:szCs w:val="28"/>
+              </w:rPr>
+            </w:pPr>
+            <w:r>
+              <w:rPr>
+                <w:rFonts w:cs="Arial"/>
+                <w:b/>
+                <w:bCs/>
+                <w:sz w:val="28"/>
+                <w:szCs w:val="28"/>
+              </w:rPr>
+              <w:lastRenderedPageBreak/>
               <w:t>TS 4.4.11.1 - Vaakyam</w:t>
             </w:r>
           </w:p>
@@ -17345,6 +17107,9 @@
             <w:pPr>
               <w:spacing w:before="0" w:line="240" w:lineRule="auto"/>
               <w:rPr>
+                <w:rFonts w:cs="Arial"/>
+                <w:b/>
+                <w:bCs/>
                 <w:sz w:val="28"/>
                 <w:szCs w:val="28"/>
                 <w:cs/>
@@ -17352,18 +17117,22 @@
             </w:pPr>
             <w:r>
               <w:rPr>
-                <w:rFonts w:ascii="Latha" w:hAnsi="Latha" w:cs="Latha"/>
-                <w:sz w:val="32"/>
-                <w:szCs w:val="32"/>
+                <w:rFonts w:cs="Arial"/>
+                <w:b/>
+                <w:bCs/>
+                <w:sz w:val="28"/>
+                <w:szCs w:val="28"/>
                 <w:lang w:bidi="ta-IN"/>
               </w:rPr>
               <w:t>29th</w:t>
             </w:r>
             <w:r>
               <w:rPr>
-                <w:rFonts w:ascii="Latha" w:hAnsi="Latha" w:cs="Latha" w:hint="cs"/>
-                <w:sz w:val="32"/>
-                <w:szCs w:val="32"/>
+                <w:rFonts w:cs="Arial"/>
+                <w:b/>
+                <w:bCs/>
+                <w:sz w:val="28"/>
+                <w:szCs w:val="28"/>
                 <w:cs/>
                 <w:lang w:bidi="ta-IN"/>
               </w:rPr>
@@ -17457,7 +17226,25 @@
                 <w:sz w:val="40"/>
                 <w:szCs w:val="40"/>
               </w:rPr>
-              <w:t xml:space="preserve">- [ ] </w:t>
+              <w:t xml:space="preserve">- </w:t>
+            </w:r>
+            <w:proofErr w:type="gramStart"/>
+            <w:r>
+              <w:rPr>
+                <w:rFonts w:ascii="BRH Devanagari Extra" w:hAnsi="BRH Devanagari Extra" w:cs="BRH Devanagari Extra"/>
+                <w:sz w:val="40"/>
+                <w:szCs w:val="40"/>
+              </w:rPr>
+              <w:t>[ ]</w:t>
+            </w:r>
+            <w:proofErr w:type="gramEnd"/>
+            <w:r>
+              <w:rPr>
+                <w:rFonts w:ascii="BRH Devanagari Extra" w:hAnsi="BRH Devanagari Extra" w:cs="BRH Devanagari Extra"/>
+                <w:sz w:val="40"/>
+                <w:szCs w:val="40"/>
+              </w:rPr>
+              <w:t xml:space="preserve"> </w:t>
             </w:r>
             <w:r>
               <w:rPr>
@@ -17590,12 +17377,18 @@
           <w:p>
             <w:pPr>
               <w:rPr>
-                <w:sz w:val="28"/>
-                <w:szCs w:val="28"/>
-              </w:rPr>
-            </w:pPr>
-            <w:r>
-              <w:rPr>
+                <w:rFonts w:cs="Arial"/>
+                <w:b/>
+                <w:bCs/>
+                <w:sz w:val="28"/>
+                <w:szCs w:val="28"/>
+              </w:rPr>
+            </w:pPr>
+            <w:r>
+              <w:rPr>
+                <w:rFonts w:cs="Arial"/>
+                <w:b/>
+                <w:bCs/>
                 <w:sz w:val="28"/>
                 <w:szCs w:val="28"/>
               </w:rPr>
@@ -17603,6 +17396,9 @@
             </w:r>
             <w:r>
               <w:rPr>
+                <w:rFonts w:cs="Arial"/>
+                <w:b/>
+                <w:bCs/>
                 <w:sz w:val="28"/>
                 <w:szCs w:val="28"/>
               </w:rPr>
@@ -17612,6 +17408,9 @@
           <w:p>
             <w:pPr>
               <w:rPr>
+                <w:rFonts w:cs="Arial"/>
+                <w:b/>
+                <w:bCs/>
                 <w:sz w:val="28"/>
                 <w:szCs w:val="28"/>
                 <w:cs/>
@@ -17619,6 +17418,9 @@
             </w:pPr>
             <w:r>
               <w:rPr>
+                <w:rFonts w:cs="Arial"/>
+                <w:b/>
+                <w:bCs/>
                 <w:sz w:val="28"/>
                 <w:szCs w:val="28"/>
               </w:rPr>
@@ -17626,21 +17428,14 @@
             </w:r>
             <w:r>
               <w:rPr>
-                <w:rFonts w:hint="cs"/>
+                <w:rFonts w:cs="Arial"/>
+                <w:b/>
+                <w:bCs/>
                 <w:sz w:val="28"/>
                 <w:szCs w:val="28"/>
                 <w:cs/>
               </w:rPr>
-              <w:t xml:space="preserve"> </w:t>
-            </w:r>
-            <w:r>
-              <w:rPr>
-                <w:rFonts w:cs="Arial" w:hint="cs"/>
-                <w:sz w:val="28"/>
-                <w:szCs w:val="28"/>
-                <w:cs/>
-              </w:rPr>
-              <w:t>Panchaati</w:t>
+              <w:t xml:space="preserve"> Panchaati</w:t>
             </w:r>
           </w:p>
         </w:tc>
@@ -17958,12 +17753,18 @@
           <w:p>
             <w:pPr>
               <w:rPr>
-                <w:sz w:val="28"/>
-                <w:szCs w:val="28"/>
-              </w:rPr>
-            </w:pPr>
-            <w:r>
-              <w:rPr>
+                <w:rFonts w:cs="Arial"/>
+                <w:b/>
+                <w:bCs/>
+                <w:sz w:val="28"/>
+                <w:szCs w:val="28"/>
+              </w:rPr>
+            </w:pPr>
+            <w:r>
+              <w:rPr>
+                <w:rFonts w:cs="Arial"/>
+                <w:b/>
+                <w:bCs/>
                 <w:sz w:val="28"/>
                 <w:szCs w:val="28"/>
               </w:rPr>
@@ -17974,6 +17775,9 @@
             <w:pPr>
               <w:spacing w:before="0" w:line="240" w:lineRule="auto"/>
               <w:rPr>
+                <w:rFonts w:cs="Arial"/>
+                <w:b/>
+                <w:bCs/>
                 <w:sz w:val="28"/>
                 <w:szCs w:val="28"/>
                 <w:cs/>
@@ -17981,35 +17785,24 @@
             </w:pPr>
             <w:r>
               <w:rPr>
-                <w:sz w:val="28"/>
-                <w:szCs w:val="28"/>
-              </w:rPr>
-              <w:t>36</w:t>
-            </w:r>
-            <w:r>
-              <w:rPr>
-                <w:sz w:val="28"/>
-                <w:szCs w:val="28"/>
-              </w:rPr>
-              <w:t>th</w:t>
-            </w:r>
-            <w:r>
-              <w:rPr>
-                <w:rFonts w:hint="cs"/>
+                <w:rFonts w:cs="Arial"/>
+                <w:b/>
+                <w:bCs/>
+                <w:sz w:val="28"/>
+                <w:szCs w:val="28"/>
+              </w:rPr>
+              <w:t>36th</w:t>
+            </w:r>
+            <w:r>
+              <w:rPr>
+                <w:rFonts w:cs="Arial"/>
+                <w:b/>
+                <w:bCs/>
                 <w:sz w:val="28"/>
                 <w:szCs w:val="28"/>
                 <w:cs/>
               </w:rPr>
-              <w:t xml:space="preserve"> </w:t>
-            </w:r>
-            <w:r>
-              <w:rPr>
-                <w:rFonts w:cs="Arial" w:hint="cs"/>
-                <w:sz w:val="28"/>
-                <w:szCs w:val="28"/>
-                <w:cs/>
-              </w:rPr>
-              <w:t>Panchaati</w:t>
+              <w:t xml:space="preserve"> Panchaati</w:t>
             </w:r>
           </w:p>
         </w:tc>
@@ -18406,12 +18199,18 @@
           <w:p>
             <w:pPr>
               <w:rPr>
-                <w:sz w:val="28"/>
-                <w:szCs w:val="28"/>
-              </w:rPr>
-            </w:pPr>
-            <w:r>
-              <w:rPr>
+                <w:rFonts w:cs="Arial"/>
+                <w:b/>
+                <w:bCs/>
+                <w:sz w:val="28"/>
+                <w:szCs w:val="28"/>
+              </w:rPr>
+            </w:pPr>
+            <w:r>
+              <w:rPr>
+                <w:rFonts w:cs="Arial"/>
+                <w:b/>
+                <w:bCs/>
                 <w:sz w:val="28"/>
                 <w:szCs w:val="28"/>
               </w:rPr>
@@ -18421,6 +18220,9 @@
           <w:p>
             <w:pPr>
               <w:rPr>
+                <w:rFonts w:cs="Arial"/>
+                <w:b/>
+                <w:bCs/>
                 <w:sz w:val="28"/>
                 <w:szCs w:val="28"/>
                 <w:cs/>
@@ -18428,35 +18230,24 @@
             </w:pPr>
             <w:r>
               <w:rPr>
-                <w:sz w:val="28"/>
-                <w:szCs w:val="28"/>
-              </w:rPr>
-              <w:t>37</w:t>
-            </w:r>
-            <w:r>
-              <w:rPr>
-                <w:sz w:val="28"/>
-                <w:szCs w:val="28"/>
-              </w:rPr>
-              <w:t>th</w:t>
-            </w:r>
-            <w:r>
-              <w:rPr>
-                <w:rFonts w:hint="cs"/>
+                <w:rFonts w:cs="Arial"/>
+                <w:b/>
+                <w:bCs/>
+                <w:sz w:val="28"/>
+                <w:szCs w:val="28"/>
+              </w:rPr>
+              <w:t>37th</w:t>
+            </w:r>
+            <w:r>
+              <w:rPr>
+                <w:rFonts w:cs="Arial"/>
+                <w:b/>
+                <w:bCs/>
                 <w:sz w:val="28"/>
                 <w:szCs w:val="28"/>
                 <w:cs/>
               </w:rPr>
-              <w:t xml:space="preserve"> </w:t>
-            </w:r>
-            <w:r>
-              <w:rPr>
-                <w:rFonts w:cs="Arial" w:hint="cs"/>
-                <w:sz w:val="28"/>
-                <w:szCs w:val="28"/>
-                <w:cs/>
-              </w:rPr>
-              <w:t>Panchaati</w:t>
+              <w:t xml:space="preserve"> Panchaati</w:t>
             </w:r>
           </w:p>
         </w:tc>
@@ -19141,6 +18932,18 @@
           <w:u w:val="single"/>
         </w:rPr>
       </w:pPr>
+    </w:p>
+    <w:p>
+      <w:pPr>
+        <w:jc w:val="center"/>
+        <w:rPr>
+          <w:b/>
+          <w:bCs/>
+          <w:sz w:val="32"/>
+          <w:szCs w:val="32"/>
+          <w:u w:val="single"/>
+        </w:rPr>
+      </w:pPr>
       <w:r>
         <w:rPr>
           <w:b/>
@@ -19150,51 +18953,7 @@
           <w:u w:val="single"/>
         </w:rPr>
         <w:lastRenderedPageBreak/>
-        <w:t xml:space="preserve">TS </w:t>
-      </w:r>
-      <w:proofErr w:type="spellStart"/>
-      <w:r>
-        <w:rPr>
-          <w:b/>
-          <w:bCs/>
-          <w:sz w:val="32"/>
-          <w:szCs w:val="32"/>
-          <w:u w:val="single"/>
-        </w:rPr>
-        <w:t>Pada</w:t>
-      </w:r>
-      <w:proofErr w:type="spellEnd"/>
-      <w:r>
-        <w:rPr>
-          <w:b/>
-          <w:bCs/>
-          <w:sz w:val="32"/>
-          <w:szCs w:val="32"/>
-          <w:u w:val="single"/>
-        </w:rPr>
-        <w:t xml:space="preserve"> </w:t>
-      </w:r>
-      <w:proofErr w:type="spellStart"/>
-      <w:r>
-        <w:rPr>
-          <w:b/>
-          <w:bCs/>
-          <w:sz w:val="32"/>
-          <w:szCs w:val="32"/>
-          <w:u w:val="single"/>
-        </w:rPr>
-        <w:t>Paatam</w:t>
-      </w:r>
-      <w:proofErr w:type="spellEnd"/>
-      <w:r>
-        <w:rPr>
-          <w:b/>
-          <w:bCs/>
-          <w:sz w:val="32"/>
-          <w:szCs w:val="32"/>
-          <w:u w:val="single"/>
-        </w:rPr>
-        <w:t xml:space="preserve"> – TS 4.4 Sanskrit </w:t>
+        <w:t xml:space="preserve">TS Pada Paatam – TS 4.4 Sanskrit </w:t>
       </w:r>
       <w:r>
         <w:rPr>
@@ -19302,12 +19061,16 @@
               <w:spacing w:before="0" w:line="240" w:lineRule="auto"/>
               <w:jc w:val="center"/>
               <w:rPr>
+                <w:b/>
+                <w:bCs/>
                 <w:sz w:val="32"/>
                 <w:szCs w:val="32"/>
               </w:rPr>
             </w:pPr>
             <w:r>
               <w:rPr>
+                <w:b/>
+                <w:bCs/>
                 <w:sz w:val="32"/>
                 <w:szCs w:val="32"/>
               </w:rPr>
@@ -19319,12 +19082,16 @@
               <w:spacing w:before="0" w:line="240" w:lineRule="auto"/>
               <w:jc w:val="center"/>
               <w:rPr>
+                <w:b/>
+                <w:bCs/>
                 <w:sz w:val="32"/>
                 <w:szCs w:val="32"/>
               </w:rPr>
             </w:pPr>
             <w:r>
               <w:rPr>
+                <w:b/>
+                <w:bCs/>
                 <w:sz w:val="32"/>
                 <w:szCs w:val="32"/>
               </w:rPr>
@@ -19341,12 +19108,16 @@
               <w:spacing w:before="0" w:line="240" w:lineRule="auto"/>
               <w:jc w:val="center"/>
               <w:rPr>
+                <w:b/>
+                <w:bCs/>
                 <w:sz w:val="32"/>
                 <w:szCs w:val="32"/>
               </w:rPr>
             </w:pPr>
             <w:r>
               <w:rPr>
+                <w:b/>
+                <w:bCs/>
                 <w:sz w:val="32"/>
                 <w:szCs w:val="32"/>
               </w:rPr>
@@ -19364,12 +19135,16 @@
               <w:ind w:right="-18"/>
               <w:jc w:val="center"/>
               <w:rPr>
+                <w:b/>
+                <w:bCs/>
                 <w:sz w:val="32"/>
                 <w:szCs w:val="32"/>
               </w:rPr>
             </w:pPr>
             <w:r>
               <w:rPr>
+                <w:b/>
+                <w:bCs/>
                 <w:sz w:val="32"/>
                 <w:szCs w:val="32"/>
               </w:rPr>
@@ -19389,12 +19164,16 @@
           <w:p>
             <w:pPr>
               <w:rPr>
-                <w:sz w:val="28"/>
-                <w:szCs w:val="28"/>
-              </w:rPr>
-            </w:pPr>
-            <w:r>
-              <w:rPr>
+                <w:b/>
+                <w:bCs/>
+                <w:sz w:val="28"/>
+                <w:szCs w:val="28"/>
+              </w:rPr>
+            </w:pPr>
+            <w:r>
+              <w:rPr>
+                <w:b/>
+                <w:bCs/>
                 <w:sz w:val="28"/>
                 <w:szCs w:val="28"/>
               </w:rPr>
@@ -19406,6 +19185,8 @@
               <w:spacing w:before="0"/>
               <w:rPr>
                 <w:rFonts w:ascii="Latha" w:hAnsi="Latha" w:cs="Latha"/>
+                <w:b/>
+                <w:bCs/>
                 <w:sz w:val="32"/>
                 <w:szCs w:val="32"/>
                 <w:cs/>
@@ -19414,21 +19195,18 @@
             </w:pPr>
             <w:r>
               <w:rPr>
-                <w:sz w:val="28"/>
-                <w:szCs w:val="28"/>
-              </w:rPr>
-              <w:t>4</w:t>
-            </w:r>
-            <w:r>
-              <w:rPr>
-                <w:sz w:val="28"/>
-                <w:szCs w:val="28"/>
-              </w:rPr>
-              <w:t>th</w:t>
+                <w:b/>
+                <w:bCs/>
+                <w:sz w:val="28"/>
+                <w:szCs w:val="28"/>
+              </w:rPr>
+              <w:t>4th</w:t>
             </w:r>
             <w:r>
               <w:rPr>
                 <w:rFonts w:hint="cs"/>
+                <w:b/>
+                <w:bCs/>
                 <w:sz w:val="28"/>
                 <w:szCs w:val="28"/>
                 <w:cs/>
@@ -19566,12 +19344,16 @@
             <w:pPr>
               <w:spacing w:before="0" w:line="240" w:lineRule="auto"/>
               <w:rPr>
-                <w:sz w:val="28"/>
-                <w:szCs w:val="28"/>
-              </w:rPr>
-            </w:pPr>
-            <w:r>
-              <w:rPr>
+                <w:b/>
+                <w:bCs/>
+                <w:sz w:val="28"/>
+                <w:szCs w:val="28"/>
+              </w:rPr>
+            </w:pPr>
+            <w:r>
+              <w:rPr>
+                <w:b/>
+                <w:bCs/>
                 <w:sz w:val="28"/>
                 <w:szCs w:val="28"/>
               </w:rPr>
@@ -19582,27 +19364,26 @@
             <w:pPr>
               <w:spacing w:before="0" w:line="240" w:lineRule="auto"/>
               <w:rPr>
-                <w:sz w:val="28"/>
-                <w:szCs w:val="28"/>
-              </w:rPr>
-            </w:pPr>
-            <w:r>
-              <w:rPr>
-                <w:sz w:val="28"/>
-                <w:szCs w:val="28"/>
-              </w:rPr>
-              <w:t>14</w:t>
-            </w:r>
-            <w:r>
-              <w:rPr>
-                <w:sz w:val="28"/>
-                <w:szCs w:val="28"/>
-              </w:rPr>
-              <w:t>th</w:t>
+                <w:b/>
+                <w:bCs/>
+                <w:sz w:val="28"/>
+                <w:szCs w:val="28"/>
+              </w:rPr>
+            </w:pPr>
+            <w:r>
+              <w:rPr>
+                <w:b/>
+                <w:bCs/>
+                <w:sz w:val="28"/>
+                <w:szCs w:val="28"/>
+              </w:rPr>
+              <w:t>14th</w:t>
             </w:r>
             <w:r>
               <w:rPr>
                 <w:rFonts w:hint="cs"/>
+                <w:b/>
+                <w:bCs/>
                 <w:sz w:val="28"/>
                 <w:szCs w:val="28"/>
                 <w:cs/>
@@ -19819,14 +19600,18 @@
               <w:spacing w:before="0" w:line="240" w:lineRule="auto"/>
               <w:rPr>
                 <w:rFonts w:cs="Latha"/>
-                <w:sz w:val="28"/>
-                <w:szCs w:val="28"/>
-                <w:lang w:bidi="ta-IN"/>
-              </w:rPr>
-            </w:pPr>
-            <w:r>
-              <w:rPr>
-                <w:rFonts w:cs="Latha"/>
+                <w:b/>
+                <w:bCs/>
+                <w:sz w:val="28"/>
+                <w:szCs w:val="28"/>
+                <w:lang w:bidi="ta-IN"/>
+              </w:rPr>
+            </w:pPr>
+            <w:r>
+              <w:rPr>
+                <w:rFonts w:cs="Latha"/>
+                <w:b/>
+                <w:bCs/>
                 <w:sz w:val="28"/>
                 <w:szCs w:val="28"/>
                 <w:lang w:bidi="ta-IN"/>
@@ -19839,6 +19624,8 @@
               <w:spacing w:before="0" w:line="240" w:lineRule="auto"/>
               <w:rPr>
                 <w:rFonts w:cs="Latha"/>
+                <w:b/>
+                <w:bCs/>
                 <w:sz w:val="28"/>
                 <w:szCs w:val="28"/>
                 <w:cs/>
@@ -19847,21 +19634,18 @@
             </w:pPr>
             <w:r>
               <w:rPr>
-                <w:sz w:val="28"/>
-                <w:szCs w:val="28"/>
-              </w:rPr>
-              <w:t>14</w:t>
-            </w:r>
-            <w:r>
-              <w:rPr>
-                <w:sz w:val="28"/>
-                <w:szCs w:val="28"/>
-              </w:rPr>
-              <w:t>th</w:t>
+                <w:b/>
+                <w:bCs/>
+                <w:sz w:val="28"/>
+                <w:szCs w:val="28"/>
+              </w:rPr>
+              <w:t>14th</w:t>
             </w:r>
             <w:r>
               <w:rPr>
                 <w:rFonts w:hint="cs"/>
+                <w:b/>
+                <w:bCs/>
                 <w:sz w:val="28"/>
                 <w:szCs w:val="28"/>
                 <w:cs/>
@@ -20012,12 +19796,16 @@
             <w:pPr>
               <w:spacing w:before="0" w:line="240" w:lineRule="auto"/>
               <w:rPr>
-                <w:sz w:val="28"/>
-                <w:szCs w:val="28"/>
-              </w:rPr>
-            </w:pPr>
-            <w:r>
-              <w:rPr>
+                <w:b/>
+                <w:bCs/>
+                <w:sz w:val="28"/>
+                <w:szCs w:val="28"/>
+              </w:rPr>
+            </w:pPr>
+            <w:r>
+              <w:rPr>
+                <w:b/>
+                <w:bCs/>
                 <w:sz w:val="28"/>
                 <w:szCs w:val="28"/>
               </w:rPr>
@@ -20028,27 +19816,26 @@
             <w:pPr>
               <w:spacing w:before="0" w:line="240" w:lineRule="auto"/>
               <w:rPr>
-                <w:sz w:val="28"/>
-                <w:szCs w:val="28"/>
-              </w:rPr>
-            </w:pPr>
-            <w:r>
-              <w:rPr>
-                <w:sz w:val="28"/>
-                <w:szCs w:val="28"/>
-              </w:rPr>
-              <w:t>15</w:t>
-            </w:r>
-            <w:r>
-              <w:rPr>
-                <w:sz w:val="28"/>
-                <w:szCs w:val="28"/>
-              </w:rPr>
-              <w:t>th</w:t>
+                <w:b/>
+                <w:bCs/>
+                <w:sz w:val="28"/>
+                <w:szCs w:val="28"/>
+              </w:rPr>
+            </w:pPr>
+            <w:r>
+              <w:rPr>
+                <w:b/>
+                <w:bCs/>
+                <w:sz w:val="28"/>
+                <w:szCs w:val="28"/>
+              </w:rPr>
+              <w:t>15th</w:t>
             </w:r>
             <w:r>
               <w:rPr>
                 <w:rFonts w:hint="cs"/>
+                <w:b/>
+                <w:bCs/>
                 <w:sz w:val="28"/>
                 <w:szCs w:val="28"/>
                 <w:cs/>
@@ -20266,12 +20053,16 @@
             <w:pPr>
               <w:spacing w:before="0" w:line="240" w:lineRule="auto"/>
               <w:rPr>
-                <w:sz w:val="28"/>
-                <w:szCs w:val="28"/>
-              </w:rPr>
-            </w:pPr>
-            <w:r>
-              <w:rPr>
+                <w:b/>
+                <w:bCs/>
+                <w:sz w:val="28"/>
+                <w:szCs w:val="28"/>
+              </w:rPr>
+            </w:pPr>
+            <w:r>
+              <w:rPr>
+                <w:b/>
+                <w:bCs/>
                 <w:sz w:val="28"/>
                 <w:szCs w:val="28"/>
               </w:rPr>
@@ -20282,27 +20073,26 @@
             <w:pPr>
               <w:spacing w:before="0" w:line="240" w:lineRule="auto"/>
               <w:rPr>
-                <w:sz w:val="28"/>
-                <w:szCs w:val="28"/>
-              </w:rPr>
-            </w:pPr>
-            <w:r>
-              <w:rPr>
-                <w:sz w:val="28"/>
-                <w:szCs w:val="28"/>
-              </w:rPr>
-              <w:t>15</w:t>
-            </w:r>
-            <w:r>
-              <w:rPr>
-                <w:sz w:val="28"/>
-                <w:szCs w:val="28"/>
-              </w:rPr>
-              <w:t>th</w:t>
+                <w:b/>
+                <w:bCs/>
+                <w:sz w:val="28"/>
+                <w:szCs w:val="28"/>
+              </w:rPr>
+            </w:pPr>
+            <w:r>
+              <w:rPr>
+                <w:b/>
+                <w:bCs/>
+                <w:sz w:val="28"/>
+                <w:szCs w:val="28"/>
+              </w:rPr>
+              <w:t>15th</w:t>
             </w:r>
             <w:r>
               <w:rPr>
                 <w:rFonts w:hint="cs"/>
+                <w:b/>
+                <w:bCs/>
                 <w:sz w:val="28"/>
                 <w:szCs w:val="28"/>
                 <w:cs/>
@@ -20559,8 +20349,6 @@
       </w:r>
     </w:p>
     <w:p/>
-    <w:p/>
-    <w:p/>
     <w:p>
       <w:pPr>
         <w:tabs>
@@ -20579,8 +20367,12 @@
       </w:pPr>
     </w:p>
     <w:sectPr>
-      <w:headerReference w:type="default" r:id="rId6"/>
-      <w:footerReference w:type="default" r:id="rId7"/>
+      <w:headerReference w:type="even" r:id="rId6"/>
+      <w:headerReference w:type="default" r:id="rId7"/>
+      <w:footerReference w:type="even" r:id="rId8"/>
+      <w:footerReference w:type="default" r:id="rId9"/>
+      <w:headerReference w:type="first" r:id="rId10"/>
+      <w:footerReference w:type="first" r:id="rId11"/>
       <w:pgSz w:w="15840" w:h="12240" w:orient="landscape" w:code="1"/>
       <w:pgMar w:top="1440" w:right="1440" w:bottom="1440" w:left="1440" w:header="720" w:footer="720" w:gutter="0"/>
       <w:cols w:space="720"/>
@@ -20591,7 +20383,7 @@
 </file>
 
 <file path=word/endnotes.xml><?xml version="1.0" encoding="utf-8"?>
-<w:endnotes xmlns:wpc="http://schemas.microsoft.com/office/word/2010/wordprocessingCanvas" xmlns:cx="http://schemas.microsoft.com/office/drawing/2014/chartex" xmlns:cx1="http://schemas.microsoft.com/office/drawing/2015/9/8/chartex" xmlns:mc="http://schemas.openxmlformats.org/markup-compatibility/2006" xmlns:o="urn:schemas-microsoft-com:office:office" xmlns:r="http://schemas.openxmlformats.org/officeDocument/2006/relationships" xmlns:m="http://schemas.openxmlformats.org/officeDocument/2006/math" xmlns:v="urn:schemas-microsoft-com:vml" xmlns:wp14="http://schemas.microsoft.com/office/word/2010/wordprocessingDrawing" xmlns:wp="http://schemas.openxmlformats.org/drawingml/2006/wordprocessingDrawing" xmlns:w10="urn:schemas-microsoft-com:office:word" xmlns:w="http://schemas.openxmlformats.org/wordprocessingml/2006/main" xmlns:w14="http://schemas.microsoft.com/office/word/2010/wordml" xmlns:w15="http://schemas.microsoft.com/office/word/2012/wordml" xmlns:w16se="http://schemas.microsoft.com/office/word/2015/wordml/symex" xmlns:wpg="http://schemas.microsoft.com/office/word/2010/wordprocessingGroup" xmlns:wpi="http://schemas.microsoft.com/office/word/2010/wordprocessingInk" xmlns:wne="http://schemas.microsoft.com/office/word/2006/wordml" xmlns:wps="http://schemas.microsoft.com/office/word/2010/wordprocessingShape" mc:Ignorable="w14 w15 w16se wp14">
+<w:endnotes xmlns:wpc="http://schemas.microsoft.com/office/word/2010/wordprocessingCanvas" xmlns:cx="http://schemas.microsoft.com/office/drawing/2014/chartex" xmlns:cx1="http://schemas.microsoft.com/office/drawing/2015/9/8/chartex" xmlns:cx2="http://schemas.microsoft.com/office/drawing/2015/10/21/chartex" xmlns:cx3="http://schemas.microsoft.com/office/drawing/2016/5/9/chartex" xmlns:cx4="http://schemas.microsoft.com/office/drawing/2016/5/10/chartex" xmlns:cx5="http://schemas.microsoft.com/office/drawing/2016/5/11/chartex" xmlns:cx6="http://schemas.microsoft.com/office/drawing/2016/5/12/chartex" xmlns:cx7="http://schemas.microsoft.com/office/drawing/2016/5/13/chartex" xmlns:cx8="http://schemas.microsoft.com/office/drawing/2016/5/14/chartex" xmlns:mc="http://schemas.openxmlformats.org/markup-compatibility/2006" xmlns:aink="http://schemas.microsoft.com/office/drawing/2016/ink" xmlns:am3d="http://schemas.microsoft.com/office/drawing/2017/model3d" xmlns:o="urn:schemas-microsoft-com:office:office" xmlns:oel="http://schemas.microsoft.com/office/2019/extlst" xmlns:r="http://schemas.openxmlformats.org/officeDocument/2006/relationships" xmlns:m="http://schemas.openxmlformats.org/officeDocument/2006/math" xmlns:v="urn:schemas-microsoft-com:vml" xmlns:wp14="http://schemas.microsoft.com/office/word/2010/wordprocessingDrawing" xmlns:wp="http://schemas.openxmlformats.org/drawingml/2006/wordprocessingDrawing" xmlns:w10="urn:schemas-microsoft-com:office:word" xmlns:w="http://schemas.openxmlformats.org/wordprocessingml/2006/main" xmlns:w14="http://schemas.microsoft.com/office/word/2010/wordml" xmlns:w15="http://schemas.microsoft.com/office/word/2012/wordml" xmlns:w16cex="http://schemas.microsoft.com/office/word/2018/wordml/cex" xmlns:w16cid="http://schemas.microsoft.com/office/word/2016/wordml/cid" xmlns:w16="http://schemas.microsoft.com/office/word/2018/wordml" xmlns:w16sdtdh="http://schemas.microsoft.com/office/word/2020/wordml/sdtdatahash" xmlns:w16se="http://schemas.microsoft.com/office/word/2015/wordml/symex" xmlns:wpg="http://schemas.microsoft.com/office/word/2010/wordprocessingGroup" xmlns:wpi="http://schemas.microsoft.com/office/word/2010/wordprocessingInk" xmlns:wne="http://schemas.microsoft.com/office/word/2006/wordml" xmlns:wps="http://schemas.microsoft.com/office/word/2010/wordprocessingShape" mc:Ignorable="w14 w15 w16se w16cid w16 w16cex w16sdtdh wp14">
   <w:endnote w:type="separator" w:id="-1">
     <w:p>
       <w:pPr>
@@ -20616,16 +20408,137 @@
 </file>
 
 <file path=word/footer1.xml><?xml version="1.0" encoding="utf-8"?>
-<w:ftr xmlns:wpc="http://schemas.microsoft.com/office/word/2010/wordprocessingCanvas" xmlns:cx="http://schemas.microsoft.com/office/drawing/2014/chartex" xmlns:cx1="http://schemas.microsoft.com/office/drawing/2015/9/8/chartex" xmlns:mc="http://schemas.openxmlformats.org/markup-compatibility/2006" xmlns:o="urn:schemas-microsoft-com:office:office" xmlns:r="http://schemas.openxmlformats.org/officeDocument/2006/relationships" xmlns:m="http://schemas.openxmlformats.org/officeDocument/2006/math" xmlns:v="urn:schemas-microsoft-com:vml" xmlns:wp14="http://schemas.microsoft.com/office/word/2010/wordprocessingDrawing" xmlns:wp="http://schemas.openxmlformats.org/drawingml/2006/wordprocessingDrawing" xmlns:w10="urn:schemas-microsoft-com:office:word" xmlns:w="http://schemas.openxmlformats.org/wordprocessingml/2006/main" xmlns:w14="http://schemas.microsoft.com/office/word/2010/wordml" xmlns:w15="http://schemas.microsoft.com/office/word/2012/wordml" xmlns:w16se="http://schemas.microsoft.com/office/word/2015/wordml/symex" xmlns:wpg="http://schemas.microsoft.com/office/word/2010/wordprocessingGroup" xmlns:wpi="http://schemas.microsoft.com/office/word/2010/wordprocessingInk" xmlns:wne="http://schemas.microsoft.com/office/word/2006/wordml" xmlns:wps="http://schemas.microsoft.com/office/word/2010/wordprocessingShape" mc:Ignorable="w14 w15 w16se wp14">
+<w:ftr xmlns:wpc="http://schemas.microsoft.com/office/word/2010/wordprocessingCanvas" xmlns:cx="http://schemas.microsoft.com/office/drawing/2014/chartex" xmlns:cx1="http://schemas.microsoft.com/office/drawing/2015/9/8/chartex" xmlns:cx2="http://schemas.microsoft.com/office/drawing/2015/10/21/chartex" xmlns:cx3="http://schemas.microsoft.com/office/drawing/2016/5/9/chartex" xmlns:cx4="http://schemas.microsoft.com/office/drawing/2016/5/10/chartex" xmlns:cx5="http://schemas.microsoft.com/office/drawing/2016/5/11/chartex" xmlns:cx6="http://schemas.microsoft.com/office/drawing/2016/5/12/chartex" xmlns:cx7="http://schemas.microsoft.com/office/drawing/2016/5/13/chartex" xmlns:cx8="http://schemas.microsoft.com/office/drawing/2016/5/14/chartex" xmlns:mc="http://schemas.openxmlformats.org/markup-compatibility/2006" xmlns:aink="http://schemas.microsoft.com/office/drawing/2016/ink" xmlns:am3d="http://schemas.microsoft.com/office/drawing/2017/model3d" xmlns:o="urn:schemas-microsoft-com:office:office" xmlns:oel="http://schemas.microsoft.com/office/2019/extlst" xmlns:r="http://schemas.openxmlformats.org/officeDocument/2006/relationships" xmlns:m="http://schemas.openxmlformats.org/officeDocument/2006/math" xmlns:v="urn:schemas-microsoft-com:vml" xmlns:wp14="http://schemas.microsoft.com/office/word/2010/wordprocessingDrawing" xmlns:wp="http://schemas.openxmlformats.org/drawingml/2006/wordprocessingDrawing" xmlns:w10="urn:schemas-microsoft-com:office:word" xmlns:w="http://schemas.openxmlformats.org/wordprocessingml/2006/main" xmlns:w14="http://schemas.microsoft.com/office/word/2010/wordml" xmlns:w15="http://schemas.microsoft.com/office/word/2012/wordml" xmlns:w16cex="http://schemas.microsoft.com/office/word/2018/wordml/cex" xmlns:w16cid="http://schemas.microsoft.com/office/word/2016/wordml/cid" xmlns:w16="http://schemas.microsoft.com/office/word/2018/wordml" xmlns:w16sdtdh="http://schemas.microsoft.com/office/word/2020/wordml/sdtdatahash" xmlns:w16se="http://schemas.microsoft.com/office/word/2015/wordml/symex" xmlns:wpg="http://schemas.microsoft.com/office/word/2010/wordprocessingGroup" xmlns:wpi="http://schemas.microsoft.com/office/word/2010/wordprocessingInk" xmlns:wne="http://schemas.microsoft.com/office/word/2006/wordml" xmlns:wps="http://schemas.microsoft.com/office/word/2010/wordprocessingShape" mc:Ignorable="w14 w15 w16se w16cid w16 w16cex w16sdtdh wp14">
+  <w:p>
+    <w:pPr>
+      <w:pStyle w:val="Footer"/>
+      <w:pBdr>
+        <w:top w:val="single" w:sz="4" w:space="1" w:color="auto"/>
+      </w:pBdr>
+      <w:jc w:val="right"/>
+    </w:pPr>
+    <w:r>
+      <w:rPr>
+        <w:b/>
+        <w:bCs/>
+      </w:rPr>
+      <w:t>www.</w:t>
+    </w:r>
+    <w:r>
+      <w:rPr>
+        <w:b/>
+        <w:bCs/>
+      </w:rPr>
+      <w:t>vedavms</w:t>
+    </w:r>
+    <w:r>
+      <w:rPr>
+        <w:b/>
+        <w:bCs/>
+      </w:rPr>
+      <w:t xml:space="preserve">.in                                                                </w:t>
+    </w:r>
+    <w:r>
+      <w:rPr>
+        <w:b/>
+        <w:bCs/>
+      </w:rPr>
+      <w:t xml:space="preserve">Page </w:t>
+    </w:r>
+    <w:r>
+      <w:rPr>
+        <w:b/>
+        <w:bCs/>
+      </w:rPr>
+      <w:fldChar w:fldCharType="begin"/>
+    </w:r>
+    <w:r>
+      <w:rPr>
+        <w:b/>
+        <w:bCs/>
+      </w:rPr>
+      <w:instrText xml:space="preserve"> PAGE </w:instrText>
+    </w:r>
+    <w:r>
+      <w:rPr>
+        <w:b/>
+        <w:bCs/>
+      </w:rPr>
+      <w:fldChar w:fldCharType="separate"/>
+    </w:r>
+    <w:r>
+      <w:rPr>
+        <w:b/>
+        <w:bCs/>
+      </w:rPr>
+      <w:t>1</w:t>
+    </w:r>
+    <w:r>
+      <w:rPr>
+        <w:b/>
+        <w:bCs/>
+      </w:rPr>
+      <w:fldChar w:fldCharType="end"/>
+    </w:r>
+    <w:r>
+      <w:rPr>
+        <w:b/>
+        <w:bCs/>
+      </w:rPr>
+      <w:t xml:space="preserve"> of </w:t>
+    </w:r>
+    <w:r>
+      <w:rPr>
+        <w:b/>
+        <w:bCs/>
+      </w:rPr>
+      <w:fldChar w:fldCharType="begin"/>
+    </w:r>
+    <w:r>
+      <w:rPr>
+        <w:b/>
+        <w:bCs/>
+      </w:rPr>
+      <w:instrText xml:space="preserve"> NUMPAGES  </w:instrText>
+    </w:r>
+    <w:r>
+      <w:rPr>
+        <w:b/>
+        <w:bCs/>
+      </w:rPr>
+      <w:fldChar w:fldCharType="separate"/>
+    </w:r>
+    <w:r>
+      <w:rPr>
+        <w:b/>
+        <w:bCs/>
+      </w:rPr>
+      <w:t>9</w:t>
+    </w:r>
+    <w:r>
+      <w:rPr>
+        <w:b/>
+        <w:bCs/>
+      </w:rPr>
+      <w:fldChar w:fldCharType="end"/>
+    </w:r>
+  </w:p>
+  <w:p>
+    <w:r>
+      <w:t xml:space="preserve"> </w:t>
+    </w:r>
+  </w:p>
+</w:ftr>
+</file>
+
+<file path=word/footer2.xml><?xml version="1.0" encoding="utf-8"?>
+<w:ftr xmlns:wpc="http://schemas.microsoft.com/office/word/2010/wordprocessingCanvas" xmlns:cx="http://schemas.microsoft.com/office/drawing/2014/chartex" xmlns:cx1="http://schemas.microsoft.com/office/drawing/2015/9/8/chartex" xmlns:cx2="http://schemas.microsoft.com/office/drawing/2015/10/21/chartex" xmlns:cx3="http://schemas.microsoft.com/office/drawing/2016/5/9/chartex" xmlns:cx4="http://schemas.microsoft.com/office/drawing/2016/5/10/chartex" xmlns:cx5="http://schemas.microsoft.com/office/drawing/2016/5/11/chartex" xmlns:cx6="http://schemas.microsoft.com/office/drawing/2016/5/12/chartex" xmlns:cx7="http://schemas.microsoft.com/office/drawing/2016/5/13/chartex" xmlns:cx8="http://schemas.microsoft.com/office/drawing/2016/5/14/chartex" xmlns:mc="http://schemas.openxmlformats.org/markup-compatibility/2006" xmlns:aink="http://schemas.microsoft.com/office/drawing/2016/ink" xmlns:am3d="http://schemas.microsoft.com/office/drawing/2017/model3d" xmlns:o="urn:schemas-microsoft-com:office:office" xmlns:oel="http://schemas.microsoft.com/office/2019/extlst" xmlns:r="http://schemas.openxmlformats.org/officeDocument/2006/relationships" xmlns:m="http://schemas.openxmlformats.org/officeDocument/2006/math" xmlns:v="urn:schemas-microsoft-com:vml" xmlns:wp14="http://schemas.microsoft.com/office/word/2010/wordprocessingDrawing" xmlns:wp="http://schemas.openxmlformats.org/drawingml/2006/wordprocessingDrawing" xmlns:w10="urn:schemas-microsoft-com:office:word" xmlns:w="http://schemas.openxmlformats.org/wordprocessingml/2006/main" xmlns:w14="http://schemas.microsoft.com/office/word/2010/wordml" xmlns:w15="http://schemas.microsoft.com/office/word/2012/wordml" xmlns:w16cex="http://schemas.microsoft.com/office/word/2018/wordml/cex" xmlns:w16cid="http://schemas.microsoft.com/office/word/2016/wordml/cid" xmlns:w16="http://schemas.microsoft.com/office/word/2018/wordml" xmlns:w16sdtdh="http://schemas.microsoft.com/office/word/2020/wordml/sdtdatahash" xmlns:w16se="http://schemas.microsoft.com/office/word/2015/wordml/symex" xmlns:wpg="http://schemas.microsoft.com/office/word/2010/wordprocessingGroup" xmlns:wpi="http://schemas.microsoft.com/office/word/2010/wordprocessingInk" xmlns:wne="http://schemas.microsoft.com/office/word/2006/wordml" xmlns:wps="http://schemas.microsoft.com/office/word/2010/wordprocessingShape" mc:Ignorable="w14 w15 w16se w16cid w16 w16cex w16sdtdh wp14">
   <w:p>
     <w:pPr>
       <w:pBdr>
         <w:top w:val="single" w:sz="4" w:space="1" w:color="auto"/>
       </w:pBdr>
-      <w:rPr>
-        <w:b/>
-        <w:bCs/>
-      </w:rPr>
+      <w:jc w:val="right"/>
     </w:pPr>
     <w:r>
       <w:rPr>
@@ -20788,6 +20701,11 @@
       <w:fldChar w:fldCharType="end"/>
     </w:r>
   </w:p>
+</w:ftr>
+</file>
+
+<file path=word/footer3.xml><?xml version="1.0" encoding="utf-8"?>
+<w:ftr xmlns:wpc="http://schemas.microsoft.com/office/word/2010/wordprocessingCanvas" xmlns:cx="http://schemas.microsoft.com/office/drawing/2014/chartex" xmlns:cx1="http://schemas.microsoft.com/office/drawing/2015/9/8/chartex" xmlns:cx2="http://schemas.microsoft.com/office/drawing/2015/10/21/chartex" xmlns:cx3="http://schemas.microsoft.com/office/drawing/2016/5/9/chartex" xmlns:cx4="http://schemas.microsoft.com/office/drawing/2016/5/10/chartex" xmlns:cx5="http://schemas.microsoft.com/office/drawing/2016/5/11/chartex" xmlns:cx6="http://schemas.microsoft.com/office/drawing/2016/5/12/chartex" xmlns:cx7="http://schemas.microsoft.com/office/drawing/2016/5/13/chartex" xmlns:cx8="http://schemas.microsoft.com/office/drawing/2016/5/14/chartex" xmlns:mc="http://schemas.openxmlformats.org/markup-compatibility/2006" xmlns:aink="http://schemas.microsoft.com/office/drawing/2016/ink" xmlns:am3d="http://schemas.microsoft.com/office/drawing/2017/model3d" xmlns:o="urn:schemas-microsoft-com:office:office" xmlns:oel="http://schemas.microsoft.com/office/2019/extlst" xmlns:r="http://schemas.openxmlformats.org/officeDocument/2006/relationships" xmlns:m="http://schemas.openxmlformats.org/officeDocument/2006/math" xmlns:v="urn:schemas-microsoft-com:vml" xmlns:wp14="http://schemas.microsoft.com/office/word/2010/wordprocessingDrawing" xmlns:wp="http://schemas.openxmlformats.org/drawingml/2006/wordprocessingDrawing" xmlns:w10="urn:schemas-microsoft-com:office:word" xmlns:w="http://schemas.openxmlformats.org/wordprocessingml/2006/main" xmlns:w14="http://schemas.microsoft.com/office/word/2010/wordml" xmlns:w15="http://schemas.microsoft.com/office/word/2012/wordml" xmlns:w16cex="http://schemas.microsoft.com/office/word/2018/wordml/cex" xmlns:w16cid="http://schemas.microsoft.com/office/word/2016/wordml/cid" xmlns:w16="http://schemas.microsoft.com/office/word/2018/wordml" xmlns:w16sdtdh="http://schemas.microsoft.com/office/word/2020/wordml/sdtdatahash" xmlns:w16se="http://schemas.microsoft.com/office/word/2015/wordml/symex" xmlns:wpg="http://schemas.microsoft.com/office/word/2010/wordprocessingGroup" xmlns:wpi="http://schemas.microsoft.com/office/word/2010/wordprocessingInk" xmlns:wne="http://schemas.microsoft.com/office/word/2006/wordml" xmlns:wps="http://schemas.microsoft.com/office/word/2010/wordprocessingShape" mc:Ignorable="w14 w15 w16se w16cid w16 w16cex w16sdtdh wp14">
   <w:p>
     <w:pPr>
       <w:pStyle w:val="Footer"/>
@@ -20797,7 +20715,7 @@
 </file>
 
 <file path=word/footnotes.xml><?xml version="1.0" encoding="utf-8"?>
-<w:footnotes xmlns:wpc="http://schemas.microsoft.com/office/word/2010/wordprocessingCanvas" xmlns:cx="http://schemas.microsoft.com/office/drawing/2014/chartex" xmlns:cx1="http://schemas.microsoft.com/office/drawing/2015/9/8/chartex" xmlns:mc="http://schemas.openxmlformats.org/markup-compatibility/2006" xmlns:o="urn:schemas-microsoft-com:office:office" xmlns:r="http://schemas.openxmlformats.org/officeDocument/2006/relationships" xmlns:m="http://schemas.openxmlformats.org/officeDocument/2006/math" xmlns:v="urn:schemas-microsoft-com:vml" xmlns:wp14="http://schemas.microsoft.com/office/word/2010/wordprocessingDrawing" xmlns:wp="http://schemas.openxmlformats.org/drawingml/2006/wordprocessingDrawing" xmlns:w10="urn:schemas-microsoft-com:office:word" xmlns:w="http://schemas.openxmlformats.org/wordprocessingml/2006/main" xmlns:w14="http://schemas.microsoft.com/office/word/2010/wordml" xmlns:w15="http://schemas.microsoft.com/office/word/2012/wordml" xmlns:w16se="http://schemas.microsoft.com/office/word/2015/wordml/symex" xmlns:wpg="http://schemas.microsoft.com/office/word/2010/wordprocessingGroup" xmlns:wpi="http://schemas.microsoft.com/office/word/2010/wordprocessingInk" xmlns:wne="http://schemas.microsoft.com/office/word/2006/wordml" xmlns:wps="http://schemas.microsoft.com/office/word/2010/wordprocessingShape" mc:Ignorable="w14 w15 w16se wp14">
+<w:footnotes xmlns:wpc="http://schemas.microsoft.com/office/word/2010/wordprocessingCanvas" xmlns:cx="http://schemas.microsoft.com/office/drawing/2014/chartex" xmlns:cx1="http://schemas.microsoft.com/office/drawing/2015/9/8/chartex" xmlns:cx2="http://schemas.microsoft.com/office/drawing/2015/10/21/chartex" xmlns:cx3="http://schemas.microsoft.com/office/drawing/2016/5/9/chartex" xmlns:cx4="http://schemas.microsoft.com/office/drawing/2016/5/10/chartex" xmlns:cx5="http://schemas.microsoft.com/office/drawing/2016/5/11/chartex" xmlns:cx6="http://schemas.microsoft.com/office/drawing/2016/5/12/chartex" xmlns:cx7="http://schemas.microsoft.com/office/drawing/2016/5/13/chartex" xmlns:cx8="http://schemas.microsoft.com/office/drawing/2016/5/14/chartex" xmlns:mc="http://schemas.openxmlformats.org/markup-compatibility/2006" xmlns:aink="http://schemas.microsoft.com/office/drawing/2016/ink" xmlns:am3d="http://schemas.microsoft.com/office/drawing/2017/model3d" xmlns:o="urn:schemas-microsoft-com:office:office" xmlns:oel="http://schemas.microsoft.com/office/2019/extlst" xmlns:r="http://schemas.openxmlformats.org/officeDocument/2006/relationships" xmlns:m="http://schemas.openxmlformats.org/officeDocument/2006/math" xmlns:v="urn:schemas-microsoft-com:vml" xmlns:wp14="http://schemas.microsoft.com/office/word/2010/wordprocessingDrawing" xmlns:wp="http://schemas.openxmlformats.org/drawingml/2006/wordprocessingDrawing" xmlns:w10="urn:schemas-microsoft-com:office:word" xmlns:w="http://schemas.openxmlformats.org/wordprocessingml/2006/main" xmlns:w14="http://schemas.microsoft.com/office/word/2010/wordml" xmlns:w15="http://schemas.microsoft.com/office/word/2012/wordml" xmlns:w16cex="http://schemas.microsoft.com/office/word/2018/wordml/cex" xmlns:w16cid="http://schemas.microsoft.com/office/word/2016/wordml/cid" xmlns:w16="http://schemas.microsoft.com/office/word/2018/wordml" xmlns:w16sdtdh="http://schemas.microsoft.com/office/word/2020/wordml/sdtdatahash" xmlns:w16se="http://schemas.microsoft.com/office/word/2015/wordml/symex" xmlns:wpg="http://schemas.microsoft.com/office/word/2010/wordprocessingGroup" xmlns:wpi="http://schemas.microsoft.com/office/word/2010/wordprocessingInk" xmlns:wne="http://schemas.microsoft.com/office/word/2006/wordml" xmlns:wps="http://schemas.microsoft.com/office/word/2010/wordprocessingShape" mc:Ignorable="w14 w15 w16se w16cid w16 w16cex w16sdtdh wp14">
   <w:footnote w:type="separator" w:id="-1">
     <w:p>
       <w:pPr>
@@ -20822,7 +20740,17 @@
 </file>
 
 <file path=word/header1.xml><?xml version="1.0" encoding="utf-8"?>
-<w:hdr xmlns:wpc="http://schemas.microsoft.com/office/word/2010/wordprocessingCanvas" xmlns:cx="http://schemas.microsoft.com/office/drawing/2014/chartex" xmlns:cx1="http://schemas.microsoft.com/office/drawing/2015/9/8/chartex" xmlns:mc="http://schemas.openxmlformats.org/markup-compatibility/2006" xmlns:o="urn:schemas-microsoft-com:office:office" xmlns:r="http://schemas.openxmlformats.org/officeDocument/2006/relationships" xmlns:m="http://schemas.openxmlformats.org/officeDocument/2006/math" xmlns:v="urn:schemas-microsoft-com:vml" xmlns:wp14="http://schemas.microsoft.com/office/word/2010/wordprocessingDrawing" xmlns:wp="http://schemas.openxmlformats.org/drawingml/2006/wordprocessingDrawing" xmlns:w10="urn:schemas-microsoft-com:office:word" xmlns:w="http://schemas.openxmlformats.org/wordprocessingml/2006/main" xmlns:w14="http://schemas.microsoft.com/office/word/2010/wordml" xmlns:w15="http://schemas.microsoft.com/office/word/2012/wordml" xmlns:w16se="http://schemas.microsoft.com/office/word/2015/wordml/symex" xmlns:wpg="http://schemas.microsoft.com/office/word/2010/wordprocessingGroup" xmlns:wpi="http://schemas.microsoft.com/office/word/2010/wordprocessingInk" xmlns:wne="http://schemas.microsoft.com/office/word/2006/wordml" xmlns:wps="http://schemas.microsoft.com/office/word/2010/wordprocessingShape" mc:Ignorable="w14 w15 w16se wp14">
+<w:hdr xmlns:wpc="http://schemas.microsoft.com/office/word/2010/wordprocessingCanvas" xmlns:cx="http://schemas.microsoft.com/office/drawing/2014/chartex" xmlns:cx1="http://schemas.microsoft.com/office/drawing/2015/9/8/chartex" xmlns:cx2="http://schemas.microsoft.com/office/drawing/2015/10/21/chartex" xmlns:cx3="http://schemas.microsoft.com/office/drawing/2016/5/9/chartex" xmlns:cx4="http://schemas.microsoft.com/office/drawing/2016/5/10/chartex" xmlns:cx5="http://schemas.microsoft.com/office/drawing/2016/5/11/chartex" xmlns:cx6="http://schemas.microsoft.com/office/drawing/2016/5/12/chartex" xmlns:cx7="http://schemas.microsoft.com/office/drawing/2016/5/13/chartex" xmlns:cx8="http://schemas.microsoft.com/office/drawing/2016/5/14/chartex" xmlns:mc="http://schemas.openxmlformats.org/markup-compatibility/2006" xmlns:aink="http://schemas.microsoft.com/office/drawing/2016/ink" xmlns:am3d="http://schemas.microsoft.com/office/drawing/2017/model3d" xmlns:o="urn:schemas-microsoft-com:office:office" xmlns:oel="http://schemas.microsoft.com/office/2019/extlst" xmlns:r="http://schemas.openxmlformats.org/officeDocument/2006/relationships" xmlns:m="http://schemas.openxmlformats.org/officeDocument/2006/math" xmlns:v="urn:schemas-microsoft-com:vml" xmlns:wp14="http://schemas.microsoft.com/office/word/2010/wordprocessingDrawing" xmlns:wp="http://schemas.openxmlformats.org/drawingml/2006/wordprocessingDrawing" xmlns:w10="urn:schemas-microsoft-com:office:word" xmlns:w="http://schemas.openxmlformats.org/wordprocessingml/2006/main" xmlns:w14="http://schemas.microsoft.com/office/word/2010/wordml" xmlns:w15="http://schemas.microsoft.com/office/word/2012/wordml" xmlns:w16cex="http://schemas.microsoft.com/office/word/2018/wordml/cex" xmlns:w16cid="http://schemas.microsoft.com/office/word/2016/wordml/cid" xmlns:w16="http://schemas.microsoft.com/office/word/2018/wordml" xmlns:w16sdtdh="http://schemas.microsoft.com/office/word/2020/wordml/sdtdatahash" xmlns:w16se="http://schemas.microsoft.com/office/word/2015/wordml/symex" xmlns:wpg="http://schemas.microsoft.com/office/word/2010/wordprocessingGroup" xmlns:wpi="http://schemas.microsoft.com/office/word/2010/wordprocessingInk" xmlns:wne="http://schemas.microsoft.com/office/word/2006/wordml" xmlns:wps="http://schemas.microsoft.com/office/word/2010/wordprocessingShape" mc:Ignorable="w14 w15 w16se w16cid w16 w16cex w16sdtdh wp14">
+  <w:p>
+    <w:pPr>
+      <w:pStyle w:val="Header"/>
+    </w:pPr>
+  </w:p>
+</w:hdr>
+</file>
+
+<file path=word/header2.xml><?xml version="1.0" encoding="utf-8"?>
+<w:hdr xmlns:wpc="http://schemas.microsoft.com/office/word/2010/wordprocessingCanvas" xmlns:cx="http://schemas.microsoft.com/office/drawing/2014/chartex" xmlns:cx1="http://schemas.microsoft.com/office/drawing/2015/9/8/chartex" xmlns:cx2="http://schemas.microsoft.com/office/drawing/2015/10/21/chartex" xmlns:cx3="http://schemas.microsoft.com/office/drawing/2016/5/9/chartex" xmlns:cx4="http://schemas.microsoft.com/office/drawing/2016/5/10/chartex" xmlns:cx5="http://schemas.microsoft.com/office/drawing/2016/5/11/chartex" xmlns:cx6="http://schemas.microsoft.com/office/drawing/2016/5/12/chartex" xmlns:cx7="http://schemas.microsoft.com/office/drawing/2016/5/13/chartex" xmlns:cx8="http://schemas.microsoft.com/office/drawing/2016/5/14/chartex" xmlns:mc="http://schemas.openxmlformats.org/markup-compatibility/2006" xmlns:aink="http://schemas.microsoft.com/office/drawing/2016/ink" xmlns:am3d="http://schemas.microsoft.com/office/drawing/2017/model3d" xmlns:o="urn:schemas-microsoft-com:office:office" xmlns:oel="http://schemas.microsoft.com/office/2019/extlst" xmlns:r="http://schemas.openxmlformats.org/officeDocument/2006/relationships" xmlns:m="http://schemas.openxmlformats.org/officeDocument/2006/math" xmlns:v="urn:schemas-microsoft-com:vml" xmlns:wp14="http://schemas.microsoft.com/office/word/2010/wordprocessingDrawing" xmlns:wp="http://schemas.openxmlformats.org/drawingml/2006/wordprocessingDrawing" xmlns:w10="urn:schemas-microsoft-com:office:word" xmlns:w="http://schemas.openxmlformats.org/wordprocessingml/2006/main" xmlns:w14="http://schemas.microsoft.com/office/word/2010/wordml" xmlns:w15="http://schemas.microsoft.com/office/word/2012/wordml" xmlns:w16cex="http://schemas.microsoft.com/office/word/2018/wordml/cex" xmlns:w16cid="http://schemas.microsoft.com/office/word/2016/wordml/cid" xmlns:w16="http://schemas.microsoft.com/office/word/2018/wordml" xmlns:w16sdtdh="http://schemas.microsoft.com/office/word/2020/wordml/sdtdatahash" xmlns:w16se="http://schemas.microsoft.com/office/word/2015/wordml/symex" xmlns:wpg="http://schemas.microsoft.com/office/word/2010/wordprocessingGroup" xmlns:wpi="http://schemas.microsoft.com/office/word/2010/wordprocessingInk" xmlns:wne="http://schemas.microsoft.com/office/word/2006/wordml" xmlns:wps="http://schemas.microsoft.com/office/word/2010/wordprocessingShape" mc:Ignorable="w14 w15 w16se w16cid w16 w16cex w16sdtdh wp14">
   <w:p>
     <w:pPr>
       <w:pStyle w:val="Header"/>
@@ -20842,8 +20770,18 @@
 </w:hdr>
 </file>
 
+<file path=word/header3.xml><?xml version="1.0" encoding="utf-8"?>
+<w:hdr xmlns:wpc="http://schemas.microsoft.com/office/word/2010/wordprocessingCanvas" xmlns:cx="http://schemas.microsoft.com/office/drawing/2014/chartex" xmlns:cx1="http://schemas.microsoft.com/office/drawing/2015/9/8/chartex" xmlns:cx2="http://schemas.microsoft.com/office/drawing/2015/10/21/chartex" xmlns:cx3="http://schemas.microsoft.com/office/drawing/2016/5/9/chartex" xmlns:cx4="http://schemas.microsoft.com/office/drawing/2016/5/10/chartex" xmlns:cx5="http://schemas.microsoft.com/office/drawing/2016/5/11/chartex" xmlns:cx6="http://schemas.microsoft.com/office/drawing/2016/5/12/chartex" xmlns:cx7="http://schemas.microsoft.com/office/drawing/2016/5/13/chartex" xmlns:cx8="http://schemas.microsoft.com/office/drawing/2016/5/14/chartex" xmlns:mc="http://schemas.openxmlformats.org/markup-compatibility/2006" xmlns:aink="http://schemas.microsoft.com/office/drawing/2016/ink" xmlns:am3d="http://schemas.microsoft.com/office/drawing/2017/model3d" xmlns:o="urn:schemas-microsoft-com:office:office" xmlns:oel="http://schemas.microsoft.com/office/2019/extlst" xmlns:r="http://schemas.openxmlformats.org/officeDocument/2006/relationships" xmlns:m="http://schemas.openxmlformats.org/officeDocument/2006/math" xmlns:v="urn:schemas-microsoft-com:vml" xmlns:wp14="http://schemas.microsoft.com/office/word/2010/wordprocessingDrawing" xmlns:wp="http://schemas.openxmlformats.org/drawingml/2006/wordprocessingDrawing" xmlns:w10="urn:schemas-microsoft-com:office:word" xmlns:w="http://schemas.openxmlformats.org/wordprocessingml/2006/main" xmlns:w14="http://schemas.microsoft.com/office/word/2010/wordml" xmlns:w15="http://schemas.microsoft.com/office/word/2012/wordml" xmlns:w16cex="http://schemas.microsoft.com/office/word/2018/wordml/cex" xmlns:w16cid="http://schemas.microsoft.com/office/word/2016/wordml/cid" xmlns:w16="http://schemas.microsoft.com/office/word/2018/wordml" xmlns:w16sdtdh="http://schemas.microsoft.com/office/word/2020/wordml/sdtdatahash" xmlns:w16se="http://schemas.microsoft.com/office/word/2015/wordml/symex" xmlns:wpg="http://schemas.microsoft.com/office/word/2010/wordprocessingGroup" xmlns:wpi="http://schemas.microsoft.com/office/word/2010/wordprocessingInk" xmlns:wne="http://schemas.microsoft.com/office/word/2006/wordml" xmlns:wps="http://schemas.microsoft.com/office/word/2010/wordprocessingShape" mc:Ignorable="w14 w15 w16se w16cid w16 w16cex w16sdtdh wp14">
+  <w:p>
+    <w:pPr>
+      <w:pStyle w:val="Header"/>
+    </w:pPr>
+  </w:p>
+</w:hdr>
+</file>
+
 <file path=word/styles.xml><?xml version="1.0" encoding="utf-8"?>
-<w:styles xmlns:mc="http://schemas.openxmlformats.org/markup-compatibility/2006" xmlns:r="http://schemas.openxmlformats.org/officeDocument/2006/relationships" xmlns:w="http://schemas.openxmlformats.org/wordprocessingml/2006/main" xmlns:w14="http://schemas.microsoft.com/office/word/2010/wordml" xmlns:w15="http://schemas.microsoft.com/office/word/2012/wordml" xmlns:w16se="http://schemas.microsoft.com/office/word/2015/wordml/symex" mc:Ignorable="w14 w15 w16se">
+<w:styles xmlns:mc="http://schemas.openxmlformats.org/markup-compatibility/2006" xmlns:r="http://schemas.openxmlformats.org/officeDocument/2006/relationships" xmlns:w="http://schemas.openxmlformats.org/wordprocessingml/2006/main" xmlns:w14="http://schemas.microsoft.com/office/word/2010/wordml" xmlns:w15="http://schemas.microsoft.com/office/word/2012/wordml" xmlns:w16cex="http://schemas.microsoft.com/office/word/2018/wordml/cex" xmlns:w16cid="http://schemas.microsoft.com/office/word/2016/wordml/cid" xmlns:w16="http://schemas.microsoft.com/office/word/2018/wordml" xmlns:w16sdtdh="http://schemas.microsoft.com/office/word/2020/wordml/sdtdatahash" xmlns:w16se="http://schemas.microsoft.com/office/word/2015/wordml/symex" mc:Ignorable="w14 w15 w16se w16cid w16 w16cex w16sdtdh">
   <w:docDefaults>
     <w:rPrDefault>
       <w:rPr>
@@ -20853,7 +20791,7 @@
     </w:rPrDefault>
     <w:pPrDefault/>
   </w:docDefaults>
-  <w:latentStyles w:defLockedState="0" w:defUIPriority="99" w:defSemiHidden="0" w:defUnhideWhenUsed="0" w:defQFormat="0" w:count="371">
+  <w:latentStyles w:defLockedState="0" w:defUIPriority="99" w:defSemiHidden="0" w:defUnhideWhenUsed="0" w:defQFormat="0" w:count="376">
     <w:lsdException w:name="Normal" w:uiPriority="0" w:qFormat="1"/>
     <w:lsdException w:name="heading 1" w:uiPriority="9" w:qFormat="1"/>
     <w:lsdException w:name="heading 2" w:semiHidden="1" w:uiPriority="9" w:unhideWhenUsed="1" w:qFormat="1"/>
@@ -20959,7 +20897,6 @@
     <w:lsdException w:name="HTML Sample" w:semiHidden="1" w:unhideWhenUsed="1"/>
     <w:lsdException w:name="HTML Typewriter" w:semiHidden="1" w:unhideWhenUsed="1"/>
     <w:lsdException w:name="HTML Variable" w:semiHidden="1" w:unhideWhenUsed="1"/>
-    <w:lsdException w:name="Normal Table" w:semiHidden="1" w:unhideWhenUsed="1"/>
     <w:lsdException w:name="annotation subject" w:semiHidden="1" w:unhideWhenUsed="1"/>
     <w:lsdException w:name="No List" w:semiHidden="1" w:unhideWhenUsed="1"/>
     <w:lsdException w:name="Outline List 1" w:semiHidden="1" w:unhideWhenUsed="1"/>
@@ -21002,11 +20939,8 @@
     <w:lsdException w:name="Table Contemporary" w:semiHidden="1" w:unhideWhenUsed="1"/>
     <w:lsdException w:name="Table Elegant" w:semiHidden="1" w:unhideWhenUsed="1"/>
     <w:lsdException w:name="Table Professional" w:semiHidden="1" w:unhideWhenUsed="1"/>
-    <w:lsdException w:name="Table Subtle 1" w:semiHidden="1" w:unhideWhenUsed="1"/>
     <w:lsdException w:name="Table Subtle 2" w:semiHidden="1" w:unhideWhenUsed="1"/>
     <w:lsdException w:name="Table Web 1" w:semiHidden="1" w:unhideWhenUsed="1"/>
-    <w:lsdException w:name="Table Web 2" w:semiHidden="1" w:unhideWhenUsed="1"/>
-    <w:lsdException w:name="Table Web 3" w:semiHidden="1" w:unhideWhenUsed="1"/>
     <w:lsdException w:name="Balloon Text" w:semiHidden="1" w:unhideWhenUsed="1"/>
     <w:lsdException w:name="Table Grid" w:uiPriority="39"/>
     <w:lsdException w:name="Table Theme" w:semiHidden="1" w:unhideWhenUsed="1"/>
@@ -21225,6 +21159,11 @@
     <w:lsdException w:name="List Table 5 Dark Accent 6" w:uiPriority="50"/>
     <w:lsdException w:name="List Table 6 Colorful Accent 6" w:uiPriority="51"/>
     <w:lsdException w:name="List Table 7 Colorful Accent 6" w:uiPriority="52"/>
+    <w:lsdException w:name="Mention" w:semiHidden="1" w:unhideWhenUsed="1"/>
+    <w:lsdException w:name="Smart Hyperlink" w:semiHidden="1" w:unhideWhenUsed="1"/>
+    <w:lsdException w:name="Hashtag" w:semiHidden="1" w:unhideWhenUsed="1"/>
+    <w:lsdException w:name="Unresolved Mention" w:semiHidden="1" w:unhideWhenUsed="1"/>
+    <w:lsdException w:name="Smart Link" w:semiHidden="1" w:unhideWhenUsed="1"/>
   </w:latentStyles>
   <w:style w:type="paragraph" w:default="1" w:styleId="Normal">
     <w:name w:val="Normal"/>
@@ -21327,6 +21266,29 @@
       <w:sz w:val="24"/>
       <w:szCs w:val="22"/>
       <w:lang w:val="en-US" w:eastAsia="en-US" w:bidi="ar-SA"/>
+    </w:rPr>
+  </w:style>
+  <w:style w:type="character" w:styleId="Hyperlink">
+    <w:name w:val="Hyperlink"/>
+    <w:basedOn w:val="DefaultParagraphFont"/>
+    <w:uiPriority w:val="99"/>
+    <w:unhideWhenUsed/>
+    <w:rsid w:val="00D704EC"/>
+    <w:rPr>
+      <w:color w:val="0563C1" w:themeColor="hyperlink"/>
+      <w:u w:val="single"/>
+    </w:rPr>
+  </w:style>
+  <w:style w:type="character" w:styleId="UnresolvedMention">
+    <w:name w:val="Unresolved Mention"/>
+    <w:basedOn w:val="DefaultParagraphFont"/>
+    <w:uiPriority w:val="99"/>
+    <w:semiHidden/>
+    <w:unhideWhenUsed/>
+    <w:rsid w:val="00D704EC"/>
+    <w:rPr>
+      <w:color w:val="605E5C"/>
+      <w:shd w:val="clear" w:color="auto" w:fill="E1DFDD"/>
     </w:rPr>
   </w:style>
 </w:styles>

--- a/TS-Padam/TS-4.4/TS 4.4 Sanskrit Pada Paatam Corrections.docx
+++ b/TS-Padam/TS-4.4/TS 4.4 Sanskrit Pada Paatam Corrections.docx
@@ -214,6 +214,555 @@
       </w:tr>
       <w:tr>
         <w:trPr>
+          <w:trHeight w:val="1672"/>
+        </w:trPr>
+        <w:tc>
+          <w:tcPr>
+            <w:tcW w:w="3261" w:type="dxa"/>
+          </w:tcPr>
+          <w:p>
+            <w:pPr>
+              <w:spacing w:before="0" w:line="240" w:lineRule="auto"/>
+              <w:rPr>
+                <w:rFonts w:cs="Latha"/>
+                <w:b/>
+                <w:sz w:val="28"/>
+                <w:szCs w:val="28"/>
+                <w:lang w:bidi="ta-IN"/>
+              </w:rPr>
+            </w:pPr>
+            <w:bookmarkStart w:id="0" w:name="_Hlk127559062"/>
+            <w:r>
+              <w:rPr>
+                <w:rFonts w:cs="Latha"/>
+                <w:b/>
+                <w:sz w:val="28"/>
+                <w:szCs w:val="28"/>
+                <w:lang w:bidi="ta-IN"/>
+              </w:rPr>
+              <w:t>TS 4.</w:t>
+            </w:r>
+            <w:r>
+              <w:rPr>
+                <w:rFonts w:cs="Latha"/>
+                <w:b/>
+                <w:sz w:val="28"/>
+                <w:szCs w:val="28"/>
+                <w:lang w:bidi="ta-IN"/>
+              </w:rPr>
+              <w:t>4</w:t>
+            </w:r>
+            <w:r>
+              <w:rPr>
+                <w:rFonts w:cs="Latha"/>
+                <w:b/>
+                <w:sz w:val="28"/>
+                <w:szCs w:val="28"/>
+                <w:lang w:bidi="ta-IN"/>
+              </w:rPr>
+              <w:t>.</w:t>
+            </w:r>
+            <w:r>
+              <w:rPr>
+                <w:rFonts w:cs="Latha"/>
+                <w:b/>
+                <w:sz w:val="28"/>
+                <w:szCs w:val="28"/>
+                <w:lang w:bidi="ta-IN"/>
+              </w:rPr>
+              <w:t>3</w:t>
+            </w:r>
+            <w:r>
+              <w:rPr>
+                <w:rFonts w:cs="Latha"/>
+                <w:b/>
+                <w:sz w:val="28"/>
+                <w:szCs w:val="28"/>
+                <w:lang w:bidi="ta-IN"/>
+              </w:rPr>
+              <w:t>.</w:t>
+            </w:r>
+            <w:r>
+              <w:rPr>
+                <w:rFonts w:cs="Latha"/>
+                <w:b/>
+                <w:sz w:val="28"/>
+                <w:szCs w:val="28"/>
+                <w:lang w:bidi="ta-IN"/>
+              </w:rPr>
+              <w:t>2</w:t>
+            </w:r>
+            <w:r>
+              <w:rPr>
+                <w:rFonts w:cs="Latha"/>
+                <w:b/>
+                <w:sz w:val="28"/>
+                <w:szCs w:val="28"/>
+                <w:lang w:bidi="ta-IN"/>
+              </w:rPr>
+              <w:t xml:space="preserve"> - </w:t>
+            </w:r>
+            <w:r>
+              <w:rPr>
+                <w:rFonts w:cs="Latha"/>
+                <w:b/>
+                <w:sz w:val="28"/>
+                <w:szCs w:val="28"/>
+                <w:lang w:bidi="ta-IN"/>
+              </w:rPr>
+              <w:t>Padam</w:t>
+            </w:r>
+            <w:r>
+              <w:rPr>
+                <w:rFonts w:cs="Latha"/>
+                <w:b/>
+                <w:sz w:val="28"/>
+                <w:szCs w:val="28"/>
+                <w:lang w:bidi="ta-IN"/>
+              </w:rPr>
+              <w:t xml:space="preserve"> </w:t>
+            </w:r>
+          </w:p>
+          <w:p>
+            <w:pPr>
+              <w:spacing w:before="0" w:line="240" w:lineRule="auto"/>
+              <w:rPr>
+                <w:rFonts w:cs="Latha"/>
+                <w:b/>
+                <w:sz w:val="28"/>
+                <w:szCs w:val="28"/>
+                <w:lang w:bidi="ta-IN"/>
+              </w:rPr>
+            </w:pPr>
+            <w:r>
+              <w:rPr>
+                <w:rFonts w:cs="Latha"/>
+                <w:b/>
+                <w:sz w:val="28"/>
+                <w:szCs w:val="28"/>
+                <w:lang w:bidi="ta-IN"/>
+              </w:rPr>
+              <w:t>Padam</w:t>
+            </w:r>
+            <w:r>
+              <w:rPr>
+                <w:rFonts w:cs="Latha"/>
+                <w:b/>
+                <w:sz w:val="28"/>
+                <w:szCs w:val="28"/>
+                <w:lang w:bidi="ta-IN"/>
+              </w:rPr>
+              <w:t xml:space="preserve"> No: - </w:t>
+            </w:r>
+            <w:r>
+              <w:rPr>
+                <w:rFonts w:cs="Latha"/>
+                <w:b/>
+                <w:sz w:val="28"/>
+                <w:szCs w:val="28"/>
+                <w:lang w:bidi="ta-IN"/>
+              </w:rPr>
+              <w:t>23</w:t>
+            </w:r>
+          </w:p>
+          <w:p>
+            <w:pPr>
+              <w:spacing w:before="0" w:line="240" w:lineRule="auto"/>
+              <w:rPr>
+                <w:rFonts w:cs="Latha"/>
+                <w:b/>
+                <w:sz w:val="28"/>
+                <w:szCs w:val="28"/>
+                <w:lang w:bidi="ta-IN"/>
+              </w:rPr>
+            </w:pPr>
+            <w:r>
+              <w:rPr>
+                <w:rFonts w:cs="Latha"/>
+                <w:b/>
+                <w:sz w:val="28"/>
+                <w:szCs w:val="28"/>
+                <w:lang w:bidi="ta-IN"/>
+              </w:rPr>
+              <w:t xml:space="preserve">Panchaati No. - </w:t>
+            </w:r>
+            <w:r>
+              <w:rPr>
+                <w:rFonts w:cs="Latha"/>
+                <w:b/>
+                <w:sz w:val="28"/>
+                <w:szCs w:val="28"/>
+                <w:lang w:bidi="ta-IN"/>
+              </w:rPr>
+              <w:t>8</w:t>
+            </w:r>
+          </w:p>
+        </w:tc>
+        <w:tc>
+          <w:tcPr>
+            <w:tcW w:w="4766" w:type="dxa"/>
+          </w:tcPr>
+          <w:p>
+            <w:pPr>
+              <w:widowControl w:val="0"/>
+              <w:autoSpaceDE w:val="0"/>
+              <w:autoSpaceDN w:val="0"/>
+              <w:adjustRightInd w:val="0"/>
+              <w:spacing w:before="0" w:line="240" w:lineRule="auto"/>
+              <w:rPr>
+                <w:rFonts w:ascii="BRH Devanagari Extra" w:hAnsi="BRH Devanagari Extra" w:cs="BRH Devanagari Extra"/>
+                <w:sz w:val="40"/>
+                <w:szCs w:val="40"/>
+              </w:rPr>
+            </w:pPr>
+            <w:r>
+              <w:rPr>
+                <w:rFonts w:ascii="BRH Devanagari Extra" w:hAnsi="BRH Devanagari Extra" w:cs="BRH Devanagari Extra"/>
+                <w:sz w:val="40"/>
+                <w:szCs w:val="40"/>
+              </w:rPr>
+              <w:t>Wåû</w:t>
+            </w:r>
+            <w:r>
+              <w:rPr>
+                <w:rFonts w:ascii="BRH Malayalam Extra" w:hAnsi="BRH Malayalam Extra" w:cs="BRH Devanagari Extra"/>
+                <w:sz w:val="34"/>
+                <w:szCs w:val="40"/>
+                <w:highlight w:val="yellow"/>
+              </w:rPr>
+              <w:t>–</w:t>
+            </w:r>
+            <w:r>
+              <w:rPr>
+                <w:rFonts w:ascii="BRH Devanagari Extra" w:hAnsi="BRH Devanagari Extra" w:cs="BRH Devanagari Extra"/>
+                <w:sz w:val="40"/>
+                <w:szCs w:val="40"/>
+                <w:highlight w:val="yellow"/>
+              </w:rPr>
+              <w:t>ÌiÉ</w:t>
+            </w:r>
+            <w:r>
+              <w:rPr>
+                <w:rFonts w:ascii="BRH Devanagari Extra" w:hAnsi="BRH Devanagari Extra" w:cs="BRH Devanagari Extra"/>
+                <w:sz w:val="40"/>
+                <w:szCs w:val="40"/>
+              </w:rPr>
+              <w:t xml:space="preserve"> | uÉÉiÉþÈ | </w:t>
+            </w:r>
+          </w:p>
+          <w:p>
+            <w:pPr>
+              <w:widowControl w:val="0"/>
+              <w:autoSpaceDE w:val="0"/>
+              <w:autoSpaceDN w:val="0"/>
+              <w:adjustRightInd w:val="0"/>
+              <w:spacing w:before="0" w:line="240" w:lineRule="auto"/>
+              <w:rPr>
+                <w:rFonts w:ascii="BRH Malayalam Extra" w:hAnsi="BRH Malayalam Extra" w:cs="BRH Malayalam Extra"/>
+                <w:sz w:val="40"/>
+                <w:szCs w:val="40"/>
+                <w:lang w:val="en-IN"/>
+              </w:rPr>
+            </w:pPr>
+            <w:r>
+              <w:rPr>
+                <w:rFonts w:ascii="BRH Devanagari Extra" w:hAnsi="BRH Devanagari Extra" w:cs="BRH Devanagari Extra"/>
+                <w:sz w:val="40"/>
+                <w:szCs w:val="40"/>
+              </w:rPr>
+              <w:t>mÉëWåûþÌiÉ</w:t>
+            </w:r>
+            <w:r>
+              <w:rPr>
+                <w:rFonts w:ascii="BRH Malayalam Extra" w:hAnsi="BRH Malayalam Extra" w:cs="BRH Devanagari Extra"/>
+                <w:sz w:val="34"/>
+                <w:szCs w:val="40"/>
+              </w:rPr>
+              <w:t>–</w:t>
+            </w:r>
+            <w:r>
+              <w:rPr>
+                <w:rFonts w:ascii="BRH Devanagari Extra" w:hAnsi="BRH Devanagari Extra" w:cs="BRH Devanagari Extra"/>
+                <w:sz w:val="40"/>
+                <w:szCs w:val="40"/>
+              </w:rPr>
+              <w:t>ËUÌiÉ</w:t>
+            </w:r>
+            <w:r>
+              <w:rPr>
+                <w:rFonts w:ascii="BRH Malayalam Extra" w:hAnsi="BRH Malayalam Extra" w:cs="BRH Devanagari Extra"/>
+                <w:sz w:val="34"/>
+                <w:szCs w:val="40"/>
+              </w:rPr>
+              <w:t>–</w:t>
+            </w:r>
+            <w:r>
+              <w:rPr>
+                <w:rFonts w:ascii="BRH Devanagari Extra" w:hAnsi="BRH Devanagari Extra" w:cs="BRH Devanagari Extra"/>
+                <w:sz w:val="40"/>
+                <w:szCs w:val="40"/>
+              </w:rPr>
+              <w:t xml:space="preserve"> mÉë - Wåû</w:t>
+            </w:r>
+            <w:r>
+              <w:rPr>
+                <w:rFonts w:ascii="BRH Malayalam Extra" w:hAnsi="BRH Malayalam Extra" w:cs="BRH Devanagari Extra"/>
+                <w:sz w:val="34"/>
+                <w:szCs w:val="40"/>
+              </w:rPr>
+              <w:t>–</w:t>
+            </w:r>
+            <w:r>
+              <w:rPr>
+                <w:rFonts w:ascii="BRH Devanagari Extra" w:hAnsi="BRH Devanagari Extra" w:cs="BRH Devanagari Extra"/>
+                <w:sz w:val="40"/>
+                <w:szCs w:val="40"/>
+              </w:rPr>
+              <w:t>ÌiÉ</w:t>
+            </w:r>
+            <w:r>
+              <w:rPr>
+                <w:rFonts w:ascii="BRH Malayalam Extra" w:hAnsi="BRH Malayalam Extra" w:cs="BRH Devanagari Extra"/>
+                <w:sz w:val="34"/>
+                <w:szCs w:val="40"/>
+              </w:rPr>
+              <w:t>–</w:t>
+            </w:r>
+            <w:r>
+              <w:rPr>
+                <w:rFonts w:ascii="BRH Devanagari Extra" w:hAnsi="BRH Devanagari Extra" w:cs="BRH Devanagari Extra"/>
+                <w:sz w:val="40"/>
+                <w:szCs w:val="40"/>
+              </w:rPr>
+              <w:t>È |</w:t>
+            </w:r>
+          </w:p>
+        </w:tc>
+        <w:tc>
+          <w:tcPr>
+            <w:tcW w:w="5251" w:type="dxa"/>
+          </w:tcPr>
+          <w:p>
+            <w:pPr>
+              <w:widowControl w:val="0"/>
+              <w:autoSpaceDE w:val="0"/>
+              <w:autoSpaceDN w:val="0"/>
+              <w:adjustRightInd w:val="0"/>
+              <w:spacing w:before="0" w:line="240" w:lineRule="auto"/>
+              <w:rPr>
+                <w:rFonts w:ascii="BRH Devanagari Extra" w:hAnsi="BRH Devanagari Extra" w:cs="BRH Devanagari Extra"/>
+                <w:sz w:val="40"/>
+                <w:szCs w:val="40"/>
+              </w:rPr>
+            </w:pPr>
+            <w:r>
+              <w:rPr>
+                <w:rFonts w:ascii="BRH Devanagari Extra" w:hAnsi="BRH Devanagari Extra" w:cs="BRH Devanagari Extra"/>
+                <w:sz w:val="40"/>
+                <w:szCs w:val="40"/>
+              </w:rPr>
+              <w:t>Wåû</w:t>
+            </w:r>
+            <w:r>
+              <w:rPr>
+                <w:rFonts w:ascii="BRH Malayalam Extra" w:hAnsi="BRH Malayalam Extra" w:cs="BRH Devanagari Extra"/>
+                <w:sz w:val="34"/>
+                <w:szCs w:val="40"/>
+              </w:rPr>
+              <w:t>–</w:t>
+            </w:r>
+            <w:r>
+              <w:rPr>
+                <w:rFonts w:ascii="BRH Devanagari Extra" w:hAnsi="BRH Devanagari Extra" w:cs="BRH Devanagari Extra"/>
+                <w:sz w:val="40"/>
+                <w:szCs w:val="40"/>
+              </w:rPr>
+              <w:t>ÌiÉ</w:t>
+            </w:r>
+            <w:r>
+              <w:rPr>
+                <w:rFonts w:ascii="BRH Devanagari Extra" w:hAnsi="BRH Devanagari Extra" w:cs="BRH Devanagari Extra"/>
+                <w:sz w:val="40"/>
+                <w:szCs w:val="40"/>
+                <w:highlight w:val="green"/>
+              </w:rPr>
+              <w:t>È</w:t>
+            </w:r>
+            <w:r>
+              <w:rPr>
+                <w:rFonts w:ascii="BRH Devanagari Extra" w:hAnsi="BRH Devanagari Extra" w:cs="BRH Devanagari Extra"/>
+                <w:sz w:val="40"/>
+                <w:szCs w:val="40"/>
+              </w:rPr>
+              <w:t xml:space="preserve"> | uÉÉiÉþÈ | </w:t>
+            </w:r>
+          </w:p>
+          <w:p>
+            <w:pPr>
+              <w:widowControl w:val="0"/>
+              <w:autoSpaceDE w:val="0"/>
+              <w:autoSpaceDN w:val="0"/>
+              <w:adjustRightInd w:val="0"/>
+              <w:spacing w:before="0" w:line="240" w:lineRule="auto"/>
+              <w:rPr>
+                <w:rFonts w:ascii="BRH Devanagari Extra" w:hAnsi="BRH Devanagari Extra" w:cs="BRH Devanagari Extra"/>
+                <w:sz w:val="40"/>
+                <w:szCs w:val="40"/>
+              </w:rPr>
+            </w:pPr>
+            <w:r>
+              <w:rPr>
+                <w:rFonts w:ascii="BRH Devanagari Extra" w:hAnsi="BRH Devanagari Extra" w:cs="BRH Devanagari Extra"/>
+                <w:sz w:val="40"/>
+                <w:szCs w:val="40"/>
+              </w:rPr>
+              <w:t>mÉëWåûþÌiÉ</w:t>
+            </w:r>
+            <w:r>
+              <w:rPr>
+                <w:rFonts w:ascii="BRH Malayalam Extra" w:hAnsi="BRH Malayalam Extra" w:cs="BRH Devanagari Extra"/>
+                <w:sz w:val="34"/>
+                <w:szCs w:val="40"/>
+              </w:rPr>
+              <w:t>–</w:t>
+            </w:r>
+            <w:r>
+              <w:rPr>
+                <w:rFonts w:ascii="BRH Devanagari Extra" w:hAnsi="BRH Devanagari Extra" w:cs="BRH Devanagari Extra"/>
+                <w:sz w:val="40"/>
+                <w:szCs w:val="40"/>
+              </w:rPr>
+              <w:t>ËUÌiÉ</w:t>
+            </w:r>
+            <w:r>
+              <w:rPr>
+                <w:rFonts w:ascii="BRH Malayalam Extra" w:hAnsi="BRH Malayalam Extra" w:cs="BRH Devanagari Extra"/>
+                <w:sz w:val="34"/>
+                <w:szCs w:val="40"/>
+              </w:rPr>
+              <w:t>–</w:t>
+            </w:r>
+            <w:r>
+              <w:rPr>
+                <w:rFonts w:ascii="BRH Devanagari Extra" w:hAnsi="BRH Devanagari Extra" w:cs="BRH Devanagari Extra"/>
+                <w:sz w:val="40"/>
+                <w:szCs w:val="40"/>
+              </w:rPr>
+              <w:t xml:space="preserve"> mÉë - Wåû</w:t>
+            </w:r>
+            <w:r>
+              <w:rPr>
+                <w:rFonts w:ascii="BRH Malayalam Extra" w:hAnsi="BRH Malayalam Extra" w:cs="BRH Devanagari Extra"/>
+                <w:sz w:val="34"/>
+                <w:szCs w:val="40"/>
+              </w:rPr>
+              <w:t>–</w:t>
+            </w:r>
+            <w:r>
+              <w:rPr>
+                <w:rFonts w:ascii="BRH Devanagari Extra" w:hAnsi="BRH Devanagari Extra" w:cs="BRH Devanagari Extra"/>
+                <w:sz w:val="40"/>
+                <w:szCs w:val="40"/>
+              </w:rPr>
+              <w:t>ÌiÉ</w:t>
+            </w:r>
+            <w:r>
+              <w:rPr>
+                <w:rFonts w:ascii="BRH Malayalam Extra" w:hAnsi="BRH Malayalam Extra" w:cs="BRH Devanagari Extra"/>
+                <w:sz w:val="34"/>
+                <w:szCs w:val="40"/>
+              </w:rPr>
+              <w:t>–</w:t>
+            </w:r>
+            <w:bookmarkStart w:id="1" w:name="_Hlk127559022"/>
+            <w:r>
+              <w:rPr>
+                <w:rFonts w:ascii="BRH Devanagari Extra" w:hAnsi="BRH Devanagari Extra" w:cs="BRH Devanagari Extra"/>
+                <w:sz w:val="40"/>
+                <w:szCs w:val="40"/>
+              </w:rPr>
+              <w:t>È</w:t>
+            </w:r>
+            <w:bookmarkEnd w:id="1"/>
+            <w:r>
+              <w:rPr>
+                <w:rFonts w:ascii="BRH Devanagari Extra" w:hAnsi="BRH Devanagari Extra" w:cs="BRH Devanagari Extra"/>
+                <w:sz w:val="40"/>
+                <w:szCs w:val="40"/>
+              </w:rPr>
+              <w:t xml:space="preserve"> |</w:t>
+            </w:r>
+            <w:r>
+              <w:rPr>
+                <w:rFonts w:ascii="BRH Devanagari Extra" w:hAnsi="BRH Devanagari Extra" w:cs="BRH Devanagari Extra"/>
+                <w:sz w:val="40"/>
+                <w:szCs w:val="40"/>
+              </w:rPr>
+              <w:t xml:space="preserve"> </w:t>
+            </w:r>
+          </w:p>
+          <w:p>
+            <w:pPr>
+              <w:widowControl w:val="0"/>
+              <w:autoSpaceDE w:val="0"/>
+              <w:autoSpaceDN w:val="0"/>
+              <w:adjustRightInd w:val="0"/>
+              <w:spacing w:before="0" w:line="240" w:lineRule="auto"/>
+              <w:rPr>
+                <w:rFonts w:ascii="Cambria" w:hAnsi="Cambria" w:cs="BRH Malayalam Extra"/>
+                <w:sz w:val="40"/>
+                <w:szCs w:val="40"/>
+                <w:lang w:val="en-IN"/>
+              </w:rPr>
+            </w:pPr>
+            <w:r>
+              <w:rPr>
+                <w:rFonts w:cs="Arial"/>
+                <w:b/>
+                <w:bCs/>
+                <w:sz w:val="28"/>
+                <w:szCs w:val="28"/>
+              </w:rPr>
+              <w:t>(</w:t>
+            </w:r>
+            <w:proofErr w:type="gramStart"/>
+            <w:r>
+              <w:rPr>
+                <w:rFonts w:cs="Arial"/>
+                <w:b/>
+                <w:bCs/>
+                <w:sz w:val="28"/>
+                <w:szCs w:val="28"/>
+              </w:rPr>
+              <w:t>visargam</w:t>
+            </w:r>
+            <w:proofErr w:type="gramEnd"/>
+            <w:r>
+              <w:rPr>
+                <w:rFonts w:cs="Arial"/>
+                <w:b/>
+                <w:bCs/>
+                <w:sz w:val="28"/>
+                <w:szCs w:val="28"/>
+              </w:rPr>
+              <w:t xml:space="preserve"> inserted</w:t>
+            </w:r>
+            <w:r>
+              <w:rPr>
+                <w:rFonts w:cs="Arial"/>
+                <w:b/>
+                <w:bCs/>
+                <w:sz w:val="36"/>
+                <w:szCs w:val="36"/>
+              </w:rPr>
+              <w:t>)</w:t>
+            </w:r>
+          </w:p>
+        </w:tc>
+      </w:tr>
+      <w:bookmarkEnd w:id="0"/>
+      <w:tr>
+        <w:trPr>
           <w:trHeight w:val="1106"/>
         </w:trPr>
         <w:tc>
@@ -1182,6 +1731,7 @@
                 <w:szCs w:val="28"/>
                 <w:lang w:bidi="ta-IN"/>
               </w:rPr>
+              <w:lastRenderedPageBreak/>
               <w:t>TS 4.4.2.1 - Vaakyam</w:t>
             </w:r>
           </w:p>
@@ -1734,7 +2284,6 @@
                 <w:szCs w:val="28"/>
                 <w:lang w:bidi="ta-IN"/>
               </w:rPr>
-              <w:lastRenderedPageBreak/>
               <w:t>TS 4.4.7.1 - Padam</w:t>
             </w:r>
           </w:p>
@@ -2791,6 +3340,7 @@
                 <w:sz w:val="32"/>
                 <w:szCs w:val="32"/>
               </w:rPr>
+              <w:lastRenderedPageBreak/>
               <w:t>Reference</w:t>
             </w:r>
           </w:p>
@@ -2817,6 +3367,7 @@
                 <w:sz w:val="32"/>
                 <w:szCs w:val="32"/>
               </w:rPr>
+              <w:lastRenderedPageBreak/>
               <w:t>As Printed</w:t>
             </w:r>
           </w:p>
@@ -3588,7 +4139,6 @@
                 <w:szCs w:val="28"/>
                 <w:lang w:bidi="ta-IN"/>
               </w:rPr>
-              <w:lastRenderedPageBreak/>
               <w:t>TS 4.</w:t>
             </w:r>
             <w:r>
@@ -5133,6 +5683,7 @@
                 <w:szCs w:val="28"/>
                 <w:lang w:bidi="ta-IN"/>
               </w:rPr>
+              <w:lastRenderedPageBreak/>
               <w:t>TS 4.</w:t>
             </w:r>
             <w:r>
@@ -5426,7 +5977,6 @@
                 <w:szCs w:val="28"/>
                 <w:lang w:bidi="ta-IN"/>
               </w:rPr>
-              <w:lastRenderedPageBreak/>
               <w:t>TS 4.</w:t>
             </w:r>
             <w:r>
@@ -7631,6 +8181,7 @@
                 <w:szCs w:val="28"/>
                 <w:lang w:bidi="ta-IN"/>
               </w:rPr>
+              <w:lastRenderedPageBreak/>
               <w:t>TS 4.</w:t>
             </w:r>
             <w:r>

--- a/TS-Padam/TS-4.4/TS 4.4 Sanskrit Pada Paatam Corrections.docx
+++ b/TS-Padam/TS-4.4/TS 4.4 Sanskrit Pada Paatam Corrections.docx
@@ -756,6 +756,370 @@
                 <w:szCs w:val="36"/>
               </w:rPr>
               <w:t>)</w:t>
+            </w:r>
+          </w:p>
+        </w:tc>
+      </w:tr>
+      <w:tr>
+        <w:trPr>
+          <w:trHeight w:val="1106"/>
+        </w:trPr>
+        <w:tc>
+          <w:tcPr>
+            <w:tcW w:w="3261" w:type="dxa"/>
+          </w:tcPr>
+          <w:p>
+            <w:pPr>
+              <w:spacing w:before="0" w:line="240" w:lineRule="auto"/>
+              <w:rPr>
+                <w:rFonts w:cs="Latha"/>
+                <w:b/>
+                <w:sz w:val="28"/>
+                <w:szCs w:val="28"/>
+                <w:lang w:bidi="ta-IN"/>
+              </w:rPr>
+            </w:pPr>
+            <w:r>
+              <w:rPr>
+                <w:rFonts w:cs="Latha"/>
+                <w:b/>
+                <w:sz w:val="28"/>
+                <w:szCs w:val="28"/>
+                <w:lang w:bidi="ta-IN"/>
+              </w:rPr>
+              <w:t>TS 4.</w:t>
+            </w:r>
+            <w:r>
+              <w:rPr>
+                <w:rFonts w:cs="Latha"/>
+                <w:b/>
+                <w:sz w:val="28"/>
+                <w:szCs w:val="28"/>
+                <w:lang w:bidi="ta-IN"/>
+              </w:rPr>
+              <w:t>4</w:t>
+            </w:r>
+            <w:r>
+              <w:rPr>
+                <w:rFonts w:cs="Latha"/>
+                <w:b/>
+                <w:sz w:val="28"/>
+                <w:szCs w:val="28"/>
+                <w:lang w:bidi="ta-IN"/>
+              </w:rPr>
+              <w:t>.</w:t>
+            </w:r>
+            <w:r>
+              <w:rPr>
+                <w:rFonts w:cs="Latha"/>
+                <w:b/>
+                <w:sz w:val="28"/>
+                <w:szCs w:val="28"/>
+                <w:lang w:bidi="ta-IN"/>
+              </w:rPr>
+              <w:t>3</w:t>
+            </w:r>
+            <w:r>
+              <w:rPr>
+                <w:rFonts w:cs="Latha"/>
+                <w:b/>
+                <w:sz w:val="28"/>
+                <w:szCs w:val="28"/>
+                <w:lang w:bidi="ta-IN"/>
+              </w:rPr>
+              <w:t>.</w:t>
+            </w:r>
+            <w:r>
+              <w:rPr>
+                <w:rFonts w:cs="Latha"/>
+                <w:b/>
+                <w:sz w:val="28"/>
+                <w:szCs w:val="28"/>
+                <w:lang w:bidi="ta-IN"/>
+              </w:rPr>
+              <w:t>2</w:t>
+            </w:r>
+            <w:r>
+              <w:rPr>
+                <w:rFonts w:cs="Latha"/>
+                <w:b/>
+                <w:sz w:val="28"/>
+                <w:szCs w:val="28"/>
+                <w:lang w:bidi="ta-IN"/>
+              </w:rPr>
+              <w:t xml:space="preserve"> - </w:t>
+            </w:r>
+            <w:r>
+              <w:rPr>
+                <w:rFonts w:cs="Latha"/>
+                <w:b/>
+                <w:sz w:val="28"/>
+                <w:szCs w:val="28"/>
+                <w:lang w:bidi="ta-IN"/>
+              </w:rPr>
+              <w:t>Padam</w:t>
+            </w:r>
+            <w:r>
+              <w:rPr>
+                <w:rFonts w:cs="Latha"/>
+                <w:b/>
+                <w:sz w:val="28"/>
+                <w:szCs w:val="28"/>
+                <w:lang w:bidi="ta-IN"/>
+              </w:rPr>
+              <w:t xml:space="preserve"> </w:t>
+            </w:r>
+          </w:p>
+          <w:p>
+            <w:pPr>
+              <w:spacing w:before="0" w:line="240" w:lineRule="auto"/>
+              <w:rPr>
+                <w:rFonts w:cs="Latha"/>
+                <w:b/>
+                <w:sz w:val="28"/>
+                <w:szCs w:val="28"/>
+                <w:lang w:bidi="ta-IN"/>
+              </w:rPr>
+            </w:pPr>
+            <w:r>
+              <w:rPr>
+                <w:rFonts w:cs="Latha"/>
+                <w:b/>
+                <w:sz w:val="28"/>
+                <w:szCs w:val="28"/>
+                <w:lang w:bidi="ta-IN"/>
+              </w:rPr>
+              <w:t>Padam</w:t>
+            </w:r>
+            <w:r>
+              <w:rPr>
+                <w:rFonts w:cs="Latha"/>
+                <w:b/>
+                <w:sz w:val="28"/>
+                <w:szCs w:val="28"/>
+                <w:lang w:bidi="ta-IN"/>
+              </w:rPr>
+              <w:t xml:space="preserve"> No: - </w:t>
+            </w:r>
+            <w:r>
+              <w:rPr>
+                <w:rFonts w:cs="Latha"/>
+                <w:b/>
+                <w:sz w:val="28"/>
+                <w:szCs w:val="28"/>
+                <w:lang w:bidi="ta-IN"/>
+              </w:rPr>
+              <w:t>48</w:t>
+            </w:r>
+          </w:p>
+          <w:p>
+            <w:pPr>
+              <w:spacing w:before="0" w:line="240" w:lineRule="auto"/>
+              <w:rPr>
+                <w:rFonts w:cs="Latha"/>
+                <w:b/>
+                <w:sz w:val="28"/>
+                <w:szCs w:val="28"/>
+                <w:lang w:bidi="ta-IN"/>
+              </w:rPr>
+            </w:pPr>
+            <w:r>
+              <w:rPr>
+                <w:rFonts w:cs="Latha"/>
+                <w:b/>
+                <w:sz w:val="28"/>
+                <w:szCs w:val="28"/>
+                <w:lang w:bidi="ta-IN"/>
+              </w:rPr>
+              <w:t xml:space="preserve">Panchaati No. - </w:t>
+            </w:r>
+            <w:r>
+              <w:rPr>
+                <w:rFonts w:cs="Latha"/>
+                <w:b/>
+                <w:sz w:val="28"/>
+                <w:szCs w:val="28"/>
+                <w:lang w:bidi="ta-IN"/>
+              </w:rPr>
+              <w:t>8</w:t>
+            </w:r>
+          </w:p>
+        </w:tc>
+        <w:tc>
+          <w:tcPr>
+            <w:tcW w:w="4766" w:type="dxa"/>
+          </w:tcPr>
+          <w:p>
+            <w:pPr>
+              <w:widowControl w:val="0"/>
+              <w:autoSpaceDE w:val="0"/>
+              <w:autoSpaceDN w:val="0"/>
+              <w:adjustRightInd w:val="0"/>
+              <w:spacing w:line="240" w:lineRule="auto"/>
+              <w:rPr>
+                <w:rFonts w:ascii="BRH Malayalam Extra" w:hAnsi="BRH Malayalam Extra" w:cs="BRH Malayalam Extra"/>
+                <w:sz w:val="40"/>
+                <w:szCs w:val="40"/>
+                <w:lang w:val="en-IN"/>
+              </w:rPr>
+            </w:pPr>
+            <w:r>
+              <w:rPr>
+                <w:rFonts w:ascii="BRH Devanagari Extra" w:hAnsi="BRH Devanagari Extra" w:cs="BRH Devanagari Extra"/>
+                <w:sz w:val="40"/>
+                <w:szCs w:val="40"/>
+              </w:rPr>
+              <w:t>qÉ×</w:t>
+            </w:r>
+            <w:r>
+              <w:rPr>
+                <w:rFonts w:ascii="BRH Malayalam Extra" w:hAnsi="BRH Malayalam Extra" w:cs="BRH Devanagari Extra"/>
+                <w:sz w:val="34"/>
+                <w:szCs w:val="40"/>
+              </w:rPr>
+              <w:t>–</w:t>
+            </w:r>
+            <w:r>
+              <w:rPr>
+                <w:rFonts w:ascii="BRH Devanagari Extra" w:hAnsi="BRH Devanagari Extra" w:cs="BRH Devanagari Extra"/>
+                <w:sz w:val="40"/>
+                <w:szCs w:val="40"/>
+              </w:rPr>
+              <w:t>Qû</w:t>
+            </w:r>
+            <w:r>
+              <w:rPr>
+                <w:rFonts w:ascii="BRH Malayalam Extra" w:hAnsi="BRH Malayalam Extra" w:cs="BRH Devanagari Extra"/>
+                <w:sz w:val="34"/>
+                <w:szCs w:val="40"/>
+              </w:rPr>
+              <w:t>–</w:t>
+            </w:r>
+            <w:r>
+              <w:rPr>
+                <w:rFonts w:ascii="BRH Devanagari Extra" w:hAnsi="BRH Devanagari Extra" w:cs="BRH Devanagari Extra"/>
+                <w:sz w:val="40"/>
+                <w:szCs w:val="40"/>
+                <w:highlight w:val="yellow"/>
+              </w:rPr>
+              <w:t>rÉ</w:t>
+            </w:r>
+            <w:r>
+              <w:rPr>
+                <w:rFonts w:ascii="BRH Devanagari Extra" w:hAnsi="BRH Devanagari Extra" w:cs="BRH Devanagari Extra"/>
+                <w:sz w:val="40"/>
+                <w:szCs w:val="40"/>
+              </w:rPr>
+              <w:t>liÉÑ</w:t>
+            </w:r>
+            <w:r>
+              <w:rPr>
+                <w:rFonts w:ascii="BRH Malayalam Extra" w:hAnsi="BRH Malayalam Extra" w:cs="BRH Devanagari Extra"/>
+                <w:sz w:val="34"/>
+                <w:szCs w:val="40"/>
+              </w:rPr>
+              <w:t>–</w:t>
+            </w:r>
+            <w:r>
+              <w:rPr>
+                <w:rFonts w:ascii="BRH Devanagari Extra" w:hAnsi="BRH Devanagari Extra" w:cs="BRH Devanagari Extra"/>
+                <w:sz w:val="40"/>
+                <w:szCs w:val="40"/>
+              </w:rPr>
+              <w:t xml:space="preserve"> | iÉå | rÉqÉç |</w:t>
+            </w:r>
+          </w:p>
+        </w:tc>
+        <w:tc>
+          <w:tcPr>
+            <w:tcW w:w="5251" w:type="dxa"/>
+          </w:tcPr>
+          <w:p>
+            <w:pPr>
+              <w:widowControl w:val="0"/>
+              <w:autoSpaceDE w:val="0"/>
+              <w:autoSpaceDN w:val="0"/>
+              <w:adjustRightInd w:val="0"/>
+              <w:spacing w:before="0" w:line="240" w:lineRule="auto"/>
+              <w:rPr>
+                <w:rFonts w:ascii="BRH Malayalam Extra" w:hAnsi="BRH Malayalam Extra" w:cs="BRH Malayalam Extra"/>
+                <w:sz w:val="40"/>
+                <w:szCs w:val="40"/>
+                <w:lang w:val="en-IN"/>
+              </w:rPr>
+            </w:pPr>
+            <w:r>
+              <w:rPr>
+                <w:rFonts w:ascii="BRH Devanagari Extra" w:hAnsi="BRH Devanagari Extra" w:cs="BRH Devanagari Extra"/>
+                <w:sz w:val="40"/>
+                <w:szCs w:val="40"/>
+              </w:rPr>
+              <w:t>qÉ×</w:t>
+            </w:r>
+            <w:r>
+              <w:rPr>
+                <w:rFonts w:ascii="BRH Malayalam Extra" w:hAnsi="BRH Malayalam Extra" w:cs="BRH Devanagari Extra"/>
+                <w:sz w:val="34"/>
+                <w:szCs w:val="40"/>
+              </w:rPr>
+              <w:t>–</w:t>
+            </w:r>
+            <w:r>
+              <w:rPr>
+                <w:rFonts w:ascii="BRH Devanagari Extra" w:hAnsi="BRH Devanagari Extra" w:cs="BRH Devanagari Extra"/>
+                <w:sz w:val="40"/>
+                <w:szCs w:val="40"/>
+              </w:rPr>
+              <w:t>Qû</w:t>
+            </w:r>
+            <w:r>
+              <w:rPr>
+                <w:rFonts w:ascii="BRH Malayalam Extra" w:hAnsi="BRH Malayalam Extra" w:cs="BRH Devanagari Extra"/>
+                <w:sz w:val="34"/>
+                <w:szCs w:val="40"/>
+              </w:rPr>
+              <w:t>–</w:t>
+            </w:r>
+            <w:r>
+              <w:rPr>
+                <w:rFonts w:ascii="BRH Devanagari Extra" w:hAnsi="BRH Devanagari Extra" w:cs="BRH Devanagari Extra"/>
+                <w:sz w:val="40"/>
+                <w:szCs w:val="40"/>
+                <w:highlight w:val="green"/>
+              </w:rPr>
+              <w:t>rÉ</w:t>
+            </w:r>
+            <w:r>
+              <w:rPr>
+                <w:rFonts w:ascii="BRH Malayalam Extra" w:hAnsi="BRH Malayalam Extra" w:cs="BRH Devanagari Extra"/>
+                <w:sz w:val="34"/>
+                <w:szCs w:val="40"/>
+              </w:rPr>
+              <w:t>–</w:t>
+            </w:r>
+            <w:r>
+              <w:rPr>
+                <w:rFonts w:ascii="BRH Devanagari Extra" w:hAnsi="BRH Devanagari Extra" w:cs="BRH Devanagari Extra"/>
+                <w:sz w:val="40"/>
+                <w:szCs w:val="40"/>
+              </w:rPr>
+              <w:t>liÉÑ</w:t>
+            </w:r>
+            <w:r>
+              <w:rPr>
+                <w:rFonts w:ascii="BRH Malayalam Extra" w:hAnsi="BRH Malayalam Extra" w:cs="BRH Devanagari Extra"/>
+                <w:sz w:val="34"/>
+                <w:szCs w:val="40"/>
+              </w:rPr>
+              <w:t>–</w:t>
+            </w:r>
+            <w:r>
+              <w:rPr>
+                <w:rFonts w:ascii="BRH Devanagari Extra" w:hAnsi="BRH Devanagari Extra" w:cs="BRH Devanagari Extra"/>
+                <w:sz w:val="40"/>
+                <w:szCs w:val="40"/>
+              </w:rPr>
+              <w:t xml:space="preserve"> | iÉå | rÉqÉç |</w:t>
             </w:r>
           </w:p>
         </w:tc>

--- a/TS-Padam/TS-4.4/TS 4.4 Sanskrit Pada Paatam Corrections.docx
+++ b/TS-Padam/TS-4.4/TS 4.4 Sanskrit Pada Paatam Corrections.docx
@@ -1460,7 +1460,600 @@
           </w:p>
         </w:tc>
       </w:tr>
+      <w:tr>
+        <w:trPr>
+          <w:trHeight w:val="1704"/>
+        </w:trPr>
+        <w:tc>
+          <w:tcPr>
+            <w:tcW w:w="3261" w:type="dxa"/>
+          </w:tcPr>
+          <w:p>
+            <w:pPr>
+              <w:spacing w:before="0" w:line="240" w:lineRule="auto"/>
+              <w:rPr>
+                <w:rFonts w:cs="Latha"/>
+                <w:b/>
+                <w:sz w:val="28"/>
+                <w:szCs w:val="28"/>
+                <w:lang w:bidi="ta-IN"/>
+              </w:rPr>
+            </w:pPr>
+            <w:r>
+              <w:rPr>
+                <w:rFonts w:cs="Latha"/>
+                <w:b/>
+                <w:sz w:val="28"/>
+                <w:szCs w:val="28"/>
+                <w:lang w:bidi="ta-IN"/>
+              </w:rPr>
+              <w:t>TS 4.</w:t>
+            </w:r>
+            <w:r>
+              <w:rPr>
+                <w:rFonts w:cs="Latha"/>
+                <w:b/>
+                <w:sz w:val="28"/>
+                <w:szCs w:val="28"/>
+                <w:lang w:bidi="ta-IN"/>
+              </w:rPr>
+              <w:t>4</w:t>
+            </w:r>
+            <w:r>
+              <w:rPr>
+                <w:rFonts w:cs="Latha"/>
+                <w:b/>
+                <w:sz w:val="28"/>
+                <w:szCs w:val="28"/>
+                <w:lang w:bidi="ta-IN"/>
+              </w:rPr>
+              <w:t>.</w:t>
+            </w:r>
+            <w:r>
+              <w:rPr>
+                <w:rFonts w:cs="Latha"/>
+                <w:b/>
+                <w:sz w:val="28"/>
+                <w:szCs w:val="28"/>
+                <w:lang w:bidi="ta-IN"/>
+              </w:rPr>
+              <w:t>6</w:t>
+            </w:r>
+            <w:r>
+              <w:rPr>
+                <w:rFonts w:cs="Latha"/>
+                <w:b/>
+                <w:sz w:val="28"/>
+                <w:szCs w:val="28"/>
+                <w:lang w:bidi="ta-IN"/>
+              </w:rPr>
+              <w:t>.</w:t>
+            </w:r>
+            <w:r>
+              <w:rPr>
+                <w:rFonts w:cs="Latha"/>
+                <w:b/>
+                <w:sz w:val="28"/>
+                <w:szCs w:val="28"/>
+                <w:lang w:bidi="ta-IN"/>
+              </w:rPr>
+              <w:t>1</w:t>
+            </w:r>
+            <w:r>
+              <w:rPr>
+                <w:rFonts w:cs="Latha"/>
+                <w:b/>
+                <w:sz w:val="28"/>
+                <w:szCs w:val="28"/>
+                <w:lang w:bidi="ta-IN"/>
+              </w:rPr>
+              <w:t xml:space="preserve"> - </w:t>
+            </w:r>
+            <w:r>
+              <w:rPr>
+                <w:rFonts w:cs="Latha"/>
+                <w:b/>
+                <w:sz w:val="28"/>
+                <w:szCs w:val="28"/>
+                <w:lang w:bidi="ta-IN"/>
+              </w:rPr>
+              <w:t>Padam</w:t>
+            </w:r>
+            <w:r>
+              <w:rPr>
+                <w:rFonts w:cs="Latha"/>
+                <w:b/>
+                <w:sz w:val="28"/>
+                <w:szCs w:val="28"/>
+                <w:lang w:bidi="ta-IN"/>
+              </w:rPr>
+              <w:t xml:space="preserve"> </w:t>
+            </w:r>
+          </w:p>
+          <w:p>
+            <w:pPr>
+              <w:spacing w:before="0" w:line="240" w:lineRule="auto"/>
+              <w:rPr>
+                <w:rFonts w:cs="Latha"/>
+                <w:b/>
+                <w:sz w:val="28"/>
+                <w:szCs w:val="28"/>
+                <w:lang w:bidi="ta-IN"/>
+              </w:rPr>
+            </w:pPr>
+            <w:r>
+              <w:rPr>
+                <w:rFonts w:cs="Latha"/>
+                <w:b/>
+                <w:sz w:val="28"/>
+                <w:szCs w:val="28"/>
+                <w:lang w:bidi="ta-IN"/>
+              </w:rPr>
+              <w:t>Padam</w:t>
+            </w:r>
+            <w:r>
+              <w:rPr>
+                <w:rFonts w:cs="Latha"/>
+                <w:b/>
+                <w:sz w:val="28"/>
+                <w:szCs w:val="28"/>
+                <w:lang w:bidi="ta-IN"/>
+              </w:rPr>
+              <w:t xml:space="preserve"> No: - </w:t>
+            </w:r>
+            <w:r>
+              <w:rPr>
+                <w:rFonts w:cs="Latha"/>
+                <w:b/>
+                <w:sz w:val="28"/>
+                <w:szCs w:val="28"/>
+                <w:lang w:bidi="ta-IN"/>
+              </w:rPr>
+              <w:t>47</w:t>
+            </w:r>
+          </w:p>
+          <w:p>
+            <w:pPr>
+              <w:spacing w:before="0" w:line="240" w:lineRule="auto"/>
+              <w:rPr>
+                <w:rFonts w:cs="Latha"/>
+                <w:b/>
+                <w:sz w:val="28"/>
+                <w:szCs w:val="28"/>
+                <w:lang w:val="it-IT" w:bidi="ta-IN"/>
+              </w:rPr>
+            </w:pPr>
+            <w:r>
+              <w:rPr>
+                <w:rFonts w:cs="Latha"/>
+                <w:b/>
+                <w:sz w:val="28"/>
+                <w:szCs w:val="28"/>
+                <w:lang w:bidi="ta-IN"/>
+              </w:rPr>
+              <w:t xml:space="preserve">Panchaati No. - </w:t>
+            </w:r>
+            <w:r>
+              <w:rPr>
+                <w:rFonts w:cs="Latha"/>
+                <w:b/>
+                <w:sz w:val="28"/>
+                <w:szCs w:val="28"/>
+                <w:lang w:bidi="ta-IN"/>
+              </w:rPr>
+              <w:t>20</w:t>
+            </w:r>
+          </w:p>
+        </w:tc>
+        <w:tc>
+          <w:tcPr>
+            <w:tcW w:w="4766" w:type="dxa"/>
+          </w:tcPr>
+          <w:p>
+            <w:pPr>
+              <w:widowControl w:val="0"/>
+              <w:autoSpaceDE w:val="0"/>
+              <w:autoSpaceDN w:val="0"/>
+              <w:adjustRightInd w:val="0"/>
+              <w:spacing w:before="0" w:line="240" w:lineRule="auto"/>
+              <w:rPr>
+                <w:rFonts w:ascii="BRH Devanagari Extra" w:hAnsi="BRH Devanagari Extra" w:cs="BRH Devanagari Extra"/>
+                <w:sz w:val="40"/>
+                <w:szCs w:val="40"/>
+                <w:lang w:val="it-IT"/>
+              </w:rPr>
+            </w:pPr>
+            <w:r>
+              <w:rPr>
+                <w:rFonts w:ascii="BRH Devanagari Extra" w:hAnsi="BRH Devanagari Extra" w:cs="BRH Devanagari Extra"/>
+                <w:sz w:val="40"/>
+                <w:szCs w:val="40"/>
+                <w:lang w:val="it-IT"/>
+              </w:rPr>
+              <w:t>mÉÑ</w:t>
+            </w:r>
+            <w:r>
+              <w:rPr>
+                <w:rFonts w:ascii="BRH Malayalam Extra" w:hAnsi="BRH Malayalam Extra" w:cs="BRH Devanagari Extra"/>
+                <w:sz w:val="34"/>
+                <w:szCs w:val="40"/>
+                <w:lang w:val="it-IT"/>
+              </w:rPr>
+              <w:t>–</w:t>
+            </w:r>
+            <w:r>
+              <w:rPr>
+                <w:rFonts w:ascii="BRH Devanagari Extra" w:hAnsi="BRH Devanagari Extra" w:cs="BRH Devanagari Extra"/>
+                <w:sz w:val="40"/>
+                <w:szCs w:val="40"/>
+                <w:lang w:val="it-IT"/>
+              </w:rPr>
+              <w:t>UÉå</w:t>
+            </w:r>
+            <w:r>
+              <w:rPr>
+                <w:rFonts w:ascii="BRH Malayalam Extra" w:hAnsi="BRH Malayalam Extra" w:cs="BRH Devanagari Extra"/>
+                <w:sz w:val="34"/>
+                <w:szCs w:val="40"/>
+                <w:lang w:val="it-IT"/>
+              </w:rPr>
+              <w:t>–</w:t>
+            </w:r>
+            <w:r>
+              <w:rPr>
+                <w:rFonts w:ascii="BRH Devanagari Extra" w:hAnsi="BRH Devanagari Extra" w:cs="BRH Devanagari Extra"/>
+                <w:sz w:val="40"/>
+                <w:szCs w:val="40"/>
+                <w:lang w:val="it-IT"/>
+              </w:rPr>
+              <w:t>uÉÉ</w:t>
+            </w:r>
+            <w:r>
+              <w:rPr>
+                <w:rFonts w:ascii="BRH Malayalam Extra" w:hAnsi="BRH Malayalam Extra" w:cs="BRH Devanagari Extra"/>
+                <w:sz w:val="34"/>
+                <w:szCs w:val="40"/>
+                <w:lang w:val="it-IT"/>
+              </w:rPr>
+              <w:t>–</w:t>
+            </w:r>
+            <w:r>
+              <w:rPr>
+                <w:rFonts w:ascii="BRH Devanagari Extra" w:hAnsi="BRH Devanagari Extra" w:cs="BRH Devanagari Extra"/>
+                <w:sz w:val="40"/>
+                <w:szCs w:val="40"/>
+                <w:lang w:val="it-IT"/>
+              </w:rPr>
+              <w:t>iÉ</w:t>
+            </w:r>
+            <w:r>
+              <w:rPr>
+                <w:rFonts w:ascii="BRH Malayalam Extra" w:hAnsi="BRH Malayalam Extra" w:cs="BRH Devanagari Extra"/>
+                <w:sz w:val="34"/>
+                <w:szCs w:val="40"/>
+                <w:lang w:val="it-IT"/>
+              </w:rPr>
+              <w:t>–</w:t>
+            </w:r>
+            <w:r>
+              <w:rPr>
+                <w:rFonts w:ascii="BRH Devanagari Extra" w:hAnsi="BRH Devanagari Extra" w:cs="BRH Devanagari Extra"/>
+                <w:sz w:val="40"/>
+                <w:szCs w:val="40"/>
+                <w:lang w:val="it-IT"/>
+              </w:rPr>
+              <w:t>xÉÌlÉ</w:t>
+            </w:r>
+            <w:r>
+              <w:rPr>
+                <w:rFonts w:ascii="BRH Malayalam Extra" w:hAnsi="BRH Malayalam Extra" w:cs="BRH Devanagari Extra"/>
+                <w:sz w:val="34"/>
+                <w:szCs w:val="40"/>
+                <w:lang w:val="it-IT"/>
+              </w:rPr>
+              <w:t>–</w:t>
+            </w:r>
+            <w:r>
+              <w:rPr>
+                <w:rFonts w:ascii="BRH Devanagari Extra" w:hAnsi="BRH Devanagari Extra" w:cs="BRH Devanagari Extra"/>
+                <w:sz w:val="40"/>
+                <w:szCs w:val="40"/>
+                <w:lang w:val="it-IT"/>
+              </w:rPr>
+              <w:t xml:space="preserve">ËUÌiÉþ </w:t>
+            </w:r>
+          </w:p>
+          <w:p>
+            <w:pPr>
+              <w:widowControl w:val="0"/>
+              <w:autoSpaceDE w:val="0"/>
+              <w:autoSpaceDN w:val="0"/>
+              <w:adjustRightInd w:val="0"/>
+              <w:spacing w:before="0" w:line="240" w:lineRule="auto"/>
+              <w:rPr>
+                <w:rFonts w:ascii="BRH Malayalam Extra" w:hAnsi="BRH Malayalam Extra" w:cs="BRH Malayalam Extra"/>
+                <w:sz w:val="40"/>
+                <w:szCs w:val="40"/>
+                <w:lang w:val="it-IT"/>
+              </w:rPr>
+            </w:pPr>
+            <w:r>
+              <w:rPr>
+                <w:rFonts w:ascii="BRH Devanagari Extra" w:hAnsi="BRH Devanagari Extra" w:cs="BRH Devanagari Extra"/>
+                <w:sz w:val="40"/>
+                <w:szCs w:val="40"/>
+                <w:lang w:val="it-IT"/>
+              </w:rPr>
+              <w:t>mÉÑUÉåuÉÉiÉ - xÉÌlÉþÈ | A</w:t>
+            </w:r>
+            <w:r>
+              <w:rPr>
+                <w:rFonts w:ascii="BRH Malayalam Extra" w:hAnsi="BRH Malayalam Extra" w:cs="BRH Devanagari Extra"/>
+                <w:sz w:val="34"/>
+                <w:szCs w:val="40"/>
+                <w:lang w:val="it-IT"/>
+              </w:rPr>
+              <w:t>–</w:t>
+            </w:r>
+            <w:r>
+              <w:rPr>
+                <w:rFonts w:ascii="BRH Devanagari Extra" w:hAnsi="BRH Devanagari Extra" w:cs="BRH Devanagari Extra"/>
+                <w:sz w:val="40"/>
+                <w:szCs w:val="40"/>
+                <w:highlight w:val="yellow"/>
+                <w:lang w:val="it-IT"/>
+              </w:rPr>
+              <w:t>xr</w:t>
+            </w:r>
+            <w:r>
+              <w:rPr>
+                <w:rFonts w:ascii="BRH Devanagari Extra" w:hAnsi="BRH Devanagari Extra" w:cs="BRH Devanagari Extra"/>
+                <w:sz w:val="40"/>
+                <w:szCs w:val="40"/>
+                <w:lang w:val="it-IT"/>
+              </w:rPr>
+              <w:t>É</w:t>
+            </w:r>
+            <w:r>
+              <w:rPr>
+                <w:rFonts w:ascii="BRH Malayalam Extra" w:hAnsi="BRH Malayalam Extra" w:cs="BRH Devanagari Extra"/>
+                <w:sz w:val="34"/>
+                <w:szCs w:val="40"/>
+                <w:lang w:val="it-IT"/>
+              </w:rPr>
+              <w:t>–</w:t>
+            </w:r>
+            <w:r>
+              <w:rPr>
+                <w:rFonts w:ascii="BRH Devanagari Extra" w:hAnsi="BRH Devanagari Extra" w:cs="BRH Devanagari Extra"/>
+                <w:sz w:val="40"/>
+                <w:szCs w:val="40"/>
+                <w:lang w:val="it-IT"/>
+              </w:rPr>
+              <w:t xml:space="preserve"> | </w:t>
+            </w:r>
+          </w:p>
+        </w:tc>
+        <w:tc>
+          <w:tcPr>
+            <w:tcW w:w="5251" w:type="dxa"/>
+          </w:tcPr>
+          <w:p>
+            <w:pPr>
+              <w:widowControl w:val="0"/>
+              <w:autoSpaceDE w:val="0"/>
+              <w:autoSpaceDN w:val="0"/>
+              <w:adjustRightInd w:val="0"/>
+              <w:spacing w:before="0" w:line="240" w:lineRule="auto"/>
+              <w:rPr>
+                <w:rFonts w:ascii="BRH Devanagari Extra" w:hAnsi="BRH Devanagari Extra" w:cs="BRH Devanagari Extra"/>
+                <w:sz w:val="40"/>
+                <w:szCs w:val="40"/>
+                <w:lang w:val="it-IT"/>
+              </w:rPr>
+            </w:pPr>
+            <w:r>
+              <w:rPr>
+                <w:rFonts w:ascii="BRH Devanagari Extra" w:hAnsi="BRH Devanagari Extra" w:cs="BRH Devanagari Extra"/>
+                <w:sz w:val="40"/>
+                <w:szCs w:val="40"/>
+                <w:lang w:val="it-IT"/>
+              </w:rPr>
+              <w:t>mÉÑ</w:t>
+            </w:r>
+            <w:r>
+              <w:rPr>
+                <w:rFonts w:ascii="BRH Malayalam Extra" w:hAnsi="BRH Malayalam Extra" w:cs="BRH Devanagari Extra"/>
+                <w:sz w:val="34"/>
+                <w:szCs w:val="40"/>
+                <w:lang w:val="it-IT"/>
+              </w:rPr>
+              <w:t>–</w:t>
+            </w:r>
+            <w:r>
+              <w:rPr>
+                <w:rFonts w:ascii="BRH Devanagari Extra" w:hAnsi="BRH Devanagari Extra" w:cs="BRH Devanagari Extra"/>
+                <w:sz w:val="40"/>
+                <w:szCs w:val="40"/>
+                <w:lang w:val="it-IT"/>
+              </w:rPr>
+              <w:t>UÉå</w:t>
+            </w:r>
+            <w:r>
+              <w:rPr>
+                <w:rFonts w:ascii="BRH Malayalam Extra" w:hAnsi="BRH Malayalam Extra" w:cs="BRH Devanagari Extra"/>
+                <w:sz w:val="34"/>
+                <w:szCs w:val="40"/>
+                <w:lang w:val="it-IT"/>
+              </w:rPr>
+              <w:t>–</w:t>
+            </w:r>
+            <w:r>
+              <w:rPr>
+                <w:rFonts w:ascii="BRH Devanagari Extra" w:hAnsi="BRH Devanagari Extra" w:cs="BRH Devanagari Extra"/>
+                <w:sz w:val="40"/>
+                <w:szCs w:val="40"/>
+                <w:lang w:val="it-IT"/>
+              </w:rPr>
+              <w:t>uÉÉ</w:t>
+            </w:r>
+            <w:r>
+              <w:rPr>
+                <w:rFonts w:ascii="BRH Malayalam Extra" w:hAnsi="BRH Malayalam Extra" w:cs="BRH Devanagari Extra"/>
+                <w:sz w:val="34"/>
+                <w:szCs w:val="40"/>
+                <w:lang w:val="it-IT"/>
+              </w:rPr>
+              <w:t>–</w:t>
+            </w:r>
+            <w:r>
+              <w:rPr>
+                <w:rFonts w:ascii="BRH Devanagari Extra" w:hAnsi="BRH Devanagari Extra" w:cs="BRH Devanagari Extra"/>
+                <w:sz w:val="40"/>
+                <w:szCs w:val="40"/>
+                <w:lang w:val="it-IT"/>
+              </w:rPr>
+              <w:t>iÉ</w:t>
+            </w:r>
+            <w:r>
+              <w:rPr>
+                <w:rFonts w:ascii="BRH Malayalam Extra" w:hAnsi="BRH Malayalam Extra" w:cs="BRH Devanagari Extra"/>
+                <w:sz w:val="34"/>
+                <w:szCs w:val="40"/>
+                <w:lang w:val="it-IT"/>
+              </w:rPr>
+              <w:t>–</w:t>
+            </w:r>
+            <w:r>
+              <w:rPr>
+                <w:rFonts w:ascii="BRH Devanagari Extra" w:hAnsi="BRH Devanagari Extra" w:cs="BRH Devanagari Extra"/>
+                <w:sz w:val="40"/>
+                <w:szCs w:val="40"/>
+                <w:lang w:val="it-IT"/>
+              </w:rPr>
+              <w:t>xÉÌlÉ</w:t>
+            </w:r>
+            <w:r>
+              <w:rPr>
+                <w:rFonts w:ascii="BRH Malayalam Extra" w:hAnsi="BRH Malayalam Extra" w:cs="BRH Devanagari Extra"/>
+                <w:sz w:val="34"/>
+                <w:szCs w:val="40"/>
+                <w:lang w:val="it-IT"/>
+              </w:rPr>
+              <w:t>–</w:t>
+            </w:r>
+            <w:r>
+              <w:rPr>
+                <w:rFonts w:ascii="BRH Devanagari Extra" w:hAnsi="BRH Devanagari Extra" w:cs="BRH Devanagari Extra"/>
+                <w:sz w:val="40"/>
+                <w:szCs w:val="40"/>
+                <w:lang w:val="it-IT"/>
+              </w:rPr>
+              <w:t xml:space="preserve">ËUÌiÉþ </w:t>
+            </w:r>
+          </w:p>
+          <w:p>
+            <w:pPr>
+              <w:widowControl w:val="0"/>
+              <w:autoSpaceDE w:val="0"/>
+              <w:autoSpaceDN w:val="0"/>
+              <w:adjustRightInd w:val="0"/>
+              <w:spacing w:before="0" w:line="240" w:lineRule="auto"/>
+              <w:rPr>
+                <w:rFonts w:ascii="BRH Malayalam Extra" w:hAnsi="BRH Malayalam Extra" w:cs="BRH Malayalam Extra"/>
+                <w:sz w:val="40"/>
+                <w:szCs w:val="40"/>
+                <w:lang w:val="en-IN"/>
+              </w:rPr>
+            </w:pPr>
+            <w:r>
+              <w:rPr>
+                <w:rFonts w:ascii="BRH Devanagari Extra" w:hAnsi="BRH Devanagari Extra" w:cs="BRH Devanagari Extra"/>
+                <w:sz w:val="40"/>
+                <w:szCs w:val="40"/>
+                <w:lang w:val="it-IT"/>
+              </w:rPr>
+              <w:t xml:space="preserve">mÉÑUÉåuÉÉiÉ - xÉÌlÉþÈ | </w:t>
+            </w:r>
+            <w:r>
+              <w:rPr>
+                <w:rFonts w:ascii="BRH Devanagari Extra" w:hAnsi="BRH Devanagari Extra" w:cs="BRH Devanagari Extra"/>
+                <w:sz w:val="40"/>
+                <w:szCs w:val="40"/>
+              </w:rPr>
+              <w:t>A</w:t>
+            </w:r>
+            <w:r>
+              <w:rPr>
+                <w:rFonts w:ascii="BRH Malayalam Extra" w:hAnsi="BRH Malayalam Extra" w:cs="BRH Devanagari Extra"/>
+                <w:sz w:val="34"/>
+                <w:szCs w:val="40"/>
+              </w:rPr>
+              <w:t>–</w:t>
+            </w:r>
+            <w:r>
+              <w:rPr>
+                <w:rFonts w:ascii="BRH Devanagari Extra" w:hAnsi="BRH Devanagari Extra" w:cs="BRH Devanagari Extra"/>
+                <w:sz w:val="40"/>
+                <w:szCs w:val="40"/>
+                <w:highlight w:val="green"/>
+              </w:rPr>
+              <w:t>ÍxÉ</w:t>
+            </w:r>
+            <w:r>
+              <w:rPr>
+                <w:rFonts w:ascii="BRH Malayalam Extra" w:hAnsi="BRH Malayalam Extra" w:cs="BRH Devanagari Extra"/>
+                <w:sz w:val="34"/>
+                <w:szCs w:val="40"/>
+              </w:rPr>
+              <w:t>–</w:t>
+            </w:r>
+            <w:r>
+              <w:rPr>
+                <w:rFonts w:ascii="BRH Malayalam Extra" w:hAnsi="BRH Malayalam Extra" w:cs="BRH Devanagari Extra"/>
+                <w:sz w:val="34"/>
+                <w:szCs w:val="40"/>
+                <w:lang w:val="it-IT"/>
+              </w:rPr>
+              <w:t>–</w:t>
+            </w:r>
+            <w:r>
+              <w:rPr>
+                <w:rFonts w:ascii="BRH Devanagari Extra" w:hAnsi="BRH Devanagari Extra" w:cs="BRH Devanagari Extra"/>
+                <w:sz w:val="40"/>
+                <w:szCs w:val="40"/>
+                <w:lang w:val="it-IT"/>
+              </w:rPr>
+              <w:t xml:space="preserve"> | </w:t>
+            </w:r>
+          </w:p>
+        </w:tc>
+      </w:tr>
     </w:tbl>
+    <w:p>
+      <w:pPr>
+        <w:jc w:val="center"/>
+        <w:rPr>
+          <w:b/>
+          <w:bCs/>
+          <w:sz w:val="32"/>
+          <w:szCs w:val="32"/>
+          <w:u w:val="single"/>
+        </w:rPr>
+      </w:pPr>
+    </w:p>
+    <w:p>
+      <w:pPr>
+        <w:jc w:val="center"/>
+        <w:rPr>
+          <w:b/>
+          <w:bCs/>
+          <w:sz w:val="32"/>
+          <w:szCs w:val="32"/>
+          <w:u w:val="single"/>
+        </w:rPr>
+      </w:pPr>
+    </w:p>
     <w:p>
       <w:pPr>
         <w:jc w:val="center"/>
@@ -1492,6 +2085,7 @@
           <w:szCs w:val="32"/>
           <w:u w:val="single"/>
         </w:rPr>
+        <w:lastRenderedPageBreak/>
         <w:t xml:space="preserve">TS Pada Paatam – TS 4.4 </w:t>
       </w:r>
       <w:r>
@@ -2095,7 +2689,6 @@
                 <w:szCs w:val="28"/>
                 <w:lang w:bidi="ta-IN"/>
               </w:rPr>
-              <w:lastRenderedPageBreak/>
               <w:t>TS 4.4.2.1 - Vaakyam</w:t>
             </w:r>
           </w:p>
@@ -3214,6 +3807,7 @@
                 <w:szCs w:val="28"/>
                 <w:lang w:bidi="ta-IN"/>
               </w:rPr>
+              <w:lastRenderedPageBreak/>
               <w:t>TS 4.4.10.1 - Vaakyam</w:t>
             </w:r>
           </w:p>
@@ -3704,7 +4298,6 @@
                 <w:sz w:val="32"/>
                 <w:szCs w:val="32"/>
               </w:rPr>
-              <w:lastRenderedPageBreak/>
               <w:t>Reference</w:t>
             </w:r>
           </w:p>
@@ -3731,7 +4324,6 @@
                 <w:sz w:val="32"/>
                 <w:szCs w:val="32"/>
               </w:rPr>
-              <w:lastRenderedPageBreak/>
               <w:t>As Printed</w:t>
             </w:r>
           </w:p>
@@ -4503,6 +5095,7 @@
                 <w:szCs w:val="28"/>
                 <w:lang w:bidi="ta-IN"/>
               </w:rPr>
+              <w:lastRenderedPageBreak/>
               <w:t>TS 4.</w:t>
             </w:r>
             <w:r>
@@ -6047,7 +6640,6 @@
                 <w:szCs w:val="28"/>
                 <w:lang w:bidi="ta-IN"/>
               </w:rPr>
-              <w:lastRenderedPageBreak/>
               <w:t>TS 4.</w:t>
             </w:r>
             <w:r>
@@ -6341,6 +6933,7 @@
                 <w:szCs w:val="28"/>
                 <w:lang w:bidi="ta-IN"/>
               </w:rPr>
+              <w:lastRenderedPageBreak/>
               <w:t>TS 4.</w:t>
             </w:r>
             <w:r>
@@ -8545,7 +9138,6 @@
                 <w:szCs w:val="28"/>
                 <w:lang w:bidi="ta-IN"/>
               </w:rPr>
-              <w:lastRenderedPageBreak/>
               <w:t>TS 4.</w:t>
             </w:r>
             <w:r>

--- a/TS-Padam/TS-4.4/TS 4.4 Sanskrit Pada Paatam Corrections.docx
+++ b/TS-Padam/TS-4.4/TS 4.4 Sanskrit Pada Paatam Corrections.docx
@@ -1,6 +1,6 @@
 
 <file path=word/document.xml><?xml version="1.0" encoding="utf-8"?>
-<w:document xmlns:wpc="http://schemas.microsoft.com/office/word/2010/wordprocessingCanvas" xmlns:cx="http://schemas.microsoft.com/office/drawing/2014/chartex" xmlns:cx1="http://schemas.microsoft.com/office/drawing/2015/9/8/chartex" xmlns:cx2="http://schemas.microsoft.com/office/drawing/2015/10/21/chartex" xmlns:cx3="http://schemas.microsoft.com/office/drawing/2016/5/9/chartex" xmlns:cx4="http://schemas.microsoft.com/office/drawing/2016/5/10/chartex" xmlns:cx5="http://schemas.microsoft.com/office/drawing/2016/5/11/chartex" xmlns:cx6="http://schemas.microsoft.com/office/drawing/2016/5/12/chartex" xmlns:cx7="http://schemas.microsoft.com/office/drawing/2016/5/13/chartex" xmlns:cx8="http://schemas.microsoft.com/office/drawing/2016/5/14/chartex" xmlns:mc="http://schemas.openxmlformats.org/markup-compatibility/2006" xmlns:aink="http://schemas.microsoft.com/office/drawing/2016/ink" xmlns:am3d="http://schemas.microsoft.com/office/drawing/2017/model3d" xmlns:o="urn:schemas-microsoft-com:office:office" xmlns:oel="http://schemas.microsoft.com/office/2019/extlst" xmlns:r="http://schemas.openxmlformats.org/officeDocument/2006/relationships" xmlns:m="http://schemas.openxmlformats.org/officeDocument/2006/math" xmlns:v="urn:schemas-microsoft-com:vml" xmlns:wp14="http://schemas.microsoft.com/office/word/2010/wordprocessingDrawing" xmlns:wp="http://schemas.openxmlformats.org/drawingml/2006/wordprocessingDrawing" xmlns:w10="urn:schemas-microsoft-com:office:word" xmlns:w="http://schemas.openxmlformats.org/wordprocessingml/2006/main" xmlns:w14="http://schemas.microsoft.com/office/word/2010/wordml" xmlns:w15="http://schemas.microsoft.com/office/word/2012/wordml" xmlns:w16cex="http://schemas.microsoft.com/office/word/2018/wordml/cex" xmlns:w16cid="http://schemas.microsoft.com/office/word/2016/wordml/cid" xmlns:w16="http://schemas.microsoft.com/office/word/2018/wordml" xmlns:w16sdtdh="http://schemas.microsoft.com/office/word/2020/wordml/sdtdatahash" xmlns:w16se="http://schemas.microsoft.com/office/word/2015/wordml/symex" xmlns:wpg="http://schemas.microsoft.com/office/word/2010/wordprocessingGroup" xmlns:wpi="http://schemas.microsoft.com/office/word/2010/wordprocessingInk" xmlns:wne="http://schemas.microsoft.com/office/word/2006/wordml" xmlns:wps="http://schemas.microsoft.com/office/word/2010/wordprocessingShape" mc:Ignorable="w14 w15 w16se w16cid w16 w16cex w16sdtdh wp14">
+<w:document xmlns:wpc="http://schemas.microsoft.com/office/word/2010/wordprocessingCanvas" xmlns:cx="http://schemas.microsoft.com/office/drawing/2014/chartex" xmlns:cx1="http://schemas.microsoft.com/office/drawing/2015/9/8/chartex" xmlns:cx2="http://schemas.microsoft.com/office/drawing/2015/10/21/chartex" xmlns:cx3="http://schemas.microsoft.com/office/drawing/2016/5/9/chartex" xmlns:cx4="http://schemas.microsoft.com/office/drawing/2016/5/10/chartex" xmlns:cx5="http://schemas.microsoft.com/office/drawing/2016/5/11/chartex" xmlns:cx6="http://schemas.microsoft.com/office/drawing/2016/5/12/chartex" xmlns:cx7="http://schemas.microsoft.com/office/drawing/2016/5/13/chartex" xmlns:cx8="http://schemas.microsoft.com/office/drawing/2016/5/14/chartex" xmlns:mc="http://schemas.openxmlformats.org/markup-compatibility/2006" xmlns:aink="http://schemas.microsoft.com/office/drawing/2016/ink" xmlns:am3d="http://schemas.microsoft.com/office/drawing/2017/model3d" xmlns:o="urn:schemas-microsoft-com:office:office" xmlns:oel="http://schemas.microsoft.com/office/2019/extlst" xmlns:r="http://schemas.openxmlformats.org/officeDocument/2006/relationships" xmlns:m="http://schemas.openxmlformats.org/officeDocument/2006/math" xmlns:v="urn:schemas-microsoft-com:vml" xmlns:wp14="http://schemas.microsoft.com/office/word/2010/wordprocessingDrawing" xmlns:wp="http://schemas.openxmlformats.org/drawingml/2006/wordprocessingDrawing" xmlns:w10="urn:schemas-microsoft-com:office:word" xmlns:w="http://schemas.openxmlformats.org/wordprocessingml/2006/main" xmlns:w14="http://schemas.microsoft.com/office/word/2010/wordml" xmlns:w15="http://schemas.microsoft.com/office/word/2012/wordml" xmlns:w16cex="http://schemas.microsoft.com/office/word/2018/wordml/cex" xmlns:w16cid="http://schemas.microsoft.com/office/word/2016/wordml/cid" xmlns:w16="http://schemas.microsoft.com/office/word/2018/wordml" xmlns:w16du="http://schemas.microsoft.com/office/word/2023/wordml/word16du" xmlns:w16sdtdh="http://schemas.microsoft.com/office/word/2020/wordml/sdtdatahash" xmlns:w16se="http://schemas.microsoft.com/office/word/2015/wordml/symex" xmlns:wpg="http://schemas.microsoft.com/office/word/2010/wordprocessingGroup" xmlns:wpi="http://schemas.microsoft.com/office/word/2010/wordprocessingInk" xmlns:wne="http://schemas.microsoft.com/office/word/2006/wordml" xmlns:wps="http://schemas.microsoft.com/office/word/2010/wordprocessingShape" mc:Ignorable="w14 w15 w16se w16cid w16 w16cex w16sdtdh w16du wp14">
   <w:body>
     <w:p>
       <w:pPr>
@@ -41,9 +41,8 @@
           <w:szCs w:val="32"/>
           <w:u w:val="single"/>
         </w:rPr>
-        <w:t xml:space="preserve"> Corrections – Observed </w:t>
+        <w:t xml:space="preserve"> Corrections – Observed till </w:t>
       </w:r>
-      <w:proofErr w:type="gramStart"/>
       <w:r>
         <w:rPr>
           <w:b/>
@@ -52,20 +51,8 @@
           <w:szCs w:val="32"/>
           <w:u w:val="single"/>
         </w:rPr>
-        <w:t xml:space="preserve">till </w:t>
+        <w:t>30th June 2024</w:t>
       </w:r>
-      <w:r>
-        <w:rPr>
-          <w:b/>
-          <w:bCs/>
-          <w:sz w:val="32"/>
-          <w:szCs w:val="32"/>
-          <w:highlight w:val="red"/>
-          <w:u w:val="single"/>
-        </w:rPr>
-        <w:t>?????</w:t>
-      </w:r>
-      <w:proofErr w:type="gramEnd"/>
     </w:p>
     <w:p>
       <w:pPr>
@@ -80,23 +67,7 @@
           <w:b/>
           <w:bCs/>
         </w:rPr>
-        <w:t>(</w:t>
-      </w:r>
-      <w:proofErr w:type="gramStart"/>
-      <w:r>
-        <w:rPr>
-          <w:b/>
-          <w:bCs/>
-        </w:rPr>
-        <w:t>ignore</w:t>
-      </w:r>
-      <w:proofErr w:type="gramEnd"/>
-      <w:r>
-        <w:rPr>
-          <w:b/>
-          <w:bCs/>
-        </w:rPr>
-        <w:t xml:space="preserve"> those which are already incorporated in your book’s version and date)</w:t>
+        <w:t>(ignore those which are already incorporated in your book’s version and date)</w:t>
       </w:r>
     </w:p>
     <w:tbl>
@@ -723,29 +694,7 @@
                 <w:sz w:val="28"/>
                 <w:szCs w:val="28"/>
               </w:rPr>
-              <w:t>(</w:t>
-            </w:r>
-            <w:proofErr w:type="gramStart"/>
-            <w:r>
-              <w:rPr>
-                <w:rFonts w:cs="Arial"/>
-                <w:b/>
-                <w:bCs/>
-                <w:sz w:val="28"/>
-                <w:szCs w:val="28"/>
-              </w:rPr>
-              <w:t>visargam</w:t>
-            </w:r>
-            <w:proofErr w:type="gramEnd"/>
-            <w:r>
-              <w:rPr>
-                <w:rFonts w:cs="Arial"/>
-                <w:b/>
-                <w:bCs/>
-                <w:sz w:val="28"/>
-                <w:szCs w:val="28"/>
-              </w:rPr>
-              <w:t xml:space="preserve"> inserted</w:t>
+              <w:t>(visargam inserted</w:t>
             </w:r>
             <w:r>
               <w:rPr>
@@ -2041,6 +1990,16 @@
           <w:u w:val="single"/>
         </w:rPr>
       </w:pPr>
+      <w:r>
+        <w:rPr>
+          <w:b/>
+          <w:bCs/>
+          <w:sz w:val="32"/>
+          <w:szCs w:val="32"/>
+          <w:u w:val="single"/>
+        </w:rPr>
+        <w:t>==========</w:t>
+      </w:r>
     </w:p>
     <w:p>
       <w:pPr>
@@ -10386,7 +10345,6 @@
         </w:rPr>
         <w:t xml:space="preserve"> </w:t>
       </w:r>
-      <w:proofErr w:type="gramStart"/>
       <w:r>
         <w:rPr>
           <w:rFonts w:eastAsia="Times New Roman" w:cs="Arial"/>
@@ -10422,19 +10380,7 @@
           <w:u w:val="single"/>
           <w:lang w:eastAsia="en-IN" w:bidi="ml-IN"/>
         </w:rPr>
-        <w:t xml:space="preserve">  inserted</w:t>
-      </w:r>
-      <w:proofErr w:type="gramEnd"/>
-      <w:r>
-        <w:rPr>
-          <w:rFonts w:eastAsia="Times New Roman" w:cs="Arial"/>
-          <w:color w:val="FF0000"/>
-          <w:sz w:val="32"/>
-          <w:szCs w:val="32"/>
-          <w:u w:val="single"/>
-          <w:lang w:eastAsia="en-IN" w:bidi="ml-IN"/>
-        </w:rPr>
-        <w:t xml:space="preserve"> </w:t>
+        <w:t xml:space="preserve">  inserted </w:t>
       </w:r>
       <w:r>
         <w:rPr>
@@ -10793,27 +10739,7 @@
           <w:szCs w:val="40"/>
           <w:highlight w:val="green"/>
         </w:rPr>
-        <w:t>YjÉ-</w:t>
-      </w:r>
-      <w:proofErr w:type="gramStart"/>
-      <w:r>
-        <w:rPr>
-          <w:rFonts w:ascii="BRH Devanagari Extra" w:eastAsia="Times New Roman" w:hAnsi="BRH Devanagari Extra" w:cs="BRH Devanagari Extra"/>
-          <w:sz w:val="40"/>
-          <w:szCs w:val="40"/>
-          <w:highlight w:val="green"/>
-        </w:rPr>
-        <w:t>qÉurÉþjÉrÉjÉç  xiÉplÉÉiÉÑ</w:t>
-      </w:r>
-      <w:proofErr w:type="gramEnd"/>
-      <w:r>
-        <w:rPr>
-          <w:rFonts w:ascii="BRH Devanagari Extra" w:eastAsia="Times New Roman" w:hAnsi="BRH Devanagari Extra" w:cs="BRH Devanagari Extra"/>
-          <w:sz w:val="40"/>
-          <w:szCs w:val="40"/>
-          <w:highlight w:val="green"/>
-        </w:rPr>
-        <w:t xml:space="preserve">  uÉæÃ</w:t>
+        <w:t>YjÉ-qÉurÉþjÉrÉjÉç  xiÉplÉÉiÉÑ  uÉæÃ</w:t>
       </w:r>
       <w:r>
         <w:rPr>
@@ -15580,7 +15506,6 @@
                 <w:szCs w:val="40"/>
               </w:rPr>
             </w:pPr>
-            <w:proofErr w:type="gramStart"/>
             <w:r>
               <w:rPr>
                 <w:rFonts w:ascii="BRH Devanagari Extra" w:eastAsia="Times New Roman" w:hAnsi="BRH Devanagari Extra" w:cs="BRH Devanagari Extra"/>
@@ -15600,7 +15525,6 @@
               </w:rPr>
               <w:t>å</w:t>
             </w:r>
-            <w:proofErr w:type="gramEnd"/>
             <w:r>
               <w:rPr>
                 <w:rFonts w:ascii="BRH Malayalam Extra" w:eastAsia="Times New Roman" w:hAnsi="BRH Malayalam Extra" w:cs="BRH Devanagari Extra"/>
@@ -15878,25 +15802,7 @@
                 <w:sz w:val="40"/>
                 <w:szCs w:val="40"/>
               </w:rPr>
-              <w:t xml:space="preserve">- </w:t>
-            </w:r>
-            <w:proofErr w:type="gramStart"/>
-            <w:r>
-              <w:rPr>
-                <w:rFonts w:ascii="BRH Devanagari Extra" w:hAnsi="BRH Devanagari Extra" w:cs="BRH Devanagari Extra"/>
-                <w:sz w:val="40"/>
-                <w:szCs w:val="40"/>
-              </w:rPr>
-              <w:t>[ ]</w:t>
-            </w:r>
-            <w:proofErr w:type="gramEnd"/>
-            <w:r>
-              <w:rPr>
-                <w:rFonts w:ascii="BRH Devanagari Extra" w:hAnsi="BRH Devanagari Extra" w:cs="BRH Devanagari Extra"/>
-                <w:sz w:val="40"/>
-                <w:szCs w:val="40"/>
-              </w:rPr>
-              <w:t xml:space="preserve"> </w:t>
+              <w:t xml:space="preserve">- [ ] </w:t>
             </w:r>
             <w:r>
               <w:rPr>
@@ -17200,66 +17106,6 @@
           <w:u w:val="single"/>
         </w:rPr>
       </w:pPr>
-    </w:p>
-    <w:p>
-      <w:pPr>
-        <w:jc w:val="center"/>
-        <w:rPr>
-          <w:b/>
-          <w:bCs/>
-          <w:sz w:val="32"/>
-          <w:szCs w:val="32"/>
-          <w:u w:val="single"/>
-        </w:rPr>
-      </w:pPr>
-    </w:p>
-    <w:p>
-      <w:pPr>
-        <w:jc w:val="center"/>
-        <w:rPr>
-          <w:b/>
-          <w:bCs/>
-          <w:sz w:val="32"/>
-          <w:szCs w:val="32"/>
-          <w:u w:val="single"/>
-        </w:rPr>
-      </w:pPr>
-    </w:p>
-    <w:p>
-      <w:pPr>
-        <w:jc w:val="center"/>
-        <w:rPr>
-          <w:b/>
-          <w:bCs/>
-          <w:sz w:val="32"/>
-          <w:szCs w:val="32"/>
-          <w:u w:val="single"/>
-        </w:rPr>
-      </w:pPr>
-    </w:p>
-    <w:p>
-      <w:pPr>
-        <w:jc w:val="center"/>
-        <w:rPr>
-          <w:b/>
-          <w:bCs/>
-          <w:sz w:val="32"/>
-          <w:szCs w:val="32"/>
-          <w:u w:val="single"/>
-        </w:rPr>
-      </w:pPr>
-    </w:p>
-    <w:p>
-      <w:pPr>
-        <w:jc w:val="center"/>
-        <w:rPr>
-          <w:b/>
-          <w:bCs/>
-          <w:sz w:val="32"/>
-          <w:szCs w:val="32"/>
-          <w:u w:val="single"/>
-        </w:rPr>
-      </w:pPr>
       <w:r>
         <w:rPr>
           <w:b/>
@@ -17268,7 +17114,6 @@
           <w:szCs w:val="32"/>
           <w:u w:val="single"/>
         </w:rPr>
-        <w:lastRenderedPageBreak/>
         <w:t xml:space="preserve">TS Pada Paatam – TS 4.4 Sanskrit </w:t>
       </w:r>
       <w:r>
@@ -17516,6 +17361,7 @@
                 <w:sz w:val="28"/>
                 <w:szCs w:val="28"/>
               </w:rPr>
+              <w:lastRenderedPageBreak/>
               <w:t>4th</w:t>
             </w:r>
             <w:r>
@@ -17553,6 +17399,7 @@
                 <w:sz w:val="40"/>
                 <w:szCs w:val="40"/>
               </w:rPr>
+              <w:lastRenderedPageBreak/>
               <w:t xml:space="preserve">xÉýqÉëÉQûþÍxÉ </w:t>
             </w:r>
             <w:r>
@@ -18378,8 +18225,6 @@
       <w:headerReference w:type="default" r:id="rId7"/>
       <w:footerReference w:type="even" r:id="rId8"/>
       <w:footerReference w:type="default" r:id="rId9"/>
-      <w:headerReference w:type="first" r:id="rId10"/>
-      <w:footerReference w:type="first" r:id="rId11"/>
       <w:pgSz w:w="15840" w:h="12240" w:orient="landscape" w:code="1"/>
       <w:pgMar w:top="1440" w:right="1440" w:bottom="1440" w:left="1440" w:header="720" w:footer="720" w:gutter="0"/>
       <w:cols w:space="720"/>
@@ -18390,7 +18235,7 @@
 </file>
 
 <file path=word/endnotes.xml><?xml version="1.0" encoding="utf-8"?>
-<w:endnotes xmlns:wpc="http://schemas.microsoft.com/office/word/2010/wordprocessingCanvas" xmlns:cx="http://schemas.microsoft.com/office/drawing/2014/chartex" xmlns:cx1="http://schemas.microsoft.com/office/drawing/2015/9/8/chartex" xmlns:cx2="http://schemas.microsoft.com/office/drawing/2015/10/21/chartex" xmlns:cx3="http://schemas.microsoft.com/office/drawing/2016/5/9/chartex" xmlns:cx4="http://schemas.microsoft.com/office/drawing/2016/5/10/chartex" xmlns:cx5="http://schemas.microsoft.com/office/drawing/2016/5/11/chartex" xmlns:cx6="http://schemas.microsoft.com/office/drawing/2016/5/12/chartex" xmlns:cx7="http://schemas.microsoft.com/office/drawing/2016/5/13/chartex" xmlns:cx8="http://schemas.microsoft.com/office/drawing/2016/5/14/chartex" xmlns:mc="http://schemas.openxmlformats.org/markup-compatibility/2006" xmlns:aink="http://schemas.microsoft.com/office/drawing/2016/ink" xmlns:am3d="http://schemas.microsoft.com/office/drawing/2017/model3d" xmlns:o="urn:schemas-microsoft-com:office:office" xmlns:oel="http://schemas.microsoft.com/office/2019/extlst" xmlns:r="http://schemas.openxmlformats.org/officeDocument/2006/relationships" xmlns:m="http://schemas.openxmlformats.org/officeDocument/2006/math" xmlns:v="urn:schemas-microsoft-com:vml" xmlns:wp14="http://schemas.microsoft.com/office/word/2010/wordprocessingDrawing" xmlns:wp="http://schemas.openxmlformats.org/drawingml/2006/wordprocessingDrawing" xmlns:w10="urn:schemas-microsoft-com:office:word" xmlns:w="http://schemas.openxmlformats.org/wordprocessingml/2006/main" xmlns:w14="http://schemas.microsoft.com/office/word/2010/wordml" xmlns:w15="http://schemas.microsoft.com/office/word/2012/wordml" xmlns:w16cex="http://schemas.microsoft.com/office/word/2018/wordml/cex" xmlns:w16cid="http://schemas.microsoft.com/office/word/2016/wordml/cid" xmlns:w16="http://schemas.microsoft.com/office/word/2018/wordml" xmlns:w16sdtdh="http://schemas.microsoft.com/office/word/2020/wordml/sdtdatahash" xmlns:w16se="http://schemas.microsoft.com/office/word/2015/wordml/symex" xmlns:wpg="http://schemas.microsoft.com/office/word/2010/wordprocessingGroup" xmlns:wpi="http://schemas.microsoft.com/office/word/2010/wordprocessingInk" xmlns:wne="http://schemas.microsoft.com/office/word/2006/wordml" xmlns:wps="http://schemas.microsoft.com/office/word/2010/wordprocessingShape" mc:Ignorable="w14 w15 w16se w16cid w16 w16cex w16sdtdh wp14">
+<w:endnotes xmlns:wpc="http://schemas.microsoft.com/office/word/2010/wordprocessingCanvas" xmlns:cx="http://schemas.microsoft.com/office/drawing/2014/chartex" xmlns:cx1="http://schemas.microsoft.com/office/drawing/2015/9/8/chartex" xmlns:cx2="http://schemas.microsoft.com/office/drawing/2015/10/21/chartex" xmlns:cx3="http://schemas.microsoft.com/office/drawing/2016/5/9/chartex" xmlns:cx4="http://schemas.microsoft.com/office/drawing/2016/5/10/chartex" xmlns:cx5="http://schemas.microsoft.com/office/drawing/2016/5/11/chartex" xmlns:cx6="http://schemas.microsoft.com/office/drawing/2016/5/12/chartex" xmlns:cx7="http://schemas.microsoft.com/office/drawing/2016/5/13/chartex" xmlns:cx8="http://schemas.microsoft.com/office/drawing/2016/5/14/chartex" xmlns:mc="http://schemas.openxmlformats.org/markup-compatibility/2006" xmlns:aink="http://schemas.microsoft.com/office/drawing/2016/ink" xmlns:am3d="http://schemas.microsoft.com/office/drawing/2017/model3d" xmlns:o="urn:schemas-microsoft-com:office:office" xmlns:oel="http://schemas.microsoft.com/office/2019/extlst" xmlns:r="http://schemas.openxmlformats.org/officeDocument/2006/relationships" xmlns:m="http://schemas.openxmlformats.org/officeDocument/2006/math" xmlns:v="urn:schemas-microsoft-com:vml" xmlns:wp14="http://schemas.microsoft.com/office/word/2010/wordprocessingDrawing" xmlns:wp="http://schemas.openxmlformats.org/drawingml/2006/wordprocessingDrawing" xmlns:w10="urn:schemas-microsoft-com:office:word" xmlns:w="http://schemas.openxmlformats.org/wordprocessingml/2006/main" xmlns:w14="http://schemas.microsoft.com/office/word/2010/wordml" xmlns:w15="http://schemas.microsoft.com/office/word/2012/wordml" xmlns:w16cex="http://schemas.microsoft.com/office/word/2018/wordml/cex" xmlns:w16cid="http://schemas.microsoft.com/office/word/2016/wordml/cid" xmlns:w16="http://schemas.microsoft.com/office/word/2018/wordml" xmlns:w16du="http://schemas.microsoft.com/office/word/2023/wordml/word16du" xmlns:w16sdtdh="http://schemas.microsoft.com/office/word/2020/wordml/sdtdatahash" xmlns:w16se="http://schemas.microsoft.com/office/word/2015/wordml/symex" xmlns:wpg="http://schemas.microsoft.com/office/word/2010/wordprocessingGroup" xmlns:wpi="http://schemas.microsoft.com/office/word/2010/wordprocessingInk" xmlns:wne="http://schemas.microsoft.com/office/word/2006/wordml" xmlns:wps="http://schemas.microsoft.com/office/word/2010/wordprocessingShape" mc:Ignorable="w14 w15 w16se w16cid w16 w16cex w16sdtdh w16du wp14">
   <w:endnote w:type="separator" w:id="-1">
     <w:p>
       <w:pPr>
@@ -18415,7 +18260,7 @@
 </file>
 
 <file path=word/footer1.xml><?xml version="1.0" encoding="utf-8"?>
-<w:ftr xmlns:wpc="http://schemas.microsoft.com/office/word/2010/wordprocessingCanvas" xmlns:cx="http://schemas.microsoft.com/office/drawing/2014/chartex" xmlns:cx1="http://schemas.microsoft.com/office/drawing/2015/9/8/chartex" xmlns:cx2="http://schemas.microsoft.com/office/drawing/2015/10/21/chartex" xmlns:cx3="http://schemas.microsoft.com/office/drawing/2016/5/9/chartex" xmlns:cx4="http://schemas.microsoft.com/office/drawing/2016/5/10/chartex" xmlns:cx5="http://schemas.microsoft.com/office/drawing/2016/5/11/chartex" xmlns:cx6="http://schemas.microsoft.com/office/drawing/2016/5/12/chartex" xmlns:cx7="http://schemas.microsoft.com/office/drawing/2016/5/13/chartex" xmlns:cx8="http://schemas.microsoft.com/office/drawing/2016/5/14/chartex" xmlns:mc="http://schemas.openxmlformats.org/markup-compatibility/2006" xmlns:aink="http://schemas.microsoft.com/office/drawing/2016/ink" xmlns:am3d="http://schemas.microsoft.com/office/drawing/2017/model3d" xmlns:o="urn:schemas-microsoft-com:office:office" xmlns:oel="http://schemas.microsoft.com/office/2019/extlst" xmlns:r="http://schemas.openxmlformats.org/officeDocument/2006/relationships" xmlns:m="http://schemas.openxmlformats.org/officeDocument/2006/math" xmlns:v="urn:schemas-microsoft-com:vml" xmlns:wp14="http://schemas.microsoft.com/office/word/2010/wordprocessingDrawing" xmlns:wp="http://schemas.openxmlformats.org/drawingml/2006/wordprocessingDrawing" xmlns:w10="urn:schemas-microsoft-com:office:word" xmlns:w="http://schemas.openxmlformats.org/wordprocessingml/2006/main" xmlns:w14="http://schemas.microsoft.com/office/word/2010/wordml" xmlns:w15="http://schemas.microsoft.com/office/word/2012/wordml" xmlns:w16cex="http://schemas.microsoft.com/office/word/2018/wordml/cex" xmlns:w16cid="http://schemas.microsoft.com/office/word/2016/wordml/cid" xmlns:w16="http://schemas.microsoft.com/office/word/2018/wordml" xmlns:w16sdtdh="http://schemas.microsoft.com/office/word/2020/wordml/sdtdatahash" xmlns:w16se="http://schemas.microsoft.com/office/word/2015/wordml/symex" xmlns:wpg="http://schemas.microsoft.com/office/word/2010/wordprocessingGroup" xmlns:wpi="http://schemas.microsoft.com/office/word/2010/wordprocessingInk" xmlns:wne="http://schemas.microsoft.com/office/word/2006/wordml" xmlns:wps="http://schemas.microsoft.com/office/word/2010/wordprocessingShape" mc:Ignorable="w14 w15 w16se w16cid w16 w16cex w16sdtdh wp14">
+<w:ftr xmlns:wpc="http://schemas.microsoft.com/office/word/2010/wordprocessingCanvas" xmlns:cx="http://schemas.microsoft.com/office/drawing/2014/chartex" xmlns:cx1="http://schemas.microsoft.com/office/drawing/2015/9/8/chartex" xmlns:cx2="http://schemas.microsoft.com/office/drawing/2015/10/21/chartex" xmlns:cx3="http://schemas.microsoft.com/office/drawing/2016/5/9/chartex" xmlns:cx4="http://schemas.microsoft.com/office/drawing/2016/5/10/chartex" xmlns:cx5="http://schemas.microsoft.com/office/drawing/2016/5/11/chartex" xmlns:cx6="http://schemas.microsoft.com/office/drawing/2016/5/12/chartex" xmlns:cx7="http://schemas.microsoft.com/office/drawing/2016/5/13/chartex" xmlns:cx8="http://schemas.microsoft.com/office/drawing/2016/5/14/chartex" xmlns:mc="http://schemas.openxmlformats.org/markup-compatibility/2006" xmlns:aink="http://schemas.microsoft.com/office/drawing/2016/ink" xmlns:am3d="http://schemas.microsoft.com/office/drawing/2017/model3d" xmlns:o="urn:schemas-microsoft-com:office:office" xmlns:oel="http://schemas.microsoft.com/office/2019/extlst" xmlns:r="http://schemas.openxmlformats.org/officeDocument/2006/relationships" xmlns:m="http://schemas.openxmlformats.org/officeDocument/2006/math" xmlns:v="urn:schemas-microsoft-com:vml" xmlns:wp14="http://schemas.microsoft.com/office/word/2010/wordprocessingDrawing" xmlns:wp="http://schemas.openxmlformats.org/drawingml/2006/wordprocessingDrawing" xmlns:w10="urn:schemas-microsoft-com:office:word" xmlns:w="http://schemas.openxmlformats.org/wordprocessingml/2006/main" xmlns:w14="http://schemas.microsoft.com/office/word/2010/wordml" xmlns:w15="http://schemas.microsoft.com/office/word/2012/wordml" xmlns:w16cex="http://schemas.microsoft.com/office/word/2018/wordml/cex" xmlns:w16cid="http://schemas.microsoft.com/office/word/2016/wordml/cid" xmlns:w16="http://schemas.microsoft.com/office/word/2018/wordml" xmlns:w16du="http://schemas.microsoft.com/office/word/2023/wordml/word16du" xmlns:w16sdtdh="http://schemas.microsoft.com/office/word/2020/wordml/sdtdatahash" xmlns:w16se="http://schemas.microsoft.com/office/word/2015/wordml/symex" xmlns:wpg="http://schemas.microsoft.com/office/word/2010/wordprocessingGroup" xmlns:wpi="http://schemas.microsoft.com/office/word/2010/wordprocessingInk" xmlns:wne="http://schemas.microsoft.com/office/word/2006/wordml" xmlns:wps="http://schemas.microsoft.com/office/word/2010/wordprocessingShape" mc:Ignorable="w14 w15 w16se w16cid w16 w16cex w16sdtdh w16du wp14">
   <w:p>
     <w:pPr>
       <w:pStyle w:val="Footer"/>
@@ -18539,7 +18384,7 @@
 </file>
 
 <file path=word/footer2.xml><?xml version="1.0" encoding="utf-8"?>
-<w:ftr xmlns:wpc="http://schemas.microsoft.com/office/word/2010/wordprocessingCanvas" xmlns:cx="http://schemas.microsoft.com/office/drawing/2014/chartex" xmlns:cx1="http://schemas.microsoft.com/office/drawing/2015/9/8/chartex" xmlns:cx2="http://schemas.microsoft.com/office/drawing/2015/10/21/chartex" xmlns:cx3="http://schemas.microsoft.com/office/drawing/2016/5/9/chartex" xmlns:cx4="http://schemas.microsoft.com/office/drawing/2016/5/10/chartex" xmlns:cx5="http://schemas.microsoft.com/office/drawing/2016/5/11/chartex" xmlns:cx6="http://schemas.microsoft.com/office/drawing/2016/5/12/chartex" xmlns:cx7="http://schemas.microsoft.com/office/drawing/2016/5/13/chartex" xmlns:cx8="http://schemas.microsoft.com/office/drawing/2016/5/14/chartex" xmlns:mc="http://schemas.openxmlformats.org/markup-compatibility/2006" xmlns:aink="http://schemas.microsoft.com/office/drawing/2016/ink" xmlns:am3d="http://schemas.microsoft.com/office/drawing/2017/model3d" xmlns:o="urn:schemas-microsoft-com:office:office" xmlns:oel="http://schemas.microsoft.com/office/2019/extlst" xmlns:r="http://schemas.openxmlformats.org/officeDocument/2006/relationships" xmlns:m="http://schemas.openxmlformats.org/officeDocument/2006/math" xmlns:v="urn:schemas-microsoft-com:vml" xmlns:wp14="http://schemas.microsoft.com/office/word/2010/wordprocessingDrawing" xmlns:wp="http://schemas.openxmlformats.org/drawingml/2006/wordprocessingDrawing" xmlns:w10="urn:schemas-microsoft-com:office:word" xmlns:w="http://schemas.openxmlformats.org/wordprocessingml/2006/main" xmlns:w14="http://schemas.microsoft.com/office/word/2010/wordml" xmlns:w15="http://schemas.microsoft.com/office/word/2012/wordml" xmlns:w16cex="http://schemas.microsoft.com/office/word/2018/wordml/cex" xmlns:w16cid="http://schemas.microsoft.com/office/word/2016/wordml/cid" xmlns:w16="http://schemas.microsoft.com/office/word/2018/wordml" xmlns:w16sdtdh="http://schemas.microsoft.com/office/word/2020/wordml/sdtdatahash" xmlns:w16se="http://schemas.microsoft.com/office/word/2015/wordml/symex" xmlns:wpg="http://schemas.microsoft.com/office/word/2010/wordprocessingGroup" xmlns:wpi="http://schemas.microsoft.com/office/word/2010/wordprocessingInk" xmlns:wne="http://schemas.microsoft.com/office/word/2006/wordml" xmlns:wps="http://schemas.microsoft.com/office/word/2010/wordprocessingShape" mc:Ignorable="w14 w15 w16se w16cid w16 w16cex w16sdtdh wp14">
+<w:ftr xmlns:wpc="http://schemas.microsoft.com/office/word/2010/wordprocessingCanvas" xmlns:cx="http://schemas.microsoft.com/office/drawing/2014/chartex" xmlns:cx1="http://schemas.microsoft.com/office/drawing/2015/9/8/chartex" xmlns:cx2="http://schemas.microsoft.com/office/drawing/2015/10/21/chartex" xmlns:cx3="http://schemas.microsoft.com/office/drawing/2016/5/9/chartex" xmlns:cx4="http://schemas.microsoft.com/office/drawing/2016/5/10/chartex" xmlns:cx5="http://schemas.microsoft.com/office/drawing/2016/5/11/chartex" xmlns:cx6="http://schemas.microsoft.com/office/drawing/2016/5/12/chartex" xmlns:cx7="http://schemas.microsoft.com/office/drawing/2016/5/13/chartex" xmlns:cx8="http://schemas.microsoft.com/office/drawing/2016/5/14/chartex" xmlns:mc="http://schemas.openxmlformats.org/markup-compatibility/2006" xmlns:aink="http://schemas.microsoft.com/office/drawing/2016/ink" xmlns:am3d="http://schemas.microsoft.com/office/drawing/2017/model3d" xmlns:o="urn:schemas-microsoft-com:office:office" xmlns:oel="http://schemas.microsoft.com/office/2019/extlst" xmlns:r="http://schemas.openxmlformats.org/officeDocument/2006/relationships" xmlns:m="http://schemas.openxmlformats.org/officeDocument/2006/math" xmlns:v="urn:schemas-microsoft-com:vml" xmlns:wp14="http://schemas.microsoft.com/office/word/2010/wordprocessingDrawing" xmlns:wp="http://schemas.openxmlformats.org/drawingml/2006/wordprocessingDrawing" xmlns:w10="urn:schemas-microsoft-com:office:word" xmlns:w="http://schemas.openxmlformats.org/wordprocessingml/2006/main" xmlns:w14="http://schemas.microsoft.com/office/word/2010/wordml" xmlns:w15="http://schemas.microsoft.com/office/word/2012/wordml" xmlns:w16cex="http://schemas.microsoft.com/office/word/2018/wordml/cex" xmlns:w16cid="http://schemas.microsoft.com/office/word/2016/wordml/cid" xmlns:w16="http://schemas.microsoft.com/office/word/2018/wordml" xmlns:w16du="http://schemas.microsoft.com/office/word/2023/wordml/word16du" xmlns:w16sdtdh="http://schemas.microsoft.com/office/word/2020/wordml/sdtdatahash" xmlns:w16se="http://schemas.microsoft.com/office/word/2015/wordml/symex" xmlns:wpg="http://schemas.microsoft.com/office/word/2010/wordprocessingGroup" xmlns:wpi="http://schemas.microsoft.com/office/word/2010/wordprocessingInk" xmlns:wne="http://schemas.microsoft.com/office/word/2006/wordml" xmlns:wps="http://schemas.microsoft.com/office/word/2010/wordprocessingShape" mc:Ignorable="w14 w15 w16se w16cid w16 w16cex w16sdtdh w16du wp14">
   <w:p>
     <w:pPr>
       <w:pBdr>
@@ -18711,18 +18556,8 @@
 </w:ftr>
 </file>
 
-<file path=word/footer3.xml><?xml version="1.0" encoding="utf-8"?>
-<w:ftr xmlns:wpc="http://schemas.microsoft.com/office/word/2010/wordprocessingCanvas" xmlns:cx="http://schemas.microsoft.com/office/drawing/2014/chartex" xmlns:cx1="http://schemas.microsoft.com/office/drawing/2015/9/8/chartex" xmlns:cx2="http://schemas.microsoft.com/office/drawing/2015/10/21/chartex" xmlns:cx3="http://schemas.microsoft.com/office/drawing/2016/5/9/chartex" xmlns:cx4="http://schemas.microsoft.com/office/drawing/2016/5/10/chartex" xmlns:cx5="http://schemas.microsoft.com/office/drawing/2016/5/11/chartex" xmlns:cx6="http://schemas.microsoft.com/office/drawing/2016/5/12/chartex" xmlns:cx7="http://schemas.microsoft.com/office/drawing/2016/5/13/chartex" xmlns:cx8="http://schemas.microsoft.com/office/drawing/2016/5/14/chartex" xmlns:mc="http://schemas.openxmlformats.org/markup-compatibility/2006" xmlns:aink="http://schemas.microsoft.com/office/drawing/2016/ink" xmlns:am3d="http://schemas.microsoft.com/office/drawing/2017/model3d" xmlns:o="urn:schemas-microsoft-com:office:office" xmlns:oel="http://schemas.microsoft.com/office/2019/extlst" xmlns:r="http://schemas.openxmlformats.org/officeDocument/2006/relationships" xmlns:m="http://schemas.openxmlformats.org/officeDocument/2006/math" xmlns:v="urn:schemas-microsoft-com:vml" xmlns:wp14="http://schemas.microsoft.com/office/word/2010/wordprocessingDrawing" xmlns:wp="http://schemas.openxmlformats.org/drawingml/2006/wordprocessingDrawing" xmlns:w10="urn:schemas-microsoft-com:office:word" xmlns:w="http://schemas.openxmlformats.org/wordprocessingml/2006/main" xmlns:w14="http://schemas.microsoft.com/office/word/2010/wordml" xmlns:w15="http://schemas.microsoft.com/office/word/2012/wordml" xmlns:w16cex="http://schemas.microsoft.com/office/word/2018/wordml/cex" xmlns:w16cid="http://schemas.microsoft.com/office/word/2016/wordml/cid" xmlns:w16="http://schemas.microsoft.com/office/word/2018/wordml" xmlns:w16sdtdh="http://schemas.microsoft.com/office/word/2020/wordml/sdtdatahash" xmlns:w16se="http://schemas.microsoft.com/office/word/2015/wordml/symex" xmlns:wpg="http://schemas.microsoft.com/office/word/2010/wordprocessingGroup" xmlns:wpi="http://schemas.microsoft.com/office/word/2010/wordprocessingInk" xmlns:wne="http://schemas.microsoft.com/office/word/2006/wordml" xmlns:wps="http://schemas.microsoft.com/office/word/2010/wordprocessingShape" mc:Ignorable="w14 w15 w16se w16cid w16 w16cex w16sdtdh wp14">
-  <w:p>
-    <w:pPr>
-      <w:pStyle w:val="Footer"/>
-    </w:pPr>
-  </w:p>
-</w:ftr>
-</file>
-
 <file path=word/footnotes.xml><?xml version="1.0" encoding="utf-8"?>
-<w:footnotes xmlns:wpc="http://schemas.microsoft.com/office/word/2010/wordprocessingCanvas" xmlns:cx="http://schemas.microsoft.com/office/drawing/2014/chartex" xmlns:cx1="http://schemas.microsoft.com/office/drawing/2015/9/8/chartex" xmlns:cx2="http://schemas.microsoft.com/office/drawing/2015/10/21/chartex" xmlns:cx3="http://schemas.microsoft.com/office/drawing/2016/5/9/chartex" xmlns:cx4="http://schemas.microsoft.com/office/drawing/2016/5/10/chartex" xmlns:cx5="http://schemas.microsoft.com/office/drawing/2016/5/11/chartex" xmlns:cx6="http://schemas.microsoft.com/office/drawing/2016/5/12/chartex" xmlns:cx7="http://schemas.microsoft.com/office/drawing/2016/5/13/chartex" xmlns:cx8="http://schemas.microsoft.com/office/drawing/2016/5/14/chartex" xmlns:mc="http://schemas.openxmlformats.org/markup-compatibility/2006" xmlns:aink="http://schemas.microsoft.com/office/drawing/2016/ink" xmlns:am3d="http://schemas.microsoft.com/office/drawing/2017/model3d" xmlns:o="urn:schemas-microsoft-com:office:office" xmlns:oel="http://schemas.microsoft.com/office/2019/extlst" xmlns:r="http://schemas.openxmlformats.org/officeDocument/2006/relationships" xmlns:m="http://schemas.openxmlformats.org/officeDocument/2006/math" xmlns:v="urn:schemas-microsoft-com:vml" xmlns:wp14="http://schemas.microsoft.com/office/word/2010/wordprocessingDrawing" xmlns:wp="http://schemas.openxmlformats.org/drawingml/2006/wordprocessingDrawing" xmlns:w10="urn:schemas-microsoft-com:office:word" xmlns:w="http://schemas.openxmlformats.org/wordprocessingml/2006/main" xmlns:w14="http://schemas.microsoft.com/office/word/2010/wordml" xmlns:w15="http://schemas.microsoft.com/office/word/2012/wordml" xmlns:w16cex="http://schemas.microsoft.com/office/word/2018/wordml/cex" xmlns:w16cid="http://schemas.microsoft.com/office/word/2016/wordml/cid" xmlns:w16="http://schemas.microsoft.com/office/word/2018/wordml" xmlns:w16sdtdh="http://schemas.microsoft.com/office/word/2020/wordml/sdtdatahash" xmlns:w16se="http://schemas.microsoft.com/office/word/2015/wordml/symex" xmlns:wpg="http://schemas.microsoft.com/office/word/2010/wordprocessingGroup" xmlns:wpi="http://schemas.microsoft.com/office/word/2010/wordprocessingInk" xmlns:wne="http://schemas.microsoft.com/office/word/2006/wordml" xmlns:wps="http://schemas.microsoft.com/office/word/2010/wordprocessingShape" mc:Ignorable="w14 w15 w16se w16cid w16 w16cex w16sdtdh wp14">
+<w:footnotes xmlns:wpc="http://schemas.microsoft.com/office/word/2010/wordprocessingCanvas" xmlns:cx="http://schemas.microsoft.com/office/drawing/2014/chartex" xmlns:cx1="http://schemas.microsoft.com/office/drawing/2015/9/8/chartex" xmlns:cx2="http://schemas.microsoft.com/office/drawing/2015/10/21/chartex" xmlns:cx3="http://schemas.microsoft.com/office/drawing/2016/5/9/chartex" xmlns:cx4="http://schemas.microsoft.com/office/drawing/2016/5/10/chartex" xmlns:cx5="http://schemas.microsoft.com/office/drawing/2016/5/11/chartex" xmlns:cx6="http://schemas.microsoft.com/office/drawing/2016/5/12/chartex" xmlns:cx7="http://schemas.microsoft.com/office/drawing/2016/5/13/chartex" xmlns:cx8="http://schemas.microsoft.com/office/drawing/2016/5/14/chartex" xmlns:mc="http://schemas.openxmlformats.org/markup-compatibility/2006" xmlns:aink="http://schemas.microsoft.com/office/drawing/2016/ink" xmlns:am3d="http://schemas.microsoft.com/office/drawing/2017/model3d" xmlns:o="urn:schemas-microsoft-com:office:office" xmlns:oel="http://schemas.microsoft.com/office/2019/extlst" xmlns:r="http://schemas.openxmlformats.org/officeDocument/2006/relationships" xmlns:m="http://schemas.openxmlformats.org/officeDocument/2006/math" xmlns:v="urn:schemas-microsoft-com:vml" xmlns:wp14="http://schemas.microsoft.com/office/word/2010/wordprocessingDrawing" xmlns:wp="http://schemas.openxmlformats.org/drawingml/2006/wordprocessingDrawing" xmlns:w10="urn:schemas-microsoft-com:office:word" xmlns:w="http://schemas.openxmlformats.org/wordprocessingml/2006/main" xmlns:w14="http://schemas.microsoft.com/office/word/2010/wordml" xmlns:w15="http://schemas.microsoft.com/office/word/2012/wordml" xmlns:w16cex="http://schemas.microsoft.com/office/word/2018/wordml/cex" xmlns:w16cid="http://schemas.microsoft.com/office/word/2016/wordml/cid" xmlns:w16="http://schemas.microsoft.com/office/word/2018/wordml" xmlns:w16du="http://schemas.microsoft.com/office/word/2023/wordml/word16du" xmlns:w16sdtdh="http://schemas.microsoft.com/office/word/2020/wordml/sdtdatahash" xmlns:w16se="http://schemas.microsoft.com/office/word/2015/wordml/symex" xmlns:wpg="http://schemas.microsoft.com/office/word/2010/wordprocessingGroup" xmlns:wpi="http://schemas.microsoft.com/office/word/2010/wordprocessingInk" xmlns:wne="http://schemas.microsoft.com/office/word/2006/wordml" xmlns:wps="http://schemas.microsoft.com/office/word/2010/wordprocessingShape" mc:Ignorable="w14 w15 w16se w16cid w16 w16cex w16sdtdh w16du wp14">
   <w:footnote w:type="separator" w:id="-1">
     <w:p>
       <w:pPr>
@@ -18747,17 +18582,20 @@
 </file>
 
 <file path=word/header1.xml><?xml version="1.0" encoding="utf-8"?>
-<w:hdr xmlns:wpc="http://schemas.microsoft.com/office/word/2010/wordprocessingCanvas" xmlns:cx="http://schemas.microsoft.com/office/drawing/2014/chartex" xmlns:cx1="http://schemas.microsoft.com/office/drawing/2015/9/8/chartex" xmlns:cx2="http://schemas.microsoft.com/office/drawing/2015/10/21/chartex" xmlns:cx3="http://schemas.microsoft.com/office/drawing/2016/5/9/chartex" xmlns:cx4="http://schemas.microsoft.com/office/drawing/2016/5/10/chartex" xmlns:cx5="http://schemas.microsoft.com/office/drawing/2016/5/11/chartex" xmlns:cx6="http://schemas.microsoft.com/office/drawing/2016/5/12/chartex" xmlns:cx7="http://schemas.microsoft.com/office/drawing/2016/5/13/chartex" xmlns:cx8="http://schemas.microsoft.com/office/drawing/2016/5/14/chartex" xmlns:mc="http://schemas.openxmlformats.org/markup-compatibility/2006" xmlns:aink="http://schemas.microsoft.com/office/drawing/2016/ink" xmlns:am3d="http://schemas.microsoft.com/office/drawing/2017/model3d" xmlns:o="urn:schemas-microsoft-com:office:office" xmlns:oel="http://schemas.microsoft.com/office/2019/extlst" xmlns:r="http://schemas.openxmlformats.org/officeDocument/2006/relationships" xmlns:m="http://schemas.openxmlformats.org/officeDocument/2006/math" xmlns:v="urn:schemas-microsoft-com:vml" xmlns:wp14="http://schemas.microsoft.com/office/word/2010/wordprocessingDrawing" xmlns:wp="http://schemas.openxmlformats.org/drawingml/2006/wordprocessingDrawing" xmlns:w10="urn:schemas-microsoft-com:office:word" xmlns:w="http://schemas.openxmlformats.org/wordprocessingml/2006/main" xmlns:w14="http://schemas.microsoft.com/office/word/2010/wordml" xmlns:w15="http://schemas.microsoft.com/office/word/2012/wordml" xmlns:w16cex="http://schemas.microsoft.com/office/word/2018/wordml/cex" xmlns:w16cid="http://schemas.microsoft.com/office/word/2016/wordml/cid" xmlns:w16="http://schemas.microsoft.com/office/word/2018/wordml" xmlns:w16sdtdh="http://schemas.microsoft.com/office/word/2020/wordml/sdtdatahash" xmlns:w16se="http://schemas.microsoft.com/office/word/2015/wordml/symex" xmlns:wpg="http://schemas.microsoft.com/office/word/2010/wordprocessingGroup" xmlns:wpi="http://schemas.microsoft.com/office/word/2010/wordprocessingInk" xmlns:wne="http://schemas.microsoft.com/office/word/2006/wordml" xmlns:wps="http://schemas.microsoft.com/office/word/2010/wordprocessingShape" mc:Ignorable="w14 w15 w16se w16cid w16 w16cex w16sdtdh wp14">
+<w:hdr xmlns:wpc="http://schemas.microsoft.com/office/word/2010/wordprocessingCanvas" xmlns:cx="http://schemas.microsoft.com/office/drawing/2014/chartex" xmlns:cx1="http://schemas.microsoft.com/office/drawing/2015/9/8/chartex" xmlns:cx2="http://schemas.microsoft.com/office/drawing/2015/10/21/chartex" xmlns:cx3="http://schemas.microsoft.com/office/drawing/2016/5/9/chartex" xmlns:cx4="http://schemas.microsoft.com/office/drawing/2016/5/10/chartex" xmlns:cx5="http://schemas.microsoft.com/office/drawing/2016/5/11/chartex" xmlns:cx6="http://schemas.microsoft.com/office/drawing/2016/5/12/chartex" xmlns:cx7="http://schemas.microsoft.com/office/drawing/2016/5/13/chartex" xmlns:cx8="http://schemas.microsoft.com/office/drawing/2016/5/14/chartex" xmlns:mc="http://schemas.openxmlformats.org/markup-compatibility/2006" xmlns:aink="http://schemas.microsoft.com/office/drawing/2016/ink" xmlns:am3d="http://schemas.microsoft.com/office/drawing/2017/model3d" xmlns:o="urn:schemas-microsoft-com:office:office" xmlns:oel="http://schemas.microsoft.com/office/2019/extlst" xmlns:r="http://schemas.openxmlformats.org/officeDocument/2006/relationships" xmlns:m="http://schemas.openxmlformats.org/officeDocument/2006/math" xmlns:v="urn:schemas-microsoft-com:vml" xmlns:wp14="http://schemas.microsoft.com/office/word/2010/wordprocessingDrawing" xmlns:wp="http://schemas.openxmlformats.org/drawingml/2006/wordprocessingDrawing" xmlns:w10="urn:schemas-microsoft-com:office:word" xmlns:w="http://schemas.openxmlformats.org/wordprocessingml/2006/main" xmlns:w14="http://schemas.microsoft.com/office/word/2010/wordml" xmlns:w15="http://schemas.microsoft.com/office/word/2012/wordml" xmlns:w16cex="http://schemas.microsoft.com/office/word/2018/wordml/cex" xmlns:w16cid="http://schemas.microsoft.com/office/word/2016/wordml/cid" xmlns:w16="http://schemas.microsoft.com/office/word/2018/wordml" xmlns:w16du="http://schemas.microsoft.com/office/word/2023/wordml/word16du" xmlns:w16sdtdh="http://schemas.microsoft.com/office/word/2020/wordml/sdtdatahash" xmlns:w16se="http://schemas.microsoft.com/office/word/2015/wordml/symex" xmlns:wpg="http://schemas.microsoft.com/office/word/2010/wordprocessingGroup" xmlns:wpi="http://schemas.microsoft.com/office/word/2010/wordprocessingInk" xmlns:wne="http://schemas.microsoft.com/office/word/2006/wordml" xmlns:wps="http://schemas.microsoft.com/office/word/2010/wordprocessingShape" mc:Ignorable="w14 w15 w16se w16cid w16 w16cex w16sdtdh w16du wp14">
   <w:p>
     <w:pPr>
       <w:pStyle w:val="Header"/>
+      <w:pBdr>
+        <w:bottom w:val="single" w:sz="4" w:space="1" w:color="auto"/>
+      </w:pBdr>
     </w:pPr>
   </w:p>
 </w:hdr>
 </file>
 
 <file path=word/header2.xml><?xml version="1.0" encoding="utf-8"?>
-<w:hdr xmlns:wpc="http://schemas.microsoft.com/office/word/2010/wordprocessingCanvas" xmlns:cx="http://schemas.microsoft.com/office/drawing/2014/chartex" xmlns:cx1="http://schemas.microsoft.com/office/drawing/2015/9/8/chartex" xmlns:cx2="http://schemas.microsoft.com/office/drawing/2015/10/21/chartex" xmlns:cx3="http://schemas.microsoft.com/office/drawing/2016/5/9/chartex" xmlns:cx4="http://schemas.microsoft.com/office/drawing/2016/5/10/chartex" xmlns:cx5="http://schemas.microsoft.com/office/drawing/2016/5/11/chartex" xmlns:cx6="http://schemas.microsoft.com/office/drawing/2016/5/12/chartex" xmlns:cx7="http://schemas.microsoft.com/office/drawing/2016/5/13/chartex" xmlns:cx8="http://schemas.microsoft.com/office/drawing/2016/5/14/chartex" xmlns:mc="http://schemas.openxmlformats.org/markup-compatibility/2006" xmlns:aink="http://schemas.microsoft.com/office/drawing/2016/ink" xmlns:am3d="http://schemas.microsoft.com/office/drawing/2017/model3d" xmlns:o="urn:schemas-microsoft-com:office:office" xmlns:oel="http://schemas.microsoft.com/office/2019/extlst" xmlns:r="http://schemas.openxmlformats.org/officeDocument/2006/relationships" xmlns:m="http://schemas.openxmlformats.org/officeDocument/2006/math" xmlns:v="urn:schemas-microsoft-com:vml" xmlns:wp14="http://schemas.microsoft.com/office/word/2010/wordprocessingDrawing" xmlns:wp="http://schemas.openxmlformats.org/drawingml/2006/wordprocessingDrawing" xmlns:w10="urn:schemas-microsoft-com:office:word" xmlns:w="http://schemas.openxmlformats.org/wordprocessingml/2006/main" xmlns:w14="http://schemas.microsoft.com/office/word/2010/wordml" xmlns:w15="http://schemas.microsoft.com/office/word/2012/wordml" xmlns:w16cex="http://schemas.microsoft.com/office/word/2018/wordml/cex" xmlns:w16cid="http://schemas.microsoft.com/office/word/2016/wordml/cid" xmlns:w16="http://schemas.microsoft.com/office/word/2018/wordml" xmlns:w16sdtdh="http://schemas.microsoft.com/office/word/2020/wordml/sdtdatahash" xmlns:w16se="http://schemas.microsoft.com/office/word/2015/wordml/symex" xmlns:wpg="http://schemas.microsoft.com/office/word/2010/wordprocessingGroup" xmlns:wpi="http://schemas.microsoft.com/office/word/2010/wordprocessingInk" xmlns:wne="http://schemas.microsoft.com/office/word/2006/wordml" xmlns:wps="http://schemas.microsoft.com/office/word/2010/wordprocessingShape" mc:Ignorable="w14 w15 w16se w16cid w16 w16cex w16sdtdh wp14">
+<w:hdr xmlns:wpc="http://schemas.microsoft.com/office/word/2010/wordprocessingCanvas" xmlns:cx="http://schemas.microsoft.com/office/drawing/2014/chartex" xmlns:cx1="http://schemas.microsoft.com/office/drawing/2015/9/8/chartex" xmlns:cx2="http://schemas.microsoft.com/office/drawing/2015/10/21/chartex" xmlns:cx3="http://schemas.microsoft.com/office/drawing/2016/5/9/chartex" xmlns:cx4="http://schemas.microsoft.com/office/drawing/2016/5/10/chartex" xmlns:cx5="http://schemas.microsoft.com/office/drawing/2016/5/11/chartex" xmlns:cx6="http://schemas.microsoft.com/office/drawing/2016/5/12/chartex" xmlns:cx7="http://schemas.microsoft.com/office/drawing/2016/5/13/chartex" xmlns:cx8="http://schemas.microsoft.com/office/drawing/2016/5/14/chartex" xmlns:mc="http://schemas.openxmlformats.org/markup-compatibility/2006" xmlns:aink="http://schemas.microsoft.com/office/drawing/2016/ink" xmlns:am3d="http://schemas.microsoft.com/office/drawing/2017/model3d" xmlns:o="urn:schemas-microsoft-com:office:office" xmlns:oel="http://schemas.microsoft.com/office/2019/extlst" xmlns:r="http://schemas.openxmlformats.org/officeDocument/2006/relationships" xmlns:m="http://schemas.openxmlformats.org/officeDocument/2006/math" xmlns:v="urn:schemas-microsoft-com:vml" xmlns:wp14="http://schemas.microsoft.com/office/word/2010/wordprocessingDrawing" xmlns:wp="http://schemas.openxmlformats.org/drawingml/2006/wordprocessingDrawing" xmlns:w10="urn:schemas-microsoft-com:office:word" xmlns:w="http://schemas.openxmlformats.org/wordprocessingml/2006/main" xmlns:w14="http://schemas.microsoft.com/office/word/2010/wordml" xmlns:w15="http://schemas.microsoft.com/office/word/2012/wordml" xmlns:w16cex="http://schemas.microsoft.com/office/word/2018/wordml/cex" xmlns:w16cid="http://schemas.microsoft.com/office/word/2016/wordml/cid" xmlns:w16="http://schemas.microsoft.com/office/word/2018/wordml" xmlns:w16du="http://schemas.microsoft.com/office/word/2023/wordml/word16du" xmlns:w16sdtdh="http://schemas.microsoft.com/office/word/2020/wordml/sdtdatahash" xmlns:w16se="http://schemas.microsoft.com/office/word/2015/wordml/symex" xmlns:wpg="http://schemas.microsoft.com/office/word/2010/wordprocessingGroup" xmlns:wpi="http://schemas.microsoft.com/office/word/2010/wordprocessingInk" xmlns:wne="http://schemas.microsoft.com/office/word/2006/wordml" xmlns:wps="http://schemas.microsoft.com/office/word/2010/wordprocessingShape" mc:Ignorable="w14 w15 w16se w16cid w16 w16cex w16sdtdh w16du wp14">
   <w:p>
     <w:pPr>
       <w:pStyle w:val="Header"/>
@@ -18777,18 +18615,8 @@
 </w:hdr>
 </file>
 
-<file path=word/header3.xml><?xml version="1.0" encoding="utf-8"?>
-<w:hdr xmlns:wpc="http://schemas.microsoft.com/office/word/2010/wordprocessingCanvas" xmlns:cx="http://schemas.microsoft.com/office/drawing/2014/chartex" xmlns:cx1="http://schemas.microsoft.com/office/drawing/2015/9/8/chartex" xmlns:cx2="http://schemas.microsoft.com/office/drawing/2015/10/21/chartex" xmlns:cx3="http://schemas.microsoft.com/office/drawing/2016/5/9/chartex" xmlns:cx4="http://schemas.microsoft.com/office/drawing/2016/5/10/chartex" xmlns:cx5="http://schemas.microsoft.com/office/drawing/2016/5/11/chartex" xmlns:cx6="http://schemas.microsoft.com/office/drawing/2016/5/12/chartex" xmlns:cx7="http://schemas.microsoft.com/office/drawing/2016/5/13/chartex" xmlns:cx8="http://schemas.microsoft.com/office/drawing/2016/5/14/chartex" xmlns:mc="http://schemas.openxmlformats.org/markup-compatibility/2006" xmlns:aink="http://schemas.microsoft.com/office/drawing/2016/ink" xmlns:am3d="http://schemas.microsoft.com/office/drawing/2017/model3d" xmlns:o="urn:schemas-microsoft-com:office:office" xmlns:oel="http://schemas.microsoft.com/office/2019/extlst" xmlns:r="http://schemas.openxmlformats.org/officeDocument/2006/relationships" xmlns:m="http://schemas.openxmlformats.org/officeDocument/2006/math" xmlns:v="urn:schemas-microsoft-com:vml" xmlns:wp14="http://schemas.microsoft.com/office/word/2010/wordprocessingDrawing" xmlns:wp="http://schemas.openxmlformats.org/drawingml/2006/wordprocessingDrawing" xmlns:w10="urn:schemas-microsoft-com:office:word" xmlns:w="http://schemas.openxmlformats.org/wordprocessingml/2006/main" xmlns:w14="http://schemas.microsoft.com/office/word/2010/wordml" xmlns:w15="http://schemas.microsoft.com/office/word/2012/wordml" xmlns:w16cex="http://schemas.microsoft.com/office/word/2018/wordml/cex" xmlns:w16cid="http://schemas.microsoft.com/office/word/2016/wordml/cid" xmlns:w16="http://schemas.microsoft.com/office/word/2018/wordml" xmlns:w16sdtdh="http://schemas.microsoft.com/office/word/2020/wordml/sdtdatahash" xmlns:w16se="http://schemas.microsoft.com/office/word/2015/wordml/symex" xmlns:wpg="http://schemas.microsoft.com/office/word/2010/wordprocessingGroup" xmlns:wpi="http://schemas.microsoft.com/office/word/2010/wordprocessingInk" xmlns:wne="http://schemas.microsoft.com/office/word/2006/wordml" xmlns:wps="http://schemas.microsoft.com/office/word/2010/wordprocessingShape" mc:Ignorable="w14 w15 w16se w16cid w16 w16cex w16sdtdh wp14">
-  <w:p>
-    <w:pPr>
-      <w:pStyle w:val="Header"/>
-    </w:pPr>
-  </w:p>
-</w:hdr>
-</file>
-
 <file path=word/styles.xml><?xml version="1.0" encoding="utf-8"?>
-<w:styles xmlns:mc="http://schemas.openxmlformats.org/markup-compatibility/2006" xmlns:r="http://schemas.openxmlformats.org/officeDocument/2006/relationships" xmlns:w="http://schemas.openxmlformats.org/wordprocessingml/2006/main" xmlns:w14="http://schemas.microsoft.com/office/word/2010/wordml" xmlns:w15="http://schemas.microsoft.com/office/word/2012/wordml" xmlns:w16cex="http://schemas.microsoft.com/office/word/2018/wordml/cex" xmlns:w16cid="http://schemas.microsoft.com/office/word/2016/wordml/cid" xmlns:w16="http://schemas.microsoft.com/office/word/2018/wordml" xmlns:w16sdtdh="http://schemas.microsoft.com/office/word/2020/wordml/sdtdatahash" xmlns:w16se="http://schemas.microsoft.com/office/word/2015/wordml/symex" mc:Ignorable="w14 w15 w16se w16cid w16 w16cex w16sdtdh">
+<w:styles xmlns:mc="http://schemas.openxmlformats.org/markup-compatibility/2006" xmlns:r="http://schemas.openxmlformats.org/officeDocument/2006/relationships" xmlns:w="http://schemas.openxmlformats.org/wordprocessingml/2006/main" xmlns:w14="http://schemas.microsoft.com/office/word/2010/wordml" xmlns:w15="http://schemas.microsoft.com/office/word/2012/wordml" xmlns:w16cex="http://schemas.microsoft.com/office/word/2018/wordml/cex" xmlns:w16cid="http://schemas.microsoft.com/office/word/2016/wordml/cid" xmlns:w16="http://schemas.microsoft.com/office/word/2018/wordml" xmlns:w16du="http://schemas.microsoft.com/office/word/2023/wordml/word16du" xmlns:w16sdtdh="http://schemas.microsoft.com/office/word/2020/wordml/sdtdatahash" xmlns:w16se="http://schemas.microsoft.com/office/word/2015/wordml/symex" mc:Ignorable="w14 w15 w16se w16cid w16 w16cex w16sdtdh w16du">
   <w:docDefaults>
     <w:rPrDefault>
       <w:rPr>
